--- a/UIT_KhoaLuanNguyen.docx
+++ b/UIT_KhoaLuanNguyen.docx
@@ -4,363 +4,127 @@
   <w:body>
     <w:p>
       <w:pPr>
-        <w:jc w:val="center"/>
-        <w:rPr>
-          <w:rFonts w:ascii="Times New Roman" w:hAnsi="Times New Roman" w:cs="Times New Roman"/>
-          <w:b/>
+        <w:rPr>
           <w:sz w:val="34"/>
           <w:szCs w:val="26"/>
         </w:rPr>
       </w:pPr>
       <w:r>
-        <w:rPr>
-          <w:rFonts w:ascii="Times New Roman" w:hAnsi="Times New Roman" w:cs="Times New Roman"/>
-          <w:b/>
-          <w:sz w:val="30"/>
-        </w:rPr>
         <w:t>ĐẠI HỌC QUỐC GIA TP. HỒ CHÍ MINH</w:t>
       </w:r>
     </w:p>
     <w:p>
       <w:pPr>
-        <w:spacing w:before="60" w:after="60"/>
-        <w:jc w:val="center"/>
-        <w:rPr>
-          <w:rFonts w:ascii="Times New Roman" w:hAnsi="Times New Roman" w:cs="Times New Roman"/>
-          <w:b/>
+        <w:rPr>
           <w:szCs w:val="26"/>
         </w:rPr>
       </w:pPr>
       <w:r>
-        <w:rPr>
-          <w:rFonts w:ascii="Times New Roman" w:hAnsi="Times New Roman" w:cs="Times New Roman"/>
-          <w:b/>
-          <w:sz w:val="32"/>
-          <w:szCs w:val="32"/>
-        </w:rPr>
         <w:t>TRƯỜNG ĐẠI HỌC CÔNG NGHỆ THÔNG TIN</w:t>
       </w:r>
     </w:p>
     <w:p>
-      <w:pPr>
-        <w:tabs>
-          <w:tab w:val="center" w:pos="4568"/>
-          <w:tab w:val="left" w:pos="6120"/>
-        </w:tabs>
-        <w:rPr>
-          <w:rFonts w:ascii="Times New Roman" w:hAnsi="Times New Roman" w:cs="Times New Roman"/>
-          <w:b/>
-          <w:sz w:val="32"/>
-          <w:szCs w:val="32"/>
-        </w:rPr>
-      </w:pPr>
       <w:r>
         <w:rPr>
           <w:rFonts w:cstheme="majorHAnsi"/>
-          <w:b/>
-          <w:sz w:val="32"/>
-          <w:szCs w:val="32"/>
         </w:rPr>
         <w:tab/>
       </w:r>
       <w:r>
-        <w:rPr>
-          <w:rFonts w:ascii="Times New Roman" w:hAnsi="Times New Roman" w:cs="Times New Roman"/>
-          <w:b/>
-          <w:sz w:val="32"/>
-          <w:szCs w:val="32"/>
-        </w:rPr>
         <w:t>KHOA</w:t>
       </w:r>
       <w:r>
         <w:rPr>
-          <w:rFonts w:ascii="Times New Roman" w:hAnsi="Times New Roman" w:cs="Times New Roman"/>
-          <w:b/>
-          <w:sz w:val="32"/>
-          <w:szCs w:val="32"/>
           <w:lang w:val="en-US"/>
         </w:rPr>
         <w:t xml:space="preserve"> KHOA HỌC MÁY TINH</w:t>
       </w:r>
       <w:r>
-        <w:rPr>
-          <w:rFonts w:ascii="Times New Roman" w:hAnsi="Times New Roman" w:cs="Times New Roman"/>
-          <w:b/>
-          <w:sz w:val="32"/>
-          <w:szCs w:val="32"/>
-        </w:rPr>
         <w:tab/>
       </w:r>
     </w:p>
-    <w:p>
-      <w:pPr>
-        <w:jc w:val="center"/>
-        <w:rPr>
-          <w:rFonts w:ascii="Times New Roman" w:hAnsi="Times New Roman" w:cs="Times New Roman"/>
+    <w:p/>
+    <w:p/>
+    <w:p/>
+    <w:p>
+      <w:pPr>
+        <w:rPr>
+          <w:lang w:val="en-US"/>
+        </w:rPr>
+      </w:pPr>
+      <w:r>
+        <w:rPr>
+          <w:lang w:val="en-US"/>
+        </w:rPr>
+        <w:t>PHAN KHÔI NGUYÊN</w:t>
+      </w:r>
+    </w:p>
+    <w:p/>
+    <w:p/>
+    <w:p/>
+    <w:p>
+      <w:pPr>
+        <w:rPr>
           <w:sz w:val="28"/>
         </w:rPr>
       </w:pPr>
-    </w:p>
-    <w:p>
-      <w:pPr>
-        <w:jc w:val="center"/>
-        <w:rPr>
-          <w:rFonts w:ascii="Times New Roman" w:hAnsi="Times New Roman" w:cs="Times New Roman"/>
-          <w:sz w:val="28"/>
-        </w:rPr>
-      </w:pPr>
-    </w:p>
-    <w:p>
-      <w:pPr>
-        <w:jc w:val="center"/>
-        <w:rPr>
-          <w:rFonts w:ascii="Times New Roman" w:hAnsi="Times New Roman" w:cs="Times New Roman"/>
-          <w:b/>
-          <w:sz w:val="28"/>
-        </w:rPr>
-      </w:pPr>
-    </w:p>
-    <w:p>
-      <w:pPr>
-        <w:jc w:val="center"/>
-        <w:rPr>
-          <w:rFonts w:ascii="Times New Roman" w:hAnsi="Times New Roman" w:cs="Times New Roman"/>
-          <w:b/>
-          <w:sz w:val="28"/>
-          <w:lang w:val="en-US"/>
-        </w:rPr>
-      </w:pPr>
-      <w:r>
-        <w:rPr>
-          <w:rFonts w:ascii="Times New Roman" w:hAnsi="Times New Roman" w:cs="Times New Roman"/>
-          <w:b/>
-          <w:sz w:val="28"/>
-          <w:lang w:val="en-US"/>
-        </w:rPr>
-        <w:t>PHAN KHÔI NGUYÊN</w:t>
-      </w:r>
-    </w:p>
-    <w:p>
-      <w:pPr>
-        <w:jc w:val="center"/>
-        <w:rPr>
-          <w:rFonts w:ascii="Times New Roman" w:hAnsi="Times New Roman" w:cs="Times New Roman"/>
-          <w:sz w:val="28"/>
-        </w:rPr>
-      </w:pPr>
-    </w:p>
-    <w:p>
-      <w:pPr>
-        <w:jc w:val="center"/>
-        <w:rPr>
-          <w:rFonts w:ascii="Times New Roman" w:hAnsi="Times New Roman" w:cs="Times New Roman"/>
-          <w:b/>
-          <w:sz w:val="28"/>
-        </w:rPr>
-      </w:pPr>
-    </w:p>
-    <w:p>
-      <w:pPr>
-        <w:jc w:val="center"/>
-        <w:rPr>
-          <w:rFonts w:ascii="Times New Roman" w:hAnsi="Times New Roman" w:cs="Times New Roman"/>
-          <w:b/>
-          <w:sz w:val="28"/>
-        </w:rPr>
-      </w:pPr>
-    </w:p>
-    <w:p>
-      <w:pPr>
-        <w:jc w:val="center"/>
-        <w:rPr>
-          <w:rFonts w:ascii="Times New Roman" w:hAnsi="Times New Roman" w:cs="Times New Roman"/>
-          <w:b/>
-          <w:sz w:val="28"/>
-        </w:rPr>
-      </w:pPr>
-      <w:r>
-        <w:rPr>
-          <w:rFonts w:ascii="Times New Roman" w:hAnsi="Times New Roman" w:cs="Times New Roman"/>
-          <w:b/>
-          <w:sz w:val="32"/>
-          <w:szCs w:val="32"/>
-        </w:rPr>
+      <w:r>
         <w:t>KHÓA LUẬN TỐT NGHIỆP</w:t>
       </w:r>
     </w:p>
     <w:p>
       <w:pPr>
-        <w:jc w:val="center"/>
-        <w:rPr>
-          <w:rFonts w:cstheme="majorHAnsi"/>
-          <w:b/>
-          <w:sz w:val="36"/>
-          <w:szCs w:val="36"/>
-          <w:lang w:val="en-US"/>
-        </w:rPr>
-      </w:pPr>
-      <w:r>
-        <w:rPr>
-          <w:rFonts w:cstheme="majorHAnsi"/>
-          <w:b/>
-          <w:sz w:val="36"/>
-          <w:szCs w:val="36"/>
+        <w:rPr>
+          <w:lang w:val="en-US"/>
+        </w:rPr>
+      </w:pPr>
+      <w:r>
+        <w:rPr>
           <w:lang w:val="en-US"/>
         </w:rPr>
         <w:t>XÂY DỰNG HỆ THỐNG TỰ ĐỘNG TRẢ LỜI CÂU HỎI TIẾNG ANH DẠNG ĐIỀN KHUYẾT</w:t>
       </w:r>
     </w:p>
-    <w:p>
-      <w:pPr>
-        <w:jc w:val="center"/>
-        <w:rPr>
-          <w:rFonts w:cstheme="majorHAnsi"/>
-          <w:sz w:val="28"/>
-        </w:rPr>
-      </w:pPr>
-    </w:p>
-    <w:p>
-      <w:pPr>
-        <w:jc w:val="center"/>
-        <w:rPr>
-          <w:rFonts w:cstheme="majorHAnsi"/>
-          <w:sz w:val="28"/>
-        </w:rPr>
-      </w:pPr>
-    </w:p>
-    <w:p>
-      <w:pPr>
-        <w:jc w:val="center"/>
-        <w:rPr>
-          <w:rFonts w:ascii="Times New Roman" w:hAnsi="Times New Roman" w:cs="Times New Roman"/>
-          <w:b/>
-          <w:sz w:val="28"/>
-          <w:lang w:val="en-US"/>
-        </w:rPr>
-      </w:pPr>
-      <w:r>
-        <w:rPr>
-          <w:rFonts w:ascii="Times New Roman" w:hAnsi="Times New Roman" w:cs="Times New Roman"/>
-          <w:b/>
-          <w:sz w:val="28"/>
-        </w:rPr>
+    <w:p/>
+    <w:p/>
+    <w:p>
+      <w:pPr>
+        <w:rPr>
+          <w:lang w:val="en-US"/>
+        </w:rPr>
+      </w:pPr>
+      <w:r>
         <w:t>CỬ</w:t>
       </w:r>
       <w:r>
-        <w:rPr>
-          <w:rFonts w:ascii="Times New Roman" w:hAnsi="Times New Roman" w:cs="Times New Roman"/>
-          <w:b/>
-          <w:sz w:val="28"/>
-        </w:rPr>
         <w:t xml:space="preserve"> NHÂN NGÀNH </w:t>
       </w:r>
       <w:r>
         <w:rPr>
-          <w:rFonts w:ascii="Times New Roman" w:hAnsi="Times New Roman" w:cs="Times New Roman"/>
-          <w:b/>
-          <w:sz w:val="28"/>
           <w:lang w:val="en-US"/>
         </w:rPr>
         <w:t>KHOA HỌC MÁY TÍNH</w:t>
       </w:r>
     </w:p>
-    <w:p>
-      <w:pPr>
-        <w:jc w:val="center"/>
-        <w:rPr>
-          <w:rFonts w:cstheme="majorHAnsi"/>
-          <w:sz w:val="28"/>
-        </w:rPr>
-      </w:pPr>
-    </w:p>
-    <w:p>
-      <w:pPr>
-        <w:ind w:left="1440" w:firstLine="720"/>
-        <w:jc w:val="center"/>
-        <w:rPr>
-          <w:rFonts w:cstheme="majorHAnsi"/>
-          <w:sz w:val="28"/>
-        </w:rPr>
-      </w:pPr>
-    </w:p>
-    <w:p>
-      <w:pPr>
-        <w:ind w:left="1440" w:firstLine="720"/>
-        <w:jc w:val="center"/>
-        <w:rPr>
-          <w:rFonts w:cstheme="majorHAnsi"/>
-          <w:sz w:val="28"/>
-        </w:rPr>
-      </w:pPr>
-    </w:p>
-    <w:p>
-      <w:pPr>
-        <w:rPr>
-          <w:rFonts w:cstheme="majorHAnsi"/>
-          <w:sz w:val="28"/>
-        </w:rPr>
-      </w:pPr>
-    </w:p>
-    <w:p>
-      <w:pPr>
-        <w:rPr>
-          <w:rFonts w:cstheme="majorHAnsi"/>
-          <w:sz w:val="28"/>
-        </w:rPr>
-      </w:pPr>
-    </w:p>
-    <w:p>
-      <w:pPr>
-        <w:rPr>
-          <w:rFonts w:cstheme="majorHAnsi"/>
-          <w:sz w:val="28"/>
-        </w:rPr>
-      </w:pPr>
-    </w:p>
-    <w:p>
-      <w:pPr>
-        <w:jc w:val="center"/>
-        <w:rPr>
-          <w:rFonts w:cstheme="majorHAnsi"/>
-          <w:b/>
-          <w:szCs w:val="26"/>
-        </w:rPr>
-      </w:pPr>
-    </w:p>
-    <w:p>
-      <w:pPr>
-        <w:jc w:val="center"/>
-        <w:rPr>
-          <w:rFonts w:cstheme="majorHAnsi"/>
-          <w:b/>
-          <w:szCs w:val="26"/>
-        </w:rPr>
-      </w:pPr>
-    </w:p>
-    <w:p>
-      <w:pPr>
-        <w:jc w:val="center"/>
-        <w:rPr>
-          <w:rFonts w:ascii="Times New Roman" w:hAnsi="Times New Roman" w:cs="Times New Roman"/>
-          <w:b/>
-          <w:szCs w:val="26"/>
-          <w:lang w:val="en-US"/>
-        </w:rPr>
-      </w:pPr>
-      <w:r>
-        <w:rPr>
-          <w:rFonts w:ascii="Times New Roman" w:hAnsi="Times New Roman" w:cs="Times New Roman"/>
-          <w:b/>
-          <w:szCs w:val="26"/>
-        </w:rPr>
-        <w:lastRenderedPageBreak/>
+    <w:p/>
+    <w:p/>
+    <w:p/>
+    <w:p/>
+    <w:p/>
+    <w:p/>
+    <w:p/>
+    <w:p/>
+    <w:p>
+      <w:pPr>
+        <w:rPr>
+          <w:lang w:val="en-US"/>
+        </w:rPr>
+      </w:pPr>
+      <w:r>
         <w:t xml:space="preserve">TP. HỒ CHÍ MINH, </w:t>
       </w:r>
       <w:r>
         <w:rPr>
-          <w:rFonts w:ascii="Times New Roman" w:hAnsi="Times New Roman" w:cs="Times New Roman"/>
-          <w:b/>
-          <w:szCs w:val="26"/>
           <w:lang w:val="en-US"/>
         </w:rPr>
         <w:t>2017</w:t>
@@ -368,12 +132,6 @@
     </w:p>
     <w:p>
       <w:pPr>
-        <w:jc w:val="center"/>
-        <w:rPr>
-          <w:rFonts w:cstheme="majorHAnsi"/>
-          <w:b/>
-          <w:szCs w:val="26"/>
-        </w:rPr>
         <w:sectPr>
           <w:pgSz w:w="11906" w:h="16838"/>
           <w:pgMar w:top="1135" w:right="1133" w:bottom="851" w:left="1440" w:header="708" w:footer="708" w:gutter="0"/>
@@ -389,359 +147,131 @@
       </w:pPr>
     </w:p>
     <w:p>
-      <w:pPr>
-        <w:jc w:val="center"/>
-        <w:rPr>
-          <w:rFonts w:ascii="Times New Roman" w:hAnsi="Times New Roman" w:cs="Times New Roman"/>
-          <w:b/>
+      <w:r>
+        <w:lastRenderedPageBreak/>
+        <w:t>ĐẠI HỌC QUỐC GIA TP. HỒ CHÍ MINH</w:t>
+      </w:r>
+    </w:p>
+    <w:p>
+      <w:pPr>
+        <w:rPr>
           <w:sz w:val="28"/>
           <w:szCs w:val="28"/>
         </w:rPr>
       </w:pPr>
       <w:r>
-        <w:rPr>
-          <w:rFonts w:ascii="Times New Roman" w:hAnsi="Times New Roman" w:cs="Times New Roman"/>
-          <w:b/>
-          <w:sz w:val="28"/>
-          <w:szCs w:val="28"/>
-        </w:rPr>
-        <w:lastRenderedPageBreak/>
-        <w:t>ĐẠI HỌC QUỐC GIA TP. HỒ CHÍ MINH</w:t>
-      </w:r>
-    </w:p>
-    <w:p>
-      <w:pPr>
-        <w:spacing w:before="60" w:after="60"/>
-        <w:jc w:val="center"/>
-        <w:rPr>
-          <w:rFonts w:ascii="Times New Roman" w:hAnsi="Times New Roman" w:cs="Times New Roman"/>
-          <w:sz w:val="28"/>
-          <w:szCs w:val="28"/>
-        </w:rPr>
-      </w:pPr>
-      <w:r>
-        <w:rPr>
-          <w:rFonts w:ascii="Times New Roman" w:hAnsi="Times New Roman" w:cs="Times New Roman"/>
-          <w:b/>
-          <w:sz w:val="32"/>
-          <w:szCs w:val="26"/>
-        </w:rPr>
         <w:t>TRƯỜNG ĐẠI HỌC CÔNG NGHỆ THÔNG TIN</w:t>
       </w:r>
     </w:p>
     <w:p>
       <w:pPr>
-        <w:spacing w:before="60" w:after="60"/>
-        <w:jc w:val="center"/>
-        <w:rPr>
-          <w:rFonts w:ascii="Times New Roman" w:hAnsi="Times New Roman" w:cs="Times New Roman"/>
-          <w:b/>
+        <w:rPr>
           <w:sz w:val="36"/>
           <w:szCs w:val="26"/>
           <w:lang w:val="en-US"/>
         </w:rPr>
       </w:pPr>
       <w:r>
-        <w:rPr>
-          <w:rFonts w:ascii="Times New Roman" w:hAnsi="Times New Roman" w:cs="Times New Roman"/>
-          <w:b/>
-          <w:sz w:val="32"/>
-          <w:szCs w:val="28"/>
-        </w:rPr>
         <w:t>KHOA</w:t>
       </w:r>
       <w:r>
         <w:rPr>
-          <w:rFonts w:ascii="Times New Roman" w:hAnsi="Times New Roman" w:cs="Times New Roman"/>
-          <w:b/>
-          <w:sz w:val="32"/>
-          <w:szCs w:val="28"/>
           <w:lang w:val="en-US"/>
         </w:rPr>
         <w:t xml:space="preserve"> KHOA HỌC MÁY TÍNH</w:t>
       </w:r>
     </w:p>
-    <w:p>
-      <w:pPr>
-        <w:jc w:val="center"/>
-        <w:rPr>
-          <w:rFonts w:ascii="Times New Roman" w:hAnsi="Times New Roman" w:cs="Times New Roman"/>
-          <w:sz w:val="28"/>
-        </w:rPr>
-      </w:pPr>
-    </w:p>
-    <w:p>
-      <w:pPr>
-        <w:jc w:val="center"/>
-        <w:rPr>
-          <w:rFonts w:ascii="Times New Roman" w:hAnsi="Times New Roman" w:cs="Times New Roman"/>
-          <w:sz w:val="28"/>
-        </w:rPr>
-      </w:pPr>
-    </w:p>
-    <w:p>
-      <w:pPr>
-        <w:jc w:val="center"/>
-        <w:rPr>
-          <w:rFonts w:ascii="Times New Roman" w:hAnsi="Times New Roman" w:cs="Times New Roman"/>
-          <w:sz w:val="28"/>
-        </w:rPr>
-      </w:pPr>
-    </w:p>
-    <w:p>
-      <w:pPr>
-        <w:jc w:val="center"/>
-        <w:rPr>
-          <w:rFonts w:ascii="Times New Roman" w:hAnsi="Times New Roman" w:cs="Times New Roman"/>
-          <w:b/>
-          <w:sz w:val="28"/>
-          <w:szCs w:val="28"/>
-          <w:lang w:val="en-US"/>
-        </w:rPr>
-      </w:pPr>
-      <w:r>
-        <w:rPr>
-          <w:rFonts w:ascii="Times New Roman" w:hAnsi="Times New Roman" w:cs="Times New Roman"/>
-          <w:b/>
-          <w:sz w:val="28"/>
-          <w:szCs w:val="28"/>
+    <w:p/>
+    <w:p/>
+    <w:p/>
+    <w:p>
+      <w:pPr>
+        <w:rPr>
+          <w:lang w:val="en-US"/>
+        </w:rPr>
+      </w:pPr>
+      <w:r>
+        <w:rPr>
           <w:lang w:val="en-US"/>
         </w:rPr>
         <w:t>PHAN KHÔI NGUYÊN</w:t>
       </w:r>
       <w:r>
-        <w:rPr>
-          <w:rFonts w:ascii="Times New Roman" w:hAnsi="Times New Roman" w:cs="Times New Roman"/>
-          <w:b/>
-          <w:sz w:val="28"/>
-          <w:szCs w:val="28"/>
-        </w:rPr>
         <w:t xml:space="preserve"> – </w:t>
       </w:r>
       <w:r>
         <w:rPr>
-          <w:rFonts w:ascii="Times New Roman" w:hAnsi="Times New Roman" w:cs="Times New Roman"/>
-          <w:b/>
-          <w:sz w:val="28"/>
-          <w:szCs w:val="28"/>
           <w:lang w:val="en-US"/>
         </w:rPr>
         <w:t>13520564</w:t>
       </w:r>
     </w:p>
-    <w:p>
-      <w:pPr>
-        <w:jc w:val="center"/>
-        <w:rPr>
-          <w:rFonts w:ascii="Times New Roman" w:hAnsi="Times New Roman" w:cs="Times New Roman"/>
-          <w:sz w:val="28"/>
-        </w:rPr>
-      </w:pPr>
-    </w:p>
-    <w:p>
-      <w:pPr>
-        <w:jc w:val="center"/>
-        <w:rPr>
-          <w:rFonts w:ascii="Times New Roman" w:hAnsi="Times New Roman" w:cs="Times New Roman"/>
-          <w:sz w:val="28"/>
-        </w:rPr>
-      </w:pPr>
-    </w:p>
-    <w:p>
-      <w:pPr>
-        <w:jc w:val="center"/>
-        <w:rPr>
-          <w:rFonts w:ascii="Times New Roman" w:hAnsi="Times New Roman" w:cs="Times New Roman"/>
-          <w:sz w:val="28"/>
-        </w:rPr>
-      </w:pPr>
-    </w:p>
-    <w:p>
-      <w:pPr>
-        <w:jc w:val="center"/>
-        <w:rPr>
-          <w:rFonts w:ascii="Times New Roman" w:hAnsi="Times New Roman" w:cs="Times New Roman"/>
-          <w:b/>
-          <w:sz w:val="32"/>
-        </w:rPr>
-      </w:pPr>
-      <w:r>
-        <w:rPr>
-          <w:rFonts w:ascii="Times New Roman" w:hAnsi="Times New Roman" w:cs="Times New Roman"/>
-          <w:b/>
-          <w:sz w:val="32"/>
-        </w:rPr>
+    <w:p/>
+    <w:p/>
+    <w:p/>
+    <w:p>
+      <w:r>
         <w:t>KHÓA LUẬN TỐT NGHIỆP</w:t>
       </w:r>
     </w:p>
     <w:p>
       <w:pPr>
-        <w:jc w:val="center"/>
-        <w:rPr>
-          <w:rFonts w:ascii="Times New Roman" w:hAnsi="Times New Roman" w:cs="Times New Roman"/>
-          <w:b/>
-          <w:sz w:val="36"/>
-          <w:szCs w:val="36"/>
-          <w:lang w:val="en-US"/>
-        </w:rPr>
-      </w:pPr>
-      <w:r>
-        <w:rPr>
-          <w:rFonts w:ascii="Times New Roman" w:hAnsi="Times New Roman" w:cs="Times New Roman"/>
-          <w:b/>
-          <w:sz w:val="36"/>
-          <w:szCs w:val="36"/>
+        <w:rPr>
+          <w:lang w:val="en-US"/>
+        </w:rPr>
+      </w:pPr>
+      <w:r>
+        <w:rPr>
           <w:lang w:val="en-US"/>
         </w:rPr>
         <w:t>XÂY DỰNG HỆ THỐNG TỰ ĐỘNG TRẢ LỜI CÂU HỎI TIẾNG ANH DẠNG ĐIỀN KHUYẾT</w:t>
       </w:r>
     </w:p>
-    <w:p>
-      <w:pPr>
-        <w:rPr>
-          <w:rFonts w:ascii="Times New Roman" w:hAnsi="Times New Roman" w:cs="Times New Roman"/>
-          <w:sz w:val="28"/>
-        </w:rPr>
-      </w:pPr>
-    </w:p>
-    <w:p>
-      <w:pPr>
-        <w:rPr>
-          <w:rFonts w:ascii="Times New Roman" w:hAnsi="Times New Roman" w:cs="Times New Roman"/>
-          <w:sz w:val="28"/>
-        </w:rPr>
-      </w:pPr>
-    </w:p>
-    <w:p>
-      <w:pPr>
-        <w:jc w:val="center"/>
-        <w:rPr>
-          <w:rFonts w:ascii="Times New Roman" w:hAnsi="Times New Roman" w:cs="Times New Roman"/>
-          <w:b/>
-          <w:sz w:val="28"/>
-          <w:lang w:val="en-US"/>
-        </w:rPr>
-      </w:pPr>
-      <w:r>
-        <w:rPr>
-          <w:rFonts w:ascii="Times New Roman" w:hAnsi="Times New Roman" w:cs="Times New Roman"/>
-          <w:b/>
-          <w:sz w:val="28"/>
-        </w:rPr>
+    <w:p/>
+    <w:p/>
+    <w:p>
+      <w:pPr>
+        <w:rPr>
+          <w:lang w:val="en-US"/>
+        </w:rPr>
+      </w:pPr>
+      <w:r>
         <w:t xml:space="preserve">CỬ NHÂNNGÀNH </w:t>
       </w:r>
       <w:r>
         <w:rPr>
-          <w:rFonts w:ascii="Times New Roman" w:hAnsi="Times New Roman" w:cs="Times New Roman"/>
-          <w:b/>
-          <w:sz w:val="28"/>
           <w:lang w:val="en-US"/>
         </w:rPr>
         <w:t>KHOA HỌC MÁY TÍNH</w:t>
       </w:r>
     </w:p>
-    <w:p>
-      <w:pPr>
-        <w:rPr>
-          <w:rFonts w:ascii="Times New Roman" w:hAnsi="Times New Roman" w:cs="Times New Roman"/>
-          <w:sz w:val="28"/>
-        </w:rPr>
-      </w:pPr>
-    </w:p>
-    <w:p>
-      <w:pPr>
-        <w:rPr>
-          <w:rFonts w:ascii="Times New Roman" w:hAnsi="Times New Roman" w:cs="Times New Roman"/>
-          <w:sz w:val="28"/>
-        </w:rPr>
-      </w:pPr>
-    </w:p>
-    <w:p>
-      <w:pPr>
-        <w:tabs>
-          <w:tab w:val="left" w:pos="5265"/>
-        </w:tabs>
-        <w:jc w:val="center"/>
-        <w:rPr>
-          <w:rFonts w:ascii="Times New Roman" w:hAnsi="Times New Roman" w:cs="Times New Roman"/>
-          <w:b/>
-          <w:sz w:val="28"/>
-        </w:rPr>
-      </w:pPr>
-      <w:r>
-        <w:rPr>
-          <w:rFonts w:ascii="Times New Roman" w:hAnsi="Times New Roman" w:cs="Times New Roman"/>
-          <w:b/>
-          <w:sz w:val="28"/>
-        </w:rPr>
+    <w:p/>
+    <w:p/>
+    <w:p>
+      <w:r>
         <w:t>GIẢNG VIÊN HƯỚNG DẪN</w:t>
       </w:r>
     </w:p>
     <w:p>
       <w:pPr>
-        <w:tabs>
-          <w:tab w:val="left" w:pos="5265"/>
-        </w:tabs>
-        <w:jc w:val="center"/>
-        <w:rPr>
-          <w:rFonts w:ascii="Times New Roman" w:hAnsi="Times New Roman" w:cs="Times New Roman"/>
-          <w:b/>
-          <w:sz w:val="28"/>
-          <w:lang w:val="en-US"/>
-        </w:rPr>
-      </w:pPr>
-      <w:r>
-        <w:rPr>
-          <w:rFonts w:ascii="Times New Roman" w:hAnsi="Times New Roman" w:cs="Times New Roman"/>
-          <w:b/>
-          <w:sz w:val="28"/>
+        <w:rPr>
+          <w:lang w:val="en-US"/>
+        </w:rPr>
+      </w:pPr>
+      <w:r>
+        <w:rPr>
           <w:lang w:val="en-US"/>
         </w:rPr>
         <w:t>NGUYỄN VĂN TOÀN</w:t>
       </w:r>
     </w:p>
-    <w:p>
-      <w:pPr>
-        <w:jc w:val="center"/>
-        <w:rPr>
-          <w:rFonts w:ascii="Times New Roman" w:hAnsi="Times New Roman" w:cs="Times New Roman"/>
-          <w:sz w:val="28"/>
-        </w:rPr>
-      </w:pPr>
-    </w:p>
-    <w:p>
-      <w:pPr>
-        <w:rPr>
-          <w:rFonts w:ascii="Times New Roman" w:hAnsi="Times New Roman" w:cs="Times New Roman"/>
-          <w:sz w:val="28"/>
-        </w:rPr>
-      </w:pPr>
-    </w:p>
-    <w:p>
-      <w:pPr>
-        <w:rPr>
-          <w:rFonts w:ascii="Times New Roman" w:hAnsi="Times New Roman" w:cs="Times New Roman"/>
-          <w:sz w:val="28"/>
-        </w:rPr>
-      </w:pPr>
-    </w:p>
-    <w:p>
-      <w:pPr>
-        <w:jc w:val="center"/>
-        <w:rPr>
-          <w:rFonts w:ascii="Times New Roman" w:hAnsi="Times New Roman" w:cs="Times New Roman"/>
-          <w:b/>
-          <w:szCs w:val="26"/>
-        </w:rPr>
-      </w:pPr>
-    </w:p>
-    <w:p>
-      <w:pPr>
-        <w:jc w:val="center"/>
-        <w:rPr>
-          <w:rFonts w:ascii="Times New Roman" w:hAnsi="Times New Roman" w:cs="Times New Roman"/>
-          <w:b/>
-          <w:szCs w:val="26"/>
+    <w:p/>
+    <w:p/>
+    <w:p/>
+    <w:p/>
+    <w:p>
+      <w:pPr>
+        <w:rPr>
           <w:lang w:val="en-US"/>
         </w:rPr>
         <w:sectPr>
@@ -758,72 +288,33 @@
         </w:sectPr>
       </w:pPr>
       <w:r>
-        <w:rPr>
-          <w:rFonts w:ascii="Times New Roman" w:hAnsi="Times New Roman" w:cs="Times New Roman"/>
-          <w:b/>
-          <w:szCs w:val="26"/>
-        </w:rPr>
-        <w:lastRenderedPageBreak/>
         <w:t xml:space="preserve">TP. HỒ CHÍ MINH, </w:t>
       </w:r>
       <w:r>
         <w:rPr>
-          <w:rFonts w:ascii="Times New Roman" w:hAnsi="Times New Roman" w:cs="Times New Roman"/>
-          <w:b/>
-          <w:szCs w:val="26"/>
           <w:lang w:val="en-US"/>
         </w:rPr>
         <w:t>2017</w:t>
       </w:r>
-      <w:bookmarkStart w:id="0" w:name="_GoBack"/>
-      <w:bookmarkEnd w:id="0"/>
     </w:p>
     <w:p>
       <w:pPr>
         <w:pStyle w:val="Title"/>
-        <w:rPr>
-          <w:rFonts w:ascii="Times New Roman" w:hAnsi="Times New Roman" w:cs="Times New Roman"/>
-        </w:rPr>
-      </w:pPr>
-      <w:r>
-        <w:rPr>
-          <w:rFonts w:ascii="Times New Roman" w:hAnsi="Times New Roman" w:cs="Times New Roman"/>
-        </w:rPr>
+      </w:pPr>
+      <w:r>
         <w:lastRenderedPageBreak/>
         <w:t>DANH SÁCH HỘI Đ</w:t>
       </w:r>
       <w:r>
-        <w:rPr>
-          <w:rFonts w:ascii="Times New Roman" w:hAnsi="Times New Roman" w:cs="Times New Roman"/>
-        </w:rPr>
         <w:t>Ồ</w:t>
       </w:r>
       <w:r>
-        <w:rPr>
-          <w:rFonts w:ascii="Times New Roman" w:hAnsi="Times New Roman" w:cs="Times New Roman"/>
-        </w:rPr>
         <w:t>NG BẢO VỆ KHÓA LUẬN</w:t>
       </w:r>
     </w:p>
-    <w:p>
-      <w:pPr>
-        <w:rPr>
-          <w:rFonts w:ascii="Times New Roman" w:hAnsi="Times New Roman" w:cs="Times New Roman"/>
-        </w:rPr>
-      </w:pPr>
-    </w:p>
-    <w:p>
-      <w:pPr>
-        <w:rPr>
-          <w:rFonts w:ascii="Times New Roman" w:hAnsi="Times New Roman" w:cs="Times New Roman"/>
-          <w:szCs w:val="24"/>
-        </w:rPr>
-      </w:pPr>
-      <w:r>
-        <w:rPr>
-          <w:rFonts w:ascii="Times New Roman" w:hAnsi="Times New Roman" w:cs="Times New Roman"/>
-          <w:szCs w:val="24"/>
-        </w:rPr>
+    <w:p/>
+    <w:p>
+      <w:r>
         <w:t>Hội đồng chấm khóa luận tốt nghiệp, thành lập theo Quyết định số …………………… ngày ………………….. của Hiệu trưởng Trường Đại học Công nghệ Thông tin.</w:t>
       </w:r>
     </w:p>
@@ -834,16 +325,8 @@
           <w:ilvl w:val="1"/>
           <w:numId w:val="45"/>
         </w:numPr>
-        <w:spacing w:line="360" w:lineRule="auto"/>
-        <w:ind w:left="1800"/>
-        <w:rPr>
-          <w:szCs w:val="24"/>
-        </w:rPr>
-      </w:pPr>
-      <w:r>
-        <w:rPr>
-          <w:szCs w:val="24"/>
-        </w:rPr>
+      </w:pPr>
+      <w:r>
         <w:t>…………………………………………. – Chủ tịch.</w:t>
       </w:r>
     </w:p>
@@ -854,16 +337,8 @@
           <w:ilvl w:val="1"/>
           <w:numId w:val="45"/>
         </w:numPr>
-        <w:spacing w:line="360" w:lineRule="auto"/>
-        <w:ind w:left="1800"/>
-        <w:rPr>
-          <w:szCs w:val="24"/>
-        </w:rPr>
-      </w:pPr>
-      <w:r>
-        <w:rPr>
-          <w:szCs w:val="24"/>
-        </w:rPr>
+      </w:pPr>
+      <w:r>
         <w:t>…………………………………………. – Thư ký.</w:t>
       </w:r>
     </w:p>
@@ -874,16 +349,8 @@
           <w:ilvl w:val="1"/>
           <w:numId w:val="45"/>
         </w:numPr>
-        <w:spacing w:line="360" w:lineRule="auto"/>
-        <w:ind w:left="1800"/>
-        <w:rPr>
-          <w:szCs w:val="24"/>
-        </w:rPr>
-      </w:pPr>
-      <w:r>
-        <w:rPr>
-          <w:szCs w:val="24"/>
-        </w:rPr>
+      </w:pPr>
+      <w:r>
         <w:t>…………………………………………. – Ủy viên.</w:t>
       </w:r>
     </w:p>
@@ -894,28 +361,13 @@
           <w:ilvl w:val="1"/>
           <w:numId w:val="45"/>
         </w:numPr>
-        <w:spacing w:line="360" w:lineRule="auto"/>
-        <w:ind w:left="1800"/>
-        <w:rPr>
-          <w:szCs w:val="24"/>
-        </w:rPr>
-      </w:pPr>
-      <w:r>
-        <w:rPr>
-          <w:szCs w:val="24"/>
-        </w:rPr>
+      </w:pPr>
+      <w:r>
         <w:t>…………………………………………. – Ủy viên.</w:t>
       </w:r>
     </w:p>
     <w:p>
       <w:pPr>
-        <w:ind w:left="720"/>
-        <w:jc w:val="center"/>
-        <w:rPr>
-          <w:rFonts w:cstheme="majorHAnsi"/>
-          <w:b/>
-          <w:szCs w:val="26"/>
-        </w:rPr>
         <w:sectPr>
           <w:pgSz w:w="11906" w:h="16838"/>
           <w:pgMar w:top="1800" w:right="1133" w:bottom="851" w:left="1440" w:header="708" w:footer="708" w:gutter="0"/>
@@ -927,14 +379,8 @@
     <w:p>
       <w:pPr>
         <w:pStyle w:val="Title"/>
-        <w:rPr>
-          <w:rFonts w:ascii="Times New Roman" w:hAnsi="Times New Roman" w:cs="Times New Roman"/>
-        </w:rPr>
-      </w:pPr>
-      <w:r>
-        <w:rPr>
-          <w:rFonts w:ascii="Times New Roman" w:hAnsi="Times New Roman" w:cs="Times New Roman"/>
-        </w:rPr>
+      </w:pPr>
+      <w:r>
         <w:lastRenderedPageBreak/>
         <w:t>MỤC LỤC</w:t>
       </w:r>
@@ -942,10 +388,6 @@
     <w:p>
       <w:pPr>
         <w:pStyle w:val="TOC2"/>
-        <w:tabs>
-          <w:tab w:val="left" w:pos="880"/>
-          <w:tab w:val="right" w:leader="dot" w:pos="8777"/>
-        </w:tabs>
         <w:rPr>
           <w:rFonts w:asciiTheme="minorHAnsi" w:eastAsiaTheme="minorEastAsia" w:hAnsiTheme="minorHAnsi"/>
           <w:noProof/>
@@ -1061,10 +503,6 @@
     <w:p>
       <w:pPr>
         <w:pStyle w:val="TOC3"/>
-        <w:tabs>
-          <w:tab w:val="left" w:pos="1540"/>
-          <w:tab w:val="right" w:leader="dot" w:pos="8777"/>
-        </w:tabs>
         <w:rPr>
           <w:rFonts w:asciiTheme="minorHAnsi" w:eastAsiaTheme="minorEastAsia" w:hAnsiTheme="minorHAnsi"/>
           <w:noProof/>
@@ -1153,10 +591,6 @@
     <w:p>
       <w:pPr>
         <w:pStyle w:val="TOC3"/>
-        <w:tabs>
-          <w:tab w:val="left" w:pos="1540"/>
-          <w:tab w:val="right" w:leader="dot" w:pos="8777"/>
-        </w:tabs>
         <w:rPr>
           <w:rFonts w:asciiTheme="minorHAnsi" w:eastAsiaTheme="minorEastAsia" w:hAnsiTheme="minorHAnsi"/>
           <w:noProof/>
@@ -1244,10 +678,6 @@
     <w:p>
       <w:pPr>
         <w:pStyle w:val="TOC4"/>
-        <w:tabs>
-          <w:tab w:val="left" w:pos="1780"/>
-          <w:tab w:val="right" w:leader="dot" w:pos="8777"/>
-        </w:tabs>
         <w:rPr>
           <w:rFonts w:asciiTheme="minorHAnsi" w:eastAsiaTheme="minorEastAsia" w:hAnsiTheme="minorHAnsi"/>
           <w:noProof/>
@@ -1336,10 +766,6 @@
     <w:p>
       <w:pPr>
         <w:pStyle w:val="TOC2"/>
-        <w:tabs>
-          <w:tab w:val="left" w:pos="880"/>
-          <w:tab w:val="right" w:leader="dot" w:pos="8777"/>
-        </w:tabs>
         <w:rPr>
           <w:rFonts w:asciiTheme="minorHAnsi" w:eastAsiaTheme="minorEastAsia" w:hAnsiTheme="minorHAnsi"/>
           <w:noProof/>
@@ -1428,10 +854,6 @@
     <w:p>
       <w:pPr>
         <w:pStyle w:val="TOC2"/>
-        <w:tabs>
-          <w:tab w:val="left" w:pos="880"/>
-          <w:tab w:val="right" w:leader="dot" w:pos="8777"/>
-        </w:tabs>
         <w:rPr>
           <w:rFonts w:asciiTheme="minorHAnsi" w:eastAsiaTheme="minorEastAsia" w:hAnsiTheme="minorHAnsi"/>
           <w:noProof/>
@@ -1520,10 +942,6 @@
     <w:p>
       <w:pPr>
         <w:pStyle w:val="TOC1"/>
-        <w:tabs>
-          <w:tab w:val="left" w:pos="1320"/>
-          <w:tab w:val="right" w:leader="dot" w:pos="8777"/>
-        </w:tabs>
         <w:rPr>
           <w:rFonts w:asciiTheme="minorHAnsi" w:eastAsiaTheme="minorEastAsia" w:hAnsiTheme="minorHAnsi"/>
           <w:noProof/>
@@ -1608,10 +1026,6 @@
     <w:p>
       <w:pPr>
         <w:pStyle w:val="TOC2"/>
-        <w:tabs>
-          <w:tab w:val="left" w:pos="880"/>
-          <w:tab w:val="right" w:leader="dot" w:pos="8777"/>
-        </w:tabs>
         <w:rPr>
           <w:rFonts w:asciiTheme="minorHAnsi" w:eastAsiaTheme="minorEastAsia" w:hAnsiTheme="minorHAnsi"/>
           <w:noProof/>
@@ -1700,10 +1114,6 @@
     <w:p>
       <w:pPr>
         <w:pStyle w:val="TOC3"/>
-        <w:tabs>
-          <w:tab w:val="left" w:pos="1540"/>
-          <w:tab w:val="right" w:leader="dot" w:pos="8777"/>
-        </w:tabs>
         <w:rPr>
           <w:rFonts w:asciiTheme="minorHAnsi" w:eastAsiaTheme="minorEastAsia" w:hAnsiTheme="minorHAnsi"/>
           <w:noProof/>
@@ -1792,10 +1202,6 @@
     <w:p>
       <w:pPr>
         <w:pStyle w:val="TOC3"/>
-        <w:tabs>
-          <w:tab w:val="left" w:pos="1540"/>
-          <w:tab w:val="right" w:leader="dot" w:pos="8777"/>
-        </w:tabs>
         <w:rPr>
           <w:rFonts w:asciiTheme="minorHAnsi" w:eastAsiaTheme="minorEastAsia" w:hAnsiTheme="minorHAnsi"/>
           <w:noProof/>
@@ -1883,10 +1289,6 @@
     <w:p>
       <w:pPr>
         <w:pStyle w:val="TOC4"/>
-        <w:tabs>
-          <w:tab w:val="left" w:pos="1780"/>
-          <w:tab w:val="right" w:leader="dot" w:pos="8777"/>
-        </w:tabs>
         <w:rPr>
           <w:rFonts w:asciiTheme="minorHAnsi" w:eastAsiaTheme="minorEastAsia" w:hAnsiTheme="minorHAnsi"/>
           <w:noProof/>
@@ -1975,10 +1377,6 @@
     <w:p>
       <w:pPr>
         <w:pStyle w:val="TOC1"/>
-        <w:tabs>
-          <w:tab w:val="left" w:pos="1320"/>
-          <w:tab w:val="right" w:leader="dot" w:pos="8777"/>
-        </w:tabs>
         <w:rPr>
           <w:rFonts w:asciiTheme="minorHAnsi" w:eastAsiaTheme="minorEastAsia" w:hAnsiTheme="minorHAnsi"/>
           <w:noProof/>
@@ -2063,10 +1461,6 @@
     <w:p>
       <w:pPr>
         <w:pStyle w:val="TOC2"/>
-        <w:tabs>
-          <w:tab w:val="left" w:pos="880"/>
-          <w:tab w:val="right" w:leader="dot" w:pos="8777"/>
-        </w:tabs>
         <w:rPr>
           <w:rFonts w:asciiTheme="minorHAnsi" w:eastAsiaTheme="minorEastAsia" w:hAnsiTheme="minorHAnsi"/>
           <w:noProof/>
@@ -2155,10 +1549,6 @@
     <w:p>
       <w:pPr>
         <w:pStyle w:val="TOC3"/>
-        <w:tabs>
-          <w:tab w:val="left" w:pos="1540"/>
-          <w:tab w:val="right" w:leader="dot" w:pos="8777"/>
-        </w:tabs>
         <w:rPr>
           <w:rFonts w:asciiTheme="minorHAnsi" w:eastAsiaTheme="minorEastAsia" w:hAnsiTheme="minorHAnsi"/>
           <w:noProof/>
@@ -2247,10 +1637,6 @@
     <w:p>
       <w:pPr>
         <w:pStyle w:val="TOC4"/>
-        <w:tabs>
-          <w:tab w:val="left" w:pos="1780"/>
-          <w:tab w:val="right" w:leader="dot" w:pos="8777"/>
-        </w:tabs>
         <w:rPr>
           <w:rFonts w:asciiTheme="minorHAnsi" w:eastAsiaTheme="minorEastAsia" w:hAnsiTheme="minorHAnsi"/>
           <w:noProof/>
@@ -2339,10 +1725,6 @@
     <w:p>
       <w:pPr>
         <w:pStyle w:val="TOC2"/>
-        <w:tabs>
-          <w:tab w:val="left" w:pos="880"/>
-          <w:tab w:val="right" w:leader="dot" w:pos="8777"/>
-        </w:tabs>
         <w:rPr>
           <w:rFonts w:asciiTheme="minorHAnsi" w:eastAsiaTheme="minorEastAsia" w:hAnsiTheme="minorHAnsi"/>
           <w:noProof/>
@@ -2431,10 +1813,6 @@
     <w:p>
       <w:pPr>
         <w:pStyle w:val="TOC3"/>
-        <w:tabs>
-          <w:tab w:val="left" w:pos="1540"/>
-          <w:tab w:val="right" w:leader="dot" w:pos="8777"/>
-        </w:tabs>
         <w:rPr>
           <w:rFonts w:asciiTheme="minorHAnsi" w:eastAsiaTheme="minorEastAsia" w:hAnsiTheme="minorHAnsi"/>
           <w:noProof/>
@@ -2523,10 +1901,6 @@
     <w:p>
       <w:pPr>
         <w:pStyle w:val="TOC1"/>
-        <w:tabs>
-          <w:tab w:val="left" w:pos="1320"/>
-          <w:tab w:val="right" w:leader="dot" w:pos="8777"/>
-        </w:tabs>
         <w:rPr>
           <w:rFonts w:asciiTheme="minorHAnsi" w:eastAsiaTheme="minorEastAsia" w:hAnsiTheme="minorHAnsi"/>
           <w:noProof/>
@@ -2611,10 +1985,6 @@
     <w:p>
       <w:pPr>
         <w:pStyle w:val="TOC2"/>
-        <w:tabs>
-          <w:tab w:val="left" w:pos="880"/>
-          <w:tab w:val="right" w:leader="dot" w:pos="8777"/>
-        </w:tabs>
         <w:rPr>
           <w:rFonts w:asciiTheme="minorHAnsi" w:eastAsiaTheme="minorEastAsia" w:hAnsiTheme="minorHAnsi"/>
           <w:noProof/>
@@ -2703,10 +2073,6 @@
     <w:p>
       <w:pPr>
         <w:pStyle w:val="TOC3"/>
-        <w:tabs>
-          <w:tab w:val="left" w:pos="1540"/>
-          <w:tab w:val="right" w:leader="dot" w:pos="8777"/>
-        </w:tabs>
         <w:rPr>
           <w:rFonts w:asciiTheme="minorHAnsi" w:eastAsiaTheme="minorEastAsia" w:hAnsiTheme="minorHAnsi"/>
           <w:noProof/>
@@ -2795,10 +2161,6 @@
     <w:p>
       <w:pPr>
         <w:pStyle w:val="TOC4"/>
-        <w:tabs>
-          <w:tab w:val="left" w:pos="1780"/>
-          <w:tab w:val="right" w:leader="dot" w:pos="8777"/>
-        </w:tabs>
         <w:rPr>
           <w:rFonts w:asciiTheme="minorHAnsi" w:eastAsiaTheme="minorEastAsia" w:hAnsiTheme="minorHAnsi"/>
           <w:noProof/>
@@ -2887,10 +2249,6 @@
     <w:p>
       <w:pPr>
         <w:pStyle w:val="TOC2"/>
-        <w:tabs>
-          <w:tab w:val="left" w:pos="880"/>
-          <w:tab w:val="right" w:leader="dot" w:pos="8777"/>
-        </w:tabs>
         <w:rPr>
           <w:rFonts w:asciiTheme="minorHAnsi" w:eastAsiaTheme="minorEastAsia" w:hAnsiTheme="minorHAnsi"/>
           <w:noProof/>
@@ -2979,10 +2337,6 @@
     <w:p>
       <w:pPr>
         <w:pStyle w:val="TOC1"/>
-        <w:tabs>
-          <w:tab w:val="left" w:pos="1320"/>
-          <w:tab w:val="right" w:leader="dot" w:pos="8777"/>
-        </w:tabs>
         <w:rPr>
           <w:rFonts w:asciiTheme="minorHAnsi" w:eastAsiaTheme="minorEastAsia" w:hAnsiTheme="minorHAnsi"/>
           <w:noProof/>
@@ -3067,10 +2421,6 @@
     <w:p>
       <w:pPr>
         <w:pStyle w:val="TOC2"/>
-        <w:tabs>
-          <w:tab w:val="left" w:pos="880"/>
-          <w:tab w:val="right" w:leader="dot" w:pos="8777"/>
-        </w:tabs>
         <w:rPr>
           <w:rFonts w:asciiTheme="minorHAnsi" w:eastAsiaTheme="minorEastAsia" w:hAnsiTheme="minorHAnsi"/>
           <w:noProof/>
@@ -3159,10 +2509,6 @@
     <w:p>
       <w:pPr>
         <w:pStyle w:val="TOC3"/>
-        <w:tabs>
-          <w:tab w:val="left" w:pos="1540"/>
-          <w:tab w:val="right" w:leader="dot" w:pos="8777"/>
-        </w:tabs>
         <w:rPr>
           <w:rFonts w:asciiTheme="minorHAnsi" w:eastAsiaTheme="minorEastAsia" w:hAnsiTheme="minorHAnsi"/>
           <w:noProof/>
@@ -3251,10 +2597,6 @@
     <w:p>
       <w:pPr>
         <w:pStyle w:val="TOC4"/>
-        <w:tabs>
-          <w:tab w:val="left" w:pos="1780"/>
-          <w:tab w:val="right" w:leader="dot" w:pos="8777"/>
-        </w:tabs>
         <w:rPr>
           <w:rFonts w:asciiTheme="minorHAnsi" w:eastAsiaTheme="minorEastAsia" w:hAnsiTheme="minorHAnsi"/>
           <w:noProof/>
@@ -3343,10 +2685,6 @@
     <w:p>
       <w:pPr>
         <w:pStyle w:val="TOC2"/>
-        <w:tabs>
-          <w:tab w:val="left" w:pos="880"/>
-          <w:tab w:val="right" w:leader="dot" w:pos="8777"/>
-        </w:tabs>
         <w:rPr>
           <w:rFonts w:asciiTheme="minorHAnsi" w:eastAsiaTheme="minorEastAsia" w:hAnsiTheme="minorHAnsi"/>
           <w:noProof/>
@@ -3435,10 +2773,6 @@
     <w:p>
       <w:pPr>
         <w:pStyle w:val="TOC2"/>
-        <w:tabs>
-          <w:tab w:val="left" w:pos="880"/>
-          <w:tab w:val="right" w:leader="dot" w:pos="8777"/>
-        </w:tabs>
         <w:rPr>
           <w:rFonts w:asciiTheme="minorHAnsi" w:eastAsiaTheme="minorEastAsia" w:hAnsiTheme="minorHAnsi"/>
           <w:noProof/>
@@ -3525,44 +2859,13 @@
       </w:hyperlink>
     </w:p>
     <w:p>
-      <w:pPr>
-        <w:rPr>
-          <w:rFonts w:ascii="Times New Roman" w:hAnsi="Times New Roman" w:cs="Times New Roman"/>
-          <w:b/>
-          <w:sz w:val="28"/>
-          <w:szCs w:val="26"/>
-        </w:rPr>
-      </w:pPr>
-      <w:r>
-        <w:rPr>
-          <w:rFonts w:ascii="Times New Roman" w:hAnsi="Times New Roman" w:cs="Times New Roman"/>
-          <w:b/>
-          <w:sz w:val="28"/>
-          <w:szCs w:val="26"/>
-        </w:rPr>
+      <w:r>
         <w:fldChar w:fldCharType="end"/>
       </w:r>
     </w:p>
-    <w:p>
-      <w:pPr>
-        <w:jc w:val="center"/>
-        <w:rPr>
-          <w:rFonts w:ascii="Times New Roman" w:hAnsi="Times New Roman" w:cs="Times New Roman"/>
-          <w:b/>
-          <w:sz w:val="28"/>
-          <w:szCs w:val="26"/>
-        </w:rPr>
-      </w:pPr>
-    </w:p>
-    <w:p>
-      <w:pPr>
-        <w:jc w:val="center"/>
-        <w:rPr>
-          <w:rFonts w:ascii="Times New Roman" w:hAnsi="Times New Roman" w:cs="Times New Roman"/>
-          <w:b/>
-          <w:sz w:val="28"/>
-          <w:szCs w:val="26"/>
-        </w:rPr>
+    <w:p/>
+    <w:p>
+      <w:pPr>
         <w:sectPr>
           <w:pgSz w:w="11906" w:h="16838"/>
           <w:pgMar w:top="1701" w:right="1134" w:bottom="1985" w:left="1985" w:header="708" w:footer="708" w:gutter="0"/>
@@ -3574,14 +2877,8 @@
     <w:p>
       <w:pPr>
         <w:pStyle w:val="Title"/>
-        <w:rPr>
-          <w:rFonts w:ascii="Times New Roman" w:hAnsi="Times New Roman" w:cs="Times New Roman"/>
-        </w:rPr>
-      </w:pPr>
-      <w:r>
-        <w:rPr>
-          <w:rFonts w:ascii="Times New Roman" w:hAnsi="Times New Roman" w:cs="Times New Roman"/>
-        </w:rPr>
+      </w:pPr>
+      <w:r>
         <w:lastRenderedPageBreak/>
         <w:t>DANH MỤC HÌNH VẼ</w:t>
       </w:r>
@@ -3589,11 +2886,8 @@
     <w:p>
       <w:pPr>
         <w:pStyle w:val="TableofFigures"/>
-        <w:tabs>
-          <w:tab w:val="right" w:leader="dot" w:pos="8777"/>
-        </w:tabs>
-        <w:rPr>
-          <w:rFonts w:ascii="Times New Roman" w:eastAsiaTheme="minorEastAsia" w:hAnsi="Times New Roman" w:cs="Times New Roman"/>
+        <w:rPr>
+          <w:rFonts w:eastAsiaTheme="minorEastAsia"/>
           <w:noProof/>
           <w:sz w:val="22"/>
           <w:lang w:eastAsia="vi-VN"/>
@@ -3601,7 +2895,6 @@
       </w:pPr>
       <w:r>
         <w:rPr>
-          <w:rFonts w:ascii="Times New Roman" w:hAnsi="Times New Roman" w:cs="Times New Roman"/>
           <w:b/>
           <w:sz w:val="28"/>
           <w:szCs w:val="26"/>
@@ -3610,7 +2903,6 @@
       </w:r>
       <w:r>
         <w:rPr>
-          <w:rFonts w:ascii="Times New Roman" w:hAnsi="Times New Roman" w:cs="Times New Roman"/>
           <w:b/>
           <w:sz w:val="28"/>
           <w:szCs w:val="26"/>
@@ -3619,7 +2911,6 @@
       </w:r>
       <w:r>
         <w:rPr>
-          <w:rFonts w:ascii="Times New Roman" w:hAnsi="Times New Roman" w:cs="Times New Roman"/>
           <w:b/>
           <w:sz w:val="28"/>
           <w:szCs w:val="26"/>
@@ -3646,7 +2937,6 @@
         </w:r>
         <w:r>
           <w:rPr>
-            <w:rFonts w:ascii="Times New Roman" w:hAnsi="Times New Roman" w:cs="Times New Roman"/>
             <w:noProof/>
             <w:webHidden/>
           </w:rPr>
@@ -3654,7 +2944,6 @@
         </w:r>
         <w:r>
           <w:rPr>
-            <w:rFonts w:ascii="Times New Roman" w:hAnsi="Times New Roman" w:cs="Times New Roman"/>
             <w:noProof/>
             <w:webHidden/>
           </w:rPr>
@@ -3662,7 +2951,6 @@
         </w:r>
         <w:r>
           <w:rPr>
-            <w:rFonts w:ascii="Times New Roman" w:hAnsi="Times New Roman" w:cs="Times New Roman"/>
             <w:noProof/>
             <w:webHidden/>
           </w:rPr>
@@ -3670,14 +2958,12 @@
         </w:r>
         <w:r>
           <w:rPr>
-            <w:rFonts w:ascii="Times New Roman" w:hAnsi="Times New Roman" w:cs="Times New Roman"/>
-            <w:noProof/>
-            <w:webHidden/>
-          </w:rPr>
-        </w:r>
-        <w:r>
-          <w:rPr>
-            <w:rFonts w:ascii="Times New Roman" w:hAnsi="Times New Roman" w:cs="Times New Roman"/>
+            <w:noProof/>
+            <w:webHidden/>
+          </w:rPr>
+        </w:r>
+        <w:r>
+          <w:rPr>
             <w:noProof/>
             <w:webHidden/>
           </w:rPr>
@@ -3685,7 +2971,6 @@
         </w:r>
         <w:r>
           <w:rPr>
-            <w:rFonts w:ascii="Times New Roman" w:hAnsi="Times New Roman" w:cs="Times New Roman"/>
             <w:noProof/>
             <w:webHidden/>
           </w:rPr>
@@ -3693,7 +2978,6 @@
         </w:r>
         <w:r>
           <w:rPr>
-            <w:rFonts w:ascii="Times New Roman" w:hAnsi="Times New Roman" w:cs="Times New Roman"/>
             <w:noProof/>
             <w:webHidden/>
           </w:rPr>
@@ -3702,42 +2986,13 @@
       </w:hyperlink>
     </w:p>
     <w:p>
-      <w:pPr>
-        <w:rPr>
-          <w:rFonts w:ascii="Times New Roman" w:hAnsi="Times New Roman" w:cs="Times New Roman"/>
-          <w:b/>
-          <w:sz w:val="28"/>
-          <w:szCs w:val="26"/>
-        </w:rPr>
-      </w:pPr>
-      <w:r>
-        <w:rPr>
-          <w:rFonts w:ascii="Times New Roman" w:hAnsi="Times New Roman" w:cs="Times New Roman"/>
-          <w:b/>
-          <w:sz w:val="28"/>
-          <w:szCs w:val="26"/>
-        </w:rPr>
+      <w:r>
         <w:fldChar w:fldCharType="end"/>
       </w:r>
     </w:p>
-    <w:p>
-      <w:pPr>
-        <w:rPr>
-          <w:rFonts w:ascii="Times New Roman" w:hAnsi="Times New Roman" w:cs="Times New Roman"/>
-          <w:b/>
-          <w:sz w:val="28"/>
-          <w:szCs w:val="26"/>
-        </w:rPr>
-      </w:pPr>
-    </w:p>
-    <w:p>
-      <w:pPr>
-        <w:rPr>
-          <w:rFonts w:cstheme="majorHAnsi"/>
-          <w:b/>
-          <w:sz w:val="28"/>
-          <w:szCs w:val="26"/>
-        </w:rPr>
+    <w:p/>
+    <w:p>
+      <w:pPr>
         <w:sectPr>
           <w:pgSz w:w="11906" w:h="16838"/>
           <w:pgMar w:top="1701" w:right="1134" w:bottom="1985" w:left="1985" w:header="708" w:footer="708" w:gutter="0"/>
@@ -3749,14 +3004,8 @@
     <w:p>
       <w:pPr>
         <w:pStyle w:val="Title"/>
-        <w:rPr>
-          <w:rFonts w:ascii="Times New Roman" w:hAnsi="Times New Roman" w:cs="Times New Roman"/>
-        </w:rPr>
-      </w:pPr>
-      <w:r>
-        <w:rPr>
-          <w:rFonts w:ascii="Times New Roman" w:hAnsi="Times New Roman" w:cs="Times New Roman"/>
-        </w:rPr>
+      </w:pPr>
+      <w:r>
         <w:lastRenderedPageBreak/>
         <w:t>DANH MỤC BẢNG</w:t>
       </w:r>
@@ -3764,11 +3013,8 @@
     <w:p>
       <w:pPr>
         <w:pStyle w:val="TableofFigures"/>
-        <w:tabs>
-          <w:tab w:val="right" w:leader="dot" w:pos="8777"/>
-        </w:tabs>
-        <w:rPr>
-          <w:rFonts w:ascii="Times New Roman" w:eastAsiaTheme="minorEastAsia" w:hAnsi="Times New Roman" w:cs="Times New Roman"/>
+        <w:rPr>
+          <w:rFonts w:eastAsiaTheme="minorEastAsia"/>
           <w:noProof/>
           <w:sz w:val="22"/>
           <w:lang w:eastAsia="vi-VN"/>
@@ -3776,7 +3022,6 @@
       </w:pPr>
       <w:r>
         <w:rPr>
-          <w:rFonts w:ascii="Times New Roman" w:hAnsi="Times New Roman" w:cs="Times New Roman"/>
           <w:b/>
           <w:sz w:val="28"/>
           <w:szCs w:val="26"/>
@@ -3785,7 +3030,6 @@
       </w:r>
       <w:r>
         <w:rPr>
-          <w:rFonts w:ascii="Times New Roman" w:hAnsi="Times New Roman" w:cs="Times New Roman"/>
           <w:b/>
           <w:sz w:val="28"/>
           <w:szCs w:val="26"/>
@@ -3794,7 +3038,6 @@
       </w:r>
       <w:r>
         <w:rPr>
-          <w:rFonts w:ascii="Times New Roman" w:hAnsi="Times New Roman" w:cs="Times New Roman"/>
           <w:b/>
           <w:sz w:val="28"/>
           <w:szCs w:val="26"/>
@@ -3821,7 +3064,6 @@
         </w:r>
         <w:r>
           <w:rPr>
-            <w:rFonts w:ascii="Times New Roman" w:hAnsi="Times New Roman" w:cs="Times New Roman"/>
             <w:noProof/>
             <w:webHidden/>
           </w:rPr>
@@ -3829,7 +3071,6 @@
         </w:r>
         <w:r>
           <w:rPr>
-            <w:rFonts w:ascii="Times New Roman" w:hAnsi="Times New Roman" w:cs="Times New Roman"/>
             <w:noProof/>
             <w:webHidden/>
           </w:rPr>
@@ -3837,7 +3078,6 @@
         </w:r>
         <w:r>
           <w:rPr>
-            <w:rFonts w:ascii="Times New Roman" w:hAnsi="Times New Roman" w:cs="Times New Roman"/>
             <w:noProof/>
             <w:webHidden/>
           </w:rPr>
@@ -3845,14 +3085,12 @@
         </w:r>
         <w:r>
           <w:rPr>
-            <w:rFonts w:ascii="Times New Roman" w:hAnsi="Times New Roman" w:cs="Times New Roman"/>
-            <w:noProof/>
-            <w:webHidden/>
-          </w:rPr>
-        </w:r>
-        <w:r>
-          <w:rPr>
-            <w:rFonts w:ascii="Times New Roman" w:hAnsi="Times New Roman" w:cs="Times New Roman"/>
+            <w:noProof/>
+            <w:webHidden/>
+          </w:rPr>
+        </w:r>
+        <w:r>
+          <w:rPr>
             <w:noProof/>
             <w:webHidden/>
           </w:rPr>
@@ -3860,7 +3098,6 @@
         </w:r>
         <w:r>
           <w:rPr>
-            <w:rFonts w:ascii="Times New Roman" w:hAnsi="Times New Roman" w:cs="Times New Roman"/>
             <w:noProof/>
             <w:webHidden/>
           </w:rPr>
@@ -3868,7 +3105,6 @@
         </w:r>
         <w:r>
           <w:rPr>
-            <w:rFonts w:ascii="Times New Roman" w:hAnsi="Times New Roman" w:cs="Times New Roman"/>
             <w:noProof/>
             <w:webHidden/>
           </w:rPr>
@@ -3879,11 +3115,8 @@
     <w:p>
       <w:pPr>
         <w:pStyle w:val="TableofFigures"/>
-        <w:tabs>
-          <w:tab w:val="right" w:leader="dot" w:pos="8777"/>
-        </w:tabs>
-        <w:rPr>
-          <w:rFonts w:ascii="Times New Roman" w:eastAsiaTheme="minorEastAsia" w:hAnsi="Times New Roman" w:cs="Times New Roman"/>
+        <w:rPr>
+          <w:rFonts w:eastAsiaTheme="minorEastAsia"/>
           <w:noProof/>
           <w:sz w:val="22"/>
           <w:lang w:eastAsia="vi-VN"/>
@@ -3909,7 +3142,6 @@
         </w:r>
         <w:r>
           <w:rPr>
-            <w:rFonts w:ascii="Times New Roman" w:hAnsi="Times New Roman" w:cs="Times New Roman"/>
             <w:noProof/>
             <w:webHidden/>
           </w:rPr>
@@ -3917,7 +3149,6 @@
         </w:r>
         <w:r>
           <w:rPr>
-            <w:rFonts w:ascii="Times New Roman" w:hAnsi="Times New Roman" w:cs="Times New Roman"/>
             <w:noProof/>
             <w:webHidden/>
           </w:rPr>
@@ -3925,7 +3156,6 @@
         </w:r>
         <w:r>
           <w:rPr>
-            <w:rFonts w:ascii="Times New Roman" w:hAnsi="Times New Roman" w:cs="Times New Roman"/>
             <w:noProof/>
             <w:webHidden/>
           </w:rPr>
@@ -3933,14 +3163,12 @@
         </w:r>
         <w:r>
           <w:rPr>
-            <w:rFonts w:ascii="Times New Roman" w:hAnsi="Times New Roman" w:cs="Times New Roman"/>
-            <w:noProof/>
-            <w:webHidden/>
-          </w:rPr>
-        </w:r>
-        <w:r>
-          <w:rPr>
-            <w:rFonts w:ascii="Times New Roman" w:hAnsi="Times New Roman" w:cs="Times New Roman"/>
+            <w:noProof/>
+            <w:webHidden/>
+          </w:rPr>
+        </w:r>
+        <w:r>
+          <w:rPr>
             <w:noProof/>
             <w:webHidden/>
           </w:rPr>
@@ -3948,7 +3176,6 @@
         </w:r>
         <w:r>
           <w:rPr>
-            <w:rFonts w:ascii="Times New Roman" w:hAnsi="Times New Roman" w:cs="Times New Roman"/>
             <w:noProof/>
             <w:webHidden/>
           </w:rPr>
@@ -3956,7 +3183,6 @@
         </w:r>
         <w:r>
           <w:rPr>
-            <w:rFonts w:ascii="Times New Roman" w:hAnsi="Times New Roman" w:cs="Times New Roman"/>
             <w:noProof/>
             <w:webHidden/>
           </w:rPr>
@@ -3965,52 +3191,14 @@
       </w:hyperlink>
     </w:p>
     <w:p>
-      <w:pPr>
-        <w:rPr>
-          <w:rFonts w:ascii="Times New Roman" w:hAnsi="Times New Roman" w:cs="Times New Roman"/>
-          <w:b/>
-          <w:sz w:val="28"/>
-          <w:szCs w:val="26"/>
-        </w:rPr>
-      </w:pPr>
-      <w:r>
-        <w:rPr>
-          <w:rFonts w:ascii="Times New Roman" w:hAnsi="Times New Roman" w:cs="Times New Roman"/>
-          <w:b/>
-          <w:sz w:val="28"/>
-          <w:szCs w:val="26"/>
-        </w:rPr>
+      <w:r>
         <w:fldChar w:fldCharType="end"/>
       </w:r>
     </w:p>
-    <w:p>
-      <w:pPr>
-        <w:rPr>
-          <w:rFonts w:cstheme="majorHAnsi"/>
-          <w:b/>
-          <w:sz w:val="28"/>
-          <w:szCs w:val="26"/>
-        </w:rPr>
-      </w:pPr>
-    </w:p>
-    <w:p>
-      <w:pPr>
-        <w:rPr>
-          <w:rFonts w:cstheme="majorHAnsi"/>
-          <w:b/>
-          <w:sz w:val="28"/>
-          <w:szCs w:val="26"/>
-        </w:rPr>
-      </w:pPr>
-    </w:p>
-    <w:p>
-      <w:pPr>
-        <w:rPr>
-          <w:rFonts w:cstheme="majorHAnsi"/>
-          <w:b/>
-          <w:sz w:val="28"/>
-          <w:szCs w:val="26"/>
-        </w:rPr>
+    <w:p/>
+    <w:p/>
+    <w:p>
+      <w:pPr>
         <w:sectPr>
           <w:pgSz w:w="11906" w:h="16838"/>
           <w:pgMar w:top="1701" w:right="1134" w:bottom="1985" w:left="1985" w:header="708" w:footer="708" w:gutter="0"/>
@@ -4022,56 +3210,17 @@
     <w:p>
       <w:pPr>
         <w:pStyle w:val="Title"/>
-        <w:rPr>
-          <w:rFonts w:ascii="Times New Roman" w:hAnsi="Times New Roman" w:cs="Times New Roman"/>
-        </w:rPr>
-      </w:pPr>
-      <w:r>
-        <w:rPr>
-          <w:rFonts w:ascii="Times New Roman" w:hAnsi="Times New Roman" w:cs="Times New Roman"/>
-        </w:rPr>
+      </w:pPr>
+      <w:r>
         <w:lastRenderedPageBreak/>
         <w:t>DANH MỤC TỪ VIẾT TẮT</w:t>
       </w:r>
     </w:p>
-    <w:p>
-      <w:pPr>
-        <w:rPr>
-          <w:rFonts w:cstheme="majorHAnsi"/>
-          <w:b/>
-          <w:sz w:val="28"/>
-          <w:szCs w:val="26"/>
-        </w:rPr>
-      </w:pPr>
-    </w:p>
-    <w:p>
-      <w:pPr>
-        <w:rPr>
-          <w:rFonts w:cstheme="majorHAnsi"/>
-          <w:b/>
-          <w:sz w:val="28"/>
-          <w:szCs w:val="26"/>
-        </w:rPr>
-      </w:pPr>
-    </w:p>
-    <w:p>
-      <w:pPr>
-        <w:rPr>
-          <w:rFonts w:cstheme="majorHAnsi"/>
-          <w:b/>
-          <w:sz w:val="28"/>
-          <w:szCs w:val="26"/>
-        </w:rPr>
-      </w:pPr>
-    </w:p>
-    <w:p>
-      <w:pPr>
-        <w:rPr>
-          <w:rFonts w:cstheme="majorHAnsi"/>
-          <w:b/>
-          <w:sz w:val="28"/>
-          <w:szCs w:val="26"/>
-        </w:rPr>
+    <w:p/>
+    <w:p/>
+    <w:p/>
+    <w:p>
+      <w:pPr>
         <w:sectPr>
           <w:pgSz w:w="11906" w:h="16838"/>
           <w:pgMar w:top="1701" w:right="1134" w:bottom="1985" w:left="1985" w:header="708" w:footer="708" w:gutter="0"/>
@@ -4084,54 +3233,24 @@
       <w:pPr>
         <w:pStyle w:val="Title"/>
         <w:rPr>
-          <w:rFonts w:ascii="Times New Roman" w:eastAsia="Times New Roman" w:hAnsi="Times New Roman" w:cs="Times New Roman"/>
-        </w:rPr>
-      </w:pPr>
-      <w:r>
-        <w:rPr>
-          <w:rFonts w:ascii="Times New Roman" w:eastAsia="Times New Roman" w:hAnsi="Times New Roman" w:cs="Times New Roman"/>
+          <w:rFonts w:eastAsia="Times New Roman"/>
+        </w:rPr>
+      </w:pPr>
+      <w:r>
+        <w:rPr>
+          <w:rFonts w:eastAsia="Times New Roman"/>
         </w:rPr>
         <w:lastRenderedPageBreak/>
         <w:t>TÓM TẮT KHÓA LUẬN</w:t>
       </w:r>
     </w:p>
-    <w:p>
-      <w:pPr>
-        <w:spacing w:after="0"/>
-        <w:rPr>
-          <w:rFonts w:ascii="Times New Roman" w:eastAsia="Times New Roman" w:hAnsi="Times New Roman" w:cs="Times New Roman"/>
-          <w:b/>
-          <w:szCs w:val="26"/>
-        </w:rPr>
-      </w:pPr>
-    </w:p>
-    <w:p>
-      <w:pPr>
-        <w:spacing w:after="0"/>
-        <w:jc w:val="center"/>
-        <w:rPr>
-          <w:rFonts w:ascii="Times New Roman" w:eastAsia="Times New Roman" w:hAnsi="Times New Roman" w:cs="Times New Roman"/>
-          <w:b/>
-          <w:szCs w:val="26"/>
-        </w:rPr>
-      </w:pPr>
-    </w:p>
-    <w:p>
-      <w:pPr>
-        <w:spacing w:after="0"/>
-        <w:jc w:val="center"/>
-        <w:rPr>
-          <w:rFonts w:ascii="Times New Roman" w:eastAsia="Times New Roman" w:hAnsi="Times New Roman" w:cs="Times New Roman"/>
-          <w:b/>
-          <w:szCs w:val="26"/>
-        </w:rPr>
-      </w:pPr>
-    </w:p>
+    <w:p/>
+    <w:p/>
     <w:p>
       <w:pPr>
         <w:pStyle w:val="Title"/>
         <w:rPr>
-          <w:rFonts w:ascii="Times New Roman" w:eastAsia="Times New Roman" w:hAnsi="Times New Roman" w:cs="Times New Roman"/>
+          <w:rFonts w:eastAsia="Times New Roman"/>
         </w:rPr>
       </w:pPr>
       <w:r>
@@ -4144,722 +3263,1958 @@
       </w:r>
       <w:r>
         <w:rPr>
-          <w:rFonts w:ascii="Times New Roman" w:eastAsia="Times New Roman" w:hAnsi="Times New Roman" w:cs="Times New Roman"/>
+          <w:rFonts w:eastAsia="Times New Roman"/>
         </w:rPr>
         <w:lastRenderedPageBreak/>
         <w:t>MỞ ĐẦU</w:t>
       </w:r>
     </w:p>
     <w:p>
-      <w:pPr>
-        <w:spacing w:after="0"/>
-        <w:jc w:val="both"/>
-        <w:rPr>
-          <w:rFonts w:cstheme="majorHAnsi"/>
-          <w:i/>
-        </w:rPr>
-      </w:pPr>
-      <w:r>
-        <w:rPr>
-          <w:rFonts w:cstheme="majorHAnsi"/>
-          <w:i/>
-          <w:highlight w:val="yellow"/>
-        </w:rPr>
-        <w:t>Trình bày lí do chọn đề tài, mục đích, đối tượng và phạm vi nghiên cứu.</w:t>
+      <w:bookmarkStart w:id="0" w:name="_Toc486930764"/>
+      <w:r>
+        <w:br w:type="page"/>
       </w:r>
     </w:p>
     <w:p>
       <w:pPr>
         <w:pStyle w:val="Heading2"/>
         <w:rPr>
-          <w:rFonts w:ascii="Times New Roman" w:eastAsia="Times New Roman" w:hAnsi="Times New Roman" w:cs="Times New Roman"/>
-          <w:lang w:val="en-US"/>
-        </w:rPr>
-      </w:pPr>
-      <w:bookmarkStart w:id="1" w:name="_Toc486930764"/>
-      <w:r>
-        <w:rPr>
-          <w:rFonts w:ascii="Times New Roman" w:eastAsia="Times New Roman" w:hAnsi="Times New Roman" w:cs="Times New Roman"/>
-          <w:lang w:val="en-US"/>
-        </w:rPr>
+          <w:rFonts w:eastAsia="Times New Roman"/>
+          <w:lang w:val="en-US"/>
+        </w:rPr>
+      </w:pPr>
+      <w:r>
+        <w:rPr>
+          <w:rFonts w:eastAsia="Times New Roman"/>
+          <w:lang w:val="en-US"/>
+        </w:rPr>
+        <w:lastRenderedPageBreak/>
         <w:t>Giới thiệu</w:t>
       </w:r>
+      <w:bookmarkEnd w:id="0"/>
+    </w:p>
+    <w:p>
+      <w:r>
+        <w:t>Trong môi trường hội nhập quốc tế hiện nay, nhu cầu sử dụng tiếng Anh trở nên bức thiết. Từ đó các bài thi quốc tế ra đời nhằm mục đánh giá khả năng sử dụng tiếng Anh của một người</w:t>
+      </w:r>
+      <w:r>
+        <w:rPr>
+          <w:lang w:val="en-US"/>
+        </w:rPr>
+        <w:t xml:space="preserve"> nào đó</w:t>
+      </w:r>
+      <w:r>
+        <w:t xml:space="preserve">. Các </w:t>
+      </w:r>
+      <w:r>
+        <w:rPr>
+          <w:lang w:val="en-US"/>
+        </w:rPr>
+        <w:t>văn bằng chương trình tiếng Anh thực hành</w:t>
+      </w:r>
+      <w:r>
+        <w:t xml:space="preserve"> A, B, C hoặc </w:t>
+      </w:r>
+      <w:r>
+        <w:rPr>
+          <w:lang w:val="en-US"/>
+        </w:rPr>
+        <w:t>các chứng chỉ tiếng Anh quốc tế</w:t>
+      </w:r>
+      <w:r>
+        <w:t xml:space="preserve"> TOEIC, TOEFT, … có một đặc điểm chung là sử dụng bài tập trắc nghiệm ghi điểm làm đánh giá khả năng của người học. Hiện nay, việc tự học có được lợi thế cao từ mặt thời gian và độ linh động. Vì thế, việc thường xuyên rèn luyện trước các kỳ thi tiếng Anh là mộ trong các phương pháp nâng cao trình độ và bổ sung kiến thức. Tuy nhiên, khó khăn của việc từ học và làm bài tập là cần có được sự hướng dẫn trực tiếp. Ngày nay, đã có một số ứng dụng được đưa ra để người tự học có thể có </w:t>
+      </w:r>
+      <w:r>
+        <w:rPr>
+          <w:lang w:val="en-US"/>
+        </w:rPr>
+        <w:t>được</w:t>
+      </w:r>
+      <w:r>
+        <w:t xml:space="preserve"> lời giải thích cho một câu hỏi thuộc các lĩnh vực khác nhau như: Toán, Vật Lý, Hóa Học, … Tuy nhiên, chưa có công trình hay ứng dụng nào nhằm vào mục tiêu giải câu hỏi tiếng Anh. Một câu hỏi tiếng Anh, để có thể giải được cần một người có kinh nghiệm và hiểu biết để chọn đáp án chính xác và giải thích cho người học hiểu, đây là hạn chế. Vì thế khóa luận đưa ra ý tưởng sử dụng máy tính để giải và đưa ra câu trả lời mang tính tham khảo cho người học tiếng Anh.</w:t>
+      </w:r>
+    </w:p>
+    <w:p/>
+    <w:p>
+      <w:r>
+        <w:t xml:space="preserve">Đến thời điểm này có ít các nghiên cứu và giải pháp tập trung vào tự động hóa quá trình chọn câu trả lời trả lời cho câu hỏi trắc nghiệm tiếng Anh. Việc ít các công trình nghiên cứu do độ khó trong việc giải quyết bài toán </w:t>
+      </w:r>
+      <w:r>
+        <w:rPr>
+          <w:lang w:val="en-US"/>
+        </w:rPr>
+        <w:t>kết họp tri thức ngữ nghĩa và suy luận</w:t>
+      </w:r>
+      <w:r>
+        <w:t xml:space="preserve">. Hiện nay, đây vẫn đang là bài toán </w:t>
+      </w:r>
+      <w:r>
+        <w:rPr>
+          <w:lang w:val="en-US"/>
+        </w:rPr>
+        <w:t>thách</w:t>
+      </w:r>
+      <w:r>
+        <w:t xml:space="preserve"> thức nếu sử dụng phương pháp semantic modeling. Các mô hình đòi hỏi đánh giá ngữ nghĩa cả câu.</w:t>
+      </w:r>
+    </w:p>
+    <w:p>
+      <w:pPr>
+        <w:pStyle w:val="Heading2"/>
+        <w:rPr>
+          <w:rFonts w:eastAsia="Times New Roman"/>
+          <w:lang w:val="en-US"/>
+        </w:rPr>
+      </w:pPr>
+      <w:bookmarkStart w:id="1" w:name="_Toc486930768"/>
+      <w:r>
+        <w:rPr>
+          <w:rFonts w:eastAsia="Times New Roman"/>
+          <w:lang w:val="en-US"/>
+        </w:rPr>
+        <w:t>Phát biểu bài toán</w:t>
+      </w:r>
       <w:bookmarkEnd w:id="1"/>
     </w:p>
     <w:p>
       <w:pPr>
         <w:rPr>
-          <w:rFonts w:ascii="Times New Roman" w:hAnsi="Times New Roman" w:cs="Times New Roman"/>
+          <w:lang w:val="en-US"/>
+        </w:rPr>
+      </w:pPr>
+      <w:r>
+        <w:rPr>
+          <w:lang w:val="en-US"/>
+        </w:rPr>
+        <w:t>Bài tập trắc nghiệm tiếng Anh có nhiều dạng khác nhau như:</w:t>
+      </w:r>
+    </w:p>
+    <w:p>
+      <w:pPr>
+        <w:rPr>
+          <w:lang w:val="en-US"/>
+        </w:rPr>
+      </w:pPr>
+      <w:r>
+        <w:rPr>
+          <w:lang w:val="en-US"/>
+        </w:rPr>
+        <w:t>Bài tập điền khuyết</w:t>
+      </w:r>
+    </w:p>
+    <w:p>
+      <w:pPr>
+        <w:rPr>
+          <w:lang w:val="en-US"/>
+        </w:rPr>
+      </w:pPr>
+      <w:r>
+        <w:rPr>
+          <w:lang w:val="en-US"/>
+        </w:rPr>
+        <w:t>Tìm lỗi sai trong câu</w:t>
+      </w:r>
+    </w:p>
+    <w:p>
+      <w:pPr>
+        <w:rPr>
+          <w:lang w:val="en-US"/>
+        </w:rPr>
+      </w:pPr>
+      <w:r>
+        <w:rPr>
+          <w:lang w:val="en-US"/>
+        </w:rPr>
+        <w:lastRenderedPageBreak/>
+        <w:t>Đọc hiểu văn bản chọn câu đúng nhất</w:t>
+      </w:r>
+    </w:p>
+    <w:p>
+      <w:pPr>
+        <w:rPr>
+          <w:lang w:val="en-US"/>
+        </w:rPr>
+      </w:pPr>
+      <w:r>
+        <w:rPr>
+          <w:lang w:val="en-US"/>
+        </w:rPr>
+        <w:t>Chọn từ thích hợp cho đoạn văn</w:t>
+      </w:r>
+    </w:p>
+    <w:p>
+      <w:pPr>
+        <w:rPr>
+          <w:lang w:val="en-US"/>
+        </w:rPr>
+      </w:pPr>
+      <w:r>
+        <w:rPr>
+          <w:lang w:val="en-US"/>
+        </w:rPr>
+        <w:t>Chọn từ có trọng âm khác với từ còn lại</w:t>
+      </w:r>
+    </w:p>
+    <w:p>
+      <w:pPr>
+        <w:rPr>
+          <w:lang w:val="en-US"/>
+        </w:rPr>
+      </w:pPr>
+      <w:r>
+        <w:rPr>
+          <w:lang w:val="en-US"/>
+        </w:rPr>
+        <w:t>Chọn từ đồng nghĩa</w:t>
+      </w:r>
+    </w:p>
+    <w:p>
+      <w:r>
+        <w:rPr>
+          <w:lang w:val="en-US"/>
+        </w:rPr>
+        <w:t>…</w:t>
+      </w:r>
+    </w:p>
+    <w:p>
+      <w:pPr>
+        <w:rPr>
+          <w:lang w:val="en-US"/>
+        </w:rPr>
+      </w:pPr>
+      <w:r>
+        <w:rPr>
+          <w:lang w:val="en-US"/>
+        </w:rPr>
+        <w:t>Các bài tập trắc nghiệm tiếng Anh sẽ cho trước từ 3 đến 5 câu trả lời bên dưới mỗi câu hỏi. Người làm bài tập sẽ chọn</w:t>
+      </w:r>
+      <w:r>
+        <w:rPr>
+          <w:lang w:val="en-US"/>
+        </w:rPr>
+        <w:t xml:space="preserve"> một đáp án làm</w:t>
+      </w:r>
+      <w:r>
+        <w:rPr>
+          <w:lang w:val="en-US"/>
+        </w:rPr>
+        <w:t xml:space="preserve"> đáp án chính xác cho bài tập đó.</w:t>
+      </w:r>
+    </w:p>
+    <w:p>
+      <w:pPr>
+        <w:pStyle w:val="Heading2"/>
+        <w:rPr>
+          <w:rFonts w:eastAsia="Times New Roman"/>
+          <w:lang w:val="en-US"/>
+        </w:rPr>
+      </w:pPr>
+      <w:bookmarkStart w:id="2" w:name="_Toc486930769"/>
+      <w:r>
+        <w:rPr>
+          <w:rFonts w:eastAsia="Times New Roman"/>
+          <w:lang w:val="en-US"/>
+        </w:rPr>
+        <w:t>Đối tượng và phạm vi nghiên cứu</w:t>
+      </w:r>
+      <w:bookmarkEnd w:id="2"/>
+    </w:p>
+    <w:p>
+      <w:r>
+        <w:t>Khóa luận giới hạn trong việc trả lời câu hỏi trắc nghiệm tiếng Anh dạng điều khuyết với một vị trí điền khuyết cùng với các lựa chọ phương án. Hệ thống sẽ xử lý và chọn một đáp án được cho là đúng.</w:t>
+      </w:r>
+    </w:p>
+    <w:p>
+      <w:pPr>
+        <w:rPr>
+          <w:lang w:val="en-US"/>
+        </w:rPr>
+      </w:pPr>
+      <w:r>
+        <w:rPr>
+          <w:lang w:val="en-US"/>
+        </w:rPr>
+        <w:t>Ví dụ:</w:t>
+      </w:r>
+    </w:p>
+    <w:p>
+      <w:pPr>
+        <w:rPr>
+          <w:lang w:val="en-US"/>
+        </w:rPr>
+      </w:pPr>
+      <w:r>
+        <w:rPr>
+          <w:lang w:val="en-US"/>
+        </w:rPr>
+        <w:t>Certain clear patterns in the metamorphosis of a butterfly indicate that the process is ___.</w:t>
+      </w:r>
+    </w:p>
+    <w:p>
+      <w:pPr>
+        <w:rPr>
+          <w:lang w:val="en-US"/>
+        </w:rPr>
+      </w:pPr>
+      <w:r>
+        <w:rPr>
+          <w:lang w:val="en-US"/>
+        </w:rPr>
+        <w:t>(A) systematic</w:t>
+      </w:r>
+    </w:p>
+    <w:p>
+      <w:pPr>
+        <w:rPr>
+          <w:lang w:val="en-US"/>
+        </w:rPr>
+      </w:pPr>
+      <w:r>
+        <w:rPr>
+          <w:lang w:val="en-US"/>
+        </w:rPr>
+        <w:t>(B) voluntary</w:t>
+      </w:r>
+    </w:p>
+    <w:p>
+      <w:pPr>
+        <w:rPr>
+          <w:lang w:val="en-US"/>
+        </w:rPr>
+      </w:pPr>
+      <w:r>
+        <w:rPr>
+          <w:lang w:val="en-US"/>
+        </w:rPr>
+        <w:t>(C) spontaneous</w:t>
+      </w:r>
+    </w:p>
+    <w:p>
+      <w:pPr>
+        <w:rPr>
+          <w:lang w:val="en-US"/>
+        </w:rPr>
+      </w:pPr>
+      <w:r>
+        <w:rPr>
+          <w:lang w:val="en-US"/>
+        </w:rPr>
+        <w:t>(D) experimental</w:t>
+      </w:r>
+    </w:p>
+    <w:p>
+      <w:pPr>
+        <w:rPr>
+          <w:rFonts w:eastAsia="Times New Roman"/>
           <w:szCs w:val="26"/>
-          <w:lang w:val="en-US"/>
-        </w:rPr>
-      </w:pPr>
-      <w:r>
-        <w:rPr>
-          <w:rFonts w:ascii="Times New Roman" w:hAnsi="Times New Roman" w:cs="Times New Roman"/>
-          <w:szCs w:val="26"/>
-          <w:lang w:val="en-US"/>
-        </w:rPr>
-        <w:t>Nội dung …………………</w:t>
-      </w:r>
-    </w:p>
-    <w:p>
-      <w:pPr>
-        <w:rPr>
-          <w:rFonts w:ascii="Times New Roman" w:hAnsi="Times New Roman" w:cs="Times New Roman"/>
-          <w:szCs w:val="26"/>
-          <w:lang w:val="en-US"/>
-        </w:rPr>
-      </w:pPr>
-      <w:r>
-        <w:rPr>
-          <w:rFonts w:ascii="Times New Roman" w:hAnsi="Times New Roman" w:cs="Times New Roman"/>
-          <w:szCs w:val="26"/>
-          <w:lang w:val="en-US"/>
-        </w:rPr>
-        <w:t>Nội dung………………….</w:t>
-      </w:r>
-    </w:p>
-    <w:p>
-      <w:pPr>
-        <w:pStyle w:val="Heading3"/>
-        <w:rPr>
-          <w:rFonts w:ascii="Times New Roman" w:eastAsia="Times New Roman" w:hAnsi="Times New Roman" w:cs="Times New Roman"/>
-          <w:lang w:val="en-US"/>
-        </w:rPr>
-      </w:pPr>
-      <w:bookmarkStart w:id="2" w:name="_Toc486930765"/>
-      <w:r>
-        <w:rPr>
-          <w:rFonts w:ascii="Times New Roman" w:eastAsia="Times New Roman" w:hAnsi="Times New Roman" w:cs="Times New Roman"/>
-          <w:lang w:val="en-US"/>
-        </w:rPr>
-        <w:t>Chủ đề cấp độ 3</w:t>
-      </w:r>
-      <w:bookmarkEnd w:id="2"/>
-    </w:p>
-    <w:p>
-      <w:pPr>
-        <w:ind w:firstLine="227"/>
-        <w:rPr>
-          <w:rFonts w:ascii="Times New Roman" w:hAnsi="Times New Roman" w:cs="Times New Roman"/>
-          <w:lang w:val="en-US"/>
-        </w:rPr>
-      </w:pPr>
-      <w:r>
-        <w:rPr>
-          <w:rFonts w:ascii="Times New Roman" w:hAnsi="Times New Roman" w:cs="Times New Roman"/>
-          <w:lang w:val="en-US"/>
-        </w:rPr>
-        <w:t>Nội dung</w:t>
-      </w:r>
-    </w:p>
-    <w:p>
-      <w:pPr>
-        <w:pStyle w:val="Heading3"/>
-        <w:rPr>
-          <w:rFonts w:ascii="Times New Roman" w:eastAsia="Times New Roman" w:hAnsi="Times New Roman" w:cs="Times New Roman"/>
-        </w:rPr>
-      </w:pPr>
-      <w:bookmarkStart w:id="3" w:name="_Toc486930766"/>
-      <w:r>
-        <w:rPr>
-          <w:rFonts w:ascii="Times New Roman" w:eastAsia="Times New Roman" w:hAnsi="Times New Roman" w:cs="Times New Roman"/>
-          <w:lang w:val="en-US"/>
-        </w:rPr>
-        <w:t>Chủ đề cấp độ 3</w:t>
-      </w:r>
-      <w:bookmarkEnd w:id="3"/>
-    </w:p>
-    <w:p>
-      <w:pPr>
-        <w:pStyle w:val="Heading4"/>
-        <w:rPr>
-          <w:rFonts w:ascii="Times New Roman" w:hAnsi="Times New Roman" w:cs="Times New Roman"/>
-          <w:lang w:val="en-US"/>
-        </w:rPr>
-      </w:pPr>
-      <w:bookmarkStart w:id="4" w:name="_Toc486930767"/>
-      <w:r>
-        <w:rPr>
-          <w:rFonts w:ascii="Times New Roman" w:hAnsi="Times New Roman" w:cs="Times New Roman"/>
-          <w:lang w:val="en-US"/>
-        </w:rPr>
-        <w:t>Chủ đề cấp độ 4</w:t>
-      </w:r>
-      <w:bookmarkEnd w:id="4"/>
-    </w:p>
-    <w:p>
-      <w:pPr>
-        <w:ind w:firstLine="624"/>
-        <w:rPr>
-          <w:rFonts w:ascii="Times New Roman" w:hAnsi="Times New Roman" w:cs="Times New Roman"/>
-          <w:lang w:val="en-US"/>
-        </w:rPr>
-      </w:pPr>
-      <w:r>
-        <w:rPr>
-          <w:rFonts w:ascii="Times New Roman" w:hAnsi="Times New Roman" w:cs="Times New Roman"/>
-          <w:lang w:val="en-US"/>
-        </w:rPr>
-        <w:t>Nội dung</w:t>
-      </w:r>
-    </w:p>
-    <w:p>
-      <w:pPr>
-        <w:tabs>
-          <w:tab w:val="left" w:pos="1080"/>
-        </w:tabs>
-        <w:spacing w:after="0"/>
-        <w:jc w:val="both"/>
-        <w:rPr>
-          <w:rFonts w:ascii="Times New Roman" w:eastAsia="Times New Roman" w:hAnsi="Times New Roman" w:cs="Times New Roman"/>
-          <w:szCs w:val="26"/>
-        </w:rPr>
-      </w:pPr>
-    </w:p>
-    <w:p>
-      <w:pPr>
-        <w:pStyle w:val="Heading2"/>
-        <w:rPr>
-          <w:rFonts w:ascii="Times New Roman" w:eastAsia="Times New Roman" w:hAnsi="Times New Roman" w:cs="Times New Roman"/>
-          <w:lang w:val="en-US"/>
-        </w:rPr>
-      </w:pPr>
-      <w:bookmarkStart w:id="5" w:name="_Toc486930768"/>
-      <w:r>
-        <w:rPr>
-          <w:rFonts w:ascii="Times New Roman" w:eastAsia="Times New Roman" w:hAnsi="Times New Roman" w:cs="Times New Roman"/>
-          <w:lang w:val="en-US"/>
-        </w:rPr>
-        <w:t>Phát biểu bài toán</w:t>
-      </w:r>
-      <w:bookmarkEnd w:id="5"/>
-    </w:p>
-    <w:p>
-      <w:pPr>
-        <w:pStyle w:val="Heading2"/>
-        <w:rPr>
-          <w:rFonts w:ascii="Times New Roman" w:eastAsia="Times New Roman" w:hAnsi="Times New Roman" w:cs="Times New Roman"/>
-          <w:lang w:val="en-US"/>
-        </w:rPr>
-      </w:pPr>
-      <w:bookmarkStart w:id="6" w:name="_Toc486930769"/>
-      <w:r>
-        <w:rPr>
-          <w:rFonts w:ascii="Times New Roman" w:eastAsia="Times New Roman" w:hAnsi="Times New Roman" w:cs="Times New Roman"/>
-          <w:lang w:val="en-US"/>
-        </w:rPr>
-        <w:t>Đối tượng và phạm vi nghiên cứu</w:t>
-      </w:r>
-      <w:bookmarkEnd w:id="6"/>
-    </w:p>
-    <w:p>
-      <w:pPr>
-        <w:spacing w:after="0"/>
-        <w:ind w:firstLine="720"/>
-        <w:jc w:val="both"/>
-        <w:rPr>
-          <w:rFonts w:ascii="Times New Roman" w:eastAsia="Times New Roman" w:hAnsi="Times New Roman" w:cs="Arial"/>
-          <w:szCs w:val="26"/>
-        </w:rPr>
-      </w:pPr>
-    </w:p>
-    <w:p>
-      <w:pPr>
-        <w:spacing w:after="0"/>
-        <w:ind w:firstLine="720"/>
-        <w:jc w:val="both"/>
-        <w:rPr>
-          <w:rFonts w:ascii="Times New Roman" w:eastAsia="Times New Roman" w:hAnsi="Times New Roman" w:cs="Arial"/>
-          <w:szCs w:val="26"/>
-        </w:rPr>
-      </w:pPr>
-    </w:p>
-    <w:p>
-      <w:pPr>
-        <w:spacing w:after="0"/>
-        <w:ind w:firstLine="720"/>
-        <w:jc w:val="both"/>
-        <w:rPr>
-          <w:rFonts w:ascii="Times New Roman" w:eastAsia="Times New Roman" w:hAnsi="Times New Roman" w:cs="Arial"/>
-          <w:szCs w:val="26"/>
-        </w:rPr>
-      </w:pPr>
-    </w:p>
-    <w:p>
-      <w:pPr>
-        <w:spacing w:after="0"/>
-        <w:ind w:firstLine="720"/>
-        <w:jc w:val="both"/>
-        <w:rPr>
-          <w:rFonts w:ascii="Times New Roman" w:eastAsia="Times New Roman" w:hAnsi="Times New Roman" w:cs="Arial"/>
-          <w:szCs w:val="26"/>
-        </w:rPr>
-      </w:pPr>
-    </w:p>
-    <w:p>
-      <w:pPr>
-        <w:spacing w:after="0"/>
-        <w:ind w:firstLine="720"/>
-        <w:jc w:val="both"/>
-        <w:rPr>
-          <w:rFonts w:ascii="Times New Roman" w:eastAsia="Times New Roman" w:hAnsi="Times New Roman" w:cs="Arial"/>
-          <w:szCs w:val="26"/>
-        </w:rPr>
-      </w:pPr>
-    </w:p>
-    <w:p>
-      <w:pPr>
-        <w:spacing w:after="0"/>
-        <w:ind w:firstLine="720"/>
-        <w:jc w:val="both"/>
-        <w:rPr>
-          <w:rFonts w:ascii="Times New Roman" w:eastAsia="Times New Roman" w:hAnsi="Times New Roman" w:cs="Arial"/>
-          <w:szCs w:val="26"/>
-        </w:rPr>
-      </w:pPr>
-    </w:p>
-    <w:p>
-      <w:pPr>
-        <w:spacing w:after="0"/>
-        <w:ind w:firstLine="720"/>
-        <w:jc w:val="both"/>
-        <w:rPr>
-          <w:rFonts w:ascii="Times New Roman" w:eastAsia="Times New Roman" w:hAnsi="Times New Roman" w:cs="Arial"/>
-          <w:szCs w:val="26"/>
-        </w:rPr>
-      </w:pPr>
-    </w:p>
-    <w:p>
-      <w:pPr>
-        <w:spacing w:after="0"/>
-        <w:ind w:firstLine="720"/>
-        <w:jc w:val="both"/>
-        <w:rPr>
-          <w:rFonts w:ascii="Times New Roman" w:eastAsia="Times New Roman" w:hAnsi="Times New Roman" w:cs="Arial"/>
-          <w:szCs w:val="26"/>
-        </w:rPr>
-      </w:pPr>
-    </w:p>
+        </w:rPr>
+      </w:pPr>
+      <w:r>
+        <w:rPr>
+          <w:lang w:val="en-US"/>
+        </w:rPr>
+        <w:t>(E) clinical</w:t>
+      </w:r>
+    </w:p>
+    <w:p/>
+    <w:p/>
+    <w:p/>
     <w:p>
       <w:pPr>
         <w:pStyle w:val="Heading1"/>
       </w:pPr>
-      <w:r>
-        <w:rPr>
-          <w:szCs w:val="26"/>
-          <w:lang w:val="vi-VN"/>
-        </w:rPr>
-        <w:br w:type="page"/>
-      </w:r>
-      <w:bookmarkStart w:id="7" w:name="_Toc486930770"/>
+      <w:bookmarkStart w:id="3" w:name="_Toc486930770"/>
       <w:r>
         <w:lastRenderedPageBreak/>
         <w:t>TỔNG QUAN</w:t>
       </w:r>
-      <w:bookmarkEnd w:id="7"/>
-    </w:p>
-    <w:p>
-      <w:pPr>
+      <w:bookmarkEnd w:id="3"/>
+    </w:p>
+    <w:p>
+      <w:pPr>
+        <w:rPr>
+          <w:lang w:val="en-US"/>
+        </w:rPr>
+      </w:pPr>
+      <w:r>
+        <w:rPr>
+          <w:highlight w:val="yellow"/>
+        </w:rPr>
+        <w:t>Phân tích đánh giá các hướng nghiên cứu đã có của các tác giả trong và ngoài nước liên quan đến đề tài; nêu những vấn đề còn tồn tại; chỉ ra những vấn đề mà đề tài cần tập trung, nghiên cứu giải quyết</w:t>
+      </w:r>
+    </w:p>
+    <w:p>
+      <w:pPr>
+        <w:pStyle w:val="Heading2"/>
+        <w:rPr>
+          <w:rFonts w:eastAsia="Times New Roman"/>
+          <w:lang w:val="en-US"/>
+        </w:rPr>
+      </w:pPr>
+      <w:bookmarkStart w:id="4" w:name="_Toc486930771"/>
+      <w:r>
+        <w:rPr>
+          <w:rFonts w:eastAsia="Times New Roman"/>
+          <w:lang w:val="en-US"/>
+        </w:rPr>
+        <w:t>Giới thiệu vấn đề</w:t>
+      </w:r>
+      <w:bookmarkEnd w:id="4"/>
+    </w:p>
+    <w:p>
+      <w:pPr>
+        <w:rPr>
+          <w:lang w:val="en-US"/>
+        </w:rPr>
+      </w:pPr>
+      <w:r>
+        <w:rPr>
+          <w:lang w:val="en-US"/>
+        </w:rPr>
+        <w:t>C</w:t>
+      </w:r>
+      <w:r>
+        <w:rPr>
+          <w:lang w:val="en-US"/>
+        </w:rPr>
+        <w:t>ó</w:t>
+      </w:r>
+      <w:r>
+        <w:rPr>
+          <w:lang w:val="en-US"/>
+        </w:rPr>
+        <w:t xml:space="preserve"> </w:t>
+      </w:r>
+      <w:r>
+        <w:rPr>
+          <w:lang w:val="en-US"/>
+        </w:rPr>
+        <w:t xml:space="preserve">ít </w:t>
+      </w:r>
+      <w:r>
+        <w:rPr>
+          <w:lang w:val="en-US"/>
+        </w:rPr>
+        <w:t xml:space="preserve">các </w:t>
+      </w:r>
+      <w:r>
+        <w:rPr>
+          <w:lang w:val="en-US"/>
+        </w:rPr>
+        <w:t xml:space="preserve">công trình nghiên cứu tập trung </w:t>
+      </w:r>
+      <w:r>
+        <w:rPr>
+          <w:lang w:val="en-US"/>
+        </w:rPr>
+        <w:t>trực tiếp</w:t>
+      </w:r>
+      <w:r>
+        <w:rPr>
+          <w:lang w:val="en-US"/>
+        </w:rPr>
+        <w:t xml:space="preserve"> vào việc giải quyết bài toán “trả lời câu hỏi tiếng Anh dạng điền khuyết”. Bài toán quy về một số hướng tiếp được đưa ra trước đây cho các vấn đề liên quan như: grammar check, sentence completion, …</w:t>
+      </w:r>
+    </w:p>
+    <w:p>
+      <w:pPr>
+        <w:rPr>
+          <w:lang w:val="en-US"/>
+        </w:rPr>
+      </w:pPr>
+      <w:r>
+        <w:rPr>
+          <w:lang w:val="en-US"/>
+        </w:rPr>
+        <w:t>Tuy nhiên vẫn có một số nghiên cứu trực tiếp tập trung vào việc giải quyết bài toán.</w:t>
+      </w:r>
+    </w:p>
+    <w:p>
+      <w:pPr>
+        <w:pStyle w:val="Heading3"/>
+        <w:rPr>
+          <w:rFonts w:eastAsia="Times New Roman"/>
+          <w:lang w:val="en-US"/>
+        </w:rPr>
+      </w:pPr>
+      <w:r>
+        <w:rPr>
+          <w:rFonts w:eastAsia="Times New Roman"/>
+          <w:lang w:val="en-US"/>
+        </w:rPr>
+        <w:t>Các hướng tiếp cận</w:t>
+      </w:r>
+    </w:p>
+    <w:p>
+      <w:pPr>
+        <w:pStyle w:val="Heading4"/>
+        <w:rPr>
+          <w:rFonts w:eastAsia="Times New Roman"/>
+          <w:lang w:val="en-US"/>
+        </w:rPr>
+      </w:pPr>
+      <w:r>
+        <w:rPr>
+          <w:rFonts w:eastAsia="Times New Roman"/>
+          <w:lang w:val="en-US"/>
+        </w:rPr>
+        <w:t>Hướng tiếp cận theo grammar check</w:t>
+      </w:r>
+    </w:p>
+    <w:p>
+      <w:pPr>
+        <w:rPr>
+          <w:lang w:val="en-US"/>
+        </w:rPr>
+      </w:pPr>
+      <w:r>
+        <w:rPr>
+          <w:lang w:val="en-US"/>
+        </w:rPr>
+        <w:t>Hướng tiếp cận này giải quyết bài toán “trả lời câu hỏi tiếng Anh dạng điền khuyết” dựa vào các mô hình được dùng để kiểm tra lỗi chính tả của câu. Ngữ pháp của một ngôn ngữ tự nhiên được biểu diễn bằng các cú pháp và hình thái từ. Do đó, kiểm tra ngữ pháp có thể hiểu là việc kiểm tra tính chính xác của cú pháp và hình thái đối với ngôn ngữ đang xét. Có nhiều phương pháp khác nhau để kiểm tra tính chính xác về ngữ pháp trên một đoạn văn bản. Từ các dữ liệu nhập vào, chương trình sẽ lần lượt thế các phương án vào chỗ trống, từ đó tìm ra phương án được cho là thích hợp nhất trả về cho người dùng.</w:t>
+      </w:r>
+      <w:r>
+        <w:rPr>
+          <w:lang w:val="en-US"/>
+        </w:rPr>
+        <w:t xml:space="preserve"> </w:t>
+      </w:r>
+      <w:sdt>
+        <w:sdtPr>
+          <w:rPr>
+            <w:lang w:val="en-US"/>
+          </w:rPr>
+          <w:id w:val="-154452443"/>
+          <w:citation/>
+        </w:sdtPr>
+        <w:sdtContent>
+          <w:r>
+            <w:rPr>
+              <w:lang w:val="en-US"/>
+            </w:rPr>
+            <w:fldChar w:fldCharType="begin"/>
+          </w:r>
+          <w:r>
+            <w:rPr>
+              <w:lang w:val="en-US"/>
+            </w:rPr>
+            <w:instrText xml:space="preserve"> CITATION LêQ13 \l 1033 </w:instrText>
+          </w:r>
+          <w:r>
+            <w:rPr>
+              <w:lang w:val="en-US"/>
+            </w:rPr>
+            <w:fldChar w:fldCharType="separate"/>
+          </w:r>
+          <w:r>
+            <w:rPr>
+              <w:noProof/>
+              <w:lang w:val="en-US"/>
+            </w:rPr>
+            <w:t>[1]</w:t>
+          </w:r>
+          <w:r>
+            <w:rPr>
+              <w:lang w:val="en-US"/>
+            </w:rPr>
+            <w:fldChar w:fldCharType="end"/>
+          </w:r>
+        </w:sdtContent>
+      </w:sdt>
+    </w:p>
+    <w:p>
+      <w:pPr>
+        <w:pStyle w:val="Heading4"/>
+        <w:rPr>
+          <w:rFonts w:eastAsia="Times New Roman"/>
+          <w:lang w:val="en-US"/>
+        </w:rPr>
+      </w:pPr>
+      <w:r>
+        <w:rPr>
+          <w:rFonts w:eastAsia="Times New Roman"/>
+          <w:lang w:val="en-US"/>
+        </w:rPr>
+        <w:t>Mô hình n-gram</w:t>
+      </w:r>
+    </w:p>
+    <w:p>
+      <w:pPr>
+        <w:rPr>
+          <w:lang w:val="en-US"/>
+        </w:rPr>
+      </w:pPr>
+      <w:r>
+        <w:t xml:space="preserve">Lợi thế trong việc sử dụng mô hình n-gram là khả năng tính toán được xác suất xuất hiện của một chuỗi </w:t>
+      </w:r>
+      <w:r>
         <w:rPr>
           <w:i/>
-          <w:lang w:val="en-US"/>
-        </w:rPr>
-      </w:pPr>
-      <w:r>
-        <w:rPr>
-          <w:rFonts w:cstheme="majorHAnsi"/>
+          <w:iCs/>
+        </w:rPr>
+        <w:t>token</w:t>
+      </w:r>
+      <w:r>
+        <w:t>. Dễ trong việc training trên các corpus không được dán nhãn. Tuy nhiên mô hình n-gram bị giới hạn do</w:t>
+      </w:r>
+      <w:r>
+        <w:t xml:space="preserve"> sử dụng nguồn dữ liệu đã thông qua training</w:t>
+      </w:r>
+      <w:r>
+        <w:t xml:space="preserve"> dẫn đến  đánh giá </w:t>
+      </w:r>
+      <w:r>
+        <w:t>dựa trên những câu đã đượ</w:t>
+      </w:r>
+      <w:r>
+        <w:t>c training</w:t>
+      </w:r>
+      <w:r>
+        <w:t xml:space="preserve">, </w:t>
+      </w:r>
+      <w:r>
+        <w:lastRenderedPageBreak/>
+        <w:t>không thể phân tích những câu phức tạp, mang tính ngữ nghĩa cao do khoảng cách</w:t>
+      </w:r>
+      <w:r>
+        <w:t xml:space="preserve"> lớn</w:t>
+      </w:r>
+      <w:r>
+        <w:t xml:space="preserve"> giữa các token trong câu.</w:t>
+      </w:r>
+      <w:r>
+        <w:rPr>
+          <w:lang w:val="en-US"/>
+        </w:rPr>
+        <w:t xml:space="preserve"> </w:t>
+      </w:r>
+      <w:sdt>
+        <w:sdtPr>
+          <w:rPr>
+            <w:lang w:val="en-US"/>
+          </w:rPr>
+          <w:id w:val="-603107467"/>
+          <w:citation/>
+        </w:sdtPr>
+        <w:sdtContent>
+          <w:r>
+            <w:rPr>
+              <w:lang w:val="en-US"/>
+            </w:rPr>
+            <w:fldChar w:fldCharType="begin"/>
+          </w:r>
+          <w:r>
+            <w:rPr>
+              <w:lang w:val="en-US"/>
+            </w:rPr>
+            <w:instrText xml:space="preserve"> CITATION AMW16 \l 1033 </w:instrText>
+          </w:r>
+          <w:r>
+            <w:rPr>
+              <w:lang w:val="en-US"/>
+            </w:rPr>
+            <w:fldChar w:fldCharType="separate"/>
+          </w:r>
+          <w:r>
+            <w:rPr>
+              <w:noProof/>
+              <w:lang w:val="en-US"/>
+            </w:rPr>
+            <w:t>[2]</w:t>
+          </w:r>
+          <w:r>
+            <w:rPr>
+              <w:lang w:val="en-US"/>
+            </w:rPr>
+            <w:fldChar w:fldCharType="end"/>
+          </w:r>
+        </w:sdtContent>
+      </w:sdt>
+    </w:p>
+    <w:p>
+      <w:pPr>
+        <w:pStyle w:val="Heading4"/>
+        <w:rPr>
+          <w:rFonts w:ascii="Times New Roman" w:hAnsi="Times New Roman" w:cs="Times New Roman"/>
+          <w:lang w:val="en-US"/>
+        </w:rPr>
+      </w:pPr>
+      <w:bookmarkStart w:id="5" w:name="_Toc481324925"/>
+      <w:commentRangeStart w:id="6"/>
+      <w:r>
+        <w:rPr>
+          <w:lang w:val="en-US"/>
+        </w:rPr>
+        <w:t>Mô</w:t>
+      </w:r>
+      <w:commentRangeEnd w:id="6"/>
+      <w:r>
+        <w:rPr>
+          <w:rStyle w:val="CommentReference"/>
+          <w:rFonts w:eastAsiaTheme="minorHAnsi" w:cstheme="minorBidi"/>
+          <w:b w:val="0"/>
+          <w:bCs w:val="0"/>
+          <w:iCs w:val="0"/>
+        </w:rPr>
+        <w:commentReference w:id="6"/>
+      </w:r>
+      <w:r>
+        <w:rPr>
+          <w:lang w:val="en-US"/>
+        </w:rPr>
+        <w:t xml:space="preserve"> hình cây phụ thuộc (</w:t>
+      </w:r>
+      <w:r>
+        <w:rPr>
           <w:i/>
-          <w:highlight w:val="yellow"/>
-        </w:rPr>
-        <w:t>Phân tích đánh giá các hướng nghiên cứu đã có của các tác giả trong và ngoài nước liên quan đến đề tài; nêu những vấn đề còn tồn tại; chỉ ra những vấn đề mà đề tài cần tập trung, nghiên cứu giải quyết</w:t>
-      </w:r>
-    </w:p>
-    <w:p>
-      <w:pPr>
-        <w:pStyle w:val="Heading2"/>
-        <w:rPr>
-          <w:rFonts w:ascii="Times New Roman" w:eastAsia="Times New Roman" w:hAnsi="Times New Roman" w:cs="Times New Roman"/>
-          <w:lang w:val="en-US"/>
-        </w:rPr>
-      </w:pPr>
-      <w:bookmarkStart w:id="8" w:name="_Toc486930771"/>
-      <w:r>
-        <w:rPr>
-          <w:rFonts w:ascii="Times New Roman" w:eastAsia="Times New Roman" w:hAnsi="Times New Roman" w:cs="Times New Roman"/>
-          <w:lang w:val="en-US"/>
-        </w:rPr>
-        <w:t>Giới thiệu vấn đề</w:t>
-      </w:r>
-      <w:bookmarkEnd w:id="8"/>
-    </w:p>
-    <w:p>
-      <w:pPr>
-        <w:rPr>
-          <w:rFonts w:ascii="Times New Roman" w:hAnsi="Times New Roman" w:cs="Times New Roman"/>
+        </w:rPr>
+        <w:t>Dependency models</w:t>
+      </w:r>
+      <w:r>
+        <w:rPr>
+          <w:i/>
+          <w:lang w:val="en-US"/>
+        </w:rPr>
+        <w:t>)</w:t>
+      </w:r>
+      <w:bookmarkEnd w:id="5"/>
+    </w:p>
+    <w:p>
+      <w:pPr>
+        <w:rPr>
+          <w:lang w:val="en-US"/>
+        </w:rPr>
+      </w:pPr>
+      <w:bookmarkStart w:id="7" w:name="_Toc140297269"/>
+      <w:bookmarkStart w:id="8" w:name="_Toc142813558"/>
+      <w:r>
+        <w:rPr>
+          <w:i/>
+          <w:iCs/>
+        </w:rPr>
+        <w:t>Dependency models</w:t>
+      </w:r>
+      <w:r>
+        <w:t xml:space="preserve"> giải quyết được giới hạn của mô hình n-gram bằng cách biễu diễn mỗi từ bằng 1 node trong cây </w:t>
+      </w:r>
+      <w:r>
+        <w:rPr>
+          <w:lang w:val="en-US"/>
+        </w:rPr>
+        <w:t>phụ thuộc</w:t>
+      </w:r>
+      <w:r>
+        <w:t xml:space="preserve">. Mô hình </w:t>
+      </w:r>
+      <w:r>
+        <w:rPr>
+          <w:i/>
+          <w:iCs/>
+          <w:lang w:val="en-US"/>
+        </w:rPr>
+        <w:t>cây phụ thuộc không dán nhãn</w:t>
+      </w:r>
+      <w:r>
+        <w:rPr>
+          <w:i/>
+          <w:iCs/>
+        </w:rPr>
+        <w:t xml:space="preserve"> </w:t>
+      </w:r>
+      <w:r>
+        <w:t>coi mỗi từ là mỗi từ là một từ độc lập một cách có điều kiện so với những từ phía trước, được xử lý độc lập với mỗi quan hệ ngữ nghĩa.</w:t>
+      </w:r>
+    </w:p>
+    <w:p>
+      <w:r>
+        <w:t xml:space="preserve">Để giải quyết việc tính toán giá trị của câu, 2 câu khác nhau về trật từ giữa động từ và đối số của nó, mô hình </w:t>
+      </w:r>
+      <w:r>
+        <w:rPr>
+          <w:i/>
+          <w:iCs/>
+        </w:rPr>
+        <w:t>labeled dependency language</w:t>
+      </w:r>
+      <w:r>
+        <w:t xml:space="preserve"> coi mỗi từ độc lập một cách có điều kiện và được gán nhãn bên ngoài.</w:t>
+      </w:r>
+    </w:p>
+    <w:p>
+      <w:r>
+        <w:t xml:space="preserve">Ưu điểm là đưa ra được hiệu suất cao hơn so với mô hình n-gram, lợi thế của cách biểu diễn nằm bao gồm việc training và ước tính dễ dàng cũng như khả năng tận dụng phương pháp làm mịn chuẩn (standard smoothing methods). Tuy nhiên, kết quả của mô hình phụ thuộc vào phương pháp </w:t>
+      </w:r>
+      <w:r>
+        <w:rPr>
+          <w:i/>
+          <w:iCs/>
+        </w:rPr>
+        <w:t>automatic dependency extraction</w:t>
+      </w:r>
+      <w:r>
+        <w:t xml:space="preserve"> và sự thưa thớt trong dữ liệu được thu thập.</w:t>
+      </w:r>
+      <w:sdt>
+        <w:sdtPr>
+          <w:id w:val="1149644390"/>
+          <w:citation/>
+        </w:sdtPr>
+        <w:sdtContent>
+          <w:r>
+            <w:fldChar w:fldCharType="begin"/>
+          </w:r>
+          <w:r>
+            <w:rPr>
+              <w:lang w:val="en-US"/>
+            </w:rPr>
+            <w:instrText xml:space="preserve"> CITATION AMW16 \l 1033 </w:instrText>
+          </w:r>
+          <w:r>
+            <w:fldChar w:fldCharType="separate"/>
+          </w:r>
+          <w:r>
+            <w:rPr>
+              <w:noProof/>
+              <w:lang w:val="en-US"/>
+            </w:rPr>
+            <w:t xml:space="preserve"> </w:t>
+          </w:r>
+          <w:r>
+            <w:rPr>
+              <w:noProof/>
+              <w:lang w:val="en-US"/>
+            </w:rPr>
+            <w:t>[2]</w:t>
+          </w:r>
+          <w:r>
+            <w:fldChar w:fldCharType="end"/>
+          </w:r>
+        </w:sdtContent>
+      </w:sdt>
+    </w:p>
+    <w:p>
+      <w:pPr>
+        <w:pStyle w:val="Heading4"/>
+      </w:pPr>
+      <w:r>
+        <w:rPr>
+          <w:rStyle w:val="CommentReference"/>
+          <w:rFonts w:eastAsiaTheme="minorHAnsi" w:cstheme="minorBidi"/>
+          <w:b w:val="0"/>
+          <w:bCs w:val="0"/>
+          <w:iCs w:val="0"/>
+        </w:rPr>
+        <w:commentReference w:id="9"/>
+      </w:r>
+      <w:r>
+        <w:rPr>
+          <w:rStyle w:val="CommentReference"/>
+          <w:rFonts w:eastAsiaTheme="minorHAnsi" w:cstheme="minorBidi"/>
+          <w:b w:val="0"/>
+          <w:bCs w:val="0"/>
+          <w:iCs w:val="0"/>
+        </w:rPr>
+        <w:commentReference w:id="10"/>
+      </w:r>
+      <w:r>
+        <w:rPr>
+          <w:rStyle w:val="CommentReference"/>
+          <w:rFonts w:eastAsiaTheme="minorHAnsi" w:cstheme="minorBidi"/>
+          <w:b w:val="0"/>
+          <w:bCs w:val="0"/>
+          <w:iCs w:val="0"/>
+        </w:rPr>
+        <w:commentReference w:id="11"/>
+      </w:r>
+      <w:r>
+        <w:t xml:space="preserve"> Continuous Space Models</w:t>
+      </w:r>
+    </w:p>
+    <w:p>
+      <w:pPr>
+        <w:rPr>
+          <w:lang w:val="en-US"/>
+        </w:rPr>
+      </w:pPr>
+      <w:r>
+        <w:rPr>
+          <w:lang w:val="en-US"/>
+        </w:rPr>
+        <w:t>M</w:t>
+      </w:r>
+      <w:r>
+        <w:t xml:space="preserve">ạng neural giảm thiểu vấn đề thưa thớt dữ liệu bằng cách học </w:t>
+      </w:r>
+      <w:r>
+        <w:rPr>
+          <w:lang w:val="en-US"/>
+        </w:rPr>
+        <w:t>các biểu diễn phân tán</w:t>
+      </w:r>
+      <w:r>
+        <w:t xml:space="preserve"> của các từ, </w:t>
+      </w:r>
+      <w:r>
+        <w:rPr>
+          <w:lang w:val="en-US"/>
+        </w:rPr>
+        <w:t>chứng mình mô hình nổi trội trong việc bảo tồn những qui luật tuyến tính</w:t>
+      </w:r>
+      <w:r>
+        <w:t xml:space="preserve"> giữa các token. Mặc dù nhược điểm bao gồm độ mờ, xu hướng </w:t>
+      </w:r>
+      <w:r>
+        <w:rPr>
+          <w:i/>
+          <w:iCs/>
+        </w:rPr>
+        <w:t>overfitting</w:t>
+      </w:r>
+      <w:r>
+        <w:t xml:space="preserve">, và tăng yêu cầu tính toán. </w:t>
+      </w:r>
+      <w:r>
+        <w:rPr>
+          <w:i/>
+          <w:iCs/>
+        </w:rPr>
+        <w:t>Neural language models</w:t>
+      </w:r>
+      <w:r>
+        <w:t xml:space="preserve"> đã vượt trội hơn mô hình n-gram và </w:t>
+      </w:r>
+      <w:r>
+        <w:rPr>
+          <w:i/>
+          <w:iCs/>
+        </w:rPr>
+        <w:t>dependency models</w:t>
+      </w:r>
+      <w:r>
+        <w:t>.</w:t>
+      </w:r>
+    </w:p>
+    <w:p>
+      <w:r>
+        <w:t xml:space="preserve">Mô hình kiến trúc Log-linear đã được đề xuất để giải quyết chi phí tính toán cho mô hình mạng neural.  Mô hình </w:t>
+      </w:r>
+      <w:r>
+        <w:rPr>
+          <w:i/>
+          <w:iCs/>
+        </w:rPr>
+        <w:t>continuous bag-of-words</w:t>
+      </w:r>
+      <w:r>
+        <w:t xml:space="preserve"> cố gắng đoán từ hiện tại bằng cách sử dụng </w:t>
+      </w:r>
+      <w:r>
+        <w:rPr>
+          <w:i/>
+          <w:iCs/>
+        </w:rPr>
+        <w:t>n</w:t>
+      </w:r>
+      <w:r>
+        <w:t xml:space="preserve"> từ trong tương lai </w:t>
+      </w:r>
+      <w:r>
+        <w:rPr>
+          <w:i/>
+          <w:iCs/>
+        </w:rPr>
+        <w:t>và n</w:t>
+      </w:r>
+      <w:r>
+        <w:t xml:space="preserve"> từ trong quá khứ làm ngữ cảnh. Ngược lại, </w:t>
+      </w:r>
+      <w:r>
+        <w:rPr>
+          <w:i/>
+          <w:iCs/>
+        </w:rPr>
+        <w:t>continuous skip-gram model</w:t>
+      </w:r>
+      <w:r>
+        <w:t xml:space="preserve"> sử dụng từ hiện tại làm đầu vào để dự đoán những từ xung quanh. Sử dụng kiến trúc tổng thể bao gồm </w:t>
+      </w:r>
+      <w:r>
+        <w:rPr>
+          <w:i/>
+          <w:iCs/>
+        </w:rPr>
+        <w:t>skip-gram model</w:t>
+      </w:r>
+      <w:r>
+        <w:t xml:space="preserve"> </w:t>
+      </w:r>
+      <w:r>
+        <w:lastRenderedPageBreak/>
+        <w:t xml:space="preserve">và mạng </w:t>
+      </w:r>
+      <w:r>
+        <w:rPr>
+          <w:i/>
+        </w:rPr>
+        <w:t>neural</w:t>
+      </w:r>
+      <w:r>
+        <w:t xml:space="preserve">, đạt được hiệu suất cao trong </w:t>
+      </w:r>
+      <w:r>
+        <w:rPr>
+          <w:i/>
+          <w:iCs/>
+        </w:rPr>
+        <w:t>MSR Sentence Completion Challenge</w:t>
+      </w:r>
+      <w:r>
+        <w:t>.</w:t>
+      </w:r>
+    </w:p>
+    <w:p>
+      <w:pPr>
+        <w:pStyle w:val="Heading4"/>
+        <w:rPr>
+          <w:lang w:val="en-US"/>
+        </w:rPr>
+      </w:pPr>
+      <w:r>
+        <w:rPr>
+          <w:lang w:val="en-US"/>
+        </w:rPr>
+        <w:t>PMI Model</w:t>
+      </w:r>
+    </w:p>
+    <w:p>
+      <w:r>
+        <w:t xml:space="preserve">Cách tiếp cận mô hình PMI dựa trên pointwise mutual information. Mô hình được thiếu kế nhằm vào nguồn thông tin gần và xa để tính toán tổng thể sự gắn kết trong câu. PMI dự trên lý thuyết đo đạc thông tin. PMI thể hiện sử tương quan giữa 2 từ </w:t>
+      </w:r>
+      <w:r>
+        <w:rPr>
+          <w:i/>
+        </w:rPr>
+        <w:t>i</w:t>
+      </w:r>
+      <w:r>
+        <w:t xml:space="preserve"> và </w:t>
+      </w:r>
+      <w:r>
+        <w:rPr>
+          <w:i/>
+        </w:rPr>
+        <w:t>j</w:t>
+      </w:r>
+      <w:r>
+        <w:t xml:space="preserve"> bằng cách so sánh xác suất của chúng dựa trên quan sát các từ trong cùng bối cảnh so với xác suất của việc quan sát các từ một cách độc lập. </w:t>
+      </w:r>
+    </w:p>
+    <w:p>
+      <w:commentRangeStart w:id="12"/>
+      <w:r>
+        <w:t xml:space="preserve">The first step toward applying PMI to the sentence completion task involved constructing a word-context </w:t>
+      </w:r>
+      <w:r>
+        <w:t>frequency matrix from the training corpus. The context was specified to include all words appearing in a single sentence, which is consistent with the hypothesis that it is necessary to examine word co-occurrences at the sentence level to achieve appropriate granularity. During development/test set processing, all words wer</w:t>
+      </w:r>
+      <w:r>
+        <w:t>e converted to lowercase and stop words were removed based on their part-of-speech tags. To determine whether a particular part-of-speech tag type did, in fact, signal the presence of uninformative words, tokens assigned a hypothetically irrelevant tag were removed if their omission positively affected performance on the development portion of the MSR data set. This non-traditional approach, selected to increase specificity and eliminate dependence on a non-universal stop word list, led to the removal of determiners, coordinating conjunctions,pronouns, and proper nouns.1 Next, feature sets were defined to capture the various sources of information available in a sentence. While feature set number and type is configurable, composition varies, as sets are dynamically generated for each sentence at run time. Enumerated below are the three feature sets utilized by the PMI model.</w:t>
+      </w:r>
+      <w:commentRangeEnd w:id="12"/>
+      <w:r>
+        <w:rPr>
+          <w:rStyle w:val="CommentReference"/>
+        </w:rPr>
+        <w:commentReference w:id="12"/>
+      </w:r>
+    </w:p>
+    <w:p>
+      <w:pPr>
+        <w:pStyle w:val="Heading3"/>
+        <w:rPr>
+          <w:lang w:val="en-US"/>
+        </w:rPr>
+      </w:pPr>
+      <w:r>
+        <w:rPr>
+          <w:lang w:val="en-US"/>
+        </w:rPr>
+        <w:lastRenderedPageBreak/>
+        <w:t>Các</w:t>
+      </w:r>
+      <w:r>
+        <w:rPr>
+          <w:lang w:val="en-US"/>
+        </w:rPr>
+        <w:t xml:space="preserve"> cách tiếp cận trước</w:t>
+      </w:r>
+    </w:p>
+    <w:p>
+      <w:pPr>
+        <w:pStyle w:val="Heading4"/>
+        <w:rPr>
+          <w:lang w:val="en-US"/>
+        </w:rPr>
+      </w:pPr>
+      <w:bookmarkStart w:id="13" w:name="_Toc481324928"/>
+      <w:r>
+        <w:rPr>
+          <w:lang w:val="en-US"/>
+        </w:rPr>
+        <w:t xml:space="preserve">Hướng tiếp cận </w:t>
+      </w:r>
+      <w:r>
+        <w:rPr>
+          <w:lang w:val="en-US"/>
+        </w:rPr>
+        <w:t>cận theo grammar check</w:t>
+      </w:r>
+      <w:bookmarkEnd w:id="13"/>
+    </w:p>
+    <w:p>
+      <w:r>
+        <w:rPr>
+          <w:lang w:val="en-US"/>
+        </w:rPr>
+        <w:t xml:space="preserve">Các công trình sử </w:t>
+      </w:r>
+      <w:r>
+        <w:rPr>
+          <w:lang w:val="en-US"/>
+        </w:rPr>
+        <w:t xml:space="preserve">dụng </w:t>
+      </w:r>
+      <w:r>
+        <w:rPr>
+          <w:i/>
+          <w:lang w:val="en-US"/>
+        </w:rPr>
+        <w:t>grammar check</w:t>
+      </w:r>
+      <w:r>
+        <w:rPr>
+          <w:lang w:val="en-US"/>
+        </w:rPr>
+        <w:t xml:space="preserve"> dựa trên ý tưởng chính là lần lượt thế c</w:t>
+      </w:r>
+      <w:r>
+        <w:rPr>
+          <w:lang w:val="en-US"/>
+        </w:rPr>
+        <w:t>ác đáp án vào vị trí trống</w:t>
+      </w:r>
+      <w:r>
+        <w:rPr>
+          <w:lang w:val="en-US"/>
+        </w:rPr>
+        <w:t>. Chọn ra đáp án có tần số xuất hiện cao nhất dựa trên ngữ liệu đã học được. Một sinh viên trước đây ở trường cũng đã có khóa luận tốt nghiệp về vấn đề này. Anh tiếp cận đề tài bằng cách quy bài toán về vấn đề grammar check và giải quyết bài toán bằng n-</w:t>
+      </w:r>
+      <w:r>
+        <w:t>gram kết hợp gán nhãn chủ ngữ</w:t>
+      </w:r>
+      <w:r>
+        <w:rPr>
+          <w:lang w:val="en-US"/>
+        </w:rPr>
+        <w:t xml:space="preserve"> v</w:t>
+      </w:r>
+      <w:r>
+        <w:t>ới chủ ngữ là ngôi 1, ngôi thứ 2 và ngôi thứ 3.</w:t>
+      </w:r>
+      <w:r>
+        <w:t xml:space="preserve"> </w:t>
+      </w:r>
+      <w:r>
+        <w:t>Việc gom nhóm chủ ngữ này giúp tăng tần số xuất hiên của các trường hợp tương đồng, giảm bớt sự phân tán tần số xuất hiện không đáng có cho các chủ ngữ khác nhau nhưng cùng ngữ pháp chia động từ. Ở bước kiểm tra so sánh để tìm ra đáp án ta cũng thực hiện việc gom nhóm chủ ngữ tương tự, nhờ đó với n-grams rơi vào các trường hợp chung sẽ cho ra kết quả chính xác hơn.</w:t>
+      </w:r>
+      <w:sdt>
+        <w:sdtPr>
+          <w:id w:val="196292437"/>
+          <w:citation/>
+        </w:sdtPr>
+        <w:sdtContent>
+          <w:r>
+            <w:fldChar w:fldCharType="begin"/>
+          </w:r>
+          <w:r>
+            <w:rPr>
+              <w:lang w:val="en-US"/>
+            </w:rPr>
+            <w:instrText xml:space="preserve"> CITATION LêQ13 \l 1033 </w:instrText>
+          </w:r>
+          <w:r>
+            <w:fldChar w:fldCharType="separate"/>
+          </w:r>
+          <w:r>
+            <w:rPr>
+              <w:noProof/>
+              <w:lang w:val="en-US"/>
+            </w:rPr>
+            <w:t xml:space="preserve"> </w:t>
+          </w:r>
+          <w:r>
+            <w:rPr>
+              <w:noProof/>
+              <w:lang w:val="en-US"/>
+            </w:rPr>
+            <w:t>[1]</w:t>
+          </w:r>
+          <w:r>
+            <w:fldChar w:fldCharType="end"/>
+          </w:r>
+        </w:sdtContent>
+      </w:sdt>
+    </w:p>
+    <w:p>
+      <w:pPr>
+        <w:rPr>
+          <w:lang w:val="en-US"/>
+        </w:rPr>
+      </w:pPr>
+      <w:r>
+        <w:rPr>
+          <w:lang w:val="en-US"/>
+        </w:rPr>
+        <w:t xml:space="preserve">Ở một số nghiên cứu khác, bài toán </w:t>
+      </w:r>
+      <w:r>
+        <w:rPr>
+          <w:i/>
+          <w:lang w:val="en-US"/>
+        </w:rPr>
+        <w:t>grammar check</w:t>
+      </w:r>
+      <w:r>
+        <w:rPr>
+          <w:lang w:val="en-US"/>
+        </w:rPr>
+        <w:t xml:space="preserve"> cũng được giải quyết bằng mô hình n-gram và xác suất thống kê như</w:t>
+      </w:r>
+      <w:r>
+        <w:t xml:space="preserve"> </w:t>
+      </w:r>
+      <w:r>
+        <w:rPr>
+          <w:lang w:val="en-US"/>
+        </w:rPr>
+        <w:t>“</w:t>
+      </w:r>
+      <w:r>
+        <w:t xml:space="preserve">Mô hình kiểm tra lỗi chính tả </w:t>
+      </w:r>
+      <w:r>
+        <w:t>dự</w:t>
+      </w:r>
+      <w:r>
+        <w:rPr>
+          <w:lang w:val="en-US"/>
+        </w:rPr>
+        <w:t>a</w:t>
+      </w:r>
+      <w:r>
+        <w:t xml:space="preserve"> trên xác </w:t>
+      </w:r>
+      <w:r>
+        <w:t>suất</w:t>
+      </w:r>
+      <w:r>
+        <w:rPr>
+          <w:lang w:val="en-US"/>
+        </w:rPr>
+        <w:t>”.</w:t>
+      </w:r>
+      <w:r>
+        <w:t xml:space="preserve"> </w:t>
+      </w:r>
+      <w:r>
+        <w:t>Ý tưởng chính dựa trên xác suất, t</w:t>
+      </w:r>
+      <w:r>
+        <w:rPr>
+          <w:lang w:val="en-US"/>
+        </w:rPr>
+        <w:t>h</w:t>
+      </w:r>
+      <w:r>
+        <w:t>u thập cái bi- tri- quad- và pentagram của một ngôn ngữ thông qua quá trình training dữ liệu. Trong quá trình training, thu thập xác suất của các n-gram.</w:t>
+      </w:r>
+      <w:r>
+        <w:rPr>
+          <w:lang w:val="en-US"/>
+        </w:rPr>
+        <w:t xml:space="preserve"> Sử dụng </w:t>
+      </w:r>
+      <w:r>
+        <w:rPr>
+          <w:i/>
+        </w:rPr>
+        <w:t>"Word Class Agreements"</w:t>
+      </w:r>
+      <w:r>
+        <w:t xml:space="preserve"> nhằm giải quyết 2 vấn đề đặc thù trong trong </w:t>
+      </w:r>
+      <w:r>
+        <w:rPr>
+          <w:lang w:val="en-US"/>
+        </w:rPr>
+        <w:t xml:space="preserve">kiểm tra lỗi chính tả </w:t>
+      </w:r>
+      <w:r>
+        <w:t>tiếng Anh</w:t>
+      </w:r>
+      <w:r>
+        <w:rPr>
+          <w:lang w:val="en-US"/>
+        </w:rPr>
+        <w:t xml:space="preserve"> là: </w:t>
+      </w:r>
+      <w:r>
+        <w:rPr>
+          <w:bCs/>
+          <w:i/>
+        </w:rPr>
+        <w:t>Adverb-verb-agreement</w:t>
+      </w:r>
+      <w:r>
+        <w:rPr>
+          <w:bCs/>
+          <w:lang w:val="en-US"/>
+        </w:rPr>
+        <w:t xml:space="preserve"> và </w:t>
+      </w:r>
+      <w:r>
+        <w:rPr>
+          <w:bCs/>
+          <w:i/>
+        </w:rPr>
+        <w:t>Adjective-noun-agreement</w:t>
+      </w:r>
+      <w:r>
+        <w:rPr>
+          <w:bCs/>
+          <w:lang w:val="en-US"/>
+        </w:rPr>
+        <w:t xml:space="preserve"> bằng cách lưu trữ song song các tù thường đi chung với nhau. Ví dụ: </w:t>
+      </w:r>
+      <w:r>
+        <w:t>trạng từ "yesterday" sẽ được lưu trữ chung với tag động từ "verb (past tense)"</w:t>
+      </w:r>
+      <w:r>
+        <w:rPr>
+          <w:lang w:val="en-US"/>
+        </w:rPr>
+        <w:t>.</w:t>
+      </w:r>
+      <w:sdt>
+        <w:sdtPr>
+          <w:rPr>
+            <w:lang w:val="en-US"/>
+          </w:rPr>
+          <w:id w:val="680859873"/>
+          <w:citation/>
+        </w:sdtPr>
+        <w:sdtContent>
+          <w:r>
+            <w:rPr>
+              <w:lang w:val="en-US"/>
+            </w:rPr>
+            <w:fldChar w:fldCharType="begin"/>
+          </w:r>
+          <w:r>
+            <w:rPr>
+              <w:lang w:val="en-US"/>
+            </w:rPr>
+            <w:instrText xml:space="preserve"> CITATION VHedt \l 1033 </w:instrText>
+          </w:r>
+          <w:r>
+            <w:rPr>
+              <w:lang w:val="en-US"/>
+            </w:rPr>
+            <w:fldChar w:fldCharType="separate"/>
+          </w:r>
+          <w:r>
+            <w:rPr>
+              <w:noProof/>
+              <w:lang w:val="en-US"/>
+            </w:rPr>
+            <w:t xml:space="preserve"> </w:t>
+          </w:r>
+          <w:r>
+            <w:rPr>
+              <w:noProof/>
+              <w:lang w:val="en-US"/>
+            </w:rPr>
+            <w:t>[3]</w:t>
+          </w:r>
+          <w:r>
+            <w:rPr>
+              <w:lang w:val="en-US"/>
+            </w:rPr>
+            <w:fldChar w:fldCharType="end"/>
+          </w:r>
+        </w:sdtContent>
+      </w:sdt>
+    </w:p>
+    <w:p>
+      <w:pPr>
+        <w:pStyle w:val="Heading4"/>
+        <w:rPr>
+          <w:lang w:val="en-US"/>
+        </w:rPr>
+      </w:pPr>
+      <w:bookmarkStart w:id="14" w:name="_Toc481324929"/>
+      <w:r>
+        <w:rPr>
+          <w:lang w:val="en-US"/>
+        </w:rPr>
+        <w:t>Hướng tiếp cận theo mô hình n-gram</w:t>
+      </w:r>
+      <w:bookmarkEnd w:id="14"/>
+    </w:p>
+    <w:p>
+      <w:pPr>
+        <w:rPr>
           <w:szCs w:val="26"/>
           <w:lang w:val="en-US"/>
         </w:rPr>
       </w:pPr>
       <w:r>
         <w:rPr>
-          <w:rFonts w:ascii="Times New Roman" w:hAnsi="Times New Roman" w:cs="Times New Roman"/>
+          <w:lang w:val="en-US"/>
+        </w:rPr>
+        <w:t xml:space="preserve">Một công trình nghiên cứu khác sử dụng trực tiếp ngữ liệu n-gram của Google </w:t>
+      </w:r>
+      <w:r>
+        <w:rPr>
           <w:szCs w:val="26"/>
           <w:lang w:val="en-US"/>
         </w:rPr>
-        <w:t>Nội dung …………………</w:t>
-      </w:r>
-    </w:p>
-    <w:p>
-      <w:pPr>
-        <w:rPr>
-          <w:rFonts w:ascii="Times New Roman" w:hAnsi="Times New Roman" w:cs="Times New Roman"/>
+        <w:t>để chọn đáp án đúng  trong câu hỏi multiple question tiếng Anh.</w:t>
+      </w:r>
+      <w:r>
+        <w:rPr>
           <w:szCs w:val="26"/>
           <w:lang w:val="en-US"/>
         </w:rPr>
-      </w:pPr>
-      <w:r>
-        <w:rPr>
-          <w:rFonts w:ascii="Times New Roman" w:hAnsi="Times New Roman" w:cs="Times New Roman"/>
+        <w:t xml:space="preserve"> </w:t>
+      </w:r>
+      <w:r>
+        <w:rPr>
           <w:szCs w:val="26"/>
           <w:lang w:val="en-US"/>
         </w:rPr>
-        <w:t>Nội dung………………….</w:t>
-      </w:r>
-    </w:p>
-    <w:p>
-      <w:pPr>
-        <w:pStyle w:val="Heading3"/>
-        <w:rPr>
-          <w:rFonts w:ascii="Times New Roman" w:eastAsia="Times New Roman" w:hAnsi="Times New Roman" w:cs="Times New Roman"/>
-          <w:lang w:val="en-US"/>
-        </w:rPr>
-      </w:pPr>
-      <w:bookmarkStart w:id="9" w:name="_Toc486930772"/>
-      <w:r>
-        <w:rPr>
-          <w:rFonts w:ascii="Times New Roman" w:eastAsia="Times New Roman" w:hAnsi="Times New Roman" w:cs="Times New Roman"/>
-          <w:lang w:val="en-US"/>
-        </w:rPr>
-        <w:t>Chủ đề cấp độ 3</w:t>
-      </w:r>
-      <w:bookmarkEnd w:id="9"/>
-    </w:p>
-    <w:p>
-      <w:pPr>
-        <w:ind w:firstLine="227"/>
-        <w:rPr>
-          <w:rFonts w:ascii="Times New Roman" w:hAnsi="Times New Roman" w:cs="Times New Roman"/>
-          <w:lang w:val="en-US"/>
-        </w:rPr>
-      </w:pPr>
-      <w:r>
-        <w:rPr>
-          <w:rFonts w:ascii="Times New Roman" w:hAnsi="Times New Roman" w:cs="Times New Roman"/>
-          <w:lang w:val="en-US"/>
-        </w:rPr>
-        <w:t>Nội dung</w:t>
-      </w:r>
-    </w:p>
-    <w:p>
-      <w:pPr>
-        <w:pStyle w:val="Heading3"/>
-        <w:rPr>
-          <w:rFonts w:ascii="Times New Roman" w:eastAsia="Times New Roman" w:hAnsi="Times New Roman" w:cs="Times New Roman"/>
-        </w:rPr>
-      </w:pPr>
-      <w:bookmarkStart w:id="10" w:name="_Toc486930773"/>
-      <w:r>
-        <w:rPr>
-          <w:rFonts w:ascii="Times New Roman" w:eastAsia="Times New Roman" w:hAnsi="Times New Roman" w:cs="Times New Roman"/>
-          <w:lang w:val="en-US"/>
-        </w:rPr>
-        <w:t>Chủ đề cấp độ 3</w:t>
-      </w:r>
-      <w:bookmarkEnd w:id="10"/>
+        <w:t xml:space="preserve">Nghiên cứu chọn câu trả lời thông qua việc tách các n-gram xung quanh khoảng trắng để tra khảo trong cơ sở dữ liệu n-gram và chọn kết quả nào có số lần xuất hiện cao nhất. Sử </w:t>
+      </w:r>
+      <w:r>
+        <w:rPr>
+          <w:szCs w:val="26"/>
+          <w:lang w:val="en-US"/>
+        </w:rPr>
+        <w:lastRenderedPageBreak/>
+        <w:t>dụng đề thi TOEIC để làm dataset kiểm nghiệm hệ thống. Nhóm tác giả đề xuất sử dụng lần lượt quad-gram và tri-gram để giải quyết bài toán sau khi lần lượt sử dụng các n-gram khác nhau để tính toán độ chính xác của từng n-gram với bài toán cụ thể.</w:t>
+      </w:r>
+      <w:sdt>
+        <w:sdtPr>
+          <w:rPr>
+            <w:szCs w:val="26"/>
+            <w:lang w:val="en-US"/>
+          </w:rPr>
+          <w:id w:val="720646077"/>
+          <w:citation/>
+        </w:sdtPr>
+        <w:sdtContent>
+          <w:r>
+            <w:rPr>
+              <w:szCs w:val="26"/>
+              <w:lang w:val="en-US"/>
+            </w:rPr>
+            <w:fldChar w:fldCharType="begin"/>
+          </w:r>
+          <w:r>
+            <w:rPr>
+              <w:szCs w:val="26"/>
+              <w:lang w:val="en-US"/>
+            </w:rPr>
+            <w:instrText xml:space="preserve"> CITATION DCh11 \l 1033 </w:instrText>
+          </w:r>
+          <w:r>
+            <w:rPr>
+              <w:szCs w:val="26"/>
+              <w:lang w:val="en-US"/>
+            </w:rPr>
+            <w:fldChar w:fldCharType="separate"/>
+          </w:r>
+          <w:r>
+            <w:rPr>
+              <w:noProof/>
+              <w:szCs w:val="26"/>
+              <w:lang w:val="en-US"/>
+            </w:rPr>
+            <w:t xml:space="preserve"> </w:t>
+          </w:r>
+          <w:r>
+            <w:rPr>
+              <w:noProof/>
+              <w:szCs w:val="26"/>
+              <w:lang w:val="en-US"/>
+            </w:rPr>
+            <w:t>[4]</w:t>
+          </w:r>
+          <w:r>
+            <w:rPr>
+              <w:szCs w:val="26"/>
+              <w:lang w:val="en-US"/>
+            </w:rPr>
+            <w:fldChar w:fldCharType="end"/>
+          </w:r>
+        </w:sdtContent>
+      </w:sdt>
     </w:p>
     <w:p>
       <w:pPr>
         <w:pStyle w:val="Heading4"/>
         <w:rPr>
-          <w:rFonts w:ascii="Times New Roman" w:hAnsi="Times New Roman" w:cs="Times New Roman"/>
-          <w:lang w:val="en-US"/>
-        </w:rPr>
-      </w:pPr>
-      <w:bookmarkStart w:id="11" w:name="_Toc486930774"/>
-      <w:r>
-        <w:rPr>
-          <w:rFonts w:ascii="Times New Roman" w:hAnsi="Times New Roman" w:cs="Times New Roman"/>
-          <w:lang w:val="en-US"/>
-        </w:rPr>
-        <w:t>Chủ đề cấp độ 4</w:t>
-      </w:r>
-      <w:bookmarkEnd w:id="11"/>
-    </w:p>
-    <w:p>
-      <w:pPr>
-        <w:ind w:firstLine="624"/>
-        <w:rPr>
-          <w:rFonts w:ascii="Times New Roman" w:hAnsi="Times New Roman" w:cs="Times New Roman"/>
-          <w:lang w:val="en-US"/>
-        </w:rPr>
-      </w:pPr>
-      <w:r>
-        <w:rPr>
-          <w:rFonts w:ascii="Times New Roman" w:hAnsi="Times New Roman" w:cs="Times New Roman"/>
-          <w:lang w:val="en-US"/>
-        </w:rPr>
-        <w:t>Nội dung</w:t>
-      </w:r>
-    </w:p>
-    <w:p>
-      <w:pPr>
-        <w:spacing w:after="0"/>
-        <w:jc w:val="both"/>
-        <w:outlineLvl w:val="0"/>
-        <w:rPr>
-          <w:rFonts w:ascii="Times New Roman" w:eastAsia="Times New Roman" w:hAnsi="Times New Roman" w:cs="Times New Roman"/>
-          <w:b/>
-          <w:sz w:val="30"/>
-          <w:szCs w:val="30"/>
-          <w:lang w:val="en-US"/>
-        </w:rPr>
-      </w:pPr>
-      <w:bookmarkStart w:id="12" w:name="_Toc140297269"/>
-      <w:bookmarkStart w:id="13" w:name="_Toc142813558"/>
+          <w:lang w:val="en-US"/>
+        </w:rPr>
+      </w:pPr>
+      <w:r>
+        <w:rPr>
+          <w:lang w:val="en-US"/>
+        </w:rPr>
+        <w:t>Kiểm nghiệm độ chính xác giữa các hướng tiếp cận</w:t>
+      </w:r>
+    </w:p>
+    <w:p>
+      <w:pPr>
+        <w:rPr>
+          <w:lang w:val="en-US"/>
+        </w:rPr>
+      </w:pPr>
+      <w:r>
+        <w:t xml:space="preserve">Ở </w:t>
+      </w:r>
+      <w:r>
+        <w:rPr>
+          <w:lang w:val="en-US"/>
+        </w:rPr>
+        <w:t xml:space="preserve">nghiên cứu </w:t>
+      </w:r>
+      <w:sdt>
+        <w:sdtPr>
+          <w:rPr>
+            <w:lang w:val="en-US"/>
+          </w:rPr>
+          <w:id w:val="-831062845"/>
+          <w:citation/>
+        </w:sdtPr>
+        <w:sdtContent>
+          <w:r>
+            <w:rPr>
+              <w:lang w:val="en-US"/>
+            </w:rPr>
+            <w:fldChar w:fldCharType="begin"/>
+          </w:r>
+          <w:r>
+            <w:rPr>
+              <w:lang w:val="en-US"/>
+            </w:rPr>
+            <w:instrText xml:space="preserve"> CITATION AMW16 \l 1033 </w:instrText>
+          </w:r>
+          <w:r>
+            <w:rPr>
+              <w:lang w:val="en-US"/>
+            </w:rPr>
+            <w:fldChar w:fldCharType="separate"/>
+          </w:r>
+          <w:r>
+            <w:rPr>
+              <w:noProof/>
+              <w:lang w:val="en-US"/>
+            </w:rPr>
+            <w:t>[2]</w:t>
+          </w:r>
+          <w:r>
+            <w:rPr>
+              <w:lang w:val="en-US"/>
+            </w:rPr>
+            <w:fldChar w:fldCharType="end"/>
+          </w:r>
+        </w:sdtContent>
+      </w:sdt>
+      <w:r>
+        <w:rPr>
+          <w:lang w:val="en-US"/>
+        </w:rPr>
+        <w:t xml:space="preserve"> </w:t>
+      </w:r>
+      <w:r>
+        <w:t>có đưa ra kết quả độ chính xác trong việc hoàn thành câu (sentence completion) giữa các mô hình thuật toán với nhau.  Bài kiểm tra dựa trên data set của Microsoft Research Sentence Completion Challenge - bộ tổng hợp 1040 câu chứ</w:t>
+      </w:r>
+      <w:r>
+        <w:rPr>
+          <w:lang w:val="en-US"/>
+        </w:rPr>
+        <w:t>a</w:t>
+      </w:r>
+      <w:r>
+        <w:t xml:space="preserve"> khoảng trống và có đáp án được rút trích từ tác phẩm Sherlock Homles. Kết quả cho thấy mô hình PMI cho kết quả tốt hơn rất nhiều so vói các mô hình tiền nhiệm trước đó.</w:t>
+      </w:r>
+    </w:p>
+    <w:p>
+      <w:pPr>
+        <w:jc w:val="center"/>
+        <w:rPr>
+          <w:lang w:val="en-US"/>
+        </w:rPr>
+      </w:pPr>
+      <w:r>
+        <w:rPr>
+          <w:rFonts w:ascii="Calibri" w:hAnsi="Calibri" w:cs="Calibri"/>
+          <w:noProof/>
+          <w:sz w:val="22"/>
+          <w:lang w:val="en-US"/>
+        </w:rPr>
+        <w:drawing>
+          <wp:inline distT="0" distB="0" distL="0" distR="0" wp14:anchorId="2B3FBEDB" wp14:editId="47899287">
+            <wp:extent cx="3674745" cy="2277110"/>
+            <wp:effectExtent l="0" t="0" r="1905" b="8890"/>
+            <wp:docPr id="2" name="Picture 2" descr="Machine generated alternative text:&#10;Language Model &#10;Random chance &#10;N-gram [Zweig (2012b)] &#10;Skip-gram [Mikolov (2013)] &#10;LSA [Zweig (2012b)] &#10;Labeled Dependency [Gubbins (2013)] &#10;Dependency RNN [Mirowski (2015)] &#10;RNNs [Mikolov (2013)] &#10;Log-bilinear [Mnih (2013)] &#10;Skip-gram + RNNs [Mikolov (2013)] &#10;MSR &#10;20.00 &#10;39.00 &#10;48.00 &#10;49.00 &#10;50.00 &#10;53.50 &#10;55.40 &#10;55.50 &#10;58.90 "/>
+            <wp:cNvGraphicFramePr>
+              <a:graphicFrameLocks xmlns:a="http://schemas.openxmlformats.org/drawingml/2006/main" noChangeAspect="1"/>
+            </wp:cNvGraphicFramePr>
+            <a:graphic xmlns:a="http://schemas.openxmlformats.org/drawingml/2006/main">
+              <a:graphicData uri="http://schemas.openxmlformats.org/drawingml/2006/picture">
+                <pic:pic xmlns:pic="http://schemas.openxmlformats.org/drawingml/2006/picture">
+                  <pic:nvPicPr>
+                    <pic:cNvPr id="0" name="Picture 4" descr="Machine generated alternative text:&#10;Language Model &#10;Random chance &#10;N-gram [Zweig (2012b)] &#10;Skip-gram [Mikolov (2013)] &#10;LSA [Zweig (2012b)] &#10;Labeled Dependency [Gubbins (2013)] &#10;Dependency RNN [Mirowski (2015)] &#10;RNNs [Mikolov (2013)] &#10;Log-bilinear [Mnih (2013)] &#10;Skip-gram + RNNs [Mikolov (2013)] &#10;MSR &#10;20.00 &#10;39.00 &#10;48.00 &#10;49.00 &#10;50.00 &#10;53.50 &#10;55.40 &#10;55.50 &#10;58.90 "/>
+                    <pic:cNvPicPr>
+                      <a:picLocks noChangeAspect="1" noChangeArrowheads="1"/>
+                    </pic:cNvPicPr>
+                  </pic:nvPicPr>
+                  <pic:blipFill>
+                    <a:blip r:embed="rId11">
+                      <a:extLst>
+                        <a:ext uri="{28A0092B-C50C-407E-A947-70E740481C1C}">
+                          <a14:useLocalDpi xmlns:a14="http://schemas.microsoft.com/office/drawing/2010/main" val="0"/>
+                        </a:ext>
+                      </a:extLst>
+                    </a:blip>
+                    <a:srcRect/>
+                    <a:stretch>
+                      <a:fillRect/>
+                    </a:stretch>
+                  </pic:blipFill>
+                  <pic:spPr bwMode="auto">
+                    <a:xfrm>
+                      <a:off x="0" y="0"/>
+                      <a:ext cx="3674745" cy="2277110"/>
+                    </a:xfrm>
+                    <a:prstGeom prst="rect">
+                      <a:avLst/>
+                    </a:prstGeom>
+                    <a:noFill/>
+                    <a:ln>
+                      <a:noFill/>
+                    </a:ln>
+                  </pic:spPr>
+                </pic:pic>
+              </a:graphicData>
+            </a:graphic>
+          </wp:inline>
+        </w:drawing>
+      </w:r>
     </w:p>
     <w:p>
       <w:pPr>
         <w:pStyle w:val="Caption"/>
         <w:rPr>
-          <w:rFonts w:ascii="Times New Roman" w:hAnsi="Times New Roman" w:cs="Times New Roman"/>
-          <w:lang w:val="en-US"/>
-        </w:rPr>
-      </w:pPr>
-      <w:bookmarkStart w:id="14" w:name="_Toc367742554"/>
-      <w:r>
-        <w:rPr>
-          <w:rFonts w:ascii="Times New Roman" w:hAnsi="Times New Roman" w:cs="Times New Roman"/>
-        </w:rPr>
-        <w:t xml:space="preserve">Hình </w:t>
-      </w:r>
-      <w:r>
-        <w:rPr>
-          <w:rFonts w:ascii="Times New Roman" w:hAnsi="Times New Roman" w:cs="Times New Roman"/>
-        </w:rPr>
+          <w:lang w:val="en-US"/>
+        </w:rPr>
+      </w:pPr>
+      <w:bookmarkStart w:id="15" w:name="_Toc367742554"/>
+      <w:r>
+        <w:t xml:space="preserve">Bảng </w:t>
+      </w:r>
+      <w:r>
         <w:fldChar w:fldCharType="begin"/>
       </w:r>
       <w:r>
-        <w:rPr>
-          <w:rFonts w:ascii="Times New Roman" w:hAnsi="Times New Roman" w:cs="Times New Roman"/>
-        </w:rPr>
         <w:instrText xml:space="preserve"> STYLEREF 1 \s </w:instrText>
       </w:r>
       <w:r>
-        <w:rPr>
-          <w:rFonts w:ascii="Times New Roman" w:hAnsi="Times New Roman" w:cs="Times New Roman"/>
-        </w:rPr>
         <w:fldChar w:fldCharType="separate"/>
       </w:r>
       <w:r>
         <w:rPr>
-          <w:rFonts w:ascii="Times New Roman" w:hAnsi="Times New Roman" w:cs="Times New Roman"/>
           <w:noProof/>
         </w:rPr>
         <w:t>1</w:t>
       </w:r>
       <w:r>
         <w:rPr>
-          <w:rFonts w:ascii="Times New Roman" w:hAnsi="Times New Roman" w:cs="Times New Roman"/>
           <w:noProof/>
         </w:rPr>
         <w:fldChar w:fldCharType="end"/>
       </w:r>
       <w:r>
-        <w:rPr>
-          <w:rFonts w:ascii="Times New Roman" w:hAnsi="Times New Roman" w:cs="Times New Roman"/>
-        </w:rPr>
         <w:t>.</w:t>
       </w:r>
       <w:r>
         <w:rPr>
-          <w:rFonts w:ascii="Times New Roman" w:hAnsi="Times New Roman" w:cs="Times New Roman"/>
-        </w:rPr>
+          <w:lang w:val="en-US"/>
+        </w:rPr>
+        <w:t>1</w:t>
+      </w:r>
+      <w:r>
+        <w:rPr>
+          <w:lang w:val="en-US"/>
+        </w:rPr>
+        <w:t xml:space="preserve">: </w:t>
+      </w:r>
+      <w:bookmarkEnd w:id="15"/>
+      <w:r>
+        <w:rPr>
+          <w:lang w:val="en-US"/>
+        </w:rPr>
+        <w:t>Bảng kiểm nghiệm độ chính xác giữa các mô hình thuật giải khác nhau để giải quyết bài toán hoàn thành câu dựa trên đề kiểm nghiệm MSR Sentence Completion Challenge</w:t>
+      </w:r>
+      <w:r>
+        <w:rPr>
+          <w:lang w:val="en-US"/>
+        </w:rPr>
+        <w:t>.</w:t>
+      </w:r>
+    </w:p>
+    <w:p>
+      <w:pPr>
+        <w:rPr>
+          <w:szCs w:val="26"/>
+          <w:lang w:val="en-US"/>
+        </w:rPr>
+      </w:pPr>
+      <w:r>
+        <w:rPr>
+          <w:lang w:val="en-US"/>
+        </w:rPr>
+        <w:t>Ở nghiên cứu</w:t>
+      </w:r>
+      <w:r>
+        <w:rPr>
+          <w:lang w:val="en-US"/>
+        </w:rPr>
+        <w:t xml:space="preserve"> </w:t>
+      </w:r>
+      <w:sdt>
+        <w:sdtPr>
+          <w:rPr>
+            <w:lang w:val="en-US"/>
+          </w:rPr>
+          <w:id w:val="1270734717"/>
+          <w:citation/>
+        </w:sdtPr>
+        <w:sdtContent>
+          <w:r>
+            <w:rPr>
+              <w:lang w:val="en-US"/>
+            </w:rPr>
+            <w:fldChar w:fldCharType="begin"/>
+          </w:r>
+          <w:r>
+            <w:rPr>
+              <w:lang w:val="en-US"/>
+            </w:rPr>
+            <w:instrText xml:space="preserve"> CITATION DCh11 \l 1033 </w:instrText>
+          </w:r>
+          <w:r>
+            <w:rPr>
+              <w:lang w:val="en-US"/>
+            </w:rPr>
+            <w:fldChar w:fldCharType="separate"/>
+          </w:r>
+          <w:r>
+            <w:rPr>
+              <w:noProof/>
+              <w:lang w:val="en-US"/>
+            </w:rPr>
+            <w:t>[4]</w:t>
+          </w:r>
+          <w:r>
+            <w:rPr>
+              <w:lang w:val="en-US"/>
+            </w:rPr>
+            <w:fldChar w:fldCharType="end"/>
+          </w:r>
+        </w:sdtContent>
+      </w:sdt>
+      <w:r>
+        <w:rPr>
+          <w:lang w:val="en-US"/>
+        </w:rPr>
+        <w:t>, c</w:t>
+      </w:r>
+      <w:r>
+        <w:rPr>
+          <w:szCs w:val="26"/>
+          <w:lang w:val="en-US"/>
+        </w:rPr>
+        <w:t xml:space="preserve">ông trình nghiên cứu sử dụng corpus n-gram của Google  để chọn đáp án đúng  trong câu hỏi multiple question tiếng Anh. Nghiên cứu chọn option thông qua việc tách các n-gram xung quanh khoảng trắng (___) để tra khảo trong cơ sở dữ liệu n-gram và chọn kết quả nào có số lần xuất hiện cao nhất. Trong đó, tác giả sử dụng đề thi TOEIC để làm dataset kiểm nghiệm hệ thống. Kết </w:t>
+      </w:r>
+      <w:r>
+        <w:rPr>
+          <w:szCs w:val="26"/>
+          <w:lang w:val="en-US"/>
+        </w:rPr>
+        <w:lastRenderedPageBreak/>
+        <w:t>quả cho thấy khi sử dụng lần lược quad-gram và tri-gram thì xác suất chính xác và hiệu suất tăng lên.</w:t>
+      </w:r>
+    </w:p>
+    <w:p>
+      <w:pPr>
+        <w:jc w:val="center"/>
+        <w:rPr>
+          <w:szCs w:val="26"/>
+          <w:lang w:val="en-US"/>
+        </w:rPr>
+      </w:pPr>
+      <w:r>
+        <w:rPr>
+          <w:noProof/>
+          <w:lang w:val="en-US"/>
+        </w:rPr>
+        <w:drawing>
+          <wp:inline distT="0" distB="0" distL="0" distR="0" wp14:anchorId="6810D851" wp14:editId="69478FF0">
+            <wp:extent cx="3826977" cy="1972192"/>
+            <wp:effectExtent l="0" t="0" r="2540" b="9525"/>
+            <wp:docPr id="8" name="Picture 8"/>
+            <wp:cNvGraphicFramePr>
+              <a:graphicFrameLocks xmlns:a="http://schemas.openxmlformats.org/drawingml/2006/main" noChangeAspect="1"/>
+            </wp:cNvGraphicFramePr>
+            <a:graphic xmlns:a="http://schemas.openxmlformats.org/drawingml/2006/main">
+              <a:graphicData uri="http://schemas.openxmlformats.org/drawingml/2006/picture">
+                <pic:pic xmlns:pic="http://schemas.openxmlformats.org/drawingml/2006/picture">
+                  <pic:nvPicPr>
+                    <pic:cNvPr id="1" name=""/>
+                    <pic:cNvPicPr/>
+                  </pic:nvPicPr>
+                  <pic:blipFill>
+                    <a:blip r:embed="rId12"/>
+                    <a:stretch>
+                      <a:fillRect/>
+                    </a:stretch>
+                  </pic:blipFill>
+                  <pic:spPr>
+                    <a:xfrm>
+                      <a:off x="0" y="0"/>
+                      <a:ext cx="3842482" cy="1980182"/>
+                    </a:xfrm>
+                    <a:prstGeom prst="rect">
+                      <a:avLst/>
+                    </a:prstGeom>
+                  </pic:spPr>
+                </pic:pic>
+              </a:graphicData>
+            </a:graphic>
+          </wp:inline>
+        </w:drawing>
+      </w:r>
+    </w:p>
+    <w:p>
+      <w:pPr>
+        <w:pStyle w:val="Caption"/>
+        <w:rPr>
+          <w:lang w:val="en-US"/>
+        </w:rPr>
+      </w:pPr>
+      <w:bookmarkStart w:id="16" w:name="_Toc367742567"/>
+      <w:r>
+        <w:t xml:space="preserve">Bảng </w:t>
+      </w:r>
+      <w:r>
         <w:fldChar w:fldCharType="begin"/>
       </w:r>
       <w:r>
-        <w:rPr>
-          <w:rFonts w:ascii="Times New Roman" w:hAnsi="Times New Roman" w:cs="Times New Roman"/>
-        </w:rPr>
-        <w:instrText xml:space="preserve"> SEQ Hình \* ARABIC \s 1 </w:instrText>
-      </w:r>
-      <w:r>
-        <w:rPr>
-          <w:rFonts w:ascii="Times New Roman" w:hAnsi="Times New Roman" w:cs="Times New Roman"/>
-        </w:rPr>
+        <w:instrText xml:space="preserve"> STYLEREF 1 \s </w:instrText>
+      </w:r>
+      <w:r>
         <w:fldChar w:fldCharType="separate"/>
       </w:r>
       <w:r>
         <w:rPr>
-          <w:rFonts w:ascii="Times New Roman" w:hAnsi="Times New Roman" w:cs="Times New Roman"/>
           <w:noProof/>
         </w:rPr>
         <w:t>1</w:t>
       </w:r>
       <w:r>
         <w:rPr>
-          <w:rFonts w:ascii="Times New Roman" w:hAnsi="Times New Roman" w:cs="Times New Roman"/>
           <w:noProof/>
         </w:rPr>
         <w:fldChar w:fldCharType="end"/>
       </w:r>
       <w:r>
-        <w:rPr>
-          <w:rFonts w:ascii="Times New Roman" w:hAnsi="Times New Roman" w:cs="Times New Roman"/>
-          <w:lang w:val="en-US"/>
-        </w:rPr>
-        <w:t>: Tên hình 1</w:t>
-      </w:r>
-      <w:bookmarkEnd w:id="14"/>
-    </w:p>
-    <w:p>
-      <w:pPr>
-        <w:rPr>
-          <w:rFonts w:ascii="Times New Roman" w:hAnsi="Times New Roman" w:cs="Times New Roman"/>
-          <w:lang w:val="en-US"/>
-        </w:rPr>
-      </w:pPr>
-    </w:p>
-    <w:p>
-      <w:pPr>
-        <w:pStyle w:val="Caption"/>
-        <w:rPr>
-          <w:rFonts w:ascii="Times New Roman" w:hAnsi="Times New Roman" w:cs="Times New Roman"/>
-          <w:lang w:val="en-US"/>
-        </w:rPr>
-      </w:pPr>
-      <w:bookmarkStart w:id="15" w:name="_Toc367742567"/>
-      <w:r>
-        <w:rPr>
-          <w:rFonts w:ascii="Times New Roman" w:hAnsi="Times New Roman" w:cs="Times New Roman"/>
-        </w:rPr>
-        <w:t xml:space="preserve">Bảng </w:t>
-      </w:r>
-      <w:r>
-        <w:rPr>
-          <w:rFonts w:ascii="Times New Roman" w:hAnsi="Times New Roman" w:cs="Times New Roman"/>
-        </w:rPr>
-        <w:fldChar w:fldCharType="begin"/>
-      </w:r>
-      <w:r>
-        <w:rPr>
-          <w:rFonts w:ascii="Times New Roman" w:hAnsi="Times New Roman" w:cs="Times New Roman"/>
-        </w:rPr>
-        <w:instrText xml:space="preserve"> STYLEREF 1 \s </w:instrText>
-      </w:r>
-      <w:r>
-        <w:rPr>
-          <w:rFonts w:ascii="Times New Roman" w:hAnsi="Times New Roman" w:cs="Times New Roman"/>
-        </w:rPr>
-        <w:fldChar w:fldCharType="separate"/>
-      </w:r>
-      <w:r>
-        <w:rPr>
-          <w:rFonts w:ascii="Times New Roman" w:hAnsi="Times New Roman" w:cs="Times New Roman"/>
-          <w:noProof/>
-        </w:rPr>
-        <w:t>1</w:t>
-      </w:r>
-      <w:r>
-        <w:rPr>
-          <w:rFonts w:ascii="Times New Roman" w:hAnsi="Times New Roman" w:cs="Times New Roman"/>
-          <w:noProof/>
-        </w:rPr>
-        <w:fldChar w:fldCharType="end"/>
-      </w:r>
-      <w:r>
-        <w:rPr>
-          <w:rFonts w:ascii="Times New Roman" w:hAnsi="Times New Roman" w:cs="Times New Roman"/>
-        </w:rPr>
         <w:t>.</w:t>
       </w:r>
       <w:r>
         <w:rPr>
-          <w:rFonts w:ascii="Times New Roman" w:hAnsi="Times New Roman" w:cs="Times New Roman"/>
-        </w:rPr>
-        <w:fldChar w:fldCharType="begin"/>
-      </w:r>
-      <w:r>
-        <w:rPr>
-          <w:rFonts w:ascii="Times New Roman" w:hAnsi="Times New Roman" w:cs="Times New Roman"/>
-        </w:rPr>
-        <w:instrText xml:space="preserve"> SEQ Bảng \* ARABIC \s 1 </w:instrText>
-      </w:r>
-      <w:r>
-        <w:rPr>
-          <w:rFonts w:ascii="Times New Roman" w:hAnsi="Times New Roman" w:cs="Times New Roman"/>
-        </w:rPr>
-        <w:fldChar w:fldCharType="separate"/>
-      </w:r>
-      <w:r>
-        <w:rPr>
-          <w:rFonts w:ascii="Times New Roman" w:hAnsi="Times New Roman" w:cs="Times New Roman"/>
-          <w:noProof/>
-        </w:rPr>
-        <w:t>1</w:t>
-      </w:r>
-      <w:r>
-        <w:rPr>
-          <w:rFonts w:ascii="Times New Roman" w:hAnsi="Times New Roman" w:cs="Times New Roman"/>
-          <w:noProof/>
-        </w:rPr>
-        <w:fldChar w:fldCharType="end"/>
-      </w:r>
-      <w:r>
-        <w:rPr>
-          <w:rFonts w:ascii="Times New Roman" w:hAnsi="Times New Roman" w:cs="Times New Roman"/>
-          <w:lang w:val="en-US"/>
-        </w:rPr>
-        <w:t>: Tên bảng 1</w:t>
-      </w:r>
-      <w:bookmarkEnd w:id="15"/>
-    </w:p>
-    <w:p>
-      <w:pPr>
-        <w:rPr>
-          <w:rFonts w:ascii="Times New Roman" w:hAnsi="Times New Roman" w:cs="Times New Roman"/>
-          <w:lang w:val="en-US"/>
-        </w:rPr>
-      </w:pPr>
-    </w:p>
-    <w:p>
-      <w:pPr>
-        <w:rPr>
-          <w:rFonts w:ascii="Times New Roman" w:hAnsi="Times New Roman" w:cs="Times New Roman"/>
-          <w:szCs w:val="26"/>
-          <w:lang w:val="en-US"/>
-        </w:rPr>
-      </w:pPr>
-    </w:p>
-    <w:p>
-      <w:pPr>
-        <w:rPr>
-          <w:rFonts w:ascii="Times New Roman" w:hAnsi="Times New Roman" w:cs="Times New Roman"/>
-          <w:szCs w:val="26"/>
-          <w:lang w:val="en-US"/>
-        </w:rPr>
-      </w:pPr>
-    </w:p>
-    <w:p>
-      <w:pPr>
-        <w:rPr>
-          <w:rFonts w:ascii="Times New Roman" w:hAnsi="Times New Roman" w:cs="Times New Roman"/>
-          <w:szCs w:val="26"/>
+          <w:lang w:val="en-US"/>
+        </w:rPr>
+        <w:t>2</w:t>
+      </w:r>
+      <w:r>
+        <w:rPr>
+          <w:lang w:val="en-US"/>
+        </w:rPr>
+        <w:t xml:space="preserve">: </w:t>
+      </w:r>
+      <w:bookmarkEnd w:id="16"/>
+      <w:r>
+        <w:rPr>
+          <w:lang w:val="en-US"/>
+        </w:rPr>
+        <w:t>Kết quả giải đề thi TOEIC dự trên bộ ngữ liệu n-gram của Google</w:t>
+      </w:r>
+      <w:r>
+        <w:rPr>
+          <w:lang w:val="en-US"/>
+        </w:rPr>
+        <w:t xml:space="preserve"> với các n-gram khác nhau</w:t>
+      </w:r>
+      <w:r>
+        <w:rPr>
+          <w:lang w:val="en-US"/>
+        </w:rPr>
+        <w:t>.</w:t>
+      </w:r>
+      <w:bookmarkStart w:id="17" w:name="_GoBack"/>
+      <w:bookmarkEnd w:id="17"/>
+    </w:p>
+    <w:p>
+      <w:pPr>
+        <w:rPr>
+          <w:lang w:val="en-US"/>
+        </w:rPr>
+      </w:pPr>
+    </w:p>
+    <w:p>
+      <w:pPr>
+        <w:rPr>
+          <w:lang w:val="en-US"/>
+        </w:rPr>
+      </w:pPr>
+    </w:p>
+    <w:p>
+      <w:pPr>
+        <w:rPr>
+          <w:lang w:val="en-US"/>
+        </w:rPr>
+      </w:pPr>
+    </w:p>
+    <w:p>
+      <w:pPr>
+        <w:rPr>
           <w:lang w:val="en-US"/>
         </w:rPr>
         <w:sectPr>
-          <w:footerReference w:type="default" r:id="rId8"/>
+          <w:footerReference w:type="default" r:id="rId13"/>
           <w:pgSz w:w="11906" w:h="16838"/>
           <w:pgMar w:top="1701" w:right="1134" w:bottom="1985" w:left="1985" w:header="708" w:footer="708" w:gutter="0"/>
           <w:pgNumType w:start="1"/>
@@ -4872,26 +5227,23 @@
       <w:pPr>
         <w:pStyle w:val="Heading1"/>
       </w:pPr>
-      <w:bookmarkStart w:id="16" w:name="_Toc486930775"/>
-      <w:bookmarkEnd w:id="12"/>
-      <w:bookmarkEnd w:id="13"/>
+      <w:bookmarkStart w:id="18" w:name="_Toc486930775"/>
+      <w:bookmarkEnd w:id="7"/>
+      <w:bookmarkEnd w:id="8"/>
       <w:r>
         <w:lastRenderedPageBreak/>
         <w:t>MÔ HÌNH</w:t>
       </w:r>
-      <w:bookmarkEnd w:id="16"/>
-    </w:p>
-    <w:p>
-      <w:pPr>
-        <w:rPr>
-          <w:i/>
-          <w:lang w:val="en-US"/>
-        </w:rPr>
-      </w:pPr>
-      <w:r>
-        <w:rPr>
-          <w:rFonts w:cstheme="majorHAnsi"/>
-          <w:i/>
+      <w:bookmarkEnd w:id="18"/>
+    </w:p>
+    <w:p>
+      <w:pPr>
+        <w:rPr>
+          <w:lang w:val="en-US"/>
+        </w:rPr>
+      </w:pPr>
+      <w:r>
+        <w:rPr>
           <w:highlight w:val="yellow"/>
         </w:rPr>
         <w:t>Trình bày cơ sở lí thuyết, lí luận, giả thiết khoa học và phương pháp nghiên cứu đã được sử dụng trong khoá luận</w:t>
@@ -4901,61 +5253,56 @@
       <w:pPr>
         <w:pStyle w:val="Heading2"/>
         <w:rPr>
-          <w:rFonts w:ascii="Times New Roman" w:eastAsia="Times New Roman" w:hAnsi="Times New Roman" w:cs="Times New Roman"/>
-          <w:lang w:val="en-US"/>
-        </w:rPr>
-      </w:pPr>
-      <w:bookmarkStart w:id="17" w:name="_Toc486930776"/>
-      <w:r>
-        <w:rPr>
-          <w:rFonts w:ascii="Times New Roman" w:eastAsia="Times New Roman" w:hAnsi="Times New Roman" w:cs="Times New Roman"/>
+          <w:rFonts w:eastAsia="Times New Roman"/>
+          <w:lang w:val="en-US"/>
+        </w:rPr>
+      </w:pPr>
+      <w:bookmarkStart w:id="19" w:name="_Toc486930776"/>
+      <w:r>
+        <w:rPr>
+          <w:rFonts w:eastAsia="Times New Roman"/>
           <w:lang w:val="en-US"/>
         </w:rPr>
         <w:t>Chủ đề cấp độ 2</w:t>
       </w:r>
-      <w:bookmarkEnd w:id="17"/>
+      <w:bookmarkEnd w:id="19"/>
     </w:p>
     <w:p>
       <w:pPr>
         <w:pStyle w:val="Heading3"/>
         <w:rPr>
-          <w:rFonts w:ascii="Times New Roman" w:hAnsi="Times New Roman" w:cs="Times New Roman"/>
-          <w:lang w:val="en-US"/>
-        </w:rPr>
-      </w:pPr>
-      <w:bookmarkStart w:id="18" w:name="_Toc486930777"/>
-      <w:r>
-        <w:rPr>
-          <w:rFonts w:ascii="Times New Roman" w:hAnsi="Times New Roman" w:cs="Times New Roman"/>
+          <w:lang w:val="en-US"/>
+        </w:rPr>
+      </w:pPr>
+      <w:bookmarkStart w:id="20" w:name="_Toc486930777"/>
+      <w:r>
+        <w:rPr>
           <w:lang w:val="en-US"/>
         </w:rPr>
         <w:t>Chủ đề cấp độ 3</w:t>
       </w:r>
-      <w:bookmarkEnd w:id="18"/>
+      <w:bookmarkEnd w:id="20"/>
     </w:p>
     <w:p>
       <w:pPr>
         <w:pStyle w:val="Heading4"/>
         <w:rPr>
-          <w:rFonts w:ascii="Times New Roman" w:hAnsi="Times New Roman" w:cs="Times New Roman"/>
-          <w:lang w:val="en-US"/>
-        </w:rPr>
-      </w:pPr>
-      <w:bookmarkStart w:id="19" w:name="_Toc486930778"/>
-      <w:r>
-        <w:rPr>
-          <w:rFonts w:ascii="Times New Roman" w:hAnsi="Times New Roman" w:cs="Times New Roman"/>
+          <w:lang w:val="en-US"/>
+        </w:rPr>
+      </w:pPr>
+      <w:bookmarkStart w:id="21" w:name="_Toc486930778"/>
+      <w:r>
+        <w:rPr>
           <w:lang w:val="en-US"/>
         </w:rPr>
         <w:t>Chủ đề cấp độ 4</w:t>
       </w:r>
-      <w:bookmarkEnd w:id="19"/>
+      <w:bookmarkEnd w:id="21"/>
     </w:p>
     <w:p>
       <w:pPr>
         <w:pStyle w:val="Caption"/>
         <w:rPr>
-          <w:rFonts w:ascii="Times New Roman" w:hAnsi="Times New Roman" w:cs="Times New Roman"/>
           <w:lang w:val="en-US"/>
         </w:rPr>
       </w:pPr>
@@ -4964,155 +5311,115 @@
       <w:pPr>
         <w:pStyle w:val="Caption"/>
         <w:rPr>
-          <w:rFonts w:ascii="Times New Roman" w:hAnsi="Times New Roman" w:cs="Times New Roman"/>
-          <w:lang w:val="en-US"/>
-        </w:rPr>
-      </w:pPr>
-      <w:bookmarkStart w:id="20" w:name="_Toc367742568"/>
-      <w:r>
-        <w:rPr>
-          <w:rFonts w:ascii="Times New Roman" w:hAnsi="Times New Roman" w:cs="Times New Roman"/>
-        </w:rPr>
+          <w:lang w:val="en-US"/>
+        </w:rPr>
+      </w:pPr>
+      <w:bookmarkStart w:id="22" w:name="_Toc367742568"/>
+      <w:r>
         <w:t xml:space="preserve">Bảng </w:t>
       </w:r>
       <w:r>
-        <w:rPr>
-          <w:rFonts w:ascii="Times New Roman" w:hAnsi="Times New Roman" w:cs="Times New Roman"/>
-        </w:rPr>
         <w:fldChar w:fldCharType="begin"/>
       </w:r>
       <w:r>
-        <w:rPr>
-          <w:rFonts w:ascii="Times New Roman" w:hAnsi="Times New Roman" w:cs="Times New Roman"/>
-        </w:rPr>
         <w:instrText xml:space="preserve"> STYLEREF 1 \s </w:instrText>
       </w:r>
       <w:r>
-        <w:rPr>
-          <w:rFonts w:ascii="Times New Roman" w:hAnsi="Times New Roman" w:cs="Times New Roman"/>
-        </w:rPr>
         <w:fldChar w:fldCharType="separate"/>
       </w:r>
       <w:r>
         <w:rPr>
-          <w:rFonts w:ascii="Times New Roman" w:hAnsi="Times New Roman" w:cs="Times New Roman"/>
           <w:noProof/>
         </w:rPr>
         <w:t>2</w:t>
       </w:r>
       <w:r>
         <w:rPr>
-          <w:rFonts w:ascii="Times New Roman" w:hAnsi="Times New Roman" w:cs="Times New Roman"/>
           <w:noProof/>
         </w:rPr>
         <w:fldChar w:fldCharType="end"/>
       </w:r>
       <w:r>
-        <w:rPr>
-          <w:rFonts w:ascii="Times New Roman" w:hAnsi="Times New Roman" w:cs="Times New Roman"/>
-        </w:rPr>
         <w:t>.</w:t>
       </w:r>
       <w:r>
-        <w:rPr>
-          <w:rFonts w:ascii="Times New Roman" w:hAnsi="Times New Roman" w:cs="Times New Roman"/>
-        </w:rPr>
         <w:fldChar w:fldCharType="begin"/>
       </w:r>
       <w:r>
-        <w:rPr>
-          <w:rFonts w:ascii="Times New Roman" w:hAnsi="Times New Roman" w:cs="Times New Roman"/>
-        </w:rPr>
         <w:instrText xml:space="preserve"> SEQ Bảng \* ARABIC \s 1 </w:instrText>
       </w:r>
       <w:r>
-        <w:rPr>
-          <w:rFonts w:ascii="Times New Roman" w:hAnsi="Times New Roman" w:cs="Times New Roman"/>
-        </w:rPr>
         <w:fldChar w:fldCharType="separate"/>
       </w:r>
       <w:r>
         <w:rPr>
-          <w:rFonts w:ascii="Times New Roman" w:hAnsi="Times New Roman" w:cs="Times New Roman"/>
           <w:noProof/>
         </w:rPr>
         <w:t>1</w:t>
       </w:r>
       <w:r>
         <w:rPr>
-          <w:rFonts w:ascii="Times New Roman" w:hAnsi="Times New Roman" w:cs="Times New Roman"/>
           <w:noProof/>
         </w:rPr>
         <w:fldChar w:fldCharType="end"/>
       </w:r>
       <w:r>
         <w:rPr>
-          <w:rFonts w:ascii="Times New Roman" w:hAnsi="Times New Roman" w:cs="Times New Roman"/>
           <w:lang w:val="en-US"/>
         </w:rPr>
         <w:t>: Tên bảng 1</w:t>
       </w:r>
-      <w:bookmarkEnd w:id="20"/>
+      <w:bookmarkEnd w:id="22"/>
     </w:p>
     <w:p>
       <w:pPr>
         <w:pStyle w:val="Heading2"/>
         <w:rPr>
-          <w:rFonts w:ascii="Times New Roman" w:hAnsi="Times New Roman" w:cs="Times New Roman"/>
-          <w:lang w:val="en-US"/>
-        </w:rPr>
-      </w:pPr>
-      <w:bookmarkStart w:id="21" w:name="_Toc486930779"/>
-      <w:r>
-        <w:rPr>
-          <w:rFonts w:ascii="Times New Roman" w:hAnsi="Times New Roman" w:cs="Times New Roman"/>
+          <w:lang w:val="en-US"/>
+        </w:rPr>
+      </w:pPr>
+      <w:bookmarkStart w:id="23" w:name="_Toc486930779"/>
+      <w:r>
+        <w:rPr>
           <w:lang w:val="en-US"/>
         </w:rPr>
         <w:t>Chủ đề cấp độ 2</w:t>
       </w:r>
-      <w:bookmarkEnd w:id="21"/>
+      <w:bookmarkEnd w:id="23"/>
     </w:p>
     <w:p>
       <w:pPr>
         <w:pStyle w:val="Heading3"/>
         <w:rPr>
-          <w:rFonts w:ascii="Times New Roman" w:hAnsi="Times New Roman" w:cs="Times New Roman"/>
-          <w:lang w:val="en-US"/>
-        </w:rPr>
-      </w:pPr>
-      <w:bookmarkStart w:id="22" w:name="_Toc486930780"/>
-      <w:r>
-        <w:rPr>
-          <w:rFonts w:ascii="Times New Roman" w:hAnsi="Times New Roman" w:cs="Times New Roman"/>
+          <w:lang w:val="en-US"/>
+        </w:rPr>
+      </w:pPr>
+      <w:bookmarkStart w:id="24" w:name="_Toc486930780"/>
+      <w:r>
+        <w:rPr>
           <w:lang w:val="en-US"/>
         </w:rPr>
         <w:t>Chủ đề cấp độ 3</w:t>
       </w:r>
-      <w:bookmarkEnd w:id="22"/>
-    </w:p>
-    <w:p>
-      <w:pPr>
-        <w:rPr>
-          <w:rFonts w:ascii="Times New Roman" w:hAnsi="Times New Roman" w:cs="Times New Roman"/>
-          <w:szCs w:val="26"/>
-          <w:lang w:val="en-US"/>
-        </w:rPr>
-      </w:pPr>
-    </w:p>
-    <w:p>
-      <w:pPr>
-        <w:rPr>
-          <w:rFonts w:ascii="Times New Roman" w:hAnsi="Times New Roman" w:cs="Times New Roman"/>
-          <w:szCs w:val="26"/>
-          <w:lang w:val="en-US"/>
-        </w:rPr>
-      </w:pPr>
-    </w:p>
-    <w:p>
-      <w:pPr>
-        <w:rPr>
-          <w:rFonts w:ascii="Times New Roman" w:hAnsi="Times New Roman" w:cs="Times New Roman"/>
-          <w:szCs w:val="26"/>
+      <w:bookmarkEnd w:id="24"/>
+    </w:p>
+    <w:p>
+      <w:pPr>
+        <w:rPr>
+          <w:lang w:val="en-US"/>
+        </w:rPr>
+      </w:pPr>
+    </w:p>
+    <w:p>
+      <w:pPr>
+        <w:rPr>
+          <w:lang w:val="en-US"/>
+        </w:rPr>
+      </w:pPr>
+    </w:p>
+    <w:p>
+      <w:pPr>
+        <w:rPr>
           <w:lang w:val="en-US"/>
         </w:rPr>
         <w:sectPr>
@@ -5127,35 +5434,21 @@
       <w:pPr>
         <w:pStyle w:val="Heading1"/>
       </w:pPr>
-      <w:bookmarkStart w:id="23" w:name="_Toc486930781"/>
+      <w:bookmarkStart w:id="25" w:name="_Toc486930781"/>
       <w:r>
         <w:lastRenderedPageBreak/>
         <w:t>CÀI ĐẶT – THỬ NGHIỆM</w:t>
       </w:r>
-      <w:bookmarkEnd w:id="23"/>
-    </w:p>
-    <w:p>
-      <w:pPr>
-        <w:spacing w:after="0"/>
-        <w:jc w:val="both"/>
-        <w:rPr>
-          <w:rFonts w:cstheme="majorHAnsi"/>
-          <w:i/>
-        </w:rPr>
-      </w:pPr>
-      <w:r>
-        <w:rPr>
-          <w:rFonts w:cstheme="majorHAnsi"/>
-          <w:i/>
+      <w:bookmarkEnd w:id="25"/>
+    </w:p>
+    <w:p>
+      <w:r>
+        <w:rPr>
           <w:highlight w:val="yellow"/>
         </w:rPr>
         <w:t>Mô tả ngắn gọn công việc nghiên cứu khoa học đã tiến hành, các kết quả nghiên cứu khoa học hoặc kết quả thực nghiệm. Đối với các đề tài ứng dụng có kết quả là sản phẩm phần mềm phải có hồ sơ thiết kế, cài đặt, ... theo các mô hình đã học (UML, ...).</w:t>
       </w:r>
       <w:r>
-        <w:rPr>
-          <w:rFonts w:cstheme="majorHAnsi"/>
-          <w:i/>
-        </w:rPr>
         <w:t xml:space="preserve"> </w:t>
       </w:r>
     </w:p>
@@ -5170,32 +5463,26 @@
       <w:pPr>
         <w:pStyle w:val="Heading2"/>
         <w:rPr>
-          <w:rFonts w:ascii="Times New Roman" w:hAnsi="Times New Roman" w:cs="Times New Roman"/>
-          <w:lang w:val="en-US"/>
-        </w:rPr>
-      </w:pPr>
-      <w:bookmarkStart w:id="24" w:name="_Toc486930782"/>
-      <w:r>
-        <w:rPr>
-          <w:rFonts w:ascii="Times New Roman" w:hAnsi="Times New Roman" w:cs="Times New Roman"/>
+          <w:lang w:val="en-US"/>
+        </w:rPr>
+      </w:pPr>
+      <w:bookmarkStart w:id="26" w:name="_Toc486930782"/>
+      <w:r>
+        <w:rPr>
           <w:lang w:val="en-US"/>
         </w:rPr>
         <w:t>Chủ đề cấp độ 2</w:t>
       </w:r>
-      <w:bookmarkEnd w:id="24"/>
-    </w:p>
-    <w:p>
-      <w:pPr>
-        <w:rPr>
-          <w:rFonts w:ascii="Times New Roman" w:hAnsi="Times New Roman" w:cs="Times New Roman"/>
-          <w:szCs w:val="26"/>
-          <w:lang w:val="en-US"/>
-        </w:rPr>
-      </w:pPr>
-      <w:r>
-        <w:rPr>
-          <w:rFonts w:ascii="Times New Roman" w:hAnsi="Times New Roman" w:cs="Times New Roman"/>
-          <w:szCs w:val="26"/>
+      <w:bookmarkEnd w:id="26"/>
+    </w:p>
+    <w:p>
+      <w:pPr>
+        <w:rPr>
+          <w:lang w:val="en-US"/>
+        </w:rPr>
+      </w:pPr>
+      <w:r>
+        <w:rPr>
           <w:lang w:val="en-US"/>
         </w:rPr>
         <w:t>Nội dung …………………</w:t>
@@ -5204,15 +5491,11 @@
     <w:p>
       <w:pPr>
         <w:rPr>
-          <w:rFonts w:ascii="Times New Roman" w:hAnsi="Times New Roman" w:cs="Times New Roman"/>
-          <w:szCs w:val="26"/>
-          <w:lang w:val="en-US"/>
-        </w:rPr>
-      </w:pPr>
-      <w:r>
-        <w:rPr>
-          <w:rFonts w:ascii="Times New Roman" w:hAnsi="Times New Roman" w:cs="Times New Roman"/>
-          <w:szCs w:val="26"/>
+          <w:lang w:val="en-US"/>
+        </w:rPr>
+      </w:pPr>
+      <w:r>
+        <w:rPr>
           <w:lang w:val="en-US"/>
         </w:rPr>
         <w:t>Nội dung………………….</w:t>
@@ -5222,75 +5505,65 @@
       <w:pPr>
         <w:pStyle w:val="Heading3"/>
         <w:rPr>
-          <w:rFonts w:ascii="Times New Roman" w:hAnsi="Times New Roman" w:cs="Times New Roman"/>
-          <w:lang w:val="en-US"/>
-        </w:rPr>
-      </w:pPr>
-      <w:bookmarkStart w:id="25" w:name="_Toc486930783"/>
-      <w:r>
-        <w:rPr>
-          <w:rFonts w:ascii="Times New Roman" w:hAnsi="Times New Roman" w:cs="Times New Roman"/>
+          <w:lang w:val="en-US"/>
+        </w:rPr>
+      </w:pPr>
+      <w:bookmarkStart w:id="27" w:name="_Toc486930783"/>
+      <w:r>
+        <w:rPr>
           <w:lang w:val="en-US"/>
         </w:rPr>
         <w:t>Chủ đề cấp độ 3</w:t>
       </w:r>
-      <w:bookmarkEnd w:id="25"/>
+      <w:bookmarkEnd w:id="27"/>
     </w:p>
     <w:p>
       <w:pPr>
         <w:pStyle w:val="Heading4"/>
         <w:rPr>
-          <w:rFonts w:ascii="Times New Roman" w:hAnsi="Times New Roman" w:cs="Times New Roman"/>
-          <w:lang w:val="en-US"/>
-        </w:rPr>
-      </w:pPr>
-      <w:bookmarkStart w:id="26" w:name="_Toc486930784"/>
-      <w:r>
-        <w:rPr>
-          <w:rFonts w:ascii="Times New Roman" w:hAnsi="Times New Roman" w:cs="Times New Roman"/>
+          <w:lang w:val="en-US"/>
+        </w:rPr>
+      </w:pPr>
+      <w:bookmarkStart w:id="28" w:name="_Toc486930784"/>
+      <w:r>
+        <w:rPr>
           <w:lang w:val="en-US"/>
         </w:rPr>
         <w:t>Chủ đề cấp độ 4</w:t>
       </w:r>
-      <w:bookmarkEnd w:id="26"/>
+      <w:bookmarkEnd w:id="28"/>
     </w:p>
     <w:p>
       <w:pPr>
         <w:pStyle w:val="Heading2"/>
         <w:rPr>
-          <w:rFonts w:ascii="Times New Roman" w:hAnsi="Times New Roman" w:cs="Times New Roman"/>
-          <w:lang w:val="en-US"/>
-        </w:rPr>
-      </w:pPr>
-      <w:bookmarkStart w:id="27" w:name="_Toc486930785"/>
-      <w:r>
-        <w:rPr>
-          <w:rFonts w:ascii="Times New Roman" w:hAnsi="Times New Roman" w:cs="Times New Roman"/>
+          <w:lang w:val="en-US"/>
+        </w:rPr>
+      </w:pPr>
+      <w:bookmarkStart w:id="29" w:name="_Toc486930785"/>
+      <w:r>
+        <w:rPr>
           <w:lang w:val="en-US"/>
         </w:rPr>
         <w:t>Chủ đề cấp độ 2</w:t>
       </w:r>
-      <w:bookmarkEnd w:id="27"/>
-    </w:p>
-    <w:p>
-      <w:pPr>
-        <w:rPr>
-          <w:rFonts w:ascii="Times New Roman" w:hAnsi="Times New Roman" w:cs="Times New Roman"/>
-          <w:lang w:val="en-US"/>
-        </w:rPr>
-      </w:pPr>
-    </w:p>
-    <w:p>
-      <w:pPr>
-        <w:spacing w:after="200" w:line="276" w:lineRule="auto"/>
-        <w:rPr>
-          <w:rFonts w:ascii="Times New Roman" w:hAnsi="Times New Roman" w:cs="Times New Roman"/>
-          <w:lang w:val="en-US"/>
-        </w:rPr>
-      </w:pPr>
-      <w:r>
-        <w:rPr>
-          <w:rFonts w:ascii="Times New Roman" w:hAnsi="Times New Roman" w:cs="Times New Roman"/>
+      <w:bookmarkEnd w:id="29"/>
+    </w:p>
+    <w:p>
+      <w:pPr>
+        <w:rPr>
+          <w:lang w:val="en-US"/>
+        </w:rPr>
+      </w:pPr>
+    </w:p>
+    <w:p>
+      <w:pPr>
+        <w:rPr>
+          <w:lang w:val="en-US"/>
+        </w:rPr>
+      </w:pPr>
+      <w:r>
+        <w:rPr>
           <w:lang w:val="en-US"/>
         </w:rPr>
         <w:br w:type="page"/>
@@ -5300,26 +5573,16 @@
       <w:pPr>
         <w:pStyle w:val="Heading1"/>
       </w:pPr>
-      <w:bookmarkStart w:id="28" w:name="_Toc486930786"/>
+      <w:bookmarkStart w:id="30" w:name="_Toc486930786"/>
       <w:r>
         <w:lastRenderedPageBreak/>
         <w:t>KẾT LUẬN</w:t>
       </w:r>
-      <w:bookmarkEnd w:id="28"/>
-    </w:p>
-    <w:p>
-      <w:pPr>
-        <w:spacing w:after="0"/>
-        <w:jc w:val="both"/>
-        <w:rPr>
-          <w:rFonts w:cstheme="majorHAnsi"/>
-          <w:i/>
-        </w:rPr>
-      </w:pPr>
-      <w:r>
-        <w:rPr>
-          <w:rFonts w:cstheme="majorHAnsi"/>
-          <w:i/>
+      <w:bookmarkEnd w:id="30"/>
+    </w:p>
+    <w:p>
+      <w:r>
+        <w:rPr>
           <w:highlight w:val="yellow"/>
         </w:rPr>
         <w:t>Trình bày những kết quả đạt được, những đóng góp mới và những đề xuất mới. Phần kết luận cần ngắn gọn, không có lời bàn và bình luận thêm.</w:t>
@@ -5329,172 +5592,139 @@
       <w:pPr>
         <w:pStyle w:val="Heading2"/>
         <w:rPr>
+          <w:lang w:val="en-US"/>
+        </w:rPr>
+      </w:pPr>
+      <w:bookmarkStart w:id="31" w:name="_Toc486930787"/>
+      <w:r>
+        <w:rPr>
+          <w:lang w:val="en-US"/>
+        </w:rPr>
+        <w:t xml:space="preserve">Kết </w:t>
+      </w:r>
+      <w:r>
+        <w:rPr>
+          <w:lang w:val="en-US"/>
+        </w:rPr>
+        <w:t>quả</w:t>
+      </w:r>
+      <w:bookmarkEnd w:id="31"/>
+    </w:p>
+    <w:p>
+      <w:pPr>
+        <w:rPr>
+          <w:lang w:val="en-US"/>
+        </w:rPr>
+      </w:pPr>
+      <w:r>
+        <w:rPr>
+          <w:lang w:val="en-US"/>
+        </w:rPr>
+        <w:t>Nội dung …………………</w:t>
+      </w:r>
+    </w:p>
+    <w:p>
+      <w:pPr>
+        <w:rPr>
+          <w:lang w:val="en-US"/>
+        </w:rPr>
+      </w:pPr>
+      <w:r>
+        <w:rPr>
+          <w:lang w:val="en-US"/>
+        </w:rPr>
+        <w:t>Nội dung………………….</w:t>
+      </w:r>
+    </w:p>
+    <w:p>
+      <w:pPr>
+        <w:pStyle w:val="Heading3"/>
+        <w:rPr>
+          <w:lang w:val="en-US"/>
+        </w:rPr>
+      </w:pPr>
+      <w:bookmarkStart w:id="32" w:name="_Toc486930788"/>
+      <w:r>
+        <w:rPr>
+          <w:lang w:val="en-US"/>
+        </w:rPr>
+        <w:t>Chủ đề cấp độ 3</w:t>
+      </w:r>
+      <w:bookmarkEnd w:id="32"/>
+    </w:p>
+    <w:p>
+      <w:pPr>
+        <w:pStyle w:val="Heading4"/>
+        <w:rPr>
+          <w:lang w:val="en-US"/>
+        </w:rPr>
+      </w:pPr>
+      <w:bookmarkStart w:id="33" w:name="_Toc486930789"/>
+      <w:r>
+        <w:rPr>
+          <w:lang w:val="en-US"/>
+        </w:rPr>
+        <w:t>Chủ đề cấp độ 4</w:t>
+      </w:r>
+      <w:bookmarkEnd w:id="33"/>
+    </w:p>
+    <w:p>
+      <w:pPr>
+        <w:pStyle w:val="Heading2"/>
+        <w:rPr>
+          <w:lang w:val="en-US"/>
+        </w:rPr>
+      </w:pPr>
+      <w:bookmarkStart w:id="34" w:name="_Toc486930790"/>
+      <w:r>
+        <w:rPr>
+          <w:lang w:val="en-US"/>
+        </w:rPr>
+        <w:t>Kết luận</w:t>
+      </w:r>
+      <w:bookmarkEnd w:id="34"/>
+    </w:p>
+    <w:p>
+      <w:r>
+        <w:rPr>
+          <w:highlight w:val="yellow"/>
+        </w:rPr>
+        <w:t>Trình bày những kết quả đạt được, những đóng góp mới và những đề xuất mới. Phần kết luận cần ngắn gọn, không có lời bàn và bình luận thêm.</w:t>
+      </w:r>
+    </w:p>
+    <w:p>
+      <w:pPr>
+        <w:pStyle w:val="Heading2"/>
+        <w:rPr>
+          <w:lang w:val="en-US"/>
+        </w:rPr>
+      </w:pPr>
+      <w:bookmarkStart w:id="35" w:name="_Toc486930791"/>
+      <w:r>
+        <w:rPr>
+          <w:lang w:val="en-US"/>
+        </w:rPr>
+        <w:t>Hướng phát triển</w:t>
+      </w:r>
+      <w:bookmarkEnd w:id="35"/>
+    </w:p>
+    <w:p>
+      <w:pPr>
+        <w:rPr>
           <w:rFonts w:ascii="Times New Roman" w:hAnsi="Times New Roman" w:cs="Times New Roman"/>
           <w:lang w:val="en-US"/>
         </w:rPr>
       </w:pPr>
-      <w:bookmarkStart w:id="29" w:name="_Toc486930787"/>
-      <w:r>
-        <w:rPr>
-          <w:rFonts w:ascii="Times New Roman" w:hAnsi="Times New Roman" w:cs="Times New Roman"/>
-          <w:lang w:val="en-US"/>
-        </w:rPr>
-        <w:t xml:space="preserve">Kết </w:t>
-      </w:r>
-      <w:r>
-        <w:rPr>
-          <w:rFonts w:ascii="Times New Roman" w:hAnsi="Times New Roman" w:cs="Times New Roman"/>
-          <w:lang w:val="en-US"/>
-        </w:rPr>
-        <w:t>quả</w:t>
-      </w:r>
-      <w:bookmarkEnd w:id="29"/>
-    </w:p>
-    <w:p>
-      <w:pPr>
-        <w:rPr>
-          <w:rFonts w:ascii="Times New Roman" w:hAnsi="Times New Roman" w:cs="Times New Roman"/>
-          <w:szCs w:val="26"/>
-          <w:lang w:val="en-US"/>
-        </w:rPr>
-      </w:pPr>
-      <w:r>
-        <w:rPr>
-          <w:rFonts w:ascii="Times New Roman" w:hAnsi="Times New Roman" w:cs="Times New Roman"/>
-          <w:szCs w:val="26"/>
-          <w:lang w:val="en-US"/>
-        </w:rPr>
-        <w:t>Nội dung …………………</w:t>
-      </w:r>
-    </w:p>
-    <w:p>
-      <w:pPr>
-        <w:rPr>
-          <w:rFonts w:ascii="Times New Roman" w:hAnsi="Times New Roman" w:cs="Times New Roman"/>
-          <w:szCs w:val="26"/>
-          <w:lang w:val="en-US"/>
-        </w:rPr>
-      </w:pPr>
-      <w:r>
-        <w:rPr>
-          <w:rFonts w:ascii="Times New Roman" w:hAnsi="Times New Roman" w:cs="Times New Roman"/>
-          <w:szCs w:val="26"/>
-          <w:lang w:val="en-US"/>
-        </w:rPr>
-        <w:t>Nội dung………………….</w:t>
-      </w:r>
-    </w:p>
-    <w:p>
-      <w:pPr>
-        <w:pStyle w:val="Heading3"/>
-        <w:rPr>
-          <w:rFonts w:ascii="Times New Roman" w:hAnsi="Times New Roman" w:cs="Times New Roman"/>
-          <w:lang w:val="en-US"/>
-        </w:rPr>
-      </w:pPr>
-      <w:bookmarkStart w:id="30" w:name="_Toc486930788"/>
-      <w:r>
-        <w:rPr>
-          <w:rFonts w:ascii="Times New Roman" w:hAnsi="Times New Roman" w:cs="Times New Roman"/>
-          <w:lang w:val="en-US"/>
-        </w:rPr>
-        <w:t>Chủ đề cấp độ 3</w:t>
-      </w:r>
-      <w:bookmarkEnd w:id="30"/>
-    </w:p>
-    <w:p>
-      <w:pPr>
-        <w:pStyle w:val="Heading4"/>
-        <w:rPr>
-          <w:rFonts w:ascii="Times New Roman" w:hAnsi="Times New Roman" w:cs="Times New Roman"/>
-          <w:lang w:val="en-US"/>
-        </w:rPr>
-      </w:pPr>
-      <w:bookmarkStart w:id="31" w:name="_Toc486930789"/>
-      <w:r>
-        <w:rPr>
-          <w:rFonts w:ascii="Times New Roman" w:hAnsi="Times New Roman" w:cs="Times New Roman"/>
-          <w:lang w:val="en-US"/>
-        </w:rPr>
-        <w:t>Chủ đề cấp độ 4</w:t>
-      </w:r>
-      <w:bookmarkEnd w:id="31"/>
-    </w:p>
-    <w:p>
-      <w:pPr>
-        <w:pStyle w:val="Heading2"/>
-        <w:rPr>
-          <w:rFonts w:ascii="Times New Roman" w:hAnsi="Times New Roman" w:cs="Times New Roman"/>
-          <w:lang w:val="en-US"/>
-        </w:rPr>
-      </w:pPr>
-      <w:bookmarkStart w:id="32" w:name="_Toc486930790"/>
-      <w:r>
-        <w:rPr>
-          <w:rFonts w:ascii="Times New Roman" w:hAnsi="Times New Roman" w:cs="Times New Roman"/>
-          <w:lang w:val="en-US"/>
-        </w:rPr>
-        <w:t>Kết luận</w:t>
-      </w:r>
-      <w:bookmarkEnd w:id="32"/>
-    </w:p>
-    <w:p>
-      <w:pPr>
-        <w:spacing w:after="0"/>
-        <w:jc w:val="both"/>
-        <w:rPr>
-          <w:rFonts w:cstheme="majorHAnsi"/>
-          <w:i/>
-        </w:rPr>
-      </w:pPr>
-      <w:r>
-        <w:rPr>
-          <w:rFonts w:cstheme="majorHAnsi"/>
-          <w:i/>
+      <w:r>
+        <w:rPr>
           <w:highlight w:val="yellow"/>
         </w:rPr>
-        <w:t>Trình bày những kết quả đạt được, những đóng góp mới và những đề xuất mới. Phần kết luận cần ngắn gọn, không có lời bàn và bình luận thêm.</w:t>
-      </w:r>
-    </w:p>
-    <w:p>
-      <w:pPr>
-        <w:pStyle w:val="Heading2"/>
-        <w:rPr>
-          <w:rFonts w:ascii="Times New Roman" w:hAnsi="Times New Roman" w:cs="Times New Roman"/>
-          <w:lang w:val="en-US"/>
-        </w:rPr>
-      </w:pPr>
-      <w:bookmarkStart w:id="33" w:name="_Toc486930791"/>
-      <w:r>
-        <w:rPr>
-          <w:rFonts w:ascii="Times New Roman" w:hAnsi="Times New Roman" w:cs="Times New Roman"/>
-          <w:lang w:val="en-US"/>
-        </w:rPr>
-        <w:t>Hướng phát triển</w:t>
-      </w:r>
-      <w:bookmarkEnd w:id="33"/>
-    </w:p>
-    <w:p>
-      <w:pPr>
-        <w:rPr>
-          <w:rFonts w:ascii="Times New Roman" w:hAnsi="Times New Roman" w:cs="Times New Roman"/>
-          <w:i/>
-          <w:lang w:val="en-US"/>
-        </w:rPr>
-      </w:pPr>
-      <w:r>
-        <w:rPr>
-          <w:rFonts w:cstheme="majorHAnsi"/>
-          <w:i/>
-          <w:highlight w:val="yellow"/>
-        </w:rPr>
         <w:t>Kiến nghị về những hướng nghiên cứu tiếp theo</w:t>
       </w:r>
     </w:p>
     <w:p>
       <w:pPr>
         <w:rPr>
-          <w:rFonts w:ascii="Times New Roman" w:hAnsi="Times New Roman" w:cs="Times New Roman"/>
           <w:lang w:val="en-US"/>
         </w:rPr>
         <w:sectPr>
@@ -5509,13 +5739,11 @@
       <w:pPr>
         <w:pStyle w:val="Title"/>
         <w:rPr>
-          <w:rFonts w:ascii="Times New Roman" w:hAnsi="Times New Roman" w:cs="Times New Roman"/>
-          <w:lang w:val="en-US"/>
-        </w:rPr>
-      </w:pPr>
-      <w:r>
-        <w:rPr>
-          <w:rFonts w:ascii="Times New Roman" w:hAnsi="Times New Roman" w:cs="Times New Roman"/>
+          <w:lang w:val="en-US"/>
+        </w:rPr>
+      </w:pPr>
+      <w:r>
+        <w:rPr>
           <w:lang w:val="en-US"/>
         </w:rPr>
         <w:lastRenderedPageBreak/>
@@ -5525,15 +5753,11 @@
     <w:p>
       <w:pPr>
         <w:rPr>
-          <w:rFonts w:ascii="Times New Roman" w:hAnsi="Times New Roman" w:cs="Times New Roman"/>
-          <w:szCs w:val="26"/>
-          <w:lang w:val="en-US"/>
-        </w:rPr>
-      </w:pPr>
-      <w:r>
-        <w:rPr>
-          <w:rFonts w:ascii="Times New Roman" w:hAnsi="Times New Roman" w:cs="Times New Roman"/>
-          <w:szCs w:val="26"/>
+          <w:lang w:val="en-US"/>
+        </w:rPr>
+      </w:pPr>
+      <w:r>
+        <w:rPr>
           <w:lang w:val="en-US"/>
         </w:rPr>
         <w:t>Theo chuẩn IEEE</w:t>
@@ -5549,27 +5773,149 @@
 </w:document>
 </file>
 
+<file path=word/comments.xml><?xml version="1.0" encoding="utf-8"?>
+<w:comments xmlns:wpc="http://schemas.microsoft.com/office/word/2010/wordprocessingCanvas" xmlns:cx="http://schemas.microsoft.com/office/drawing/2014/chartex" xmlns:cx1="http://schemas.microsoft.com/office/drawing/2015/9/8/chartex" xmlns:cx2="http://schemas.microsoft.com/office/drawing/2015/10/21/chartex" xmlns:cx3="http://schemas.microsoft.com/office/drawing/2016/5/9/chartex" xmlns:cx4="http://schemas.microsoft.com/office/drawing/2016/5/10/chartex" xmlns:cx5="http://schemas.microsoft.com/office/drawing/2016/5/11/chartex" xmlns:cx6="http://schemas.microsoft.com/office/drawing/2016/5/12/chartex" xmlns:cx7="http://schemas.microsoft.com/office/drawing/2016/5/13/chartex" xmlns:cx8="http://schemas.microsoft.com/office/drawing/2016/5/14/chartex" xmlns:mc="http://schemas.openxmlformats.org/markup-compatibility/2006" xmlns:aink="http://schemas.microsoft.com/office/drawing/2016/ink" xmlns:am3d="http://schemas.microsoft.com/office/drawing/2017/model3d" xmlns:o="urn:schemas-microsoft-com:office:office" xmlns:r="http://schemas.openxmlformats.org/officeDocument/2006/relationships" xmlns:m="http://schemas.openxmlformats.org/officeDocument/2006/math" xmlns:v="urn:schemas-microsoft-com:vml" xmlns:wp14="http://schemas.microsoft.com/office/word/2010/wordprocessingDrawing" xmlns:wp="http://schemas.openxmlformats.org/drawingml/2006/wordprocessingDrawing" xmlns:w10="urn:schemas-microsoft-com:office:word" xmlns:w="http://schemas.openxmlformats.org/wordprocessingml/2006/main" xmlns:w14="http://schemas.microsoft.com/office/word/2010/wordml" xmlns:w15="http://schemas.microsoft.com/office/word/2012/wordml" xmlns:w16cid="http://schemas.microsoft.com/office/word/2016/wordml/cid" xmlns:w16se="http://schemas.microsoft.com/office/word/2015/wordml/symex" xmlns:wpg="http://schemas.microsoft.com/office/word/2010/wordprocessingGroup" xmlns:wpi="http://schemas.microsoft.com/office/word/2010/wordprocessingInk" xmlns:wne="http://schemas.microsoft.com/office/word/2006/wordml" xmlns:wps="http://schemas.microsoft.com/office/word/2010/wordprocessingShape" mc:Ignorable="w14 w15 w16se w16cid wp14">
+  <w:comment w:id="6" w:author="Nguyen Phan Khoi" w:date="2017-07-06T23:24:00Z" w:initials="NPK">
+    <w:p>
+      <w:pPr>
+        <w:pStyle w:val="CommentText"/>
+        <w:rPr>
+          <w:lang w:val="en-US"/>
+        </w:rPr>
+      </w:pPr>
+      <w:r>
+        <w:rPr>
+          <w:rStyle w:val="CommentReference"/>
+        </w:rPr>
+        <w:annotationRef/>
+      </w:r>
+      <w:r>
+        <w:rPr>
+          <w:lang w:val="en-US"/>
+        </w:rPr>
+        <w:t>Em sẽ thêm phần tham khảo cho mô hình này để chính xác hơn</w:t>
+      </w:r>
+    </w:p>
+  </w:comment>
+  <w:comment w:id="9" w:author="Nguyen Phan Khoi" w:date="2017-07-06T23:24:00Z" w:initials="NPK">
+    <w:p>
+      <w:pPr>
+        <w:pStyle w:val="CommentText"/>
+        <w:rPr>
+          <w:lang w:val="en-US"/>
+        </w:rPr>
+      </w:pPr>
+      <w:r>
+        <w:rPr>
+          <w:rStyle w:val="CommentReference"/>
+        </w:rPr>
+        <w:annotationRef/>
+      </w:r>
+    </w:p>
+  </w:comment>
+  <w:comment w:id="10" w:author="Nguyen Phan Khoi" w:date="2017-07-06T23:26:00Z" w:initials="NPK">
+    <w:p>
+      <w:pPr>
+        <w:pStyle w:val="CommentText"/>
+        <w:rPr>
+          <w:lang w:val="en-US"/>
+        </w:rPr>
+      </w:pPr>
+      <w:r>
+        <w:rPr>
+          <w:rStyle w:val="CommentReference"/>
+        </w:rPr>
+        <w:annotationRef/>
+      </w:r>
+      <w:r>
+        <w:rPr>
+          <w:lang w:val="en-US"/>
+        </w:rPr>
+        <w:t>dfgd</w:t>
+      </w:r>
+    </w:p>
+  </w:comment>
+  <w:comment w:id="11" w:author="Nguyen Phan Khoi" w:date="2017-07-06T23:26:00Z" w:initials="NPK">
+    <w:p>
+      <w:pPr>
+        <w:pStyle w:val="CommentText"/>
+        <w:rPr>
+          <w:lang w:val="en-US"/>
+        </w:rPr>
+      </w:pPr>
+      <w:r>
+        <w:rPr>
+          <w:rStyle w:val="CommentReference"/>
+        </w:rPr>
+        <w:annotationRef/>
+      </w:r>
+      <w:r>
+        <w:rPr>
+          <w:lang w:val="en-US"/>
+        </w:rPr>
+        <w:t>Sẽ thêm reference cho phần này</w:t>
+      </w:r>
+    </w:p>
+  </w:comment>
+  <w:comment w:id="12" w:author="Nguyen Phan Khoi" w:date="2017-07-06T23:28:00Z" w:initials="NPK">
+    <w:p>
+      <w:pPr>
+        <w:pStyle w:val="CommentText"/>
+        <w:rPr>
+          <w:lang w:val="en-US"/>
+        </w:rPr>
+      </w:pPr>
+      <w:r>
+        <w:rPr>
+          <w:rStyle w:val="CommentReference"/>
+        </w:rPr>
+        <w:annotationRef/>
+      </w:r>
+      <w:r>
+        <w:rPr>
+          <w:lang w:val="en-US"/>
+        </w:rPr>
+        <w:t>Sẽ dịch lại phần này vào sáng mai</w:t>
+      </w:r>
+    </w:p>
+  </w:comment>
+</w:comments>
+</file>
+
+<file path=word/commentsExtended.xml><?xml version="1.0" encoding="utf-8"?>
+<w15:commentsEx xmlns:wpc="http://schemas.microsoft.com/office/word/2010/wordprocessingCanvas" xmlns:cx="http://schemas.microsoft.com/office/drawing/2014/chartex" xmlns:cx1="http://schemas.microsoft.com/office/drawing/2015/9/8/chartex" xmlns:cx2="http://schemas.microsoft.com/office/drawing/2015/10/21/chartex" xmlns:cx3="http://schemas.microsoft.com/office/drawing/2016/5/9/chartex" xmlns:cx4="http://schemas.microsoft.com/office/drawing/2016/5/10/chartex" xmlns:cx5="http://schemas.microsoft.com/office/drawing/2016/5/11/chartex" xmlns:cx6="http://schemas.microsoft.com/office/drawing/2016/5/12/chartex" xmlns:cx7="http://schemas.microsoft.com/office/drawing/2016/5/13/chartex" xmlns:cx8="http://schemas.microsoft.com/office/drawing/2016/5/14/chartex" xmlns:mc="http://schemas.openxmlformats.org/markup-compatibility/2006" xmlns:aink="http://schemas.microsoft.com/office/drawing/2016/ink" xmlns:am3d="http://schemas.microsoft.com/office/drawing/2017/model3d" xmlns:o="urn:schemas-microsoft-com:office:office" xmlns:r="http://schemas.openxmlformats.org/officeDocument/2006/relationships" xmlns:m="http://schemas.openxmlformats.org/officeDocument/2006/math" xmlns:v="urn:schemas-microsoft-com:vml" xmlns:wp14="http://schemas.microsoft.com/office/word/2010/wordprocessingDrawing" xmlns:wp="http://schemas.openxmlformats.org/drawingml/2006/wordprocessingDrawing" xmlns:w10="urn:schemas-microsoft-com:office:word" xmlns:w="http://schemas.openxmlformats.org/wordprocessingml/2006/main" xmlns:w14="http://schemas.microsoft.com/office/word/2010/wordml" xmlns:w15="http://schemas.microsoft.com/office/word/2012/wordml" xmlns:w16cid="http://schemas.microsoft.com/office/word/2016/wordml/cid" xmlns:w16se="http://schemas.microsoft.com/office/word/2015/wordml/symex" xmlns:wpg="http://schemas.microsoft.com/office/word/2010/wordprocessingGroup" xmlns:wpi="http://schemas.microsoft.com/office/word/2010/wordprocessingInk" xmlns:wne="http://schemas.microsoft.com/office/word/2006/wordml" xmlns:wps="http://schemas.microsoft.com/office/word/2010/wordprocessingShape" mc:Ignorable="w14 w15 w16se w16cid wp14">
+  <w15:commentEx w15:paraId="448FA95F" w15:done="0"/>
+  <w15:commentEx w15:paraId="51B4D58E" w15:done="1"/>
+  <w15:commentEx w15:paraId="6C4023DB" w15:paraIdParent="51B4D58E" w15:done="1"/>
+  <w15:commentEx w15:paraId="11D287D1" w15:paraIdParent="51B4D58E" w15:done="0"/>
+  <w15:commentEx w15:paraId="4D50116B" w15:done="0"/>
+</w15:commentsEx>
+</file>
+
+<file path=word/commentsIds.xml><?xml version="1.0" encoding="utf-8"?>
+<w16cid:commentsIds xmlns:wpc="http://schemas.microsoft.com/office/word/2010/wordprocessingCanvas" xmlns:cx="http://schemas.microsoft.com/office/drawing/2014/chartex" xmlns:cx1="http://schemas.microsoft.com/office/drawing/2015/9/8/chartex" xmlns:cx2="http://schemas.microsoft.com/office/drawing/2015/10/21/chartex" xmlns:cx3="http://schemas.microsoft.com/office/drawing/2016/5/9/chartex" xmlns:cx4="http://schemas.microsoft.com/office/drawing/2016/5/10/chartex" xmlns:cx5="http://schemas.microsoft.com/office/drawing/2016/5/11/chartex" xmlns:cx6="http://schemas.microsoft.com/office/drawing/2016/5/12/chartex" xmlns:cx7="http://schemas.microsoft.com/office/drawing/2016/5/13/chartex" xmlns:cx8="http://schemas.microsoft.com/office/drawing/2016/5/14/chartex" xmlns:mc="http://schemas.openxmlformats.org/markup-compatibility/2006" xmlns:aink="http://schemas.microsoft.com/office/drawing/2016/ink" xmlns:am3d="http://schemas.microsoft.com/office/drawing/2017/model3d" xmlns:o="urn:schemas-microsoft-com:office:office" xmlns:r="http://schemas.openxmlformats.org/officeDocument/2006/relationships" xmlns:m="http://schemas.openxmlformats.org/officeDocument/2006/math" xmlns:v="urn:schemas-microsoft-com:vml" xmlns:wp14="http://schemas.microsoft.com/office/word/2010/wordprocessingDrawing" xmlns:wp="http://schemas.openxmlformats.org/drawingml/2006/wordprocessingDrawing" xmlns:w10="urn:schemas-microsoft-com:office:word" xmlns:w="http://schemas.openxmlformats.org/wordprocessingml/2006/main" xmlns:w14="http://schemas.microsoft.com/office/word/2010/wordml" xmlns:w15="http://schemas.microsoft.com/office/word/2012/wordml" xmlns:w16cid="http://schemas.microsoft.com/office/word/2016/wordml/cid" xmlns:w16se="http://schemas.microsoft.com/office/word/2015/wordml/symex" xmlns:wpg="http://schemas.microsoft.com/office/word/2010/wordprocessingGroup" xmlns:wpi="http://schemas.microsoft.com/office/word/2010/wordprocessingInk" xmlns:wne="http://schemas.microsoft.com/office/word/2006/wordml" xmlns:wps="http://schemas.microsoft.com/office/word/2010/wordprocessingShape" mc:Ignorable="w14 w15 w16se w16cid wp14">
+  <w16cid:commentId w16cid:paraId="448FA95F" w16cid:durableId="1D09453C"/>
+  <w16cid:commentId w16cid:paraId="4D50116B" w16cid:durableId="1D094633"/>
+</w16cid:commentsIds>
+</file>
+
 <file path=word/endnotes.xml><?xml version="1.0" encoding="utf-8"?>
 <w:endnotes xmlns:wpc="http://schemas.microsoft.com/office/word/2010/wordprocessingCanvas" xmlns:cx="http://schemas.microsoft.com/office/drawing/2014/chartex" xmlns:cx1="http://schemas.microsoft.com/office/drawing/2015/9/8/chartex" xmlns:cx2="http://schemas.microsoft.com/office/drawing/2015/10/21/chartex" xmlns:cx3="http://schemas.microsoft.com/office/drawing/2016/5/9/chartex" xmlns:cx4="http://schemas.microsoft.com/office/drawing/2016/5/10/chartex" xmlns:cx5="http://schemas.microsoft.com/office/drawing/2016/5/11/chartex" xmlns:cx6="http://schemas.microsoft.com/office/drawing/2016/5/12/chartex" xmlns:cx7="http://schemas.microsoft.com/office/drawing/2016/5/13/chartex" xmlns:cx8="http://schemas.microsoft.com/office/drawing/2016/5/14/chartex" xmlns:mc="http://schemas.openxmlformats.org/markup-compatibility/2006" xmlns:aink="http://schemas.microsoft.com/office/drawing/2016/ink" xmlns:am3d="http://schemas.microsoft.com/office/drawing/2017/model3d" xmlns:o="urn:schemas-microsoft-com:office:office" xmlns:r="http://schemas.openxmlformats.org/officeDocument/2006/relationships" xmlns:m="http://schemas.openxmlformats.org/officeDocument/2006/math" xmlns:v="urn:schemas-microsoft-com:vml" xmlns:wp14="http://schemas.microsoft.com/office/word/2010/wordprocessingDrawing" xmlns:wp="http://schemas.openxmlformats.org/drawingml/2006/wordprocessingDrawing" xmlns:w10="urn:schemas-microsoft-com:office:word" xmlns:w="http://schemas.openxmlformats.org/wordprocessingml/2006/main" xmlns:w14="http://schemas.microsoft.com/office/word/2010/wordml" xmlns:w15="http://schemas.microsoft.com/office/word/2012/wordml" xmlns:w16cid="http://schemas.microsoft.com/office/word/2016/wordml/cid" xmlns:w16se="http://schemas.microsoft.com/office/word/2015/wordml/symex" xmlns:wpg="http://schemas.microsoft.com/office/word/2010/wordprocessingGroup" xmlns:wpi="http://schemas.microsoft.com/office/word/2010/wordprocessingInk" xmlns:wne="http://schemas.microsoft.com/office/word/2006/wordml" xmlns:wps="http://schemas.microsoft.com/office/word/2010/wordprocessingShape" mc:Ignorable="w14 w15 w16se w16cid wp14">
   <w:endnote w:type="separator" w:id="-1">
     <w:p>
-      <w:pPr>
-        <w:spacing w:after="0" w:line="240" w:lineRule="auto"/>
-      </w:pPr>
       <w:r>
         <w:separator/>
       </w:r>
     </w:p>
+    <w:p/>
   </w:endnote>
   <w:endnote w:type="continuationSeparator" w:id="0">
     <w:p>
-      <w:pPr>
-        <w:spacing w:after="0" w:line="240" w:lineRule="auto"/>
-      </w:pPr>
       <w:r>
         <w:continuationSeparator/>
       </w:r>
     </w:p>
+    <w:p/>
   </w:endnote>
 </w:endnotes>
 </file>
@@ -5578,7 +5924,7 @@
 <w:ftr xmlns:wpc="http://schemas.microsoft.com/office/word/2010/wordprocessingCanvas" xmlns:cx="http://schemas.microsoft.com/office/drawing/2014/chartex" xmlns:cx1="http://schemas.microsoft.com/office/drawing/2015/9/8/chartex" xmlns:cx2="http://schemas.microsoft.com/office/drawing/2015/10/21/chartex" xmlns:cx3="http://schemas.microsoft.com/office/drawing/2016/5/9/chartex" xmlns:cx4="http://schemas.microsoft.com/office/drawing/2016/5/10/chartex" xmlns:cx5="http://schemas.microsoft.com/office/drawing/2016/5/11/chartex" xmlns:cx6="http://schemas.microsoft.com/office/drawing/2016/5/12/chartex" xmlns:cx7="http://schemas.microsoft.com/office/drawing/2016/5/13/chartex" xmlns:cx8="http://schemas.microsoft.com/office/drawing/2016/5/14/chartex" xmlns:mc="http://schemas.openxmlformats.org/markup-compatibility/2006" xmlns:aink="http://schemas.microsoft.com/office/drawing/2016/ink" xmlns:am3d="http://schemas.microsoft.com/office/drawing/2017/model3d" xmlns:o="urn:schemas-microsoft-com:office:office" xmlns:r="http://schemas.openxmlformats.org/officeDocument/2006/relationships" xmlns:m="http://schemas.openxmlformats.org/officeDocument/2006/math" xmlns:v="urn:schemas-microsoft-com:vml" xmlns:wp14="http://schemas.microsoft.com/office/word/2010/wordprocessingDrawing" xmlns:wp="http://schemas.openxmlformats.org/drawingml/2006/wordprocessingDrawing" xmlns:w10="urn:schemas-microsoft-com:office:word" xmlns:w="http://schemas.openxmlformats.org/wordprocessingml/2006/main" xmlns:w14="http://schemas.microsoft.com/office/word/2010/wordml" xmlns:w15="http://schemas.microsoft.com/office/word/2012/wordml" xmlns:w16cid="http://schemas.microsoft.com/office/word/2016/wordml/cid" xmlns:w16se="http://schemas.microsoft.com/office/word/2015/wordml/symex" xmlns:wpg="http://schemas.microsoft.com/office/word/2010/wordprocessingGroup" xmlns:wpi="http://schemas.microsoft.com/office/word/2010/wordprocessingInk" xmlns:wne="http://schemas.microsoft.com/office/word/2006/wordml" xmlns:wps="http://schemas.microsoft.com/office/word/2010/wordprocessingShape" mc:Ignorable="w14 w15 w16se w16cid wp14">
   <w:sdt>
     <w:sdtPr>
-      <w:id w:val="-1511979605"/>
+      <w:id w:val="1122121569"/>
       <w:docPartObj>
         <w:docPartGallery w:val="Page Numbers (Bottom of Page)"/>
         <w:docPartUnique/>
@@ -5593,10 +5939,6 @@
       <w:p>
         <w:pPr>
           <w:pStyle w:val="Footer"/>
-          <w:pBdr>
-            <w:top w:val="double" w:sz="4" w:space="1" w:color="auto"/>
-          </w:pBdr>
-          <w:jc w:val="center"/>
         </w:pPr>
         <w:r>
           <w:fldChar w:fldCharType="begin"/>
@@ -5611,7 +5953,7 @@
           <w:rPr>
             <w:noProof/>
           </w:rPr>
-          <w:t>7</w:t>
+          <w:t>10</w:t>
         </w:r>
         <w:r>
           <w:rPr>
@@ -5625,12 +5967,6 @@
   <w:p>
     <w:pPr>
       <w:pStyle w:val="Footer"/>
-      <w:pBdr>
-        <w:top w:val="double" w:sz="4" w:space="1" w:color="auto"/>
-      </w:pBdr>
-      <w:rPr>
-        <w:rFonts w:cstheme="majorHAnsi"/>
-      </w:rPr>
     </w:pPr>
   </w:p>
 </w:ftr>
@@ -5640,23 +5976,19 @@
 <w:footnotes xmlns:wpc="http://schemas.microsoft.com/office/word/2010/wordprocessingCanvas" xmlns:cx="http://schemas.microsoft.com/office/drawing/2014/chartex" xmlns:cx1="http://schemas.microsoft.com/office/drawing/2015/9/8/chartex" xmlns:cx2="http://schemas.microsoft.com/office/drawing/2015/10/21/chartex" xmlns:cx3="http://schemas.microsoft.com/office/drawing/2016/5/9/chartex" xmlns:cx4="http://schemas.microsoft.com/office/drawing/2016/5/10/chartex" xmlns:cx5="http://schemas.microsoft.com/office/drawing/2016/5/11/chartex" xmlns:cx6="http://schemas.microsoft.com/office/drawing/2016/5/12/chartex" xmlns:cx7="http://schemas.microsoft.com/office/drawing/2016/5/13/chartex" xmlns:cx8="http://schemas.microsoft.com/office/drawing/2016/5/14/chartex" xmlns:mc="http://schemas.openxmlformats.org/markup-compatibility/2006" xmlns:aink="http://schemas.microsoft.com/office/drawing/2016/ink" xmlns:am3d="http://schemas.microsoft.com/office/drawing/2017/model3d" xmlns:o="urn:schemas-microsoft-com:office:office" xmlns:r="http://schemas.openxmlformats.org/officeDocument/2006/relationships" xmlns:m="http://schemas.openxmlformats.org/officeDocument/2006/math" xmlns:v="urn:schemas-microsoft-com:vml" xmlns:wp14="http://schemas.microsoft.com/office/word/2010/wordprocessingDrawing" xmlns:wp="http://schemas.openxmlformats.org/drawingml/2006/wordprocessingDrawing" xmlns:w10="urn:schemas-microsoft-com:office:word" xmlns:w="http://schemas.openxmlformats.org/wordprocessingml/2006/main" xmlns:w14="http://schemas.microsoft.com/office/word/2010/wordml" xmlns:w15="http://schemas.microsoft.com/office/word/2012/wordml" xmlns:w16cid="http://schemas.microsoft.com/office/word/2016/wordml/cid" xmlns:w16se="http://schemas.microsoft.com/office/word/2015/wordml/symex" xmlns:wpg="http://schemas.microsoft.com/office/word/2010/wordprocessingGroup" xmlns:wpi="http://schemas.microsoft.com/office/word/2010/wordprocessingInk" xmlns:wne="http://schemas.microsoft.com/office/word/2006/wordml" xmlns:wps="http://schemas.microsoft.com/office/word/2010/wordprocessingShape" mc:Ignorable="w14 w15 w16se w16cid wp14">
   <w:footnote w:type="separator" w:id="-1">
     <w:p>
-      <w:pPr>
-        <w:spacing w:after="0" w:line="240" w:lineRule="auto"/>
-      </w:pPr>
       <w:r>
         <w:separator/>
       </w:r>
     </w:p>
+    <w:p/>
   </w:footnote>
   <w:footnote w:type="continuationSeparator" w:id="0">
     <w:p>
-      <w:pPr>
-        <w:spacing w:after="0" w:line="240" w:lineRule="auto"/>
-      </w:pPr>
       <w:r>
         <w:continuationSeparator/>
       </w:r>
     </w:p>
+    <w:p/>
   </w:footnote>
 </w:footnotes>
 </file>
@@ -8534,6 +8866,119 @@
     </w:lvl>
   </w:abstractNum>
   <w:abstractNum w:abstractNumId="21" w15:restartNumberingAfterBreak="0">
+    <w:nsid w:val="39815C5B"/>
+    <w:multiLevelType w:val="hybridMultilevel"/>
+    <w:tmpl w:val="CA886E7A"/>
+    <w:lvl w:ilvl="0" w:tplc="A10CFBAE">
+      <w:start w:val="1"/>
+      <w:numFmt w:val="bullet"/>
+      <w:lvlText w:val=""/>
+      <w:lvlJc w:val="left"/>
+      <w:pPr>
+        <w:ind w:left="720" w:hanging="360"/>
+      </w:pPr>
+      <w:rPr>
+        <w:rFonts w:ascii="Symbol" w:hAnsi="Symbol" w:hint="default"/>
+      </w:rPr>
+    </w:lvl>
+    <w:lvl w:ilvl="1" w:tplc="04090003" w:tentative="1">
+      <w:start w:val="1"/>
+      <w:numFmt w:val="bullet"/>
+      <w:lvlText w:val="o"/>
+      <w:lvlJc w:val="left"/>
+      <w:pPr>
+        <w:ind w:left="1440" w:hanging="360"/>
+      </w:pPr>
+      <w:rPr>
+        <w:rFonts w:ascii="Courier New" w:hAnsi="Courier New" w:cs="Courier New" w:hint="default"/>
+      </w:rPr>
+    </w:lvl>
+    <w:lvl w:ilvl="2" w:tplc="04090005" w:tentative="1">
+      <w:start w:val="1"/>
+      <w:numFmt w:val="bullet"/>
+      <w:lvlText w:val=""/>
+      <w:lvlJc w:val="left"/>
+      <w:pPr>
+        <w:ind w:left="2160" w:hanging="360"/>
+      </w:pPr>
+      <w:rPr>
+        <w:rFonts w:ascii="Wingdings" w:hAnsi="Wingdings" w:hint="default"/>
+      </w:rPr>
+    </w:lvl>
+    <w:lvl w:ilvl="3" w:tplc="04090001" w:tentative="1">
+      <w:start w:val="1"/>
+      <w:numFmt w:val="bullet"/>
+      <w:lvlText w:val=""/>
+      <w:lvlJc w:val="left"/>
+      <w:pPr>
+        <w:ind w:left="2880" w:hanging="360"/>
+      </w:pPr>
+      <w:rPr>
+        <w:rFonts w:ascii="Symbol" w:hAnsi="Symbol" w:hint="default"/>
+      </w:rPr>
+    </w:lvl>
+    <w:lvl w:ilvl="4" w:tplc="04090003" w:tentative="1">
+      <w:start w:val="1"/>
+      <w:numFmt w:val="bullet"/>
+      <w:lvlText w:val="o"/>
+      <w:lvlJc w:val="left"/>
+      <w:pPr>
+        <w:ind w:left="3600" w:hanging="360"/>
+      </w:pPr>
+      <w:rPr>
+        <w:rFonts w:ascii="Courier New" w:hAnsi="Courier New" w:cs="Courier New" w:hint="default"/>
+      </w:rPr>
+    </w:lvl>
+    <w:lvl w:ilvl="5" w:tplc="04090005" w:tentative="1">
+      <w:start w:val="1"/>
+      <w:numFmt w:val="bullet"/>
+      <w:lvlText w:val=""/>
+      <w:lvlJc w:val="left"/>
+      <w:pPr>
+        <w:ind w:left="4320" w:hanging="360"/>
+      </w:pPr>
+      <w:rPr>
+        <w:rFonts w:ascii="Wingdings" w:hAnsi="Wingdings" w:hint="default"/>
+      </w:rPr>
+    </w:lvl>
+    <w:lvl w:ilvl="6" w:tplc="04090001" w:tentative="1">
+      <w:start w:val="1"/>
+      <w:numFmt w:val="bullet"/>
+      <w:lvlText w:val=""/>
+      <w:lvlJc w:val="left"/>
+      <w:pPr>
+        <w:ind w:left="5040" w:hanging="360"/>
+      </w:pPr>
+      <w:rPr>
+        <w:rFonts w:ascii="Symbol" w:hAnsi="Symbol" w:hint="default"/>
+      </w:rPr>
+    </w:lvl>
+    <w:lvl w:ilvl="7" w:tplc="04090003" w:tentative="1">
+      <w:start w:val="1"/>
+      <w:numFmt w:val="bullet"/>
+      <w:lvlText w:val="o"/>
+      <w:lvlJc w:val="left"/>
+      <w:pPr>
+        <w:ind w:left="5760" w:hanging="360"/>
+      </w:pPr>
+      <w:rPr>
+        <w:rFonts w:ascii="Courier New" w:hAnsi="Courier New" w:cs="Courier New" w:hint="default"/>
+      </w:rPr>
+    </w:lvl>
+    <w:lvl w:ilvl="8" w:tplc="04090005" w:tentative="1">
+      <w:start w:val="1"/>
+      <w:numFmt w:val="bullet"/>
+      <w:lvlText w:val=""/>
+      <w:lvlJc w:val="left"/>
+      <w:pPr>
+        <w:ind w:left="6480" w:hanging="360"/>
+      </w:pPr>
+      <w:rPr>
+        <w:rFonts w:ascii="Wingdings" w:hAnsi="Wingdings" w:hint="default"/>
+      </w:rPr>
+    </w:lvl>
+  </w:abstractNum>
+  <w:abstractNum w:abstractNumId="22" w15:restartNumberingAfterBreak="0">
     <w:nsid w:val="39C456D3"/>
     <w:multiLevelType w:val="hybridMultilevel"/>
     <w:tmpl w:val="6EEA797A"/>
@@ -8673,7 +9118,7 @@
       </w:rPr>
     </w:lvl>
   </w:abstractNum>
-  <w:abstractNum w:abstractNumId="22" w15:restartNumberingAfterBreak="0">
+  <w:abstractNum w:abstractNumId="23" w15:restartNumberingAfterBreak="0">
     <w:nsid w:val="3D680B61"/>
     <w:multiLevelType w:val="hybridMultilevel"/>
     <w:tmpl w:val="5718C728"/>
@@ -8813,7 +9258,7 @@
       </w:rPr>
     </w:lvl>
   </w:abstractNum>
-  <w:abstractNum w:abstractNumId="23" w15:restartNumberingAfterBreak="0">
+  <w:abstractNum w:abstractNumId="24" w15:restartNumberingAfterBreak="0">
     <w:nsid w:val="3DAF2162"/>
     <w:multiLevelType w:val="hybridMultilevel"/>
     <w:tmpl w:val="2AD0D08C"/>
@@ -8953,7 +9398,7 @@
       </w:rPr>
     </w:lvl>
   </w:abstractNum>
-  <w:abstractNum w:abstractNumId="24" w15:restartNumberingAfterBreak="0">
+  <w:abstractNum w:abstractNumId="25" w15:restartNumberingAfterBreak="0">
     <w:nsid w:val="3DEC3B64"/>
     <w:multiLevelType w:val="hybridMultilevel"/>
     <w:tmpl w:val="6F9A053E"/>
@@ -9093,7 +9538,7 @@
       </w:rPr>
     </w:lvl>
   </w:abstractNum>
-  <w:abstractNum w:abstractNumId="25" w15:restartNumberingAfterBreak="0">
+  <w:abstractNum w:abstractNumId="26" w15:restartNumberingAfterBreak="0">
     <w:nsid w:val="42AE3FF7"/>
     <w:multiLevelType w:val="multilevel"/>
     <w:tmpl w:val="58483136"/>
@@ -9233,7 +9678,7 @@
       </w:rPr>
     </w:lvl>
   </w:abstractNum>
-  <w:abstractNum w:abstractNumId="26" w15:restartNumberingAfterBreak="0">
+  <w:abstractNum w:abstractNumId="27" w15:restartNumberingAfterBreak="0">
     <w:nsid w:val="45F22387"/>
     <w:multiLevelType w:val="hybridMultilevel"/>
     <w:tmpl w:val="3904CA10"/>
@@ -9373,7 +9818,7 @@
       </w:rPr>
     </w:lvl>
   </w:abstractNum>
-  <w:abstractNum w:abstractNumId="27" w15:restartNumberingAfterBreak="0">
+  <w:abstractNum w:abstractNumId="28" w15:restartNumberingAfterBreak="0">
     <w:nsid w:val="48564FAA"/>
     <w:multiLevelType w:val="hybridMultilevel"/>
     <w:tmpl w:val="DA3E060E"/>
@@ -9513,7 +9958,7 @@
       </w:rPr>
     </w:lvl>
   </w:abstractNum>
-  <w:abstractNum w:abstractNumId="28" w15:restartNumberingAfterBreak="0">
+  <w:abstractNum w:abstractNumId="29" w15:restartNumberingAfterBreak="0">
     <w:nsid w:val="489139BD"/>
     <w:multiLevelType w:val="hybridMultilevel"/>
     <w:tmpl w:val="088059AA"/>
@@ -9653,7 +10098,7 @@
       </w:rPr>
     </w:lvl>
   </w:abstractNum>
-  <w:abstractNum w:abstractNumId="29" w15:restartNumberingAfterBreak="0">
+  <w:abstractNum w:abstractNumId="30" w15:restartNumberingAfterBreak="0">
     <w:nsid w:val="4AFA2744"/>
     <w:multiLevelType w:val="hybridMultilevel"/>
     <w:tmpl w:val="2D486D0A"/>
@@ -9793,7 +10238,7 @@
       </w:rPr>
     </w:lvl>
   </w:abstractNum>
-  <w:abstractNum w:abstractNumId="30" w15:restartNumberingAfterBreak="0">
+  <w:abstractNum w:abstractNumId="31" w15:restartNumberingAfterBreak="0">
     <w:nsid w:val="4C49476C"/>
     <w:multiLevelType w:val="hybridMultilevel"/>
     <w:tmpl w:val="7A1E3B5C"/>
@@ -9933,7 +10378,7 @@
       </w:rPr>
     </w:lvl>
   </w:abstractNum>
-  <w:abstractNum w:abstractNumId="31" w15:restartNumberingAfterBreak="0">
+  <w:abstractNum w:abstractNumId="32" w15:restartNumberingAfterBreak="0">
     <w:nsid w:val="522939BB"/>
     <w:multiLevelType w:val="hybridMultilevel"/>
     <w:tmpl w:val="EEBC55D6"/>
@@ -10073,7 +10518,7 @@
       </w:rPr>
     </w:lvl>
   </w:abstractNum>
-  <w:abstractNum w:abstractNumId="32" w15:restartNumberingAfterBreak="0">
+  <w:abstractNum w:abstractNumId="33" w15:restartNumberingAfterBreak="0">
     <w:nsid w:val="57D43917"/>
     <w:multiLevelType w:val="hybridMultilevel"/>
     <w:tmpl w:val="B68EE990"/>
@@ -10213,7 +10658,7 @@
       </w:rPr>
     </w:lvl>
   </w:abstractNum>
-  <w:abstractNum w:abstractNumId="33" w15:restartNumberingAfterBreak="0">
+  <w:abstractNum w:abstractNumId="34" w15:restartNumberingAfterBreak="0">
     <w:nsid w:val="5C1904D1"/>
     <w:multiLevelType w:val="hybridMultilevel"/>
     <w:tmpl w:val="C59A39B4"/>
@@ -10343,7 +10788,7 @@
       </w:pPr>
     </w:lvl>
   </w:abstractNum>
-  <w:abstractNum w:abstractNumId="34" w15:restartNumberingAfterBreak="0">
+  <w:abstractNum w:abstractNumId="35" w15:restartNumberingAfterBreak="0">
     <w:nsid w:val="5F4D565D"/>
     <w:multiLevelType w:val="multilevel"/>
     <w:tmpl w:val="80887786"/>
@@ -10487,7 +10932,7 @@
       </w:rPr>
     </w:lvl>
   </w:abstractNum>
-  <w:abstractNum w:abstractNumId="35" w15:restartNumberingAfterBreak="0">
+  <w:abstractNum w:abstractNumId="36" w15:restartNumberingAfterBreak="0">
     <w:nsid w:val="5F895809"/>
     <w:multiLevelType w:val="hybridMultilevel"/>
     <w:tmpl w:val="EAFE97BE"/>
@@ -10627,7 +11072,7 @@
       </w:rPr>
     </w:lvl>
   </w:abstractNum>
-  <w:abstractNum w:abstractNumId="36" w15:restartNumberingAfterBreak="0">
+  <w:abstractNum w:abstractNumId="37" w15:restartNumberingAfterBreak="0">
     <w:nsid w:val="634475AE"/>
     <w:multiLevelType w:val="hybridMultilevel"/>
     <w:tmpl w:val="B5A4C58C"/>
@@ -10757,7 +11202,7 @@
       </w:pPr>
     </w:lvl>
   </w:abstractNum>
-  <w:abstractNum w:abstractNumId="37" w15:restartNumberingAfterBreak="0">
+  <w:abstractNum w:abstractNumId="38" w15:restartNumberingAfterBreak="0">
     <w:nsid w:val="65B93B06"/>
     <w:multiLevelType w:val="hybridMultilevel"/>
     <w:tmpl w:val="1F020784"/>
@@ -10897,7 +11342,7 @@
       </w:rPr>
     </w:lvl>
   </w:abstractNum>
-  <w:abstractNum w:abstractNumId="38" w15:restartNumberingAfterBreak="0">
+  <w:abstractNum w:abstractNumId="39" w15:restartNumberingAfterBreak="0">
     <w:nsid w:val="668847D8"/>
     <w:multiLevelType w:val="hybridMultilevel"/>
     <w:tmpl w:val="22CC3EC4"/>
@@ -11016,7 +11461,7 @@
       </w:pPr>
     </w:lvl>
   </w:abstractNum>
-  <w:abstractNum w:abstractNumId="39" w15:restartNumberingAfterBreak="0">
+  <w:abstractNum w:abstractNumId="40" w15:restartNumberingAfterBreak="0">
     <w:nsid w:val="6EBE32AA"/>
     <w:multiLevelType w:val="hybridMultilevel"/>
     <w:tmpl w:val="0BF06FCA"/>
@@ -11105,7 +11550,7 @@
       </w:pPr>
     </w:lvl>
   </w:abstractNum>
-  <w:abstractNum w:abstractNumId="40" w15:restartNumberingAfterBreak="0">
+  <w:abstractNum w:abstractNumId="41" w15:restartNumberingAfterBreak="0">
     <w:nsid w:val="72963973"/>
     <w:multiLevelType w:val="hybridMultilevel"/>
     <w:tmpl w:val="8AFA3846"/>
@@ -11197,7 +11642,7 @@
       </w:pPr>
     </w:lvl>
   </w:abstractNum>
-  <w:abstractNum w:abstractNumId="41" w15:restartNumberingAfterBreak="0">
+  <w:abstractNum w:abstractNumId="42" w15:restartNumberingAfterBreak="0">
     <w:nsid w:val="7462323A"/>
     <w:multiLevelType w:val="hybridMultilevel"/>
     <w:tmpl w:val="243A3D34"/>
@@ -11337,7 +11782,7 @@
       </w:rPr>
     </w:lvl>
   </w:abstractNum>
-  <w:abstractNum w:abstractNumId="42" w15:restartNumberingAfterBreak="0">
+  <w:abstractNum w:abstractNumId="43" w15:restartNumberingAfterBreak="0">
     <w:nsid w:val="765D1CFB"/>
     <w:multiLevelType w:val="multilevel"/>
     <w:tmpl w:val="AEAEC4E8"/>
@@ -11482,7 +11927,7 @@
       </w:rPr>
     </w:lvl>
   </w:abstractNum>
-  <w:abstractNum w:abstractNumId="43" w15:restartNumberingAfterBreak="0">
+  <w:abstractNum w:abstractNumId="44" w15:restartNumberingAfterBreak="0">
     <w:nsid w:val="775A04FB"/>
     <w:multiLevelType w:val="hybridMultilevel"/>
     <w:tmpl w:val="A146645C"/>
@@ -11571,7 +12016,7 @@
       </w:pPr>
     </w:lvl>
   </w:abstractNum>
-  <w:abstractNum w:abstractNumId="44" w15:restartNumberingAfterBreak="0">
+  <w:abstractNum w:abstractNumId="45" w15:restartNumberingAfterBreak="0">
     <w:nsid w:val="7A5A1B12"/>
     <w:multiLevelType w:val="hybridMultilevel"/>
     <w:tmpl w:val="6622A604"/>
@@ -11711,7 +12156,7 @@
       </w:rPr>
     </w:lvl>
   </w:abstractNum>
-  <w:abstractNum w:abstractNumId="45" w15:restartNumberingAfterBreak="0">
+  <w:abstractNum w:abstractNumId="46" w15:restartNumberingAfterBreak="0">
     <w:nsid w:val="7C2F66C6"/>
     <w:multiLevelType w:val="hybridMultilevel"/>
     <w:tmpl w:val="E884D53A"/>
@@ -11852,19 +12297,19 @@
     </w:lvl>
   </w:abstractNum>
   <w:num w:numId="1">
-    <w:abstractNumId w:val="37"/>
+    <w:abstractNumId w:val="38"/>
   </w:num>
   <w:num w:numId="2">
-    <w:abstractNumId w:val="21"/>
+    <w:abstractNumId w:val="22"/>
   </w:num>
   <w:num w:numId="3">
-    <w:abstractNumId w:val="32"/>
+    <w:abstractNumId w:val="33"/>
   </w:num>
   <w:num w:numId="4">
     <w:abstractNumId w:val="5"/>
   </w:num>
   <w:num w:numId="5">
-    <w:abstractNumId w:val="25"/>
+    <w:abstractNumId w:val="26"/>
   </w:num>
   <w:num w:numId="6">
     <w:abstractNumId w:val="1"/>
@@ -11873,28 +12318,28 @@
     <w:abstractNumId w:val="18"/>
   </w:num>
   <w:num w:numId="8">
-    <w:abstractNumId w:val="31"/>
+    <w:abstractNumId w:val="32"/>
   </w:num>
   <w:num w:numId="9">
-    <w:abstractNumId w:val="41"/>
+    <w:abstractNumId w:val="42"/>
   </w:num>
   <w:num w:numId="10">
     <w:abstractNumId w:val="2"/>
   </w:num>
   <w:num w:numId="11">
-    <w:abstractNumId w:val="44"/>
+    <w:abstractNumId w:val="45"/>
   </w:num>
   <w:num w:numId="12">
-    <w:abstractNumId w:val="36"/>
+    <w:abstractNumId w:val="37"/>
   </w:num>
   <w:num w:numId="13">
-    <w:abstractNumId w:val="27"/>
+    <w:abstractNumId w:val="28"/>
   </w:num>
   <w:num w:numId="14">
-    <w:abstractNumId w:val="23"/>
+    <w:abstractNumId w:val="24"/>
   </w:num>
   <w:num w:numId="15">
-    <w:abstractNumId w:val="26"/>
+    <w:abstractNumId w:val="27"/>
   </w:num>
   <w:num w:numId="16">
     <w:abstractNumId w:val="0"/>
@@ -11903,16 +12348,16 @@
     <w:abstractNumId w:val="20"/>
   </w:num>
   <w:num w:numId="18">
-    <w:abstractNumId w:val="38"/>
+    <w:abstractNumId w:val="39"/>
   </w:num>
   <w:num w:numId="19">
-    <w:abstractNumId w:val="42"/>
+    <w:abstractNumId w:val="43"/>
   </w:num>
   <w:num w:numId="20">
     <w:abstractNumId w:val="6"/>
   </w:num>
   <w:num w:numId="21">
-    <w:abstractNumId w:val="24"/>
+    <w:abstractNumId w:val="25"/>
   </w:num>
   <w:num w:numId="22">
     <w:abstractNumId w:val="8"/>
@@ -11954,42 +12399,53 @@
     <w:abstractNumId w:val="12"/>
   </w:num>
   <w:num w:numId="35">
-    <w:abstractNumId w:val="30"/>
+    <w:abstractNumId w:val="31"/>
   </w:num>
   <w:num w:numId="36">
-    <w:abstractNumId w:val="45"/>
+    <w:abstractNumId w:val="46"/>
   </w:num>
   <w:num w:numId="37">
     <w:abstractNumId w:val="13"/>
   </w:num>
   <w:num w:numId="38">
+    <w:abstractNumId w:val="36"/>
+  </w:num>
+  <w:num w:numId="39">
+    <w:abstractNumId w:val="34"/>
+  </w:num>
+  <w:num w:numId="40">
+    <w:abstractNumId w:val="30"/>
+  </w:num>
+  <w:num w:numId="41">
+    <w:abstractNumId w:val="23"/>
+  </w:num>
+  <w:num w:numId="42">
+    <w:abstractNumId w:val="40"/>
+  </w:num>
+  <w:num w:numId="43">
+    <w:abstractNumId w:val="44"/>
+  </w:num>
+  <w:num w:numId="44">
     <w:abstractNumId w:val="35"/>
   </w:num>
-  <w:num w:numId="39">
-    <w:abstractNumId w:val="33"/>
+  <w:num w:numId="45">
+    <w:abstractNumId w:val="41"/>
   </w:num>
-  <w:num w:numId="40">
+  <w:num w:numId="46">
     <w:abstractNumId w:val="29"/>
   </w:num>
-  <w:num w:numId="41">
-    <w:abstractNumId w:val="22"/>
-  </w:num>
-  <w:num w:numId="42">
-    <w:abstractNumId w:val="39"/>
-  </w:num>
-  <w:num w:numId="43">
-    <w:abstractNumId w:val="43"/>
-  </w:num>
-  <w:num w:numId="44">
-    <w:abstractNumId w:val="34"/>
-  </w:num>
-  <w:num w:numId="45">
-    <w:abstractNumId w:val="40"/>
-  </w:num>
-  <w:num w:numId="46">
-    <w:abstractNumId w:val="28"/>
+  <w:num w:numId="47">
+    <w:abstractNumId w:val="21"/>
   </w:num>
 </w:numbering>
+</file>
+
+<file path=word/people.xml><?xml version="1.0" encoding="utf-8"?>
+<w15:people xmlns:wpc="http://schemas.microsoft.com/office/word/2010/wordprocessingCanvas" xmlns:cx="http://schemas.microsoft.com/office/drawing/2014/chartex" xmlns:cx1="http://schemas.microsoft.com/office/drawing/2015/9/8/chartex" xmlns:cx2="http://schemas.microsoft.com/office/drawing/2015/10/21/chartex" xmlns:cx3="http://schemas.microsoft.com/office/drawing/2016/5/9/chartex" xmlns:cx4="http://schemas.microsoft.com/office/drawing/2016/5/10/chartex" xmlns:cx5="http://schemas.microsoft.com/office/drawing/2016/5/11/chartex" xmlns:cx6="http://schemas.microsoft.com/office/drawing/2016/5/12/chartex" xmlns:cx7="http://schemas.microsoft.com/office/drawing/2016/5/13/chartex" xmlns:cx8="http://schemas.microsoft.com/office/drawing/2016/5/14/chartex" xmlns:mc="http://schemas.openxmlformats.org/markup-compatibility/2006" xmlns:aink="http://schemas.microsoft.com/office/drawing/2016/ink" xmlns:am3d="http://schemas.microsoft.com/office/drawing/2017/model3d" xmlns:o="urn:schemas-microsoft-com:office:office" xmlns:r="http://schemas.openxmlformats.org/officeDocument/2006/relationships" xmlns:m="http://schemas.openxmlformats.org/officeDocument/2006/math" xmlns:v="urn:schemas-microsoft-com:vml" xmlns:wp14="http://schemas.microsoft.com/office/word/2010/wordprocessingDrawing" xmlns:wp="http://schemas.openxmlformats.org/drawingml/2006/wordprocessingDrawing" xmlns:w10="urn:schemas-microsoft-com:office:word" xmlns:w="http://schemas.openxmlformats.org/wordprocessingml/2006/main" xmlns:w14="http://schemas.microsoft.com/office/word/2010/wordml" xmlns:w15="http://schemas.microsoft.com/office/word/2012/wordml" xmlns:w16cid="http://schemas.microsoft.com/office/word/2016/wordml/cid" xmlns:w16se="http://schemas.microsoft.com/office/word/2015/wordml/symex" xmlns:wpg="http://schemas.microsoft.com/office/word/2010/wordprocessingGroup" xmlns:wpi="http://schemas.microsoft.com/office/word/2010/wordprocessingInk" xmlns:wne="http://schemas.microsoft.com/office/word/2006/wordml" xmlns:wps="http://schemas.microsoft.com/office/word/2010/wordprocessingShape" mc:Ignorable="w14 w15 w16se w16cid wp14">
+  <w15:person w15:author="Nguyen Phan Khoi">
+    <w15:presenceInfo w15:providerId="Windows Live" w15:userId="b99914f477b4a72a"/>
+  </w15:person>
+</w15:people>
 </file>
 
 <file path=word/styles.xml><?xml version="1.0" encoding="utf-8"?>
@@ -12389,9 +12845,10 @@
   <w:style w:type="paragraph" w:default="1" w:styleId="Normal">
     <w:name w:val="Normal"/>
     <w:qFormat/>
-    <w:rsid w:val="00126A4E"/>
+    <w:rsid w:val="00B2691A"/>
     <w:pPr>
       <w:spacing w:after="120" w:line="360" w:lineRule="auto"/>
+      <w:jc w:val="both"/>
     </w:pPr>
     <w:rPr>
       <w:rFonts w:asciiTheme="majorHAnsi" w:hAnsiTheme="majorHAnsi"/>
@@ -12504,7 +12961,6 @@
   <w:style w:type="character" w:default="1" w:styleId="DefaultParagraphFont">
     <w:name w:val="Default Paragraph Font"/>
     <w:uiPriority w:val="1"/>
-    <w:semiHidden/>
     <w:unhideWhenUsed/>
   </w:style>
   <w:style w:type="table" w:default="1" w:styleId="TableNormal">
@@ -12817,12 +13273,92 @@
       <w:spacing w:after="0" w:line="240" w:lineRule="auto"/>
       <w:ind w:left="720"/>
       <w:contextualSpacing/>
-      <w:jc w:val="both"/>
     </w:pPr>
     <w:rPr>
       <w:rFonts w:ascii="Times New Roman" w:hAnsi="Times New Roman" w:cs="Times New Roman"/>
       <w:szCs w:val="26"/>
       <w:lang w:val="en-US"/>
+    </w:rPr>
+  </w:style>
+  <w:style w:type="paragraph" w:styleId="NoSpacing">
+    <w:name w:val="No Spacing"/>
+    <w:uiPriority w:val="1"/>
+    <w:qFormat/>
+    <w:rsid w:val="007649F6"/>
+    <w:pPr>
+      <w:spacing w:after="0" w:line="240" w:lineRule="auto"/>
+    </w:pPr>
+    <w:rPr>
+      <w:rFonts w:asciiTheme="majorHAnsi" w:hAnsiTheme="majorHAnsi"/>
+      <w:sz w:val="26"/>
+    </w:rPr>
+  </w:style>
+  <w:style w:type="character" w:styleId="CommentReference">
+    <w:name w:val="annotation reference"/>
+    <w:basedOn w:val="DefaultParagraphFont"/>
+    <w:uiPriority w:val="99"/>
+    <w:semiHidden/>
+    <w:unhideWhenUsed/>
+    <w:rsid w:val="0045683B"/>
+    <w:rPr>
+      <w:sz w:val="16"/>
+      <w:szCs w:val="16"/>
+    </w:rPr>
+  </w:style>
+  <w:style w:type="paragraph" w:styleId="CommentText">
+    <w:name w:val="annotation text"/>
+    <w:basedOn w:val="Normal"/>
+    <w:link w:val="CommentTextChar"/>
+    <w:uiPriority w:val="99"/>
+    <w:unhideWhenUsed/>
+    <w:rsid w:val="0045683B"/>
+    <w:pPr>
+      <w:spacing w:line="240" w:lineRule="auto"/>
+    </w:pPr>
+    <w:rPr>
+      <w:sz w:val="20"/>
+      <w:szCs w:val="20"/>
+    </w:rPr>
+  </w:style>
+  <w:style w:type="character" w:customStyle="1" w:styleId="CommentTextChar">
+    <w:name w:val="Comment Text Char"/>
+    <w:basedOn w:val="DefaultParagraphFont"/>
+    <w:link w:val="CommentText"/>
+    <w:uiPriority w:val="99"/>
+    <w:rsid w:val="0045683B"/>
+    <w:rPr>
+      <w:rFonts w:asciiTheme="majorHAnsi" w:hAnsiTheme="majorHAnsi"/>
+      <w:sz w:val="20"/>
+      <w:szCs w:val="20"/>
+    </w:rPr>
+  </w:style>
+  <w:style w:type="paragraph" w:styleId="CommentSubject">
+    <w:name w:val="annotation subject"/>
+    <w:basedOn w:val="CommentText"/>
+    <w:next w:val="CommentText"/>
+    <w:link w:val="CommentSubjectChar"/>
+    <w:uiPriority w:val="99"/>
+    <w:semiHidden/>
+    <w:unhideWhenUsed/>
+    <w:rsid w:val="0045683B"/>
+    <w:rPr>
+      <w:b/>
+      <w:bCs/>
+    </w:rPr>
+  </w:style>
+  <w:style w:type="character" w:customStyle="1" w:styleId="CommentSubjectChar">
+    <w:name w:val="Comment Subject Char"/>
+    <w:basedOn w:val="CommentTextChar"/>
+    <w:link w:val="CommentSubject"/>
+    <w:uiPriority w:val="99"/>
+    <w:semiHidden/>
+    <w:rsid w:val="0045683B"/>
+    <w:rPr>
+      <w:rFonts w:asciiTheme="majorHAnsi" w:hAnsiTheme="majorHAnsi"/>
+      <w:b/>
+      <w:bCs/>
+      <w:sz w:val="20"/>
+      <w:szCs w:val="20"/>
     </w:rPr>
   </w:style>
 </w:styles>
@@ -13114,11 +13650,129 @@
 </file>
 
 <file path=customXml/item1.xml><?xml version="1.0" encoding="utf-8"?>
-<b:Sources xmlns:b="http://schemas.openxmlformats.org/officeDocument/2006/bibliography" xmlns="http://schemas.openxmlformats.org/officeDocument/2006/bibliography" SelectedStyle="\APA.XSL" StyleName="APA"/>
+<b:Sources xmlns:b="http://schemas.openxmlformats.org/officeDocument/2006/bibliography" xmlns="http://schemas.openxmlformats.org/officeDocument/2006/bibliography" SelectedStyle="\IEEE2006OfficeOnline.xsl" StyleName="IEEE" Version="2006">
+  <b:Source>
+    <b:Tag>LêQ13</b:Tag>
+    <b:SourceType>Report</b:SourceType>
+    <b:Guid>{C0ABF97B-242E-4ABA-926A-7B576BFF50E2}</b:Guid>
+    <b:Title> "Xây dựng hệ thống tự đồng trả lời câu hỏi trắc nghiệm tiếng Anh dạng điền khuyết"</b:Title>
+    <b:Year>2013</b:Year>
+    <b:City>Hồ Chí Minh</b:City>
+    <b:Publisher>Trường Đại học Công nghệ Thông Tin - Đại học Quốc gia thành phố Hồ Chí Minh</b:Publisher>
+    <b:Author>
+      <b:Author>
+        <b:NameList>
+          <b:Person>
+            <b:Last>Khải</b:Last>
+            <b:First>Lê</b:First>
+            <b:Middle>Quang</b:Middle>
+          </b:Person>
+        </b:NameList>
+      </b:Author>
+    </b:Author>
+    <b:RefOrder>1</b:RefOrder>
+  </b:Source>
+  <b:Source>
+    <b:Tag>AMW16</b:Tag>
+    <b:SourceType>Report</b:SourceType>
+    <b:Guid>{7CF221A7-2A20-42D5-AF7D-D90BB132587A}</b:Guid>
+    <b:Author>
+      <b:Author>
+        <b:NameList>
+          <b:Person>
+            <b:Last>Woods</b:Last>
+            <b:First>A.</b:First>
+            <b:Middle>M.</b:Middle>
+          </b:Person>
+        </b:NameList>
+      </b:Author>
+    </b:Author>
+    <b:Title>Exploiting Linguistic Features for Sentence Completion</b:Title>
+    <b:Year>2016</b:Year>
+    <b:Publisher>Carnegie Mellon University</b:Publisher>
+    <b:City>Pittsburgh, PA 15213, USA</b:City>
+    <b:RefOrder>2</b:RefOrder>
+  </b:Source>
+  <b:Source>
+    <b:Tag>VHedt</b:Tag>
+    <b:SourceType>Report</b:SourceType>
+    <b:Guid>{62E3E956-5D6A-4466-BA1A-13731539255E}</b:Guid>
+    <b:Author>
+      <b:Author>
+        <b:NameList>
+          <b:Person>
+            <b:Last>Reuter</b:Last>
+            <b:First>V.</b:First>
+            <b:Middle>Henrich and T.</b:Middle>
+          </b:Person>
+        </b:NameList>
+      </b:Author>
+    </b:Author>
+    <b:Title>LISGrammarChecker: Language Independent Statistical Grammar Checking</b:Title>
+    <b:Year>2009</b:Year>
+    <b:Publisher>University of Applied Sciences</b:Publisher>
+    <b:City>Hochschule Darmstadt</b:City>
+    <b:RefOrder>3</b:RefOrder>
+  </b:Source>
+  <b:Source>
+    <b:Tag>DCh11</b:Tag>
+    <b:SourceType>Report</b:SourceType>
+    <b:Guid>{3D147182-1B39-414B-8362-687EF4077059}</b:Guid>
+    <b:Author>
+      <b:Author>
+        <b:NameList>
+          <b:Person>
+            <b:Last>D. Choi</b:Last>
+            <b:First>M.</b:First>
+            <b:Middle>Hwang, B. Ko and a. P. Kim</b:Middle>
+          </b:Person>
+        </b:NameList>
+      </b:Author>
+    </b:Author>
+    <b:Title>Solving English Questions through Applying Collective Intelligence</b:Title>
+    <b:Year>2011</b:Year>
+    <b:Publisher>Dept. Of Computer Engineering Chosun University; Korea Institute of Science and Technology Information, Gwangju, South Korea</b:Publisher>
+    <b:City>Daejeon, South Korea</b:City>
+    <b:RefOrder>4</b:RefOrder>
+  </b:Source>
+  <b:Source>
+    <b:Tag>Don11</b:Tag>
+    <b:SourceType>Report</b:SourceType>
+    <b:Guid>{C7289D47-ADDB-4E77-B2BF-8E497258AEA9}</b:Guid>
+    <b:Author>
+      <b:Author>
+        <b:NameList>
+          <b:Person>
+            <b:Last>Choi</b:Last>
+            <b:First>Dongjin</b:First>
+          </b:Person>
+          <b:Person>
+            <b:Last>Hwang</b:Last>
+            <b:First>Myunggwon</b:First>
+          </b:Person>
+          <b:Person>
+            <b:Last>Ko</b:Last>
+            <b:First>Byeongkyu</b:First>
+          </b:Person>
+          <b:Person>
+            <b:Last>Kim</b:Last>
+            <b:First>and</b:First>
+            <b:Middle>Pankoo</b:Middle>
+          </b:Person>
+        </b:NameList>
+      </b:Author>
+    </b:Author>
+    <b:Title>Solving English Questions through Applying Collective Intelligence</b:Title>
+    <b:Year>2011</b:Year>
+    <b:Publisher>Dept. Of Computer Engineering Chosun University;  Korea Institute of Science and Technology Information</b:Publisher>
+    <b:City>Gwangju, South Korea; Daejeon, South Korea</b:City>
+    <b:RefOrder>4</b:RefOrder>
+  </b:Source>
+</b:Sources>
 </file>
 
 <file path=customXml/itemProps1.xml><?xml version="1.0" encoding="utf-8"?>
-<ds:datastoreItem xmlns:ds="http://schemas.openxmlformats.org/officeDocument/2006/customXml" ds:itemID="{F3B5A0D1-C5B1-42D2-B1FB-0442999538B5}">
+<ds:datastoreItem xmlns:ds="http://schemas.openxmlformats.org/officeDocument/2006/customXml" ds:itemID="{455F9D44-D12D-42EF-9EBE-68F25998F8E3}">
   <ds:schemaRefs>
     <ds:schemaRef ds:uri="http://schemas.openxmlformats.org/officeDocument/2006/bibliography"/>
   </ds:schemaRefs>

--- a/UIT_KhoaLuanNguyen.docx
+++ b/UIT_KhoaLuanNguyen.docx
@@ -4,10 +4,7 @@
   <w:body>
     <w:p>
       <w:pPr>
-        <w:rPr>
-          <w:sz w:val="34"/>
-          <w:szCs w:val="26"/>
-        </w:rPr>
+        <w:pStyle w:val="Style1"/>
       </w:pPr>
       <w:r>
         <w:t>ĐẠI HỌC QUỐC GIA TP. HỒ CHÍ MINH</w:t>
@@ -15,116 +12,225 @@
     </w:p>
     <w:p>
       <w:pPr>
-        <w:rPr>
-          <w:szCs w:val="26"/>
-        </w:rPr>
-      </w:pPr>
-      <w:r>
+        <w:pStyle w:val="Style1"/>
+        <w:rPr>
+          <w:sz w:val="32"/>
+          <w:szCs w:val="32"/>
+        </w:rPr>
+      </w:pPr>
+      <w:r>
+        <w:rPr>
+          <w:sz w:val="32"/>
+          <w:szCs w:val="32"/>
+        </w:rPr>
         <w:t>TRƯỜNG ĐẠI HỌC CÔNG NGHỆ THÔNG TIN</w:t>
       </w:r>
     </w:p>
     <w:p>
-      <w:r>
+      <w:pPr>
+        <w:pStyle w:val="Style1"/>
+        <w:rPr>
+          <w:sz w:val="32"/>
+          <w:szCs w:val="32"/>
+        </w:rPr>
+      </w:pPr>
+      <w:r>
+        <w:rPr>
+          <w:sz w:val="32"/>
+          <w:szCs w:val="32"/>
+        </w:rPr>
+        <w:tab/>
+        <w:t>KHOA KHOA HỌC MÁY TINH</w:t>
+      </w:r>
+      <w:r>
+        <w:rPr>
+          <w:sz w:val="32"/>
+          <w:szCs w:val="32"/>
+        </w:rPr>
+        <w:tab/>
+      </w:r>
+    </w:p>
+    <w:p>
+      <w:pPr>
+        <w:pStyle w:val="Style1"/>
+      </w:pPr>
+    </w:p>
+    <w:p>
+      <w:pPr>
+        <w:pStyle w:val="Style1"/>
+      </w:pPr>
+    </w:p>
+    <w:p>
+      <w:pPr>
+        <w:pStyle w:val="Style1"/>
+        <w:rPr>
+          <w:sz w:val="28"/>
+          <w:szCs w:val="28"/>
+        </w:rPr>
+      </w:pPr>
+    </w:p>
+    <w:p>
+      <w:pPr>
+        <w:pStyle w:val="Style1"/>
+        <w:rPr>
+          <w:sz w:val="28"/>
+          <w:szCs w:val="28"/>
+        </w:rPr>
+      </w:pPr>
+      <w:r>
+        <w:rPr>
+          <w:sz w:val="28"/>
+          <w:szCs w:val="28"/>
+        </w:rPr>
+        <w:t>PHAN KHÔI NGUYÊN</w:t>
+      </w:r>
+    </w:p>
+    <w:p>
+      <w:pPr>
+        <w:pStyle w:val="Style1"/>
+      </w:pPr>
+    </w:p>
+    <w:p>
+      <w:pPr>
+        <w:pStyle w:val="Style1"/>
+      </w:pPr>
+    </w:p>
+    <w:p>
+      <w:pPr>
+        <w:pStyle w:val="Style1"/>
+      </w:pPr>
+    </w:p>
+    <w:p>
+      <w:pPr>
+        <w:pStyle w:val="Style1"/>
+      </w:pPr>
+      <w:r>
+        <w:t>KHÓA LUẬN TỐT NGHIỆP</w:t>
+      </w:r>
+    </w:p>
+    <w:p>
+      <w:pPr>
+        <w:pStyle w:val="Style1"/>
+        <w:rPr>
+          <w:rFonts w:asciiTheme="majorHAnsi" w:hAnsiTheme="majorHAnsi"/>
+          <w:sz w:val="36"/>
+          <w:szCs w:val="36"/>
+        </w:rPr>
+      </w:pPr>
+      <w:r>
+        <w:rPr>
+          <w:rFonts w:asciiTheme="majorHAnsi" w:hAnsiTheme="majorHAnsi"/>
+          <w:sz w:val="36"/>
+          <w:szCs w:val="36"/>
+        </w:rPr>
+        <w:t>XÂY DỰNG HỆ THỐNG TỰ ĐỘNG TRẢ LỜI CÂU HỎI TIẾNG ANH DẠNG ĐIỀN KHUYẾT</w:t>
+      </w:r>
+    </w:p>
+    <w:p>
+      <w:pPr>
+        <w:pStyle w:val="Style1"/>
+      </w:pPr>
+    </w:p>
+    <w:p>
+      <w:pPr>
+        <w:pStyle w:val="Style1"/>
+      </w:pPr>
+    </w:p>
+    <w:p>
+      <w:pPr>
+        <w:pStyle w:val="Style1"/>
+        <w:rPr>
+          <w:sz w:val="28"/>
+          <w:szCs w:val="28"/>
+        </w:rPr>
+      </w:pPr>
+      <w:r>
+        <w:rPr>
+          <w:sz w:val="28"/>
+          <w:szCs w:val="28"/>
+        </w:rPr>
+        <w:t>CỬ NHÂN NGÀNH KHOA HỌC MÁY TÍNH</w:t>
+      </w:r>
+    </w:p>
+    <w:p>
+      <w:pPr>
+        <w:pStyle w:val="Style1"/>
+      </w:pPr>
+    </w:p>
+    <w:p>
+      <w:pPr>
+        <w:pStyle w:val="Style1"/>
+      </w:pPr>
+    </w:p>
+    <w:p>
+      <w:pPr>
+        <w:ind w:left="1440" w:firstLine="720"/>
+        <w:jc w:val="center"/>
         <w:rPr>
           <w:rFonts w:cstheme="majorHAnsi"/>
-        </w:rPr>
-        <w:tab/>
-      </w:r>
-      <w:r>
-        <w:t>KHOA</w:t>
-      </w:r>
-      <w:r>
-        <w:rPr>
-          <w:lang w:val="en-US"/>
-        </w:rPr>
-        <w:t xml:space="preserve"> KHOA HỌC MÁY TINH</w:t>
-      </w:r>
-      <w:r>
-        <w:tab/>
-      </w:r>
-    </w:p>
-    <w:p/>
-    <w:p/>
-    <w:p/>
-    <w:p>
-      <w:pPr>
-        <w:rPr>
-          <w:lang w:val="en-US"/>
-        </w:rPr>
-      </w:pPr>
-      <w:r>
-        <w:rPr>
-          <w:lang w:val="en-US"/>
-        </w:rPr>
-        <w:t>PHAN KHÔI NGUYÊN</w:t>
-      </w:r>
-    </w:p>
-    <w:p/>
-    <w:p/>
-    <w:p/>
-    <w:p>
-      <w:pPr>
-        <w:rPr>
           <w:sz w:val="28"/>
         </w:rPr>
       </w:pPr>
-      <w:r>
-        <w:t>KHÓA LUẬN TỐT NGHIỆP</w:t>
-      </w:r>
-    </w:p>
-    <w:p>
-      <w:pPr>
-        <w:rPr>
-          <w:lang w:val="en-US"/>
-        </w:rPr>
-      </w:pPr>
-      <w:r>
-        <w:rPr>
-          <w:lang w:val="en-US"/>
-        </w:rPr>
-        <w:t>XÂY DỰNG HỆ THỐNG TỰ ĐỘNG TRẢ LỜI CÂU HỎI TIẾNG ANH DẠNG ĐIỀN KHUYẾT</w:t>
-      </w:r>
-    </w:p>
-    <w:p/>
-    <w:p/>
-    <w:p>
-      <w:pPr>
-        <w:rPr>
-          <w:lang w:val="en-US"/>
-        </w:rPr>
-      </w:pPr>
-      <w:r>
-        <w:t>CỬ</w:t>
-      </w:r>
-      <w:r>
-        <w:t xml:space="preserve"> NHÂN NGÀNH </w:t>
-      </w:r>
-      <w:r>
-        <w:rPr>
-          <w:lang w:val="en-US"/>
-        </w:rPr>
-        <w:t>KHOA HỌC MÁY TÍNH</w:t>
-      </w:r>
-    </w:p>
-    <w:p/>
-    <w:p/>
-    <w:p/>
-    <w:p/>
-    <w:p/>
-    <w:p/>
-    <w:p/>
-    <w:p/>
-    <w:p>
-      <w:pPr>
-        <w:rPr>
-          <w:lang w:val="en-US"/>
-        </w:rPr>
-      </w:pPr>
-      <w:r>
+    </w:p>
+    <w:p>
+      <w:pPr>
+        <w:rPr>
+          <w:rFonts w:cstheme="majorHAnsi"/>
+          <w:sz w:val="28"/>
+        </w:rPr>
+      </w:pPr>
+    </w:p>
+    <w:p>
+      <w:pPr>
+        <w:rPr>
+          <w:rFonts w:cstheme="majorHAnsi"/>
+          <w:sz w:val="28"/>
+        </w:rPr>
+      </w:pPr>
+    </w:p>
+    <w:p>
+      <w:pPr>
+        <w:pStyle w:val="Style1"/>
+      </w:pPr>
+    </w:p>
+    <w:p>
+      <w:pPr>
+        <w:spacing w:after="200" w:line="276" w:lineRule="auto"/>
+        <w:jc w:val="left"/>
+        <w:rPr>
+          <w:rFonts w:ascii="Times New Roman" w:hAnsi="Times New Roman" w:cs="Times New Roman"/>
+          <w:b/>
+        </w:rPr>
+      </w:pPr>
+      <w:r>
+        <w:rPr>
+          <w:rFonts w:ascii="Times New Roman" w:hAnsi="Times New Roman" w:cs="Times New Roman"/>
+          <w:b/>
+        </w:rPr>
+        <w:br w:type="page"/>
+      </w:r>
+    </w:p>
+    <w:p>
+      <w:pPr>
+        <w:jc w:val="center"/>
+        <w:rPr>
+          <w:rFonts w:ascii="Times New Roman" w:hAnsi="Times New Roman" w:cs="Times New Roman"/>
+          <w:b/>
+          <w:lang w:val="en-US"/>
+        </w:rPr>
+      </w:pPr>
+      <w:r>
+        <w:rPr>
+          <w:rFonts w:ascii="Times New Roman" w:hAnsi="Times New Roman" w:cs="Times New Roman"/>
+          <w:b/>
+        </w:rPr>
+        <w:lastRenderedPageBreak/>
         <w:t xml:space="preserve">TP. HỒ CHÍ MINH, </w:t>
       </w:r>
       <w:r>
         <w:rPr>
+          <w:rFonts w:ascii="Times New Roman" w:hAnsi="Times New Roman" w:cs="Times New Roman"/>
+          <w:b/>
           <w:lang w:val="en-US"/>
         </w:rPr>
         <w:t>2017</w:t>
@@ -132,146 +238,373 @@
     </w:p>
     <w:p>
       <w:pPr>
-        <w:sectPr>
-          <w:pgSz w:w="11906" w:h="16838"/>
-          <w:pgMar w:top="1135" w:right="1133" w:bottom="851" w:left="1440" w:header="708" w:footer="708" w:gutter="0"/>
-          <w:pgBorders w:display="firstPage" w:offsetFrom="page">
-            <w:top w:val="thinThickSmallGap" w:sz="24" w:space="24" w:color="auto"/>
-            <w:left w:val="thinThickSmallGap" w:sz="24" w:space="24" w:color="auto"/>
-            <w:bottom w:val="thickThinSmallGap" w:sz="24" w:space="24" w:color="auto"/>
-            <w:right w:val="thickThinSmallGap" w:sz="24" w:space="24" w:color="auto"/>
-          </w:pgBorders>
-          <w:cols w:space="708"/>
-          <w:docGrid w:linePitch="360"/>
-        </w:sectPr>
-      </w:pPr>
-    </w:p>
-    <w:p>
-      <w:r>
+        <w:jc w:val="center"/>
+        <w:rPr>
+          <w:rFonts w:ascii="Times New Roman" w:hAnsi="Times New Roman" w:cs="Times New Roman"/>
+          <w:b/>
+          <w:lang w:val="en-US"/>
+        </w:rPr>
+      </w:pPr>
+    </w:p>
+    <w:p>
+      <w:pPr>
+        <w:spacing w:after="200" w:line="276" w:lineRule="auto"/>
+        <w:jc w:val="left"/>
+        <w:rPr>
+          <w:rFonts w:ascii="Times New Roman" w:hAnsi="Times New Roman" w:cs="Times New Roman"/>
+          <w:b/>
+          <w:lang w:val="en-US"/>
+        </w:rPr>
+      </w:pPr>
+      <w:r>
+        <w:rPr>
+          <w:rFonts w:ascii="Times New Roman" w:hAnsi="Times New Roman" w:cs="Times New Roman"/>
+          <w:b/>
+          <w:lang w:val="en-US"/>
+        </w:rPr>
+        <w:br w:type="page"/>
+      </w:r>
+    </w:p>
+    <w:p>
+      <w:pPr>
+        <w:spacing w:after="200" w:line="276" w:lineRule="auto"/>
+        <w:jc w:val="left"/>
+        <w:rPr>
+          <w:rFonts w:ascii="Times New Roman" w:hAnsi="Times New Roman" w:cs="Times New Roman"/>
+          <w:b/>
+          <w:lang w:val="en-US"/>
+        </w:rPr>
+      </w:pPr>
+      <w:r>
+        <w:rPr>
+          <w:rFonts w:ascii="Times New Roman" w:hAnsi="Times New Roman" w:cs="Times New Roman"/>
+          <w:b/>
+          <w:lang w:val="en-US"/>
+        </w:rPr>
+        <w:lastRenderedPageBreak/>
+        <w:br w:type="page"/>
+      </w:r>
+    </w:p>
+    <w:p>
+      <w:pPr>
+        <w:pStyle w:val="Style1"/>
+        <w:rPr>
+          <w:sz w:val="28"/>
+          <w:szCs w:val="28"/>
+        </w:rPr>
+      </w:pPr>
+      <w:r>
+        <w:rPr>
+          <w:sz w:val="28"/>
+          <w:szCs w:val="28"/>
+        </w:rPr>
         <w:lastRenderedPageBreak/>
         <w:t>ĐẠI HỌC QUỐC GIA TP. HỒ CHÍ MINH</w:t>
       </w:r>
     </w:p>
     <w:p>
       <w:pPr>
+        <w:pStyle w:val="Style1"/>
+        <w:rPr>
+          <w:sz w:val="32"/>
+          <w:szCs w:val="32"/>
+        </w:rPr>
+      </w:pPr>
+      <w:r>
+        <w:rPr>
+          <w:sz w:val="32"/>
+          <w:szCs w:val="32"/>
+        </w:rPr>
+        <w:t>TRƯỜNG ĐẠI HỌC CÔNG NGHỆ THÔNG TIN</w:t>
+      </w:r>
+    </w:p>
+    <w:p>
+      <w:pPr>
+        <w:pStyle w:val="Style1"/>
+        <w:rPr>
+          <w:sz w:val="32"/>
+          <w:szCs w:val="32"/>
+          <w:lang w:val="en-US"/>
+        </w:rPr>
+      </w:pPr>
+      <w:r>
+        <w:rPr>
+          <w:sz w:val="32"/>
+          <w:szCs w:val="32"/>
+        </w:rPr>
+        <w:t>KHOA</w:t>
+      </w:r>
+      <w:r>
+        <w:rPr>
+          <w:sz w:val="32"/>
+          <w:szCs w:val="32"/>
+          <w:lang w:val="en-US"/>
+        </w:rPr>
+        <w:t xml:space="preserve"> KHOA HỌC MÁY TÍNH</w:t>
+      </w:r>
+    </w:p>
+    <w:p>
+      <w:pPr>
+        <w:jc w:val="center"/>
+        <w:rPr>
+          <w:rFonts w:ascii="Times New Roman" w:hAnsi="Times New Roman" w:cs="Times New Roman"/>
+          <w:sz w:val="28"/>
+        </w:rPr>
+      </w:pPr>
+    </w:p>
+    <w:p>
+      <w:pPr>
+        <w:jc w:val="center"/>
+        <w:rPr>
+          <w:rFonts w:ascii="Times New Roman" w:hAnsi="Times New Roman" w:cs="Times New Roman"/>
+          <w:sz w:val="28"/>
+        </w:rPr>
+      </w:pPr>
+    </w:p>
+    <w:p>
+      <w:pPr>
+        <w:pStyle w:val="Style1"/>
         <w:rPr>
           <w:sz w:val="28"/>
           <w:szCs w:val="28"/>
         </w:rPr>
       </w:pPr>
-      <w:r>
-        <w:t>TRƯỜNG ĐẠI HỌC CÔNG NGHỆ THÔNG TIN</w:t>
-      </w:r>
-    </w:p>
-    <w:p>
-      <w:pPr>
+    </w:p>
+    <w:p>
+      <w:pPr>
+        <w:pStyle w:val="Style1"/>
+        <w:rPr>
+          <w:sz w:val="28"/>
+          <w:szCs w:val="28"/>
+          <w:lang w:val="en-US"/>
+        </w:rPr>
+      </w:pPr>
+      <w:r>
+        <w:rPr>
+          <w:sz w:val="28"/>
+          <w:szCs w:val="28"/>
+          <w:lang w:val="en-US"/>
+        </w:rPr>
+        <w:t>PHAN KHÔI NGUYÊN</w:t>
+      </w:r>
+      <w:r>
+        <w:rPr>
+          <w:sz w:val="28"/>
+          <w:szCs w:val="28"/>
+        </w:rPr>
+        <w:t xml:space="preserve"> – </w:t>
+      </w:r>
+      <w:r>
+        <w:rPr>
+          <w:sz w:val="28"/>
+          <w:szCs w:val="28"/>
+          <w:lang w:val="en-US"/>
+        </w:rPr>
+        <w:t>13520564</w:t>
+      </w:r>
+    </w:p>
+    <w:p>
+      <w:pPr>
+        <w:jc w:val="center"/>
+        <w:rPr>
+          <w:rFonts w:ascii="Times New Roman" w:hAnsi="Times New Roman" w:cs="Times New Roman"/>
+          <w:sz w:val="28"/>
+        </w:rPr>
+      </w:pPr>
+    </w:p>
+    <w:p>
+      <w:pPr>
+        <w:jc w:val="center"/>
+        <w:rPr>
+          <w:rFonts w:ascii="Times New Roman" w:hAnsi="Times New Roman" w:cs="Times New Roman"/>
+          <w:sz w:val="28"/>
+        </w:rPr>
+      </w:pPr>
+    </w:p>
+    <w:p>
+      <w:pPr>
+        <w:jc w:val="center"/>
+        <w:rPr>
+          <w:rFonts w:ascii="Times New Roman" w:hAnsi="Times New Roman" w:cs="Times New Roman"/>
+          <w:sz w:val="28"/>
+        </w:rPr>
+      </w:pPr>
+    </w:p>
+    <w:p>
+      <w:pPr>
+        <w:pStyle w:val="Style1"/>
+        <w:rPr>
+          <w:sz w:val="28"/>
+          <w:szCs w:val="28"/>
+        </w:rPr>
+      </w:pPr>
+      <w:r>
+        <w:rPr>
+          <w:sz w:val="28"/>
+          <w:szCs w:val="28"/>
+        </w:rPr>
+        <w:t>KHÓA LUẬN TỐT NGHIỆP</w:t>
+      </w:r>
+    </w:p>
+    <w:p>
+      <w:pPr>
+        <w:pStyle w:val="Style1"/>
         <w:rPr>
           <w:sz w:val="36"/>
+          <w:szCs w:val="36"/>
+          <w:lang w:val="en-US"/>
+        </w:rPr>
+      </w:pPr>
+      <w:r>
+        <w:rPr>
+          <w:sz w:val="36"/>
+          <w:szCs w:val="36"/>
+          <w:lang w:val="en-US"/>
+        </w:rPr>
+        <w:t>XÂY DỰNG HỆ THỐNG TỰ ĐỘNG TRẢ LỜI CÂU HỎI TIẾNG ANH DẠNG ĐIỀN KHUYẾT</w:t>
+      </w:r>
+    </w:p>
+    <w:p>
+      <w:pPr>
+        <w:rPr>
+          <w:rFonts w:ascii="Times New Roman" w:hAnsi="Times New Roman" w:cs="Times New Roman"/>
+          <w:sz w:val="28"/>
+        </w:rPr>
+      </w:pPr>
+    </w:p>
+    <w:p>
+      <w:pPr>
+        <w:rPr>
+          <w:rFonts w:ascii="Times New Roman" w:hAnsi="Times New Roman" w:cs="Times New Roman"/>
+          <w:sz w:val="28"/>
+        </w:rPr>
+      </w:pPr>
+    </w:p>
+    <w:p>
+      <w:pPr>
+        <w:pStyle w:val="Style1"/>
+        <w:rPr>
+          <w:sz w:val="28"/>
+          <w:szCs w:val="28"/>
+          <w:lang w:val="en-US"/>
+        </w:rPr>
+      </w:pPr>
+      <w:r>
+        <w:rPr>
+          <w:sz w:val="28"/>
+          <w:szCs w:val="28"/>
+        </w:rPr>
+        <w:t xml:space="preserve">CỬ NHÂNNGÀNH </w:t>
+      </w:r>
+      <w:r>
+        <w:rPr>
+          <w:sz w:val="28"/>
+          <w:szCs w:val="28"/>
+          <w:lang w:val="en-US"/>
+        </w:rPr>
+        <w:t>KHOA HỌC MÁY TÍNH</w:t>
+      </w:r>
+    </w:p>
+    <w:p>
+      <w:pPr>
+        <w:rPr>
+          <w:rFonts w:ascii="Times New Roman" w:hAnsi="Times New Roman" w:cs="Times New Roman"/>
+          <w:sz w:val="28"/>
+        </w:rPr>
+      </w:pPr>
+    </w:p>
+    <w:p>
+      <w:pPr>
+        <w:rPr>
+          <w:rFonts w:ascii="Times New Roman" w:hAnsi="Times New Roman" w:cs="Times New Roman"/>
+          <w:sz w:val="28"/>
+        </w:rPr>
+      </w:pPr>
+    </w:p>
+    <w:p>
+      <w:pPr>
+        <w:pStyle w:val="Style1"/>
+        <w:rPr>
+          <w:sz w:val="28"/>
+          <w:szCs w:val="28"/>
+        </w:rPr>
+      </w:pPr>
+      <w:r>
+        <w:rPr>
+          <w:sz w:val="28"/>
+          <w:szCs w:val="28"/>
+        </w:rPr>
+        <w:t>GIẢNG VIÊN HƯỚNG DẪN</w:t>
+      </w:r>
+    </w:p>
+    <w:p>
+      <w:pPr>
+        <w:pStyle w:val="Style1"/>
+        <w:rPr>
+          <w:sz w:val="28"/>
+          <w:szCs w:val="28"/>
+          <w:lang w:val="en-US"/>
+        </w:rPr>
+      </w:pPr>
+      <w:r>
+        <w:rPr>
+          <w:sz w:val="28"/>
+          <w:szCs w:val="28"/>
+          <w:lang w:val="en-US"/>
+        </w:rPr>
+        <w:t>NGUYỄN VĂN TOÀN</w:t>
+      </w:r>
+    </w:p>
+    <w:p>
+      <w:pPr>
+        <w:jc w:val="center"/>
+        <w:rPr>
+          <w:rFonts w:ascii="Times New Roman" w:hAnsi="Times New Roman" w:cs="Times New Roman"/>
+          <w:sz w:val="28"/>
+        </w:rPr>
+      </w:pPr>
+    </w:p>
+    <w:p>
+      <w:pPr>
+        <w:rPr>
+          <w:rFonts w:ascii="Times New Roman" w:hAnsi="Times New Roman" w:cs="Times New Roman"/>
+          <w:sz w:val="28"/>
+        </w:rPr>
+      </w:pPr>
+    </w:p>
+    <w:p>
+      <w:pPr>
+        <w:rPr>
+          <w:rFonts w:ascii="Times New Roman" w:hAnsi="Times New Roman" w:cs="Times New Roman"/>
+          <w:sz w:val="28"/>
+        </w:rPr>
+      </w:pPr>
+    </w:p>
+    <w:p>
+      <w:pPr>
+        <w:spacing w:after="200" w:line="276" w:lineRule="auto"/>
+        <w:jc w:val="left"/>
+        <w:rPr>
+          <w:rFonts w:ascii="Times New Roman" w:hAnsi="Times New Roman" w:cs="Times New Roman"/>
+          <w:b/>
+          <w:lang w:val="en-US"/>
+        </w:rPr>
+      </w:pPr>
+      <w:r>
+        <w:rPr>
+          <w:rFonts w:ascii="Times New Roman" w:hAnsi="Times New Roman" w:cs="Times New Roman"/>
+          <w:b/>
+          <w:lang w:val="en-US"/>
+        </w:rPr>
+        <w:br w:type="page"/>
+      </w:r>
+    </w:p>
+    <w:p>
+      <w:pPr>
+        <w:pStyle w:val="Style1"/>
+        <w:rPr>
+          <w:sz w:val="26"/>
           <w:szCs w:val="26"/>
-          <w:lang w:val="en-US"/>
-        </w:rPr>
-      </w:pPr>
-      <w:r>
-        <w:t>KHOA</w:t>
-      </w:r>
-      <w:r>
-        <w:rPr>
-          <w:lang w:val="en-US"/>
-        </w:rPr>
-        <w:t xml:space="preserve"> KHOA HỌC MÁY TÍNH</w:t>
-      </w:r>
-    </w:p>
-    <w:p/>
-    <w:p/>
-    <w:p/>
-    <w:p>
-      <w:pPr>
-        <w:rPr>
-          <w:lang w:val="en-US"/>
-        </w:rPr>
-      </w:pPr>
-      <w:r>
-        <w:rPr>
-          <w:lang w:val="en-US"/>
-        </w:rPr>
-        <w:t>PHAN KHÔI NGUYÊN</w:t>
-      </w:r>
-      <w:r>
-        <w:t xml:space="preserve"> – </w:t>
-      </w:r>
-      <w:r>
-        <w:rPr>
-          <w:lang w:val="en-US"/>
-        </w:rPr>
-        <w:t>13520564</w:t>
-      </w:r>
-    </w:p>
-    <w:p/>
-    <w:p/>
-    <w:p/>
-    <w:p>
-      <w:r>
-        <w:t>KHÓA LUẬN TỐT NGHIỆP</w:t>
-      </w:r>
-    </w:p>
-    <w:p>
-      <w:pPr>
-        <w:rPr>
-          <w:lang w:val="en-US"/>
-        </w:rPr>
-      </w:pPr>
-      <w:r>
-        <w:rPr>
-          <w:lang w:val="en-US"/>
-        </w:rPr>
-        <w:t>XÂY DỰNG HỆ THỐNG TỰ ĐỘNG TRẢ LỜI CÂU HỎI TIẾNG ANH DẠNG ĐIỀN KHUYẾT</w:t>
-      </w:r>
-    </w:p>
-    <w:p/>
-    <w:p/>
-    <w:p>
-      <w:pPr>
-        <w:rPr>
-          <w:lang w:val="en-US"/>
-        </w:rPr>
-      </w:pPr>
-      <w:r>
-        <w:t xml:space="preserve">CỬ NHÂNNGÀNH </w:t>
-      </w:r>
-      <w:r>
-        <w:rPr>
-          <w:lang w:val="en-US"/>
-        </w:rPr>
-        <w:t>KHOA HỌC MÁY TÍNH</w:t>
-      </w:r>
-    </w:p>
-    <w:p/>
-    <w:p/>
-    <w:p>
-      <w:r>
-        <w:t>GIẢNG VIÊN HƯỚNG DẪN</w:t>
-      </w:r>
-    </w:p>
-    <w:p>
-      <w:pPr>
-        <w:rPr>
-          <w:lang w:val="en-US"/>
-        </w:rPr>
-      </w:pPr>
-      <w:r>
-        <w:rPr>
-          <w:lang w:val="en-US"/>
-        </w:rPr>
-        <w:t>NGUYỄN VĂN TOÀN</w:t>
-      </w:r>
-    </w:p>
-    <w:p/>
-    <w:p/>
-    <w:p/>
-    <w:p/>
-    <w:p>
-      <w:pPr>
-        <w:rPr>
           <w:lang w:val="en-US"/>
         </w:rPr>
         <w:sectPr>
@@ -288,10 +621,17 @@
         </w:sectPr>
       </w:pPr>
       <w:r>
+        <w:rPr>
+          <w:sz w:val="26"/>
+          <w:szCs w:val="26"/>
+        </w:rPr>
+        <w:lastRenderedPageBreak/>
         <w:t xml:space="preserve">TP. HỒ CHÍ MINH, </w:t>
       </w:r>
       <w:r>
         <w:rPr>
+          <w:sz w:val="26"/>
+          <w:szCs w:val="26"/>
           <w:lang w:val="en-US"/>
         </w:rPr>
         <w:t>2017</w:t>
@@ -388,6 +728,10 @@
     <w:p>
       <w:pPr>
         <w:pStyle w:val="TOC2"/>
+        <w:tabs>
+          <w:tab w:val="left" w:pos="880"/>
+          <w:tab w:val="right" w:leader="dot" w:pos="8777"/>
+        </w:tabs>
         <w:rPr>
           <w:rFonts w:asciiTheme="minorHAnsi" w:eastAsiaTheme="minorEastAsia" w:hAnsiTheme="minorHAnsi"/>
           <w:noProof/>
@@ -422,11 +766,11 @@
         </w:rPr>
         <w:fldChar w:fldCharType="separate"/>
       </w:r>
-      <w:hyperlink w:anchor="_Toc486930764" w:history="1">
+      <w:hyperlink w:anchor="_Toc487148382" w:history="1">
         <w:r>
           <w:rPr>
             <w:rStyle w:val="Hyperlink"/>
-            <w:rFonts w:ascii="Times New Roman" w:eastAsia="Times New Roman" w:hAnsi="Times New Roman" w:cs="Times New Roman"/>
+            <w:rFonts w:eastAsia="Times New Roman"/>
             <w:noProof/>
             <w:lang w:val="en-US"/>
           </w:rPr>
@@ -444,7 +788,7 @@
         <w:r>
           <w:rPr>
             <w:rStyle w:val="Hyperlink"/>
-            <w:rFonts w:ascii="Times New Roman" w:eastAsia="Times New Roman" w:hAnsi="Times New Roman" w:cs="Times New Roman"/>
+            <w:rFonts w:eastAsia="Times New Roman"/>
             <w:noProof/>
             <w:lang w:val="en-US"/>
           </w:rPr>
@@ -469,7 +813,7 @@
             <w:noProof/>
             <w:webHidden/>
           </w:rPr>
-          <w:instrText xml:space="preserve"> PAGEREF _Toc486930764 \h </w:instrText>
+          <w:instrText xml:space="preserve"> PAGEREF _Toc487148382 \h </w:instrText>
         </w:r>
         <w:r>
           <w:rPr>
@@ -489,7 +833,7 @@
             <w:noProof/>
             <w:webHidden/>
           </w:rPr>
-          <w:t>2</w:t>
+          <w:t>3</w:t>
         </w:r>
         <w:r>
           <w:rPr>
@@ -502,7 +846,11 @@
     </w:p>
     <w:p>
       <w:pPr>
-        <w:pStyle w:val="TOC3"/>
+        <w:pStyle w:val="TOC2"/>
+        <w:tabs>
+          <w:tab w:val="left" w:pos="880"/>
+          <w:tab w:val="right" w:leader="dot" w:pos="8777"/>
+        </w:tabs>
         <w:rPr>
           <w:rFonts w:asciiTheme="minorHAnsi" w:eastAsiaTheme="minorEastAsia" w:hAnsiTheme="minorHAnsi"/>
           <w:noProof/>
@@ -510,15 +858,15 @@
           <w:lang w:val="en-US"/>
         </w:rPr>
       </w:pPr>
-      <w:hyperlink w:anchor="_Toc486930765" w:history="1">
+      <w:hyperlink w:anchor="_Toc487148383" w:history="1">
         <w:r>
           <w:rPr>
             <w:rStyle w:val="Hyperlink"/>
-            <w:rFonts w:ascii="Times New Roman" w:eastAsia="Times New Roman" w:hAnsi="Times New Roman" w:cs="Times New Roman"/>
+            <w:rFonts w:eastAsia="Times New Roman"/>
             <w:noProof/>
             <w:lang w:val="en-US"/>
           </w:rPr>
-          <w:t>1.1.1.</w:t>
+          <w:t>1.2.</w:t>
         </w:r>
         <w:r>
           <w:rPr>
@@ -532,11 +880,11 @@
         <w:r>
           <w:rPr>
             <w:rStyle w:val="Hyperlink"/>
-            <w:rFonts w:ascii="Times New Roman" w:eastAsia="Times New Roman" w:hAnsi="Times New Roman" w:cs="Times New Roman"/>
+            <w:rFonts w:eastAsia="Times New Roman"/>
             <w:noProof/>
             <w:lang w:val="en-US"/>
           </w:rPr>
-          <w:t>Chủ đề cấp độ 3</w:t>
+          <w:t>Phát biểu bài toán</w:t>
         </w:r>
         <w:r>
           <w:rPr>
@@ -557,7 +905,7 @@
             <w:noProof/>
             <w:webHidden/>
           </w:rPr>
-          <w:instrText xml:space="preserve"> PAGEREF _Toc486930765 \h </w:instrText>
+          <w:instrText xml:space="preserve"> PAGEREF _Toc487148383 \h </w:instrText>
         </w:r>
         <w:r>
           <w:rPr>
@@ -577,7 +925,7 @@
             <w:noProof/>
             <w:webHidden/>
           </w:rPr>
-          <w:t>2</w:t>
+          <w:t>3</w:t>
         </w:r>
         <w:r>
           <w:rPr>
@@ -590,7 +938,11 @@
     </w:p>
     <w:p>
       <w:pPr>
-        <w:pStyle w:val="TOC3"/>
+        <w:pStyle w:val="TOC2"/>
+        <w:tabs>
+          <w:tab w:val="left" w:pos="880"/>
+          <w:tab w:val="right" w:leader="dot" w:pos="8777"/>
+        </w:tabs>
         <w:rPr>
           <w:rFonts w:asciiTheme="minorHAnsi" w:eastAsiaTheme="minorEastAsia" w:hAnsiTheme="minorHAnsi"/>
           <w:noProof/>
@@ -598,14 +950,15 @@
           <w:lang w:val="en-US"/>
         </w:rPr>
       </w:pPr>
-      <w:hyperlink w:anchor="_Toc486930766" w:history="1">
+      <w:hyperlink w:anchor="_Toc487148384" w:history="1">
         <w:r>
           <w:rPr>
             <w:rStyle w:val="Hyperlink"/>
-            <w:rFonts w:ascii="Times New Roman" w:eastAsia="Times New Roman" w:hAnsi="Times New Roman" w:cs="Times New Roman"/>
-            <w:noProof/>
-          </w:rPr>
-          <w:t>1.1.2.</w:t>
+            <w:rFonts w:eastAsia="Times New Roman"/>
+            <w:noProof/>
+            <w:lang w:val="en-US"/>
+          </w:rPr>
+          <w:t>1.3.</w:t>
         </w:r>
         <w:r>
           <w:rPr>
@@ -619,11 +972,11 @@
         <w:r>
           <w:rPr>
             <w:rStyle w:val="Hyperlink"/>
-            <w:rFonts w:ascii="Times New Roman" w:eastAsia="Times New Roman" w:hAnsi="Times New Roman" w:cs="Times New Roman"/>
+            <w:rFonts w:eastAsia="Times New Roman"/>
             <w:noProof/>
             <w:lang w:val="en-US"/>
           </w:rPr>
-          <w:t>Chủ đề cấp độ 3</w:t>
+          <w:t>Đối tượng và phạm vi nghiên cứu</w:t>
         </w:r>
         <w:r>
           <w:rPr>
@@ -644,7 +997,7 @@
             <w:noProof/>
             <w:webHidden/>
           </w:rPr>
-          <w:instrText xml:space="preserve"> PAGEREF _Toc486930766 \h </w:instrText>
+          <w:instrText xml:space="preserve"> PAGEREF _Toc487148384 \h </w:instrText>
         </w:r>
         <w:r>
           <w:rPr>
@@ -664,7 +1017,7 @@
             <w:noProof/>
             <w:webHidden/>
           </w:rPr>
-          <w:t>2</w:t>
+          <w:t>4</w:t>
         </w:r>
         <w:r>
           <w:rPr>
@@ -677,7 +1030,11 @@
     </w:p>
     <w:p>
       <w:pPr>
-        <w:pStyle w:val="TOC4"/>
+        <w:pStyle w:val="TOC1"/>
+        <w:tabs>
+          <w:tab w:val="left" w:pos="1320"/>
+          <w:tab w:val="right" w:leader="dot" w:pos="8777"/>
+        </w:tabs>
         <w:rPr>
           <w:rFonts w:asciiTheme="minorHAnsi" w:eastAsiaTheme="minorEastAsia" w:hAnsiTheme="minorHAnsi"/>
           <w:noProof/>
@@ -685,15 +1042,13 @@
           <w:lang w:val="en-US"/>
         </w:rPr>
       </w:pPr>
-      <w:hyperlink w:anchor="_Toc486930767" w:history="1">
+      <w:hyperlink w:anchor="_Toc487148385" w:history="1">
         <w:r>
           <w:rPr>
             <w:rStyle w:val="Hyperlink"/>
-            <w:rFonts w:ascii="Times New Roman" w:hAnsi="Times New Roman" w:cs="Times New Roman"/>
-            <w:noProof/>
-            <w:lang w:val="en-US"/>
-          </w:rPr>
-          <w:t>1.1.2.1.</w:t>
+            <w:noProof/>
+          </w:rPr>
+          <w:t>Chương 2.</w:t>
         </w:r>
         <w:r>
           <w:rPr>
@@ -707,11 +1062,9 @@
         <w:r>
           <w:rPr>
             <w:rStyle w:val="Hyperlink"/>
-            <w:rFonts w:ascii="Times New Roman" w:hAnsi="Times New Roman" w:cs="Times New Roman"/>
-            <w:noProof/>
-            <w:lang w:val="en-US"/>
-          </w:rPr>
-          <w:t>Chủ đề cấp độ 4</w:t>
+            <w:noProof/>
+          </w:rPr>
+          <w:t>TỔNG QUAN</w:t>
         </w:r>
         <w:r>
           <w:rPr>
@@ -732,7 +1085,7 @@
             <w:noProof/>
             <w:webHidden/>
           </w:rPr>
-          <w:instrText xml:space="preserve"> PAGEREF _Toc486930767 \h </w:instrText>
+          <w:instrText xml:space="preserve"> PAGEREF _Toc487148385 \h </w:instrText>
         </w:r>
         <w:r>
           <w:rPr>
@@ -752,7 +1105,7 @@
             <w:noProof/>
             <w:webHidden/>
           </w:rPr>
-          <w:t>2</w:t>
+          <w:t>5</w:t>
         </w:r>
         <w:r>
           <w:rPr>
@@ -766,6 +1119,10 @@
     <w:p>
       <w:pPr>
         <w:pStyle w:val="TOC2"/>
+        <w:tabs>
+          <w:tab w:val="left" w:pos="880"/>
+          <w:tab w:val="right" w:leader="dot" w:pos="8777"/>
+        </w:tabs>
         <w:rPr>
           <w:rFonts w:asciiTheme="minorHAnsi" w:eastAsiaTheme="minorEastAsia" w:hAnsiTheme="minorHAnsi"/>
           <w:noProof/>
@@ -773,15 +1130,15 @@
           <w:lang w:val="en-US"/>
         </w:rPr>
       </w:pPr>
-      <w:hyperlink w:anchor="_Toc486930768" w:history="1">
+      <w:hyperlink w:anchor="_Toc487148386" w:history="1">
         <w:r>
           <w:rPr>
             <w:rStyle w:val="Hyperlink"/>
-            <w:rFonts w:ascii="Times New Roman" w:eastAsia="Times New Roman" w:hAnsi="Times New Roman" w:cs="Times New Roman"/>
+            <w:rFonts w:eastAsia="Times New Roman"/>
             <w:noProof/>
             <w:lang w:val="en-US"/>
           </w:rPr>
-          <w:t>1.2.</w:t>
+          <w:t>2.1.</w:t>
         </w:r>
         <w:r>
           <w:rPr>
@@ -795,11 +1152,11 @@
         <w:r>
           <w:rPr>
             <w:rStyle w:val="Hyperlink"/>
-            <w:rFonts w:ascii="Times New Roman" w:eastAsia="Times New Roman" w:hAnsi="Times New Roman" w:cs="Times New Roman"/>
+            <w:rFonts w:eastAsia="Times New Roman"/>
             <w:noProof/>
             <w:lang w:val="en-US"/>
           </w:rPr>
-          <w:t>Phát biểu bài toán</w:t>
+          <w:t>Giới thiệu vấn đề</w:t>
         </w:r>
         <w:r>
           <w:rPr>
@@ -820,7 +1177,7 @@
             <w:noProof/>
             <w:webHidden/>
           </w:rPr>
-          <w:instrText xml:space="preserve"> PAGEREF _Toc486930768 \h </w:instrText>
+          <w:instrText xml:space="preserve"> PAGEREF _Toc487148386 \h </w:instrText>
         </w:r>
         <w:r>
           <w:rPr>
@@ -840,7 +1197,7 @@
             <w:noProof/>
             <w:webHidden/>
           </w:rPr>
-          <w:t>2</w:t>
+          <w:t>5</w:t>
         </w:r>
         <w:r>
           <w:rPr>
@@ -853,7 +1210,11 @@
     </w:p>
     <w:p>
       <w:pPr>
-        <w:pStyle w:val="TOC2"/>
+        <w:pStyle w:val="TOC3"/>
+        <w:tabs>
+          <w:tab w:val="left" w:pos="1540"/>
+          <w:tab w:val="right" w:leader="dot" w:pos="8777"/>
+        </w:tabs>
         <w:rPr>
           <w:rFonts w:asciiTheme="minorHAnsi" w:eastAsiaTheme="minorEastAsia" w:hAnsiTheme="minorHAnsi"/>
           <w:noProof/>
@@ -861,15 +1222,15 @@
           <w:lang w:val="en-US"/>
         </w:rPr>
       </w:pPr>
-      <w:hyperlink w:anchor="_Toc486930769" w:history="1">
+      <w:hyperlink w:anchor="_Toc487148387" w:history="1">
         <w:r>
           <w:rPr>
             <w:rStyle w:val="Hyperlink"/>
-            <w:rFonts w:ascii="Times New Roman" w:eastAsia="Times New Roman" w:hAnsi="Times New Roman" w:cs="Times New Roman"/>
+            <w:rFonts w:eastAsia="Times New Roman"/>
             <w:noProof/>
             <w:lang w:val="en-US"/>
           </w:rPr>
-          <w:t>1.3.</w:t>
+          <w:t>2.1.1.</w:t>
         </w:r>
         <w:r>
           <w:rPr>
@@ -883,11 +1244,11 @@
         <w:r>
           <w:rPr>
             <w:rStyle w:val="Hyperlink"/>
-            <w:rFonts w:ascii="Times New Roman" w:eastAsia="Times New Roman" w:hAnsi="Times New Roman" w:cs="Times New Roman"/>
+            <w:rFonts w:eastAsia="Times New Roman"/>
             <w:noProof/>
             <w:lang w:val="en-US"/>
           </w:rPr>
-          <w:t>Đối tượng và phạm vi nghiên cứu</w:t>
+          <w:t>Các hướng tiếp cận</w:t>
         </w:r>
         <w:r>
           <w:rPr>
@@ -908,7 +1269,7 @@
             <w:noProof/>
             <w:webHidden/>
           </w:rPr>
-          <w:instrText xml:space="preserve"> PAGEREF _Toc486930769 \h </w:instrText>
+          <w:instrText xml:space="preserve"> PAGEREF _Toc487148387 \h </w:instrText>
         </w:r>
         <w:r>
           <w:rPr>
@@ -928,7 +1289,7 @@
             <w:noProof/>
             <w:webHidden/>
           </w:rPr>
-          <w:t>2</w:t>
+          <w:t>5</w:t>
         </w:r>
         <w:r>
           <w:rPr>
@@ -941,7 +1302,11 @@
     </w:p>
     <w:p>
       <w:pPr>
-        <w:pStyle w:val="TOC1"/>
+        <w:pStyle w:val="TOC4"/>
+        <w:tabs>
+          <w:tab w:val="left" w:pos="1782"/>
+          <w:tab w:val="right" w:leader="dot" w:pos="8777"/>
+        </w:tabs>
         <w:rPr>
           <w:rFonts w:asciiTheme="minorHAnsi" w:eastAsiaTheme="minorEastAsia" w:hAnsiTheme="minorHAnsi"/>
           <w:noProof/>
@@ -949,13 +1314,15 @@
           <w:lang w:val="en-US"/>
         </w:rPr>
       </w:pPr>
-      <w:hyperlink w:anchor="_Toc486930770" w:history="1">
+      <w:hyperlink w:anchor="_Toc487148388" w:history="1">
         <w:r>
           <w:rPr>
             <w:rStyle w:val="Hyperlink"/>
-            <w:noProof/>
-          </w:rPr>
-          <w:t>Chương 2.</w:t>
+            <w:rFonts w:eastAsia="Times New Roman"/>
+            <w:noProof/>
+            <w:lang w:val="en-US"/>
+          </w:rPr>
+          <w:t>2.1.1.1.</w:t>
         </w:r>
         <w:r>
           <w:rPr>
@@ -969,9 +1336,11 @@
         <w:r>
           <w:rPr>
             <w:rStyle w:val="Hyperlink"/>
-            <w:noProof/>
-          </w:rPr>
-          <w:t>TỔNG QUAN</w:t>
+            <w:rFonts w:eastAsia="Times New Roman"/>
+            <w:noProof/>
+            <w:lang w:val="en-US"/>
+          </w:rPr>
+          <w:t>Hướng tiếp cận theo grammar check</w:t>
         </w:r>
         <w:r>
           <w:rPr>
@@ -992,7 +1361,7 @@
             <w:noProof/>
             <w:webHidden/>
           </w:rPr>
-          <w:instrText xml:space="preserve"> PAGEREF _Toc486930770 \h </w:instrText>
+          <w:instrText xml:space="preserve"> PAGEREF _Toc487148388 \h </w:instrText>
         </w:r>
         <w:r>
           <w:rPr>
@@ -1012,7 +1381,7 @@
             <w:noProof/>
             <w:webHidden/>
           </w:rPr>
-          <w:t>3</w:t>
+          <w:t>5</w:t>
         </w:r>
         <w:r>
           <w:rPr>
@@ -1025,7 +1394,11 @@
     </w:p>
     <w:p>
       <w:pPr>
-        <w:pStyle w:val="TOC2"/>
+        <w:pStyle w:val="TOC4"/>
+        <w:tabs>
+          <w:tab w:val="left" w:pos="1782"/>
+          <w:tab w:val="right" w:leader="dot" w:pos="8777"/>
+        </w:tabs>
         <w:rPr>
           <w:rFonts w:asciiTheme="minorHAnsi" w:eastAsiaTheme="minorEastAsia" w:hAnsiTheme="minorHAnsi"/>
           <w:noProof/>
@@ -1033,15 +1406,15 @@
           <w:lang w:val="en-US"/>
         </w:rPr>
       </w:pPr>
-      <w:hyperlink w:anchor="_Toc486930771" w:history="1">
+      <w:hyperlink w:anchor="_Toc487148389" w:history="1">
         <w:r>
           <w:rPr>
             <w:rStyle w:val="Hyperlink"/>
-            <w:rFonts w:ascii="Times New Roman" w:eastAsia="Times New Roman" w:hAnsi="Times New Roman" w:cs="Times New Roman"/>
+            <w:rFonts w:eastAsia="Times New Roman"/>
             <w:noProof/>
             <w:lang w:val="en-US"/>
           </w:rPr>
-          <w:t>2.1.</w:t>
+          <w:t>2.1.1.2.</w:t>
         </w:r>
         <w:r>
           <w:rPr>
@@ -1055,11 +1428,11 @@
         <w:r>
           <w:rPr>
             <w:rStyle w:val="Hyperlink"/>
-            <w:rFonts w:ascii="Times New Roman" w:eastAsia="Times New Roman" w:hAnsi="Times New Roman" w:cs="Times New Roman"/>
+            <w:rFonts w:eastAsia="Times New Roman"/>
             <w:noProof/>
             <w:lang w:val="en-US"/>
           </w:rPr>
-          <w:t>Giới thiệu vấn đề</w:t>
+          <w:t>Mô hình n-gram</w:t>
         </w:r>
         <w:r>
           <w:rPr>
@@ -1080,7 +1453,7 @@
             <w:noProof/>
             <w:webHidden/>
           </w:rPr>
-          <w:instrText xml:space="preserve"> PAGEREF _Toc486930771 \h </w:instrText>
+          <w:instrText xml:space="preserve"> PAGEREF _Toc487148389 \h </w:instrText>
         </w:r>
         <w:r>
           <w:rPr>
@@ -1100,7 +1473,7 @@
             <w:noProof/>
             <w:webHidden/>
           </w:rPr>
-          <w:t>3</w:t>
+          <w:t>5</w:t>
         </w:r>
         <w:r>
           <w:rPr>
@@ -1113,7 +1486,11 @@
     </w:p>
     <w:p>
       <w:pPr>
-        <w:pStyle w:val="TOC3"/>
+        <w:pStyle w:val="TOC4"/>
+        <w:tabs>
+          <w:tab w:val="left" w:pos="1780"/>
+          <w:tab w:val="right" w:leader="dot" w:pos="8777"/>
+        </w:tabs>
         <w:rPr>
           <w:rFonts w:asciiTheme="minorHAnsi" w:eastAsiaTheme="minorEastAsia" w:hAnsiTheme="minorHAnsi"/>
           <w:noProof/>
@@ -1121,15 +1498,15 @@
           <w:lang w:val="en-US"/>
         </w:rPr>
       </w:pPr>
-      <w:hyperlink w:anchor="_Toc486930772" w:history="1">
+      <w:hyperlink w:anchor="_Toc487148390" w:history="1">
         <w:r>
           <w:rPr>
             <w:rStyle w:val="Hyperlink"/>
-            <w:rFonts w:ascii="Times New Roman" w:eastAsia="Times New Roman" w:hAnsi="Times New Roman" w:cs="Times New Roman"/>
+            <w:rFonts w:ascii="Times New Roman" w:hAnsi="Times New Roman" w:cs="Times New Roman"/>
             <w:noProof/>
             <w:lang w:val="en-US"/>
           </w:rPr>
-          <w:t>2.1.1.</w:t>
+          <w:t>2.1.1.3.</w:t>
         </w:r>
         <w:r>
           <w:rPr>
@@ -1143,11 +1520,25 @@
         <w:r>
           <w:rPr>
             <w:rStyle w:val="Hyperlink"/>
-            <w:rFonts w:ascii="Times New Roman" w:eastAsia="Times New Roman" w:hAnsi="Times New Roman" w:cs="Times New Roman"/>
             <w:noProof/>
             <w:lang w:val="en-US"/>
           </w:rPr>
-          <w:t>Chủ đề cấp độ 3</w:t>
+          <w:t>Mô hình cây phụ thuộc (</w:t>
+        </w:r>
+        <w:r>
+          <w:rPr>
+            <w:rStyle w:val="Hyperlink"/>
+            <w:noProof/>
+          </w:rPr>
+          <w:t>Dependency models</w:t>
+        </w:r>
+        <w:r>
+          <w:rPr>
+            <w:rStyle w:val="Hyperlink"/>
+            <w:noProof/>
+            <w:lang w:val="en-US"/>
+          </w:rPr>
+          <w:t>)</w:t>
         </w:r>
         <w:r>
           <w:rPr>
@@ -1168,7 +1559,7 @@
             <w:noProof/>
             <w:webHidden/>
           </w:rPr>
-          <w:instrText xml:space="preserve"> PAGEREF _Toc486930772 \h </w:instrText>
+          <w:instrText xml:space="preserve"> PAGEREF _Toc487148390 \h </w:instrText>
         </w:r>
         <w:r>
           <w:rPr>
@@ -1188,7 +1579,7 @@
             <w:noProof/>
             <w:webHidden/>
           </w:rPr>
-          <w:t>3</w:t>
+          <w:t>6</w:t>
         </w:r>
         <w:r>
           <w:rPr>
@@ -1201,7 +1592,11 @@
     </w:p>
     <w:p>
       <w:pPr>
-        <w:pStyle w:val="TOC3"/>
+        <w:pStyle w:val="TOC4"/>
+        <w:tabs>
+          <w:tab w:val="left" w:pos="1782"/>
+          <w:tab w:val="right" w:leader="dot" w:pos="8777"/>
+        </w:tabs>
         <w:rPr>
           <w:rFonts w:asciiTheme="minorHAnsi" w:eastAsiaTheme="minorEastAsia" w:hAnsiTheme="minorHAnsi"/>
           <w:noProof/>
@@ -1209,14 +1604,13 @@
           <w:lang w:val="en-US"/>
         </w:rPr>
       </w:pPr>
-      <w:hyperlink w:anchor="_Toc486930773" w:history="1">
+      <w:hyperlink w:anchor="_Toc487148391" w:history="1">
         <w:r>
           <w:rPr>
             <w:rStyle w:val="Hyperlink"/>
-            <w:rFonts w:ascii="Times New Roman" w:eastAsia="Times New Roman" w:hAnsi="Times New Roman" w:cs="Times New Roman"/>
-            <w:noProof/>
-          </w:rPr>
-          <w:t>2.1.2.</w:t>
+            <w:noProof/>
+          </w:rPr>
+          <w:t>2.1.1.4.</w:t>
         </w:r>
         <w:r>
           <w:rPr>
@@ -1230,11 +1624,9 @@
         <w:r>
           <w:rPr>
             <w:rStyle w:val="Hyperlink"/>
-            <w:rFonts w:ascii="Times New Roman" w:eastAsia="Times New Roman" w:hAnsi="Times New Roman" w:cs="Times New Roman"/>
-            <w:noProof/>
-            <w:lang w:val="en-US"/>
-          </w:rPr>
-          <w:t>Chủ đề cấp độ 3</w:t>
+            <w:noProof/>
+          </w:rPr>
+          <w:t xml:space="preserve"> Continuous Space Models</w:t>
         </w:r>
         <w:r>
           <w:rPr>
@@ -1255,7 +1647,7 @@
             <w:noProof/>
             <w:webHidden/>
           </w:rPr>
-          <w:instrText xml:space="preserve"> PAGEREF _Toc486930773 \h </w:instrText>
+          <w:instrText xml:space="preserve"> PAGEREF _Toc487148391 \h </w:instrText>
         </w:r>
         <w:r>
           <w:rPr>
@@ -1275,7 +1667,7 @@
             <w:noProof/>
             <w:webHidden/>
           </w:rPr>
-          <w:t>3</w:t>
+          <w:t>6</w:t>
         </w:r>
         <w:r>
           <w:rPr>
@@ -1289,6 +1681,10 @@
     <w:p>
       <w:pPr>
         <w:pStyle w:val="TOC4"/>
+        <w:tabs>
+          <w:tab w:val="left" w:pos="1782"/>
+          <w:tab w:val="right" w:leader="dot" w:pos="8777"/>
+        </w:tabs>
         <w:rPr>
           <w:rFonts w:asciiTheme="minorHAnsi" w:eastAsiaTheme="minorEastAsia" w:hAnsiTheme="minorHAnsi"/>
           <w:noProof/>
@@ -1296,15 +1692,14 @@
           <w:lang w:val="en-US"/>
         </w:rPr>
       </w:pPr>
-      <w:hyperlink w:anchor="_Toc486930774" w:history="1">
+      <w:hyperlink w:anchor="_Toc487148392" w:history="1">
         <w:r>
           <w:rPr>
             <w:rStyle w:val="Hyperlink"/>
-            <w:rFonts w:ascii="Times New Roman" w:hAnsi="Times New Roman" w:cs="Times New Roman"/>
             <w:noProof/>
             <w:lang w:val="en-US"/>
           </w:rPr>
-          <w:t>2.1.2.1.</w:t>
+          <w:t>2.1.1.5.</w:t>
         </w:r>
         <w:r>
           <w:rPr>
@@ -1318,11 +1713,10 @@
         <w:r>
           <w:rPr>
             <w:rStyle w:val="Hyperlink"/>
-            <w:rFonts w:ascii="Times New Roman" w:hAnsi="Times New Roman" w:cs="Times New Roman"/>
             <w:noProof/>
             <w:lang w:val="en-US"/>
           </w:rPr>
-          <w:t>Chủ đề cấp độ 4</w:t>
+          <w:t>PMI Model</w:t>
         </w:r>
         <w:r>
           <w:rPr>
@@ -1343,7 +1737,7 @@
             <w:noProof/>
             <w:webHidden/>
           </w:rPr>
-          <w:instrText xml:space="preserve"> PAGEREF _Toc486930774 \h </w:instrText>
+          <w:instrText xml:space="preserve"> PAGEREF _Toc487148392 \h </w:instrText>
         </w:r>
         <w:r>
           <w:rPr>
@@ -1363,7 +1757,7 @@
             <w:noProof/>
             <w:webHidden/>
           </w:rPr>
-          <w:t>3</w:t>
+          <w:t>7</w:t>
         </w:r>
         <w:r>
           <w:rPr>
@@ -1376,7 +1770,11 @@
     </w:p>
     <w:p>
       <w:pPr>
-        <w:pStyle w:val="TOC1"/>
+        <w:pStyle w:val="TOC3"/>
+        <w:tabs>
+          <w:tab w:val="left" w:pos="1540"/>
+          <w:tab w:val="right" w:leader="dot" w:pos="8777"/>
+        </w:tabs>
         <w:rPr>
           <w:rFonts w:asciiTheme="minorHAnsi" w:eastAsiaTheme="minorEastAsia" w:hAnsiTheme="minorHAnsi"/>
           <w:noProof/>
@@ -1384,13 +1782,14 @@
           <w:lang w:val="en-US"/>
         </w:rPr>
       </w:pPr>
-      <w:hyperlink w:anchor="_Toc486930775" w:history="1">
+      <w:hyperlink w:anchor="_Toc487148393" w:history="1">
         <w:r>
           <w:rPr>
             <w:rStyle w:val="Hyperlink"/>
             <w:noProof/>
-          </w:rPr>
-          <w:t>Chương 3.</w:t>
+            <w:lang w:val="en-US"/>
+          </w:rPr>
+          <w:t>2.1.2.</w:t>
         </w:r>
         <w:r>
           <w:rPr>
@@ -1405,8 +1804,9 @@
           <w:rPr>
             <w:rStyle w:val="Hyperlink"/>
             <w:noProof/>
-          </w:rPr>
-          <w:t>MÔ HÌNH</w:t>
+            <w:lang w:val="en-US"/>
+          </w:rPr>
+          <w:t>Các cách tiếp cận trước</w:t>
         </w:r>
         <w:r>
           <w:rPr>
@@ -1427,7 +1827,7 @@
             <w:noProof/>
             <w:webHidden/>
           </w:rPr>
-          <w:instrText xml:space="preserve"> PAGEREF _Toc486930775 \h </w:instrText>
+          <w:instrText xml:space="preserve"> PAGEREF _Toc487148393 \h </w:instrText>
         </w:r>
         <w:r>
           <w:rPr>
@@ -1447,7 +1847,7 @@
             <w:noProof/>
             <w:webHidden/>
           </w:rPr>
-          <w:t>4</w:t>
+          <w:t>8</w:t>
         </w:r>
         <w:r>
           <w:rPr>
@@ -1460,7 +1860,11 @@
     </w:p>
     <w:p>
       <w:pPr>
-        <w:pStyle w:val="TOC2"/>
+        <w:pStyle w:val="TOC4"/>
+        <w:tabs>
+          <w:tab w:val="left" w:pos="1782"/>
+          <w:tab w:val="right" w:leader="dot" w:pos="8777"/>
+        </w:tabs>
         <w:rPr>
           <w:rFonts w:asciiTheme="minorHAnsi" w:eastAsiaTheme="minorEastAsia" w:hAnsiTheme="minorHAnsi"/>
           <w:noProof/>
@@ -1468,15 +1872,14 @@
           <w:lang w:val="en-US"/>
         </w:rPr>
       </w:pPr>
-      <w:hyperlink w:anchor="_Toc486930776" w:history="1">
+      <w:hyperlink w:anchor="_Toc487148394" w:history="1">
         <w:r>
           <w:rPr>
             <w:rStyle w:val="Hyperlink"/>
-            <w:rFonts w:ascii="Times New Roman" w:eastAsia="Times New Roman" w:hAnsi="Times New Roman" w:cs="Times New Roman"/>
             <w:noProof/>
             <w:lang w:val="en-US"/>
           </w:rPr>
-          <w:t>3.1.</w:t>
+          <w:t>2.1.2.1.</w:t>
         </w:r>
         <w:r>
           <w:rPr>
@@ -1490,11 +1893,10 @@
         <w:r>
           <w:rPr>
             <w:rStyle w:val="Hyperlink"/>
-            <w:rFonts w:ascii="Times New Roman" w:eastAsia="Times New Roman" w:hAnsi="Times New Roman" w:cs="Times New Roman"/>
             <w:noProof/>
             <w:lang w:val="en-US"/>
           </w:rPr>
-          <w:t>Chủ đề cấp độ 2</w:t>
+          <w:t>Hướng tiếp cận cận theo grammar check</w:t>
         </w:r>
         <w:r>
           <w:rPr>
@@ -1515,7 +1917,7 @@
             <w:noProof/>
             <w:webHidden/>
           </w:rPr>
-          <w:instrText xml:space="preserve"> PAGEREF _Toc486930776 \h </w:instrText>
+          <w:instrText xml:space="preserve"> PAGEREF _Toc487148394 \h </w:instrText>
         </w:r>
         <w:r>
           <w:rPr>
@@ -1535,7 +1937,7 @@
             <w:noProof/>
             <w:webHidden/>
           </w:rPr>
-          <w:t>4</w:t>
+          <w:t>8</w:t>
         </w:r>
         <w:r>
           <w:rPr>
@@ -1548,7 +1950,11 @@
     </w:p>
     <w:p>
       <w:pPr>
-        <w:pStyle w:val="TOC3"/>
+        <w:pStyle w:val="TOC4"/>
+        <w:tabs>
+          <w:tab w:val="left" w:pos="1782"/>
+          <w:tab w:val="right" w:leader="dot" w:pos="8777"/>
+        </w:tabs>
         <w:rPr>
           <w:rFonts w:asciiTheme="minorHAnsi" w:eastAsiaTheme="minorEastAsia" w:hAnsiTheme="minorHAnsi"/>
           <w:noProof/>
@@ -1556,15 +1962,14 @@
           <w:lang w:val="en-US"/>
         </w:rPr>
       </w:pPr>
-      <w:hyperlink w:anchor="_Toc486930777" w:history="1">
+      <w:hyperlink w:anchor="_Toc487148395" w:history="1">
         <w:r>
           <w:rPr>
             <w:rStyle w:val="Hyperlink"/>
-            <w:rFonts w:ascii="Times New Roman" w:hAnsi="Times New Roman" w:cs="Times New Roman"/>
             <w:noProof/>
             <w:lang w:val="en-US"/>
           </w:rPr>
-          <w:t>3.1.1.</w:t>
+          <w:t>2.1.2.2.</w:t>
         </w:r>
         <w:r>
           <w:rPr>
@@ -1578,11 +1983,10 @@
         <w:r>
           <w:rPr>
             <w:rStyle w:val="Hyperlink"/>
-            <w:rFonts w:ascii="Times New Roman" w:hAnsi="Times New Roman" w:cs="Times New Roman"/>
             <w:noProof/>
             <w:lang w:val="en-US"/>
           </w:rPr>
-          <w:t>Chủ đề cấp độ 3</w:t>
+          <w:t>Hướng tiếp cận theo mô hình n-gram</w:t>
         </w:r>
         <w:r>
           <w:rPr>
@@ -1603,7 +2007,7 @@
             <w:noProof/>
             <w:webHidden/>
           </w:rPr>
-          <w:instrText xml:space="preserve"> PAGEREF _Toc486930777 \h </w:instrText>
+          <w:instrText xml:space="preserve"> PAGEREF _Toc487148395 \h </w:instrText>
         </w:r>
         <w:r>
           <w:rPr>
@@ -1623,7 +2027,7 @@
             <w:noProof/>
             <w:webHidden/>
           </w:rPr>
-          <w:t>4</w:t>
+          <w:t>8</w:t>
         </w:r>
         <w:r>
           <w:rPr>
@@ -1637,6 +2041,10 @@
     <w:p>
       <w:pPr>
         <w:pStyle w:val="TOC4"/>
+        <w:tabs>
+          <w:tab w:val="left" w:pos="1782"/>
+          <w:tab w:val="right" w:leader="dot" w:pos="8777"/>
+        </w:tabs>
         <w:rPr>
           <w:rFonts w:asciiTheme="minorHAnsi" w:eastAsiaTheme="minorEastAsia" w:hAnsiTheme="minorHAnsi"/>
           <w:noProof/>
@@ -1644,15 +2052,14 @@
           <w:lang w:val="en-US"/>
         </w:rPr>
       </w:pPr>
-      <w:hyperlink w:anchor="_Toc486930778" w:history="1">
+      <w:hyperlink w:anchor="_Toc487148396" w:history="1">
         <w:r>
           <w:rPr>
             <w:rStyle w:val="Hyperlink"/>
-            <w:rFonts w:ascii="Times New Roman" w:hAnsi="Times New Roman" w:cs="Times New Roman"/>
             <w:noProof/>
             <w:lang w:val="en-US"/>
           </w:rPr>
-          <w:t>3.1.1.1.</w:t>
+          <w:t>2.1.2.3.</w:t>
         </w:r>
         <w:r>
           <w:rPr>
@@ -1666,11 +2073,10 @@
         <w:r>
           <w:rPr>
             <w:rStyle w:val="Hyperlink"/>
-            <w:rFonts w:ascii="Times New Roman" w:hAnsi="Times New Roman" w:cs="Times New Roman"/>
             <w:noProof/>
             <w:lang w:val="en-US"/>
           </w:rPr>
-          <w:t>Chủ đề cấp độ 4</w:t>
+          <w:t>Kiểm nghiệm độ chính xác giữa các hướng tiếp cận</w:t>
         </w:r>
         <w:r>
           <w:rPr>
@@ -1691,7 +2097,7 @@
             <w:noProof/>
             <w:webHidden/>
           </w:rPr>
-          <w:instrText xml:space="preserve"> PAGEREF _Toc486930778 \h </w:instrText>
+          <w:instrText xml:space="preserve"> PAGEREF _Toc487148396 \h </w:instrText>
         </w:r>
         <w:r>
           <w:rPr>
@@ -1711,7 +2117,7 @@
             <w:noProof/>
             <w:webHidden/>
           </w:rPr>
-          <w:t>4</w:t>
+          <w:t>9</w:t>
         </w:r>
         <w:r>
           <w:rPr>
@@ -1724,7 +2130,11 @@
     </w:p>
     <w:p>
       <w:pPr>
-        <w:pStyle w:val="TOC2"/>
+        <w:pStyle w:val="TOC1"/>
+        <w:tabs>
+          <w:tab w:val="left" w:pos="1320"/>
+          <w:tab w:val="right" w:leader="dot" w:pos="8777"/>
+        </w:tabs>
         <w:rPr>
           <w:rFonts w:asciiTheme="minorHAnsi" w:eastAsiaTheme="minorEastAsia" w:hAnsiTheme="minorHAnsi"/>
           <w:noProof/>
@@ -1732,15 +2142,13 @@
           <w:lang w:val="en-US"/>
         </w:rPr>
       </w:pPr>
-      <w:hyperlink w:anchor="_Toc486930779" w:history="1">
+      <w:hyperlink w:anchor="_Toc487148397" w:history="1">
         <w:r>
           <w:rPr>
             <w:rStyle w:val="Hyperlink"/>
-            <w:rFonts w:ascii="Times New Roman" w:hAnsi="Times New Roman" w:cs="Times New Roman"/>
-            <w:noProof/>
-            <w:lang w:val="en-US"/>
-          </w:rPr>
-          <w:t>3.2.</w:t>
+            <w:noProof/>
+          </w:rPr>
+          <w:t>Chương 3.</w:t>
         </w:r>
         <w:r>
           <w:rPr>
@@ -1754,11 +2162,9 @@
         <w:r>
           <w:rPr>
             <w:rStyle w:val="Hyperlink"/>
-            <w:rFonts w:ascii="Times New Roman" w:hAnsi="Times New Roman" w:cs="Times New Roman"/>
-            <w:noProof/>
-            <w:lang w:val="en-US"/>
-          </w:rPr>
-          <w:t>Chủ đề cấp độ 2</w:t>
+            <w:noProof/>
+          </w:rPr>
+          <w:t>MÔ HÌNH</w:t>
         </w:r>
         <w:r>
           <w:rPr>
@@ -1779,7 +2185,7 @@
             <w:noProof/>
             <w:webHidden/>
           </w:rPr>
-          <w:instrText xml:space="preserve"> PAGEREF _Toc486930779 \h </w:instrText>
+          <w:instrText xml:space="preserve"> PAGEREF _Toc487148397 \h </w:instrText>
         </w:r>
         <w:r>
           <w:rPr>
@@ -1799,7 +2205,7 @@
             <w:noProof/>
             <w:webHidden/>
           </w:rPr>
-          <w:t>4</w:t>
+          <w:t>11</w:t>
         </w:r>
         <w:r>
           <w:rPr>
@@ -1812,7 +2218,11 @@
     </w:p>
     <w:p>
       <w:pPr>
-        <w:pStyle w:val="TOC3"/>
+        <w:pStyle w:val="TOC2"/>
+        <w:tabs>
+          <w:tab w:val="left" w:pos="880"/>
+          <w:tab w:val="right" w:leader="dot" w:pos="8777"/>
+        </w:tabs>
         <w:rPr>
           <w:rFonts w:asciiTheme="minorHAnsi" w:eastAsiaTheme="minorEastAsia" w:hAnsiTheme="minorHAnsi"/>
           <w:noProof/>
@@ -1820,15 +2230,15 @@
           <w:lang w:val="en-US"/>
         </w:rPr>
       </w:pPr>
-      <w:hyperlink w:anchor="_Toc486930780" w:history="1">
+      <w:hyperlink w:anchor="_Toc487148398" w:history="1">
         <w:r>
           <w:rPr>
             <w:rStyle w:val="Hyperlink"/>
-            <w:rFonts w:ascii="Times New Roman" w:hAnsi="Times New Roman" w:cs="Times New Roman"/>
+            <w:rFonts w:eastAsia="Times New Roman"/>
             <w:noProof/>
             <w:lang w:val="en-US"/>
           </w:rPr>
-          <w:t>3.2.1.</w:t>
+          <w:t>3.1.</w:t>
         </w:r>
         <w:r>
           <w:rPr>
@@ -1842,11 +2252,11 @@
         <w:r>
           <w:rPr>
             <w:rStyle w:val="Hyperlink"/>
-            <w:rFonts w:ascii="Times New Roman" w:hAnsi="Times New Roman" w:cs="Times New Roman"/>
+            <w:rFonts w:eastAsia="Times New Roman"/>
             <w:noProof/>
             <w:lang w:val="en-US"/>
           </w:rPr>
-          <w:t>Chủ đề cấp độ 3</w:t>
+          <w:t>Chủ đề cấp độ 2</w:t>
         </w:r>
         <w:r>
           <w:rPr>
@@ -1867,7 +2277,7 @@
             <w:noProof/>
             <w:webHidden/>
           </w:rPr>
-          <w:instrText xml:space="preserve"> PAGEREF _Toc486930780 \h </w:instrText>
+          <w:instrText xml:space="preserve"> PAGEREF _Toc487148398 \h </w:instrText>
         </w:r>
         <w:r>
           <w:rPr>
@@ -1887,7 +2297,7 @@
             <w:noProof/>
             <w:webHidden/>
           </w:rPr>
-          <w:t>4</w:t>
+          <w:t>11</w:t>
         </w:r>
         <w:r>
           <w:rPr>
@@ -1900,7 +2310,11 @@
     </w:p>
     <w:p>
       <w:pPr>
-        <w:pStyle w:val="TOC1"/>
+        <w:pStyle w:val="TOC3"/>
+        <w:tabs>
+          <w:tab w:val="left" w:pos="1540"/>
+          <w:tab w:val="right" w:leader="dot" w:pos="8777"/>
+        </w:tabs>
         <w:rPr>
           <w:rFonts w:asciiTheme="minorHAnsi" w:eastAsiaTheme="minorEastAsia" w:hAnsiTheme="minorHAnsi"/>
           <w:noProof/>
@@ -1908,13 +2322,14 @@
           <w:lang w:val="en-US"/>
         </w:rPr>
       </w:pPr>
-      <w:hyperlink w:anchor="_Toc486930781" w:history="1">
+      <w:hyperlink w:anchor="_Toc487148399" w:history="1">
         <w:r>
           <w:rPr>
             <w:rStyle w:val="Hyperlink"/>
             <w:noProof/>
-          </w:rPr>
-          <w:t>Chương 4.</w:t>
+            <w:lang w:val="en-US"/>
+          </w:rPr>
+          <w:t>3.1.1.</w:t>
         </w:r>
         <w:r>
           <w:rPr>
@@ -1929,8 +2344,9 @@
           <w:rPr>
             <w:rStyle w:val="Hyperlink"/>
             <w:noProof/>
-          </w:rPr>
-          <w:t>CÀI ĐẶT – THỬ NGHIỆM</w:t>
+            <w:lang w:val="en-US"/>
+          </w:rPr>
+          <w:t>Chủ đề cấp độ 3</w:t>
         </w:r>
         <w:r>
           <w:rPr>
@@ -1951,7 +2367,7 @@
             <w:noProof/>
             <w:webHidden/>
           </w:rPr>
-          <w:instrText xml:space="preserve"> PAGEREF _Toc486930781 \h </w:instrText>
+          <w:instrText xml:space="preserve"> PAGEREF _Toc487148399 \h </w:instrText>
         </w:r>
         <w:r>
           <w:rPr>
@@ -1971,7 +2387,7 @@
             <w:noProof/>
             <w:webHidden/>
           </w:rPr>
-          <w:t>5</w:t>
+          <w:t>11</w:t>
         </w:r>
         <w:r>
           <w:rPr>
@@ -1984,7 +2400,11 @@
     </w:p>
     <w:p>
       <w:pPr>
-        <w:pStyle w:val="TOC2"/>
+        <w:pStyle w:val="TOC4"/>
+        <w:tabs>
+          <w:tab w:val="left" w:pos="1782"/>
+          <w:tab w:val="right" w:leader="dot" w:pos="8777"/>
+        </w:tabs>
         <w:rPr>
           <w:rFonts w:asciiTheme="minorHAnsi" w:eastAsiaTheme="minorEastAsia" w:hAnsiTheme="minorHAnsi"/>
           <w:noProof/>
@@ -1992,15 +2412,14 @@
           <w:lang w:val="en-US"/>
         </w:rPr>
       </w:pPr>
-      <w:hyperlink w:anchor="_Toc486930782" w:history="1">
+      <w:hyperlink w:anchor="_Toc487148400" w:history="1">
         <w:r>
           <w:rPr>
             <w:rStyle w:val="Hyperlink"/>
-            <w:rFonts w:ascii="Times New Roman" w:hAnsi="Times New Roman" w:cs="Times New Roman"/>
             <w:noProof/>
             <w:lang w:val="en-US"/>
           </w:rPr>
-          <w:t>4.1.</w:t>
+          <w:t>3.1.1.1.</w:t>
         </w:r>
         <w:r>
           <w:rPr>
@@ -2014,11 +2433,10 @@
         <w:r>
           <w:rPr>
             <w:rStyle w:val="Hyperlink"/>
-            <w:rFonts w:ascii="Times New Roman" w:hAnsi="Times New Roman" w:cs="Times New Roman"/>
             <w:noProof/>
             <w:lang w:val="en-US"/>
           </w:rPr>
-          <w:t>Chủ đề cấp độ 2</w:t>
+          <w:t>Chủ đề cấp độ 4</w:t>
         </w:r>
         <w:r>
           <w:rPr>
@@ -2039,7 +2457,7 @@
             <w:noProof/>
             <w:webHidden/>
           </w:rPr>
-          <w:instrText xml:space="preserve"> PAGEREF _Toc486930782 \h </w:instrText>
+          <w:instrText xml:space="preserve"> PAGEREF _Toc487148400 \h </w:instrText>
         </w:r>
         <w:r>
           <w:rPr>
@@ -2059,7 +2477,7 @@
             <w:noProof/>
             <w:webHidden/>
           </w:rPr>
-          <w:t>5</w:t>
+          <w:t>11</w:t>
         </w:r>
         <w:r>
           <w:rPr>
@@ -2072,7 +2490,11 @@
     </w:p>
     <w:p>
       <w:pPr>
-        <w:pStyle w:val="TOC3"/>
+        <w:pStyle w:val="TOC2"/>
+        <w:tabs>
+          <w:tab w:val="left" w:pos="880"/>
+          <w:tab w:val="right" w:leader="dot" w:pos="8777"/>
+        </w:tabs>
         <w:rPr>
           <w:rFonts w:asciiTheme="minorHAnsi" w:eastAsiaTheme="minorEastAsia" w:hAnsiTheme="minorHAnsi"/>
           <w:noProof/>
@@ -2080,15 +2502,14 @@
           <w:lang w:val="en-US"/>
         </w:rPr>
       </w:pPr>
-      <w:hyperlink w:anchor="_Toc486930783" w:history="1">
+      <w:hyperlink w:anchor="_Toc487148401" w:history="1">
         <w:r>
           <w:rPr>
             <w:rStyle w:val="Hyperlink"/>
-            <w:rFonts w:ascii="Times New Roman" w:hAnsi="Times New Roman" w:cs="Times New Roman"/>
             <w:noProof/>
             <w:lang w:val="en-US"/>
           </w:rPr>
-          <w:t>4.1.1.</w:t>
+          <w:t>3.2.</w:t>
         </w:r>
         <w:r>
           <w:rPr>
@@ -2102,11 +2523,10 @@
         <w:r>
           <w:rPr>
             <w:rStyle w:val="Hyperlink"/>
-            <w:rFonts w:ascii="Times New Roman" w:hAnsi="Times New Roman" w:cs="Times New Roman"/>
             <w:noProof/>
             <w:lang w:val="en-US"/>
           </w:rPr>
-          <w:t>Chủ đề cấp độ 3</w:t>
+          <w:t>Chủ đề cấp độ 2</w:t>
         </w:r>
         <w:r>
           <w:rPr>
@@ -2127,7 +2547,7 @@
             <w:noProof/>
             <w:webHidden/>
           </w:rPr>
-          <w:instrText xml:space="preserve"> PAGEREF _Toc486930783 \h </w:instrText>
+          <w:instrText xml:space="preserve"> PAGEREF _Toc487148401 \h </w:instrText>
         </w:r>
         <w:r>
           <w:rPr>
@@ -2147,7 +2567,7 @@
             <w:noProof/>
             <w:webHidden/>
           </w:rPr>
-          <w:t>5</w:t>
+          <w:t>11</w:t>
         </w:r>
         <w:r>
           <w:rPr>
@@ -2160,7 +2580,11 @@
     </w:p>
     <w:p>
       <w:pPr>
-        <w:pStyle w:val="TOC4"/>
+        <w:pStyle w:val="TOC3"/>
+        <w:tabs>
+          <w:tab w:val="left" w:pos="1540"/>
+          <w:tab w:val="right" w:leader="dot" w:pos="8777"/>
+        </w:tabs>
         <w:rPr>
           <w:rFonts w:asciiTheme="minorHAnsi" w:eastAsiaTheme="minorEastAsia" w:hAnsiTheme="minorHAnsi"/>
           <w:noProof/>
@@ -2168,15 +2592,14 @@
           <w:lang w:val="en-US"/>
         </w:rPr>
       </w:pPr>
-      <w:hyperlink w:anchor="_Toc486930784" w:history="1">
+      <w:hyperlink w:anchor="_Toc487148402" w:history="1">
         <w:r>
           <w:rPr>
             <w:rStyle w:val="Hyperlink"/>
-            <w:rFonts w:ascii="Times New Roman" w:hAnsi="Times New Roman" w:cs="Times New Roman"/>
             <w:noProof/>
             <w:lang w:val="en-US"/>
           </w:rPr>
-          <w:t>4.1.1.1.</w:t>
+          <w:t>3.2.1.</w:t>
         </w:r>
         <w:r>
           <w:rPr>
@@ -2190,11 +2613,10 @@
         <w:r>
           <w:rPr>
             <w:rStyle w:val="Hyperlink"/>
-            <w:rFonts w:ascii="Times New Roman" w:hAnsi="Times New Roman" w:cs="Times New Roman"/>
             <w:noProof/>
             <w:lang w:val="en-US"/>
           </w:rPr>
-          <w:t>Chủ đề cấp độ 4</w:t>
+          <w:t>Chủ đề cấp độ 3</w:t>
         </w:r>
         <w:r>
           <w:rPr>
@@ -2215,7 +2637,7 @@
             <w:noProof/>
             <w:webHidden/>
           </w:rPr>
-          <w:instrText xml:space="preserve"> PAGEREF _Toc486930784 \h </w:instrText>
+          <w:instrText xml:space="preserve"> PAGEREF _Toc487148402 \h </w:instrText>
         </w:r>
         <w:r>
           <w:rPr>
@@ -2235,7 +2657,7 @@
             <w:noProof/>
             <w:webHidden/>
           </w:rPr>
-          <w:t>5</w:t>
+          <w:t>11</w:t>
         </w:r>
         <w:r>
           <w:rPr>
@@ -2248,7 +2670,11 @@
     </w:p>
     <w:p>
       <w:pPr>
-        <w:pStyle w:val="TOC2"/>
+        <w:pStyle w:val="TOC1"/>
+        <w:tabs>
+          <w:tab w:val="left" w:pos="1320"/>
+          <w:tab w:val="right" w:leader="dot" w:pos="8777"/>
+        </w:tabs>
         <w:rPr>
           <w:rFonts w:asciiTheme="minorHAnsi" w:eastAsiaTheme="minorEastAsia" w:hAnsiTheme="minorHAnsi"/>
           <w:noProof/>
@@ -2256,15 +2682,13 @@
           <w:lang w:val="en-US"/>
         </w:rPr>
       </w:pPr>
-      <w:hyperlink w:anchor="_Toc486930785" w:history="1">
+      <w:hyperlink w:anchor="_Toc487148403" w:history="1">
         <w:r>
           <w:rPr>
             <w:rStyle w:val="Hyperlink"/>
-            <w:rFonts w:ascii="Times New Roman" w:hAnsi="Times New Roman" w:cs="Times New Roman"/>
-            <w:noProof/>
-            <w:lang w:val="en-US"/>
-          </w:rPr>
-          <w:t>4.2.</w:t>
+            <w:noProof/>
+          </w:rPr>
+          <w:t>Chương 4.</w:t>
         </w:r>
         <w:r>
           <w:rPr>
@@ -2278,11 +2702,9 @@
         <w:r>
           <w:rPr>
             <w:rStyle w:val="Hyperlink"/>
-            <w:rFonts w:ascii="Times New Roman" w:hAnsi="Times New Roman" w:cs="Times New Roman"/>
-            <w:noProof/>
-            <w:lang w:val="en-US"/>
-          </w:rPr>
-          <w:t>Chủ đề cấp độ 2</w:t>
+            <w:noProof/>
+          </w:rPr>
+          <w:t>CÀI ĐẶT – THỬ NGHIỆM</w:t>
         </w:r>
         <w:r>
           <w:rPr>
@@ -2303,7 +2725,7 @@
             <w:noProof/>
             <w:webHidden/>
           </w:rPr>
-          <w:instrText xml:space="preserve"> PAGEREF _Toc486930785 \h </w:instrText>
+          <w:instrText xml:space="preserve"> PAGEREF _Toc487148403 \h </w:instrText>
         </w:r>
         <w:r>
           <w:rPr>
@@ -2323,7 +2745,7 @@
             <w:noProof/>
             <w:webHidden/>
           </w:rPr>
-          <w:t>5</w:t>
+          <w:t>12</w:t>
         </w:r>
         <w:r>
           <w:rPr>
@@ -2336,7 +2758,11 @@
     </w:p>
     <w:p>
       <w:pPr>
-        <w:pStyle w:val="TOC1"/>
+        <w:pStyle w:val="TOC2"/>
+        <w:tabs>
+          <w:tab w:val="left" w:pos="880"/>
+          <w:tab w:val="right" w:leader="dot" w:pos="8777"/>
+        </w:tabs>
         <w:rPr>
           <w:rFonts w:asciiTheme="minorHAnsi" w:eastAsiaTheme="minorEastAsia" w:hAnsiTheme="minorHAnsi"/>
           <w:noProof/>
@@ -2344,13 +2770,14 @@
           <w:lang w:val="en-US"/>
         </w:rPr>
       </w:pPr>
-      <w:hyperlink w:anchor="_Toc486930786" w:history="1">
+      <w:hyperlink w:anchor="_Toc487148404" w:history="1">
         <w:r>
           <w:rPr>
             <w:rStyle w:val="Hyperlink"/>
             <w:noProof/>
-          </w:rPr>
-          <w:t>Chương 5.</w:t>
+            <w:lang w:val="en-US"/>
+          </w:rPr>
+          <w:t>4.1.</w:t>
         </w:r>
         <w:r>
           <w:rPr>
@@ -2365,8 +2792,9 @@
           <w:rPr>
             <w:rStyle w:val="Hyperlink"/>
             <w:noProof/>
-          </w:rPr>
-          <w:t>KẾT LUẬN</w:t>
+            <w:lang w:val="en-US"/>
+          </w:rPr>
+          <w:t>Chủ đề cấp độ 2</w:t>
         </w:r>
         <w:r>
           <w:rPr>
@@ -2387,7 +2815,7 @@
             <w:noProof/>
             <w:webHidden/>
           </w:rPr>
-          <w:instrText xml:space="preserve"> PAGEREF _Toc486930786 \h </w:instrText>
+          <w:instrText xml:space="preserve"> PAGEREF _Toc487148404 \h </w:instrText>
         </w:r>
         <w:r>
           <w:rPr>
@@ -2407,7 +2835,7 @@
             <w:noProof/>
             <w:webHidden/>
           </w:rPr>
-          <w:t>6</w:t>
+          <w:t>12</w:t>
         </w:r>
         <w:r>
           <w:rPr>
@@ -2420,7 +2848,11 @@
     </w:p>
     <w:p>
       <w:pPr>
-        <w:pStyle w:val="TOC2"/>
+        <w:pStyle w:val="TOC3"/>
+        <w:tabs>
+          <w:tab w:val="left" w:pos="1540"/>
+          <w:tab w:val="right" w:leader="dot" w:pos="8777"/>
+        </w:tabs>
         <w:rPr>
           <w:rFonts w:asciiTheme="minorHAnsi" w:eastAsiaTheme="minorEastAsia" w:hAnsiTheme="minorHAnsi"/>
           <w:noProof/>
@@ -2428,15 +2860,14 @@
           <w:lang w:val="en-US"/>
         </w:rPr>
       </w:pPr>
-      <w:hyperlink w:anchor="_Toc486930787" w:history="1">
+      <w:hyperlink w:anchor="_Toc487148405" w:history="1">
         <w:r>
           <w:rPr>
             <w:rStyle w:val="Hyperlink"/>
-            <w:rFonts w:ascii="Times New Roman" w:hAnsi="Times New Roman" w:cs="Times New Roman"/>
             <w:noProof/>
             <w:lang w:val="en-US"/>
           </w:rPr>
-          <w:t>5.1.</w:t>
+          <w:t>4.1.1.</w:t>
         </w:r>
         <w:r>
           <w:rPr>
@@ -2450,11 +2881,10 @@
         <w:r>
           <w:rPr>
             <w:rStyle w:val="Hyperlink"/>
-            <w:rFonts w:ascii="Times New Roman" w:hAnsi="Times New Roman" w:cs="Times New Roman"/>
             <w:noProof/>
             <w:lang w:val="en-US"/>
           </w:rPr>
-          <w:t>Kết quả</w:t>
+          <w:t>Chủ đề cấp độ 3</w:t>
         </w:r>
         <w:r>
           <w:rPr>
@@ -2475,7 +2905,7 @@
             <w:noProof/>
             <w:webHidden/>
           </w:rPr>
-          <w:instrText xml:space="preserve"> PAGEREF _Toc486930787 \h </w:instrText>
+          <w:instrText xml:space="preserve"> PAGEREF _Toc487148405 \h </w:instrText>
         </w:r>
         <w:r>
           <w:rPr>
@@ -2495,7 +2925,7 @@
             <w:noProof/>
             <w:webHidden/>
           </w:rPr>
-          <w:t>6</w:t>
+          <w:t>12</w:t>
         </w:r>
         <w:r>
           <w:rPr>
@@ -2508,7 +2938,11 @@
     </w:p>
     <w:p>
       <w:pPr>
-        <w:pStyle w:val="TOC3"/>
+        <w:pStyle w:val="TOC4"/>
+        <w:tabs>
+          <w:tab w:val="left" w:pos="1782"/>
+          <w:tab w:val="right" w:leader="dot" w:pos="8777"/>
+        </w:tabs>
         <w:rPr>
           <w:rFonts w:asciiTheme="minorHAnsi" w:eastAsiaTheme="minorEastAsia" w:hAnsiTheme="minorHAnsi"/>
           <w:noProof/>
@@ -2516,15 +2950,14 @@
           <w:lang w:val="en-US"/>
         </w:rPr>
       </w:pPr>
-      <w:hyperlink w:anchor="_Toc486930788" w:history="1">
+      <w:hyperlink w:anchor="_Toc487148406" w:history="1">
         <w:r>
           <w:rPr>
             <w:rStyle w:val="Hyperlink"/>
-            <w:rFonts w:ascii="Times New Roman" w:hAnsi="Times New Roman" w:cs="Times New Roman"/>
             <w:noProof/>
             <w:lang w:val="en-US"/>
           </w:rPr>
-          <w:t>5.1.1.</w:t>
+          <w:t>4.1.1.1.</w:t>
         </w:r>
         <w:r>
           <w:rPr>
@@ -2538,11 +2971,10 @@
         <w:r>
           <w:rPr>
             <w:rStyle w:val="Hyperlink"/>
-            <w:rFonts w:ascii="Times New Roman" w:hAnsi="Times New Roman" w:cs="Times New Roman"/>
             <w:noProof/>
             <w:lang w:val="en-US"/>
           </w:rPr>
-          <w:t>Chủ đề cấp độ 3</w:t>
+          <w:t>Chủ đề cấp độ 4</w:t>
         </w:r>
         <w:r>
           <w:rPr>
@@ -2563,7 +2995,7 @@
             <w:noProof/>
             <w:webHidden/>
           </w:rPr>
-          <w:instrText xml:space="preserve"> PAGEREF _Toc486930788 \h </w:instrText>
+          <w:instrText xml:space="preserve"> PAGEREF _Toc487148406 \h </w:instrText>
         </w:r>
         <w:r>
           <w:rPr>
@@ -2583,7 +3015,7 @@
             <w:noProof/>
             <w:webHidden/>
           </w:rPr>
-          <w:t>6</w:t>
+          <w:t>12</w:t>
         </w:r>
         <w:r>
           <w:rPr>
@@ -2596,7 +3028,11 @@
     </w:p>
     <w:p>
       <w:pPr>
-        <w:pStyle w:val="TOC4"/>
+        <w:pStyle w:val="TOC2"/>
+        <w:tabs>
+          <w:tab w:val="left" w:pos="880"/>
+          <w:tab w:val="right" w:leader="dot" w:pos="8777"/>
+        </w:tabs>
         <w:rPr>
           <w:rFonts w:asciiTheme="minorHAnsi" w:eastAsiaTheme="minorEastAsia" w:hAnsiTheme="minorHAnsi"/>
           <w:noProof/>
@@ -2604,15 +3040,14 @@
           <w:lang w:val="en-US"/>
         </w:rPr>
       </w:pPr>
-      <w:hyperlink w:anchor="_Toc486930789" w:history="1">
+      <w:hyperlink w:anchor="_Toc487148407" w:history="1">
         <w:r>
           <w:rPr>
             <w:rStyle w:val="Hyperlink"/>
-            <w:rFonts w:ascii="Times New Roman" w:hAnsi="Times New Roman" w:cs="Times New Roman"/>
             <w:noProof/>
             <w:lang w:val="en-US"/>
           </w:rPr>
-          <w:t>5.1.1.1.</w:t>
+          <w:t>4.2.</w:t>
         </w:r>
         <w:r>
           <w:rPr>
@@ -2626,11 +3061,10 @@
         <w:r>
           <w:rPr>
             <w:rStyle w:val="Hyperlink"/>
-            <w:rFonts w:ascii="Times New Roman" w:hAnsi="Times New Roman" w:cs="Times New Roman"/>
             <w:noProof/>
             <w:lang w:val="en-US"/>
           </w:rPr>
-          <w:t>Chủ đề cấp độ 4</w:t>
+          <w:t>Chủ đề cấp độ 2</w:t>
         </w:r>
         <w:r>
           <w:rPr>
@@ -2651,7 +3085,7 @@
             <w:noProof/>
             <w:webHidden/>
           </w:rPr>
-          <w:instrText xml:space="preserve"> PAGEREF _Toc486930789 \h </w:instrText>
+          <w:instrText xml:space="preserve"> PAGEREF _Toc487148407 \h </w:instrText>
         </w:r>
         <w:r>
           <w:rPr>
@@ -2671,7 +3105,7 @@
             <w:noProof/>
             <w:webHidden/>
           </w:rPr>
-          <w:t>6</w:t>
+          <w:t>12</w:t>
         </w:r>
         <w:r>
           <w:rPr>
@@ -2684,7 +3118,11 @@
     </w:p>
     <w:p>
       <w:pPr>
-        <w:pStyle w:val="TOC2"/>
+        <w:pStyle w:val="TOC1"/>
+        <w:tabs>
+          <w:tab w:val="left" w:pos="1320"/>
+          <w:tab w:val="right" w:leader="dot" w:pos="8777"/>
+        </w:tabs>
         <w:rPr>
           <w:rFonts w:asciiTheme="minorHAnsi" w:eastAsiaTheme="minorEastAsia" w:hAnsiTheme="minorHAnsi"/>
           <w:noProof/>
@@ -2692,15 +3130,13 @@
           <w:lang w:val="en-US"/>
         </w:rPr>
       </w:pPr>
-      <w:hyperlink w:anchor="_Toc486930790" w:history="1">
+      <w:hyperlink w:anchor="_Toc487148408" w:history="1">
         <w:r>
           <w:rPr>
             <w:rStyle w:val="Hyperlink"/>
-            <w:rFonts w:ascii="Times New Roman" w:hAnsi="Times New Roman" w:cs="Times New Roman"/>
-            <w:noProof/>
-            <w:lang w:val="en-US"/>
-          </w:rPr>
-          <w:t>5.2.</w:t>
+            <w:noProof/>
+          </w:rPr>
+          <w:t>Chương 5.</w:t>
         </w:r>
         <w:r>
           <w:rPr>
@@ -2714,11 +3150,9 @@
         <w:r>
           <w:rPr>
             <w:rStyle w:val="Hyperlink"/>
-            <w:rFonts w:ascii="Times New Roman" w:hAnsi="Times New Roman" w:cs="Times New Roman"/>
-            <w:noProof/>
-            <w:lang w:val="en-US"/>
-          </w:rPr>
-          <w:t>Kết luận</w:t>
+            <w:noProof/>
+          </w:rPr>
+          <w:t>KẾT LUẬN</w:t>
         </w:r>
         <w:r>
           <w:rPr>
@@ -2739,7 +3173,7 @@
             <w:noProof/>
             <w:webHidden/>
           </w:rPr>
-          <w:instrText xml:space="preserve"> PAGEREF _Toc486930790 \h </w:instrText>
+          <w:instrText xml:space="preserve"> PAGEREF _Toc487148408 \h </w:instrText>
         </w:r>
         <w:r>
           <w:rPr>
@@ -2759,7 +3193,7 @@
             <w:noProof/>
             <w:webHidden/>
           </w:rPr>
-          <w:t>6</w:t>
+          <w:t>13</w:t>
         </w:r>
         <w:r>
           <w:rPr>
@@ -2773,6 +3207,10 @@
     <w:p>
       <w:pPr>
         <w:pStyle w:val="TOC2"/>
+        <w:tabs>
+          <w:tab w:val="left" w:pos="880"/>
+          <w:tab w:val="right" w:leader="dot" w:pos="8777"/>
+        </w:tabs>
         <w:rPr>
           <w:rFonts w:asciiTheme="minorHAnsi" w:eastAsiaTheme="minorEastAsia" w:hAnsiTheme="minorHAnsi"/>
           <w:noProof/>
@@ -2780,15 +3218,14 @@
           <w:lang w:val="en-US"/>
         </w:rPr>
       </w:pPr>
-      <w:hyperlink w:anchor="_Toc486930791" w:history="1">
+      <w:hyperlink w:anchor="_Toc487148409" w:history="1">
         <w:r>
           <w:rPr>
             <w:rStyle w:val="Hyperlink"/>
-            <w:rFonts w:ascii="Times New Roman" w:hAnsi="Times New Roman" w:cs="Times New Roman"/>
             <w:noProof/>
             <w:lang w:val="en-US"/>
           </w:rPr>
-          <w:t>5.3.</w:t>
+          <w:t>5.1.</w:t>
         </w:r>
         <w:r>
           <w:rPr>
@@ -2802,10 +3239,369 @@
         <w:r>
           <w:rPr>
             <w:rStyle w:val="Hyperlink"/>
-            <w:rFonts w:ascii="Times New Roman" w:hAnsi="Times New Roman" w:cs="Times New Roman"/>
             <w:noProof/>
             <w:lang w:val="en-US"/>
           </w:rPr>
+          <w:t>Kết quả</w:t>
+        </w:r>
+        <w:r>
+          <w:rPr>
+            <w:noProof/>
+            <w:webHidden/>
+          </w:rPr>
+          <w:tab/>
+        </w:r>
+        <w:r>
+          <w:rPr>
+            <w:noProof/>
+            <w:webHidden/>
+          </w:rPr>
+          <w:fldChar w:fldCharType="begin"/>
+        </w:r>
+        <w:r>
+          <w:rPr>
+            <w:noProof/>
+            <w:webHidden/>
+          </w:rPr>
+          <w:instrText xml:space="preserve"> PAGEREF _Toc487148409 \h </w:instrText>
+        </w:r>
+        <w:r>
+          <w:rPr>
+            <w:noProof/>
+            <w:webHidden/>
+          </w:rPr>
+        </w:r>
+        <w:r>
+          <w:rPr>
+            <w:noProof/>
+            <w:webHidden/>
+          </w:rPr>
+          <w:fldChar w:fldCharType="separate"/>
+        </w:r>
+        <w:r>
+          <w:rPr>
+            <w:noProof/>
+            <w:webHidden/>
+          </w:rPr>
+          <w:t>13</w:t>
+        </w:r>
+        <w:r>
+          <w:rPr>
+            <w:noProof/>
+            <w:webHidden/>
+          </w:rPr>
+          <w:fldChar w:fldCharType="end"/>
+        </w:r>
+      </w:hyperlink>
+    </w:p>
+    <w:p>
+      <w:pPr>
+        <w:pStyle w:val="TOC3"/>
+        <w:tabs>
+          <w:tab w:val="left" w:pos="1540"/>
+          <w:tab w:val="right" w:leader="dot" w:pos="8777"/>
+        </w:tabs>
+        <w:rPr>
+          <w:rFonts w:asciiTheme="minorHAnsi" w:eastAsiaTheme="minorEastAsia" w:hAnsiTheme="minorHAnsi"/>
+          <w:noProof/>
+          <w:sz w:val="22"/>
+          <w:lang w:val="en-US"/>
+        </w:rPr>
+      </w:pPr>
+      <w:hyperlink w:anchor="_Toc487148410" w:history="1">
+        <w:r>
+          <w:rPr>
+            <w:rStyle w:val="Hyperlink"/>
+            <w:noProof/>
+            <w:lang w:val="en-US"/>
+          </w:rPr>
+          <w:t>5.1.1.</w:t>
+        </w:r>
+        <w:r>
+          <w:rPr>
+            <w:rFonts w:asciiTheme="minorHAnsi" w:eastAsiaTheme="minorEastAsia" w:hAnsiTheme="minorHAnsi"/>
+            <w:noProof/>
+            <w:sz w:val="22"/>
+            <w:lang w:val="en-US"/>
+          </w:rPr>
+          <w:tab/>
+        </w:r>
+        <w:r>
+          <w:rPr>
+            <w:rStyle w:val="Hyperlink"/>
+            <w:noProof/>
+            <w:lang w:val="en-US"/>
+          </w:rPr>
+          <w:t>Chủ đề cấp độ 3</w:t>
+        </w:r>
+        <w:r>
+          <w:rPr>
+            <w:noProof/>
+            <w:webHidden/>
+          </w:rPr>
+          <w:tab/>
+        </w:r>
+        <w:r>
+          <w:rPr>
+            <w:noProof/>
+            <w:webHidden/>
+          </w:rPr>
+          <w:fldChar w:fldCharType="begin"/>
+        </w:r>
+        <w:r>
+          <w:rPr>
+            <w:noProof/>
+            <w:webHidden/>
+          </w:rPr>
+          <w:instrText xml:space="preserve"> PAGEREF _Toc487148410 \h </w:instrText>
+        </w:r>
+        <w:r>
+          <w:rPr>
+            <w:noProof/>
+            <w:webHidden/>
+          </w:rPr>
+        </w:r>
+        <w:r>
+          <w:rPr>
+            <w:noProof/>
+            <w:webHidden/>
+          </w:rPr>
+          <w:fldChar w:fldCharType="separate"/>
+        </w:r>
+        <w:r>
+          <w:rPr>
+            <w:noProof/>
+            <w:webHidden/>
+          </w:rPr>
+          <w:t>13</w:t>
+        </w:r>
+        <w:r>
+          <w:rPr>
+            <w:noProof/>
+            <w:webHidden/>
+          </w:rPr>
+          <w:fldChar w:fldCharType="end"/>
+        </w:r>
+      </w:hyperlink>
+    </w:p>
+    <w:p>
+      <w:pPr>
+        <w:pStyle w:val="TOC4"/>
+        <w:tabs>
+          <w:tab w:val="left" w:pos="1782"/>
+          <w:tab w:val="right" w:leader="dot" w:pos="8777"/>
+        </w:tabs>
+        <w:rPr>
+          <w:rFonts w:asciiTheme="minorHAnsi" w:eastAsiaTheme="minorEastAsia" w:hAnsiTheme="minorHAnsi"/>
+          <w:noProof/>
+          <w:sz w:val="22"/>
+          <w:lang w:val="en-US"/>
+        </w:rPr>
+      </w:pPr>
+      <w:hyperlink w:anchor="_Toc487148411" w:history="1">
+        <w:r>
+          <w:rPr>
+            <w:rStyle w:val="Hyperlink"/>
+            <w:noProof/>
+            <w:lang w:val="en-US"/>
+          </w:rPr>
+          <w:t>5.1.1.1.</w:t>
+        </w:r>
+        <w:r>
+          <w:rPr>
+            <w:rFonts w:asciiTheme="minorHAnsi" w:eastAsiaTheme="minorEastAsia" w:hAnsiTheme="minorHAnsi"/>
+            <w:noProof/>
+            <w:sz w:val="22"/>
+            <w:lang w:val="en-US"/>
+          </w:rPr>
+          <w:tab/>
+        </w:r>
+        <w:r>
+          <w:rPr>
+            <w:rStyle w:val="Hyperlink"/>
+            <w:noProof/>
+            <w:lang w:val="en-US"/>
+          </w:rPr>
+          <w:t>Chủ đề cấp độ 4</w:t>
+        </w:r>
+        <w:r>
+          <w:rPr>
+            <w:noProof/>
+            <w:webHidden/>
+          </w:rPr>
+          <w:tab/>
+        </w:r>
+        <w:r>
+          <w:rPr>
+            <w:noProof/>
+            <w:webHidden/>
+          </w:rPr>
+          <w:fldChar w:fldCharType="begin"/>
+        </w:r>
+        <w:r>
+          <w:rPr>
+            <w:noProof/>
+            <w:webHidden/>
+          </w:rPr>
+          <w:instrText xml:space="preserve"> PAGEREF _Toc487148411 \h </w:instrText>
+        </w:r>
+        <w:r>
+          <w:rPr>
+            <w:noProof/>
+            <w:webHidden/>
+          </w:rPr>
+        </w:r>
+        <w:r>
+          <w:rPr>
+            <w:noProof/>
+            <w:webHidden/>
+          </w:rPr>
+          <w:fldChar w:fldCharType="separate"/>
+        </w:r>
+        <w:r>
+          <w:rPr>
+            <w:noProof/>
+            <w:webHidden/>
+          </w:rPr>
+          <w:t>13</w:t>
+        </w:r>
+        <w:r>
+          <w:rPr>
+            <w:noProof/>
+            <w:webHidden/>
+          </w:rPr>
+          <w:fldChar w:fldCharType="end"/>
+        </w:r>
+      </w:hyperlink>
+    </w:p>
+    <w:p>
+      <w:pPr>
+        <w:pStyle w:val="TOC2"/>
+        <w:tabs>
+          <w:tab w:val="left" w:pos="880"/>
+          <w:tab w:val="right" w:leader="dot" w:pos="8777"/>
+        </w:tabs>
+        <w:rPr>
+          <w:rFonts w:asciiTheme="minorHAnsi" w:eastAsiaTheme="minorEastAsia" w:hAnsiTheme="minorHAnsi"/>
+          <w:noProof/>
+          <w:sz w:val="22"/>
+          <w:lang w:val="en-US"/>
+        </w:rPr>
+      </w:pPr>
+      <w:hyperlink w:anchor="_Toc487148412" w:history="1">
+        <w:r>
+          <w:rPr>
+            <w:rStyle w:val="Hyperlink"/>
+            <w:noProof/>
+            <w:lang w:val="en-US"/>
+          </w:rPr>
+          <w:t>5.2.</w:t>
+        </w:r>
+        <w:r>
+          <w:rPr>
+            <w:rFonts w:asciiTheme="minorHAnsi" w:eastAsiaTheme="minorEastAsia" w:hAnsiTheme="minorHAnsi"/>
+            <w:noProof/>
+            <w:sz w:val="22"/>
+            <w:lang w:val="en-US"/>
+          </w:rPr>
+          <w:tab/>
+        </w:r>
+        <w:r>
+          <w:rPr>
+            <w:rStyle w:val="Hyperlink"/>
+            <w:noProof/>
+            <w:lang w:val="en-US"/>
+          </w:rPr>
+          <w:t>Kết luận</w:t>
+        </w:r>
+        <w:r>
+          <w:rPr>
+            <w:noProof/>
+            <w:webHidden/>
+          </w:rPr>
+          <w:tab/>
+        </w:r>
+        <w:r>
+          <w:rPr>
+            <w:noProof/>
+            <w:webHidden/>
+          </w:rPr>
+          <w:fldChar w:fldCharType="begin"/>
+        </w:r>
+        <w:r>
+          <w:rPr>
+            <w:noProof/>
+            <w:webHidden/>
+          </w:rPr>
+          <w:instrText xml:space="preserve"> PAGEREF _Toc487148412 \h </w:instrText>
+        </w:r>
+        <w:r>
+          <w:rPr>
+            <w:noProof/>
+            <w:webHidden/>
+          </w:rPr>
+        </w:r>
+        <w:r>
+          <w:rPr>
+            <w:noProof/>
+            <w:webHidden/>
+          </w:rPr>
+          <w:fldChar w:fldCharType="separate"/>
+        </w:r>
+        <w:r>
+          <w:rPr>
+            <w:noProof/>
+            <w:webHidden/>
+          </w:rPr>
+          <w:t>13</w:t>
+        </w:r>
+        <w:r>
+          <w:rPr>
+            <w:noProof/>
+            <w:webHidden/>
+          </w:rPr>
+          <w:fldChar w:fldCharType="end"/>
+        </w:r>
+      </w:hyperlink>
+    </w:p>
+    <w:p>
+      <w:pPr>
+        <w:pStyle w:val="TOC2"/>
+        <w:tabs>
+          <w:tab w:val="left" w:pos="880"/>
+          <w:tab w:val="right" w:leader="dot" w:pos="8777"/>
+        </w:tabs>
+        <w:rPr>
+          <w:rFonts w:asciiTheme="minorHAnsi" w:eastAsiaTheme="minorEastAsia" w:hAnsiTheme="minorHAnsi"/>
+          <w:noProof/>
+          <w:sz w:val="22"/>
+          <w:lang w:val="en-US"/>
+        </w:rPr>
+      </w:pPr>
+      <w:hyperlink w:anchor="_Toc487148413" w:history="1">
+        <w:r>
+          <w:rPr>
+            <w:rStyle w:val="Hyperlink"/>
+            <w:noProof/>
+            <w:lang w:val="en-US"/>
+          </w:rPr>
+          <w:t>5.3.</w:t>
+        </w:r>
+        <w:r>
+          <w:rPr>
+            <w:rFonts w:asciiTheme="minorHAnsi" w:eastAsiaTheme="minorEastAsia" w:hAnsiTheme="minorHAnsi"/>
+            <w:noProof/>
+            <w:sz w:val="22"/>
+            <w:lang w:val="en-US"/>
+          </w:rPr>
+          <w:tab/>
+        </w:r>
+        <w:r>
+          <w:rPr>
+            <w:rStyle w:val="Hyperlink"/>
+            <w:noProof/>
+            <w:lang w:val="en-US"/>
+          </w:rPr>
           <w:t>Hướng phát triển</w:t>
         </w:r>
         <w:r>
@@ -2827,7 +3623,7 @@
             <w:noProof/>
             <w:webHidden/>
           </w:rPr>
-          <w:instrText xml:space="preserve"> PAGEREF _Toc486930791 \h </w:instrText>
+          <w:instrText xml:space="preserve"> PAGEREF _Toc487148413 \h </w:instrText>
         </w:r>
         <w:r>
           <w:rPr>
@@ -2847,7 +3643,7 @@
             <w:noProof/>
             <w:webHidden/>
           </w:rPr>
-          <w:t>6</w:t>
+          <w:t>13</w:t>
         </w:r>
         <w:r>
           <w:rPr>
@@ -2884,15 +3680,6 @@
       </w:r>
     </w:p>
     <w:p>
-      <w:pPr>
-        <w:pStyle w:val="TableofFigures"/>
-        <w:rPr>
-          <w:rFonts w:eastAsiaTheme="minorEastAsia"/>
-          <w:noProof/>
-          <w:sz w:val="22"/>
-          <w:lang w:eastAsia="vi-VN"/>
-        </w:rPr>
-      </w:pPr>
       <w:r>
         <w:rPr>
           <w:b/>
@@ -2917,75 +3704,16 @@
         </w:rPr>
         <w:fldChar w:fldCharType="separate"/>
       </w:r>
-      <w:hyperlink w:anchor="_Toc367742554" w:history="1">
-        <w:r>
-          <w:rPr>
-            <w:rStyle w:val="Hyperlink"/>
-            <w:rFonts w:ascii="Times New Roman" w:hAnsi="Times New Roman" w:cs="Times New Roman"/>
-            <w:noProof/>
-          </w:rPr>
-          <w:t>Hình 1.1</w:t>
-        </w:r>
-        <w:r>
-          <w:rPr>
-            <w:rStyle w:val="Hyperlink"/>
-            <w:rFonts w:ascii="Times New Roman" w:hAnsi="Times New Roman" w:cs="Times New Roman"/>
-            <w:noProof/>
-            <w:lang w:val="en-US"/>
-          </w:rPr>
-          <w:t>: Tên hình 1</w:t>
-        </w:r>
-        <w:r>
-          <w:rPr>
-            <w:noProof/>
-            <w:webHidden/>
-          </w:rPr>
-          <w:tab/>
-        </w:r>
-        <w:r>
-          <w:rPr>
-            <w:noProof/>
-            <w:webHidden/>
-          </w:rPr>
-          <w:fldChar w:fldCharType="begin"/>
-        </w:r>
-        <w:r>
-          <w:rPr>
-            <w:noProof/>
-            <w:webHidden/>
-          </w:rPr>
-          <w:instrText xml:space="preserve"> PAGEREF _Toc367742554 \h </w:instrText>
-        </w:r>
-        <w:r>
-          <w:rPr>
-            <w:noProof/>
-            <w:webHidden/>
-          </w:rPr>
-        </w:r>
-        <w:r>
-          <w:rPr>
-            <w:noProof/>
-            <w:webHidden/>
-          </w:rPr>
-          <w:fldChar w:fldCharType="separate"/>
-        </w:r>
-        <w:r>
-          <w:rPr>
-            <w:noProof/>
-            <w:webHidden/>
-          </w:rPr>
-          <w:t>3</w:t>
-        </w:r>
-        <w:r>
-          <w:rPr>
-            <w:noProof/>
-            <w:webHidden/>
-          </w:rPr>
-          <w:fldChar w:fldCharType="end"/>
-        </w:r>
-      </w:hyperlink>
-    </w:p>
-    <w:p>
+      <w:r>
+        <w:rPr>
+          <w:bCs/>
+          <w:noProof/>
+          <w:sz w:val="28"/>
+          <w:szCs w:val="26"/>
+          <w:lang w:val="en-US"/>
+        </w:rPr>
+        <w:t>No table of figures entries found.</w:t>
+      </w:r>
       <w:r>
         <w:fldChar w:fldCharType="end"/>
       </w:r>
@@ -3013,11 +3741,14 @@
     <w:p>
       <w:pPr>
         <w:pStyle w:val="TableofFigures"/>
-        <w:rPr>
-          <w:rFonts w:eastAsiaTheme="minorEastAsia"/>
+        <w:tabs>
+          <w:tab w:val="right" w:leader="dot" w:pos="8777"/>
+        </w:tabs>
+        <w:rPr>
+          <w:rFonts w:asciiTheme="minorHAnsi" w:eastAsiaTheme="minorEastAsia" w:hAnsiTheme="minorHAnsi"/>
           <w:noProof/>
           <w:sz w:val="22"/>
-          <w:lang w:eastAsia="vi-VN"/>
+          <w:lang w:val="en-US"/>
         </w:rPr>
       </w:pPr>
       <w:r>
@@ -3044,19 +3775,17 @@
         </w:rPr>
         <w:fldChar w:fldCharType="separate"/>
       </w:r>
-      <w:hyperlink w:anchor="_Toc367742567" w:history="1">
+      <w:hyperlink w:anchor="_Toc487148414" w:history="1">
         <w:r>
           <w:rPr>
             <w:rStyle w:val="Hyperlink"/>
-            <w:rFonts w:ascii="Times New Roman" w:hAnsi="Times New Roman" w:cs="Times New Roman"/>
-            <w:noProof/>
-          </w:rPr>
-          <w:t>Bảng 1.1</w:t>
+            <w:noProof/>
+          </w:rPr>
+          <w:t>Bảng 2.1</w:t>
         </w:r>
         <w:r>
           <w:rPr>
             <w:rStyle w:val="Hyperlink"/>
-            <w:rFonts w:ascii="Times New Roman" w:hAnsi="Times New Roman" w:cs="Times New Roman"/>
             <w:noProof/>
             <w:lang w:val="en-US"/>
           </w:rPr>
@@ -3081,7 +3810,7 @@
             <w:noProof/>
             <w:webHidden/>
           </w:rPr>
-          <w:instrText xml:space="preserve"> PAGEREF _Toc367742567 \h </w:instrText>
+          <w:instrText xml:space="preserve"> PAGEREF _Toc487148414 \h </w:instrText>
         </w:r>
         <w:r>
           <w:rPr>
@@ -3101,85 +3830,7 @@
             <w:noProof/>
             <w:webHidden/>
           </w:rPr>
-          <w:t>3</w:t>
-        </w:r>
-        <w:r>
-          <w:rPr>
-            <w:noProof/>
-            <w:webHidden/>
-          </w:rPr>
-          <w:fldChar w:fldCharType="end"/>
-        </w:r>
-      </w:hyperlink>
-    </w:p>
-    <w:p>
-      <w:pPr>
-        <w:pStyle w:val="TableofFigures"/>
-        <w:rPr>
-          <w:rFonts w:eastAsiaTheme="minorEastAsia"/>
-          <w:noProof/>
-          <w:sz w:val="22"/>
-          <w:lang w:eastAsia="vi-VN"/>
-        </w:rPr>
-      </w:pPr>
-      <w:hyperlink w:anchor="_Toc367742568" w:history="1">
-        <w:r>
-          <w:rPr>
-            <w:rStyle w:val="Hyperlink"/>
-            <w:rFonts w:ascii="Times New Roman" w:hAnsi="Times New Roman" w:cs="Times New Roman"/>
-            <w:noProof/>
-          </w:rPr>
-          <w:t>Bảng 2.1</w:t>
-        </w:r>
-        <w:r>
-          <w:rPr>
-            <w:rStyle w:val="Hyperlink"/>
-            <w:rFonts w:ascii="Times New Roman" w:hAnsi="Times New Roman" w:cs="Times New Roman"/>
-            <w:noProof/>
-            <w:lang w:val="en-US"/>
-          </w:rPr>
-          <w:t>: Tên bảng 1</w:t>
-        </w:r>
-        <w:r>
-          <w:rPr>
-            <w:noProof/>
-            <w:webHidden/>
-          </w:rPr>
-          <w:tab/>
-        </w:r>
-        <w:r>
-          <w:rPr>
-            <w:noProof/>
-            <w:webHidden/>
-          </w:rPr>
-          <w:fldChar w:fldCharType="begin"/>
-        </w:r>
-        <w:r>
-          <w:rPr>
-            <w:noProof/>
-            <w:webHidden/>
-          </w:rPr>
-          <w:instrText xml:space="preserve"> PAGEREF _Toc367742568 \h </w:instrText>
-        </w:r>
-        <w:r>
-          <w:rPr>
-            <w:noProof/>
-            <w:webHidden/>
-          </w:rPr>
-        </w:r>
-        <w:r>
-          <w:rPr>
-            <w:noProof/>
-            <w:webHidden/>
-          </w:rPr>
-          <w:fldChar w:fldCharType="separate"/>
-        </w:r>
-        <w:r>
-          <w:rPr>
-            <w:noProof/>
-            <w:webHidden/>
-          </w:rPr>
-          <w:t>4</w:t>
+          <w:t>11</w:t>
         </w:r>
         <w:r>
           <w:rPr>
@@ -3206,6 +3857,8 @@
           <w:docGrid w:linePitch="360"/>
         </w:sectPr>
       </w:pPr>
+      <w:bookmarkStart w:id="0" w:name="_GoBack"/>
+      <w:bookmarkEnd w:id="0"/>
     </w:p>
     <w:p>
       <w:pPr>
@@ -3270,7 +3923,6 @@
       </w:r>
     </w:p>
     <w:p>
-      <w:bookmarkStart w:id="0" w:name="_Toc486930764"/>
       <w:r>
         <w:br w:type="page"/>
       </w:r>
@@ -3283,6 +3935,7 @@
           <w:lang w:val="en-US"/>
         </w:rPr>
       </w:pPr>
+      <w:bookmarkStart w:id="1" w:name="_Toc487148382"/>
       <w:r>
         <w:rPr>
           <w:rFonts w:eastAsia="Times New Roman"/>
@@ -3291,7 +3944,7 @@
         <w:lastRenderedPageBreak/>
         <w:t>Giới thiệu</w:t>
       </w:r>
-      <w:bookmarkEnd w:id="0"/>
+      <w:bookmarkEnd w:id="1"/>
     </w:p>
     <w:p>
       <w:r>
@@ -3366,7 +4019,7 @@
           <w:lang w:val="en-US"/>
         </w:rPr>
       </w:pPr>
-      <w:bookmarkStart w:id="1" w:name="_Toc486930768"/>
+      <w:bookmarkStart w:id="2" w:name="_Toc487148383"/>
       <w:r>
         <w:rPr>
           <w:rFonts w:eastAsia="Times New Roman"/>
@@ -3374,7 +4027,7 @@
         </w:rPr>
         <w:t>Phát biểu bài toán</w:t>
       </w:r>
-      <w:bookmarkEnd w:id="1"/>
+      <w:bookmarkEnd w:id="2"/>
     </w:p>
     <w:p>
       <w:pPr>
@@ -3509,7 +4162,7 @@
           <w:lang w:val="en-US"/>
         </w:rPr>
       </w:pPr>
-      <w:bookmarkStart w:id="2" w:name="_Toc486930769"/>
+      <w:bookmarkStart w:id="3" w:name="_Toc487148384"/>
       <w:r>
         <w:rPr>
           <w:rFonts w:eastAsia="Times New Roman"/>
@@ -3517,7 +4170,7 @@
         </w:rPr>
         <w:t>Đối tượng và phạm vi nghiên cứu</w:t>
       </w:r>
-      <w:bookmarkEnd w:id="2"/>
+      <w:bookmarkEnd w:id="3"/>
     </w:p>
     <w:p>
       <w:r>
@@ -3623,12 +4276,12 @@
       <w:pPr>
         <w:pStyle w:val="Heading1"/>
       </w:pPr>
-      <w:bookmarkStart w:id="3" w:name="_Toc486930770"/>
+      <w:bookmarkStart w:id="4" w:name="_Toc487148385"/>
       <w:r>
         <w:lastRenderedPageBreak/>
         <w:t>TỔNG QUAN</w:t>
       </w:r>
-      <w:bookmarkEnd w:id="3"/>
+      <w:bookmarkEnd w:id="4"/>
     </w:p>
     <w:p>
       <w:pPr>
@@ -3651,7 +4304,7 @@
           <w:lang w:val="en-US"/>
         </w:rPr>
       </w:pPr>
-      <w:bookmarkStart w:id="4" w:name="_Toc486930771"/>
+      <w:bookmarkStart w:id="5" w:name="_Toc487148386"/>
       <w:r>
         <w:rPr>
           <w:rFonts w:eastAsia="Times New Roman"/>
@@ -3659,7 +4312,7 @@
         </w:rPr>
         <w:t>Giới thiệu vấn đề</w:t>
       </w:r>
-      <w:bookmarkEnd w:id="4"/>
+      <w:bookmarkEnd w:id="5"/>
     </w:p>
     <w:p>
       <w:pPr>
@@ -3737,6 +4390,7 @@
           <w:lang w:val="en-US"/>
         </w:rPr>
       </w:pPr>
+      <w:bookmarkStart w:id="6" w:name="_Toc487148387"/>
       <w:r>
         <w:rPr>
           <w:rFonts w:eastAsia="Times New Roman"/>
@@ -3744,6 +4398,7 @@
         </w:rPr>
         <w:t>Các hướng tiếp cận</w:t>
       </w:r>
+      <w:bookmarkEnd w:id="6"/>
     </w:p>
     <w:p>
       <w:pPr>
@@ -3753,6 +4408,7 @@
           <w:lang w:val="en-US"/>
         </w:rPr>
       </w:pPr>
+      <w:bookmarkStart w:id="7" w:name="_Toc487148388"/>
       <w:r>
         <w:rPr>
           <w:rFonts w:eastAsia="Times New Roman"/>
@@ -3760,6 +4416,7 @@
         </w:rPr>
         <w:t>Hướng tiếp cận theo grammar check</w:t>
       </w:r>
+      <w:bookmarkEnd w:id="7"/>
     </w:p>
     <w:p>
       <w:pPr>
@@ -3787,6 +4444,7 @@
           <w:id w:val="-154452443"/>
           <w:citation/>
         </w:sdtPr>
+        <w:sdtEndPr/>
         <w:sdtContent>
           <w:r>
             <w:rPr>
@@ -3830,6 +4488,7 @@
           <w:lang w:val="en-US"/>
         </w:rPr>
       </w:pPr>
+      <w:bookmarkStart w:id="8" w:name="_Toc487148389"/>
       <w:r>
         <w:rPr>
           <w:rFonts w:eastAsia="Times New Roman"/>
@@ -3837,6 +4496,7 @@
         </w:rPr>
         <w:t>Mô hình n-gram</w:t>
       </w:r>
+      <w:bookmarkEnd w:id="8"/>
     </w:p>
     <w:p>
       <w:pPr>
@@ -3896,6 +4556,7 @@
           <w:id w:val="-603107467"/>
           <w:citation/>
         </w:sdtPr>
+        <w:sdtEndPr/>
         <w:sdtContent>
           <w:r>
             <w:rPr>
@@ -3939,15 +4600,16 @@
           <w:lang w:val="en-US"/>
         </w:rPr>
       </w:pPr>
-      <w:bookmarkStart w:id="5" w:name="_Toc481324925"/>
-      <w:commentRangeStart w:id="6"/>
+      <w:bookmarkStart w:id="9" w:name="_Toc481324925"/>
+      <w:bookmarkStart w:id="10" w:name="_Toc487148390"/>
+      <w:commentRangeStart w:id="11"/>
       <w:r>
         <w:rPr>
           <w:lang w:val="en-US"/>
         </w:rPr>
         <w:t>Mô</w:t>
       </w:r>
-      <w:commentRangeEnd w:id="6"/>
+      <w:commentRangeEnd w:id="11"/>
       <w:r>
         <w:rPr>
           <w:rStyle w:val="CommentReference"/>
@@ -3956,7 +4618,7 @@
           <w:bCs w:val="0"/>
           <w:iCs w:val="0"/>
         </w:rPr>
-        <w:commentReference w:id="6"/>
+        <w:commentReference w:id="11"/>
       </w:r>
       <w:r>
         <w:rPr>
@@ -3977,16 +4639,17 @@
         </w:rPr>
         <w:t>)</w:t>
       </w:r>
-      <w:bookmarkEnd w:id="5"/>
-    </w:p>
-    <w:p>
-      <w:pPr>
-        <w:rPr>
-          <w:lang w:val="en-US"/>
-        </w:rPr>
-      </w:pPr>
-      <w:bookmarkStart w:id="7" w:name="_Toc140297269"/>
-      <w:bookmarkStart w:id="8" w:name="_Toc142813558"/>
+      <w:bookmarkEnd w:id="9"/>
+      <w:bookmarkEnd w:id="10"/>
+    </w:p>
+    <w:p>
+      <w:pPr>
+        <w:rPr>
+          <w:lang w:val="en-US"/>
+        </w:rPr>
+      </w:pPr>
+      <w:bookmarkStart w:id="12" w:name="_Toc140297269"/>
+      <w:bookmarkStart w:id="13" w:name="_Toc142813558"/>
       <w:r>
         <w:rPr>
           <w:i/>
@@ -4059,6 +4722,7 @@
           <w:id w:val="1149644390"/>
           <w:citation/>
         </w:sdtPr>
+        <w:sdtEndPr/>
         <w:sdtContent>
           <w:r>
             <w:fldChar w:fldCharType="begin"/>
@@ -4096,6 +4760,7 @@
       <w:pPr>
         <w:pStyle w:val="Heading4"/>
       </w:pPr>
+      <w:bookmarkStart w:id="14" w:name="_Toc487148391"/>
       <w:r>
         <w:rPr>
           <w:rStyle w:val="CommentReference"/>
@@ -4104,7 +4769,7 @@
           <w:bCs w:val="0"/>
           <w:iCs w:val="0"/>
         </w:rPr>
-        <w:commentReference w:id="9"/>
+        <w:commentReference w:id="15"/>
       </w:r>
       <w:r>
         <w:rPr>
@@ -4114,7 +4779,7 @@
           <w:bCs w:val="0"/>
           <w:iCs w:val="0"/>
         </w:rPr>
-        <w:commentReference w:id="10"/>
+        <w:commentReference w:id="16"/>
       </w:r>
       <w:r>
         <w:rPr>
@@ -4124,11 +4789,12 @@
           <w:bCs w:val="0"/>
           <w:iCs w:val="0"/>
         </w:rPr>
-        <w:commentReference w:id="11"/>
+        <w:commentReference w:id="17"/>
       </w:r>
       <w:r>
         <w:t xml:space="preserve"> Continuous Space Models</w:t>
       </w:r>
+      <w:bookmarkEnd w:id="14"/>
     </w:p>
     <w:p>
       <w:pPr>
@@ -4279,12 +4945,14 @@
           <w:lang w:val="en-US"/>
         </w:rPr>
       </w:pPr>
+      <w:bookmarkStart w:id="18" w:name="_Toc487148392"/>
       <w:r>
         <w:rPr>
           <w:lang w:val="en-US"/>
         </w:rPr>
         <w:t>PMI Model</w:t>
       </w:r>
+      <w:bookmarkEnd w:id="18"/>
     </w:p>
     <w:p>
       <w:r>
@@ -4310,7 +4978,7 @@
       </w:r>
     </w:p>
     <w:p>
-      <w:commentRangeStart w:id="12"/>
+      <w:commentRangeStart w:id="19"/>
       <w:r>
         <w:t xml:space="preserve">The first step toward applying PMI to the sentence completion task involved constructing a word-context </w:t>
       </w:r>
@@ -4320,12 +4988,12 @@
       <w:r>
         <w:t>e converted to lowercase and stop words were removed based on their part-of-speech tags. To determine whether a particular part-of-speech tag type did, in fact, signal the presence of uninformative words, tokens assigned a hypothetically irrelevant tag were removed if their omission positively affected performance on the development portion of the MSR data set. This non-traditional approach, selected to increase specificity and eliminate dependence on a non-universal stop word list, led to the removal of determiners, coordinating conjunctions,pronouns, and proper nouns.1 Next, feature sets were defined to capture the various sources of information available in a sentence. While feature set number and type is configurable, composition varies, as sets are dynamically generated for each sentence at run time. Enumerated below are the three feature sets utilized by the PMI model.</w:t>
       </w:r>
-      <w:commentRangeEnd w:id="12"/>
+      <w:commentRangeEnd w:id="19"/>
       <w:r>
         <w:rPr>
           <w:rStyle w:val="CommentReference"/>
         </w:rPr>
-        <w:commentReference w:id="12"/>
+        <w:commentReference w:id="19"/>
       </w:r>
     </w:p>
     <w:p>
@@ -4335,6 +5003,7 @@
           <w:lang w:val="en-US"/>
         </w:rPr>
       </w:pPr>
+      <w:bookmarkStart w:id="20" w:name="_Toc487148393"/>
       <w:r>
         <w:rPr>
           <w:lang w:val="en-US"/>
@@ -4348,6 +5017,7 @@
         </w:rPr>
         <w:t xml:space="preserve"> cách tiếp cận trước</w:t>
       </w:r>
+      <w:bookmarkEnd w:id="20"/>
     </w:p>
     <w:p>
       <w:pPr>
@@ -4356,7 +5026,8 @@
           <w:lang w:val="en-US"/>
         </w:rPr>
       </w:pPr>
-      <w:bookmarkStart w:id="13" w:name="_Toc481324928"/>
+      <w:bookmarkStart w:id="21" w:name="_Toc481324928"/>
+      <w:bookmarkStart w:id="22" w:name="_Toc487148394"/>
       <w:r>
         <w:rPr>
           <w:lang w:val="en-US"/>
@@ -4369,7 +5040,8 @@
         </w:rPr>
         <w:t>cận theo grammar check</w:t>
       </w:r>
-      <w:bookmarkEnd w:id="13"/>
+      <w:bookmarkEnd w:id="21"/>
+      <w:bookmarkEnd w:id="22"/>
     </w:p>
     <w:p>
       <w:r>
@@ -4432,6 +5104,7 @@
           <w:id w:val="196292437"/>
           <w:citation/>
         </w:sdtPr>
+        <w:sdtEndPr/>
         <w:sdtContent>
           <w:r>
             <w:fldChar w:fldCharType="begin"/>
@@ -4613,6 +5286,7 @@
           <w:id w:val="680859873"/>
           <w:citation/>
         </w:sdtPr>
+        <w:sdtEndPr/>
         <w:sdtContent>
           <w:r>
             <w:rPr>
@@ -4662,14 +5336,16 @@
           <w:lang w:val="en-US"/>
         </w:rPr>
       </w:pPr>
-      <w:bookmarkStart w:id="14" w:name="_Toc481324929"/>
+      <w:bookmarkStart w:id="23" w:name="_Toc481324929"/>
+      <w:bookmarkStart w:id="24" w:name="_Toc487148395"/>
       <w:r>
         <w:rPr>
           <w:lang w:val="en-US"/>
         </w:rPr>
         <w:t>Hướng tiếp cận theo mô hình n-gram</w:t>
       </w:r>
-      <w:bookmarkEnd w:id="14"/>
+      <w:bookmarkEnd w:id="23"/>
+      <w:bookmarkEnd w:id="24"/>
     </w:p>
     <w:p>
       <w:pPr>
@@ -4722,6 +5398,7 @@
           <w:id w:val="720646077"/>
           <w:citation/>
         </w:sdtPr>
+        <w:sdtEndPr/>
         <w:sdtContent>
           <w:r>
             <w:rPr>
@@ -4777,12 +5454,14 @@
           <w:lang w:val="en-US"/>
         </w:rPr>
       </w:pPr>
+      <w:bookmarkStart w:id="25" w:name="_Toc487148396"/>
       <w:r>
         <w:rPr>
           <w:lang w:val="en-US"/>
         </w:rPr>
         <w:t>Kiểm nghiệm độ chính xác giữa các hướng tiếp cận</w:t>
       </w:r>
+      <w:bookmarkEnd w:id="25"/>
     </w:p>
     <w:p>
       <w:pPr>
@@ -4807,6 +5486,7 @@
           <w:id w:val="-831062845"/>
           <w:citation/>
         </w:sdtPr>
+        <w:sdtEndPr/>
         <w:sdtContent>
           <w:r>
             <w:rPr>
@@ -4931,7 +5611,6 @@
           <w:lang w:val="en-US"/>
         </w:rPr>
       </w:pPr>
-      <w:bookmarkStart w:id="15" w:name="_Toc367742554"/>
       <w:r>
         <w:t xml:space="preserve">Bảng </w:t>
       </w:r>
@@ -4971,7 +5650,6 @@
         </w:rPr>
         <w:t xml:space="preserve">: </w:t>
       </w:r>
-      <w:bookmarkEnd w:id="15"/>
       <w:r>
         <w:rPr>
           <w:lang w:val="en-US"/>
@@ -4996,13 +5674,7 @@
         <w:rPr>
           <w:lang w:val="en-US"/>
         </w:rPr>
-        <w:t>Ở nghiên cứu</w:t>
-      </w:r>
-      <w:r>
-        <w:rPr>
-          <w:lang w:val="en-US"/>
-        </w:rPr>
-        <w:t xml:space="preserve"> </w:t>
+        <w:t xml:space="preserve">Ở nghiên cứu </w:t>
       </w:r>
       <w:sdt>
         <w:sdtPr>
@@ -5012,6 +5684,7 @@
           <w:id w:val="1270734717"/>
           <w:citation/>
         </w:sdtPr>
+        <w:sdtEndPr/>
         <w:sdtContent>
           <w:r>
             <w:rPr>
@@ -5125,7 +5798,6 @@
           <w:lang w:val="en-US"/>
         </w:rPr>
       </w:pPr>
-      <w:bookmarkStart w:id="16" w:name="_Toc367742567"/>
       <w:r>
         <w:t xml:space="preserve">Bảng </w:t>
       </w:r>
@@ -5165,7 +5837,6 @@
         </w:rPr>
         <w:t xml:space="preserve">: </w:t>
       </w:r>
-      <w:bookmarkEnd w:id="16"/>
       <w:r>
         <w:rPr>
           <w:lang w:val="en-US"/>
@@ -5184,8 +5855,6 @@
         </w:rPr>
         <w:t>.</w:t>
       </w:r>
-      <w:bookmarkStart w:id="17" w:name="_GoBack"/>
-      <w:bookmarkEnd w:id="17"/>
     </w:p>
     <w:p>
       <w:pPr>
@@ -5227,14 +5896,14 @@
       <w:pPr>
         <w:pStyle w:val="Heading1"/>
       </w:pPr>
-      <w:bookmarkStart w:id="18" w:name="_Toc486930775"/>
-      <w:bookmarkEnd w:id="7"/>
-      <w:bookmarkEnd w:id="8"/>
+      <w:bookmarkStart w:id="26" w:name="_Toc487148397"/>
+      <w:bookmarkEnd w:id="12"/>
+      <w:bookmarkEnd w:id="13"/>
       <w:r>
         <w:lastRenderedPageBreak/>
         <w:t>MÔ HÌNH</w:t>
       </w:r>
-      <w:bookmarkEnd w:id="18"/>
+      <w:bookmarkEnd w:id="26"/>
     </w:p>
     <w:p>
       <w:pPr>
@@ -5257,7 +5926,7 @@
           <w:lang w:val="en-US"/>
         </w:rPr>
       </w:pPr>
-      <w:bookmarkStart w:id="19" w:name="_Toc486930776"/>
+      <w:bookmarkStart w:id="27" w:name="_Toc487148398"/>
       <w:r>
         <w:rPr>
           <w:rFonts w:eastAsia="Times New Roman"/>
@@ -5265,7 +5934,7 @@
         </w:rPr>
         <w:t>Chủ đề cấp độ 2</w:t>
       </w:r>
-      <w:bookmarkEnd w:id="19"/>
+      <w:bookmarkEnd w:id="27"/>
     </w:p>
     <w:p>
       <w:pPr>
@@ -5274,14 +5943,14 @@
           <w:lang w:val="en-US"/>
         </w:rPr>
       </w:pPr>
-      <w:bookmarkStart w:id="20" w:name="_Toc486930777"/>
+      <w:bookmarkStart w:id="28" w:name="_Toc487148399"/>
       <w:r>
         <w:rPr>
           <w:lang w:val="en-US"/>
         </w:rPr>
         <w:t>Chủ đề cấp độ 3</w:t>
       </w:r>
-      <w:bookmarkEnd w:id="20"/>
+      <w:bookmarkEnd w:id="28"/>
     </w:p>
     <w:p>
       <w:pPr>
@@ -5290,14 +5959,14 @@
           <w:lang w:val="en-US"/>
         </w:rPr>
       </w:pPr>
-      <w:bookmarkStart w:id="21" w:name="_Toc486930778"/>
+      <w:bookmarkStart w:id="29" w:name="_Toc487148400"/>
       <w:r>
         <w:rPr>
           <w:lang w:val="en-US"/>
         </w:rPr>
         <w:t>Chủ đề cấp độ 4</w:t>
       </w:r>
-      <w:bookmarkEnd w:id="21"/>
+      <w:bookmarkEnd w:id="29"/>
     </w:p>
     <w:p>
       <w:pPr>
@@ -5314,7 +5983,7 @@
           <w:lang w:val="en-US"/>
         </w:rPr>
       </w:pPr>
-      <w:bookmarkStart w:id="22" w:name="_Toc367742568"/>
+      <w:bookmarkStart w:id="30" w:name="_Toc487148414"/>
       <w:r>
         <w:t xml:space="preserve">Bảng </w:t>
       </w:r>
@@ -5369,7 +6038,7 @@
         </w:rPr>
         <w:t>: Tên bảng 1</w:t>
       </w:r>
-      <w:bookmarkEnd w:id="22"/>
+      <w:bookmarkEnd w:id="30"/>
     </w:p>
     <w:p>
       <w:pPr>
@@ -5378,14 +6047,14 @@
           <w:lang w:val="en-US"/>
         </w:rPr>
       </w:pPr>
-      <w:bookmarkStart w:id="23" w:name="_Toc486930779"/>
+      <w:bookmarkStart w:id="31" w:name="_Toc487148401"/>
       <w:r>
         <w:rPr>
           <w:lang w:val="en-US"/>
         </w:rPr>
         <w:t>Chủ đề cấp độ 2</w:t>
       </w:r>
-      <w:bookmarkEnd w:id="23"/>
+      <w:bookmarkEnd w:id="31"/>
     </w:p>
     <w:p>
       <w:pPr>
@@ -5394,14 +6063,14 @@
           <w:lang w:val="en-US"/>
         </w:rPr>
       </w:pPr>
-      <w:bookmarkStart w:id="24" w:name="_Toc486930780"/>
+      <w:bookmarkStart w:id="32" w:name="_Toc487148402"/>
       <w:r>
         <w:rPr>
           <w:lang w:val="en-US"/>
         </w:rPr>
         <w:t>Chủ đề cấp độ 3</w:t>
       </w:r>
-      <w:bookmarkEnd w:id="24"/>
+      <w:bookmarkEnd w:id="32"/>
     </w:p>
     <w:p>
       <w:pPr>
@@ -5434,12 +6103,12 @@
       <w:pPr>
         <w:pStyle w:val="Heading1"/>
       </w:pPr>
-      <w:bookmarkStart w:id="25" w:name="_Toc486930781"/>
+      <w:bookmarkStart w:id="33" w:name="_Toc487148403"/>
       <w:r>
         <w:lastRenderedPageBreak/>
         <w:t>CÀI ĐẶT – THỬ NGHIỆM</w:t>
       </w:r>
-      <w:bookmarkEnd w:id="25"/>
+      <w:bookmarkEnd w:id="33"/>
     </w:p>
     <w:p>
       <w:r>
@@ -5466,14 +6135,14 @@
           <w:lang w:val="en-US"/>
         </w:rPr>
       </w:pPr>
-      <w:bookmarkStart w:id="26" w:name="_Toc486930782"/>
+      <w:bookmarkStart w:id="34" w:name="_Toc487148404"/>
       <w:r>
         <w:rPr>
           <w:lang w:val="en-US"/>
         </w:rPr>
         <w:t>Chủ đề cấp độ 2</w:t>
       </w:r>
-      <w:bookmarkEnd w:id="26"/>
+      <w:bookmarkEnd w:id="34"/>
     </w:p>
     <w:p>
       <w:pPr>
@@ -5508,14 +6177,14 @@
           <w:lang w:val="en-US"/>
         </w:rPr>
       </w:pPr>
-      <w:bookmarkStart w:id="27" w:name="_Toc486930783"/>
+      <w:bookmarkStart w:id="35" w:name="_Toc487148405"/>
       <w:r>
         <w:rPr>
           <w:lang w:val="en-US"/>
         </w:rPr>
         <w:t>Chủ đề cấp độ 3</w:t>
       </w:r>
-      <w:bookmarkEnd w:id="27"/>
+      <w:bookmarkEnd w:id="35"/>
     </w:p>
     <w:p>
       <w:pPr>
@@ -5524,14 +6193,14 @@
           <w:lang w:val="en-US"/>
         </w:rPr>
       </w:pPr>
-      <w:bookmarkStart w:id="28" w:name="_Toc486930784"/>
+      <w:bookmarkStart w:id="36" w:name="_Toc487148406"/>
       <w:r>
         <w:rPr>
           <w:lang w:val="en-US"/>
         </w:rPr>
         <w:t>Chủ đề cấp độ 4</w:t>
       </w:r>
-      <w:bookmarkEnd w:id="28"/>
+      <w:bookmarkEnd w:id="36"/>
     </w:p>
     <w:p>
       <w:pPr>
@@ -5540,14 +6209,14 @@
           <w:lang w:val="en-US"/>
         </w:rPr>
       </w:pPr>
-      <w:bookmarkStart w:id="29" w:name="_Toc486930785"/>
+      <w:bookmarkStart w:id="37" w:name="_Toc487148407"/>
       <w:r>
         <w:rPr>
           <w:lang w:val="en-US"/>
         </w:rPr>
         <w:t>Chủ đề cấp độ 2</w:t>
       </w:r>
-      <w:bookmarkEnd w:id="29"/>
+      <w:bookmarkEnd w:id="37"/>
     </w:p>
     <w:p>
       <w:pPr>
@@ -5573,12 +6242,12 @@
       <w:pPr>
         <w:pStyle w:val="Heading1"/>
       </w:pPr>
-      <w:bookmarkStart w:id="30" w:name="_Toc486930786"/>
+      <w:bookmarkStart w:id="38" w:name="_Toc487148408"/>
       <w:r>
         <w:lastRenderedPageBreak/>
         <w:t>KẾT LUẬN</w:t>
       </w:r>
-      <w:bookmarkEnd w:id="30"/>
+      <w:bookmarkEnd w:id="38"/>
     </w:p>
     <w:p>
       <w:r>
@@ -5595,7 +6264,7 @@
           <w:lang w:val="en-US"/>
         </w:rPr>
       </w:pPr>
-      <w:bookmarkStart w:id="31" w:name="_Toc486930787"/>
+      <w:bookmarkStart w:id="39" w:name="_Toc487148409"/>
       <w:r>
         <w:rPr>
           <w:lang w:val="en-US"/>
@@ -5608,7 +6277,7 @@
         </w:rPr>
         <w:t>quả</w:t>
       </w:r>
-      <w:bookmarkEnd w:id="31"/>
+      <w:bookmarkEnd w:id="39"/>
     </w:p>
     <w:p>
       <w:pPr>
@@ -5643,14 +6312,14 @@
           <w:lang w:val="en-US"/>
         </w:rPr>
       </w:pPr>
-      <w:bookmarkStart w:id="32" w:name="_Toc486930788"/>
+      <w:bookmarkStart w:id="40" w:name="_Toc487148410"/>
       <w:r>
         <w:rPr>
           <w:lang w:val="en-US"/>
         </w:rPr>
         <w:t>Chủ đề cấp độ 3</w:t>
       </w:r>
-      <w:bookmarkEnd w:id="32"/>
+      <w:bookmarkEnd w:id="40"/>
     </w:p>
     <w:p>
       <w:pPr>
@@ -5659,14 +6328,14 @@
           <w:lang w:val="en-US"/>
         </w:rPr>
       </w:pPr>
-      <w:bookmarkStart w:id="33" w:name="_Toc486930789"/>
+      <w:bookmarkStart w:id="41" w:name="_Toc487148411"/>
       <w:r>
         <w:rPr>
           <w:lang w:val="en-US"/>
         </w:rPr>
         <w:t>Chủ đề cấp độ 4</w:t>
       </w:r>
-      <w:bookmarkEnd w:id="33"/>
+      <w:bookmarkEnd w:id="41"/>
     </w:p>
     <w:p>
       <w:pPr>
@@ -5675,14 +6344,14 @@
           <w:lang w:val="en-US"/>
         </w:rPr>
       </w:pPr>
-      <w:bookmarkStart w:id="34" w:name="_Toc486930790"/>
+      <w:bookmarkStart w:id="42" w:name="_Toc487148412"/>
       <w:r>
         <w:rPr>
           <w:lang w:val="en-US"/>
         </w:rPr>
         <w:t>Kết luận</w:t>
       </w:r>
-      <w:bookmarkEnd w:id="34"/>
+      <w:bookmarkEnd w:id="42"/>
     </w:p>
     <w:p>
       <w:r>
@@ -5699,14 +6368,14 @@
           <w:lang w:val="en-US"/>
         </w:rPr>
       </w:pPr>
-      <w:bookmarkStart w:id="35" w:name="_Toc486930791"/>
+      <w:bookmarkStart w:id="43" w:name="_Toc487148413"/>
       <w:r>
         <w:rPr>
           <w:lang w:val="en-US"/>
         </w:rPr>
         <w:t>Hướng phát triển</w:t>
       </w:r>
-      <w:bookmarkEnd w:id="35"/>
+      <w:bookmarkEnd w:id="43"/>
     </w:p>
     <w:p>
       <w:pPr>
@@ -5775,7 +6444,7 @@
 
 <file path=word/comments.xml><?xml version="1.0" encoding="utf-8"?>
 <w:comments xmlns:wpc="http://schemas.microsoft.com/office/word/2010/wordprocessingCanvas" xmlns:cx="http://schemas.microsoft.com/office/drawing/2014/chartex" xmlns:cx1="http://schemas.microsoft.com/office/drawing/2015/9/8/chartex" xmlns:cx2="http://schemas.microsoft.com/office/drawing/2015/10/21/chartex" xmlns:cx3="http://schemas.microsoft.com/office/drawing/2016/5/9/chartex" xmlns:cx4="http://schemas.microsoft.com/office/drawing/2016/5/10/chartex" xmlns:cx5="http://schemas.microsoft.com/office/drawing/2016/5/11/chartex" xmlns:cx6="http://schemas.microsoft.com/office/drawing/2016/5/12/chartex" xmlns:cx7="http://schemas.microsoft.com/office/drawing/2016/5/13/chartex" xmlns:cx8="http://schemas.microsoft.com/office/drawing/2016/5/14/chartex" xmlns:mc="http://schemas.openxmlformats.org/markup-compatibility/2006" xmlns:aink="http://schemas.microsoft.com/office/drawing/2016/ink" xmlns:am3d="http://schemas.microsoft.com/office/drawing/2017/model3d" xmlns:o="urn:schemas-microsoft-com:office:office" xmlns:r="http://schemas.openxmlformats.org/officeDocument/2006/relationships" xmlns:m="http://schemas.openxmlformats.org/officeDocument/2006/math" xmlns:v="urn:schemas-microsoft-com:vml" xmlns:wp14="http://schemas.microsoft.com/office/word/2010/wordprocessingDrawing" xmlns:wp="http://schemas.openxmlformats.org/drawingml/2006/wordprocessingDrawing" xmlns:w10="urn:schemas-microsoft-com:office:word" xmlns:w="http://schemas.openxmlformats.org/wordprocessingml/2006/main" xmlns:w14="http://schemas.microsoft.com/office/word/2010/wordml" xmlns:w15="http://schemas.microsoft.com/office/word/2012/wordml" xmlns:w16cid="http://schemas.microsoft.com/office/word/2016/wordml/cid" xmlns:w16se="http://schemas.microsoft.com/office/word/2015/wordml/symex" xmlns:wpg="http://schemas.microsoft.com/office/word/2010/wordprocessingGroup" xmlns:wpi="http://schemas.microsoft.com/office/word/2010/wordprocessingInk" xmlns:wne="http://schemas.microsoft.com/office/word/2006/wordml" xmlns:wps="http://schemas.microsoft.com/office/word/2010/wordprocessingShape" mc:Ignorable="w14 w15 w16se w16cid wp14">
-  <w:comment w:id="6" w:author="Nguyen Phan Khoi" w:date="2017-07-06T23:24:00Z" w:initials="NPK">
+  <w:comment w:id="11" w:author="Nguyen Phan Khoi" w:date="2017-07-06T23:24:00Z" w:initials="NPK">
     <w:p>
       <w:pPr>
         <w:pStyle w:val="CommentText"/>
@@ -5797,7 +6466,7 @@
       </w:r>
     </w:p>
   </w:comment>
-  <w:comment w:id="9" w:author="Nguyen Phan Khoi" w:date="2017-07-06T23:24:00Z" w:initials="NPK">
+  <w:comment w:id="15" w:author="Nguyen Phan Khoi" w:date="2017-07-06T23:24:00Z" w:initials="NPK">
     <w:p>
       <w:pPr>
         <w:pStyle w:val="CommentText"/>
@@ -5813,7 +6482,7 @@
       </w:r>
     </w:p>
   </w:comment>
-  <w:comment w:id="10" w:author="Nguyen Phan Khoi" w:date="2017-07-06T23:26:00Z" w:initials="NPK">
+  <w:comment w:id="16" w:author="Nguyen Phan Khoi" w:date="2017-07-06T23:26:00Z" w:initials="NPK">
     <w:p>
       <w:pPr>
         <w:pStyle w:val="CommentText"/>
@@ -5835,7 +6504,7 @@
       </w:r>
     </w:p>
   </w:comment>
-  <w:comment w:id="11" w:author="Nguyen Phan Khoi" w:date="2017-07-06T23:26:00Z" w:initials="NPK">
+  <w:comment w:id="17" w:author="Nguyen Phan Khoi" w:date="2017-07-06T23:26:00Z" w:initials="NPK">
     <w:p>
       <w:pPr>
         <w:pStyle w:val="CommentText"/>
@@ -5857,7 +6526,7 @@
       </w:r>
     </w:p>
   </w:comment>
-  <w:comment w:id="12" w:author="Nguyen Phan Khoi" w:date="2017-07-06T23:28:00Z" w:initials="NPK">
+  <w:comment w:id="19" w:author="Nguyen Phan Khoi" w:date="2017-07-06T23:28:00Z" w:initials="NPK">
     <w:p>
       <w:pPr>
         <w:pStyle w:val="CommentText"/>
@@ -12961,6 +13630,7 @@
   <w:style w:type="character" w:default="1" w:styleId="DefaultParagraphFont">
     <w:name w:val="Default Paragraph Font"/>
     <w:uiPriority w:val="1"/>
+    <w:semiHidden/>
     <w:unhideWhenUsed/>
   </w:style>
   <w:style w:type="table" w:default="1" w:styleId="TableNormal">
@@ -13359,6 +14029,32 @@
       <w:bCs/>
       <w:sz w:val="20"/>
       <w:szCs w:val="20"/>
+    </w:rPr>
+  </w:style>
+  <w:style w:type="paragraph" w:customStyle="1" w:styleId="Style1">
+    <w:name w:val="Style1"/>
+    <w:basedOn w:val="Normal"/>
+    <w:link w:val="Style1Char"/>
+    <w:qFormat/>
+    <w:rsid w:val="00631405"/>
+    <w:pPr>
+      <w:jc w:val="center"/>
+    </w:pPr>
+    <w:rPr>
+      <w:rFonts w:ascii="Times New Roman" w:hAnsi="Times New Roman" w:cs="Times New Roman"/>
+      <w:b/>
+      <w:sz w:val="30"/>
+    </w:rPr>
+  </w:style>
+  <w:style w:type="character" w:customStyle="1" w:styleId="Style1Char">
+    <w:name w:val="Style1 Char"/>
+    <w:basedOn w:val="DefaultParagraphFont"/>
+    <w:link w:val="Style1"/>
+    <w:rsid w:val="00631405"/>
+    <w:rPr>
+      <w:rFonts w:ascii="Times New Roman" w:hAnsi="Times New Roman" w:cs="Times New Roman"/>
+      <w:b/>
+      <w:sz w:val="30"/>
     </w:rPr>
   </w:style>
 </w:styles>
@@ -13772,7 +14468,7 @@
 </file>
 
 <file path=customXml/itemProps1.xml><?xml version="1.0" encoding="utf-8"?>
-<ds:datastoreItem xmlns:ds="http://schemas.openxmlformats.org/officeDocument/2006/customXml" ds:itemID="{455F9D44-D12D-42EF-9EBE-68F25998F8E3}">
+<ds:datastoreItem xmlns:ds="http://schemas.openxmlformats.org/officeDocument/2006/customXml" ds:itemID="{99C5DA95-1A4C-4C1A-813F-A320AC7C19E2}">
   <ds:schemaRefs>
     <ds:schemaRef ds:uri="http://schemas.openxmlformats.org/officeDocument/2006/bibliography"/>
   </ds:schemaRefs>

--- a/UIT_KhoaLuanNguyen.docx
+++ b/UIT_KhoaLuanNguyen.docx
@@ -766,7 +766,7 @@
         </w:rPr>
         <w:fldChar w:fldCharType="separate"/>
       </w:r>
-      <w:hyperlink w:anchor="_Toc487148382" w:history="1">
+      <w:hyperlink w:anchor="_Toc487196733" w:history="1">
         <w:r>
           <w:rPr>
             <w:rStyle w:val="Hyperlink"/>
@@ -813,7 +813,7 @@
             <w:noProof/>
             <w:webHidden/>
           </w:rPr>
-          <w:instrText xml:space="preserve"> PAGEREF _Toc487148382 \h </w:instrText>
+          <w:instrText xml:space="preserve"> PAGEREF _Toc487196733 \h </w:instrText>
         </w:r>
         <w:r>
           <w:rPr>
@@ -858,7 +858,7 @@
           <w:lang w:val="en-US"/>
         </w:rPr>
       </w:pPr>
-      <w:hyperlink w:anchor="_Toc487148383" w:history="1">
+      <w:hyperlink w:anchor="_Toc487196734" w:history="1">
         <w:r>
           <w:rPr>
             <w:rStyle w:val="Hyperlink"/>
@@ -905,7 +905,7 @@
             <w:noProof/>
             <w:webHidden/>
           </w:rPr>
-          <w:instrText xml:space="preserve"> PAGEREF _Toc487148383 \h </w:instrText>
+          <w:instrText xml:space="preserve"> PAGEREF _Toc487196734 \h </w:instrText>
         </w:r>
         <w:r>
           <w:rPr>
@@ -950,7 +950,7 @@
           <w:lang w:val="en-US"/>
         </w:rPr>
       </w:pPr>
-      <w:hyperlink w:anchor="_Toc487148384" w:history="1">
+      <w:hyperlink w:anchor="_Toc487196735" w:history="1">
         <w:r>
           <w:rPr>
             <w:rStyle w:val="Hyperlink"/>
@@ -997,7 +997,7 @@
             <w:noProof/>
             <w:webHidden/>
           </w:rPr>
-          <w:instrText xml:space="preserve"> PAGEREF _Toc487148384 \h </w:instrText>
+          <w:instrText xml:space="preserve"> PAGEREF _Toc487196735 \h </w:instrText>
         </w:r>
         <w:r>
           <w:rPr>
@@ -1042,7 +1042,7 @@
           <w:lang w:val="en-US"/>
         </w:rPr>
       </w:pPr>
-      <w:hyperlink w:anchor="_Toc487148385" w:history="1">
+      <w:hyperlink w:anchor="_Toc487196736" w:history="1">
         <w:r>
           <w:rPr>
             <w:rStyle w:val="Hyperlink"/>
@@ -1085,7 +1085,7 @@
             <w:noProof/>
             <w:webHidden/>
           </w:rPr>
-          <w:instrText xml:space="preserve"> PAGEREF _Toc487148385 \h </w:instrText>
+          <w:instrText xml:space="preserve"> PAGEREF _Toc487196736 \h </w:instrText>
         </w:r>
         <w:r>
           <w:rPr>
@@ -1130,7 +1130,7 @@
           <w:lang w:val="en-US"/>
         </w:rPr>
       </w:pPr>
-      <w:hyperlink w:anchor="_Toc487148386" w:history="1">
+      <w:hyperlink w:anchor="_Toc487196737" w:history="1">
         <w:r>
           <w:rPr>
             <w:rStyle w:val="Hyperlink"/>
@@ -1177,7 +1177,7 @@
             <w:noProof/>
             <w:webHidden/>
           </w:rPr>
-          <w:instrText xml:space="preserve"> PAGEREF _Toc487148386 \h </w:instrText>
+          <w:instrText xml:space="preserve"> PAGEREF _Toc487196737 \h </w:instrText>
         </w:r>
         <w:r>
           <w:rPr>
@@ -1222,7 +1222,7 @@
           <w:lang w:val="en-US"/>
         </w:rPr>
       </w:pPr>
-      <w:hyperlink w:anchor="_Toc487148387" w:history="1">
+      <w:hyperlink w:anchor="_Toc487196738" w:history="1">
         <w:r>
           <w:rPr>
             <w:rStyle w:val="Hyperlink"/>
@@ -1269,7 +1269,7 @@
             <w:noProof/>
             <w:webHidden/>
           </w:rPr>
-          <w:instrText xml:space="preserve"> PAGEREF _Toc487148387 \h </w:instrText>
+          <w:instrText xml:space="preserve"> PAGEREF _Toc487196738 \h </w:instrText>
         </w:r>
         <w:r>
           <w:rPr>
@@ -1314,7 +1314,7 @@
           <w:lang w:val="en-US"/>
         </w:rPr>
       </w:pPr>
-      <w:hyperlink w:anchor="_Toc487148388" w:history="1">
+      <w:hyperlink w:anchor="_Toc487196739" w:history="1">
         <w:r>
           <w:rPr>
             <w:rStyle w:val="Hyperlink"/>
@@ -1361,7 +1361,7 @@
             <w:noProof/>
             <w:webHidden/>
           </w:rPr>
-          <w:instrText xml:space="preserve"> PAGEREF _Toc487148388 \h </w:instrText>
+          <w:instrText xml:space="preserve"> PAGEREF _Toc487196739 \h </w:instrText>
         </w:r>
         <w:r>
           <w:rPr>
@@ -1406,7 +1406,7 @@
           <w:lang w:val="en-US"/>
         </w:rPr>
       </w:pPr>
-      <w:hyperlink w:anchor="_Toc487148389" w:history="1">
+      <w:hyperlink w:anchor="_Toc487196740" w:history="1">
         <w:r>
           <w:rPr>
             <w:rStyle w:val="Hyperlink"/>
@@ -1453,7 +1453,7 @@
             <w:noProof/>
             <w:webHidden/>
           </w:rPr>
-          <w:instrText xml:space="preserve"> PAGEREF _Toc487148389 \h </w:instrText>
+          <w:instrText xml:space="preserve"> PAGEREF _Toc487196740 \h </w:instrText>
         </w:r>
         <w:r>
           <w:rPr>
@@ -1498,7 +1498,7 @@
           <w:lang w:val="en-US"/>
         </w:rPr>
       </w:pPr>
-      <w:hyperlink w:anchor="_Toc487148390" w:history="1">
+      <w:hyperlink w:anchor="_Toc487196741" w:history="1">
         <w:r>
           <w:rPr>
             <w:rStyle w:val="Hyperlink"/>
@@ -1559,7 +1559,7 @@
             <w:noProof/>
             <w:webHidden/>
           </w:rPr>
-          <w:instrText xml:space="preserve"> PAGEREF _Toc487148390 \h </w:instrText>
+          <w:instrText xml:space="preserve"> PAGEREF _Toc487196741 \h </w:instrText>
         </w:r>
         <w:r>
           <w:rPr>
@@ -1604,7 +1604,7 @@
           <w:lang w:val="en-US"/>
         </w:rPr>
       </w:pPr>
-      <w:hyperlink w:anchor="_Toc487148391" w:history="1">
+      <w:hyperlink w:anchor="_Toc487196742" w:history="1">
         <w:r>
           <w:rPr>
             <w:rStyle w:val="Hyperlink"/>
@@ -1647,7 +1647,7 @@
             <w:noProof/>
             <w:webHidden/>
           </w:rPr>
-          <w:instrText xml:space="preserve"> PAGEREF _Toc487148391 \h </w:instrText>
+          <w:instrText xml:space="preserve"> PAGEREF _Toc487196742 \h </w:instrText>
         </w:r>
         <w:r>
           <w:rPr>
@@ -1692,7 +1692,7 @@
           <w:lang w:val="en-US"/>
         </w:rPr>
       </w:pPr>
-      <w:hyperlink w:anchor="_Toc487148392" w:history="1">
+      <w:hyperlink w:anchor="_Toc487196743" w:history="1">
         <w:r>
           <w:rPr>
             <w:rStyle w:val="Hyperlink"/>
@@ -1737,7 +1737,7 @@
             <w:noProof/>
             <w:webHidden/>
           </w:rPr>
-          <w:instrText xml:space="preserve"> PAGEREF _Toc487148392 \h </w:instrText>
+          <w:instrText xml:space="preserve"> PAGEREF _Toc487196743 \h </w:instrText>
         </w:r>
         <w:r>
           <w:rPr>
@@ -1782,7 +1782,7 @@
           <w:lang w:val="en-US"/>
         </w:rPr>
       </w:pPr>
-      <w:hyperlink w:anchor="_Toc487148393" w:history="1">
+      <w:hyperlink w:anchor="_Toc487196744" w:history="1">
         <w:r>
           <w:rPr>
             <w:rStyle w:val="Hyperlink"/>
@@ -1827,7 +1827,7 @@
             <w:noProof/>
             <w:webHidden/>
           </w:rPr>
-          <w:instrText xml:space="preserve"> PAGEREF _Toc487148393 \h </w:instrText>
+          <w:instrText xml:space="preserve"> PAGEREF _Toc487196744 \h </w:instrText>
         </w:r>
         <w:r>
           <w:rPr>
@@ -1872,7 +1872,7 @@
           <w:lang w:val="en-US"/>
         </w:rPr>
       </w:pPr>
-      <w:hyperlink w:anchor="_Toc487148394" w:history="1">
+      <w:hyperlink w:anchor="_Toc487196745" w:history="1">
         <w:r>
           <w:rPr>
             <w:rStyle w:val="Hyperlink"/>
@@ -1917,7 +1917,7 @@
             <w:noProof/>
             <w:webHidden/>
           </w:rPr>
-          <w:instrText xml:space="preserve"> PAGEREF _Toc487148394 \h </w:instrText>
+          <w:instrText xml:space="preserve"> PAGEREF _Toc487196745 \h </w:instrText>
         </w:r>
         <w:r>
           <w:rPr>
@@ -1962,7 +1962,7 @@
           <w:lang w:val="en-US"/>
         </w:rPr>
       </w:pPr>
-      <w:hyperlink w:anchor="_Toc487148395" w:history="1">
+      <w:hyperlink w:anchor="_Toc487196746" w:history="1">
         <w:r>
           <w:rPr>
             <w:rStyle w:val="Hyperlink"/>
@@ -2007,7 +2007,7 @@
             <w:noProof/>
             <w:webHidden/>
           </w:rPr>
-          <w:instrText xml:space="preserve"> PAGEREF _Toc487148395 \h </w:instrText>
+          <w:instrText xml:space="preserve"> PAGEREF _Toc487196746 \h </w:instrText>
         </w:r>
         <w:r>
           <w:rPr>
@@ -2052,7 +2052,7 @@
           <w:lang w:val="en-US"/>
         </w:rPr>
       </w:pPr>
-      <w:hyperlink w:anchor="_Toc487148396" w:history="1">
+      <w:hyperlink w:anchor="_Toc487196747" w:history="1">
         <w:r>
           <w:rPr>
             <w:rStyle w:val="Hyperlink"/>
@@ -2097,7 +2097,7 @@
             <w:noProof/>
             <w:webHidden/>
           </w:rPr>
-          <w:instrText xml:space="preserve"> PAGEREF _Toc487148396 \h </w:instrText>
+          <w:instrText xml:space="preserve"> PAGEREF _Toc487196747 \h </w:instrText>
         </w:r>
         <w:r>
           <w:rPr>
@@ -2142,7 +2142,7 @@
           <w:lang w:val="en-US"/>
         </w:rPr>
       </w:pPr>
-      <w:hyperlink w:anchor="_Toc487148397" w:history="1">
+      <w:hyperlink w:anchor="_Toc487196748" w:history="1">
         <w:r>
           <w:rPr>
             <w:rStyle w:val="Hyperlink"/>
@@ -2185,7 +2185,7 @@
             <w:noProof/>
             <w:webHidden/>
           </w:rPr>
-          <w:instrText xml:space="preserve"> PAGEREF _Toc487148397 \h </w:instrText>
+          <w:instrText xml:space="preserve"> PAGEREF _Toc487196748 \h </w:instrText>
         </w:r>
         <w:r>
           <w:rPr>
@@ -2230,7 +2230,7 @@
           <w:lang w:val="en-US"/>
         </w:rPr>
       </w:pPr>
-      <w:hyperlink w:anchor="_Toc487148398" w:history="1">
+      <w:hyperlink w:anchor="_Toc487196749" w:history="1">
         <w:r>
           <w:rPr>
             <w:rStyle w:val="Hyperlink"/>
@@ -2277,7 +2277,7 @@
             <w:noProof/>
             <w:webHidden/>
           </w:rPr>
-          <w:instrText xml:space="preserve"> PAGEREF _Toc487148398 \h </w:instrText>
+          <w:instrText xml:space="preserve"> PAGEREF _Toc487196749 \h </w:instrText>
         </w:r>
         <w:r>
           <w:rPr>
@@ -2322,7 +2322,7 @@
           <w:lang w:val="en-US"/>
         </w:rPr>
       </w:pPr>
-      <w:hyperlink w:anchor="_Toc487148399" w:history="1">
+      <w:hyperlink w:anchor="_Toc487196750" w:history="1">
         <w:r>
           <w:rPr>
             <w:rStyle w:val="Hyperlink"/>
@@ -2367,7 +2367,7 @@
             <w:noProof/>
             <w:webHidden/>
           </w:rPr>
-          <w:instrText xml:space="preserve"> PAGEREF _Toc487148399 \h </w:instrText>
+          <w:instrText xml:space="preserve"> PAGEREF _Toc487196750 \h </w:instrText>
         </w:r>
         <w:r>
           <w:rPr>
@@ -2412,7 +2412,7 @@
           <w:lang w:val="en-US"/>
         </w:rPr>
       </w:pPr>
-      <w:hyperlink w:anchor="_Toc487148400" w:history="1">
+      <w:hyperlink w:anchor="_Toc487196751" w:history="1">
         <w:r>
           <w:rPr>
             <w:rStyle w:val="Hyperlink"/>
@@ -2457,7 +2457,7 @@
             <w:noProof/>
             <w:webHidden/>
           </w:rPr>
-          <w:instrText xml:space="preserve"> PAGEREF _Toc487148400 \h </w:instrText>
+          <w:instrText xml:space="preserve"> PAGEREF _Toc487196751 \h </w:instrText>
         </w:r>
         <w:r>
           <w:rPr>
@@ -2502,7 +2502,7 @@
           <w:lang w:val="en-US"/>
         </w:rPr>
       </w:pPr>
-      <w:hyperlink w:anchor="_Toc487148401" w:history="1">
+      <w:hyperlink w:anchor="_Toc487196752" w:history="1">
         <w:r>
           <w:rPr>
             <w:rStyle w:val="Hyperlink"/>
@@ -2547,7 +2547,7 @@
             <w:noProof/>
             <w:webHidden/>
           </w:rPr>
-          <w:instrText xml:space="preserve"> PAGEREF _Toc487148401 \h </w:instrText>
+          <w:instrText xml:space="preserve"> PAGEREF _Toc487196752 \h </w:instrText>
         </w:r>
         <w:r>
           <w:rPr>
@@ -2592,7 +2592,7 @@
           <w:lang w:val="en-US"/>
         </w:rPr>
       </w:pPr>
-      <w:hyperlink w:anchor="_Toc487148402" w:history="1">
+      <w:hyperlink w:anchor="_Toc487196753" w:history="1">
         <w:r>
           <w:rPr>
             <w:rStyle w:val="Hyperlink"/>
@@ -2637,7 +2637,7 @@
             <w:noProof/>
             <w:webHidden/>
           </w:rPr>
-          <w:instrText xml:space="preserve"> PAGEREF _Toc487148402 \h </w:instrText>
+          <w:instrText xml:space="preserve"> PAGEREF _Toc487196753 \h </w:instrText>
         </w:r>
         <w:r>
           <w:rPr>
@@ -2682,7 +2682,7 @@
           <w:lang w:val="en-US"/>
         </w:rPr>
       </w:pPr>
-      <w:hyperlink w:anchor="_Toc487148403" w:history="1">
+      <w:hyperlink w:anchor="_Toc487196754" w:history="1">
         <w:r>
           <w:rPr>
             <w:rStyle w:val="Hyperlink"/>
@@ -2725,7 +2725,7 @@
             <w:noProof/>
             <w:webHidden/>
           </w:rPr>
-          <w:instrText xml:space="preserve"> PAGEREF _Toc487148403 \h </w:instrText>
+          <w:instrText xml:space="preserve"> PAGEREF _Toc487196754 \h </w:instrText>
         </w:r>
         <w:r>
           <w:rPr>
@@ -2770,7 +2770,7 @@
           <w:lang w:val="en-US"/>
         </w:rPr>
       </w:pPr>
-      <w:hyperlink w:anchor="_Toc487148404" w:history="1">
+      <w:hyperlink w:anchor="_Toc487196755" w:history="1">
         <w:r>
           <w:rPr>
             <w:rStyle w:val="Hyperlink"/>
@@ -2815,7 +2815,7 @@
             <w:noProof/>
             <w:webHidden/>
           </w:rPr>
-          <w:instrText xml:space="preserve"> PAGEREF _Toc487148404 \h </w:instrText>
+          <w:instrText xml:space="preserve"> PAGEREF _Toc487196755 \h </w:instrText>
         </w:r>
         <w:r>
           <w:rPr>
@@ -2860,7 +2860,7 @@
           <w:lang w:val="en-US"/>
         </w:rPr>
       </w:pPr>
-      <w:hyperlink w:anchor="_Toc487148405" w:history="1">
+      <w:hyperlink w:anchor="_Toc487196756" w:history="1">
         <w:r>
           <w:rPr>
             <w:rStyle w:val="Hyperlink"/>
@@ -2905,7 +2905,7 @@
             <w:noProof/>
             <w:webHidden/>
           </w:rPr>
-          <w:instrText xml:space="preserve"> PAGEREF _Toc487148405 \h </w:instrText>
+          <w:instrText xml:space="preserve"> PAGEREF _Toc487196756 \h </w:instrText>
         </w:r>
         <w:r>
           <w:rPr>
@@ -2950,7 +2950,7 @@
           <w:lang w:val="en-US"/>
         </w:rPr>
       </w:pPr>
-      <w:hyperlink w:anchor="_Toc487148406" w:history="1">
+      <w:hyperlink w:anchor="_Toc487196757" w:history="1">
         <w:r>
           <w:rPr>
             <w:rStyle w:val="Hyperlink"/>
@@ -2995,7 +2995,7 @@
             <w:noProof/>
             <w:webHidden/>
           </w:rPr>
-          <w:instrText xml:space="preserve"> PAGEREF _Toc487148406 \h </w:instrText>
+          <w:instrText xml:space="preserve"> PAGEREF _Toc487196757 \h </w:instrText>
         </w:r>
         <w:r>
           <w:rPr>
@@ -3040,7 +3040,7 @@
           <w:lang w:val="en-US"/>
         </w:rPr>
       </w:pPr>
-      <w:hyperlink w:anchor="_Toc487148407" w:history="1">
+      <w:hyperlink w:anchor="_Toc487196758" w:history="1">
         <w:r>
           <w:rPr>
             <w:rStyle w:val="Hyperlink"/>
@@ -3085,7 +3085,7 @@
             <w:noProof/>
             <w:webHidden/>
           </w:rPr>
-          <w:instrText xml:space="preserve"> PAGEREF _Toc487148407 \h </w:instrText>
+          <w:instrText xml:space="preserve"> PAGEREF _Toc487196758 \h </w:instrText>
         </w:r>
         <w:r>
           <w:rPr>
@@ -3130,7 +3130,7 @@
           <w:lang w:val="en-US"/>
         </w:rPr>
       </w:pPr>
-      <w:hyperlink w:anchor="_Toc487148408" w:history="1">
+      <w:hyperlink w:anchor="_Toc487196759" w:history="1">
         <w:r>
           <w:rPr>
             <w:rStyle w:val="Hyperlink"/>
@@ -3173,7 +3173,7 @@
             <w:noProof/>
             <w:webHidden/>
           </w:rPr>
-          <w:instrText xml:space="preserve"> PAGEREF _Toc487148408 \h </w:instrText>
+          <w:instrText xml:space="preserve"> PAGEREF _Toc487196759 \h </w:instrText>
         </w:r>
         <w:r>
           <w:rPr>
@@ -3218,7 +3218,7 @@
           <w:lang w:val="en-US"/>
         </w:rPr>
       </w:pPr>
-      <w:hyperlink w:anchor="_Toc487148409" w:history="1">
+      <w:hyperlink w:anchor="_Toc487196760" w:history="1">
         <w:r>
           <w:rPr>
             <w:rStyle w:val="Hyperlink"/>
@@ -3263,7 +3263,7 @@
             <w:noProof/>
             <w:webHidden/>
           </w:rPr>
-          <w:instrText xml:space="preserve"> PAGEREF _Toc487148409 \h </w:instrText>
+          <w:instrText xml:space="preserve"> PAGEREF _Toc487196760 \h </w:instrText>
         </w:r>
         <w:r>
           <w:rPr>
@@ -3308,7 +3308,7 @@
           <w:lang w:val="en-US"/>
         </w:rPr>
       </w:pPr>
-      <w:hyperlink w:anchor="_Toc487148410" w:history="1">
+      <w:hyperlink w:anchor="_Toc487196761" w:history="1">
         <w:r>
           <w:rPr>
             <w:rStyle w:val="Hyperlink"/>
@@ -3353,7 +3353,7 @@
             <w:noProof/>
             <w:webHidden/>
           </w:rPr>
-          <w:instrText xml:space="preserve"> PAGEREF _Toc487148410 \h </w:instrText>
+          <w:instrText xml:space="preserve"> PAGEREF _Toc487196761 \h </w:instrText>
         </w:r>
         <w:r>
           <w:rPr>
@@ -3398,7 +3398,7 @@
           <w:lang w:val="en-US"/>
         </w:rPr>
       </w:pPr>
-      <w:hyperlink w:anchor="_Toc487148411" w:history="1">
+      <w:hyperlink w:anchor="_Toc487196762" w:history="1">
         <w:r>
           <w:rPr>
             <w:rStyle w:val="Hyperlink"/>
@@ -3443,7 +3443,7 @@
             <w:noProof/>
             <w:webHidden/>
           </w:rPr>
-          <w:instrText xml:space="preserve"> PAGEREF _Toc487148411 \h </w:instrText>
+          <w:instrText xml:space="preserve"> PAGEREF _Toc487196762 \h </w:instrText>
         </w:r>
         <w:r>
           <w:rPr>
@@ -3488,7 +3488,7 @@
           <w:lang w:val="en-US"/>
         </w:rPr>
       </w:pPr>
-      <w:hyperlink w:anchor="_Toc487148412" w:history="1">
+      <w:hyperlink w:anchor="_Toc487196763" w:history="1">
         <w:r>
           <w:rPr>
             <w:rStyle w:val="Hyperlink"/>
@@ -3533,7 +3533,7 @@
             <w:noProof/>
             <w:webHidden/>
           </w:rPr>
-          <w:instrText xml:space="preserve"> PAGEREF _Toc487148412 \h </w:instrText>
+          <w:instrText xml:space="preserve"> PAGEREF _Toc487196763 \h </w:instrText>
         </w:r>
         <w:r>
           <w:rPr>
@@ -3578,7 +3578,7 @@
           <w:lang w:val="en-US"/>
         </w:rPr>
       </w:pPr>
-      <w:hyperlink w:anchor="_Toc487148413" w:history="1">
+      <w:hyperlink w:anchor="_Toc487196764" w:history="1">
         <w:r>
           <w:rPr>
             <w:rStyle w:val="Hyperlink"/>
@@ -3623,7 +3623,7 @@
             <w:noProof/>
             <w:webHidden/>
           </w:rPr>
-          <w:instrText xml:space="preserve"> PAGEREF _Toc487148413 \h </w:instrText>
+          <w:instrText xml:space="preserve"> PAGEREF _Toc487196764 \h </w:instrText>
         </w:r>
         <w:r>
           <w:rPr>
@@ -3737,6 +3737,8 @@
         <w:lastRenderedPageBreak/>
         <w:t>DANH MỤC BẢNG</w:t>
       </w:r>
+      <w:bookmarkStart w:id="0" w:name="_GoBack"/>
+      <w:bookmarkEnd w:id="0"/>
     </w:p>
     <w:p>
       <w:pPr>
@@ -3775,7 +3777,7 @@
         </w:rPr>
         <w:fldChar w:fldCharType="separate"/>
       </w:r>
-      <w:hyperlink w:anchor="_Toc487148414" w:history="1">
+      <w:hyperlink w:anchor="_Toc487196884" w:history="1">
         <w:r>
           <w:rPr>
             <w:rStyle w:val="Hyperlink"/>
@@ -3789,6 +3791,164 @@
             <w:noProof/>
             <w:lang w:val="en-US"/>
           </w:rPr>
+          <w:t>: Bảng kiểm nghiệm độ chính xác giữa các mô hình thuật giải khác nhau để giải quyết bài toán hoàn thành câu dựa trên đề kiểm nghiệm MSR Sentence Completion Challenge.</w:t>
+        </w:r>
+        <w:r>
+          <w:rPr>
+            <w:noProof/>
+            <w:webHidden/>
+          </w:rPr>
+          <w:tab/>
+        </w:r>
+        <w:r>
+          <w:rPr>
+            <w:noProof/>
+            <w:webHidden/>
+          </w:rPr>
+          <w:fldChar w:fldCharType="begin"/>
+        </w:r>
+        <w:r>
+          <w:rPr>
+            <w:noProof/>
+            <w:webHidden/>
+          </w:rPr>
+          <w:instrText xml:space="preserve"> PAGEREF _Toc487196884 \h </w:instrText>
+        </w:r>
+        <w:r>
+          <w:rPr>
+            <w:noProof/>
+            <w:webHidden/>
+          </w:rPr>
+        </w:r>
+        <w:r>
+          <w:rPr>
+            <w:noProof/>
+            <w:webHidden/>
+          </w:rPr>
+          <w:fldChar w:fldCharType="separate"/>
+        </w:r>
+        <w:r>
+          <w:rPr>
+            <w:noProof/>
+            <w:webHidden/>
+          </w:rPr>
+          <w:t>9</w:t>
+        </w:r>
+        <w:r>
+          <w:rPr>
+            <w:noProof/>
+            <w:webHidden/>
+          </w:rPr>
+          <w:fldChar w:fldCharType="end"/>
+        </w:r>
+      </w:hyperlink>
+    </w:p>
+    <w:p>
+      <w:pPr>
+        <w:pStyle w:val="TableofFigures"/>
+        <w:tabs>
+          <w:tab w:val="right" w:leader="dot" w:pos="8777"/>
+        </w:tabs>
+        <w:rPr>
+          <w:rFonts w:asciiTheme="minorHAnsi" w:eastAsiaTheme="minorEastAsia" w:hAnsiTheme="minorHAnsi"/>
+          <w:noProof/>
+          <w:sz w:val="22"/>
+          <w:lang w:val="en-US"/>
+        </w:rPr>
+      </w:pPr>
+      <w:hyperlink w:anchor="_Toc487196885" w:history="1">
+        <w:r>
+          <w:rPr>
+            <w:rStyle w:val="Hyperlink"/>
+            <w:noProof/>
+          </w:rPr>
+          <w:t>Bảng 2.2</w:t>
+        </w:r>
+        <w:r>
+          <w:rPr>
+            <w:rStyle w:val="Hyperlink"/>
+            <w:noProof/>
+            <w:lang w:val="en-US"/>
+          </w:rPr>
+          <w:t>: Kết quả giải đề thi TOEIC dự trên bộ ngữ liệu n-gram của Google với các n-gram khác nhau.</w:t>
+        </w:r>
+        <w:r>
+          <w:rPr>
+            <w:noProof/>
+            <w:webHidden/>
+          </w:rPr>
+          <w:tab/>
+        </w:r>
+        <w:r>
+          <w:rPr>
+            <w:noProof/>
+            <w:webHidden/>
+          </w:rPr>
+          <w:fldChar w:fldCharType="begin"/>
+        </w:r>
+        <w:r>
+          <w:rPr>
+            <w:noProof/>
+            <w:webHidden/>
+          </w:rPr>
+          <w:instrText xml:space="preserve"> PAGEREF _Toc487196885 \h </w:instrText>
+        </w:r>
+        <w:r>
+          <w:rPr>
+            <w:noProof/>
+            <w:webHidden/>
+          </w:rPr>
+        </w:r>
+        <w:r>
+          <w:rPr>
+            <w:noProof/>
+            <w:webHidden/>
+          </w:rPr>
+          <w:fldChar w:fldCharType="separate"/>
+        </w:r>
+        <w:r>
+          <w:rPr>
+            <w:noProof/>
+            <w:webHidden/>
+          </w:rPr>
+          <w:t>10</w:t>
+        </w:r>
+        <w:r>
+          <w:rPr>
+            <w:noProof/>
+            <w:webHidden/>
+          </w:rPr>
+          <w:fldChar w:fldCharType="end"/>
+        </w:r>
+      </w:hyperlink>
+    </w:p>
+    <w:p>
+      <w:pPr>
+        <w:pStyle w:val="TableofFigures"/>
+        <w:tabs>
+          <w:tab w:val="right" w:leader="dot" w:pos="8777"/>
+        </w:tabs>
+        <w:rPr>
+          <w:rFonts w:asciiTheme="minorHAnsi" w:eastAsiaTheme="minorEastAsia" w:hAnsiTheme="minorHAnsi"/>
+          <w:noProof/>
+          <w:sz w:val="22"/>
+          <w:lang w:val="en-US"/>
+        </w:rPr>
+      </w:pPr>
+      <w:hyperlink w:anchor="_Toc487196886" w:history="1">
+        <w:r>
+          <w:rPr>
+            <w:rStyle w:val="Hyperlink"/>
+            <w:noProof/>
+          </w:rPr>
+          <w:t>Bảng 3.1</w:t>
+        </w:r>
+        <w:r>
+          <w:rPr>
+            <w:rStyle w:val="Hyperlink"/>
+            <w:noProof/>
+            <w:lang w:val="en-US"/>
+          </w:rPr>
           <w:t>: Tên bảng 1</w:t>
         </w:r>
         <w:r>
@@ -3810,7 +3970,7 @@
             <w:noProof/>
             <w:webHidden/>
           </w:rPr>
-          <w:instrText xml:space="preserve"> PAGEREF _Toc487148414 \h </w:instrText>
+          <w:instrText xml:space="preserve"> PAGEREF _Toc487196886 \h </w:instrText>
         </w:r>
         <w:r>
           <w:rPr>
@@ -3857,8 +4017,6 @@
           <w:docGrid w:linePitch="360"/>
         </w:sectPr>
       </w:pPr>
-      <w:bookmarkStart w:id="0" w:name="_GoBack"/>
-      <w:bookmarkEnd w:id="0"/>
     </w:p>
     <w:p>
       <w:pPr>
@@ -3935,7 +4093,7 @@
           <w:lang w:val="en-US"/>
         </w:rPr>
       </w:pPr>
-      <w:bookmarkStart w:id="1" w:name="_Toc487148382"/>
+      <w:bookmarkStart w:id="1" w:name="_Toc487196733"/>
       <w:r>
         <w:rPr>
           <w:rFonts w:eastAsia="Times New Roman"/>
@@ -4019,7 +4177,7 @@
           <w:lang w:val="en-US"/>
         </w:rPr>
       </w:pPr>
-      <w:bookmarkStart w:id="2" w:name="_Toc487148383"/>
+      <w:bookmarkStart w:id="2" w:name="_Toc487196734"/>
       <w:r>
         <w:rPr>
           <w:rFonts w:eastAsia="Times New Roman"/>
@@ -4162,7 +4320,7 @@
           <w:lang w:val="en-US"/>
         </w:rPr>
       </w:pPr>
-      <w:bookmarkStart w:id="3" w:name="_Toc487148384"/>
+      <w:bookmarkStart w:id="3" w:name="_Toc487196735"/>
       <w:r>
         <w:rPr>
           <w:rFonts w:eastAsia="Times New Roman"/>
@@ -4276,7 +4434,7 @@
       <w:pPr>
         <w:pStyle w:val="Heading1"/>
       </w:pPr>
-      <w:bookmarkStart w:id="4" w:name="_Toc487148385"/>
+      <w:bookmarkStart w:id="4" w:name="_Toc487196736"/>
       <w:r>
         <w:lastRenderedPageBreak/>
         <w:t>TỔNG QUAN</w:t>
@@ -4304,7 +4462,7 @@
           <w:lang w:val="en-US"/>
         </w:rPr>
       </w:pPr>
-      <w:bookmarkStart w:id="5" w:name="_Toc487148386"/>
+      <w:bookmarkStart w:id="5" w:name="_Toc487196737"/>
       <w:r>
         <w:rPr>
           <w:rFonts w:eastAsia="Times New Roman"/>
@@ -4390,7 +4548,7 @@
           <w:lang w:val="en-US"/>
         </w:rPr>
       </w:pPr>
-      <w:bookmarkStart w:id="6" w:name="_Toc487148387"/>
+      <w:bookmarkStart w:id="6" w:name="_Toc487196738"/>
       <w:r>
         <w:rPr>
           <w:rFonts w:eastAsia="Times New Roman"/>
@@ -4408,7 +4566,7 @@
           <w:lang w:val="en-US"/>
         </w:rPr>
       </w:pPr>
-      <w:bookmarkStart w:id="7" w:name="_Toc487148388"/>
+      <w:bookmarkStart w:id="7" w:name="_Toc487196739"/>
       <w:r>
         <w:rPr>
           <w:rFonts w:eastAsia="Times New Roman"/>
@@ -4488,7 +4646,7 @@
           <w:lang w:val="en-US"/>
         </w:rPr>
       </w:pPr>
-      <w:bookmarkStart w:id="8" w:name="_Toc487148389"/>
+      <w:bookmarkStart w:id="8" w:name="_Toc487196740"/>
       <w:r>
         <w:rPr>
           <w:rFonts w:eastAsia="Times New Roman"/>
@@ -4601,7 +4759,7 @@
         </w:rPr>
       </w:pPr>
       <w:bookmarkStart w:id="9" w:name="_Toc481324925"/>
-      <w:bookmarkStart w:id="10" w:name="_Toc487148390"/>
+      <w:bookmarkStart w:id="10" w:name="_Toc487196741"/>
       <w:commentRangeStart w:id="11"/>
       <w:r>
         <w:rPr>
@@ -4760,7 +4918,7 @@
       <w:pPr>
         <w:pStyle w:val="Heading4"/>
       </w:pPr>
-      <w:bookmarkStart w:id="14" w:name="_Toc487148391"/>
+      <w:bookmarkStart w:id="14" w:name="_Toc487196742"/>
       <w:r>
         <w:rPr>
           <w:rStyle w:val="CommentReference"/>
@@ -4945,7 +5103,7 @@
           <w:lang w:val="en-US"/>
         </w:rPr>
       </w:pPr>
-      <w:bookmarkStart w:id="18" w:name="_Toc487148392"/>
+      <w:bookmarkStart w:id="18" w:name="_Toc487196743"/>
       <w:r>
         <w:rPr>
           <w:lang w:val="en-US"/>
@@ -5003,7 +5161,7 @@
           <w:lang w:val="en-US"/>
         </w:rPr>
       </w:pPr>
-      <w:bookmarkStart w:id="20" w:name="_Toc487148393"/>
+      <w:bookmarkStart w:id="20" w:name="_Toc487196744"/>
       <w:r>
         <w:rPr>
           <w:lang w:val="en-US"/>
@@ -5027,7 +5185,7 @@
         </w:rPr>
       </w:pPr>
       <w:bookmarkStart w:id="21" w:name="_Toc481324928"/>
-      <w:bookmarkStart w:id="22" w:name="_Toc487148394"/>
+      <w:bookmarkStart w:id="22" w:name="_Toc487196745"/>
       <w:r>
         <w:rPr>
           <w:lang w:val="en-US"/>
@@ -5337,7 +5495,7 @@
         </w:rPr>
       </w:pPr>
       <w:bookmarkStart w:id="23" w:name="_Toc481324929"/>
-      <w:bookmarkStart w:id="24" w:name="_Toc487148395"/>
+      <w:bookmarkStart w:id="24" w:name="_Toc487196746"/>
       <w:r>
         <w:rPr>
           <w:lang w:val="en-US"/>
@@ -5454,7 +5612,7 @@
           <w:lang w:val="en-US"/>
         </w:rPr>
       </w:pPr>
-      <w:bookmarkStart w:id="25" w:name="_Toc487148396"/>
+      <w:bookmarkStart w:id="25" w:name="_Toc487196747"/>
       <w:r>
         <w:rPr>
           <w:lang w:val="en-US"/>
@@ -5611,6 +5769,7 @@
           <w:lang w:val="en-US"/>
         </w:rPr>
       </w:pPr>
+      <w:bookmarkStart w:id="26" w:name="_Toc487196884"/>
       <w:r>
         <w:t xml:space="preserve">Bảng </w:t>
       </w:r>
@@ -5627,6 +5786,30 @@
         <w:rPr>
           <w:noProof/>
         </w:rPr>
+        <w:t>2</w:t>
+      </w:r>
+      <w:r>
+        <w:rPr>
+          <w:noProof/>
+        </w:rPr>
+        <w:fldChar w:fldCharType="end"/>
+      </w:r>
+      <w:r>
+        <w:t>.</w:t>
+      </w:r>
+      <w:r>
+        <w:fldChar w:fldCharType="begin"/>
+      </w:r>
+      <w:r>
+        <w:instrText xml:space="preserve"> SEQ Bảng \* ARABIC \s 1 </w:instrText>
+      </w:r>
+      <w:r>
+        <w:fldChar w:fldCharType="separate"/>
+      </w:r>
+      <w:r>
+        <w:rPr>
+          <w:noProof/>
+        </w:rPr>
         <w:t>1</w:t>
       </w:r>
       <w:r>
@@ -5636,15 +5819,6 @@
         <w:fldChar w:fldCharType="end"/>
       </w:r>
       <w:r>
-        <w:t>.</w:t>
-      </w:r>
-      <w:r>
-        <w:rPr>
-          <w:lang w:val="en-US"/>
-        </w:rPr>
-        <w:t>1</w:t>
-      </w:r>
-      <w:r>
         <w:rPr>
           <w:lang w:val="en-US"/>
         </w:rPr>
@@ -5654,13 +5828,14 @@
         <w:rPr>
           <w:lang w:val="en-US"/>
         </w:rPr>
-        <w:t>Bảng kiểm nghiệm độ chính xác giữa các mô hình thuật giải khác nhau để giải quyết bài toán hoàn thành câu dựa trên đề kiểm nghiệm MSR Sentence Completion Challenge</w:t>
-      </w:r>
-      <w:r>
-        <w:rPr>
-          <w:lang w:val="en-US"/>
-        </w:rPr>
-        <w:t>.</w:t>
+        <w:t>Bảng kiểm nghiệm độ chính xác giữa các mô hình thuật giải khác nhau để giải quyết bài toán hoàn thành câu dựa trên đề kiểm nghiệm MSR Sentence Completion Challenge.</w:t>
+      </w:r>
+      <w:bookmarkEnd w:id="26"/>
+      <w:r>
+        <w:rPr>
+          <w:lang w:val="en-US"/>
+        </w:rPr>
+        <w:t xml:space="preserve"> </w:t>
       </w:r>
     </w:p>
     <w:p>
@@ -5798,6 +5973,7 @@
           <w:lang w:val="en-US"/>
         </w:rPr>
       </w:pPr>
+      <w:bookmarkStart w:id="27" w:name="_Toc487196885"/>
       <w:r>
         <w:t xml:space="preserve">Bảng </w:t>
       </w:r>
@@ -5814,7 +5990,7 @@
         <w:rPr>
           <w:noProof/>
         </w:rPr>
-        <w:t>1</w:t>
+        <w:t>2</w:t>
       </w:r>
       <w:r>
         <w:rPr>
@@ -5826,13 +6002,28 @@
         <w:t>.</w:t>
       </w:r>
       <w:r>
-        <w:rPr>
-          <w:lang w:val="en-US"/>
+        <w:fldChar w:fldCharType="begin"/>
+      </w:r>
+      <w:r>
+        <w:instrText xml:space="preserve"> SEQ Bảng \* ARABIC \s 1 </w:instrText>
+      </w:r>
+      <w:r>
+        <w:fldChar w:fldCharType="separate"/>
+      </w:r>
+      <w:r>
+        <w:rPr>
+          <w:noProof/>
         </w:rPr>
         <w:t>2</w:t>
       </w:r>
       <w:r>
         <w:rPr>
+          <w:noProof/>
+        </w:rPr>
+        <w:fldChar w:fldCharType="end"/>
+      </w:r>
+      <w:r>
+        <w:rPr>
           <w:lang w:val="en-US"/>
         </w:rPr>
         <w:t xml:space="preserve">: </w:t>
@@ -5841,20 +6032,36 @@
         <w:rPr>
           <w:lang w:val="en-US"/>
         </w:rPr>
-        <w:t>Kết quả giải đề thi TOEIC dự trên bộ ngữ liệu n-gram của Google</w:t>
-      </w:r>
-      <w:r>
-        <w:rPr>
-          <w:lang w:val="en-US"/>
-        </w:rPr>
-        <w:t xml:space="preserve"> với các n-gram khác nhau</w:t>
-      </w:r>
-      <w:r>
-        <w:rPr>
-          <w:lang w:val="en-US"/>
-        </w:rPr>
-        <w:t>.</w:t>
-      </w:r>
+        <w:t>Kết quả giải đề thi TOEIC dự trên bộ ngữ liệu n-gram của Google với các n-gram khác nhau.</w:t>
+      </w:r>
+      <w:bookmarkEnd w:id="27"/>
+      <w:r>
+        <w:rPr>
+          <w:lang w:val="en-US"/>
+        </w:rPr>
+        <w:t xml:space="preserve"> </w:t>
+      </w:r>
+    </w:p>
+    <w:p>
+      <w:pPr>
+        <w:rPr>
+          <w:lang w:val="en-US"/>
+        </w:rPr>
+      </w:pPr>
+    </w:p>
+    <w:p>
+      <w:pPr>
+        <w:rPr>
+          <w:lang w:val="en-US"/>
+        </w:rPr>
+      </w:pPr>
+    </w:p>
+    <w:p>
+      <w:pPr>
+        <w:rPr>
+          <w:lang w:val="en-US"/>
+        </w:rPr>
+      </w:pPr>
     </w:p>
     <w:p>
       <w:pPr>
@@ -5896,14 +6103,14 @@
       <w:pPr>
         <w:pStyle w:val="Heading1"/>
       </w:pPr>
-      <w:bookmarkStart w:id="26" w:name="_Toc487148397"/>
+      <w:bookmarkStart w:id="28" w:name="_Toc487196748"/>
       <w:bookmarkEnd w:id="12"/>
       <w:bookmarkEnd w:id="13"/>
       <w:r>
         <w:lastRenderedPageBreak/>
         <w:t>MÔ HÌNH</w:t>
       </w:r>
-      <w:bookmarkEnd w:id="26"/>
+      <w:bookmarkEnd w:id="28"/>
     </w:p>
     <w:p>
       <w:pPr>
@@ -5926,7 +6133,7 @@
           <w:lang w:val="en-US"/>
         </w:rPr>
       </w:pPr>
-      <w:bookmarkStart w:id="27" w:name="_Toc487148398"/>
+      <w:bookmarkStart w:id="29" w:name="_Toc487196749"/>
       <w:r>
         <w:rPr>
           <w:rFonts w:eastAsia="Times New Roman"/>
@@ -5934,7 +6141,7 @@
         </w:rPr>
         <w:t>Chủ đề cấp độ 2</w:t>
       </w:r>
-      <w:bookmarkEnd w:id="27"/>
+      <w:bookmarkEnd w:id="29"/>
     </w:p>
     <w:p>
       <w:pPr>
@@ -5943,14 +6150,14 @@
           <w:lang w:val="en-US"/>
         </w:rPr>
       </w:pPr>
-      <w:bookmarkStart w:id="28" w:name="_Toc487148399"/>
+      <w:bookmarkStart w:id="30" w:name="_Toc487196750"/>
       <w:r>
         <w:rPr>
           <w:lang w:val="en-US"/>
         </w:rPr>
         <w:t>Chủ đề cấp độ 3</w:t>
       </w:r>
-      <w:bookmarkEnd w:id="28"/>
+      <w:bookmarkEnd w:id="30"/>
     </w:p>
     <w:p>
       <w:pPr>
@@ -5959,14 +6166,14 @@
           <w:lang w:val="en-US"/>
         </w:rPr>
       </w:pPr>
-      <w:bookmarkStart w:id="29" w:name="_Toc487148400"/>
+      <w:bookmarkStart w:id="31" w:name="_Toc487196751"/>
       <w:r>
         <w:rPr>
           <w:lang w:val="en-US"/>
         </w:rPr>
         <w:t>Chủ đề cấp độ 4</w:t>
       </w:r>
-      <w:bookmarkEnd w:id="29"/>
+      <w:bookmarkEnd w:id="31"/>
     </w:p>
     <w:p>
       <w:pPr>
@@ -5983,7 +6190,7 @@
           <w:lang w:val="en-US"/>
         </w:rPr>
       </w:pPr>
-      <w:bookmarkStart w:id="30" w:name="_Toc487148414"/>
+      <w:bookmarkStart w:id="32" w:name="_Toc487196886"/>
       <w:r>
         <w:t xml:space="preserve">Bảng </w:t>
       </w:r>
@@ -6000,7 +6207,7 @@
         <w:rPr>
           <w:noProof/>
         </w:rPr>
-        <w:t>2</w:t>
+        <w:t>3</w:t>
       </w:r>
       <w:r>
         <w:rPr>
@@ -6038,7 +6245,7 @@
         </w:rPr>
         <w:t>: Tên bảng 1</w:t>
       </w:r>
-      <w:bookmarkEnd w:id="30"/>
+      <w:bookmarkEnd w:id="32"/>
     </w:p>
     <w:p>
       <w:pPr>
@@ -6047,14 +6254,14 @@
           <w:lang w:val="en-US"/>
         </w:rPr>
       </w:pPr>
-      <w:bookmarkStart w:id="31" w:name="_Toc487148401"/>
+      <w:bookmarkStart w:id="33" w:name="_Toc487196752"/>
       <w:r>
         <w:rPr>
           <w:lang w:val="en-US"/>
         </w:rPr>
         <w:t>Chủ đề cấp độ 2</w:t>
       </w:r>
-      <w:bookmarkEnd w:id="31"/>
+      <w:bookmarkEnd w:id="33"/>
     </w:p>
     <w:p>
       <w:pPr>
@@ -6063,14 +6270,14 @@
           <w:lang w:val="en-US"/>
         </w:rPr>
       </w:pPr>
-      <w:bookmarkStart w:id="32" w:name="_Toc487148402"/>
+      <w:bookmarkStart w:id="34" w:name="_Toc487196753"/>
       <w:r>
         <w:rPr>
           <w:lang w:val="en-US"/>
         </w:rPr>
         <w:t>Chủ đề cấp độ 3</w:t>
       </w:r>
-      <w:bookmarkEnd w:id="32"/>
+      <w:bookmarkEnd w:id="34"/>
     </w:p>
     <w:p>
       <w:pPr>
@@ -6103,12 +6310,12 @@
       <w:pPr>
         <w:pStyle w:val="Heading1"/>
       </w:pPr>
-      <w:bookmarkStart w:id="33" w:name="_Toc487148403"/>
+      <w:bookmarkStart w:id="35" w:name="_Toc487196754"/>
       <w:r>
         <w:lastRenderedPageBreak/>
         <w:t>CÀI ĐẶT – THỬ NGHIỆM</w:t>
       </w:r>
-      <w:bookmarkEnd w:id="33"/>
+      <w:bookmarkEnd w:id="35"/>
     </w:p>
     <w:p>
       <w:r>
@@ -6135,14 +6342,14 @@
           <w:lang w:val="en-US"/>
         </w:rPr>
       </w:pPr>
-      <w:bookmarkStart w:id="34" w:name="_Toc487148404"/>
+      <w:bookmarkStart w:id="36" w:name="_Toc487196755"/>
       <w:r>
         <w:rPr>
           <w:lang w:val="en-US"/>
         </w:rPr>
         <w:t>Chủ đề cấp độ 2</w:t>
       </w:r>
-      <w:bookmarkEnd w:id="34"/>
+      <w:bookmarkEnd w:id="36"/>
     </w:p>
     <w:p>
       <w:pPr>
@@ -6177,14 +6384,14 @@
           <w:lang w:val="en-US"/>
         </w:rPr>
       </w:pPr>
-      <w:bookmarkStart w:id="35" w:name="_Toc487148405"/>
+      <w:bookmarkStart w:id="37" w:name="_Toc487196756"/>
       <w:r>
         <w:rPr>
           <w:lang w:val="en-US"/>
         </w:rPr>
         <w:t>Chủ đề cấp độ 3</w:t>
       </w:r>
-      <w:bookmarkEnd w:id="35"/>
+      <w:bookmarkEnd w:id="37"/>
     </w:p>
     <w:p>
       <w:pPr>
@@ -6193,14 +6400,14 @@
           <w:lang w:val="en-US"/>
         </w:rPr>
       </w:pPr>
-      <w:bookmarkStart w:id="36" w:name="_Toc487148406"/>
+      <w:bookmarkStart w:id="38" w:name="_Toc487196757"/>
       <w:r>
         <w:rPr>
           <w:lang w:val="en-US"/>
         </w:rPr>
         <w:t>Chủ đề cấp độ 4</w:t>
       </w:r>
-      <w:bookmarkEnd w:id="36"/>
+      <w:bookmarkEnd w:id="38"/>
     </w:p>
     <w:p>
       <w:pPr>
@@ -6209,14 +6416,14 @@
           <w:lang w:val="en-US"/>
         </w:rPr>
       </w:pPr>
-      <w:bookmarkStart w:id="37" w:name="_Toc487148407"/>
+      <w:bookmarkStart w:id="39" w:name="_Toc487196758"/>
       <w:r>
         <w:rPr>
           <w:lang w:val="en-US"/>
         </w:rPr>
         <w:t>Chủ đề cấp độ 2</w:t>
       </w:r>
-      <w:bookmarkEnd w:id="37"/>
+      <w:bookmarkEnd w:id="39"/>
     </w:p>
     <w:p>
       <w:pPr>
@@ -6242,12 +6449,12 @@
       <w:pPr>
         <w:pStyle w:val="Heading1"/>
       </w:pPr>
-      <w:bookmarkStart w:id="38" w:name="_Toc487148408"/>
+      <w:bookmarkStart w:id="40" w:name="_Toc487196759"/>
       <w:r>
         <w:lastRenderedPageBreak/>
         <w:t>KẾT LUẬN</w:t>
       </w:r>
-      <w:bookmarkEnd w:id="38"/>
+      <w:bookmarkEnd w:id="40"/>
     </w:p>
     <w:p>
       <w:r>
@@ -6264,7 +6471,7 @@
           <w:lang w:val="en-US"/>
         </w:rPr>
       </w:pPr>
-      <w:bookmarkStart w:id="39" w:name="_Toc487148409"/>
+      <w:bookmarkStart w:id="41" w:name="_Toc487196760"/>
       <w:r>
         <w:rPr>
           <w:lang w:val="en-US"/>
@@ -6277,7 +6484,7 @@
         </w:rPr>
         <w:t>quả</w:t>
       </w:r>
-      <w:bookmarkEnd w:id="39"/>
+      <w:bookmarkEnd w:id="41"/>
     </w:p>
     <w:p>
       <w:pPr>
@@ -6312,14 +6519,14 @@
           <w:lang w:val="en-US"/>
         </w:rPr>
       </w:pPr>
-      <w:bookmarkStart w:id="40" w:name="_Toc487148410"/>
+      <w:bookmarkStart w:id="42" w:name="_Toc487196761"/>
       <w:r>
         <w:rPr>
           <w:lang w:val="en-US"/>
         </w:rPr>
         <w:t>Chủ đề cấp độ 3</w:t>
       </w:r>
-      <w:bookmarkEnd w:id="40"/>
+      <w:bookmarkEnd w:id="42"/>
     </w:p>
     <w:p>
       <w:pPr>
@@ -6328,14 +6535,14 @@
           <w:lang w:val="en-US"/>
         </w:rPr>
       </w:pPr>
-      <w:bookmarkStart w:id="41" w:name="_Toc487148411"/>
+      <w:bookmarkStart w:id="43" w:name="_Toc487196762"/>
       <w:r>
         <w:rPr>
           <w:lang w:val="en-US"/>
         </w:rPr>
         <w:t>Chủ đề cấp độ 4</w:t>
       </w:r>
-      <w:bookmarkEnd w:id="41"/>
+      <w:bookmarkEnd w:id="43"/>
     </w:p>
     <w:p>
       <w:pPr>
@@ -6344,14 +6551,14 @@
           <w:lang w:val="en-US"/>
         </w:rPr>
       </w:pPr>
-      <w:bookmarkStart w:id="42" w:name="_Toc487148412"/>
+      <w:bookmarkStart w:id="44" w:name="_Toc487196763"/>
       <w:r>
         <w:rPr>
           <w:lang w:val="en-US"/>
         </w:rPr>
         <w:t>Kết luận</w:t>
       </w:r>
-      <w:bookmarkEnd w:id="42"/>
+      <w:bookmarkEnd w:id="44"/>
     </w:p>
     <w:p>
       <w:r>
@@ -6368,14 +6575,14 @@
           <w:lang w:val="en-US"/>
         </w:rPr>
       </w:pPr>
-      <w:bookmarkStart w:id="43" w:name="_Toc487148413"/>
+      <w:bookmarkStart w:id="45" w:name="_Toc487196764"/>
       <w:r>
         <w:rPr>
           <w:lang w:val="en-US"/>
         </w:rPr>
         <w:t>Hướng phát triển</w:t>
       </w:r>
-      <w:bookmarkEnd w:id="43"/>
+      <w:bookmarkEnd w:id="45"/>
     </w:p>
     <w:p>
       <w:pPr>
@@ -14468,7 +14675,7 @@
 </file>
 
 <file path=customXml/itemProps1.xml><?xml version="1.0" encoding="utf-8"?>
-<ds:datastoreItem xmlns:ds="http://schemas.openxmlformats.org/officeDocument/2006/customXml" ds:itemID="{99C5DA95-1A4C-4C1A-813F-A320AC7C19E2}">
+<ds:datastoreItem xmlns:ds="http://schemas.openxmlformats.org/officeDocument/2006/customXml" ds:itemID="{C9003D1C-74B7-42F9-A41E-D3B186190174}">
   <ds:schemaRefs>
     <ds:schemaRef ds:uri="http://schemas.openxmlformats.org/officeDocument/2006/bibliography"/>
   </ds:schemaRefs>

--- a/UIT_KhoaLuanNguyen.docx
+++ b/UIT_KhoaLuanNguyen.docx
@@ -7131,6 +7131,7 @@
           <w:id w:val="-154452443"/>
           <w:citation/>
         </w:sdtPr>
+        <w:sdtEndPr/>
         <w:sdtContent>
           <w:r>
             <w:rPr>
@@ -7238,6 +7239,7 @@
           <w:id w:val="-603107467"/>
           <w:citation/>
         </w:sdtPr>
+        <w:sdtEndPr/>
         <w:sdtContent>
           <w:r>
             <w:rPr>
@@ -7404,6 +7406,7 @@
           <w:id w:val="1149644390"/>
           <w:citation/>
         </w:sdtPr>
+        <w:sdtEndPr/>
         <w:sdtContent>
           <w:r>
             <w:fldChar w:fldCharType="begin"/>
@@ -7819,6 +7822,7 @@
           <w:id w:val="196292437"/>
           <w:citation/>
         </w:sdtPr>
+        <w:sdtEndPr/>
         <w:sdtContent>
           <w:r>
             <w:fldChar w:fldCharType="begin"/>
@@ -8020,6 +8024,7 @@
           <w:id w:val="680859873"/>
           <w:citation/>
         </w:sdtPr>
+        <w:sdtEndPr/>
         <w:sdtContent>
           <w:r>
             <w:rPr>
@@ -8123,6 +8128,7 @@
           <w:id w:val="720646077"/>
           <w:citation/>
         </w:sdtPr>
+        <w:sdtEndPr/>
         <w:sdtContent>
           <w:r>
             <w:rPr>
@@ -8210,6 +8216,7 @@
           <w:id w:val="-831062845"/>
           <w:citation/>
         </w:sdtPr>
+        <w:sdtEndPr/>
         <w:sdtContent>
           <w:r>
             <w:rPr>
@@ -8339,51 +8346,25 @@
       <w:r>
         <w:t xml:space="preserve">Bảng </w:t>
       </w:r>
-      <w:r>
-        <w:fldChar w:fldCharType="begin"/>
-      </w:r>
-      <w:r>
-        <w:instrText xml:space="preserve"> STYLEREF 1 \s </w:instrText>
-      </w:r>
-      <w:r>
-        <w:fldChar w:fldCharType="separate"/>
-      </w:r>
-      <w:r>
-        <w:rPr>
-          <w:noProof/>
-        </w:rPr>
-        <w:t>2</w:t>
-      </w:r>
-      <w:r>
-        <w:rPr>
-          <w:noProof/>
-        </w:rPr>
-        <w:fldChar w:fldCharType="end"/>
-      </w:r>
+      <w:fldSimple w:instr=" STYLEREF 1 \s ">
+        <w:r>
+          <w:rPr>
+            <w:noProof/>
+          </w:rPr>
+          <w:t>2</w:t>
+        </w:r>
+      </w:fldSimple>
       <w:r>
         <w:t>.</w:t>
       </w:r>
-      <w:r>
-        <w:fldChar w:fldCharType="begin"/>
-      </w:r>
-      <w:r>
-        <w:instrText xml:space="preserve"> SEQ Bảng \* ARABIC \s 1 </w:instrText>
-      </w:r>
-      <w:r>
-        <w:fldChar w:fldCharType="separate"/>
-      </w:r>
-      <w:r>
-        <w:rPr>
-          <w:noProof/>
-        </w:rPr>
-        <w:t>1</w:t>
-      </w:r>
-      <w:r>
-        <w:rPr>
-          <w:noProof/>
-        </w:rPr>
-        <w:fldChar w:fldCharType="end"/>
-      </w:r>
+      <w:fldSimple w:instr=" SEQ Bảng \* ARABIC \s 1 ">
+        <w:r>
+          <w:rPr>
+            <w:noProof/>
+          </w:rPr>
+          <w:t>1</w:t>
+        </w:r>
+      </w:fldSimple>
       <w:r>
         <w:rPr>
           <w:lang w:val="en-US"/>
@@ -8425,6 +8406,7 @@
           <w:id w:val="1270734717"/>
           <w:citation/>
         </w:sdtPr>
+        <w:sdtEndPr/>
         <w:sdtContent>
           <w:r>
             <w:rPr>
@@ -8534,51 +8516,25 @@
       <w:r>
         <w:t xml:space="preserve">Bảng </w:t>
       </w:r>
-      <w:r>
-        <w:fldChar w:fldCharType="begin"/>
-      </w:r>
-      <w:r>
-        <w:instrText xml:space="preserve"> STYLEREF 1 \s </w:instrText>
-      </w:r>
-      <w:r>
-        <w:fldChar w:fldCharType="separate"/>
-      </w:r>
-      <w:r>
-        <w:rPr>
-          <w:noProof/>
-        </w:rPr>
-        <w:t>2</w:t>
-      </w:r>
-      <w:r>
-        <w:rPr>
-          <w:noProof/>
-        </w:rPr>
-        <w:fldChar w:fldCharType="end"/>
-      </w:r>
+      <w:fldSimple w:instr=" STYLEREF 1 \s ">
+        <w:r>
+          <w:rPr>
+            <w:noProof/>
+          </w:rPr>
+          <w:t>2</w:t>
+        </w:r>
+      </w:fldSimple>
       <w:r>
         <w:t>.</w:t>
       </w:r>
-      <w:r>
-        <w:fldChar w:fldCharType="begin"/>
-      </w:r>
-      <w:r>
-        <w:instrText xml:space="preserve"> SEQ Bảng \* ARABIC \s 1 </w:instrText>
-      </w:r>
-      <w:r>
-        <w:fldChar w:fldCharType="separate"/>
-      </w:r>
-      <w:r>
-        <w:rPr>
-          <w:noProof/>
-        </w:rPr>
-        <w:t>2</w:t>
-      </w:r>
-      <w:r>
-        <w:rPr>
-          <w:noProof/>
-        </w:rPr>
-        <w:fldChar w:fldCharType="end"/>
-      </w:r>
+      <w:fldSimple w:instr=" SEQ Bảng \* ARABIC \s 1 ">
+        <w:r>
+          <w:rPr>
+            <w:noProof/>
+          </w:rPr>
+          <w:t>2</w:t>
+        </w:r>
+      </w:fldSimple>
       <w:r>
         <w:rPr>
           <w:lang w:val="en-US"/>
@@ -9478,6 +9434,7 @@
     </w:p>
     <w:p>
       <w:r>
+        <w:lastRenderedPageBreak/>
         <w:t>Lưu ý:</w:t>
       </w:r>
     </w:p>
@@ -9498,7 +9455,6 @@
           <w:rFonts w:ascii="Times New Roman" w:hAnsi="Times New Roman"/>
           <w:szCs w:val="26"/>
         </w:rPr>
-        <w:lastRenderedPageBreak/>
         <w:t>P(A, B) = P(A) *</w:t>
       </w:r>
       <w:r>
@@ -9523,13 +9479,7 @@
             <w:rPr>
               <w:rFonts w:ascii="Cambria Math" w:hAnsi="Cambria Math"/>
             </w:rPr>
-            <m:t>=&gt;</m:t>
-          </m:r>
-          <m:r>
-            <w:rPr>
-              <w:rFonts w:ascii="Cambria Math" w:hAnsi="Cambria Math"/>
-            </w:rPr>
-            <m:t>P</m:t>
+            <m:t>=&gt;P</m:t>
           </m:r>
           <m:d>
             <m:dPr>
@@ -10090,13 +10040,7 @@
                 <w:rPr>
                   <w:rFonts w:ascii="Cambria Math" w:hAnsi="Cambria Math"/>
                 </w:rPr>
-                <m:t>n</m:t>
-              </m:r>
-              <m:r>
-                <w:rPr>
-                  <w:rFonts w:ascii="Cambria Math" w:hAnsi="Cambria Math"/>
-                </w:rPr>
-                <m:t>-1</m:t>
+                <m:t>n-1</m:t>
               </m:r>
             </m:sub>
           </m:sSub>
@@ -10142,10 +10086,7 @@
         <w:jc w:val="left"/>
       </w:pPr>
       <w:r>
-        <w:t xml:space="preserve">P(“Công </w:t>
-      </w:r>
-      <w:r>
-        <w:t>Nghệ Thông Tin”)</w:t>
+        <w:t>P(“Công Nghệ Thông Tin”)</w:t>
       </w:r>
       <w:r>
         <w:br/>
@@ -10299,21 +10240,7 @@
               <w:rFonts w:ascii="Cambria Math" w:hAnsi="Cambria Math"/>
               <w:szCs w:val="26"/>
             </w:rPr>
-            <m:t>*</m:t>
-          </m:r>
-          <m:r>
-            <w:rPr>
-              <w:rFonts w:ascii="Cambria Math" w:hAnsi="Cambria Math"/>
-              <w:szCs w:val="26"/>
-            </w:rPr>
-            <m:t>…</m:t>
-          </m:r>
-          <m:r>
-            <w:rPr>
-              <w:rFonts w:ascii="Cambria Math" w:hAnsi="Cambria Math"/>
-              <w:szCs w:val="26"/>
-            </w:rPr>
-            <m:t xml:space="preserve">* </m:t>
+            <m:t xml:space="preserve">*…* </m:t>
           </m:r>
           <m:sSub>
             <m:sSubPr>
@@ -10349,14 +10276,7 @@
               <w:rFonts w:ascii="Cambria Math" w:hAnsi="Cambria Math"/>
               <w:szCs w:val="26"/>
             </w:rPr>
-            <m:t>→</m:t>
-          </m:r>
-          <m:r>
-            <w:rPr>
-              <w:rFonts w:ascii="Cambria Math" w:hAnsi="Cambria Math"/>
-              <w:szCs w:val="26"/>
-            </w:rPr>
-            <m:t xml:space="preserve"> </m:t>
+            <m:t xml:space="preserve">→ </m:t>
           </m:r>
           <m:func>
             <m:funcPr>
@@ -10539,14 +10459,7 @@
               <w:rFonts w:ascii="Cambria Math" w:hAnsi="Cambria Math"/>
               <w:szCs w:val="26"/>
             </w:rPr>
-            <m:t>+</m:t>
-          </m:r>
-          <m:r>
-            <w:rPr>
-              <w:rFonts w:ascii="Cambria Math" w:hAnsi="Cambria Math"/>
-              <w:szCs w:val="26"/>
-            </w:rPr>
-            <m:t>…+</m:t>
+            <m:t>+…+</m:t>
           </m:r>
           <m:func>
             <m:funcPr>
@@ -10655,6 +10568,7 @@
         <w:spacing w:line="360" w:lineRule="auto"/>
       </w:pPr>
       <w:r>
+        <w:lastRenderedPageBreak/>
         <w:t>Các metadata để diễn giải lại ý nghĩa của các các thẻ hoặc diễn giải tóm gọn lại về văn bản</w:t>
       </w:r>
     </w:p>
@@ -10801,7 +10715,11 @@
         <w:t xml:space="preserve"> – bộ ngữ liệu chứ nội dung là các tin tức được thu thập trên báo chí từ năm 2006 đến nay. Bộ ngữ liệu được sử dụng tập trung để giải quyết vấn đề dịch máy. Vì thế bộ ngữ liệu có đến 6 thứ tiếng như: Đức, Anh, Nga, Pháp, …</w:t>
       </w:r>
       <w:r>
-        <w:t xml:space="preserve"> Đến nay đã được 12 phiên bản với các phiên bản khác nhau như News Crawl, Development Set, Europarl, …</w:t>
+        <w:t xml:space="preserve"> </w:t>
+      </w:r>
+      <w:r>
+        <w:lastRenderedPageBreak/>
+        <w:t>Đến nay đã được 12 phiên bản với các phiên bản khác nhau như News Crawl, Development Set, Europarl, …</w:t>
       </w:r>
     </w:p>
     <w:p>
@@ -10816,7 +10734,6 @@
         <w:rPr>
           <w:lang w:val="en-US"/>
         </w:rPr>
-        <w:lastRenderedPageBreak/>
         <w:t>Mô hình đề xuấ</w:t>
       </w:r>
       <w:r>
@@ -11637,51 +11554,25 @@
       <w:r>
         <w:t xml:space="preserve">Bảng </w:t>
       </w:r>
-      <w:r>
-        <w:fldChar w:fldCharType="begin"/>
-      </w:r>
-      <w:r>
-        <w:instrText xml:space="preserve"> STYLEREF 1 \s </w:instrText>
-      </w:r>
-      <w:r>
-        <w:fldChar w:fldCharType="separate"/>
-      </w:r>
-      <w:r>
-        <w:rPr>
-          <w:noProof/>
-        </w:rPr>
-        <w:t>3</w:t>
-      </w:r>
-      <w:r>
-        <w:rPr>
-          <w:noProof/>
-        </w:rPr>
-        <w:fldChar w:fldCharType="end"/>
-      </w:r>
+      <w:fldSimple w:instr=" STYLEREF 1 \s ">
+        <w:r>
+          <w:rPr>
+            <w:noProof/>
+          </w:rPr>
+          <w:t>3</w:t>
+        </w:r>
+      </w:fldSimple>
       <w:r>
         <w:t>.</w:t>
       </w:r>
-      <w:r>
-        <w:fldChar w:fldCharType="begin"/>
-      </w:r>
-      <w:r>
-        <w:instrText xml:space="preserve"> SEQ Bảng \* ARABIC \s 1 </w:instrText>
-      </w:r>
-      <w:r>
-        <w:fldChar w:fldCharType="separate"/>
-      </w:r>
-      <w:r>
-        <w:rPr>
-          <w:noProof/>
-        </w:rPr>
-        <w:t>1</w:t>
-      </w:r>
-      <w:r>
-        <w:rPr>
-          <w:noProof/>
-        </w:rPr>
-        <w:fldChar w:fldCharType="end"/>
-      </w:r>
+      <w:fldSimple w:instr=" SEQ Bảng \* ARABIC \s 1 ">
+        <w:r>
+          <w:rPr>
+            <w:noProof/>
+          </w:rPr>
+          <w:t>1</w:t>
+        </w:r>
+      </w:fldSimple>
       <w:r>
         <w:rPr>
           <w:lang w:val="en-US"/>
@@ -17221,51 +17112,25 @@
       <w:r>
         <w:t xml:space="preserve">Bảng </w:t>
       </w:r>
-      <w:r>
-        <w:fldChar w:fldCharType="begin"/>
-      </w:r>
-      <w:r>
-        <w:instrText xml:space="preserve"> STYLEREF 1 \s </w:instrText>
-      </w:r>
-      <w:r>
-        <w:fldChar w:fldCharType="separate"/>
-      </w:r>
-      <w:r>
-        <w:rPr>
-          <w:noProof/>
-        </w:rPr>
-        <w:t>4</w:t>
-      </w:r>
-      <w:r>
-        <w:rPr>
-          <w:noProof/>
-        </w:rPr>
-        <w:fldChar w:fldCharType="end"/>
-      </w:r>
+      <w:fldSimple w:instr=" STYLEREF 1 \s ">
+        <w:r>
+          <w:rPr>
+            <w:noProof/>
+          </w:rPr>
+          <w:t>4</w:t>
+        </w:r>
+      </w:fldSimple>
       <w:r>
         <w:t>.</w:t>
       </w:r>
-      <w:r>
-        <w:fldChar w:fldCharType="begin"/>
-      </w:r>
-      <w:r>
-        <w:instrText xml:space="preserve"> SEQ Bảng \* ARABIC \s 1 </w:instrText>
-      </w:r>
-      <w:r>
-        <w:fldChar w:fldCharType="separate"/>
-      </w:r>
-      <w:r>
-        <w:rPr>
-          <w:noProof/>
-        </w:rPr>
-        <w:t>1</w:t>
-      </w:r>
-      <w:r>
-        <w:rPr>
-          <w:noProof/>
-        </w:rPr>
-        <w:fldChar w:fldCharType="end"/>
-      </w:r>
+      <w:fldSimple w:instr=" SEQ Bảng \* ARABIC \s 1 ">
+        <w:r>
+          <w:rPr>
+            <w:noProof/>
+          </w:rPr>
+          <w:t>1</w:t>
+        </w:r>
+      </w:fldSimple>
       <w:r>
         <w:rPr>
           <w:lang w:val="en-US"/>
@@ -18256,6 +18121,7 @@
           <w:id w:val="929012417"/>
           <w:citation/>
         </w:sdtPr>
+        <w:sdtEndPr/>
         <w:sdtContent>
           <w:r>
             <w:rPr>
@@ -18386,51 +18252,25 @@
       <w:r>
         <w:t xml:space="preserve">Bảng </w:t>
       </w:r>
-      <w:r>
-        <w:fldChar w:fldCharType="begin"/>
-      </w:r>
-      <w:r>
-        <w:instrText xml:space="preserve"> STYLEREF 1 \s </w:instrText>
-      </w:r>
-      <w:r>
-        <w:fldChar w:fldCharType="separate"/>
-      </w:r>
-      <w:r>
-        <w:rPr>
-          <w:noProof/>
-        </w:rPr>
-        <w:t>4</w:t>
-      </w:r>
-      <w:r>
-        <w:rPr>
-          <w:noProof/>
-        </w:rPr>
-        <w:fldChar w:fldCharType="end"/>
-      </w:r>
+      <w:fldSimple w:instr=" STYLEREF 1 \s ">
+        <w:r>
+          <w:rPr>
+            <w:noProof/>
+          </w:rPr>
+          <w:t>4</w:t>
+        </w:r>
+      </w:fldSimple>
       <w:r>
         <w:t>.</w:t>
       </w:r>
-      <w:r>
-        <w:fldChar w:fldCharType="begin"/>
-      </w:r>
-      <w:r>
-        <w:instrText xml:space="preserve"> SEQ Bảng \* ARABIC \s 1 </w:instrText>
-      </w:r>
-      <w:r>
-        <w:fldChar w:fldCharType="separate"/>
-      </w:r>
-      <w:r>
-        <w:rPr>
-          <w:noProof/>
-        </w:rPr>
-        <w:t>2</w:t>
-      </w:r>
-      <w:r>
-        <w:rPr>
-          <w:noProof/>
-        </w:rPr>
-        <w:fldChar w:fldCharType="end"/>
-      </w:r>
+      <w:fldSimple w:instr=" SEQ Bảng \* ARABIC \s 1 ">
+        <w:r>
+          <w:rPr>
+            <w:noProof/>
+          </w:rPr>
+          <w:t>2</w:t>
+        </w:r>
+      </w:fldSimple>
       <w:r>
         <w:rPr>
           <w:lang w:val="en-US"/>
@@ -18463,6 +18303,7 @@
           <w:id w:val="680086812"/>
           <w:citation/>
         </w:sdtPr>
+        <w:sdtEndPr/>
         <w:sdtContent>
           <w:r>
             <w:rPr>
@@ -18525,6 +18366,7 @@
           <w:id w:val="-35669061"/>
           <w:citation/>
         </w:sdtPr>
+        <w:sdtEndPr/>
         <w:sdtContent>
           <w:r>
             <w:rPr>
@@ -18586,6 +18428,7 @@
           <w:id w:val="649409164"/>
           <w:citation/>
         </w:sdtPr>
+        <w:sdtEndPr/>
         <w:sdtContent>
           <w:r>
             <w:rPr>
@@ -18762,6 +18605,7 @@
           <w:id w:val="225181655"/>
           <w:citation/>
         </w:sdtPr>
+        <w:sdtEndPr/>
         <w:sdtContent>
           <w:r>
             <w:rPr>
@@ -18861,6 +18705,7 @@
           <w:id w:val="1424531463"/>
           <w:citation/>
         </w:sdtPr>
+        <w:sdtEndPr/>
         <w:sdtContent>
           <w:r>
             <w:rPr>
@@ -18967,51 +18812,25 @@
       <w:r>
         <w:t xml:space="preserve">Bảng </w:t>
       </w:r>
-      <w:r>
-        <w:fldChar w:fldCharType="begin"/>
-      </w:r>
-      <w:r>
-        <w:instrText xml:space="preserve"> STYLEREF 1 \s </w:instrText>
-      </w:r>
-      <w:r>
-        <w:fldChar w:fldCharType="separate"/>
-      </w:r>
-      <w:r>
-        <w:rPr>
-          <w:noProof/>
-        </w:rPr>
-        <w:t>4</w:t>
-      </w:r>
-      <w:r>
-        <w:rPr>
-          <w:noProof/>
-        </w:rPr>
-        <w:fldChar w:fldCharType="end"/>
-      </w:r>
+      <w:fldSimple w:instr=" STYLEREF 1 \s ">
+        <w:r>
+          <w:rPr>
+            <w:noProof/>
+          </w:rPr>
+          <w:t>4</w:t>
+        </w:r>
+      </w:fldSimple>
       <w:r>
         <w:t>.</w:t>
       </w:r>
-      <w:r>
-        <w:fldChar w:fldCharType="begin"/>
-      </w:r>
-      <w:r>
-        <w:instrText xml:space="preserve"> SEQ Bảng \* ARABIC \s 1 </w:instrText>
-      </w:r>
-      <w:r>
-        <w:fldChar w:fldCharType="separate"/>
-      </w:r>
-      <w:r>
-        <w:rPr>
-          <w:noProof/>
-        </w:rPr>
-        <w:t>3</w:t>
-      </w:r>
-      <w:r>
-        <w:rPr>
-          <w:noProof/>
-        </w:rPr>
-        <w:fldChar w:fldCharType="end"/>
-      </w:r>
+      <w:fldSimple w:instr=" SEQ Bảng \* ARABIC \s 1 ">
+        <w:r>
+          <w:rPr>
+            <w:noProof/>
+          </w:rPr>
+          <w:t>3</w:t>
+        </w:r>
+      </w:fldSimple>
       <w:r>
         <w:rPr>
           <w:lang w:val="en-US"/>
@@ -19057,6 +18876,7 @@
           <w:id w:val="672539609"/>
           <w:citation/>
         </w:sdtPr>
+        <w:sdtEndPr/>
         <w:sdtContent>
           <w:r>
             <w:rPr>
@@ -19152,51 +18972,25 @@
       <w:r>
         <w:t xml:space="preserve">Bảng </w:t>
       </w:r>
-      <w:r>
-        <w:fldChar w:fldCharType="begin"/>
-      </w:r>
-      <w:r>
-        <w:instrText xml:space="preserve"> STYLEREF 1 \s </w:instrText>
-      </w:r>
-      <w:r>
-        <w:fldChar w:fldCharType="separate"/>
-      </w:r>
-      <w:r>
-        <w:rPr>
-          <w:noProof/>
-        </w:rPr>
-        <w:t>4</w:t>
-      </w:r>
-      <w:r>
-        <w:rPr>
-          <w:noProof/>
-        </w:rPr>
-        <w:fldChar w:fldCharType="end"/>
-      </w:r>
+      <w:fldSimple w:instr=" STYLEREF 1 \s ">
+        <w:r>
+          <w:rPr>
+            <w:noProof/>
+          </w:rPr>
+          <w:t>4</w:t>
+        </w:r>
+      </w:fldSimple>
       <w:r>
         <w:t>.</w:t>
       </w:r>
-      <w:r>
-        <w:fldChar w:fldCharType="begin"/>
-      </w:r>
-      <w:r>
-        <w:instrText xml:space="preserve"> SEQ Bảng \* ARABIC \s 1 </w:instrText>
-      </w:r>
-      <w:r>
-        <w:fldChar w:fldCharType="separate"/>
-      </w:r>
-      <w:r>
-        <w:rPr>
-          <w:noProof/>
-        </w:rPr>
-        <w:t>4</w:t>
-      </w:r>
-      <w:r>
-        <w:rPr>
-          <w:noProof/>
-        </w:rPr>
-        <w:fldChar w:fldCharType="end"/>
-      </w:r>
+      <w:fldSimple w:instr=" SEQ Bảng \* ARABIC \s 1 ">
+        <w:r>
+          <w:rPr>
+            <w:noProof/>
+          </w:rPr>
+          <w:t>4</w:t>
+        </w:r>
+      </w:fldSimple>
       <w:r>
         <w:rPr>
           <w:lang w:val="en-US"/>
@@ -19242,6 +19036,7 @@
           <w:id w:val="-1677878567"/>
           <w:citation/>
         </w:sdtPr>
+        <w:sdtEndPr/>
         <w:sdtContent>
           <w:r>
             <w:rPr>
@@ -19285,8 +19080,7 @@
         </w:rPr>
       </w:pPr>
       <w:bookmarkStart w:id="76" w:name="_Toc487445777"/>
-      <w:bookmarkStart w:id="77" w:name="_GoBack"/>
-      <w:commentRangeStart w:id="78"/>
+      <w:commentRangeStart w:id="77"/>
       <w:r>
         <w:rPr>
           <w:lang w:val="en-US"/>
@@ -19300,7 +19094,7 @@
         </w:rPr>
         <w:t xml:space="preserve">  </w:t>
       </w:r>
-      <w:commentRangeEnd w:id="78"/>
+      <w:commentRangeEnd w:id="77"/>
       <w:r>
         <w:rPr>
           <w:rStyle w:val="CommentReference"/>
@@ -19308,16 +19102,36 @@
           <w:b w:val="0"/>
           <w:bCs w:val="0"/>
         </w:rPr>
-        <w:commentReference w:id="78"/>
-      </w:r>
-    </w:p>
-    <w:bookmarkEnd w:id="77"/>
-    <w:p>
-      <w:pPr>
-        <w:rPr>
-          <w:lang w:val="en-US"/>
-        </w:rPr>
-      </w:pPr>
+        <w:commentReference w:id="77"/>
+      </w:r>
+    </w:p>
+    <w:p>
+      <w:pPr>
+        <w:rPr>
+          <w:lang w:val="en-US"/>
+        </w:rPr>
+      </w:pPr>
+      <w:r>
+        <w:rPr>
+          <w:lang w:val="en-US"/>
+        </w:rPr>
+        <w:t>Hệ thống chương trình chạy ổn định. Tuy nhiên do sử dụng nhiều công nghệ miễn phí với mức dùng thử nên hệ thống không thực thi nhanh được. Ví dụ với hệ thống Azure SQL, mỗi lệnh truy vấn dữ liệu tiêu tốn 27 giây hoặc hệ thống server Heroku tự đống ngắt sau mỗi 30’. Khi có truy cập vào server Heroku trở lại, hệ thống cần 10s để khởi động về trạng thái chuẩn bị nhận tin nhắn từ người dùng.</w:t>
+      </w:r>
+    </w:p>
+    <w:p>
+      <w:pPr>
+        <w:rPr>
+          <w:lang w:val="en-US"/>
+        </w:rPr>
+      </w:pPr>
+      <w:r>
+        <w:rPr>
+          <w:lang w:val="en-US"/>
+        </w:rPr>
+        <w:t>Để có thể triển khai ứng dụng ra thành ứng dụng cho người dùng sử dụng được, cần tiêu tốn một lượng chi phí để mua thêm băng thông và dung lượng trên cơ sở dữ liệu trong trường hợp sử dụng một corpus lớn hơn để huấn luyện hệ thống. Và một khoảng chi phí để sử dụng server Heroku luôn chạy với băng thông chấp nhận được.</w:t>
+      </w:r>
+      <w:bookmarkStart w:id="78" w:name="_GoBack"/>
+      <w:bookmarkEnd w:id="78"/>
     </w:p>
     <w:p>
       <w:pPr>
@@ -19574,12 +19388,14 @@
           <w:docPartUnique/>
         </w:docPartObj>
       </w:sdtPr>
+      <w:sdtEndPr/>
       <w:sdtContent>
         <w:sdt>
           <w:sdtPr>
             <w:id w:val="-573587230"/>
             <w:bibliography/>
           </w:sdtPr>
+          <w:sdtEndPr/>
           <w:sdtContent>
             <w:p>
               <w:pPr>
@@ -20189,7 +20005,7 @@
       </w:pPr>
     </w:p>
   </w:comment>
-  <w:comment w:id="78" w:author="Nguyen Phan Khoi" w:date="2017-07-10T10:46:00Z" w:initials="NPK">
+  <w:comment w:id="77" w:author="Nguyen Phan Khoi" w:date="2017-07-10T10:46:00Z" w:initials="NPK">
     <w:p>
       <w:pPr>
         <w:rPr>
@@ -20374,7 +20190,7 @@
           <w:rPr>
             <w:noProof/>
           </w:rPr>
-          <w:t>59</w:t>
+          <w:t>57</w:t>
         </w:r>
         <w:r>
           <w:rPr>
@@ -22478,42 +22294,15 @@
   </w:num>
   <w:num w:numId="14">
     <w:abstractNumId w:val="9"/>
-    <w:lvlOverride w:ilvl="0"/>
-    <w:lvlOverride w:ilvl="1"/>
-    <w:lvlOverride w:ilvl="2"/>
-    <w:lvlOverride w:ilvl="3"/>
-    <w:lvlOverride w:ilvl="4"/>
-    <w:lvlOverride w:ilvl="5"/>
-    <w:lvlOverride w:ilvl="6"/>
-    <w:lvlOverride w:ilvl="7"/>
-    <w:lvlOverride w:ilvl="8"/>
   </w:num>
   <w:num w:numId="15">
     <w:abstractNumId w:val="5"/>
   </w:num>
   <w:num w:numId="16">
     <w:abstractNumId w:val="16"/>
-    <w:lvlOverride w:ilvl="0"/>
-    <w:lvlOverride w:ilvl="1"/>
-    <w:lvlOverride w:ilvl="2"/>
-    <w:lvlOverride w:ilvl="3"/>
-    <w:lvlOverride w:ilvl="4"/>
-    <w:lvlOverride w:ilvl="5"/>
-    <w:lvlOverride w:ilvl="6"/>
-    <w:lvlOverride w:ilvl="7"/>
-    <w:lvlOverride w:ilvl="8"/>
   </w:num>
   <w:num w:numId="17">
     <w:abstractNumId w:val="3"/>
-    <w:lvlOverride w:ilvl="0"/>
-    <w:lvlOverride w:ilvl="1"/>
-    <w:lvlOverride w:ilvl="2"/>
-    <w:lvlOverride w:ilvl="3"/>
-    <w:lvlOverride w:ilvl="4"/>
-    <w:lvlOverride w:ilvl="5"/>
-    <w:lvlOverride w:ilvl="6"/>
-    <w:lvlOverride w:ilvl="7"/>
-    <w:lvlOverride w:ilvl="8"/>
   </w:num>
   <w:num w:numId="18">
     <w:abstractNumId w:val="0"/>
@@ -23557,563 +23346,6 @@
 </w:styles>
 </file>
 
-<file path=word/glossary/document.xml><?xml version="1.0" encoding="utf-8"?>
-<w:glossaryDocument xmlns:wpc="http://schemas.microsoft.com/office/word/2010/wordprocessingCanvas" xmlns:cx="http://schemas.microsoft.com/office/drawing/2014/chartex" xmlns:cx1="http://schemas.microsoft.com/office/drawing/2015/9/8/chartex" xmlns:cx2="http://schemas.microsoft.com/office/drawing/2015/10/21/chartex" xmlns:cx3="http://schemas.microsoft.com/office/drawing/2016/5/9/chartex" xmlns:cx4="http://schemas.microsoft.com/office/drawing/2016/5/10/chartex" xmlns:cx5="http://schemas.microsoft.com/office/drawing/2016/5/11/chartex" xmlns:cx6="http://schemas.microsoft.com/office/drawing/2016/5/12/chartex" xmlns:cx7="http://schemas.microsoft.com/office/drawing/2016/5/13/chartex" xmlns:cx8="http://schemas.microsoft.com/office/drawing/2016/5/14/chartex" xmlns:mc="http://schemas.openxmlformats.org/markup-compatibility/2006" xmlns:aink="http://schemas.microsoft.com/office/drawing/2016/ink" xmlns:am3d="http://schemas.microsoft.com/office/drawing/2017/model3d" xmlns:o="urn:schemas-microsoft-com:office:office" xmlns:r="http://schemas.openxmlformats.org/officeDocument/2006/relationships" xmlns:m="http://schemas.openxmlformats.org/officeDocument/2006/math" xmlns:v="urn:schemas-microsoft-com:vml" xmlns:wp14="http://schemas.microsoft.com/office/word/2010/wordprocessingDrawing" xmlns:wp="http://schemas.openxmlformats.org/drawingml/2006/wordprocessingDrawing" xmlns:w10="urn:schemas-microsoft-com:office:word" xmlns:w="http://schemas.openxmlformats.org/wordprocessingml/2006/main" xmlns:w14="http://schemas.microsoft.com/office/word/2010/wordml" xmlns:w15="http://schemas.microsoft.com/office/word/2012/wordml" xmlns:w16cid="http://schemas.microsoft.com/office/word/2016/wordml/cid" xmlns:w16se="http://schemas.microsoft.com/office/word/2015/wordml/symex" xmlns:wpg="http://schemas.microsoft.com/office/word/2010/wordprocessingGroup" xmlns:wpi="http://schemas.microsoft.com/office/word/2010/wordprocessingInk" xmlns:wne="http://schemas.microsoft.com/office/word/2006/wordml" xmlns:wps="http://schemas.microsoft.com/office/word/2010/wordprocessingShape" mc:Ignorable="w14 w15 w16se w16cid wp14"/>
-</file>
-
-<file path=word/glossary/fontTable.xml><?xml version="1.0" encoding="utf-8"?>
-<w:fonts xmlns:mc="http://schemas.openxmlformats.org/markup-compatibility/2006" xmlns:r="http://schemas.openxmlformats.org/officeDocument/2006/relationships" xmlns:w="http://schemas.openxmlformats.org/wordprocessingml/2006/main" xmlns:w14="http://schemas.microsoft.com/office/word/2010/wordml" xmlns:w15="http://schemas.microsoft.com/office/word/2012/wordml" xmlns:w16cid="http://schemas.microsoft.com/office/word/2016/wordml/cid" xmlns:w16se="http://schemas.microsoft.com/office/word/2015/wordml/symex" mc:Ignorable="w14 w15 w16se w16cid">
-  <w:font w:name="Times New Roman">
-    <w:panose1 w:val="02020603050405020304"/>
-    <w:charset w:val="00"/>
-    <w:family w:val="roman"/>
-    <w:pitch w:val="variable"/>
-    <w:sig w:usb0="E0002AFF" w:usb1="C0007843" w:usb2="00000009" w:usb3="00000000" w:csb0="000001FF" w:csb1="00000000"/>
-  </w:font>
-  <w:font w:name="Courier New">
-    <w:panose1 w:val="02070309020205020404"/>
-    <w:charset w:val="00"/>
-    <w:family w:val="modern"/>
-    <w:pitch w:val="fixed"/>
-    <w:sig w:usb0="E0002EFF" w:usb1="C0007843" w:usb2="00000009" w:usb3="00000000" w:csb0="000001FF" w:csb1="00000000"/>
-  </w:font>
-  <w:font w:name="Wingdings">
-    <w:panose1 w:val="05000000000000000000"/>
-    <w:charset w:val="02"/>
-    <w:family w:val="auto"/>
-    <w:pitch w:val="variable"/>
-    <w:sig w:usb0="00000000" w:usb1="10000000" w:usb2="00000000" w:usb3="00000000" w:csb0="80000000" w:csb1="00000000"/>
-  </w:font>
-  <w:font w:name="Symbol">
-    <w:panose1 w:val="05050102010706020507"/>
-    <w:charset w:val="02"/>
-    <w:family w:val="roman"/>
-    <w:pitch w:val="variable"/>
-    <w:sig w:usb0="00000000" w:usb1="10000000" w:usb2="00000000" w:usb3="00000000" w:csb0="80000000" w:csb1="00000000"/>
-  </w:font>
-  <w:font w:name="Calibri">
-    <w:panose1 w:val="020F0502020204030204"/>
-    <w:charset w:val="00"/>
-    <w:family w:val="swiss"/>
-    <w:pitch w:val="variable"/>
-    <w:sig w:usb0="E0002AFF" w:usb1="4000ACFF" w:usb2="00000001" w:usb3="00000000" w:csb0="000001FF" w:csb1="00000000"/>
-  </w:font>
-  <w:font w:name="Cambria">
-    <w:panose1 w:val="02040503050406030204"/>
-    <w:charset w:val="00"/>
-    <w:family w:val="roman"/>
-    <w:pitch w:val="variable"/>
-    <w:sig w:usb0="E00002FF" w:usb1="400004FF" w:usb2="00000000" w:usb3="00000000" w:csb0="0000019F" w:csb1="00000000"/>
-  </w:font>
-  <w:font w:name="Tahoma">
-    <w:altName w:val="Times New Roman"/>
-    <w:panose1 w:val="020B0604030504040204"/>
-    <w:charset w:val="00"/>
-    <w:family w:val="swiss"/>
-    <w:pitch w:val="variable"/>
-    <w:sig w:usb0="E1002EFF" w:usb1="C000605B" w:usb2="00000029" w:usb3="00000000" w:csb0="000101FF" w:csb1="00000000"/>
-  </w:font>
-  <w:font w:name="Cambria Math">
-    <w:panose1 w:val="02040503050406030204"/>
-    <w:charset w:val="00"/>
-    <w:family w:val="roman"/>
-    <w:pitch w:val="variable"/>
-    <w:sig w:usb0="E00002FF" w:usb1="420024FF" w:usb2="00000000" w:usb3="00000000" w:csb0="0000019F" w:csb1="00000000"/>
-  </w:font>
-  <w:font w:name="Calibri Light">
-    <w:panose1 w:val="020F0302020204030204"/>
-    <w:charset w:val="00"/>
-    <w:family w:val="swiss"/>
-    <w:pitch w:val="variable"/>
-    <w:sig w:usb0="A0002AEF" w:usb1="4000207B" w:usb2="00000000" w:usb3="00000000" w:csb0="000001FF" w:csb1="00000000"/>
-  </w:font>
-</w:fonts>
-</file>
-
-<file path=word/glossary/settings.xml><?xml version="1.0" encoding="utf-8"?>
-<w:settings xmlns:mc="http://schemas.openxmlformats.org/markup-compatibility/2006" xmlns:o="urn:schemas-microsoft-com:office:office" xmlns:r="http://schemas.openxmlformats.org/officeDocument/2006/relationships" xmlns:m="http://schemas.openxmlformats.org/officeDocument/2006/math" xmlns:v="urn:schemas-microsoft-com:vml" xmlns:w10="urn:schemas-microsoft-com:office:word" xmlns:w="http://schemas.openxmlformats.org/wordprocessingml/2006/main" xmlns:w14="http://schemas.microsoft.com/office/word/2010/wordml" xmlns:w15="http://schemas.microsoft.com/office/word/2012/wordml" xmlns:w16cid="http://schemas.microsoft.com/office/word/2016/wordml/cid" xmlns:w16se="http://schemas.microsoft.com/office/word/2015/wordml/symex" xmlns:sl="http://schemas.openxmlformats.org/schemaLibrary/2006/main" mc:Ignorable="w14 w15 w16se w16cid">
-  <w:view w:val="normal"/>
-  <w:defaultTabStop w:val="720"/>
-  <w:characterSpacingControl w:val="doNotCompress"/>
-  <w:compat>
-    <w:useFELayout/>
-    <w:compatSetting w:name="compatibilityMode" w:uri="http://schemas.microsoft.com/office/word" w:val="15"/>
-    <w:compatSetting w:name="overrideTableStyleFontSizeAndJustification" w:uri="http://schemas.microsoft.com/office/word" w:val="1"/>
-    <w:compatSetting w:name="enableOpenTypeFeatures" w:uri="http://schemas.microsoft.com/office/word" w:val="1"/>
-    <w:compatSetting w:name="doNotFlipMirrorIndents" w:uri="http://schemas.microsoft.com/office/word" w:val="1"/>
-    <w:compatSetting w:name="differentiateMultirowTableHeaders" w:uri="http://schemas.microsoft.com/office/word" w:val="1"/>
-  </w:compat>
-  <w:rsids>
-    <w:rsidRoot w:val="00F3192E"/>
-    <w:rsid w:val="00C4128A"/>
-    <w:rsid w:val="00F3192E"/>
-  </w:rsids>
-  <m:mathPr>
-    <m:mathFont m:val="Cambria Math"/>
-    <m:brkBin m:val="before"/>
-    <m:brkBinSub m:val="--"/>
-    <m:smallFrac m:val="0"/>
-    <m:dispDef/>
-    <m:lMargin m:val="0"/>
-    <m:rMargin m:val="0"/>
-    <m:defJc m:val="centerGroup"/>
-    <m:wrapIndent m:val="1440"/>
-    <m:intLim m:val="subSup"/>
-    <m:naryLim m:val="undOvr"/>
-  </m:mathPr>
-  <w:themeFontLang w:val="en-US"/>
-  <w:clrSchemeMapping w:bg1="light1" w:t1="dark1" w:bg2="light2" w:t2="dark2" w:accent1="accent1" w:accent2="accent2" w:accent3="accent3" w:accent4="accent4" w:accent5="accent5" w:accent6="accent6" w:hyperlink="hyperlink" w:followedHyperlink="followedHyperlink"/>
-  <w:decimalSymbol w:val="."/>
-  <w:listSeparator w:val=","/>
-  <w15:chartTrackingRefBased/>
-</w:settings>
-</file>
-
-<file path=word/glossary/styles.xml><?xml version="1.0" encoding="utf-8"?>
-<w:styles xmlns:mc="http://schemas.openxmlformats.org/markup-compatibility/2006" xmlns:r="http://schemas.openxmlformats.org/officeDocument/2006/relationships" xmlns:w="http://schemas.openxmlformats.org/wordprocessingml/2006/main" xmlns:w14="http://schemas.microsoft.com/office/word/2010/wordml" xmlns:w15="http://schemas.microsoft.com/office/word/2012/wordml" xmlns:w16cid="http://schemas.microsoft.com/office/word/2016/wordml/cid" xmlns:w16se="http://schemas.microsoft.com/office/word/2015/wordml/symex" mc:Ignorable="w14 w15 w16se w16cid">
-  <w:docDefaults>
-    <w:rPrDefault>
-      <w:rPr>
-        <w:rFonts w:asciiTheme="minorHAnsi" w:eastAsiaTheme="minorEastAsia" w:hAnsiTheme="minorHAnsi" w:cstheme="minorBidi"/>
-        <w:sz w:val="22"/>
-        <w:szCs w:val="22"/>
-        <w:lang w:val="en-US" w:eastAsia="en-US" w:bidi="ar-SA"/>
-      </w:rPr>
-    </w:rPrDefault>
-    <w:pPrDefault>
-      <w:pPr>
-        <w:spacing w:after="160" w:line="259" w:lineRule="auto"/>
-      </w:pPr>
-    </w:pPrDefault>
-  </w:docDefaults>
-  <w:latentStyles w:defLockedState="0" w:defUIPriority="99" w:defSemiHidden="0" w:defUnhideWhenUsed="0" w:defQFormat="0" w:count="375">
-    <w:lsdException w:name="Normal" w:uiPriority="0" w:qFormat="1"/>
-    <w:lsdException w:name="heading 1" w:uiPriority="9" w:qFormat="1"/>
-    <w:lsdException w:name="heading 2" w:semiHidden="1" w:uiPriority="9" w:unhideWhenUsed="1" w:qFormat="1"/>
-    <w:lsdException w:name="heading 3" w:semiHidden="1" w:uiPriority="9" w:unhideWhenUsed="1" w:qFormat="1"/>
-    <w:lsdException w:name="heading 4" w:semiHidden="1" w:uiPriority="9" w:unhideWhenUsed="1" w:qFormat="1"/>
-    <w:lsdException w:name="heading 5" w:semiHidden="1" w:uiPriority="9" w:unhideWhenUsed="1" w:qFormat="1"/>
-    <w:lsdException w:name="heading 6" w:semiHidden="1" w:uiPriority="9" w:unhideWhenUsed="1" w:qFormat="1"/>
-    <w:lsdException w:name="heading 7" w:semiHidden="1" w:uiPriority="9" w:unhideWhenUsed="1" w:qFormat="1"/>
-    <w:lsdException w:name="heading 8" w:semiHidden="1" w:uiPriority="9" w:unhideWhenUsed="1" w:qFormat="1"/>
-    <w:lsdException w:name="heading 9" w:semiHidden="1" w:uiPriority="9" w:unhideWhenUsed="1" w:qFormat="1"/>
-    <w:lsdException w:name="index 1" w:semiHidden="1" w:unhideWhenUsed="1"/>
-    <w:lsdException w:name="index 2" w:semiHidden="1" w:unhideWhenUsed="1"/>
-    <w:lsdException w:name="index 3" w:semiHidden="1" w:unhideWhenUsed="1"/>
-    <w:lsdException w:name="index 4" w:semiHidden="1" w:unhideWhenUsed="1"/>
-    <w:lsdException w:name="index 5" w:semiHidden="1" w:unhideWhenUsed="1"/>
-    <w:lsdException w:name="index 6" w:semiHidden="1" w:unhideWhenUsed="1"/>
-    <w:lsdException w:name="index 7" w:semiHidden="1" w:unhideWhenUsed="1"/>
-    <w:lsdException w:name="index 8" w:semiHidden="1" w:unhideWhenUsed="1"/>
-    <w:lsdException w:name="index 9" w:semiHidden="1" w:unhideWhenUsed="1"/>
-    <w:lsdException w:name="toc 1" w:semiHidden="1" w:uiPriority="39" w:unhideWhenUsed="1"/>
-    <w:lsdException w:name="toc 2" w:semiHidden="1" w:uiPriority="39" w:unhideWhenUsed="1"/>
-    <w:lsdException w:name="toc 3" w:semiHidden="1" w:uiPriority="39" w:unhideWhenUsed="1"/>
-    <w:lsdException w:name="toc 4" w:semiHidden="1" w:uiPriority="39" w:unhideWhenUsed="1"/>
-    <w:lsdException w:name="toc 5" w:semiHidden="1" w:uiPriority="39" w:unhideWhenUsed="1"/>
-    <w:lsdException w:name="toc 6" w:semiHidden="1" w:uiPriority="39" w:unhideWhenUsed="1"/>
-    <w:lsdException w:name="toc 7" w:semiHidden="1" w:uiPriority="39" w:unhideWhenUsed="1"/>
-    <w:lsdException w:name="toc 8" w:semiHidden="1" w:uiPriority="39" w:unhideWhenUsed="1"/>
-    <w:lsdException w:name="toc 9" w:semiHidden="1" w:uiPriority="39" w:unhideWhenUsed="1"/>
-    <w:lsdException w:name="Normal Indent" w:semiHidden="1" w:unhideWhenUsed="1"/>
-    <w:lsdException w:name="footnote text" w:semiHidden="1" w:unhideWhenUsed="1"/>
-    <w:lsdException w:name="annotation text" w:semiHidden="1" w:unhideWhenUsed="1"/>
-    <w:lsdException w:name="header" w:semiHidden="1" w:unhideWhenUsed="1"/>
-    <w:lsdException w:name="footer" w:semiHidden="1" w:unhideWhenUsed="1"/>
-    <w:lsdException w:name="index heading" w:semiHidden="1" w:unhideWhenUsed="1"/>
-    <w:lsdException w:name="caption" w:semiHidden="1" w:uiPriority="35" w:unhideWhenUsed="1" w:qFormat="1"/>
-    <w:lsdException w:name="table of figures" w:semiHidden="1" w:unhideWhenUsed="1"/>
-    <w:lsdException w:name="envelope address" w:semiHidden="1" w:unhideWhenUsed="1"/>
-    <w:lsdException w:name="envelope return" w:semiHidden="1" w:unhideWhenUsed="1"/>
-    <w:lsdException w:name="footnote reference" w:semiHidden="1" w:unhideWhenUsed="1"/>
-    <w:lsdException w:name="annotation reference" w:semiHidden="1" w:unhideWhenUsed="1"/>
-    <w:lsdException w:name="line number" w:semiHidden="1" w:unhideWhenUsed="1"/>
-    <w:lsdException w:name="page number" w:semiHidden="1" w:unhideWhenUsed="1"/>
-    <w:lsdException w:name="endnote reference" w:semiHidden="1" w:unhideWhenUsed="1"/>
-    <w:lsdException w:name="endnote text" w:semiHidden="1" w:unhideWhenUsed="1"/>
-    <w:lsdException w:name="table of authorities" w:semiHidden="1" w:unhideWhenUsed="1"/>
-    <w:lsdException w:name="macro" w:semiHidden="1" w:unhideWhenUsed="1"/>
-    <w:lsdException w:name="toa heading" w:semiHidden="1" w:unhideWhenUsed="1"/>
-    <w:lsdException w:name="List" w:semiHidden="1" w:unhideWhenUsed="1"/>
-    <w:lsdException w:name="List Bullet" w:semiHidden="1" w:unhideWhenUsed="1"/>
-    <w:lsdException w:name="List Number" w:semiHidden="1" w:unhideWhenUsed="1"/>
-    <w:lsdException w:name="List 2" w:semiHidden="1" w:unhideWhenUsed="1"/>
-    <w:lsdException w:name="List 3" w:semiHidden="1" w:unhideWhenUsed="1"/>
-    <w:lsdException w:name="List 4" w:semiHidden="1" w:unhideWhenUsed="1"/>
-    <w:lsdException w:name="List 5" w:semiHidden="1" w:unhideWhenUsed="1"/>
-    <w:lsdException w:name="List Bullet 2" w:semiHidden="1" w:unhideWhenUsed="1"/>
-    <w:lsdException w:name="List Bullet 3" w:semiHidden="1" w:unhideWhenUsed="1"/>
-    <w:lsdException w:name="List Bullet 4" w:semiHidden="1" w:unhideWhenUsed="1"/>
-    <w:lsdException w:name="List Bullet 5" w:semiHidden="1" w:unhideWhenUsed="1"/>
-    <w:lsdException w:name="List Number 2" w:semiHidden="1" w:unhideWhenUsed="1"/>
-    <w:lsdException w:name="List Number 3" w:semiHidden="1" w:unhideWhenUsed="1"/>
-    <w:lsdException w:name="List Number 4" w:semiHidden="1" w:unhideWhenUsed="1"/>
-    <w:lsdException w:name="List Number 5" w:semiHidden="1" w:unhideWhenUsed="1"/>
-    <w:lsdException w:name="Title" w:uiPriority="10" w:qFormat="1"/>
-    <w:lsdException w:name="Closing" w:semiHidden="1" w:unhideWhenUsed="1"/>
-    <w:lsdException w:name="Signature" w:semiHidden="1" w:unhideWhenUsed="1"/>
-    <w:lsdException w:name="Default Paragraph Font" w:semiHidden="1" w:uiPriority="1" w:unhideWhenUsed="1"/>
-    <w:lsdException w:name="Body Text" w:semiHidden="1" w:unhideWhenUsed="1"/>
-    <w:lsdException w:name="Body Text Indent" w:semiHidden="1" w:unhideWhenUsed="1"/>
-    <w:lsdException w:name="List Continue" w:semiHidden="1" w:unhideWhenUsed="1"/>
-    <w:lsdException w:name="List Continue 2" w:semiHidden="1" w:unhideWhenUsed="1"/>
-    <w:lsdException w:name="List Continue 3" w:semiHidden="1" w:unhideWhenUsed="1"/>
-    <w:lsdException w:name="List Continue 4" w:semiHidden="1" w:unhideWhenUsed="1"/>
-    <w:lsdException w:name="List Continue 5" w:semiHidden="1" w:unhideWhenUsed="1"/>
-    <w:lsdException w:name="Message Header" w:semiHidden="1" w:unhideWhenUsed="1"/>
-    <w:lsdException w:name="Subtitle" w:uiPriority="11" w:qFormat="1"/>
-    <w:lsdException w:name="Salutation" w:semiHidden="1" w:unhideWhenUsed="1"/>
-    <w:lsdException w:name="Date" w:semiHidden="1" w:unhideWhenUsed="1"/>
-    <w:lsdException w:name="Body Text First Indent" w:semiHidden="1" w:unhideWhenUsed="1"/>
-    <w:lsdException w:name="Body Text First Indent 2" w:semiHidden="1" w:unhideWhenUsed="1"/>
-    <w:lsdException w:name="Note Heading" w:semiHidden="1" w:unhideWhenUsed="1"/>
-    <w:lsdException w:name="Body Text 2" w:semiHidden="1" w:unhideWhenUsed="1"/>
-    <w:lsdException w:name="Body Text 3" w:semiHidden="1" w:unhideWhenUsed="1"/>
-    <w:lsdException w:name="Body Text Indent 2" w:semiHidden="1" w:unhideWhenUsed="1"/>
-    <w:lsdException w:name="Body Text Indent 3" w:semiHidden="1" w:unhideWhenUsed="1"/>
-    <w:lsdException w:name="Block Text" w:semiHidden="1" w:unhideWhenUsed="1"/>
-    <w:lsdException w:name="Hyperlink" w:semiHidden="1" w:unhideWhenUsed="1"/>
-    <w:lsdException w:name="FollowedHyperlink" w:semiHidden="1" w:unhideWhenUsed="1"/>
-    <w:lsdException w:name="Strong" w:uiPriority="22" w:qFormat="1"/>
-    <w:lsdException w:name="Emphasis" w:uiPriority="20" w:qFormat="1"/>
-    <w:lsdException w:name="Document Map" w:semiHidden="1" w:unhideWhenUsed="1"/>
-    <w:lsdException w:name="Plain Text" w:semiHidden="1" w:unhideWhenUsed="1"/>
-    <w:lsdException w:name="E-mail Signature" w:semiHidden="1" w:unhideWhenUsed="1"/>
-    <w:lsdException w:name="HTML Top of Form" w:semiHidden="1" w:unhideWhenUsed="1"/>
-    <w:lsdException w:name="HTML Bottom of Form" w:semiHidden="1" w:unhideWhenUsed="1"/>
-    <w:lsdException w:name="Normal (Web)" w:semiHidden="1" w:unhideWhenUsed="1"/>
-    <w:lsdException w:name="HTML Acronym" w:semiHidden="1" w:unhideWhenUsed="1"/>
-    <w:lsdException w:name="HTML Address" w:semiHidden="1" w:unhideWhenUsed="1"/>
-    <w:lsdException w:name="HTML Cite" w:semiHidden="1" w:unhideWhenUsed="1"/>
-    <w:lsdException w:name="HTML Code" w:semiHidden="1" w:unhideWhenUsed="1"/>
-    <w:lsdException w:name="HTML Definition" w:semiHidden="1" w:unhideWhenUsed="1"/>
-    <w:lsdException w:name="HTML Keyboard" w:semiHidden="1" w:unhideWhenUsed="1"/>
-    <w:lsdException w:name="HTML Preformatted" w:semiHidden="1" w:unhideWhenUsed="1"/>
-    <w:lsdException w:name="HTML Sample" w:semiHidden="1" w:unhideWhenUsed="1"/>
-    <w:lsdException w:name="HTML Typewriter" w:semiHidden="1" w:unhideWhenUsed="1"/>
-    <w:lsdException w:name="HTML Variable" w:semiHidden="1" w:unhideWhenUsed="1"/>
-    <w:lsdException w:name="Normal Table" w:semiHidden="1" w:unhideWhenUsed="1"/>
-    <w:lsdException w:name="annotation subject" w:semiHidden="1" w:unhideWhenUsed="1"/>
-    <w:lsdException w:name="No List" w:semiHidden="1" w:unhideWhenUsed="1"/>
-    <w:lsdException w:name="Outline List 1" w:semiHidden="1" w:unhideWhenUsed="1"/>
-    <w:lsdException w:name="Outline List 2" w:semiHidden="1" w:unhideWhenUsed="1"/>
-    <w:lsdException w:name="Outline List 3" w:semiHidden="1" w:unhideWhenUsed="1"/>
-    <w:lsdException w:name="Table Simple 1" w:semiHidden="1" w:unhideWhenUsed="1"/>
-    <w:lsdException w:name="Table Simple 2" w:semiHidden="1" w:unhideWhenUsed="1"/>
-    <w:lsdException w:name="Table Simple 3" w:semiHidden="1" w:unhideWhenUsed="1"/>
-    <w:lsdException w:name="Table Classic 1" w:semiHidden="1" w:unhideWhenUsed="1"/>
-    <w:lsdException w:name="Table Classic 2" w:semiHidden="1" w:unhideWhenUsed="1"/>
-    <w:lsdException w:name="Table Classic 3" w:semiHidden="1" w:unhideWhenUsed="1"/>
-    <w:lsdException w:name="Table Classic 4" w:semiHidden="1" w:unhideWhenUsed="1"/>
-    <w:lsdException w:name="Table Colorful 1" w:semiHidden="1" w:unhideWhenUsed="1"/>
-    <w:lsdException w:name="Table Colorful 2" w:semiHidden="1" w:unhideWhenUsed="1"/>
-    <w:lsdException w:name="Table Colorful 3" w:semiHidden="1" w:unhideWhenUsed="1"/>
-    <w:lsdException w:name="Table Columns 1" w:semiHidden="1" w:unhideWhenUsed="1"/>
-    <w:lsdException w:name="Table Columns 2" w:semiHidden="1" w:unhideWhenUsed="1"/>
-    <w:lsdException w:name="Table Columns 3" w:semiHidden="1" w:unhideWhenUsed="1"/>
-    <w:lsdException w:name="Table Columns 4" w:semiHidden="1" w:unhideWhenUsed="1"/>
-    <w:lsdException w:name="Table Columns 5" w:semiHidden="1" w:unhideWhenUsed="1"/>
-    <w:lsdException w:name="Table Grid 1" w:semiHidden="1" w:unhideWhenUsed="1"/>
-    <w:lsdException w:name="Table Grid 2" w:semiHidden="1" w:unhideWhenUsed="1"/>
-    <w:lsdException w:name="Table Grid 3" w:semiHidden="1" w:unhideWhenUsed="1"/>
-    <w:lsdException w:name="Table Grid 4" w:semiHidden="1" w:unhideWhenUsed="1"/>
-    <w:lsdException w:name="Table Grid 5" w:semiHidden="1" w:unhideWhenUsed="1"/>
-    <w:lsdException w:name="Table Grid 6" w:semiHidden="1" w:unhideWhenUsed="1"/>
-    <w:lsdException w:name="Table Grid 7" w:semiHidden="1" w:unhideWhenUsed="1"/>
-    <w:lsdException w:name="Table Grid 8" w:semiHidden="1" w:unhideWhenUsed="1"/>
-    <w:lsdException w:name="Table List 1" w:semiHidden="1" w:unhideWhenUsed="1"/>
-    <w:lsdException w:name="Table List 2" w:semiHidden="1" w:unhideWhenUsed="1"/>
-    <w:lsdException w:name="Table List 3" w:semiHidden="1" w:unhideWhenUsed="1"/>
-    <w:lsdException w:name="Table List 4" w:semiHidden="1" w:unhideWhenUsed="1"/>
-    <w:lsdException w:name="Table List 5" w:semiHidden="1" w:unhideWhenUsed="1"/>
-    <w:lsdException w:name="Table List 6" w:semiHidden="1" w:unhideWhenUsed="1"/>
-    <w:lsdException w:name="Table List 7" w:semiHidden="1" w:unhideWhenUsed="1"/>
-    <w:lsdException w:name="Table List 8" w:semiHidden="1" w:unhideWhenUsed="1"/>
-    <w:lsdException w:name="Table 3D effects 1" w:semiHidden="1" w:unhideWhenUsed="1"/>
-    <w:lsdException w:name="Table 3D effects 2" w:semiHidden="1" w:unhideWhenUsed="1"/>
-    <w:lsdException w:name="Table 3D effects 3" w:semiHidden="1" w:unhideWhenUsed="1"/>
-    <w:lsdException w:name="Table Contemporary" w:semiHidden="1" w:unhideWhenUsed="1"/>
-    <w:lsdException w:name="Table Elegant" w:semiHidden="1" w:unhideWhenUsed="1"/>
-    <w:lsdException w:name="Table Professional" w:semiHidden="1" w:unhideWhenUsed="1"/>
-    <w:lsdException w:name="Table Subtle 1" w:semiHidden="1" w:unhideWhenUsed="1"/>
-    <w:lsdException w:name="Table Subtle 2" w:semiHidden="1" w:unhideWhenUsed="1"/>
-    <w:lsdException w:name="Table Web 1" w:semiHidden="1" w:unhideWhenUsed="1"/>
-    <w:lsdException w:name="Table Web 2" w:semiHidden="1" w:unhideWhenUsed="1"/>
-    <w:lsdException w:name="Table Web 3" w:semiHidden="1" w:unhideWhenUsed="1"/>
-    <w:lsdException w:name="Balloon Text" w:semiHidden="1" w:unhideWhenUsed="1"/>
-    <w:lsdException w:name="Table Grid" w:uiPriority="39"/>
-    <w:lsdException w:name="Table Theme" w:semiHidden="1" w:unhideWhenUsed="1"/>
-    <w:lsdException w:name="Placeholder Text" w:semiHidden="1"/>
-    <w:lsdException w:name="No Spacing" w:uiPriority="1" w:qFormat="1"/>
-    <w:lsdException w:name="Light Shading" w:uiPriority="60"/>
-    <w:lsdException w:name="Light List" w:uiPriority="61"/>
-    <w:lsdException w:name="Light Grid" w:uiPriority="62"/>
-    <w:lsdException w:name="Medium Shading 1" w:uiPriority="63"/>
-    <w:lsdException w:name="Medium Shading 2" w:uiPriority="64"/>
-    <w:lsdException w:name="Medium List 1" w:uiPriority="65"/>
-    <w:lsdException w:name="Medium List 2" w:uiPriority="66"/>
-    <w:lsdException w:name="Medium Grid 1" w:uiPriority="67"/>
-    <w:lsdException w:name="Medium Grid 2" w:uiPriority="68"/>
-    <w:lsdException w:name="Medium Grid 3" w:uiPriority="69"/>
-    <w:lsdException w:name="Dark List" w:uiPriority="70"/>
-    <w:lsdException w:name="Colorful Shading" w:uiPriority="71"/>
-    <w:lsdException w:name="Colorful List" w:uiPriority="72"/>
-    <w:lsdException w:name="Colorful Grid" w:uiPriority="73"/>
-    <w:lsdException w:name="Light Shading Accent 1" w:uiPriority="60"/>
-    <w:lsdException w:name="Light List Accent 1" w:uiPriority="61"/>
-    <w:lsdException w:name="Light Grid Accent 1" w:uiPriority="62"/>
-    <w:lsdException w:name="Medium Shading 1 Accent 1" w:uiPriority="63"/>
-    <w:lsdException w:name="Medium Shading 2 Accent 1" w:uiPriority="64"/>
-    <w:lsdException w:name="Medium List 1 Accent 1" w:uiPriority="65"/>
-    <w:lsdException w:name="Revision" w:semiHidden="1"/>
-    <w:lsdException w:name="List Paragraph" w:uiPriority="34" w:qFormat="1"/>
-    <w:lsdException w:name="Quote" w:uiPriority="29" w:qFormat="1"/>
-    <w:lsdException w:name="Intense Quote" w:uiPriority="30" w:qFormat="1"/>
-    <w:lsdException w:name="Medium List 2 Accent 1" w:uiPriority="66"/>
-    <w:lsdException w:name="Medium Grid 1 Accent 1" w:uiPriority="67"/>
-    <w:lsdException w:name="Medium Grid 2 Accent 1" w:uiPriority="68"/>
-    <w:lsdException w:name="Medium Grid 3 Accent 1" w:uiPriority="69"/>
-    <w:lsdException w:name="Dark List Accent 1" w:uiPriority="70"/>
-    <w:lsdException w:name="Colorful Shading Accent 1" w:uiPriority="71"/>
-    <w:lsdException w:name="Colorful List Accent 1" w:uiPriority="72"/>
-    <w:lsdException w:name="Colorful Grid Accent 1" w:uiPriority="73"/>
-    <w:lsdException w:name="Light Shading Accent 2" w:uiPriority="60"/>
-    <w:lsdException w:name="Light List Accent 2" w:uiPriority="61"/>
-    <w:lsdException w:name="Light Grid Accent 2" w:uiPriority="62"/>
-    <w:lsdException w:name="Medium Shading 1 Accent 2" w:uiPriority="63"/>
-    <w:lsdException w:name="Medium Shading 2 Accent 2" w:uiPriority="64"/>
-    <w:lsdException w:name="Medium List 1 Accent 2" w:uiPriority="65"/>
-    <w:lsdException w:name="Medium List 2 Accent 2" w:uiPriority="66"/>
-    <w:lsdException w:name="Medium Grid 1 Accent 2" w:uiPriority="67"/>
-    <w:lsdException w:name="Medium Grid 2 Accent 2" w:uiPriority="68"/>
-    <w:lsdException w:name="Medium Grid 3 Accent 2" w:uiPriority="69"/>
-    <w:lsdException w:name="Dark List Accent 2" w:uiPriority="70"/>
-    <w:lsdException w:name="Colorful Shading Accent 2" w:uiPriority="71"/>
-    <w:lsdException w:name="Colorful List Accent 2" w:uiPriority="72"/>
-    <w:lsdException w:name="Colorful Grid Accent 2" w:uiPriority="73"/>
-    <w:lsdException w:name="Light Shading Accent 3" w:uiPriority="60"/>
-    <w:lsdException w:name="Light List Accent 3" w:uiPriority="61"/>
-    <w:lsdException w:name="Light Grid Accent 3" w:uiPriority="62"/>
-    <w:lsdException w:name="Medium Shading 1 Accent 3" w:uiPriority="63"/>
-    <w:lsdException w:name="Medium Shading 2 Accent 3" w:uiPriority="64"/>
-    <w:lsdException w:name="Medium List 1 Accent 3" w:uiPriority="65"/>
-    <w:lsdException w:name="Medium List 2 Accent 3" w:uiPriority="66"/>
-    <w:lsdException w:name="Medium Grid 1 Accent 3" w:uiPriority="67"/>
-    <w:lsdException w:name="Medium Grid 2 Accent 3" w:uiPriority="68"/>
-    <w:lsdException w:name="Medium Grid 3 Accent 3" w:uiPriority="69"/>
-    <w:lsdException w:name="Dark List Accent 3" w:uiPriority="70"/>
-    <w:lsdException w:name="Colorful Shading Accent 3" w:uiPriority="71"/>
-    <w:lsdException w:name="Colorful List Accent 3" w:uiPriority="72"/>
-    <w:lsdException w:name="Colorful Grid Accent 3" w:uiPriority="73"/>
-    <w:lsdException w:name="Light Shading Accent 4" w:uiPriority="60"/>
-    <w:lsdException w:name="Light List Accent 4" w:uiPriority="61"/>
-    <w:lsdException w:name="Light Grid Accent 4" w:uiPriority="62"/>
-    <w:lsdException w:name="Medium Shading 1 Accent 4" w:uiPriority="63"/>
-    <w:lsdException w:name="Medium Shading 2 Accent 4" w:uiPriority="64"/>
-    <w:lsdException w:name="Medium List 1 Accent 4" w:uiPriority="65"/>
-    <w:lsdException w:name="Medium List 2 Accent 4" w:uiPriority="66"/>
-    <w:lsdException w:name="Medium Grid 1 Accent 4" w:uiPriority="67"/>
-    <w:lsdException w:name="Medium Grid 2 Accent 4" w:uiPriority="68"/>
-    <w:lsdException w:name="Medium Grid 3 Accent 4" w:uiPriority="69"/>
-    <w:lsdException w:name="Dark List Accent 4" w:uiPriority="70"/>
-    <w:lsdException w:name="Colorful Shading Accent 4" w:uiPriority="71"/>
-    <w:lsdException w:name="Colorful List Accent 4" w:uiPriority="72"/>
-    <w:lsdException w:name="Colorful Grid Accent 4" w:uiPriority="73"/>
-    <w:lsdException w:name="Light Shading Accent 5" w:uiPriority="60"/>
-    <w:lsdException w:name="Light List Accent 5" w:uiPriority="61"/>
-    <w:lsdException w:name="Light Grid Accent 5" w:uiPriority="62"/>
-    <w:lsdException w:name="Medium Shading 1 Accent 5" w:uiPriority="63"/>
-    <w:lsdException w:name="Medium Shading 2 Accent 5" w:uiPriority="64"/>
-    <w:lsdException w:name="Medium List 1 Accent 5" w:uiPriority="65"/>
-    <w:lsdException w:name="Medium List 2 Accent 5" w:uiPriority="66"/>
-    <w:lsdException w:name="Medium Grid 1 Accent 5" w:uiPriority="67"/>
-    <w:lsdException w:name="Medium Grid 2 Accent 5" w:uiPriority="68"/>
-    <w:lsdException w:name="Medium Grid 3 Accent 5" w:uiPriority="69"/>
-    <w:lsdException w:name="Dark List Accent 5" w:uiPriority="70"/>
-    <w:lsdException w:name="Colorful Shading Accent 5" w:uiPriority="71"/>
-    <w:lsdException w:name="Colorful List Accent 5" w:uiPriority="72"/>
-    <w:lsdException w:name="Colorful Grid Accent 5" w:uiPriority="73"/>
-    <w:lsdException w:name="Light Shading Accent 6" w:uiPriority="60"/>
-    <w:lsdException w:name="Light List Accent 6" w:uiPriority="61"/>
-    <w:lsdException w:name="Light Grid Accent 6" w:uiPriority="62"/>
-    <w:lsdException w:name="Medium Shading 1 Accent 6" w:uiPriority="63"/>
-    <w:lsdException w:name="Medium Shading 2 Accent 6" w:uiPriority="64"/>
-    <w:lsdException w:name="Medium List 1 Accent 6" w:uiPriority="65"/>
-    <w:lsdException w:name="Medium List 2 Accent 6" w:uiPriority="66"/>
-    <w:lsdException w:name="Medium Grid 1 Accent 6" w:uiPriority="67"/>
-    <w:lsdException w:name="Medium Grid 2 Accent 6" w:uiPriority="68"/>
-    <w:lsdException w:name="Medium Grid 3 Accent 6" w:uiPriority="69"/>
-    <w:lsdException w:name="Dark List Accent 6" w:uiPriority="70"/>
-    <w:lsdException w:name="Colorful Shading Accent 6" w:uiPriority="71"/>
-    <w:lsdException w:name="Colorful List Accent 6" w:uiPriority="72"/>
-    <w:lsdException w:name="Colorful Grid Accent 6" w:uiPriority="73"/>
-    <w:lsdException w:name="Subtle Emphasis" w:uiPriority="19" w:qFormat="1"/>
-    <w:lsdException w:name="Intense Emphasis" w:uiPriority="21" w:qFormat="1"/>
-    <w:lsdException w:name="Subtle Reference" w:uiPriority="31" w:qFormat="1"/>
-    <w:lsdException w:name="Intense Reference" w:uiPriority="32" w:qFormat="1"/>
-    <w:lsdException w:name="Book Title" w:uiPriority="33" w:qFormat="1"/>
-    <w:lsdException w:name="Bibliography" w:semiHidden="1" w:uiPriority="37" w:unhideWhenUsed="1"/>
-    <w:lsdException w:name="TOC Heading" w:semiHidden="1" w:uiPriority="39" w:unhideWhenUsed="1" w:qFormat="1"/>
-    <w:lsdException w:name="Plain Table 1" w:uiPriority="41"/>
-    <w:lsdException w:name="Plain Table 2" w:uiPriority="42"/>
-    <w:lsdException w:name="Plain Table 3" w:uiPriority="43"/>
-    <w:lsdException w:name="Plain Table 4" w:uiPriority="44"/>
-    <w:lsdException w:name="Plain Table 5" w:uiPriority="45"/>
-    <w:lsdException w:name="Grid Table Light" w:uiPriority="40"/>
-    <w:lsdException w:name="Grid Table 1 Light" w:uiPriority="46"/>
-    <w:lsdException w:name="Grid Table 2" w:uiPriority="47"/>
-    <w:lsdException w:name="Grid Table 3" w:uiPriority="48"/>
-    <w:lsdException w:name="Grid Table 4" w:uiPriority="49"/>
-    <w:lsdException w:name="Grid Table 5 Dark" w:uiPriority="50"/>
-    <w:lsdException w:name="Grid Table 6 Colorful" w:uiPriority="51"/>
-    <w:lsdException w:name="Grid Table 7 Colorful" w:uiPriority="52"/>
-    <w:lsdException w:name="Grid Table 1 Light Accent 1" w:uiPriority="46"/>
-    <w:lsdException w:name="Grid Table 2 Accent 1" w:uiPriority="47"/>
-    <w:lsdException w:name="Grid Table 3 Accent 1" w:uiPriority="48"/>
-    <w:lsdException w:name="Grid Table 4 Accent 1" w:uiPriority="49"/>
-    <w:lsdException w:name="Grid Table 5 Dark Accent 1" w:uiPriority="50"/>
-    <w:lsdException w:name="Grid Table 6 Colorful Accent 1" w:uiPriority="51"/>
-    <w:lsdException w:name="Grid Table 7 Colorful Accent 1" w:uiPriority="52"/>
-    <w:lsdException w:name="Grid Table 1 Light Accent 2" w:uiPriority="46"/>
-    <w:lsdException w:name="Grid Table 2 Accent 2" w:uiPriority="47"/>
-    <w:lsdException w:name="Grid Table 3 Accent 2" w:uiPriority="48"/>
-    <w:lsdException w:name="Grid Table 4 Accent 2" w:uiPriority="49"/>
-    <w:lsdException w:name="Grid Table 5 Dark Accent 2" w:uiPriority="50"/>
-    <w:lsdException w:name="Grid Table 6 Colorful Accent 2" w:uiPriority="51"/>
-    <w:lsdException w:name="Grid Table 7 Colorful Accent 2" w:uiPriority="52"/>
-    <w:lsdException w:name="Grid Table 1 Light Accent 3" w:uiPriority="46"/>
-    <w:lsdException w:name="Grid Table 2 Accent 3" w:uiPriority="47"/>
-    <w:lsdException w:name="Grid Table 3 Accent 3" w:uiPriority="48"/>
-    <w:lsdException w:name="Grid Table 4 Accent 3" w:uiPriority="49"/>
-    <w:lsdException w:name="Grid Table 5 Dark Accent 3" w:uiPriority="50"/>
-    <w:lsdException w:name="Grid Table 6 Colorful Accent 3" w:uiPriority="51"/>
-    <w:lsdException w:name="Grid Table 7 Colorful Accent 3" w:uiPriority="52"/>
-    <w:lsdException w:name="Grid Table 1 Light Accent 4" w:uiPriority="46"/>
-    <w:lsdException w:name="Grid Table 2 Accent 4" w:uiPriority="47"/>
-    <w:lsdException w:name="Grid Table 3 Accent 4" w:uiPriority="48"/>
-    <w:lsdException w:name="Grid Table 4 Accent 4" w:uiPriority="49"/>
-    <w:lsdException w:name="Grid Table 5 Dark Accent 4" w:uiPriority="50"/>
-    <w:lsdException w:name="Grid Table 6 Colorful Accent 4" w:uiPriority="51"/>
-    <w:lsdException w:name="Grid Table 7 Colorful Accent 4" w:uiPriority="52"/>
-    <w:lsdException w:name="Grid Table 1 Light Accent 5" w:uiPriority="46"/>
-    <w:lsdException w:name="Grid Table 2 Accent 5" w:uiPriority="47"/>
-    <w:lsdException w:name="Grid Table 3 Accent 5" w:uiPriority="48"/>
-    <w:lsdException w:name="Grid Table 4 Accent 5" w:uiPriority="49"/>
-    <w:lsdException w:name="Grid Table 5 Dark Accent 5" w:uiPriority="50"/>
-    <w:lsdException w:name="Grid Table 6 Colorful Accent 5" w:uiPriority="51"/>
-    <w:lsdException w:name="Grid Table 7 Colorful Accent 5" w:uiPriority="52"/>
-    <w:lsdException w:name="Grid Table 1 Light Accent 6" w:uiPriority="46"/>
-    <w:lsdException w:name="Grid Table 2 Accent 6" w:uiPriority="47"/>
-    <w:lsdException w:name="Grid Table 3 Accent 6" w:uiPriority="48"/>
-    <w:lsdException w:name="Grid Table 4 Accent 6" w:uiPriority="49"/>
-    <w:lsdException w:name="Grid Table 5 Dark Accent 6" w:uiPriority="50"/>
-    <w:lsdException w:name="Grid Table 6 Colorful Accent 6" w:uiPriority="51"/>
-    <w:lsdException w:name="Grid Table 7 Colorful Accent 6" w:uiPriority="52"/>
-    <w:lsdException w:name="List Table 1 Light" w:uiPriority="46"/>
-    <w:lsdException w:name="List Table 2" w:uiPriority="47"/>
-    <w:lsdException w:name="List Table 3" w:uiPriority="48"/>
-    <w:lsdException w:name="List Table 4" w:uiPriority="49"/>
-    <w:lsdException w:name="List Table 5 Dark" w:uiPriority="50"/>
-    <w:lsdException w:name="List Table 6 Colorful" w:uiPriority="51"/>
-    <w:lsdException w:name="List Table 7 Colorful" w:uiPriority="52"/>
-    <w:lsdException w:name="List Table 1 Light Accent 1" w:uiPriority="46"/>
-    <w:lsdException w:name="List Table 2 Accent 1" w:uiPriority="47"/>
-    <w:lsdException w:name="List Table 3 Accent 1" w:uiPriority="48"/>
-    <w:lsdException w:name="List Table 4 Accent 1" w:uiPriority="49"/>
-    <w:lsdException w:name="List Table 5 Dark Accent 1" w:uiPriority="50"/>
-    <w:lsdException w:name="List Table 6 Colorful Accent 1" w:uiPriority="51"/>
-    <w:lsdException w:name="List Table 7 Colorful Accent 1" w:uiPriority="52"/>
-    <w:lsdException w:name="List Table 1 Light Accent 2" w:uiPriority="46"/>
-    <w:lsdException w:name="List Table 2 Accent 2" w:uiPriority="47"/>
-    <w:lsdException w:name="List Table 3 Accent 2" w:uiPriority="48"/>
-    <w:lsdException w:name="List Table 4 Accent 2" w:uiPriority="49"/>
-    <w:lsdException w:name="List Table 5 Dark Accent 2" w:uiPriority="50"/>
-    <w:lsdException w:name="List Table 6 Colorful Accent 2" w:uiPriority="51"/>
-    <w:lsdException w:name="List Table 7 Colorful Accent 2" w:uiPriority="52"/>
-    <w:lsdException w:name="List Table 1 Light Accent 3" w:uiPriority="46"/>
-    <w:lsdException w:name="List Table 2 Accent 3" w:uiPriority="47"/>
-    <w:lsdException w:name="List Table 3 Accent 3" w:uiPriority="48"/>
-    <w:lsdException w:name="List Table 4 Accent 3" w:uiPriority="49"/>
-    <w:lsdException w:name="List Table 5 Dark Accent 3" w:uiPriority="50"/>
-    <w:lsdException w:name="List Table 6 Colorful Accent 3" w:uiPriority="51"/>
-    <w:lsdException w:name="List Table 7 Colorful Accent 3" w:uiPriority="52"/>
-    <w:lsdException w:name="List Table 1 Light Accent 4" w:uiPriority="46"/>
-    <w:lsdException w:name="List Table 2 Accent 4" w:uiPriority="47"/>
-    <w:lsdException w:name="List Table 3 Accent 4" w:uiPriority="48"/>
-    <w:lsdException w:name="List Table 4 Accent 4" w:uiPriority="49"/>
-    <w:lsdException w:name="List Table 5 Dark Accent 4" w:uiPriority="50"/>
-    <w:lsdException w:name="List Table 6 Colorful Accent 4" w:uiPriority="51"/>
-    <w:lsdException w:name="List Table 7 Colorful Accent 4" w:uiPriority="52"/>
-    <w:lsdException w:name="List Table 1 Light Accent 5" w:uiPriority="46"/>
-    <w:lsdException w:name="List Table 2 Accent 5" w:uiPriority="47"/>
-    <w:lsdException w:name="List Table 3 Accent 5" w:uiPriority="48"/>
-    <w:lsdException w:name="List Table 4 Accent 5" w:uiPriority="49"/>
-    <w:lsdException w:name="List Table 5 Dark Accent 5" w:uiPriority="50"/>
-    <w:lsdException w:name="List Table 6 Colorful Accent 5" w:uiPriority="51"/>
-    <w:lsdException w:name="List Table 7 Colorful Accent 5" w:uiPriority="52"/>
-    <w:lsdException w:name="List Table 1 Light Accent 6" w:uiPriority="46"/>
-    <w:lsdException w:name="List Table 2 Accent 6" w:uiPriority="47"/>
-    <w:lsdException w:name="List Table 3 Accent 6" w:uiPriority="48"/>
-    <w:lsdException w:name="List Table 4 Accent 6" w:uiPriority="49"/>
-    <w:lsdException w:name="List Table 5 Dark Accent 6" w:uiPriority="50"/>
-    <w:lsdException w:name="List Table 6 Colorful Accent 6" w:uiPriority="51"/>
-    <w:lsdException w:name="List Table 7 Colorful Accent 6" w:uiPriority="52"/>
-    <w:lsdException w:name="Mention" w:semiHidden="1" w:unhideWhenUsed="1"/>
-    <w:lsdException w:name="Smart Hyperlink" w:semiHidden="1" w:unhideWhenUsed="1"/>
-    <w:lsdException w:name="Hashtag" w:semiHidden="1" w:unhideWhenUsed="1"/>
-    <w:lsdException w:name="Unresolved Mention" w:semiHidden="1" w:unhideWhenUsed="1"/>
-  </w:latentStyles>
-  <w:style w:type="paragraph" w:default="1" w:styleId="Normal">
-    <w:name w:val="Normal"/>
-    <w:qFormat/>
-  </w:style>
-  <w:style w:type="character" w:default="1" w:styleId="DefaultParagraphFont">
-    <w:name w:val="Default Paragraph Font"/>
-    <w:uiPriority w:val="1"/>
-    <w:semiHidden/>
-    <w:unhideWhenUsed/>
-  </w:style>
-  <w:style w:type="table" w:default="1" w:styleId="TableNormal">
-    <w:name w:val="Normal Table"/>
-    <w:uiPriority w:val="99"/>
-    <w:semiHidden/>
-    <w:unhideWhenUsed/>
-    <w:tblPr>
-      <w:tblInd w:w="0" w:type="dxa"/>
-      <w:tblCellMar>
-        <w:top w:w="0" w:type="dxa"/>
-        <w:left w:w="108" w:type="dxa"/>
-        <w:bottom w:w="0" w:type="dxa"/>
-        <w:right w:w="108" w:type="dxa"/>
-      </w:tblCellMar>
-    </w:tblPr>
-  </w:style>
-  <w:style w:type="numbering" w:default="1" w:styleId="NoList">
-    <w:name w:val="No List"/>
-    <w:uiPriority w:val="99"/>
-    <w:semiHidden/>
-    <w:unhideWhenUsed/>
-  </w:style>
-  <w:style w:type="character" w:styleId="PlaceholderText">
-    <w:name w:val="Placeholder Text"/>
-    <w:basedOn w:val="DefaultParagraphFont"/>
-    <w:uiPriority w:val="99"/>
-    <w:semiHidden/>
-    <w:rsid w:val="00C4128A"/>
-    <w:rPr>
-      <w:color w:val="808080"/>
-    </w:rPr>
-  </w:style>
-</w:styles>
-</file>
-
-<file path=word/glossary/webSettings.xml><?xml version="1.0" encoding="utf-8"?>
-<w:webSettings xmlns:mc="http://schemas.openxmlformats.org/markup-compatibility/2006" xmlns:r="http://schemas.openxmlformats.org/officeDocument/2006/relationships" xmlns:w="http://schemas.openxmlformats.org/wordprocessingml/2006/main" xmlns:w14="http://schemas.microsoft.com/office/word/2010/wordml" xmlns:w15="http://schemas.microsoft.com/office/word/2012/wordml" xmlns:w16cid="http://schemas.microsoft.com/office/word/2016/wordml/cid" xmlns:w16se="http://schemas.microsoft.com/office/word/2015/wordml/symex" mc:Ignorable="w14 w15 w16se w16cid">
-  <w:optimizeForBrowser/>
-  <w:allowPNG/>
-</w:webSettings>
-</file>
-
 <file path=word/theme/theme1.xml><?xml version="1.0" encoding="utf-8"?>
 <a:theme xmlns:a="http://schemas.openxmlformats.org/drawingml/2006/main" name="Office Theme">
   <a:themeElements>
@@ -24522,7 +23754,7 @@
 </file>
 
 <file path=customXml/itemProps1.xml><?xml version="1.0" encoding="utf-8"?>
-<ds:datastoreItem xmlns:ds="http://schemas.openxmlformats.org/officeDocument/2006/customXml" ds:itemID="{568D5CA8-3A05-4115-A9CE-F81AA7E4344A}">
+<ds:datastoreItem xmlns:ds="http://schemas.openxmlformats.org/officeDocument/2006/customXml" ds:itemID="{8194604A-090F-4118-BCA6-768184A18194}">
   <ds:schemaRefs>
     <ds:schemaRef ds:uri="http://schemas.openxmlformats.org/officeDocument/2006/bibliography"/>
   </ds:schemaRefs>

--- a/UIT_KhoaLuanNguyen.docx
+++ b/UIT_KhoaLuanNguyen.docx
@@ -126,6 +126,15 @@
         </w:rPr>
         <w:t>NGHIÊN CỨU XÂY DỰNG CHATBOT TỰ ĐỘNG TRẢ LỜI CÂU HỎI TRẮC NGHIỆM TIẾNG ANH</w:t>
       </w:r>
+      <w:r>
+        <w:rPr>
+          <w:rFonts w:asciiTheme="majorHAnsi" w:hAnsiTheme="majorHAnsi"/>
+          <w:sz w:val="36"/>
+          <w:szCs w:val="36"/>
+          <w:lang w:val="en-US"/>
+        </w:rPr>
+        <w:t xml:space="preserve"> DẠNG ĐIỀN KHUYẾT MỘT CHỖ TRỐNG</w:t>
+      </w:r>
     </w:p>
     <w:p>
       <w:pPr>
@@ -225,6 +234,7 @@
           <w:rFonts w:ascii="Times New Roman" w:hAnsi="Times New Roman" w:cs="Times New Roman"/>
           <w:b/>
         </w:rPr>
+        <w:lastRenderedPageBreak/>
         <w:t xml:space="preserve">TP. HỒ CHÍ MINH, </w:t>
       </w:r>
       <w:r>
@@ -427,6 +437,15 @@
           <w:lang w:val="en-US"/>
         </w:rPr>
         <w:t>NGHIÊN CỨU XÂY DỰNG CHATBOT TỰ ĐỘNG TRẢ LỜI CÂU HỎI TRẮC NGHIỆM TIẾNG ANH</w:t>
+      </w:r>
+      <w:r>
+        <w:rPr>
+          <w:rFonts w:asciiTheme="majorHAnsi" w:hAnsiTheme="majorHAnsi"/>
+          <w:sz w:val="36"/>
+          <w:szCs w:val="36"/>
+          <w:lang w:val="en-US"/>
+        </w:rPr>
+        <w:t xml:space="preserve"> DẠNG ĐIỀN KHUYẾT MỘT CHỖ TRỐNG</w:t>
       </w:r>
     </w:p>
     <w:p>
@@ -574,6 +593,7 @@
           <w:sz w:val="26"/>
           <w:szCs w:val="26"/>
         </w:rPr>
+        <w:lastRenderedPageBreak/>
         <w:t xml:space="preserve">TP. HỒ CHÍ MINH, </w:t>
       </w:r>
       <w:r>
@@ -714,7 +734,7 @@
         </w:rPr>
         <w:fldChar w:fldCharType="separate"/>
       </w:r>
-      <w:hyperlink w:anchor="_Toc488807477" w:history="1">
+      <w:hyperlink w:anchor="_Toc490635443" w:history="1">
         <w:r>
           <w:rPr>
             <w:rStyle w:val="Hyperlink"/>
@@ -757,7 +777,7 @@
             <w:noProof/>
             <w:webHidden/>
           </w:rPr>
-          <w:instrText xml:space="preserve"> PAGEREF _Toc488807477 \h </w:instrText>
+          <w:instrText xml:space="preserve"> PAGEREF _Toc490635443 \h </w:instrText>
         </w:r>
         <w:r>
           <w:rPr>
@@ -777,7 +797,7 @@
             <w:noProof/>
             <w:webHidden/>
           </w:rPr>
-          <w:t>12</w:t>
+          <w:t>14</w:t>
         </w:r>
         <w:r>
           <w:rPr>
@@ -802,7 +822,7 @@
           <w:lang w:val="en-US"/>
         </w:rPr>
       </w:pPr>
-      <w:hyperlink w:anchor="_Toc488807478" w:history="1">
+      <w:hyperlink w:anchor="_Toc490635444" w:history="1">
         <w:r>
           <w:rPr>
             <w:rStyle w:val="Hyperlink"/>
@@ -849,7 +869,7 @@
             <w:noProof/>
             <w:webHidden/>
           </w:rPr>
-          <w:instrText xml:space="preserve"> PAGEREF _Toc488807478 \h </w:instrText>
+          <w:instrText xml:space="preserve"> PAGEREF _Toc490635444 \h </w:instrText>
         </w:r>
         <w:r>
           <w:rPr>
@@ -869,7 +889,7 @@
             <w:noProof/>
             <w:webHidden/>
           </w:rPr>
-          <w:t>12</w:t>
+          <w:t>14</w:t>
         </w:r>
         <w:r>
           <w:rPr>
@@ -894,7 +914,7 @@
           <w:lang w:val="en-US"/>
         </w:rPr>
       </w:pPr>
-      <w:hyperlink w:anchor="_Toc488807479" w:history="1">
+      <w:hyperlink w:anchor="_Toc490635445" w:history="1">
         <w:r>
           <w:rPr>
             <w:rStyle w:val="Hyperlink"/>
@@ -941,7 +961,7 @@
             <w:noProof/>
             <w:webHidden/>
           </w:rPr>
-          <w:instrText xml:space="preserve"> PAGEREF _Toc488807479 \h </w:instrText>
+          <w:instrText xml:space="preserve"> PAGEREF _Toc490635445 \h </w:instrText>
         </w:r>
         <w:r>
           <w:rPr>
@@ -961,7 +981,7 @@
             <w:noProof/>
             <w:webHidden/>
           </w:rPr>
-          <w:t>14</w:t>
+          <w:t>16</w:t>
         </w:r>
         <w:r>
           <w:rPr>
@@ -986,7 +1006,7 @@
           <w:lang w:val="en-US"/>
         </w:rPr>
       </w:pPr>
-      <w:hyperlink w:anchor="_Toc488807480" w:history="1">
+      <w:hyperlink w:anchor="_Toc490635446" w:history="1">
         <w:r>
           <w:rPr>
             <w:rStyle w:val="Hyperlink"/>
@@ -1033,7 +1053,7 @@
             <w:noProof/>
             <w:webHidden/>
           </w:rPr>
-          <w:instrText xml:space="preserve"> PAGEREF _Toc488807480 \h </w:instrText>
+          <w:instrText xml:space="preserve"> PAGEREF _Toc490635446 \h </w:instrText>
         </w:r>
         <w:r>
           <w:rPr>
@@ -1053,7 +1073,7 @@
             <w:noProof/>
             <w:webHidden/>
           </w:rPr>
-          <w:t>14</w:t>
+          <w:t>16</w:t>
         </w:r>
         <w:r>
           <w:rPr>
@@ -1078,7 +1098,7 @@
           <w:lang w:val="en-US"/>
         </w:rPr>
       </w:pPr>
-      <w:hyperlink w:anchor="_Toc488807481" w:history="1">
+      <w:hyperlink w:anchor="_Toc490635447" w:history="1">
         <w:r>
           <w:rPr>
             <w:rStyle w:val="Hyperlink"/>
@@ -1121,7 +1141,7 @@
             <w:noProof/>
             <w:webHidden/>
           </w:rPr>
-          <w:instrText xml:space="preserve"> PAGEREF _Toc488807481 \h </w:instrText>
+          <w:instrText xml:space="preserve"> PAGEREF _Toc490635447 \h </w:instrText>
         </w:r>
         <w:r>
           <w:rPr>
@@ -1141,7 +1161,7 @@
             <w:noProof/>
             <w:webHidden/>
           </w:rPr>
-          <w:t>15</w:t>
+          <w:t>17</w:t>
         </w:r>
         <w:r>
           <w:rPr>
@@ -1166,7 +1186,7 @@
           <w:lang w:val="en-US"/>
         </w:rPr>
       </w:pPr>
-      <w:hyperlink w:anchor="_Toc488807482" w:history="1">
+      <w:hyperlink w:anchor="_Toc490635448" w:history="1">
         <w:r>
           <w:rPr>
             <w:rStyle w:val="Hyperlink"/>
@@ -1213,7 +1233,7 @@
             <w:noProof/>
             <w:webHidden/>
           </w:rPr>
-          <w:instrText xml:space="preserve"> PAGEREF _Toc488807482 \h </w:instrText>
+          <w:instrText xml:space="preserve"> PAGEREF _Toc490635448 \h </w:instrText>
         </w:r>
         <w:r>
           <w:rPr>
@@ -1233,7 +1253,7 @@
             <w:noProof/>
             <w:webHidden/>
           </w:rPr>
-          <w:t>15</w:t>
+          <w:t>17</w:t>
         </w:r>
         <w:r>
           <w:rPr>
@@ -1258,7 +1278,7 @@
           <w:lang w:val="en-US"/>
         </w:rPr>
       </w:pPr>
-      <w:hyperlink w:anchor="_Toc488807483" w:history="1">
+      <w:hyperlink w:anchor="_Toc490635449" w:history="1">
         <w:r>
           <w:rPr>
             <w:rStyle w:val="Hyperlink"/>
@@ -1305,7 +1325,7 @@
             <w:noProof/>
             <w:webHidden/>
           </w:rPr>
-          <w:instrText xml:space="preserve"> PAGEREF _Toc488807483 \h </w:instrText>
+          <w:instrText xml:space="preserve"> PAGEREF _Toc490635449 \h </w:instrText>
         </w:r>
         <w:r>
           <w:rPr>
@@ -1325,7 +1345,7 @@
             <w:noProof/>
             <w:webHidden/>
           </w:rPr>
-          <w:t>15</w:t>
+          <w:t>17</w:t>
         </w:r>
         <w:r>
           <w:rPr>
@@ -1350,7 +1370,7 @@
           <w:lang w:val="en-US"/>
         </w:rPr>
       </w:pPr>
-      <w:hyperlink w:anchor="_Toc488807484" w:history="1">
+      <w:hyperlink w:anchor="_Toc490635450" w:history="1">
         <w:r>
           <w:rPr>
             <w:rStyle w:val="Hyperlink"/>
@@ -1397,7 +1417,7 @@
             <w:noProof/>
             <w:webHidden/>
           </w:rPr>
-          <w:instrText xml:space="preserve"> PAGEREF _Toc488807484 \h </w:instrText>
+          <w:instrText xml:space="preserve"> PAGEREF _Toc490635450 \h </w:instrText>
         </w:r>
         <w:r>
           <w:rPr>
@@ -1417,7 +1437,7 @@
             <w:noProof/>
             <w:webHidden/>
           </w:rPr>
-          <w:t>15</w:t>
+          <w:t>17</w:t>
         </w:r>
         <w:r>
           <w:rPr>
@@ -1442,7 +1462,7 @@
           <w:lang w:val="en-US"/>
         </w:rPr>
       </w:pPr>
-      <w:hyperlink w:anchor="_Toc488807485" w:history="1">
+      <w:hyperlink w:anchor="_Toc490635451" w:history="1">
         <w:r>
           <w:rPr>
             <w:rStyle w:val="Hyperlink"/>
@@ -1489,7 +1509,7 @@
             <w:noProof/>
             <w:webHidden/>
           </w:rPr>
-          <w:instrText xml:space="preserve"> PAGEREF _Toc488807485 \h </w:instrText>
+          <w:instrText xml:space="preserve"> PAGEREF _Toc490635451 \h </w:instrText>
         </w:r>
         <w:r>
           <w:rPr>
@@ -1509,7 +1529,7 @@
             <w:noProof/>
             <w:webHidden/>
           </w:rPr>
-          <w:t>16</w:t>
+          <w:t>18</w:t>
         </w:r>
         <w:r>
           <w:rPr>
@@ -1534,7 +1554,7 @@
           <w:lang w:val="en-US"/>
         </w:rPr>
       </w:pPr>
-      <w:hyperlink w:anchor="_Toc488807486" w:history="1">
+      <w:hyperlink w:anchor="_Toc490635452" w:history="1">
         <w:r>
           <w:rPr>
             <w:rStyle w:val="Hyperlink"/>
@@ -1595,7 +1615,7 @@
             <w:noProof/>
             <w:webHidden/>
           </w:rPr>
-          <w:instrText xml:space="preserve"> PAGEREF _Toc488807486 \h </w:instrText>
+          <w:instrText xml:space="preserve"> PAGEREF _Toc490635452 \h </w:instrText>
         </w:r>
         <w:r>
           <w:rPr>
@@ -1615,7 +1635,7 @@
             <w:noProof/>
             <w:webHidden/>
           </w:rPr>
-          <w:t>17</w:t>
+          <w:t>19</w:t>
         </w:r>
         <w:r>
           <w:rPr>
@@ -1640,7 +1660,7 @@
           <w:lang w:val="en-US"/>
         </w:rPr>
       </w:pPr>
-      <w:hyperlink w:anchor="_Toc488807487" w:history="1">
+      <w:hyperlink w:anchor="_Toc490635453" w:history="1">
         <w:r>
           <w:rPr>
             <w:rStyle w:val="Hyperlink"/>
@@ -1683,7 +1703,7 @@
             <w:noProof/>
             <w:webHidden/>
           </w:rPr>
-          <w:instrText xml:space="preserve"> PAGEREF _Toc488807487 \h </w:instrText>
+          <w:instrText xml:space="preserve"> PAGEREF _Toc490635453 \h </w:instrText>
         </w:r>
         <w:r>
           <w:rPr>
@@ -1703,7 +1723,7 @@
             <w:noProof/>
             <w:webHidden/>
           </w:rPr>
-          <w:t>17</w:t>
+          <w:t>19</w:t>
         </w:r>
         <w:r>
           <w:rPr>
@@ -1728,7 +1748,7 @@
           <w:lang w:val="en-US"/>
         </w:rPr>
       </w:pPr>
-      <w:hyperlink w:anchor="_Toc488807488" w:history="1">
+      <w:hyperlink w:anchor="_Toc490635454" w:history="1">
         <w:r>
           <w:rPr>
             <w:rStyle w:val="Hyperlink"/>
@@ -1773,7 +1793,7 @@
             <w:noProof/>
             <w:webHidden/>
           </w:rPr>
-          <w:instrText xml:space="preserve"> PAGEREF _Toc488807488 \h </w:instrText>
+          <w:instrText xml:space="preserve"> PAGEREF _Toc490635454 \h </w:instrText>
         </w:r>
         <w:r>
           <w:rPr>
@@ -1793,7 +1813,7 @@
             <w:noProof/>
             <w:webHidden/>
           </w:rPr>
-          <w:t>18</w:t>
+          <w:t>20</w:t>
         </w:r>
         <w:r>
           <w:rPr>
@@ -1818,7 +1838,7 @@
           <w:lang w:val="en-US"/>
         </w:rPr>
       </w:pPr>
-      <w:hyperlink w:anchor="_Toc488807489" w:history="1">
+      <w:hyperlink w:anchor="_Toc490635455" w:history="1">
         <w:r>
           <w:rPr>
             <w:rStyle w:val="Hyperlink"/>
@@ -1863,7 +1883,7 @@
             <w:noProof/>
             <w:webHidden/>
           </w:rPr>
-          <w:instrText xml:space="preserve"> PAGEREF _Toc488807489 \h </w:instrText>
+          <w:instrText xml:space="preserve"> PAGEREF _Toc490635455 \h </w:instrText>
         </w:r>
         <w:r>
           <w:rPr>
@@ -1883,7 +1903,7 @@
             <w:noProof/>
             <w:webHidden/>
           </w:rPr>
-          <w:t>18</w:t>
+          <w:t>20</w:t>
         </w:r>
         <w:r>
           <w:rPr>
@@ -1908,7 +1928,7 @@
           <w:lang w:val="en-US"/>
         </w:rPr>
       </w:pPr>
-      <w:hyperlink w:anchor="_Toc488807490" w:history="1">
+      <w:hyperlink w:anchor="_Toc490635456" w:history="1">
         <w:r>
           <w:rPr>
             <w:rStyle w:val="Hyperlink"/>
@@ -1951,7 +1971,7 @@
             <w:noProof/>
             <w:webHidden/>
           </w:rPr>
-          <w:instrText xml:space="preserve"> PAGEREF _Toc488807490 \h </w:instrText>
+          <w:instrText xml:space="preserve"> PAGEREF _Toc490635456 \h </w:instrText>
         </w:r>
         <w:r>
           <w:rPr>
@@ -1971,7 +1991,7 @@
             <w:noProof/>
             <w:webHidden/>
           </w:rPr>
-          <w:t>21</w:t>
+          <w:t>23</w:t>
         </w:r>
         <w:r>
           <w:rPr>
@@ -1996,7 +2016,7 @@
           <w:lang w:val="en-US"/>
         </w:rPr>
       </w:pPr>
-      <w:hyperlink w:anchor="_Toc488807491" w:history="1">
+      <w:hyperlink w:anchor="_Toc490635457" w:history="1">
         <w:r>
           <w:rPr>
             <w:rStyle w:val="Hyperlink"/>
@@ -2043,7 +2063,7 @@
             <w:noProof/>
             <w:webHidden/>
           </w:rPr>
-          <w:instrText xml:space="preserve"> PAGEREF _Toc488807491 \h </w:instrText>
+          <w:instrText xml:space="preserve"> PAGEREF _Toc490635457 \h </w:instrText>
         </w:r>
         <w:r>
           <w:rPr>
@@ -2063,7 +2083,7 @@
             <w:noProof/>
             <w:webHidden/>
           </w:rPr>
-          <w:t>21</w:t>
+          <w:t>23</w:t>
         </w:r>
         <w:r>
           <w:rPr>
@@ -2088,7 +2108,7 @@
           <w:lang w:val="en-US"/>
         </w:rPr>
       </w:pPr>
-      <w:hyperlink w:anchor="_Toc488807492" w:history="1">
+      <w:hyperlink w:anchor="_Toc490635458" w:history="1">
         <w:r>
           <w:rPr>
             <w:rStyle w:val="Hyperlink"/>
@@ -2133,7 +2153,7 @@
             <w:noProof/>
             <w:webHidden/>
           </w:rPr>
-          <w:instrText xml:space="preserve"> PAGEREF _Toc488807492 \h </w:instrText>
+          <w:instrText xml:space="preserve"> PAGEREF _Toc490635458 \h </w:instrText>
         </w:r>
         <w:r>
           <w:rPr>
@@ -2153,7 +2173,7 @@
             <w:noProof/>
             <w:webHidden/>
           </w:rPr>
-          <w:t>21</w:t>
+          <w:t>23</w:t>
         </w:r>
         <w:r>
           <w:rPr>
@@ -2178,7 +2198,7 @@
           <w:lang w:val="en-US"/>
         </w:rPr>
       </w:pPr>
-      <w:hyperlink w:anchor="_Toc488807493" w:history="1">
+      <w:hyperlink w:anchor="_Toc490635459" w:history="1">
         <w:r>
           <w:rPr>
             <w:rStyle w:val="Hyperlink"/>
@@ -2223,7 +2243,7 @@
             <w:noProof/>
             <w:webHidden/>
           </w:rPr>
-          <w:instrText xml:space="preserve"> PAGEREF _Toc488807493 \h </w:instrText>
+          <w:instrText xml:space="preserve"> PAGEREF _Toc490635459 \h </w:instrText>
         </w:r>
         <w:r>
           <w:rPr>
@@ -2243,7 +2263,7 @@
             <w:noProof/>
             <w:webHidden/>
           </w:rPr>
-          <w:t>21</w:t>
+          <w:t>23</w:t>
         </w:r>
         <w:r>
           <w:rPr>
@@ -2268,7 +2288,7 @@
           <w:lang w:val="en-US"/>
         </w:rPr>
       </w:pPr>
-      <w:hyperlink w:anchor="_Toc488807494" w:history="1">
+      <w:hyperlink w:anchor="_Toc490635460" w:history="1">
         <w:r>
           <w:rPr>
             <w:rStyle w:val="Hyperlink"/>
@@ -2313,7 +2333,7 @@
             <w:noProof/>
             <w:webHidden/>
           </w:rPr>
-          <w:instrText xml:space="preserve"> PAGEREF _Toc488807494 \h </w:instrText>
+          <w:instrText xml:space="preserve"> PAGEREF _Toc490635460 \h </w:instrText>
         </w:r>
         <w:r>
           <w:rPr>
@@ -2333,7 +2353,7 @@
             <w:noProof/>
             <w:webHidden/>
           </w:rPr>
-          <w:t>22</w:t>
+          <w:t>24</w:t>
         </w:r>
         <w:r>
           <w:rPr>
@@ -2358,7 +2378,7 @@
           <w:lang w:val="en-US"/>
         </w:rPr>
       </w:pPr>
-      <w:hyperlink w:anchor="_Toc488807495" w:history="1">
+      <w:hyperlink w:anchor="_Toc490635461" w:history="1">
         <w:r>
           <w:rPr>
             <w:rStyle w:val="Hyperlink"/>
@@ -2403,7 +2423,7 @@
             <w:noProof/>
             <w:webHidden/>
           </w:rPr>
-          <w:instrText xml:space="preserve"> PAGEREF _Toc488807495 \h </w:instrText>
+          <w:instrText xml:space="preserve"> PAGEREF _Toc490635461 \h </w:instrText>
         </w:r>
         <w:r>
           <w:rPr>
@@ -2423,7 +2443,7 @@
             <w:noProof/>
             <w:webHidden/>
           </w:rPr>
-          <w:t>22</w:t>
+          <w:t>24</w:t>
         </w:r>
         <w:r>
           <w:rPr>
@@ -2448,7 +2468,7 @@
           <w:lang w:val="en-US"/>
         </w:rPr>
       </w:pPr>
-      <w:hyperlink w:anchor="_Toc488807496" w:history="1">
+      <w:hyperlink w:anchor="_Toc490635462" w:history="1">
         <w:r>
           <w:rPr>
             <w:rStyle w:val="Hyperlink"/>
@@ -2493,7 +2513,7 @@
             <w:noProof/>
             <w:webHidden/>
           </w:rPr>
-          <w:instrText xml:space="preserve"> PAGEREF _Toc488807496 \h </w:instrText>
+          <w:instrText xml:space="preserve"> PAGEREF _Toc490635462 \h </w:instrText>
         </w:r>
         <w:r>
           <w:rPr>
@@ -2513,7 +2533,7 @@
             <w:noProof/>
             <w:webHidden/>
           </w:rPr>
-          <w:t>22</w:t>
+          <w:t>24</w:t>
         </w:r>
         <w:r>
           <w:rPr>
@@ -2538,7 +2558,7 @@
           <w:lang w:val="en-US"/>
         </w:rPr>
       </w:pPr>
-      <w:hyperlink w:anchor="_Toc488807497" w:history="1">
+      <w:hyperlink w:anchor="_Toc490635463" w:history="1">
         <w:r>
           <w:rPr>
             <w:rStyle w:val="Hyperlink"/>
@@ -2583,7 +2603,7 @@
             <w:noProof/>
             <w:webHidden/>
           </w:rPr>
-          <w:instrText xml:space="preserve"> PAGEREF _Toc488807497 \h </w:instrText>
+          <w:instrText xml:space="preserve"> PAGEREF _Toc490635463 \h </w:instrText>
         </w:r>
         <w:r>
           <w:rPr>
@@ -2603,7 +2623,7 @@
             <w:noProof/>
             <w:webHidden/>
           </w:rPr>
-          <w:t>24</w:t>
+          <w:t>26</w:t>
         </w:r>
         <w:r>
           <w:rPr>
@@ -2628,7 +2648,7 @@
           <w:lang w:val="en-US"/>
         </w:rPr>
       </w:pPr>
-      <w:hyperlink w:anchor="_Toc488807498" w:history="1">
+      <w:hyperlink w:anchor="_Toc490635464" w:history="1">
         <w:r>
           <w:rPr>
             <w:rStyle w:val="Hyperlink"/>
@@ -2673,7 +2693,7 @@
             <w:noProof/>
             <w:webHidden/>
           </w:rPr>
-          <w:instrText xml:space="preserve"> PAGEREF _Toc488807498 \h </w:instrText>
+          <w:instrText xml:space="preserve"> PAGEREF _Toc490635464 \h </w:instrText>
         </w:r>
         <w:r>
           <w:rPr>
@@ -2693,7 +2713,7 @@
             <w:noProof/>
             <w:webHidden/>
           </w:rPr>
-          <w:t>24</w:t>
+          <w:t>26</w:t>
         </w:r>
         <w:r>
           <w:rPr>
@@ -2718,7 +2738,7 @@
           <w:lang w:val="en-US"/>
         </w:rPr>
       </w:pPr>
-      <w:hyperlink w:anchor="_Toc488807499" w:history="1">
+      <w:hyperlink w:anchor="_Toc490635465" w:history="1">
         <w:r>
           <w:rPr>
             <w:rStyle w:val="Hyperlink"/>
@@ -2763,7 +2783,7 @@
             <w:noProof/>
             <w:webHidden/>
           </w:rPr>
-          <w:instrText xml:space="preserve"> PAGEREF _Toc488807499 \h </w:instrText>
+          <w:instrText xml:space="preserve"> PAGEREF _Toc490635465 \h </w:instrText>
         </w:r>
         <w:r>
           <w:rPr>
@@ -2783,7 +2803,7 @@
             <w:noProof/>
             <w:webHidden/>
           </w:rPr>
-          <w:t>26</w:t>
+          <w:t>28</w:t>
         </w:r>
         <w:r>
           <w:rPr>
@@ -2808,7 +2828,7 @@
           <w:lang w:val="en-US"/>
         </w:rPr>
       </w:pPr>
-      <w:hyperlink w:anchor="_Toc488807500" w:history="1">
+      <w:hyperlink w:anchor="_Toc490635466" w:history="1">
         <w:r>
           <w:rPr>
             <w:rStyle w:val="Hyperlink"/>
@@ -2853,7 +2873,7 @@
             <w:noProof/>
             <w:webHidden/>
           </w:rPr>
-          <w:instrText xml:space="preserve"> PAGEREF _Toc488807500 \h </w:instrText>
+          <w:instrText xml:space="preserve"> PAGEREF _Toc490635466 \h </w:instrText>
         </w:r>
         <w:r>
           <w:rPr>
@@ -2873,7 +2893,7 @@
             <w:noProof/>
             <w:webHidden/>
           </w:rPr>
-          <w:t>27</w:t>
+          <w:t>29</w:t>
         </w:r>
         <w:r>
           <w:rPr>
@@ -2898,7 +2918,7 @@
           <w:lang w:val="en-US"/>
         </w:rPr>
       </w:pPr>
-      <w:hyperlink w:anchor="_Toc488807501" w:history="1">
+      <w:hyperlink w:anchor="_Toc490635467" w:history="1">
         <w:r>
           <w:rPr>
             <w:rStyle w:val="Hyperlink"/>
@@ -2943,7 +2963,7 @@
             <w:noProof/>
             <w:webHidden/>
           </w:rPr>
-          <w:instrText xml:space="preserve"> PAGEREF _Toc488807501 \h </w:instrText>
+          <w:instrText xml:space="preserve"> PAGEREF _Toc490635467 \h </w:instrText>
         </w:r>
         <w:r>
           <w:rPr>
@@ -2963,7 +2983,7 @@
             <w:noProof/>
             <w:webHidden/>
           </w:rPr>
-          <w:t>28</w:t>
+          <w:t>30</w:t>
         </w:r>
         <w:r>
           <w:rPr>
@@ -2988,7 +3008,7 @@
           <w:lang w:val="en-US"/>
         </w:rPr>
       </w:pPr>
-      <w:hyperlink w:anchor="_Toc488807502" w:history="1">
+      <w:hyperlink w:anchor="_Toc490635468" w:history="1">
         <w:r>
           <w:rPr>
             <w:rStyle w:val="Hyperlink"/>
@@ -3033,7 +3053,7 @@
             <w:noProof/>
             <w:webHidden/>
           </w:rPr>
-          <w:instrText xml:space="preserve"> PAGEREF _Toc488807502 \h </w:instrText>
+          <w:instrText xml:space="preserve"> PAGEREF _Toc490635468 \h </w:instrText>
         </w:r>
         <w:r>
           <w:rPr>
@@ -3053,7 +3073,7 @@
             <w:noProof/>
             <w:webHidden/>
           </w:rPr>
-          <w:t>29</w:t>
+          <w:t>31</w:t>
         </w:r>
         <w:r>
           <w:rPr>
@@ -3078,7 +3098,7 @@
           <w:lang w:val="en-US"/>
         </w:rPr>
       </w:pPr>
-      <w:hyperlink w:anchor="_Toc488807503" w:history="1">
+      <w:hyperlink w:anchor="_Toc490635469" w:history="1">
         <w:r>
           <w:rPr>
             <w:rStyle w:val="Hyperlink"/>
@@ -3123,7 +3143,7 @@
             <w:noProof/>
             <w:webHidden/>
           </w:rPr>
-          <w:instrText xml:space="preserve"> PAGEREF _Toc488807503 \h </w:instrText>
+          <w:instrText xml:space="preserve"> PAGEREF _Toc490635469 \h </w:instrText>
         </w:r>
         <w:r>
           <w:rPr>
@@ -3143,7 +3163,7 @@
             <w:noProof/>
             <w:webHidden/>
           </w:rPr>
-          <w:t>29</w:t>
+          <w:t>31</w:t>
         </w:r>
         <w:r>
           <w:rPr>
@@ -3168,7 +3188,7 @@
           <w:lang w:val="en-US"/>
         </w:rPr>
       </w:pPr>
-      <w:hyperlink w:anchor="_Toc488807504" w:history="1">
+      <w:hyperlink w:anchor="_Toc490635470" w:history="1">
         <w:r>
           <w:rPr>
             <w:rStyle w:val="Hyperlink"/>
@@ -3212,7 +3232,7 @@
             <w:noProof/>
             <w:webHidden/>
           </w:rPr>
-          <w:instrText xml:space="preserve"> PAGEREF _Toc488807504 \h </w:instrText>
+          <w:instrText xml:space="preserve"> PAGEREF _Toc490635470 \h </w:instrText>
         </w:r>
         <w:r>
           <w:rPr>
@@ -3232,7 +3252,7 @@
             <w:noProof/>
             <w:webHidden/>
           </w:rPr>
-          <w:t>30</w:t>
+          <w:t>32</w:t>
         </w:r>
         <w:r>
           <w:rPr>
@@ -3257,7 +3277,7 @@
           <w:lang w:val="en-US"/>
         </w:rPr>
       </w:pPr>
-      <w:hyperlink w:anchor="_Toc488807505" w:history="1">
+      <w:hyperlink w:anchor="_Toc490635471" w:history="1">
         <w:r>
           <w:rPr>
             <w:rStyle w:val="Hyperlink"/>
@@ -3300,7 +3320,7 @@
             <w:noProof/>
             <w:webHidden/>
           </w:rPr>
-          <w:instrText xml:space="preserve"> PAGEREF _Toc488807505 \h </w:instrText>
+          <w:instrText xml:space="preserve"> PAGEREF _Toc490635471 \h </w:instrText>
         </w:r>
         <w:r>
           <w:rPr>
@@ -3320,7 +3340,7 @@
             <w:noProof/>
             <w:webHidden/>
           </w:rPr>
-          <w:t>34</w:t>
+          <w:t>36</w:t>
         </w:r>
         <w:r>
           <w:rPr>
@@ -3345,7 +3365,7 @@
           <w:lang w:val="en-US"/>
         </w:rPr>
       </w:pPr>
-      <w:hyperlink w:anchor="_Toc488807506" w:history="1">
+      <w:hyperlink w:anchor="_Toc490635472" w:history="1">
         <w:r>
           <w:rPr>
             <w:rStyle w:val="Hyperlink"/>
@@ -3390,7 +3410,7 @@
             <w:noProof/>
             <w:webHidden/>
           </w:rPr>
-          <w:instrText xml:space="preserve"> PAGEREF _Toc488807506 \h </w:instrText>
+          <w:instrText xml:space="preserve"> PAGEREF _Toc490635472 \h </w:instrText>
         </w:r>
         <w:r>
           <w:rPr>
@@ -3410,7 +3430,7 @@
             <w:noProof/>
             <w:webHidden/>
           </w:rPr>
-          <w:t>34</w:t>
+          <w:t>36</w:t>
         </w:r>
         <w:r>
           <w:rPr>
@@ -3435,7 +3455,7 @@
           <w:lang w:val="en-US"/>
         </w:rPr>
       </w:pPr>
-      <w:hyperlink w:anchor="_Toc488807507" w:history="1">
+      <w:hyperlink w:anchor="_Toc490635473" w:history="1">
         <w:r>
           <w:rPr>
             <w:rStyle w:val="Hyperlink"/>
@@ -3480,7 +3500,7 @@
             <w:noProof/>
             <w:webHidden/>
           </w:rPr>
-          <w:instrText xml:space="preserve"> PAGEREF _Toc488807507 \h </w:instrText>
+          <w:instrText xml:space="preserve"> PAGEREF _Toc490635473 \h </w:instrText>
         </w:r>
         <w:r>
           <w:rPr>
@@ -3500,7 +3520,7 @@
             <w:noProof/>
             <w:webHidden/>
           </w:rPr>
-          <w:t>34</w:t>
+          <w:t>36</w:t>
         </w:r>
         <w:r>
           <w:rPr>
@@ -3525,7 +3545,7 @@
           <w:lang w:val="en-US"/>
         </w:rPr>
       </w:pPr>
-      <w:hyperlink w:anchor="_Toc488807508" w:history="1">
+      <w:hyperlink w:anchor="_Toc490635474" w:history="1">
         <w:r>
           <w:rPr>
             <w:rStyle w:val="Hyperlink"/>
@@ -3570,7 +3590,7 @@
             <w:noProof/>
             <w:webHidden/>
           </w:rPr>
-          <w:instrText xml:space="preserve"> PAGEREF _Toc488807508 \h </w:instrText>
+          <w:instrText xml:space="preserve"> PAGEREF _Toc490635474 \h </w:instrText>
         </w:r>
         <w:r>
           <w:rPr>
@@ -3590,7 +3610,7 @@
             <w:noProof/>
             <w:webHidden/>
           </w:rPr>
-          <w:t>34</w:t>
+          <w:t>36</w:t>
         </w:r>
         <w:r>
           <w:rPr>
@@ -3615,7 +3635,7 @@
           <w:lang w:val="en-US"/>
         </w:rPr>
       </w:pPr>
-      <w:hyperlink w:anchor="_Toc488807509" w:history="1">
+      <w:hyperlink w:anchor="_Toc490635475" w:history="1">
         <w:r>
           <w:rPr>
             <w:rStyle w:val="Hyperlink"/>
@@ -3660,7 +3680,7 @@
             <w:noProof/>
             <w:webHidden/>
           </w:rPr>
-          <w:instrText xml:space="preserve"> PAGEREF _Toc488807509 \h </w:instrText>
+          <w:instrText xml:space="preserve"> PAGEREF _Toc490635475 \h </w:instrText>
         </w:r>
         <w:r>
           <w:rPr>
@@ -3680,7 +3700,7 @@
             <w:noProof/>
             <w:webHidden/>
           </w:rPr>
-          <w:t>37</w:t>
+          <w:t>39</w:t>
         </w:r>
         <w:r>
           <w:rPr>
@@ -3705,7 +3725,7 @@
           <w:lang w:val="en-US"/>
         </w:rPr>
       </w:pPr>
-      <w:hyperlink w:anchor="_Toc488807510" w:history="1">
+      <w:hyperlink w:anchor="_Toc490635476" w:history="1">
         <w:r>
           <w:rPr>
             <w:rStyle w:val="Hyperlink"/>
@@ -3750,7 +3770,7 @@
             <w:noProof/>
             <w:webHidden/>
           </w:rPr>
-          <w:instrText xml:space="preserve"> PAGEREF _Toc488807510 \h </w:instrText>
+          <w:instrText xml:space="preserve"> PAGEREF _Toc490635476 \h </w:instrText>
         </w:r>
         <w:r>
           <w:rPr>
@@ -3770,7 +3790,7 @@
             <w:noProof/>
             <w:webHidden/>
           </w:rPr>
-          <w:t>39</w:t>
+          <w:t>41</w:t>
         </w:r>
         <w:r>
           <w:rPr>
@@ -3795,7 +3815,7 @@
           <w:lang w:val="en-US"/>
         </w:rPr>
       </w:pPr>
-      <w:hyperlink w:anchor="_Toc488807511" w:history="1">
+      <w:hyperlink w:anchor="_Toc490635477" w:history="1">
         <w:r>
           <w:rPr>
             <w:rStyle w:val="Hyperlink"/>
@@ -3840,7 +3860,7 @@
             <w:noProof/>
             <w:webHidden/>
           </w:rPr>
-          <w:instrText xml:space="preserve"> PAGEREF _Toc488807511 \h </w:instrText>
+          <w:instrText xml:space="preserve"> PAGEREF _Toc490635477 \h </w:instrText>
         </w:r>
         <w:r>
           <w:rPr>
@@ -3860,7 +3880,7 @@
             <w:noProof/>
             <w:webHidden/>
           </w:rPr>
-          <w:t>39</w:t>
+          <w:t>41</w:t>
         </w:r>
         <w:r>
           <w:rPr>
@@ -3885,7 +3905,7 @@
           <w:lang w:val="en-US"/>
         </w:rPr>
       </w:pPr>
-      <w:hyperlink w:anchor="_Toc488807512" w:history="1">
+      <w:hyperlink w:anchor="_Toc490635478" w:history="1">
         <w:r>
           <w:rPr>
             <w:rStyle w:val="Hyperlink"/>
@@ -3930,7 +3950,7 @@
             <w:noProof/>
             <w:webHidden/>
           </w:rPr>
-          <w:instrText xml:space="preserve"> PAGEREF _Toc488807512 \h </w:instrText>
+          <w:instrText xml:space="preserve"> PAGEREF _Toc490635478 \h </w:instrText>
         </w:r>
         <w:r>
           <w:rPr>
@@ -3950,7 +3970,7 @@
             <w:noProof/>
             <w:webHidden/>
           </w:rPr>
-          <w:t>47</w:t>
+          <w:t>49</w:t>
         </w:r>
         <w:r>
           <w:rPr>
@@ -3975,7 +3995,7 @@
           <w:lang w:val="en-US"/>
         </w:rPr>
       </w:pPr>
-      <w:hyperlink w:anchor="_Toc488807513" w:history="1">
+      <w:hyperlink w:anchor="_Toc490635479" w:history="1">
         <w:r>
           <w:rPr>
             <w:rStyle w:val="Hyperlink"/>
@@ -4020,7 +4040,7 @@
             <w:noProof/>
             <w:webHidden/>
           </w:rPr>
-          <w:instrText xml:space="preserve"> PAGEREF _Toc488807513 \h </w:instrText>
+          <w:instrText xml:space="preserve"> PAGEREF _Toc490635479 \h </w:instrText>
         </w:r>
         <w:r>
           <w:rPr>
@@ -4040,7 +4060,7 @@
             <w:noProof/>
             <w:webHidden/>
           </w:rPr>
-          <w:t>49</w:t>
+          <w:t>51</w:t>
         </w:r>
         <w:r>
           <w:rPr>
@@ -4065,7 +4085,7 @@
           <w:lang w:val="en-US"/>
         </w:rPr>
       </w:pPr>
-      <w:hyperlink w:anchor="_Toc488807514" w:history="1">
+      <w:hyperlink w:anchor="_Toc490635480" w:history="1">
         <w:r>
           <w:rPr>
             <w:rStyle w:val="Hyperlink"/>
@@ -4110,7 +4130,7 @@
             <w:noProof/>
             <w:webHidden/>
           </w:rPr>
-          <w:instrText xml:space="preserve"> PAGEREF _Toc488807514 \h </w:instrText>
+          <w:instrText xml:space="preserve"> PAGEREF _Toc490635480 \h </w:instrText>
         </w:r>
         <w:r>
           <w:rPr>
@@ -4130,7 +4150,7 @@
             <w:noProof/>
             <w:webHidden/>
           </w:rPr>
-          <w:t>50</w:t>
+          <w:t>52</w:t>
         </w:r>
         <w:r>
           <w:rPr>
@@ -4155,7 +4175,7 @@
           <w:lang w:val="en-US"/>
         </w:rPr>
       </w:pPr>
-      <w:hyperlink w:anchor="_Toc488807515" w:history="1">
+      <w:hyperlink w:anchor="_Toc490635481" w:history="1">
         <w:r>
           <w:rPr>
             <w:rStyle w:val="Hyperlink"/>
@@ -4200,7 +4220,7 @@
             <w:noProof/>
             <w:webHidden/>
           </w:rPr>
-          <w:instrText xml:space="preserve"> PAGEREF _Toc488807515 \h </w:instrText>
+          <w:instrText xml:space="preserve"> PAGEREF _Toc490635481 \h </w:instrText>
         </w:r>
         <w:r>
           <w:rPr>
@@ -4220,7 +4240,7 @@
             <w:noProof/>
             <w:webHidden/>
           </w:rPr>
-          <w:t>51</w:t>
+          <w:t>53</w:t>
         </w:r>
         <w:r>
           <w:rPr>
@@ -4245,7 +4265,7 @@
           <w:lang w:val="en-US"/>
         </w:rPr>
       </w:pPr>
-      <w:hyperlink w:anchor="_Toc488807516" w:history="1">
+      <w:hyperlink w:anchor="_Toc490635482" w:history="1">
         <w:r>
           <w:rPr>
             <w:rStyle w:val="Hyperlink"/>
@@ -4290,7 +4310,7 @@
             <w:noProof/>
             <w:webHidden/>
           </w:rPr>
-          <w:instrText xml:space="preserve"> PAGEREF _Toc488807516 \h </w:instrText>
+          <w:instrText xml:space="preserve"> PAGEREF _Toc490635482 \h </w:instrText>
         </w:r>
         <w:r>
           <w:rPr>
@@ -4310,7 +4330,7 @@
             <w:noProof/>
             <w:webHidden/>
           </w:rPr>
-          <w:t>53</w:t>
+          <w:t>55</w:t>
         </w:r>
         <w:r>
           <w:rPr>
@@ -4335,7 +4355,7 @@
           <w:lang w:val="en-US"/>
         </w:rPr>
       </w:pPr>
-      <w:hyperlink w:anchor="_Toc488807517" w:history="1">
+      <w:hyperlink w:anchor="_Toc490635483" w:history="1">
         <w:r>
           <w:rPr>
             <w:rStyle w:val="Hyperlink"/>
@@ -4380,7 +4400,7 @@
             <w:noProof/>
             <w:webHidden/>
           </w:rPr>
-          <w:instrText xml:space="preserve"> PAGEREF _Toc488807517 \h </w:instrText>
+          <w:instrText xml:space="preserve"> PAGEREF _Toc490635483 \h </w:instrText>
         </w:r>
         <w:r>
           <w:rPr>
@@ -4400,7 +4420,7 @@
             <w:noProof/>
             <w:webHidden/>
           </w:rPr>
-          <w:t>53</w:t>
+          <w:t>55</w:t>
         </w:r>
         <w:r>
           <w:rPr>
@@ -4425,7 +4445,7 @@
           <w:lang w:val="en-US"/>
         </w:rPr>
       </w:pPr>
-      <w:hyperlink w:anchor="_Toc488807518" w:history="1">
+      <w:hyperlink w:anchor="_Toc490635484" w:history="1">
         <w:r>
           <w:rPr>
             <w:rStyle w:val="Hyperlink"/>
@@ -4470,7 +4490,7 @@
             <w:noProof/>
             <w:webHidden/>
           </w:rPr>
-          <w:instrText xml:space="preserve"> PAGEREF _Toc488807518 \h </w:instrText>
+          <w:instrText xml:space="preserve"> PAGEREF _Toc490635484 \h </w:instrText>
         </w:r>
         <w:r>
           <w:rPr>
@@ -4490,7 +4510,7 @@
             <w:noProof/>
             <w:webHidden/>
           </w:rPr>
-          <w:t>54</w:t>
+          <w:t>56</w:t>
         </w:r>
         <w:r>
           <w:rPr>
@@ -4515,7 +4535,7 @@
           <w:lang w:val="en-US"/>
         </w:rPr>
       </w:pPr>
-      <w:hyperlink w:anchor="_Toc488807519" w:history="1">
+      <w:hyperlink w:anchor="_Toc490635485" w:history="1">
         <w:r>
           <w:rPr>
             <w:rStyle w:val="Hyperlink"/>
@@ -4539,6 +4559,96 @@
             <w:noProof/>
             <w:lang w:val="en-US"/>
           </w:rPr>
+          <w:t>Thử nghiệm</w:t>
+        </w:r>
+        <w:r>
+          <w:rPr>
+            <w:noProof/>
+            <w:webHidden/>
+          </w:rPr>
+          <w:tab/>
+        </w:r>
+        <w:r>
+          <w:rPr>
+            <w:noProof/>
+            <w:webHidden/>
+          </w:rPr>
+          <w:fldChar w:fldCharType="begin"/>
+        </w:r>
+        <w:r>
+          <w:rPr>
+            <w:noProof/>
+            <w:webHidden/>
+          </w:rPr>
+          <w:instrText xml:space="preserve"> PAGEREF _Toc490635485 \h </w:instrText>
+        </w:r>
+        <w:r>
+          <w:rPr>
+            <w:noProof/>
+            <w:webHidden/>
+          </w:rPr>
+        </w:r>
+        <w:r>
+          <w:rPr>
+            <w:noProof/>
+            <w:webHidden/>
+          </w:rPr>
+          <w:fldChar w:fldCharType="separate"/>
+        </w:r>
+        <w:r>
+          <w:rPr>
+            <w:noProof/>
+            <w:webHidden/>
+          </w:rPr>
+          <w:t>58</w:t>
+        </w:r>
+        <w:r>
+          <w:rPr>
+            <w:noProof/>
+            <w:webHidden/>
+          </w:rPr>
+          <w:fldChar w:fldCharType="end"/>
+        </w:r>
+      </w:hyperlink>
+    </w:p>
+    <w:p>
+      <w:pPr>
+        <w:pStyle w:val="TOC3"/>
+        <w:tabs>
+          <w:tab w:val="left" w:pos="1540"/>
+          <w:tab w:val="right" w:leader="dot" w:pos="8777"/>
+        </w:tabs>
+        <w:rPr>
+          <w:rFonts w:asciiTheme="minorHAnsi" w:eastAsiaTheme="minorEastAsia" w:hAnsiTheme="minorHAnsi"/>
+          <w:noProof/>
+          <w:sz w:val="22"/>
+          <w:lang w:val="en-US"/>
+        </w:rPr>
+      </w:pPr>
+      <w:hyperlink w:anchor="_Toc490635486" w:history="1">
+        <w:r>
+          <w:rPr>
+            <w:rStyle w:val="Hyperlink"/>
+            <w:noProof/>
+            <w:lang w:val="en-US"/>
+          </w:rPr>
+          <w:t>4.2.1.</w:t>
+        </w:r>
+        <w:r>
+          <w:rPr>
+            <w:rFonts w:asciiTheme="minorHAnsi" w:eastAsiaTheme="minorEastAsia" w:hAnsiTheme="minorHAnsi"/>
+            <w:noProof/>
+            <w:sz w:val="22"/>
+            <w:lang w:val="en-US"/>
+          </w:rPr>
+          <w:tab/>
+        </w:r>
+        <w:r>
+          <w:rPr>
+            <w:rStyle w:val="Hyperlink"/>
+            <w:noProof/>
+            <w:lang w:val="en-US"/>
+          </w:rPr>
           <w:t>Kết quả khảo sát</w:t>
         </w:r>
         <w:r>
@@ -4560,7 +4670,7 @@
             <w:noProof/>
             <w:webHidden/>
           </w:rPr>
-          <w:instrText xml:space="preserve"> PAGEREF _Toc488807519 \h </w:instrText>
+          <w:instrText xml:space="preserve"> PAGEREF _Toc490635486 \h </w:instrText>
         </w:r>
         <w:r>
           <w:rPr>
@@ -4580,7 +4690,97 @@
             <w:noProof/>
             <w:webHidden/>
           </w:rPr>
-          <w:t>55</w:t>
+          <w:t>58</w:t>
+        </w:r>
+        <w:r>
+          <w:rPr>
+            <w:noProof/>
+            <w:webHidden/>
+          </w:rPr>
+          <w:fldChar w:fldCharType="end"/>
+        </w:r>
+      </w:hyperlink>
+    </w:p>
+    <w:p>
+      <w:pPr>
+        <w:pStyle w:val="TOC3"/>
+        <w:tabs>
+          <w:tab w:val="left" w:pos="1540"/>
+          <w:tab w:val="right" w:leader="dot" w:pos="8777"/>
+        </w:tabs>
+        <w:rPr>
+          <w:rFonts w:asciiTheme="minorHAnsi" w:eastAsiaTheme="minorEastAsia" w:hAnsiTheme="minorHAnsi"/>
+          <w:noProof/>
+          <w:sz w:val="22"/>
+          <w:lang w:val="en-US"/>
+        </w:rPr>
+      </w:pPr>
+      <w:hyperlink w:anchor="_Toc490635487" w:history="1">
+        <w:r>
+          <w:rPr>
+            <w:rStyle w:val="Hyperlink"/>
+            <w:noProof/>
+            <w:lang w:val="en-US"/>
+          </w:rPr>
+          <w:t>4.2.2.</w:t>
+        </w:r>
+        <w:r>
+          <w:rPr>
+            <w:rFonts w:asciiTheme="minorHAnsi" w:eastAsiaTheme="minorEastAsia" w:hAnsiTheme="minorHAnsi"/>
+            <w:noProof/>
+            <w:sz w:val="22"/>
+            <w:lang w:val="en-US"/>
+          </w:rPr>
+          <w:tab/>
+        </w:r>
+        <w:r>
+          <w:rPr>
+            <w:rStyle w:val="Hyperlink"/>
+            <w:noProof/>
+            <w:lang w:val="en-US"/>
+          </w:rPr>
+          <w:t>Kiểm nghiệm tốc độ giải câu hỏi trên máy bàn nội bộ</w:t>
+        </w:r>
+        <w:r>
+          <w:rPr>
+            <w:noProof/>
+            <w:webHidden/>
+          </w:rPr>
+          <w:tab/>
+        </w:r>
+        <w:r>
+          <w:rPr>
+            <w:noProof/>
+            <w:webHidden/>
+          </w:rPr>
+          <w:fldChar w:fldCharType="begin"/>
+        </w:r>
+        <w:r>
+          <w:rPr>
+            <w:noProof/>
+            <w:webHidden/>
+          </w:rPr>
+          <w:instrText xml:space="preserve"> PAGEREF _Toc490635487 \h </w:instrText>
+        </w:r>
+        <w:r>
+          <w:rPr>
+            <w:noProof/>
+            <w:webHidden/>
+          </w:rPr>
+        </w:r>
+        <w:r>
+          <w:rPr>
+            <w:noProof/>
+            <w:webHidden/>
+          </w:rPr>
+          <w:fldChar w:fldCharType="separate"/>
+        </w:r>
+        <w:r>
+          <w:rPr>
+            <w:noProof/>
+            <w:webHidden/>
+          </w:rPr>
+          <w:t>59</w:t>
         </w:r>
         <w:r>
           <w:rPr>
@@ -4605,7 +4805,7 @@
           <w:lang w:val="en-US"/>
         </w:rPr>
       </w:pPr>
-      <w:hyperlink w:anchor="_Toc488807520" w:history="1">
+      <w:hyperlink w:anchor="_Toc490635488" w:history="1">
         <w:r>
           <w:rPr>
             <w:rStyle w:val="Hyperlink"/>
@@ -4629,7 +4829,7 @@
             <w:noProof/>
             <w:lang w:val="en-US"/>
           </w:rPr>
-          <w:t>Kiểm nghiệm tốc độ giải câu hỏi trên máy bàn nội bộ</w:t>
+          <w:t>Mô hình n - gram</w:t>
         </w:r>
         <w:r>
           <w:rPr>
@@ -4650,7 +4850,7 @@
             <w:noProof/>
             <w:webHidden/>
           </w:rPr>
-          <w:instrText xml:space="preserve"> PAGEREF _Toc488807520 \h </w:instrText>
+          <w:instrText xml:space="preserve"> PAGEREF _Toc490635488 \h </w:instrText>
         </w:r>
         <w:r>
           <w:rPr>
@@ -4670,7 +4870,7 @@
             <w:noProof/>
             <w:webHidden/>
           </w:rPr>
-          <w:t>56</w:t>
+          <w:t>60</w:t>
         </w:r>
         <w:r>
           <w:rPr>
@@ -4695,7 +4895,7 @@
           <w:lang w:val="en-US"/>
         </w:rPr>
       </w:pPr>
-      <w:hyperlink w:anchor="_Toc488807521" w:history="1">
+      <w:hyperlink w:anchor="_Toc490635489" w:history="1">
         <w:r>
           <w:rPr>
             <w:rStyle w:val="Hyperlink"/>
@@ -4719,7 +4919,7 @@
             <w:noProof/>
             <w:lang w:val="en-US"/>
           </w:rPr>
-          <w:t>Mô hình n - gram</w:t>
+          <w:t>Ngữ liệu</w:t>
         </w:r>
         <w:r>
           <w:rPr>
@@ -4740,7 +4940,7 @@
             <w:noProof/>
             <w:webHidden/>
           </w:rPr>
-          <w:instrText xml:space="preserve"> PAGEREF _Toc488807521 \h </w:instrText>
+          <w:instrText xml:space="preserve"> PAGEREF _Toc490635489 \h </w:instrText>
         </w:r>
         <w:r>
           <w:rPr>
@@ -4760,7 +4960,7 @@
             <w:noProof/>
             <w:webHidden/>
           </w:rPr>
-          <w:t>57</w:t>
+          <w:t>62</w:t>
         </w:r>
         <w:r>
           <w:rPr>
@@ -4785,7 +4985,7 @@
           <w:lang w:val="en-US"/>
         </w:rPr>
       </w:pPr>
-      <w:hyperlink w:anchor="_Toc488807522" w:history="1">
+      <w:hyperlink w:anchor="_Toc490635490" w:history="1">
         <w:r>
           <w:rPr>
             <w:rStyle w:val="Hyperlink"/>
@@ -4809,7 +5009,7 @@
             <w:noProof/>
             <w:lang w:val="en-US"/>
           </w:rPr>
-          <w:t>Ngữ liệu</w:t>
+          <w:t xml:space="preserve">Hệ thống chương trình  </w:t>
         </w:r>
         <w:r>
           <w:rPr>
@@ -4830,7 +5030,7 @@
             <w:noProof/>
             <w:webHidden/>
           </w:rPr>
-          <w:instrText xml:space="preserve"> PAGEREF _Toc488807522 \h </w:instrText>
+          <w:instrText xml:space="preserve"> PAGEREF _Toc490635490 \h </w:instrText>
         </w:r>
         <w:r>
           <w:rPr>
@@ -4850,7 +5050,95 @@
             <w:noProof/>
             <w:webHidden/>
           </w:rPr>
-          <w:t>61</w:t>
+          <w:t>66</w:t>
+        </w:r>
+        <w:r>
+          <w:rPr>
+            <w:noProof/>
+            <w:webHidden/>
+          </w:rPr>
+          <w:fldChar w:fldCharType="end"/>
+        </w:r>
+      </w:hyperlink>
+    </w:p>
+    <w:p>
+      <w:pPr>
+        <w:pStyle w:val="TOC1"/>
+        <w:tabs>
+          <w:tab w:val="left" w:pos="1320"/>
+          <w:tab w:val="right" w:leader="dot" w:pos="8777"/>
+        </w:tabs>
+        <w:rPr>
+          <w:rFonts w:asciiTheme="minorHAnsi" w:eastAsiaTheme="minorEastAsia" w:hAnsiTheme="minorHAnsi"/>
+          <w:noProof/>
+          <w:sz w:val="22"/>
+          <w:lang w:val="en-US"/>
+        </w:rPr>
+      </w:pPr>
+      <w:hyperlink w:anchor="_Toc490635491" w:history="1">
+        <w:r>
+          <w:rPr>
+            <w:rStyle w:val="Hyperlink"/>
+            <w:noProof/>
+          </w:rPr>
+          <w:t>Chương 5.</w:t>
+        </w:r>
+        <w:r>
+          <w:rPr>
+            <w:rFonts w:asciiTheme="minorHAnsi" w:eastAsiaTheme="minorEastAsia" w:hAnsiTheme="minorHAnsi"/>
+            <w:noProof/>
+            <w:sz w:val="22"/>
+            <w:lang w:val="en-US"/>
+          </w:rPr>
+          <w:tab/>
+        </w:r>
+        <w:r>
+          <w:rPr>
+            <w:rStyle w:val="Hyperlink"/>
+            <w:noProof/>
+          </w:rPr>
+          <w:t>KẾT LUẬN</w:t>
+        </w:r>
+        <w:r>
+          <w:rPr>
+            <w:noProof/>
+            <w:webHidden/>
+          </w:rPr>
+          <w:tab/>
+        </w:r>
+        <w:r>
+          <w:rPr>
+            <w:noProof/>
+            <w:webHidden/>
+          </w:rPr>
+          <w:fldChar w:fldCharType="begin"/>
+        </w:r>
+        <w:r>
+          <w:rPr>
+            <w:noProof/>
+            <w:webHidden/>
+          </w:rPr>
+          <w:instrText xml:space="preserve"> PAGEREF _Toc490635491 \h </w:instrText>
+        </w:r>
+        <w:r>
+          <w:rPr>
+            <w:noProof/>
+            <w:webHidden/>
+          </w:rPr>
+        </w:r>
+        <w:r>
+          <w:rPr>
+            <w:noProof/>
+            <w:webHidden/>
+          </w:rPr>
+          <w:fldChar w:fldCharType="separate"/>
+        </w:r>
+        <w:r>
+          <w:rPr>
+            <w:noProof/>
+            <w:webHidden/>
+          </w:rPr>
+          <w:t>68</w:t>
         </w:r>
         <w:r>
           <w:rPr>
@@ -4875,14 +5163,14 @@
           <w:lang w:val="en-US"/>
         </w:rPr>
       </w:pPr>
-      <w:hyperlink w:anchor="_Toc488807523" w:history="1">
+      <w:hyperlink w:anchor="_Toc490635492" w:history="1">
         <w:r>
           <w:rPr>
             <w:rStyle w:val="Hyperlink"/>
             <w:noProof/>
             <w:lang w:val="en-US"/>
           </w:rPr>
-          <w:t>4.6.</w:t>
+          <w:t>5.1.</w:t>
         </w:r>
         <w:r>
           <w:rPr>
@@ -4899,7 +5187,7 @@
             <w:noProof/>
             <w:lang w:val="en-US"/>
           </w:rPr>
-          <w:t xml:space="preserve">Hệ thống chương trình  </w:t>
+          <w:t>Kết luận</w:t>
         </w:r>
         <w:r>
           <w:rPr>
@@ -4920,7 +5208,7 @@
             <w:noProof/>
             <w:webHidden/>
           </w:rPr>
-          <w:instrText xml:space="preserve"> PAGEREF _Toc488807523 \h </w:instrText>
+          <w:instrText xml:space="preserve"> PAGEREF _Toc490635492 \h </w:instrText>
         </w:r>
         <w:r>
           <w:rPr>
@@ -4940,95 +5228,7 @@
             <w:noProof/>
             <w:webHidden/>
           </w:rPr>
-          <w:t>64</w:t>
-        </w:r>
-        <w:r>
-          <w:rPr>
-            <w:noProof/>
-            <w:webHidden/>
-          </w:rPr>
-          <w:fldChar w:fldCharType="end"/>
-        </w:r>
-      </w:hyperlink>
-    </w:p>
-    <w:p>
-      <w:pPr>
-        <w:pStyle w:val="TOC1"/>
-        <w:tabs>
-          <w:tab w:val="left" w:pos="1320"/>
-          <w:tab w:val="right" w:leader="dot" w:pos="8777"/>
-        </w:tabs>
-        <w:rPr>
-          <w:rFonts w:asciiTheme="minorHAnsi" w:eastAsiaTheme="minorEastAsia" w:hAnsiTheme="minorHAnsi"/>
-          <w:noProof/>
-          <w:sz w:val="22"/>
-          <w:lang w:val="en-US"/>
-        </w:rPr>
-      </w:pPr>
-      <w:hyperlink w:anchor="_Toc488807524" w:history="1">
-        <w:r>
-          <w:rPr>
-            <w:rStyle w:val="Hyperlink"/>
-            <w:noProof/>
-          </w:rPr>
-          <w:t>Chương 5.</w:t>
-        </w:r>
-        <w:r>
-          <w:rPr>
-            <w:rFonts w:asciiTheme="minorHAnsi" w:eastAsiaTheme="minorEastAsia" w:hAnsiTheme="minorHAnsi"/>
-            <w:noProof/>
-            <w:sz w:val="22"/>
-            <w:lang w:val="en-US"/>
-          </w:rPr>
-          <w:tab/>
-        </w:r>
-        <w:r>
-          <w:rPr>
-            <w:rStyle w:val="Hyperlink"/>
-            <w:noProof/>
-          </w:rPr>
-          <w:t>KẾT LUẬN</w:t>
-        </w:r>
-        <w:r>
-          <w:rPr>
-            <w:noProof/>
-            <w:webHidden/>
-          </w:rPr>
-          <w:tab/>
-        </w:r>
-        <w:r>
-          <w:rPr>
-            <w:noProof/>
-            <w:webHidden/>
-          </w:rPr>
-          <w:fldChar w:fldCharType="begin"/>
-        </w:r>
-        <w:r>
-          <w:rPr>
-            <w:noProof/>
-            <w:webHidden/>
-          </w:rPr>
-          <w:instrText xml:space="preserve"> PAGEREF _Toc488807524 \h </w:instrText>
-        </w:r>
-        <w:r>
-          <w:rPr>
-            <w:noProof/>
-            <w:webHidden/>
-          </w:rPr>
-        </w:r>
-        <w:r>
-          <w:rPr>
-            <w:noProof/>
-            <w:webHidden/>
-          </w:rPr>
-          <w:fldChar w:fldCharType="separate"/>
-        </w:r>
-        <w:r>
-          <w:rPr>
-            <w:noProof/>
-            <w:webHidden/>
-          </w:rPr>
-          <w:t>66</w:t>
+          <w:t>68</w:t>
         </w:r>
         <w:r>
           <w:rPr>
@@ -5053,14 +5253,14 @@
           <w:lang w:val="en-US"/>
         </w:rPr>
       </w:pPr>
-      <w:hyperlink w:anchor="_Toc488807525" w:history="1">
+      <w:hyperlink w:anchor="_Toc490635493" w:history="1">
         <w:r>
           <w:rPr>
             <w:rStyle w:val="Hyperlink"/>
             <w:noProof/>
             <w:lang w:val="en-US"/>
           </w:rPr>
-          <w:t>5.1.</w:t>
+          <w:t>5.2.</w:t>
         </w:r>
         <w:r>
           <w:rPr>
@@ -5077,7 +5277,7 @@
             <w:noProof/>
             <w:lang w:val="en-US"/>
           </w:rPr>
-          <w:t>Kết luận</w:t>
+          <w:t>Hướng phát triển</w:t>
         </w:r>
         <w:r>
           <w:rPr>
@@ -5098,7 +5298,7 @@
             <w:noProof/>
             <w:webHidden/>
           </w:rPr>
-          <w:instrText xml:space="preserve"> PAGEREF _Toc488807525 \h </w:instrText>
+          <w:instrText xml:space="preserve"> PAGEREF _Toc490635493 \h </w:instrText>
         </w:r>
         <w:r>
           <w:rPr>
@@ -5118,97 +5318,7 @@
             <w:noProof/>
             <w:webHidden/>
           </w:rPr>
-          <w:t>66</w:t>
-        </w:r>
-        <w:r>
-          <w:rPr>
-            <w:noProof/>
-            <w:webHidden/>
-          </w:rPr>
-          <w:fldChar w:fldCharType="end"/>
-        </w:r>
-      </w:hyperlink>
-    </w:p>
-    <w:p>
-      <w:pPr>
-        <w:pStyle w:val="TOC2"/>
-        <w:tabs>
-          <w:tab w:val="left" w:pos="880"/>
-          <w:tab w:val="right" w:leader="dot" w:pos="8777"/>
-        </w:tabs>
-        <w:rPr>
-          <w:rFonts w:asciiTheme="minorHAnsi" w:eastAsiaTheme="minorEastAsia" w:hAnsiTheme="minorHAnsi"/>
-          <w:noProof/>
-          <w:sz w:val="22"/>
-          <w:lang w:val="en-US"/>
-        </w:rPr>
-      </w:pPr>
-      <w:hyperlink w:anchor="_Toc488807526" w:history="1">
-        <w:r>
-          <w:rPr>
-            <w:rStyle w:val="Hyperlink"/>
-            <w:noProof/>
-            <w:lang w:val="en-US"/>
-          </w:rPr>
-          <w:t>5.2.</w:t>
-        </w:r>
-        <w:r>
-          <w:rPr>
-            <w:rFonts w:asciiTheme="minorHAnsi" w:eastAsiaTheme="minorEastAsia" w:hAnsiTheme="minorHAnsi"/>
-            <w:noProof/>
-            <w:sz w:val="22"/>
-            <w:lang w:val="en-US"/>
-          </w:rPr>
-          <w:tab/>
-        </w:r>
-        <w:r>
-          <w:rPr>
-            <w:rStyle w:val="Hyperlink"/>
-            <w:noProof/>
-            <w:lang w:val="en-US"/>
-          </w:rPr>
-          <w:t>Hướng phát triển</w:t>
-        </w:r>
-        <w:r>
-          <w:rPr>
-            <w:noProof/>
-            <w:webHidden/>
-          </w:rPr>
-          <w:tab/>
-        </w:r>
-        <w:r>
-          <w:rPr>
-            <w:noProof/>
-            <w:webHidden/>
-          </w:rPr>
-          <w:fldChar w:fldCharType="begin"/>
-        </w:r>
-        <w:r>
-          <w:rPr>
-            <w:noProof/>
-            <w:webHidden/>
-          </w:rPr>
-          <w:instrText xml:space="preserve"> PAGEREF _Toc488807526 \h </w:instrText>
-        </w:r>
-        <w:r>
-          <w:rPr>
-            <w:noProof/>
-            <w:webHidden/>
-          </w:rPr>
-        </w:r>
-        <w:r>
-          <w:rPr>
-            <w:noProof/>
-            <w:webHidden/>
-          </w:rPr>
-          <w:fldChar w:fldCharType="separate"/>
-        </w:r>
-        <w:r>
-          <w:rPr>
-            <w:noProof/>
-            <w:webHidden/>
-          </w:rPr>
-          <w:t>66</w:t>
+          <w:t>68</w:t>
         </w:r>
         <w:r>
           <w:rPr>
@@ -5281,7 +5391,7 @@
         </w:rPr>
         <w:fldChar w:fldCharType="separate"/>
       </w:r>
-      <w:hyperlink w:anchor="_Toc488807527" w:history="1">
+      <w:hyperlink w:anchor="_Toc490635494" w:history="1">
         <w:r>
           <w:rPr>
             <w:rStyle w:val="Hyperlink"/>
@@ -5318,7 +5428,7 @@
             <w:noProof/>
             <w:webHidden/>
           </w:rPr>
-          <w:instrText xml:space="preserve"> PAGEREF _Toc488807527 \h </w:instrText>
+          <w:instrText xml:space="preserve"> PAGEREF _Toc490635494 \h </w:instrText>
         </w:r>
         <w:r>
           <w:rPr>
@@ -5338,7 +5448,7 @@
             <w:noProof/>
             <w:webHidden/>
           </w:rPr>
-          <w:t>27</w:t>
+          <w:t>30</w:t>
         </w:r>
         <w:r>
           <w:rPr>
@@ -5362,7 +5472,7 @@
           <w:lang w:val="en-US"/>
         </w:rPr>
       </w:pPr>
-      <w:hyperlink w:anchor="_Toc488807528" w:history="1">
+      <w:hyperlink w:anchor="_Toc490635495" w:history="1">
         <w:r>
           <w:rPr>
             <w:rStyle w:val="Hyperlink"/>
@@ -5399,7 +5509,7 @@
             <w:noProof/>
             <w:webHidden/>
           </w:rPr>
-          <w:instrText xml:space="preserve"> PAGEREF _Toc488807528 \h </w:instrText>
+          <w:instrText xml:space="preserve"> PAGEREF _Toc490635495 \h </w:instrText>
         </w:r>
         <w:r>
           <w:rPr>
@@ -5419,7 +5529,7 @@
             <w:noProof/>
             <w:webHidden/>
           </w:rPr>
-          <w:t>31</w:t>
+          <w:t>34</w:t>
         </w:r>
         <w:r>
           <w:rPr>
@@ -5443,7 +5553,7 @@
           <w:lang w:val="en-US"/>
         </w:rPr>
       </w:pPr>
-      <w:hyperlink w:anchor="_Toc488807529" w:history="1">
+      <w:hyperlink w:anchor="_Toc490635496" w:history="1">
         <w:r>
           <w:rPr>
             <w:rStyle w:val="Hyperlink"/>
@@ -5480,7 +5590,7 @@
             <w:noProof/>
             <w:webHidden/>
           </w:rPr>
-          <w:instrText xml:space="preserve"> PAGEREF _Toc488807529 \h </w:instrText>
+          <w:instrText xml:space="preserve"> PAGEREF _Toc490635496 \h </w:instrText>
         </w:r>
         <w:r>
           <w:rPr>
@@ -5500,7 +5610,7 @@
             <w:noProof/>
             <w:webHidden/>
           </w:rPr>
-          <w:t>37</w:t>
+          <w:t>40</w:t>
         </w:r>
         <w:r>
           <w:rPr>
@@ -5524,7 +5634,7 @@
           <w:lang w:val="en-US"/>
         </w:rPr>
       </w:pPr>
-      <w:hyperlink w:anchor="_Toc488807530" w:history="1">
+      <w:hyperlink w:anchor="_Toc490635497" w:history="1">
         <w:r>
           <w:rPr>
             <w:rStyle w:val="Hyperlink"/>
@@ -5561,7 +5671,7 @@
             <w:noProof/>
             <w:webHidden/>
           </w:rPr>
-          <w:instrText xml:space="preserve"> PAGEREF _Toc488807530 \h </w:instrText>
+          <w:instrText xml:space="preserve"> PAGEREF _Toc490635497 \h </w:instrText>
         </w:r>
         <w:r>
           <w:rPr>
@@ -5581,7 +5691,7 @@
             <w:noProof/>
             <w:webHidden/>
           </w:rPr>
-          <w:t>39</w:t>
+          <w:t>42</w:t>
         </w:r>
         <w:r>
           <w:rPr>
@@ -5605,7 +5715,7 @@
           <w:lang w:val="en-US"/>
         </w:rPr>
       </w:pPr>
-      <w:hyperlink w:anchor="_Toc488807531" w:history="1">
+      <w:hyperlink w:anchor="_Toc490635498" w:history="1">
         <w:r>
           <w:rPr>
             <w:rStyle w:val="Hyperlink"/>
@@ -5666,7 +5776,7 @@
             <w:noProof/>
             <w:webHidden/>
           </w:rPr>
-          <w:instrText xml:space="preserve"> PAGEREF _Toc488807531 \h </w:instrText>
+          <w:instrText xml:space="preserve"> PAGEREF _Toc490635498 \h </w:instrText>
         </w:r>
         <w:r>
           <w:rPr>
@@ -5686,7 +5796,7 @@
             <w:noProof/>
             <w:webHidden/>
           </w:rPr>
-          <w:t>40</w:t>
+          <w:t>43</w:t>
         </w:r>
         <w:r>
           <w:rPr>
@@ -5710,7 +5820,7 @@
           <w:lang w:val="en-US"/>
         </w:rPr>
       </w:pPr>
-      <w:hyperlink w:anchor="_Toc488807532" w:history="1">
+      <w:hyperlink w:anchor="_Toc490635499" w:history="1">
         <w:r>
           <w:rPr>
             <w:rStyle w:val="Hyperlink"/>
@@ -5755,7 +5865,7 @@
             <w:noProof/>
             <w:webHidden/>
           </w:rPr>
-          <w:instrText xml:space="preserve"> PAGEREF _Toc488807532 \h </w:instrText>
+          <w:instrText xml:space="preserve"> PAGEREF _Toc490635499 \h </w:instrText>
         </w:r>
         <w:r>
           <w:rPr>
@@ -5775,7 +5885,7 @@
             <w:noProof/>
             <w:webHidden/>
           </w:rPr>
-          <w:t>41</w:t>
+          <w:t>44</w:t>
         </w:r>
         <w:r>
           <w:rPr>
@@ -5799,7 +5909,7 @@
           <w:lang w:val="en-US"/>
         </w:rPr>
       </w:pPr>
-      <w:hyperlink w:anchor="_Toc488807533" w:history="1">
+      <w:hyperlink w:anchor="_Toc490635500" w:history="1">
         <w:r>
           <w:rPr>
             <w:rStyle w:val="Hyperlink"/>
@@ -5836,7 +5946,7 @@
             <w:noProof/>
             <w:webHidden/>
           </w:rPr>
-          <w:instrText xml:space="preserve"> PAGEREF _Toc488807533 \h </w:instrText>
+          <w:instrText xml:space="preserve"> PAGEREF _Toc490635500 \h </w:instrText>
         </w:r>
         <w:r>
           <w:rPr>
@@ -5856,7 +5966,7 @@
             <w:noProof/>
             <w:webHidden/>
           </w:rPr>
-          <w:t>42</w:t>
+          <w:t>45</w:t>
         </w:r>
         <w:r>
           <w:rPr>
@@ -5880,7 +5990,7 @@
           <w:lang w:val="en-US"/>
         </w:rPr>
       </w:pPr>
-      <w:hyperlink w:anchor="_Toc488807534" w:history="1">
+      <w:hyperlink w:anchor="_Toc490635501" w:history="1">
         <w:r>
           <w:rPr>
             <w:rStyle w:val="Hyperlink"/>
@@ -5917,7 +6027,7 @@
             <w:noProof/>
             <w:webHidden/>
           </w:rPr>
-          <w:instrText xml:space="preserve"> PAGEREF _Toc488807534 \h </w:instrText>
+          <w:instrText xml:space="preserve"> PAGEREF _Toc490635501 \h </w:instrText>
         </w:r>
         <w:r>
           <w:rPr>
@@ -5937,7 +6047,7 @@
             <w:noProof/>
             <w:webHidden/>
           </w:rPr>
-          <w:t>42</w:t>
+          <w:t>45</w:t>
         </w:r>
         <w:r>
           <w:rPr>
@@ -5961,7 +6071,7 @@
           <w:lang w:val="en-US"/>
         </w:rPr>
       </w:pPr>
-      <w:hyperlink w:anchor="_Toc488807535" w:history="1">
+      <w:hyperlink w:anchor="_Toc490635502" w:history="1">
         <w:r>
           <w:rPr>
             <w:rStyle w:val="Hyperlink"/>
@@ -6022,7 +6132,7 @@
             <w:noProof/>
             <w:webHidden/>
           </w:rPr>
-          <w:instrText xml:space="preserve"> PAGEREF _Toc488807535 \h </w:instrText>
+          <w:instrText xml:space="preserve"> PAGEREF _Toc490635502 \h </w:instrText>
         </w:r>
         <w:r>
           <w:rPr>
@@ -6042,7 +6152,7 @@
             <w:noProof/>
             <w:webHidden/>
           </w:rPr>
-          <w:t>44</w:t>
+          <w:t>47</w:t>
         </w:r>
         <w:r>
           <w:rPr>
@@ -6066,7 +6176,7 @@
           <w:lang w:val="en-US"/>
         </w:rPr>
       </w:pPr>
-      <w:hyperlink w:anchor="_Toc488807536" w:history="1">
+      <w:hyperlink w:anchor="_Toc490635503" w:history="1">
         <w:r>
           <w:rPr>
             <w:rStyle w:val="Hyperlink"/>
@@ -6103,7 +6213,7 @@
             <w:noProof/>
             <w:webHidden/>
           </w:rPr>
-          <w:instrText xml:space="preserve"> PAGEREF _Toc488807536 \h </w:instrText>
+          <w:instrText xml:space="preserve"> PAGEREF _Toc490635503 \h </w:instrText>
         </w:r>
         <w:r>
           <w:rPr>
@@ -6123,7 +6233,7 @@
             <w:noProof/>
             <w:webHidden/>
           </w:rPr>
-          <w:t>45</w:t>
+          <w:t>48</w:t>
         </w:r>
         <w:r>
           <w:rPr>
@@ -6147,7 +6257,7 @@
           <w:lang w:val="en-US"/>
         </w:rPr>
       </w:pPr>
-      <w:hyperlink w:anchor="_Toc488807537" w:history="1">
+      <w:hyperlink w:anchor="_Toc490635504" w:history="1">
         <w:r>
           <w:rPr>
             <w:rStyle w:val="Hyperlink"/>
@@ -6184,7 +6294,7 @@
             <w:noProof/>
             <w:webHidden/>
           </w:rPr>
-          <w:instrText xml:space="preserve"> PAGEREF _Toc488807537 \h </w:instrText>
+          <w:instrText xml:space="preserve"> PAGEREF _Toc490635504 \h </w:instrText>
         </w:r>
         <w:r>
           <w:rPr>
@@ -6204,7 +6314,7 @@
             <w:noProof/>
             <w:webHidden/>
           </w:rPr>
-          <w:t>45</w:t>
+          <w:t>48</w:t>
         </w:r>
         <w:r>
           <w:rPr>
@@ -6228,7 +6338,7 @@
           <w:lang w:val="en-US"/>
         </w:rPr>
       </w:pPr>
-      <w:hyperlink w:anchor="_Toc488807538" w:history="1">
+      <w:hyperlink w:anchor="_Toc490635505" w:history="1">
         <w:r>
           <w:rPr>
             <w:rStyle w:val="Hyperlink"/>
@@ -6265,7 +6375,7 @@
             <w:noProof/>
             <w:webHidden/>
           </w:rPr>
-          <w:instrText xml:space="preserve"> PAGEREF _Toc488807538 \h </w:instrText>
+          <w:instrText xml:space="preserve"> PAGEREF _Toc490635505 \h </w:instrText>
         </w:r>
         <w:r>
           <w:rPr>
@@ -6285,7 +6395,7 @@
             <w:noProof/>
             <w:webHidden/>
           </w:rPr>
-          <w:t>45</w:t>
+          <w:t>48</w:t>
         </w:r>
         <w:r>
           <w:rPr>
@@ -6309,7 +6419,7 @@
           <w:lang w:val="en-US"/>
         </w:rPr>
       </w:pPr>
-      <w:hyperlink w:anchor="_Toc488807539" w:history="1">
+      <w:hyperlink w:anchor="_Toc490635506" w:history="1">
         <w:r>
           <w:rPr>
             <w:rStyle w:val="Hyperlink"/>
@@ -6346,7 +6456,7 @@
             <w:noProof/>
             <w:webHidden/>
           </w:rPr>
-          <w:instrText xml:space="preserve"> PAGEREF _Toc488807539 \h </w:instrText>
+          <w:instrText xml:space="preserve"> PAGEREF _Toc490635506 \h </w:instrText>
         </w:r>
         <w:r>
           <w:rPr>
@@ -6366,7 +6476,7 @@
             <w:noProof/>
             <w:webHidden/>
           </w:rPr>
-          <w:t>46</w:t>
+          <w:t>49</w:t>
         </w:r>
         <w:r>
           <w:rPr>
@@ -6390,7 +6500,7 @@
           <w:lang w:val="en-US"/>
         </w:rPr>
       </w:pPr>
-      <w:hyperlink w:anchor="_Toc488807540" w:history="1">
+      <w:hyperlink w:anchor="_Toc490635507" w:history="1">
         <w:r>
           <w:rPr>
             <w:rStyle w:val="Hyperlink"/>
@@ -6427,7 +6537,7 @@
             <w:noProof/>
             <w:webHidden/>
           </w:rPr>
-          <w:instrText xml:space="preserve"> PAGEREF _Toc488807540 \h </w:instrText>
+          <w:instrText xml:space="preserve"> PAGEREF _Toc490635507 \h </w:instrText>
         </w:r>
         <w:r>
           <w:rPr>
@@ -6447,7 +6557,7 @@
             <w:noProof/>
             <w:webHidden/>
           </w:rPr>
-          <w:t>47</w:t>
+          <w:t>50</w:t>
         </w:r>
         <w:r>
           <w:rPr>
@@ -6471,7 +6581,7 @@
           <w:lang w:val="en-US"/>
         </w:rPr>
       </w:pPr>
-      <w:hyperlink w:anchor="_Toc488807541" w:history="1">
+      <w:hyperlink w:anchor="_Toc490635508" w:history="1">
         <w:r>
           <w:rPr>
             <w:rStyle w:val="Hyperlink"/>
@@ -6508,7 +6618,7 @@
             <w:noProof/>
             <w:webHidden/>
           </w:rPr>
-          <w:instrText xml:space="preserve"> PAGEREF _Toc488807541 \h </w:instrText>
+          <w:instrText xml:space="preserve"> PAGEREF _Toc490635508 \h </w:instrText>
         </w:r>
         <w:r>
           <w:rPr>
@@ -6528,7 +6638,7 @@
             <w:noProof/>
             <w:webHidden/>
           </w:rPr>
-          <w:t>47</w:t>
+          <w:t>50</w:t>
         </w:r>
         <w:r>
           <w:rPr>
@@ -6552,7 +6662,7 @@
           <w:lang w:val="en-US"/>
         </w:rPr>
       </w:pPr>
-      <w:hyperlink w:anchor="_Toc488807542" w:history="1">
+      <w:hyperlink w:anchor="_Toc490635509" w:history="1">
         <w:r>
           <w:rPr>
             <w:rStyle w:val="Hyperlink"/>
@@ -6589,7 +6699,7 @@
             <w:noProof/>
             <w:webHidden/>
           </w:rPr>
-          <w:instrText xml:space="preserve"> PAGEREF _Toc488807542 \h </w:instrText>
+          <w:instrText xml:space="preserve"> PAGEREF _Toc490635509 \h </w:instrText>
         </w:r>
         <w:r>
           <w:rPr>
@@ -6609,7 +6719,7 @@
             <w:noProof/>
             <w:webHidden/>
           </w:rPr>
-          <w:t>49</w:t>
+          <w:t>52</w:t>
         </w:r>
         <w:r>
           <w:rPr>
@@ -6633,7 +6743,7 @@
           <w:lang w:val="en-US"/>
         </w:rPr>
       </w:pPr>
-      <w:hyperlink w:anchor="_Toc488807543" w:history="1">
+      <w:hyperlink w:anchor="_Toc490635510" w:history="1">
         <w:r>
           <w:rPr>
             <w:rStyle w:val="Hyperlink"/>
@@ -6670,7 +6780,7 @@
             <w:noProof/>
             <w:webHidden/>
           </w:rPr>
-          <w:instrText xml:space="preserve"> PAGEREF _Toc488807543 \h </w:instrText>
+          <w:instrText xml:space="preserve"> PAGEREF _Toc490635510 \h </w:instrText>
         </w:r>
         <w:r>
           <w:rPr>
@@ -6690,7 +6800,7 @@
             <w:noProof/>
             <w:webHidden/>
           </w:rPr>
-          <w:t>49</w:t>
+          <w:t>52</w:t>
         </w:r>
         <w:r>
           <w:rPr>
@@ -6714,7 +6824,7 @@
           <w:lang w:val="en-US"/>
         </w:rPr>
       </w:pPr>
-      <w:hyperlink w:anchor="_Toc488807544" w:history="1">
+      <w:hyperlink w:anchor="_Toc490635511" w:history="1">
         <w:r>
           <w:rPr>
             <w:rStyle w:val="Hyperlink"/>
@@ -6751,7 +6861,7 @@
             <w:noProof/>
             <w:webHidden/>
           </w:rPr>
-          <w:instrText xml:space="preserve"> PAGEREF _Toc488807544 \h </w:instrText>
+          <w:instrText xml:space="preserve"> PAGEREF _Toc490635511 \h </w:instrText>
         </w:r>
         <w:r>
           <w:rPr>
@@ -6771,7 +6881,7 @@
             <w:noProof/>
             <w:webHidden/>
           </w:rPr>
-          <w:t>50</w:t>
+          <w:t>53</w:t>
         </w:r>
         <w:r>
           <w:rPr>
@@ -6795,7 +6905,7 @@
           <w:lang w:val="en-US"/>
         </w:rPr>
       </w:pPr>
-      <w:hyperlink w:anchor="_Toc488807545" w:history="1">
+      <w:hyperlink w:anchor="_Toc490635512" w:history="1">
         <w:r>
           <w:rPr>
             <w:rStyle w:val="Hyperlink"/>
@@ -6832,7 +6942,7 @@
             <w:noProof/>
             <w:webHidden/>
           </w:rPr>
-          <w:instrText xml:space="preserve"> PAGEREF _Toc488807545 \h </w:instrText>
+          <w:instrText xml:space="preserve"> PAGEREF _Toc490635512 \h </w:instrText>
         </w:r>
         <w:r>
           <w:rPr>
@@ -6852,7 +6962,7 @@
             <w:noProof/>
             <w:webHidden/>
           </w:rPr>
-          <w:t>51</w:t>
+          <w:t>54</w:t>
         </w:r>
         <w:r>
           <w:rPr>
@@ -6876,7 +6986,7 @@
           <w:lang w:val="en-US"/>
         </w:rPr>
       </w:pPr>
-      <w:hyperlink w:anchor="_Toc488807546" w:history="1">
+      <w:hyperlink w:anchor="_Toc490635513" w:history="1">
         <w:r>
           <w:rPr>
             <w:rStyle w:val="Hyperlink"/>
@@ -6913,7 +7023,7 @@
             <w:noProof/>
             <w:webHidden/>
           </w:rPr>
-          <w:instrText xml:space="preserve"> PAGEREF _Toc488807546 \h </w:instrText>
+          <w:instrText xml:space="preserve"> PAGEREF _Toc490635513 \h </w:instrText>
         </w:r>
         <w:r>
           <w:rPr>
@@ -6933,7 +7043,7 @@
             <w:noProof/>
             <w:webHidden/>
           </w:rPr>
-          <w:t>52</w:t>
+          <w:t>55</w:t>
         </w:r>
         <w:r>
           <w:rPr>
@@ -6957,7 +7067,7 @@
           <w:lang w:val="en-US"/>
         </w:rPr>
       </w:pPr>
-      <w:hyperlink w:anchor="_Toc488807547" w:history="1">
+      <w:hyperlink w:anchor="_Toc490635514" w:history="1">
         <w:r>
           <w:rPr>
             <w:rStyle w:val="Hyperlink"/>
@@ -6994,7 +7104,7 @@
             <w:noProof/>
             <w:webHidden/>
           </w:rPr>
-          <w:instrText xml:space="preserve"> PAGEREF _Toc488807547 \h </w:instrText>
+          <w:instrText xml:space="preserve"> PAGEREF _Toc490635514 \h </w:instrText>
         </w:r>
         <w:r>
           <w:rPr>
@@ -7014,7 +7124,7 @@
             <w:noProof/>
             <w:webHidden/>
           </w:rPr>
-          <w:t>54</w:t>
+          <w:t>57</w:t>
         </w:r>
         <w:r>
           <w:rPr>
@@ -7038,7 +7148,7 @@
           <w:lang w:val="en-US"/>
         </w:rPr>
       </w:pPr>
-      <w:hyperlink w:anchor="_Toc488807548" w:history="1">
+      <w:hyperlink w:anchor="_Toc490635515" w:history="1">
         <w:r>
           <w:rPr>
             <w:rStyle w:val="Hyperlink"/>
@@ -7075,7 +7185,7 @@
             <w:noProof/>
             <w:webHidden/>
           </w:rPr>
-          <w:instrText xml:space="preserve"> PAGEREF _Toc488807548 \h </w:instrText>
+          <w:instrText xml:space="preserve"> PAGEREF _Toc490635515 \h </w:instrText>
         </w:r>
         <w:r>
           <w:rPr>
@@ -7095,7 +7205,7 @@
             <w:noProof/>
             <w:webHidden/>
           </w:rPr>
-          <w:t>56</w:t>
+          <w:t>59</w:t>
         </w:r>
         <w:r>
           <w:rPr>
@@ -7119,7 +7229,7 @@
           <w:lang w:val="en-US"/>
         </w:rPr>
       </w:pPr>
-      <w:hyperlink w:anchor="_Toc488807549" w:history="1">
+      <w:hyperlink w:anchor="_Toc490635516" w:history="1">
         <w:r>
           <w:rPr>
             <w:rStyle w:val="Hyperlink"/>
@@ -7156,7 +7266,7 @@
             <w:noProof/>
             <w:webHidden/>
           </w:rPr>
-          <w:instrText xml:space="preserve"> PAGEREF _Toc488807549 \h </w:instrText>
+          <w:instrText xml:space="preserve"> PAGEREF _Toc490635516 \h </w:instrText>
         </w:r>
         <w:r>
           <w:rPr>
@@ -7176,7 +7286,7 @@
             <w:noProof/>
             <w:webHidden/>
           </w:rPr>
-          <w:t>63</w:t>
+          <w:t>66</w:t>
         </w:r>
         <w:r>
           <w:rPr>
@@ -7191,7 +7301,1151 @@
       <w:r>
         <w:fldChar w:fldCharType="end"/>
       </w:r>
-    </w:p>
+      <w:r>
+        <w:br w:type="page"/>
+      </w:r>
+    </w:p>
+    <w:p/>
+    <w:p>
+      <w:pPr>
+        <w:pStyle w:val="Title"/>
+      </w:pPr>
+      <w:r>
+        <w:t>DANH MỤC BẢNG</w:t>
+      </w:r>
+    </w:p>
+    <w:p>
+      <w:pPr>
+        <w:pStyle w:val="TableofFigures"/>
+        <w:tabs>
+          <w:tab w:val="right" w:leader="dot" w:pos="8777"/>
+        </w:tabs>
+        <w:rPr>
+          <w:rFonts w:asciiTheme="minorHAnsi" w:eastAsiaTheme="minorEastAsia" w:hAnsiTheme="minorHAnsi"/>
+          <w:noProof/>
+          <w:sz w:val="22"/>
+          <w:lang w:val="en-US"/>
+        </w:rPr>
+      </w:pPr>
+      <w:r>
+        <w:rPr>
+          <w:b/>
+          <w:sz w:val="28"/>
+          <w:szCs w:val="26"/>
+        </w:rPr>
+        <w:fldChar w:fldCharType="begin"/>
+      </w:r>
+      <w:r>
+        <w:rPr>
+          <w:b/>
+          <w:sz w:val="28"/>
+          <w:szCs w:val="26"/>
+        </w:rPr>
+        <w:instrText xml:space="preserve"> TOC \h \z \c "Bảng" </w:instrText>
+      </w:r>
+      <w:r>
+        <w:rPr>
+          <w:b/>
+          <w:sz w:val="28"/>
+          <w:szCs w:val="26"/>
+        </w:rPr>
+        <w:fldChar w:fldCharType="separate"/>
+      </w:r>
+      <w:hyperlink w:anchor="_Toc490635517" w:history="1">
+        <w:r>
+          <w:rPr>
+            <w:rStyle w:val="Hyperlink"/>
+            <w:noProof/>
+          </w:rPr>
+          <w:t>Bảng 2.1</w:t>
+        </w:r>
+        <w:r>
+          <w:rPr>
+            <w:rStyle w:val="Hyperlink"/>
+            <w:noProof/>
+            <w:lang w:val="en-US"/>
+          </w:rPr>
+          <w:t>: Bảng kiểm nghiệm độ chính xác giữa các mô hình thuật giải khác nhau để giải quyết bài toán hoàn thành câu dựa trên đề kiểm nghiệm MSR Sentence Completion Challenge. [3]</w:t>
+        </w:r>
+        <w:r>
+          <w:rPr>
+            <w:noProof/>
+            <w:webHidden/>
+          </w:rPr>
+          <w:tab/>
+        </w:r>
+        <w:r>
+          <w:rPr>
+            <w:noProof/>
+            <w:webHidden/>
+          </w:rPr>
+          <w:fldChar w:fldCharType="begin"/>
+        </w:r>
+        <w:r>
+          <w:rPr>
+            <w:noProof/>
+            <w:webHidden/>
+          </w:rPr>
+          <w:instrText xml:space="preserve"> PAGEREF _Toc490635517 \h </w:instrText>
+        </w:r>
+        <w:r>
+          <w:rPr>
+            <w:noProof/>
+            <w:webHidden/>
+          </w:rPr>
+        </w:r>
+        <w:r>
+          <w:rPr>
+            <w:noProof/>
+            <w:webHidden/>
+          </w:rPr>
+          <w:fldChar w:fldCharType="separate"/>
+        </w:r>
+        <w:r>
+          <w:rPr>
+            <w:noProof/>
+            <w:webHidden/>
+          </w:rPr>
+          <w:t>21</w:t>
+        </w:r>
+        <w:r>
+          <w:rPr>
+            <w:noProof/>
+            <w:webHidden/>
+          </w:rPr>
+          <w:fldChar w:fldCharType="end"/>
+        </w:r>
+      </w:hyperlink>
+    </w:p>
+    <w:p>
+      <w:pPr>
+        <w:pStyle w:val="TableofFigures"/>
+        <w:tabs>
+          <w:tab w:val="right" w:leader="dot" w:pos="8777"/>
+        </w:tabs>
+        <w:rPr>
+          <w:rFonts w:asciiTheme="minorHAnsi" w:eastAsiaTheme="minorEastAsia" w:hAnsiTheme="minorHAnsi"/>
+          <w:noProof/>
+          <w:sz w:val="22"/>
+          <w:lang w:val="en-US"/>
+        </w:rPr>
+      </w:pPr>
+      <w:hyperlink w:anchor="_Toc490635518" w:history="1">
+        <w:r>
+          <w:rPr>
+            <w:rStyle w:val="Hyperlink"/>
+            <w:noProof/>
+          </w:rPr>
+          <w:t>Bảng 2.2</w:t>
+        </w:r>
+        <w:r>
+          <w:rPr>
+            <w:rStyle w:val="Hyperlink"/>
+            <w:noProof/>
+            <w:lang w:val="en-US"/>
+          </w:rPr>
+          <w:t>: Kết quả giải đề thi TOEIC dựa trên bộ ngữ liệu n-gram của Google với các n-gram khác nhau. [4]</w:t>
+        </w:r>
+        <w:r>
+          <w:rPr>
+            <w:noProof/>
+            <w:webHidden/>
+          </w:rPr>
+          <w:tab/>
+        </w:r>
+        <w:r>
+          <w:rPr>
+            <w:noProof/>
+            <w:webHidden/>
+          </w:rPr>
+          <w:fldChar w:fldCharType="begin"/>
+        </w:r>
+        <w:r>
+          <w:rPr>
+            <w:noProof/>
+            <w:webHidden/>
+          </w:rPr>
+          <w:instrText xml:space="preserve"> PAGEREF _Toc490635518 \h </w:instrText>
+        </w:r>
+        <w:r>
+          <w:rPr>
+            <w:noProof/>
+            <w:webHidden/>
+          </w:rPr>
+        </w:r>
+        <w:r>
+          <w:rPr>
+            <w:noProof/>
+            <w:webHidden/>
+          </w:rPr>
+          <w:fldChar w:fldCharType="separate"/>
+        </w:r>
+        <w:r>
+          <w:rPr>
+            <w:noProof/>
+            <w:webHidden/>
+          </w:rPr>
+          <w:t>21</w:t>
+        </w:r>
+        <w:r>
+          <w:rPr>
+            <w:noProof/>
+            <w:webHidden/>
+          </w:rPr>
+          <w:fldChar w:fldCharType="end"/>
+        </w:r>
+      </w:hyperlink>
+    </w:p>
+    <w:p>
+      <w:pPr>
+        <w:pStyle w:val="TableofFigures"/>
+        <w:tabs>
+          <w:tab w:val="right" w:leader="dot" w:pos="8777"/>
+        </w:tabs>
+        <w:rPr>
+          <w:rFonts w:asciiTheme="minorHAnsi" w:eastAsiaTheme="minorEastAsia" w:hAnsiTheme="minorHAnsi"/>
+          <w:noProof/>
+          <w:sz w:val="22"/>
+          <w:lang w:val="en-US"/>
+        </w:rPr>
+      </w:pPr>
+      <w:hyperlink w:anchor="_Toc490635519" w:history="1">
+        <w:r>
+          <w:rPr>
+            <w:rStyle w:val="Hyperlink"/>
+            <w:noProof/>
+          </w:rPr>
+          <w:t>Bảng 2.3</w:t>
+        </w:r>
+        <w:r>
+          <w:rPr>
+            <w:rStyle w:val="Hyperlink"/>
+            <w:noProof/>
+            <w:lang w:val="en-US"/>
+          </w:rPr>
+          <w:t>: Kết quả khảo sát dựa trên đề thi SAT của các thuật giải khác nhau. [5]</w:t>
+        </w:r>
+        <w:r>
+          <w:rPr>
+            <w:noProof/>
+            <w:webHidden/>
+          </w:rPr>
+          <w:tab/>
+        </w:r>
+        <w:r>
+          <w:rPr>
+            <w:noProof/>
+            <w:webHidden/>
+          </w:rPr>
+          <w:fldChar w:fldCharType="begin"/>
+        </w:r>
+        <w:r>
+          <w:rPr>
+            <w:noProof/>
+            <w:webHidden/>
+          </w:rPr>
+          <w:instrText xml:space="preserve"> PAGEREF _Toc490635519 \h </w:instrText>
+        </w:r>
+        <w:r>
+          <w:rPr>
+            <w:noProof/>
+            <w:webHidden/>
+          </w:rPr>
+        </w:r>
+        <w:r>
+          <w:rPr>
+            <w:noProof/>
+            <w:webHidden/>
+          </w:rPr>
+          <w:fldChar w:fldCharType="separate"/>
+        </w:r>
+        <w:r>
+          <w:rPr>
+            <w:noProof/>
+            <w:webHidden/>
+          </w:rPr>
+          <w:t>22</w:t>
+        </w:r>
+        <w:r>
+          <w:rPr>
+            <w:noProof/>
+            <w:webHidden/>
+          </w:rPr>
+          <w:fldChar w:fldCharType="end"/>
+        </w:r>
+      </w:hyperlink>
+    </w:p>
+    <w:p>
+      <w:pPr>
+        <w:pStyle w:val="TableofFigures"/>
+        <w:tabs>
+          <w:tab w:val="right" w:leader="dot" w:pos="8777"/>
+        </w:tabs>
+        <w:rPr>
+          <w:rFonts w:asciiTheme="minorHAnsi" w:eastAsiaTheme="minorEastAsia" w:hAnsiTheme="minorHAnsi"/>
+          <w:noProof/>
+          <w:sz w:val="22"/>
+          <w:lang w:val="en-US"/>
+        </w:rPr>
+      </w:pPr>
+      <w:hyperlink w:anchor="_Toc490635520" w:history="1">
+        <w:r>
+          <w:rPr>
+            <w:rStyle w:val="Hyperlink"/>
+            <w:noProof/>
+          </w:rPr>
+          <w:t>Bảng 3.1</w:t>
+        </w:r>
+        <w:r>
+          <w:rPr>
+            <w:rStyle w:val="Hyperlink"/>
+            <w:noProof/>
+            <w:lang w:val="en-US"/>
+          </w:rPr>
+          <w:t>: Mẫu câu hỏi</w:t>
+        </w:r>
+        <w:r>
+          <w:rPr>
+            <w:noProof/>
+            <w:webHidden/>
+          </w:rPr>
+          <w:tab/>
+        </w:r>
+        <w:r>
+          <w:rPr>
+            <w:noProof/>
+            <w:webHidden/>
+          </w:rPr>
+          <w:fldChar w:fldCharType="begin"/>
+        </w:r>
+        <w:r>
+          <w:rPr>
+            <w:noProof/>
+            <w:webHidden/>
+          </w:rPr>
+          <w:instrText xml:space="preserve"> PAGEREF _Toc490635520 \h </w:instrText>
+        </w:r>
+        <w:r>
+          <w:rPr>
+            <w:noProof/>
+            <w:webHidden/>
+          </w:rPr>
+        </w:r>
+        <w:r>
+          <w:rPr>
+            <w:noProof/>
+            <w:webHidden/>
+          </w:rPr>
+          <w:fldChar w:fldCharType="separate"/>
+        </w:r>
+        <w:r>
+          <w:rPr>
+            <w:noProof/>
+            <w:webHidden/>
+          </w:rPr>
+          <w:t>32</w:t>
+        </w:r>
+        <w:r>
+          <w:rPr>
+            <w:noProof/>
+            <w:webHidden/>
+          </w:rPr>
+          <w:fldChar w:fldCharType="end"/>
+        </w:r>
+      </w:hyperlink>
+    </w:p>
+    <w:p>
+      <w:pPr>
+        <w:pStyle w:val="TableofFigures"/>
+        <w:tabs>
+          <w:tab w:val="right" w:leader="dot" w:pos="8777"/>
+        </w:tabs>
+        <w:rPr>
+          <w:rFonts w:asciiTheme="minorHAnsi" w:eastAsiaTheme="minorEastAsia" w:hAnsiTheme="minorHAnsi"/>
+          <w:noProof/>
+          <w:sz w:val="22"/>
+          <w:lang w:val="en-US"/>
+        </w:rPr>
+      </w:pPr>
+      <w:hyperlink w:anchor="_Toc490635521" w:history="1">
+        <w:r>
+          <w:rPr>
+            <w:rStyle w:val="Hyperlink"/>
+            <w:noProof/>
+          </w:rPr>
+          <w:t>Bảng 4.1</w:t>
+        </w:r>
+        <w:r>
+          <w:rPr>
+            <w:rStyle w:val="Hyperlink"/>
+            <w:noProof/>
+            <w:lang w:val="en-US"/>
+          </w:rPr>
+          <w:t>: Bảng số lượng câu hỏi của các đề thi từ khóa luận [1]</w:t>
+        </w:r>
+        <w:r>
+          <w:rPr>
+            <w:noProof/>
+            <w:webHidden/>
+          </w:rPr>
+          <w:tab/>
+        </w:r>
+        <w:r>
+          <w:rPr>
+            <w:noProof/>
+            <w:webHidden/>
+          </w:rPr>
+          <w:fldChar w:fldCharType="begin"/>
+        </w:r>
+        <w:r>
+          <w:rPr>
+            <w:noProof/>
+            <w:webHidden/>
+          </w:rPr>
+          <w:instrText xml:space="preserve"> PAGEREF _Toc490635521 \h </w:instrText>
+        </w:r>
+        <w:r>
+          <w:rPr>
+            <w:noProof/>
+            <w:webHidden/>
+          </w:rPr>
+        </w:r>
+        <w:r>
+          <w:rPr>
+            <w:noProof/>
+            <w:webHidden/>
+          </w:rPr>
+          <w:fldChar w:fldCharType="separate"/>
+        </w:r>
+        <w:r>
+          <w:rPr>
+            <w:noProof/>
+            <w:webHidden/>
+          </w:rPr>
+          <w:t>36</w:t>
+        </w:r>
+        <w:r>
+          <w:rPr>
+            <w:noProof/>
+            <w:webHidden/>
+          </w:rPr>
+          <w:fldChar w:fldCharType="end"/>
+        </w:r>
+      </w:hyperlink>
+    </w:p>
+    <w:p>
+      <w:pPr>
+        <w:pStyle w:val="TableofFigures"/>
+        <w:tabs>
+          <w:tab w:val="right" w:leader="dot" w:pos="8777"/>
+        </w:tabs>
+        <w:rPr>
+          <w:rFonts w:asciiTheme="minorHAnsi" w:eastAsiaTheme="minorEastAsia" w:hAnsiTheme="minorHAnsi"/>
+          <w:noProof/>
+          <w:sz w:val="22"/>
+          <w:lang w:val="en-US"/>
+        </w:rPr>
+      </w:pPr>
+      <w:hyperlink w:anchor="_Toc490635522" w:history="1">
+        <w:r>
+          <w:rPr>
+            <w:rStyle w:val="Hyperlink"/>
+            <w:noProof/>
+          </w:rPr>
+          <w:t>Bảng 4.2</w:t>
+        </w:r>
+        <w:r>
+          <w:rPr>
+            <w:rStyle w:val="Hyperlink"/>
+            <w:noProof/>
+            <w:lang w:val="en-US"/>
+          </w:rPr>
+          <w:t>: Kiểm nghiệm độ chính xác trên bộ ngữ liệu thu thập đến năm 2007</w:t>
+        </w:r>
+        <w:r>
+          <w:rPr>
+            <w:noProof/>
+            <w:webHidden/>
+          </w:rPr>
+          <w:tab/>
+        </w:r>
+        <w:r>
+          <w:rPr>
+            <w:noProof/>
+            <w:webHidden/>
+          </w:rPr>
+          <w:fldChar w:fldCharType="begin"/>
+        </w:r>
+        <w:r>
+          <w:rPr>
+            <w:noProof/>
+            <w:webHidden/>
+          </w:rPr>
+          <w:instrText xml:space="preserve"> PAGEREF _Toc490635522 \h </w:instrText>
+        </w:r>
+        <w:r>
+          <w:rPr>
+            <w:noProof/>
+            <w:webHidden/>
+          </w:rPr>
+        </w:r>
+        <w:r>
+          <w:rPr>
+            <w:noProof/>
+            <w:webHidden/>
+          </w:rPr>
+          <w:fldChar w:fldCharType="separate"/>
+        </w:r>
+        <w:r>
+          <w:rPr>
+            <w:noProof/>
+            <w:webHidden/>
+          </w:rPr>
+          <w:t>58</w:t>
+        </w:r>
+        <w:r>
+          <w:rPr>
+            <w:noProof/>
+            <w:webHidden/>
+          </w:rPr>
+          <w:fldChar w:fldCharType="end"/>
+        </w:r>
+      </w:hyperlink>
+    </w:p>
+    <w:p>
+      <w:pPr>
+        <w:pStyle w:val="TableofFigures"/>
+        <w:tabs>
+          <w:tab w:val="right" w:leader="dot" w:pos="8777"/>
+        </w:tabs>
+        <w:rPr>
+          <w:rFonts w:asciiTheme="minorHAnsi" w:eastAsiaTheme="minorEastAsia" w:hAnsiTheme="minorHAnsi"/>
+          <w:noProof/>
+          <w:sz w:val="22"/>
+          <w:lang w:val="en-US"/>
+        </w:rPr>
+      </w:pPr>
+      <w:hyperlink w:anchor="_Toc490635523" w:history="1">
+        <w:r>
+          <w:rPr>
+            <w:rStyle w:val="Hyperlink"/>
+            <w:noProof/>
+          </w:rPr>
+          <w:t>Bảng 4.3</w:t>
+        </w:r>
+        <w:r>
+          <w:rPr>
+            <w:rStyle w:val="Hyperlink"/>
+            <w:noProof/>
+            <w:lang w:val="en-US"/>
+          </w:rPr>
+          <w:t>: Kiểm nghiệm độ chính xác trên bộ ngữ liệu thu thập đến năm 2014</w:t>
+        </w:r>
+        <w:r>
+          <w:rPr>
+            <w:noProof/>
+            <w:webHidden/>
+          </w:rPr>
+          <w:tab/>
+        </w:r>
+        <w:r>
+          <w:rPr>
+            <w:noProof/>
+            <w:webHidden/>
+          </w:rPr>
+          <w:fldChar w:fldCharType="begin"/>
+        </w:r>
+        <w:r>
+          <w:rPr>
+            <w:noProof/>
+            <w:webHidden/>
+          </w:rPr>
+          <w:instrText xml:space="preserve"> PAGEREF _Toc490635523 \h </w:instrText>
+        </w:r>
+        <w:r>
+          <w:rPr>
+            <w:noProof/>
+            <w:webHidden/>
+          </w:rPr>
+        </w:r>
+        <w:r>
+          <w:rPr>
+            <w:noProof/>
+            <w:webHidden/>
+          </w:rPr>
+          <w:fldChar w:fldCharType="separate"/>
+        </w:r>
+        <w:r>
+          <w:rPr>
+            <w:noProof/>
+            <w:webHidden/>
+          </w:rPr>
+          <w:t>59</w:t>
+        </w:r>
+        <w:r>
+          <w:rPr>
+            <w:noProof/>
+            <w:webHidden/>
+          </w:rPr>
+          <w:fldChar w:fldCharType="end"/>
+        </w:r>
+      </w:hyperlink>
+    </w:p>
+    <w:p>
+      <w:pPr>
+        <w:pStyle w:val="TableofFigures"/>
+        <w:tabs>
+          <w:tab w:val="right" w:leader="dot" w:pos="8777"/>
+        </w:tabs>
+        <w:rPr>
+          <w:rFonts w:asciiTheme="minorHAnsi" w:eastAsiaTheme="minorEastAsia" w:hAnsiTheme="minorHAnsi"/>
+          <w:noProof/>
+          <w:sz w:val="22"/>
+          <w:lang w:val="en-US"/>
+        </w:rPr>
+      </w:pPr>
+      <w:hyperlink w:anchor="_Toc490635524" w:history="1">
+        <w:r>
+          <w:rPr>
+            <w:rStyle w:val="Hyperlink"/>
+            <w:noProof/>
+          </w:rPr>
+          <w:t>Bảng 4.4</w:t>
+        </w:r>
+        <w:r>
+          <w:rPr>
+            <w:rStyle w:val="Hyperlink"/>
+            <w:noProof/>
+            <w:lang w:val="en-US"/>
+          </w:rPr>
+          <w:t>: Bảng so sánh độ chính xác giữa các n-gram trong việc giải đề thi TOEIC dựa trên bộ n-gram của Google trong nghiên cứu [4]</w:t>
+        </w:r>
+        <w:r>
+          <w:rPr>
+            <w:noProof/>
+            <w:webHidden/>
+          </w:rPr>
+          <w:tab/>
+        </w:r>
+        <w:r>
+          <w:rPr>
+            <w:noProof/>
+            <w:webHidden/>
+          </w:rPr>
+          <w:fldChar w:fldCharType="begin"/>
+        </w:r>
+        <w:r>
+          <w:rPr>
+            <w:noProof/>
+            <w:webHidden/>
+          </w:rPr>
+          <w:instrText xml:space="preserve"> PAGEREF _Toc490635524 \h </w:instrText>
+        </w:r>
+        <w:r>
+          <w:rPr>
+            <w:noProof/>
+            <w:webHidden/>
+          </w:rPr>
+        </w:r>
+        <w:r>
+          <w:rPr>
+            <w:noProof/>
+            <w:webHidden/>
+          </w:rPr>
+          <w:fldChar w:fldCharType="separate"/>
+        </w:r>
+        <w:r>
+          <w:rPr>
+            <w:noProof/>
+            <w:webHidden/>
+          </w:rPr>
+          <w:t>61</w:t>
+        </w:r>
+        <w:r>
+          <w:rPr>
+            <w:noProof/>
+            <w:webHidden/>
+          </w:rPr>
+          <w:fldChar w:fldCharType="end"/>
+        </w:r>
+      </w:hyperlink>
+    </w:p>
+    <w:p>
+      <w:pPr>
+        <w:pStyle w:val="TableofFigures"/>
+        <w:tabs>
+          <w:tab w:val="right" w:leader="dot" w:pos="8777"/>
+        </w:tabs>
+        <w:rPr>
+          <w:rFonts w:asciiTheme="minorHAnsi" w:eastAsiaTheme="minorEastAsia" w:hAnsiTheme="minorHAnsi"/>
+          <w:noProof/>
+          <w:sz w:val="22"/>
+          <w:lang w:val="en-US"/>
+        </w:rPr>
+      </w:pPr>
+      <w:hyperlink w:anchor="_Toc490635525" w:history="1">
+        <w:r>
+          <w:rPr>
+            <w:rStyle w:val="Hyperlink"/>
+            <w:noProof/>
+          </w:rPr>
+          <w:t>Bảng 4.5</w:t>
+        </w:r>
+        <w:r>
+          <w:rPr>
+            <w:rStyle w:val="Hyperlink"/>
+            <w:noProof/>
+            <w:lang w:val="en-US"/>
+          </w:rPr>
+          <w:t>: Bảng khảo sát độ chính xác khi kết hợp 3 và 4 gram trên bộ ngữ liệu năm 2014</w:t>
+        </w:r>
+        <w:r>
+          <w:rPr>
+            <w:noProof/>
+            <w:webHidden/>
+          </w:rPr>
+          <w:tab/>
+        </w:r>
+        <w:r>
+          <w:rPr>
+            <w:noProof/>
+            <w:webHidden/>
+          </w:rPr>
+          <w:fldChar w:fldCharType="begin"/>
+        </w:r>
+        <w:r>
+          <w:rPr>
+            <w:noProof/>
+            <w:webHidden/>
+          </w:rPr>
+          <w:instrText xml:space="preserve"> PAGEREF _Toc490635525 \h </w:instrText>
+        </w:r>
+        <w:r>
+          <w:rPr>
+            <w:noProof/>
+            <w:webHidden/>
+          </w:rPr>
+        </w:r>
+        <w:r>
+          <w:rPr>
+            <w:noProof/>
+            <w:webHidden/>
+          </w:rPr>
+          <w:fldChar w:fldCharType="separate"/>
+        </w:r>
+        <w:r>
+          <w:rPr>
+            <w:noProof/>
+            <w:webHidden/>
+          </w:rPr>
+          <w:t>62</w:t>
+        </w:r>
+        <w:r>
+          <w:rPr>
+            <w:noProof/>
+            <w:webHidden/>
+          </w:rPr>
+          <w:fldChar w:fldCharType="end"/>
+        </w:r>
+      </w:hyperlink>
+    </w:p>
+    <w:p>
+      <w:pPr>
+        <w:pStyle w:val="TableofFigures"/>
+        <w:tabs>
+          <w:tab w:val="right" w:leader="dot" w:pos="8777"/>
+        </w:tabs>
+        <w:rPr>
+          <w:rFonts w:asciiTheme="minorHAnsi" w:eastAsiaTheme="minorEastAsia" w:hAnsiTheme="minorHAnsi"/>
+          <w:noProof/>
+          <w:sz w:val="22"/>
+          <w:lang w:val="en-US"/>
+        </w:rPr>
+      </w:pPr>
+      <w:hyperlink w:anchor="_Toc490635526" w:history="1">
+        <w:r>
+          <w:rPr>
+            <w:rStyle w:val="Hyperlink"/>
+            <w:noProof/>
+          </w:rPr>
+          <w:t>Bảng 4.6</w:t>
+        </w:r>
+        <w:r>
+          <w:rPr>
+            <w:rStyle w:val="Hyperlink"/>
+            <w:noProof/>
+            <w:lang w:val="en-US"/>
+          </w:rPr>
+          <w:t xml:space="preserve">: </w:t>
+        </w:r>
+        <w:r>
+          <w:rPr>
+            <w:rStyle w:val="Hyperlink"/>
+            <w:noProof/>
+          </w:rPr>
+          <w:t xml:space="preserve">Kết quả khảo sát lần 1 với </w:t>
+        </w:r>
+        <w:r>
+          <w:rPr>
+            <w:rStyle w:val="Hyperlink"/>
+            <w:noProof/>
+            <w:lang w:val="en-US"/>
+          </w:rPr>
+          <w:t>một nửa bộ ngữ</w:t>
+        </w:r>
+        <w:r>
+          <w:rPr>
+            <w:rStyle w:val="Hyperlink"/>
+            <w:noProof/>
+          </w:rPr>
+          <w:t xml:space="preserve"> liệu </w:t>
+        </w:r>
+        <w:r>
+          <w:rPr>
+            <w:rStyle w:val="Hyperlink"/>
+            <w:noProof/>
+            <w:lang w:val="en-US"/>
+          </w:rPr>
+          <w:t>của khóa luận [1]</w:t>
+        </w:r>
+        <w:r>
+          <w:rPr>
+            <w:noProof/>
+            <w:webHidden/>
+          </w:rPr>
+          <w:tab/>
+        </w:r>
+        <w:r>
+          <w:rPr>
+            <w:noProof/>
+            <w:webHidden/>
+          </w:rPr>
+          <w:fldChar w:fldCharType="begin"/>
+        </w:r>
+        <w:r>
+          <w:rPr>
+            <w:noProof/>
+            <w:webHidden/>
+          </w:rPr>
+          <w:instrText xml:space="preserve"> PAGEREF _Toc490635526 \h </w:instrText>
+        </w:r>
+        <w:r>
+          <w:rPr>
+            <w:noProof/>
+            <w:webHidden/>
+          </w:rPr>
+        </w:r>
+        <w:r>
+          <w:rPr>
+            <w:noProof/>
+            <w:webHidden/>
+          </w:rPr>
+          <w:fldChar w:fldCharType="separate"/>
+        </w:r>
+        <w:r>
+          <w:rPr>
+            <w:noProof/>
+            <w:webHidden/>
+          </w:rPr>
+          <w:t>64</w:t>
+        </w:r>
+        <w:r>
+          <w:rPr>
+            <w:noProof/>
+            <w:webHidden/>
+          </w:rPr>
+          <w:fldChar w:fldCharType="end"/>
+        </w:r>
+      </w:hyperlink>
+    </w:p>
+    <w:p>
+      <w:pPr>
+        <w:pStyle w:val="TableofFigures"/>
+        <w:tabs>
+          <w:tab w:val="right" w:leader="dot" w:pos="8777"/>
+        </w:tabs>
+        <w:rPr>
+          <w:rFonts w:asciiTheme="minorHAnsi" w:eastAsiaTheme="minorEastAsia" w:hAnsiTheme="minorHAnsi"/>
+          <w:noProof/>
+          <w:sz w:val="22"/>
+          <w:lang w:val="en-US"/>
+        </w:rPr>
+      </w:pPr>
+      <w:hyperlink w:anchor="_Toc490635527" w:history="1">
+        <w:r>
+          <w:rPr>
+            <w:rStyle w:val="Hyperlink"/>
+            <w:noProof/>
+          </w:rPr>
+          <w:t>Bảng 4.7</w:t>
+        </w:r>
+        <w:r>
+          <w:rPr>
+            <w:rStyle w:val="Hyperlink"/>
+            <w:noProof/>
+            <w:lang w:val="en-US"/>
+          </w:rPr>
+          <w:t xml:space="preserve">: </w:t>
+        </w:r>
+        <w:r>
+          <w:rPr>
+            <w:rStyle w:val="Hyperlink"/>
+            <w:noProof/>
+          </w:rPr>
+          <w:t xml:space="preserve">Kết quả khảo sát lần </w:t>
+        </w:r>
+        <w:r>
+          <w:rPr>
+            <w:rStyle w:val="Hyperlink"/>
+            <w:noProof/>
+            <w:lang w:val="en-US"/>
+          </w:rPr>
+          <w:t>2</w:t>
+        </w:r>
+        <w:r>
+          <w:rPr>
+            <w:rStyle w:val="Hyperlink"/>
+            <w:noProof/>
+          </w:rPr>
+          <w:t xml:space="preserve"> với </w:t>
+        </w:r>
+        <w:r>
+          <w:rPr>
+            <w:rStyle w:val="Hyperlink"/>
+            <w:noProof/>
+            <w:lang w:val="en-US"/>
+          </w:rPr>
+          <w:t>toàn bộ ngữ</w:t>
+        </w:r>
+        <w:r>
+          <w:rPr>
+            <w:rStyle w:val="Hyperlink"/>
+            <w:noProof/>
+          </w:rPr>
+          <w:t xml:space="preserve"> liệu </w:t>
+        </w:r>
+        <w:r>
+          <w:rPr>
+            <w:rStyle w:val="Hyperlink"/>
+            <w:noProof/>
+            <w:lang w:val="en-US"/>
+          </w:rPr>
+          <w:t>của khóa luận [1]</w:t>
+        </w:r>
+        <w:r>
+          <w:rPr>
+            <w:noProof/>
+            <w:webHidden/>
+          </w:rPr>
+          <w:tab/>
+        </w:r>
+        <w:r>
+          <w:rPr>
+            <w:noProof/>
+            <w:webHidden/>
+          </w:rPr>
+          <w:fldChar w:fldCharType="begin"/>
+        </w:r>
+        <w:r>
+          <w:rPr>
+            <w:noProof/>
+            <w:webHidden/>
+          </w:rPr>
+          <w:instrText xml:space="preserve"> PAGEREF _Toc490635527 \h </w:instrText>
+        </w:r>
+        <w:r>
+          <w:rPr>
+            <w:noProof/>
+            <w:webHidden/>
+          </w:rPr>
+        </w:r>
+        <w:r>
+          <w:rPr>
+            <w:noProof/>
+            <w:webHidden/>
+          </w:rPr>
+          <w:fldChar w:fldCharType="separate"/>
+        </w:r>
+        <w:r>
+          <w:rPr>
+            <w:noProof/>
+            <w:webHidden/>
+          </w:rPr>
+          <w:t>64</w:t>
+        </w:r>
+        <w:r>
+          <w:rPr>
+            <w:noProof/>
+            <w:webHidden/>
+          </w:rPr>
+          <w:fldChar w:fldCharType="end"/>
+        </w:r>
+      </w:hyperlink>
+    </w:p>
+    <w:p>
+      <w:pPr>
+        <w:pStyle w:val="TableofFigures"/>
+        <w:tabs>
+          <w:tab w:val="right" w:leader="dot" w:pos="8777"/>
+        </w:tabs>
+        <w:rPr>
+          <w:rFonts w:asciiTheme="minorHAnsi" w:eastAsiaTheme="minorEastAsia" w:hAnsiTheme="minorHAnsi"/>
+          <w:noProof/>
+          <w:sz w:val="22"/>
+          <w:lang w:val="en-US"/>
+        </w:rPr>
+      </w:pPr>
+      <w:hyperlink w:anchor="_Toc490635528" w:history="1">
+        <w:r>
+          <w:rPr>
+            <w:rStyle w:val="Hyperlink"/>
+            <w:noProof/>
+          </w:rPr>
+          <w:t>Bảng 4.8</w:t>
+        </w:r>
+        <w:r>
+          <w:rPr>
+            <w:rStyle w:val="Hyperlink"/>
+            <w:noProof/>
+            <w:lang w:val="en-US"/>
+          </w:rPr>
+          <w:t>: Kết quả khảo sát trên bộ ngữ liệu thu thập đến năm 2007 không tiền xử lý như đã đề ra và loại bỏ stopword</w:t>
+        </w:r>
+        <w:r>
+          <w:rPr>
+            <w:noProof/>
+            <w:webHidden/>
+          </w:rPr>
+          <w:tab/>
+        </w:r>
+        <w:r>
+          <w:rPr>
+            <w:noProof/>
+            <w:webHidden/>
+          </w:rPr>
+          <w:fldChar w:fldCharType="begin"/>
+        </w:r>
+        <w:r>
+          <w:rPr>
+            <w:noProof/>
+            <w:webHidden/>
+          </w:rPr>
+          <w:instrText xml:space="preserve"> PAGEREF _Toc490635528 \h </w:instrText>
+        </w:r>
+        <w:r>
+          <w:rPr>
+            <w:noProof/>
+            <w:webHidden/>
+          </w:rPr>
+        </w:r>
+        <w:r>
+          <w:rPr>
+            <w:noProof/>
+            <w:webHidden/>
+          </w:rPr>
+          <w:fldChar w:fldCharType="separate"/>
+        </w:r>
+        <w:r>
+          <w:rPr>
+            <w:noProof/>
+            <w:webHidden/>
+          </w:rPr>
+          <w:t>65</w:t>
+        </w:r>
+        <w:r>
+          <w:rPr>
+            <w:noProof/>
+            <w:webHidden/>
+          </w:rPr>
+          <w:fldChar w:fldCharType="end"/>
+        </w:r>
+      </w:hyperlink>
+    </w:p>
+    <w:p>
+      <w:pPr>
+        <w:pStyle w:val="TableofFigures"/>
+        <w:tabs>
+          <w:tab w:val="right" w:leader="dot" w:pos="8777"/>
+        </w:tabs>
+        <w:rPr>
+          <w:rFonts w:asciiTheme="minorHAnsi" w:eastAsiaTheme="minorEastAsia" w:hAnsiTheme="minorHAnsi"/>
+          <w:noProof/>
+          <w:sz w:val="22"/>
+          <w:lang w:val="en-US"/>
+        </w:rPr>
+      </w:pPr>
+      <w:hyperlink w:anchor="_Toc490635529" w:history="1">
+        <w:r>
+          <w:rPr>
+            <w:rStyle w:val="Hyperlink"/>
+            <w:noProof/>
+          </w:rPr>
+          <w:t>Bảng 4.9</w:t>
+        </w:r>
+        <w:r>
+          <w:rPr>
+            <w:rStyle w:val="Hyperlink"/>
+            <w:noProof/>
+            <w:lang w:val="en-US"/>
+          </w:rPr>
+          <w:t>: Kết quả khảo sát trên sử dụng kết hợp 4, 3, 2 và 1-gram trên bộ ngữ liệu 2014</w:t>
+        </w:r>
+        <w:r>
+          <w:rPr>
+            <w:noProof/>
+            <w:webHidden/>
+          </w:rPr>
+          <w:tab/>
+        </w:r>
+        <w:r>
+          <w:rPr>
+            <w:noProof/>
+            <w:webHidden/>
+          </w:rPr>
+          <w:fldChar w:fldCharType="begin"/>
+        </w:r>
+        <w:r>
+          <w:rPr>
+            <w:noProof/>
+            <w:webHidden/>
+          </w:rPr>
+          <w:instrText xml:space="preserve"> PAGEREF _Toc490635529 \h </w:instrText>
+        </w:r>
+        <w:r>
+          <w:rPr>
+            <w:noProof/>
+            <w:webHidden/>
+          </w:rPr>
+        </w:r>
+        <w:r>
+          <w:rPr>
+            <w:noProof/>
+            <w:webHidden/>
+          </w:rPr>
+          <w:fldChar w:fldCharType="separate"/>
+        </w:r>
+        <w:r>
+          <w:rPr>
+            <w:noProof/>
+            <w:webHidden/>
+          </w:rPr>
+          <w:t>65</w:t>
+        </w:r>
+        <w:r>
+          <w:rPr>
+            <w:noProof/>
+            <w:webHidden/>
+          </w:rPr>
+          <w:fldChar w:fldCharType="end"/>
+        </w:r>
+      </w:hyperlink>
+    </w:p>
+    <w:p>
+      <w:r>
+        <w:fldChar w:fldCharType="end"/>
+      </w:r>
+    </w:p>
+    <w:p/>
     <w:p/>
     <w:p>
       <w:pPr>
@@ -7209,1061 +8463,10 @@
       </w:pPr>
       <w:r>
         <w:lastRenderedPageBreak/>
-        <w:t>DANH MỤC BẢNG</w:t>
-      </w:r>
-    </w:p>
-    <w:p>
-      <w:pPr>
-        <w:pStyle w:val="TableofFigures"/>
-        <w:tabs>
-          <w:tab w:val="right" w:leader="dot" w:pos="8777"/>
-        </w:tabs>
-        <w:rPr>
-          <w:rFonts w:asciiTheme="minorHAnsi" w:eastAsiaTheme="minorEastAsia" w:hAnsiTheme="minorHAnsi"/>
-          <w:noProof/>
-          <w:sz w:val="22"/>
-          <w:lang w:val="en-US"/>
-        </w:rPr>
-      </w:pPr>
-      <w:r>
-        <w:rPr>
-          <w:b/>
-          <w:sz w:val="28"/>
-          <w:szCs w:val="26"/>
-        </w:rPr>
-        <w:fldChar w:fldCharType="begin"/>
-      </w:r>
-      <w:r>
-        <w:rPr>
-          <w:b/>
-          <w:sz w:val="28"/>
-          <w:szCs w:val="26"/>
-        </w:rPr>
-        <w:instrText xml:space="preserve"> TOC \h \z \c "Bảng" </w:instrText>
-      </w:r>
-      <w:r>
-        <w:rPr>
-          <w:b/>
-          <w:sz w:val="28"/>
-          <w:szCs w:val="26"/>
-        </w:rPr>
-        <w:fldChar w:fldCharType="separate"/>
-      </w:r>
-      <w:hyperlink w:anchor="_Toc488807550" w:history="1">
-        <w:r>
-          <w:rPr>
-            <w:rStyle w:val="Hyperlink"/>
-            <w:noProof/>
-          </w:rPr>
-          <w:t>Bảng 2.1</w:t>
-        </w:r>
-        <w:r>
-          <w:rPr>
-            <w:rStyle w:val="Hyperlink"/>
-            <w:noProof/>
-            <w:lang w:val="en-US"/>
-          </w:rPr>
-          <w:t>: Bảng kiểm nghiệm độ chính xác giữa các mô hình thuật giải khác nhau để giải quyết bài toán hoàn thành câu dựa trên đề kiểm nghiệm MSR Sentence Completion Challenge. [3]</w:t>
-        </w:r>
-        <w:r>
-          <w:rPr>
-            <w:noProof/>
-            <w:webHidden/>
-          </w:rPr>
-          <w:tab/>
-        </w:r>
-        <w:r>
-          <w:rPr>
-            <w:noProof/>
-            <w:webHidden/>
-          </w:rPr>
-          <w:fldChar w:fldCharType="begin"/>
-        </w:r>
-        <w:r>
-          <w:rPr>
-            <w:noProof/>
-            <w:webHidden/>
-          </w:rPr>
-          <w:instrText xml:space="preserve"> PAGEREF _Toc488807550 \h </w:instrText>
-        </w:r>
-        <w:r>
-          <w:rPr>
-            <w:noProof/>
-            <w:webHidden/>
-          </w:rPr>
-        </w:r>
-        <w:r>
-          <w:rPr>
-            <w:noProof/>
-            <w:webHidden/>
-          </w:rPr>
-          <w:fldChar w:fldCharType="separate"/>
-        </w:r>
-        <w:r>
-          <w:rPr>
-            <w:noProof/>
-            <w:webHidden/>
-          </w:rPr>
-          <w:t>19</w:t>
-        </w:r>
-        <w:r>
-          <w:rPr>
-            <w:noProof/>
-            <w:webHidden/>
-          </w:rPr>
-          <w:fldChar w:fldCharType="end"/>
-        </w:r>
-      </w:hyperlink>
-    </w:p>
-    <w:p>
-      <w:pPr>
-        <w:pStyle w:val="TableofFigures"/>
-        <w:tabs>
-          <w:tab w:val="right" w:leader="dot" w:pos="8777"/>
-        </w:tabs>
-        <w:rPr>
-          <w:rFonts w:asciiTheme="minorHAnsi" w:eastAsiaTheme="minorEastAsia" w:hAnsiTheme="minorHAnsi"/>
-          <w:noProof/>
-          <w:sz w:val="22"/>
-          <w:lang w:val="en-US"/>
-        </w:rPr>
-      </w:pPr>
-      <w:hyperlink w:anchor="_Toc488807551" w:history="1">
-        <w:r>
-          <w:rPr>
-            <w:rStyle w:val="Hyperlink"/>
-            <w:noProof/>
-          </w:rPr>
-          <w:t>Bảng 2.2</w:t>
-        </w:r>
-        <w:r>
-          <w:rPr>
-            <w:rStyle w:val="Hyperlink"/>
-            <w:noProof/>
-            <w:lang w:val="en-US"/>
-          </w:rPr>
-          <w:t>: Kết quả giải đề thi TOEIC dựa trên bộ ngữ liệu n-gram của Google với các n-gram khác nhau. [5]</w:t>
-        </w:r>
-        <w:r>
-          <w:rPr>
-            <w:noProof/>
-            <w:webHidden/>
-          </w:rPr>
-          <w:tab/>
-        </w:r>
-        <w:r>
-          <w:rPr>
-            <w:noProof/>
-            <w:webHidden/>
-          </w:rPr>
-          <w:fldChar w:fldCharType="begin"/>
-        </w:r>
-        <w:r>
-          <w:rPr>
-            <w:noProof/>
-            <w:webHidden/>
-          </w:rPr>
-          <w:instrText xml:space="preserve"> PAGEREF _Toc488807551 \h </w:instrText>
-        </w:r>
-        <w:r>
-          <w:rPr>
-            <w:noProof/>
-            <w:webHidden/>
-          </w:rPr>
-        </w:r>
-        <w:r>
-          <w:rPr>
-            <w:noProof/>
-            <w:webHidden/>
-          </w:rPr>
-          <w:fldChar w:fldCharType="separate"/>
-        </w:r>
-        <w:r>
-          <w:rPr>
-            <w:noProof/>
-            <w:webHidden/>
-          </w:rPr>
-          <w:t>19</w:t>
-        </w:r>
-        <w:r>
-          <w:rPr>
-            <w:noProof/>
-            <w:webHidden/>
-          </w:rPr>
-          <w:fldChar w:fldCharType="end"/>
-        </w:r>
-      </w:hyperlink>
-    </w:p>
-    <w:p>
-      <w:pPr>
-        <w:pStyle w:val="TableofFigures"/>
-        <w:tabs>
-          <w:tab w:val="right" w:leader="dot" w:pos="8777"/>
-        </w:tabs>
-        <w:rPr>
-          <w:rFonts w:asciiTheme="minorHAnsi" w:eastAsiaTheme="minorEastAsia" w:hAnsiTheme="minorHAnsi"/>
-          <w:noProof/>
-          <w:sz w:val="22"/>
-          <w:lang w:val="en-US"/>
-        </w:rPr>
-      </w:pPr>
-      <w:hyperlink w:anchor="_Toc488807552" w:history="1">
-        <w:r>
-          <w:rPr>
-            <w:rStyle w:val="Hyperlink"/>
-            <w:noProof/>
-          </w:rPr>
-          <w:t>Bảng 2.3</w:t>
-        </w:r>
-        <w:r>
-          <w:rPr>
-            <w:rStyle w:val="Hyperlink"/>
-            <w:noProof/>
-            <w:lang w:val="en-US"/>
-          </w:rPr>
-          <w:t>: Kết quả khảo sát dựa trên đề thi SAT của các thuật giải khác nhau. [6]</w:t>
-        </w:r>
-        <w:r>
-          <w:rPr>
-            <w:noProof/>
-            <w:webHidden/>
-          </w:rPr>
-          <w:tab/>
-        </w:r>
-        <w:r>
-          <w:rPr>
-            <w:noProof/>
-            <w:webHidden/>
-          </w:rPr>
-          <w:fldChar w:fldCharType="begin"/>
-        </w:r>
-        <w:r>
-          <w:rPr>
-            <w:noProof/>
-            <w:webHidden/>
-          </w:rPr>
-          <w:instrText xml:space="preserve"> PAGEREF _Toc488807552 \h </w:instrText>
-        </w:r>
-        <w:r>
-          <w:rPr>
-            <w:noProof/>
-            <w:webHidden/>
-          </w:rPr>
-        </w:r>
-        <w:r>
-          <w:rPr>
-            <w:noProof/>
-            <w:webHidden/>
-          </w:rPr>
-          <w:fldChar w:fldCharType="separate"/>
-        </w:r>
-        <w:r>
-          <w:rPr>
-            <w:noProof/>
-            <w:webHidden/>
-          </w:rPr>
-          <w:t>20</w:t>
-        </w:r>
-        <w:r>
-          <w:rPr>
-            <w:noProof/>
-            <w:webHidden/>
-          </w:rPr>
-          <w:fldChar w:fldCharType="end"/>
-        </w:r>
-      </w:hyperlink>
-    </w:p>
-    <w:p>
-      <w:pPr>
-        <w:pStyle w:val="TableofFigures"/>
-        <w:tabs>
-          <w:tab w:val="right" w:leader="dot" w:pos="8777"/>
-        </w:tabs>
-        <w:rPr>
-          <w:rFonts w:asciiTheme="minorHAnsi" w:eastAsiaTheme="minorEastAsia" w:hAnsiTheme="minorHAnsi"/>
-          <w:noProof/>
-          <w:sz w:val="22"/>
-          <w:lang w:val="en-US"/>
-        </w:rPr>
-      </w:pPr>
-      <w:hyperlink w:anchor="_Toc488807553" w:history="1">
-        <w:r>
-          <w:rPr>
-            <w:rStyle w:val="Hyperlink"/>
-            <w:noProof/>
-          </w:rPr>
-          <w:t>Bảng 3.1</w:t>
-        </w:r>
-        <w:r>
-          <w:rPr>
-            <w:rStyle w:val="Hyperlink"/>
-            <w:noProof/>
-            <w:lang w:val="en-US"/>
-          </w:rPr>
-          <w:t>: Mẫu câu hỏi</w:t>
-        </w:r>
-        <w:r>
-          <w:rPr>
-            <w:noProof/>
-            <w:webHidden/>
-          </w:rPr>
-          <w:tab/>
-        </w:r>
-        <w:r>
-          <w:rPr>
-            <w:noProof/>
-            <w:webHidden/>
-          </w:rPr>
-          <w:fldChar w:fldCharType="begin"/>
-        </w:r>
-        <w:r>
-          <w:rPr>
-            <w:noProof/>
-            <w:webHidden/>
-          </w:rPr>
-          <w:instrText xml:space="preserve"> PAGEREF _Toc488807553 \h </w:instrText>
-        </w:r>
-        <w:r>
-          <w:rPr>
-            <w:noProof/>
-            <w:webHidden/>
-          </w:rPr>
-        </w:r>
-        <w:r>
-          <w:rPr>
-            <w:noProof/>
-            <w:webHidden/>
-          </w:rPr>
-          <w:fldChar w:fldCharType="separate"/>
-        </w:r>
-        <w:r>
-          <w:rPr>
-            <w:noProof/>
-            <w:webHidden/>
-          </w:rPr>
-          <w:t>30</w:t>
-        </w:r>
-        <w:r>
-          <w:rPr>
-            <w:noProof/>
-            <w:webHidden/>
-          </w:rPr>
-          <w:fldChar w:fldCharType="end"/>
-        </w:r>
-      </w:hyperlink>
-    </w:p>
-    <w:p>
-      <w:pPr>
-        <w:pStyle w:val="TableofFigures"/>
-        <w:tabs>
-          <w:tab w:val="right" w:leader="dot" w:pos="8777"/>
-        </w:tabs>
-        <w:rPr>
-          <w:rFonts w:asciiTheme="minorHAnsi" w:eastAsiaTheme="minorEastAsia" w:hAnsiTheme="minorHAnsi"/>
-          <w:noProof/>
-          <w:sz w:val="22"/>
-          <w:lang w:val="en-US"/>
-        </w:rPr>
-      </w:pPr>
-      <w:hyperlink w:anchor="_Toc488807554" w:history="1">
-        <w:r>
-          <w:rPr>
-            <w:rStyle w:val="Hyperlink"/>
-            <w:noProof/>
-          </w:rPr>
-          <w:t>Bảng 4.1</w:t>
-        </w:r>
-        <w:r>
-          <w:rPr>
-            <w:rStyle w:val="Hyperlink"/>
-            <w:noProof/>
-            <w:lang w:val="en-US"/>
-          </w:rPr>
-          <w:t>: Bảng số lượng câu hỏi của các đề thi từ khóa luận [1]</w:t>
-        </w:r>
-        <w:r>
-          <w:rPr>
-            <w:noProof/>
-            <w:webHidden/>
-          </w:rPr>
-          <w:tab/>
-        </w:r>
-        <w:r>
-          <w:rPr>
-            <w:noProof/>
-            <w:webHidden/>
-          </w:rPr>
-          <w:fldChar w:fldCharType="begin"/>
-        </w:r>
-        <w:r>
-          <w:rPr>
-            <w:noProof/>
-            <w:webHidden/>
-          </w:rPr>
-          <w:instrText xml:space="preserve"> PAGEREF _Toc488807554 \h </w:instrText>
-        </w:r>
-        <w:r>
-          <w:rPr>
-            <w:noProof/>
-            <w:webHidden/>
-          </w:rPr>
-        </w:r>
-        <w:r>
-          <w:rPr>
-            <w:noProof/>
-            <w:webHidden/>
-          </w:rPr>
-          <w:fldChar w:fldCharType="separate"/>
-        </w:r>
-        <w:r>
-          <w:rPr>
-            <w:noProof/>
-            <w:webHidden/>
-          </w:rPr>
-          <w:t>34</w:t>
-        </w:r>
-        <w:r>
-          <w:rPr>
-            <w:noProof/>
-            <w:webHidden/>
-          </w:rPr>
-          <w:fldChar w:fldCharType="end"/>
-        </w:r>
-      </w:hyperlink>
-    </w:p>
-    <w:p>
-      <w:pPr>
-        <w:pStyle w:val="TableofFigures"/>
-        <w:tabs>
-          <w:tab w:val="right" w:leader="dot" w:pos="8777"/>
-        </w:tabs>
-        <w:rPr>
-          <w:rFonts w:asciiTheme="minorHAnsi" w:eastAsiaTheme="minorEastAsia" w:hAnsiTheme="minorHAnsi"/>
-          <w:noProof/>
-          <w:sz w:val="22"/>
-          <w:lang w:val="en-US"/>
-        </w:rPr>
-      </w:pPr>
-      <w:hyperlink w:anchor="_Toc488807555" w:history="1">
-        <w:r>
-          <w:rPr>
-            <w:rStyle w:val="Hyperlink"/>
-            <w:noProof/>
-          </w:rPr>
-          <w:t>Bảng 4.2</w:t>
-        </w:r>
-        <w:r>
-          <w:rPr>
-            <w:rStyle w:val="Hyperlink"/>
-            <w:noProof/>
-            <w:lang w:val="en-US"/>
-          </w:rPr>
-          <w:t>: Kiểm nghiệm độ chính xác trên bộ ngữ liệu thu thập đến năm 2007</w:t>
-        </w:r>
-        <w:r>
-          <w:rPr>
-            <w:noProof/>
-            <w:webHidden/>
-          </w:rPr>
-          <w:tab/>
-        </w:r>
-        <w:r>
-          <w:rPr>
-            <w:noProof/>
-            <w:webHidden/>
-          </w:rPr>
-          <w:fldChar w:fldCharType="begin"/>
-        </w:r>
-        <w:r>
-          <w:rPr>
-            <w:noProof/>
-            <w:webHidden/>
-          </w:rPr>
-          <w:instrText xml:space="preserve"> PAGEREF _Toc488807555 \h </w:instrText>
-        </w:r>
-        <w:r>
-          <w:rPr>
-            <w:noProof/>
-            <w:webHidden/>
-          </w:rPr>
-        </w:r>
-        <w:r>
-          <w:rPr>
-            <w:noProof/>
-            <w:webHidden/>
-          </w:rPr>
-          <w:fldChar w:fldCharType="separate"/>
-        </w:r>
-        <w:r>
-          <w:rPr>
-            <w:noProof/>
-            <w:webHidden/>
-          </w:rPr>
-          <w:t>56</w:t>
-        </w:r>
-        <w:r>
-          <w:rPr>
-            <w:noProof/>
-            <w:webHidden/>
-          </w:rPr>
-          <w:fldChar w:fldCharType="end"/>
-        </w:r>
-      </w:hyperlink>
-    </w:p>
-    <w:p>
-      <w:pPr>
-        <w:pStyle w:val="TableofFigures"/>
-        <w:tabs>
-          <w:tab w:val="right" w:leader="dot" w:pos="8777"/>
-        </w:tabs>
-        <w:rPr>
-          <w:rFonts w:asciiTheme="minorHAnsi" w:eastAsiaTheme="minorEastAsia" w:hAnsiTheme="minorHAnsi"/>
-          <w:noProof/>
-          <w:sz w:val="22"/>
-          <w:lang w:val="en-US"/>
-        </w:rPr>
-      </w:pPr>
-      <w:hyperlink w:anchor="_Toc488807556" w:history="1">
-        <w:r>
-          <w:rPr>
-            <w:rStyle w:val="Hyperlink"/>
-            <w:noProof/>
-          </w:rPr>
-          <w:t>Bảng 4.3</w:t>
-        </w:r>
-        <w:r>
-          <w:rPr>
-            <w:rStyle w:val="Hyperlink"/>
-            <w:noProof/>
-            <w:lang w:val="en-US"/>
-          </w:rPr>
-          <w:t>: Kiểm nghiệm độ chính xác trên bộ ngữ liệu thu thập đến năm 2014</w:t>
-        </w:r>
-        <w:r>
-          <w:rPr>
-            <w:noProof/>
-            <w:webHidden/>
-          </w:rPr>
-          <w:tab/>
-        </w:r>
-        <w:r>
-          <w:rPr>
-            <w:noProof/>
-            <w:webHidden/>
-          </w:rPr>
-          <w:fldChar w:fldCharType="begin"/>
-        </w:r>
-        <w:r>
-          <w:rPr>
-            <w:noProof/>
-            <w:webHidden/>
-          </w:rPr>
-          <w:instrText xml:space="preserve"> PAGEREF _Toc488807556 \h </w:instrText>
-        </w:r>
-        <w:r>
-          <w:rPr>
-            <w:noProof/>
-            <w:webHidden/>
-          </w:rPr>
-        </w:r>
-        <w:r>
-          <w:rPr>
-            <w:noProof/>
-            <w:webHidden/>
-          </w:rPr>
-          <w:fldChar w:fldCharType="separate"/>
-        </w:r>
-        <w:r>
-          <w:rPr>
-            <w:noProof/>
-            <w:webHidden/>
-          </w:rPr>
-          <w:t>56</w:t>
-        </w:r>
-        <w:r>
-          <w:rPr>
-            <w:noProof/>
-            <w:webHidden/>
-          </w:rPr>
-          <w:fldChar w:fldCharType="end"/>
-        </w:r>
-      </w:hyperlink>
-    </w:p>
-    <w:p>
-      <w:pPr>
-        <w:pStyle w:val="TableofFigures"/>
-        <w:tabs>
-          <w:tab w:val="right" w:leader="dot" w:pos="8777"/>
-        </w:tabs>
-        <w:rPr>
-          <w:rFonts w:asciiTheme="minorHAnsi" w:eastAsiaTheme="minorEastAsia" w:hAnsiTheme="minorHAnsi"/>
-          <w:noProof/>
-          <w:sz w:val="22"/>
-          <w:lang w:val="en-US"/>
-        </w:rPr>
-      </w:pPr>
-      <w:hyperlink w:anchor="_Toc488807557" w:history="1">
-        <w:r>
-          <w:rPr>
-            <w:rStyle w:val="Hyperlink"/>
-            <w:noProof/>
-          </w:rPr>
-          <w:t>Bảng 4.4</w:t>
-        </w:r>
-        <w:r>
-          <w:rPr>
-            <w:rStyle w:val="Hyperlink"/>
-            <w:noProof/>
-            <w:lang w:val="en-US"/>
-          </w:rPr>
-          <w:t>: Bảng so sánh độ chính xác giữa các n-gram trong việc giải đề thi TOEIC dựa trên bộ n-gram của Google trong nghiên cứu [5]</w:t>
-        </w:r>
-        <w:r>
-          <w:rPr>
-            <w:noProof/>
-            <w:webHidden/>
-          </w:rPr>
-          <w:tab/>
-        </w:r>
-        <w:r>
-          <w:rPr>
-            <w:noProof/>
-            <w:webHidden/>
-          </w:rPr>
-          <w:fldChar w:fldCharType="begin"/>
-        </w:r>
-        <w:r>
-          <w:rPr>
-            <w:noProof/>
-            <w:webHidden/>
-          </w:rPr>
-          <w:instrText xml:space="preserve"> PAGEREF _Toc488807557 \h </w:instrText>
-        </w:r>
-        <w:r>
-          <w:rPr>
-            <w:noProof/>
-            <w:webHidden/>
-          </w:rPr>
-        </w:r>
-        <w:r>
-          <w:rPr>
-            <w:noProof/>
-            <w:webHidden/>
-          </w:rPr>
-          <w:fldChar w:fldCharType="separate"/>
-        </w:r>
-        <w:r>
-          <w:rPr>
-            <w:noProof/>
-            <w:webHidden/>
-          </w:rPr>
-          <w:t>59</w:t>
-        </w:r>
-        <w:r>
-          <w:rPr>
-            <w:noProof/>
-            <w:webHidden/>
-          </w:rPr>
-          <w:fldChar w:fldCharType="end"/>
-        </w:r>
-      </w:hyperlink>
-    </w:p>
-    <w:p>
-      <w:pPr>
-        <w:pStyle w:val="TableofFigures"/>
-        <w:tabs>
-          <w:tab w:val="right" w:leader="dot" w:pos="8777"/>
-        </w:tabs>
-        <w:rPr>
-          <w:rFonts w:asciiTheme="minorHAnsi" w:eastAsiaTheme="minorEastAsia" w:hAnsiTheme="minorHAnsi"/>
-          <w:noProof/>
-          <w:sz w:val="22"/>
-          <w:lang w:val="en-US"/>
-        </w:rPr>
-      </w:pPr>
-      <w:hyperlink w:anchor="_Toc488807558" w:history="1">
-        <w:r>
-          <w:rPr>
-            <w:rStyle w:val="Hyperlink"/>
-            <w:noProof/>
-          </w:rPr>
-          <w:t>Bảng 4.5</w:t>
-        </w:r>
-        <w:r>
-          <w:rPr>
-            <w:rStyle w:val="Hyperlink"/>
-            <w:noProof/>
-            <w:lang w:val="en-US"/>
-          </w:rPr>
-          <w:t>: Bảng khảo sát độ chính xác khi kết hợp 3 và 4 gram.</w:t>
-        </w:r>
-        <w:r>
-          <w:rPr>
-            <w:noProof/>
-            <w:webHidden/>
-          </w:rPr>
-          <w:tab/>
-        </w:r>
-        <w:r>
-          <w:rPr>
-            <w:noProof/>
-            <w:webHidden/>
-          </w:rPr>
-          <w:fldChar w:fldCharType="begin"/>
-        </w:r>
-        <w:r>
-          <w:rPr>
-            <w:noProof/>
-            <w:webHidden/>
-          </w:rPr>
-          <w:instrText xml:space="preserve"> PAGEREF _Toc488807558 \h </w:instrText>
-        </w:r>
-        <w:r>
-          <w:rPr>
-            <w:noProof/>
-            <w:webHidden/>
-          </w:rPr>
-        </w:r>
-        <w:r>
-          <w:rPr>
-            <w:noProof/>
-            <w:webHidden/>
-          </w:rPr>
-          <w:fldChar w:fldCharType="separate"/>
-        </w:r>
-        <w:r>
-          <w:rPr>
-            <w:noProof/>
-            <w:webHidden/>
-          </w:rPr>
-          <w:t>61</w:t>
-        </w:r>
-        <w:r>
-          <w:rPr>
-            <w:noProof/>
-            <w:webHidden/>
-          </w:rPr>
-          <w:fldChar w:fldCharType="end"/>
-        </w:r>
-      </w:hyperlink>
-    </w:p>
-    <w:p>
-      <w:pPr>
-        <w:pStyle w:val="TableofFigures"/>
-        <w:tabs>
-          <w:tab w:val="right" w:leader="dot" w:pos="8777"/>
-        </w:tabs>
-        <w:rPr>
-          <w:rFonts w:asciiTheme="minorHAnsi" w:eastAsiaTheme="minorEastAsia" w:hAnsiTheme="minorHAnsi"/>
-          <w:noProof/>
-          <w:sz w:val="22"/>
-          <w:lang w:val="en-US"/>
-        </w:rPr>
-      </w:pPr>
-      <w:hyperlink w:anchor="_Toc488807559" w:history="1">
-        <w:r>
-          <w:rPr>
-            <w:rStyle w:val="Hyperlink"/>
-            <w:noProof/>
-          </w:rPr>
-          <w:t>Bảng 4.6</w:t>
-        </w:r>
-        <w:r>
-          <w:rPr>
-            <w:rStyle w:val="Hyperlink"/>
-            <w:noProof/>
-            <w:lang w:val="en-US"/>
-          </w:rPr>
-          <w:t xml:space="preserve">: </w:t>
-        </w:r>
-        <w:r>
-          <w:rPr>
-            <w:rStyle w:val="Hyperlink"/>
-            <w:noProof/>
-          </w:rPr>
-          <w:t xml:space="preserve">Kết quả khảo sát lần 1 với </w:t>
-        </w:r>
-        <w:r>
-          <w:rPr>
-            <w:rStyle w:val="Hyperlink"/>
-            <w:noProof/>
-            <w:lang w:val="en-US"/>
-          </w:rPr>
-          <w:t>một nửa bộ ngữ</w:t>
-        </w:r>
-        <w:r>
-          <w:rPr>
-            <w:rStyle w:val="Hyperlink"/>
-            <w:noProof/>
-          </w:rPr>
-          <w:t xml:space="preserve"> liệu </w:t>
-        </w:r>
-        <w:r>
-          <w:rPr>
-            <w:rStyle w:val="Hyperlink"/>
-            <w:noProof/>
-            <w:lang w:val="en-US"/>
-          </w:rPr>
-          <w:t>của khóa luận [1]</w:t>
-        </w:r>
-        <w:r>
-          <w:rPr>
-            <w:noProof/>
-            <w:webHidden/>
-          </w:rPr>
-          <w:tab/>
-        </w:r>
-        <w:r>
-          <w:rPr>
-            <w:noProof/>
-            <w:webHidden/>
-          </w:rPr>
-          <w:fldChar w:fldCharType="begin"/>
-        </w:r>
-        <w:r>
-          <w:rPr>
-            <w:noProof/>
-            <w:webHidden/>
-          </w:rPr>
-          <w:instrText xml:space="preserve"> PAGEREF _Toc488807559 \h </w:instrText>
-        </w:r>
-        <w:r>
-          <w:rPr>
-            <w:noProof/>
-            <w:webHidden/>
-          </w:rPr>
-        </w:r>
-        <w:r>
-          <w:rPr>
-            <w:noProof/>
-            <w:webHidden/>
-          </w:rPr>
-          <w:fldChar w:fldCharType="separate"/>
-        </w:r>
-        <w:r>
-          <w:rPr>
-            <w:noProof/>
-            <w:webHidden/>
-          </w:rPr>
-          <w:t>62</w:t>
-        </w:r>
-        <w:r>
-          <w:rPr>
-            <w:noProof/>
-            <w:webHidden/>
-          </w:rPr>
-          <w:fldChar w:fldCharType="end"/>
-        </w:r>
-      </w:hyperlink>
-    </w:p>
-    <w:p>
-      <w:pPr>
-        <w:pStyle w:val="TableofFigures"/>
-        <w:tabs>
-          <w:tab w:val="right" w:leader="dot" w:pos="8777"/>
-        </w:tabs>
-        <w:rPr>
-          <w:rFonts w:asciiTheme="minorHAnsi" w:eastAsiaTheme="minorEastAsia" w:hAnsiTheme="minorHAnsi"/>
-          <w:noProof/>
-          <w:sz w:val="22"/>
-          <w:lang w:val="en-US"/>
-        </w:rPr>
-      </w:pPr>
-      <w:hyperlink w:anchor="_Toc488807560" w:history="1">
-        <w:r>
-          <w:rPr>
-            <w:rStyle w:val="Hyperlink"/>
-            <w:noProof/>
-          </w:rPr>
-          <w:t>Bảng 4.7</w:t>
-        </w:r>
-        <w:r>
-          <w:rPr>
-            <w:rStyle w:val="Hyperlink"/>
-            <w:noProof/>
-            <w:lang w:val="en-US"/>
-          </w:rPr>
-          <w:t xml:space="preserve">: </w:t>
-        </w:r>
-        <w:r>
-          <w:rPr>
-            <w:rStyle w:val="Hyperlink"/>
-            <w:noProof/>
-          </w:rPr>
-          <w:t xml:space="preserve">Kết quả khảo sát lần </w:t>
-        </w:r>
-        <w:r>
-          <w:rPr>
-            <w:rStyle w:val="Hyperlink"/>
-            <w:noProof/>
-            <w:lang w:val="en-US"/>
-          </w:rPr>
-          <w:t>2</w:t>
-        </w:r>
-        <w:r>
-          <w:rPr>
-            <w:rStyle w:val="Hyperlink"/>
-            <w:noProof/>
-          </w:rPr>
-          <w:t xml:space="preserve"> với </w:t>
-        </w:r>
-        <w:r>
-          <w:rPr>
-            <w:rStyle w:val="Hyperlink"/>
-            <w:noProof/>
-            <w:lang w:val="en-US"/>
-          </w:rPr>
-          <w:t>toàn bộ ngữ</w:t>
-        </w:r>
-        <w:r>
-          <w:rPr>
-            <w:rStyle w:val="Hyperlink"/>
-            <w:noProof/>
-          </w:rPr>
-          <w:t xml:space="preserve"> liệu </w:t>
-        </w:r>
-        <w:r>
-          <w:rPr>
-            <w:rStyle w:val="Hyperlink"/>
-            <w:noProof/>
-            <w:lang w:val="en-US"/>
-          </w:rPr>
-          <w:t>của khóa luận [1]</w:t>
-        </w:r>
-        <w:r>
-          <w:rPr>
-            <w:noProof/>
-            <w:webHidden/>
-          </w:rPr>
-          <w:tab/>
-        </w:r>
-        <w:r>
-          <w:rPr>
-            <w:noProof/>
-            <w:webHidden/>
-          </w:rPr>
-          <w:fldChar w:fldCharType="begin"/>
-        </w:r>
-        <w:r>
-          <w:rPr>
-            <w:noProof/>
-            <w:webHidden/>
-          </w:rPr>
-          <w:instrText xml:space="preserve"> PAGEREF _Toc488807560 \h </w:instrText>
-        </w:r>
-        <w:r>
-          <w:rPr>
-            <w:noProof/>
-            <w:webHidden/>
-          </w:rPr>
-        </w:r>
-        <w:r>
-          <w:rPr>
-            <w:noProof/>
-            <w:webHidden/>
-          </w:rPr>
-          <w:fldChar w:fldCharType="separate"/>
-        </w:r>
-        <w:r>
-          <w:rPr>
-            <w:noProof/>
-            <w:webHidden/>
-          </w:rPr>
-          <w:t>62</w:t>
-        </w:r>
-        <w:r>
-          <w:rPr>
-            <w:noProof/>
-            <w:webHidden/>
-          </w:rPr>
-          <w:fldChar w:fldCharType="end"/>
-        </w:r>
-      </w:hyperlink>
-    </w:p>
-    <w:p>
-      <w:pPr>
-        <w:pStyle w:val="TableofFigures"/>
-        <w:tabs>
-          <w:tab w:val="right" w:leader="dot" w:pos="8777"/>
-        </w:tabs>
-        <w:rPr>
-          <w:rFonts w:asciiTheme="minorHAnsi" w:eastAsiaTheme="minorEastAsia" w:hAnsiTheme="minorHAnsi"/>
-          <w:noProof/>
-          <w:sz w:val="22"/>
-          <w:lang w:val="en-US"/>
-        </w:rPr>
-      </w:pPr>
-      <w:hyperlink w:anchor="_Toc488807561" w:history="1">
-        <w:r>
-          <w:rPr>
-            <w:rStyle w:val="Hyperlink"/>
-            <w:noProof/>
-          </w:rPr>
-          <w:t>Bảng 4.8</w:t>
-        </w:r>
-        <w:r>
-          <w:rPr>
-            <w:rStyle w:val="Hyperlink"/>
-            <w:noProof/>
-            <w:lang w:val="en-US"/>
-          </w:rPr>
-          <w:t>: Kết quả khảo sát trên bộ ngữ liệu thu thập đến năm 2007 không tiền xử lý như đã đề ra và loại bỏ stopword</w:t>
-        </w:r>
-        <w:r>
-          <w:rPr>
-            <w:noProof/>
-            <w:webHidden/>
-          </w:rPr>
-          <w:tab/>
-        </w:r>
-        <w:r>
-          <w:rPr>
-            <w:noProof/>
-            <w:webHidden/>
-          </w:rPr>
-          <w:fldChar w:fldCharType="begin"/>
-        </w:r>
-        <w:r>
-          <w:rPr>
-            <w:noProof/>
-            <w:webHidden/>
-          </w:rPr>
-          <w:instrText xml:space="preserve"> PAGEREF _Toc488807561 \h </w:instrText>
-        </w:r>
-        <w:r>
-          <w:rPr>
-            <w:noProof/>
-            <w:webHidden/>
-          </w:rPr>
-        </w:r>
-        <w:r>
-          <w:rPr>
-            <w:noProof/>
-            <w:webHidden/>
-          </w:rPr>
-          <w:fldChar w:fldCharType="separate"/>
-        </w:r>
-        <w:r>
-          <w:rPr>
-            <w:noProof/>
-            <w:webHidden/>
-          </w:rPr>
-          <w:t>63</w:t>
-        </w:r>
-        <w:r>
-          <w:rPr>
-            <w:noProof/>
-            <w:webHidden/>
-          </w:rPr>
-          <w:fldChar w:fldCharType="end"/>
-        </w:r>
-      </w:hyperlink>
-    </w:p>
-    <w:p>
-      <w:r>
-        <w:fldChar w:fldCharType="end"/>
-      </w:r>
-    </w:p>
+        <w:t>DANH MỤC TỪ VIẾT TẮT</w:t>
+      </w:r>
+    </w:p>
+    <w:p/>
     <w:p/>
     <w:p/>
     <w:p>
@@ -8279,28 +8482,6 @@
     <w:p>
       <w:pPr>
         <w:pStyle w:val="Title"/>
-      </w:pPr>
-      <w:r>
-        <w:lastRenderedPageBreak/>
-        <w:t>DANH MỤC TỪ VIẾT TẮT</w:t>
-      </w:r>
-    </w:p>
-    <w:p/>
-    <w:p/>
-    <w:p/>
-    <w:p>
-      <w:pPr>
-        <w:sectPr>
-          <w:pgSz w:w="11906" w:h="16838"/>
-          <w:pgMar w:top="1701" w:right="1134" w:bottom="1985" w:left="1985" w:header="708" w:footer="708" w:gutter="0"/>
-          <w:cols w:space="708"/>
-          <w:docGrid w:linePitch="360"/>
-        </w:sectPr>
-      </w:pPr>
-    </w:p>
-    <w:p>
-      <w:pPr>
-        <w:pStyle w:val="Title"/>
         <w:rPr>
           <w:rFonts w:eastAsia="Times New Roman"/>
         </w:rPr>
@@ -8316,7 +8497,6 @@
     <w:p>
       <w:pPr>
         <w:rPr>
-          <w:rFonts w:asciiTheme="minorHAnsi" w:hAnsiTheme="minorHAnsi"/>
           <w:sz w:val="24"/>
         </w:rPr>
       </w:pPr>
@@ -8331,13 +8511,16 @@
           <w:ilvl w:val="0"/>
           <w:numId w:val="21"/>
         </w:numPr>
+        <w:spacing w:line="360" w:lineRule="auto"/>
         <w:jc w:val="left"/>
         <w:rPr>
+          <w:rFonts w:asciiTheme="majorHAnsi" w:hAnsiTheme="majorHAnsi"/>
           <w:lang w:val="vi-VN"/>
         </w:rPr>
       </w:pPr>
       <w:r>
         <w:rPr>
+          <w:rFonts w:asciiTheme="majorHAnsi" w:hAnsiTheme="majorHAnsi"/>
           <w:lang w:val="vi-VN"/>
         </w:rPr>
         <w:t>Tìm hiểu tổng quan về tình hình nguyên cứu hệ thống này trong thời gian gần đây.</w:t>
@@ -8350,13 +8533,16 @@
           <w:ilvl w:val="0"/>
           <w:numId w:val="21"/>
         </w:numPr>
+        <w:spacing w:line="360" w:lineRule="auto"/>
         <w:jc w:val="left"/>
         <w:rPr>
+          <w:rFonts w:asciiTheme="majorHAnsi" w:hAnsiTheme="majorHAnsi"/>
           <w:lang w:val="vi-VN"/>
         </w:rPr>
       </w:pPr>
       <w:r>
         <w:rPr>
+          <w:rFonts w:asciiTheme="majorHAnsi" w:hAnsiTheme="majorHAnsi"/>
           <w:lang w:val="vi-VN"/>
         </w:rPr>
         <w:t>Chúng tôi đã tiến hành khảo sát hệ thống đã có trước nhằm nâng cao độ chính xác của mô hình và đã có nhiều cải tiến nâng độ chính xác lên :</w:t>
@@ -8369,13 +8555,16 @@
           <w:ilvl w:val="1"/>
           <w:numId w:val="21"/>
         </w:numPr>
+        <w:spacing w:line="360" w:lineRule="auto"/>
         <w:jc w:val="left"/>
         <w:rPr>
+          <w:rFonts w:asciiTheme="majorHAnsi" w:hAnsiTheme="majorHAnsi"/>
           <w:lang w:val="vi-VN"/>
         </w:rPr>
       </w:pPr>
       <w:r>
         <w:rPr>
+          <w:rFonts w:asciiTheme="majorHAnsi" w:hAnsiTheme="majorHAnsi"/>
           <w:lang w:val="vi-VN"/>
         </w:rPr>
         <w:t>Chúng tôi đã tìm hiểu và phát hiện hệ thống trước đã bỏ qua các thông tin hữu ích ở phần tiền xử lý nhằm nâng cao độ chính xác của hệ thống.</w:t>
@@ -8384,13 +8573,16 @@
     <w:p>
       <w:pPr>
         <w:pStyle w:val="ListParagraph"/>
+        <w:spacing w:line="360" w:lineRule="auto"/>
         <w:ind w:left="1440"/>
         <w:rPr>
+          <w:rFonts w:asciiTheme="majorHAnsi" w:hAnsiTheme="majorHAnsi"/>
           <w:lang w:val="vi-VN"/>
         </w:rPr>
       </w:pPr>
       <w:r>
         <w:rPr>
+          <w:rFonts w:asciiTheme="majorHAnsi" w:hAnsiTheme="majorHAnsi"/>
           <w:lang w:val="vi-VN"/>
         </w:rPr>
         <w:t>Chúng tôi đã cải tiến phần tiền xử lý: không bỏ các stopword có ý nghĩa mà hệ thống trước đã bỏ đi.</w:t>
@@ -8403,13 +8595,16 @@
           <w:ilvl w:val="1"/>
           <w:numId w:val="21"/>
         </w:numPr>
+        <w:spacing w:line="360" w:lineRule="auto"/>
         <w:jc w:val="left"/>
         <w:rPr>
+          <w:rFonts w:asciiTheme="majorHAnsi" w:hAnsiTheme="majorHAnsi"/>
           <w:lang w:val="vi-VN"/>
         </w:rPr>
       </w:pPr>
       <w:r>
         <w:rPr>
+          <w:rFonts w:asciiTheme="majorHAnsi" w:hAnsiTheme="majorHAnsi"/>
           <w:lang w:val="vi-VN"/>
         </w:rPr>
         <w:t xml:space="preserve">Chúng tôi phát hiện ra sự chưa tương thích giữa ngữ liệu học mà hệ thống trước đã dùng và các bộ test. Điều này đã góp phần làm cho độ chính xác của hệ thống trước chưa được như mong muốn. </w:t>
@@ -8422,13 +8617,16 @@
           <w:ilvl w:val="1"/>
           <w:numId w:val="21"/>
         </w:numPr>
+        <w:spacing w:line="360" w:lineRule="auto"/>
         <w:jc w:val="left"/>
         <w:rPr>
+          <w:rFonts w:asciiTheme="majorHAnsi" w:hAnsiTheme="majorHAnsi"/>
           <w:lang w:val="vi-VN"/>
         </w:rPr>
       </w:pPr>
       <w:r>
         <w:rPr>
+          <w:rFonts w:asciiTheme="majorHAnsi" w:hAnsiTheme="majorHAnsi"/>
           <w:lang w:val="vi-VN"/>
         </w:rPr>
         <w:t>Chúng tôi đã khảo sát trên cùng bộ test (4.000 câu) để chọn lại bộ ngữ liệu thích hợp hơn.</w:t>
@@ -8441,13 +8639,16 @@
           <w:ilvl w:val="1"/>
           <w:numId w:val="21"/>
         </w:numPr>
+        <w:spacing w:line="360" w:lineRule="auto"/>
         <w:jc w:val="left"/>
         <w:rPr>
+          <w:rFonts w:asciiTheme="majorHAnsi" w:hAnsiTheme="majorHAnsi"/>
           <w:lang w:val="vi-VN"/>
         </w:rPr>
       </w:pPr>
       <w:r>
         <w:rPr>
+          <w:rFonts w:asciiTheme="majorHAnsi" w:hAnsiTheme="majorHAnsi"/>
           <w:lang w:val="vi-VN"/>
         </w:rPr>
         <w:t>Dựa trên các phân tích của hệ thống trước, chúng tôi cũng nghi ngờ và tiếp tục thử nghiệm:</w:t>
@@ -8460,13 +8661,16 @@
           <w:ilvl w:val="2"/>
           <w:numId w:val="21"/>
         </w:numPr>
+        <w:spacing w:line="360" w:lineRule="auto"/>
         <w:jc w:val="left"/>
         <w:rPr>
+          <w:rFonts w:asciiTheme="majorHAnsi" w:hAnsiTheme="majorHAnsi"/>
           <w:lang w:val="vi-VN"/>
         </w:rPr>
       </w:pPr>
       <w:r>
         <w:rPr>
+          <w:rFonts w:asciiTheme="majorHAnsi" w:hAnsiTheme="majorHAnsi"/>
           <w:lang w:val="vi-VN"/>
         </w:rPr>
         <w:t>Khảo sát lại tính chính xác của mô hình 2,3,4-gram so với mô hình kết hợp 2-3 gram của khoá luận trước.</w:t>
@@ -8479,13 +8683,16 @@
           <w:ilvl w:val="2"/>
           <w:numId w:val="21"/>
         </w:numPr>
+        <w:spacing w:line="360" w:lineRule="auto"/>
         <w:jc w:val="left"/>
         <w:rPr>
+          <w:rFonts w:asciiTheme="majorHAnsi" w:hAnsiTheme="majorHAnsi"/>
           <w:lang w:val="vi-VN"/>
         </w:rPr>
       </w:pPr>
       <w:r>
         <w:rPr>
+          <w:rFonts w:asciiTheme="majorHAnsi" w:hAnsiTheme="majorHAnsi"/>
           <w:lang w:val="vi-VN"/>
         </w:rPr>
         <w:t>Khảo sát tính chính xác của mô hình ngôn ngữ của deep learning trên Azure</w:t>
@@ -8502,12 +8709,15 @@
     <w:p>
       <w:pPr>
         <w:pStyle w:val="ListParagraph"/>
-        <w:rPr>
+        <w:spacing w:line="360" w:lineRule="auto"/>
+        <w:rPr>
+          <w:rFonts w:asciiTheme="majorHAnsi" w:hAnsiTheme="majorHAnsi"/>
           <w:lang w:val="vi-VN"/>
         </w:rPr>
       </w:pPr>
       <w:r>
         <w:rPr>
+          <w:rFonts w:asciiTheme="majorHAnsi" w:hAnsiTheme="majorHAnsi"/>
           <w:lang w:val="vi-VN"/>
         </w:rPr>
         <w:t xml:space="preserve">Và cuối cùng hệ thống của chúng tôi đạt độ chính xác cao hơn hệ thống cũ là 12-16%. </w:t>
@@ -8520,31 +8730,42 @@
           <w:ilvl w:val="0"/>
           <w:numId w:val="21"/>
         </w:numPr>
+        <w:spacing w:line="360" w:lineRule="auto"/>
         <w:jc w:val="left"/>
         <w:rPr>
+          <w:rFonts w:asciiTheme="majorHAnsi" w:hAnsiTheme="majorHAnsi"/>
           <w:lang w:val="vi-VN"/>
         </w:rPr>
       </w:pPr>
       <w:r>
         <w:rPr>
+          <w:rFonts w:asciiTheme="majorHAnsi" w:hAnsiTheme="majorHAnsi"/>
           <w:lang w:val="vi-VN"/>
         </w:rPr>
         <w:t xml:space="preserve">Chúng tôi đã tìm hiểu </w:t>
       </w:r>
       <w:r>
+        <w:rPr>
+          <w:rFonts w:asciiTheme="majorHAnsi" w:hAnsiTheme="majorHAnsi"/>
+        </w:rPr>
         <w:t>sử dụng và</w:t>
       </w:r>
       <w:r>
         <w:rPr>
+          <w:rFonts w:asciiTheme="majorHAnsi" w:hAnsiTheme="majorHAnsi"/>
           <w:lang w:val="vi-VN"/>
         </w:rPr>
         <w:t xml:space="preserve"> đề xuất dùng hệ thống Azure thích hợp </w:t>
       </w:r>
       <w:r>
+        <w:rPr>
+          <w:rFonts w:asciiTheme="majorHAnsi" w:hAnsiTheme="majorHAnsi"/>
+        </w:rPr>
         <w:t>cho phát triển khóa luận</w:t>
       </w:r>
       <w:r>
         <w:rPr>
+          <w:rFonts w:asciiTheme="majorHAnsi" w:hAnsiTheme="majorHAnsi"/>
           <w:lang w:val="vi-VN"/>
         </w:rPr>
         <w:t>.</w:t>
@@ -8557,15 +8778,19 @@
           <w:ilvl w:val="0"/>
           <w:numId w:val="21"/>
         </w:numPr>
+        <w:spacing w:line="360" w:lineRule="auto"/>
         <w:jc w:val="left"/>
         <w:rPr>
+          <w:rFonts w:asciiTheme="majorHAnsi" w:hAnsiTheme="majorHAnsi"/>
           <w:lang w:val="vi-VN"/>
         </w:rPr>
       </w:pPr>
       <w:r>
         <w:rPr>
+          <w:rFonts w:asciiTheme="majorHAnsi" w:hAnsiTheme="majorHAnsi"/>
           <w:lang w:val="vi-VN"/>
         </w:rPr>
+        <w:lastRenderedPageBreak/>
         <w:t>Triển khai ứng dụng trên nền tảng ChatBot: thân thiện hơn với người sử dụng, không phụ thuộc vào thiết bị cuối, phù hợp với xu thế công nghệ hiện nay.</w:t>
       </w:r>
     </w:p>
@@ -8590,7 +8815,7 @@
       <w:pPr>
         <w:pStyle w:val="Heading1"/>
       </w:pPr>
-      <w:bookmarkStart w:id="0" w:name="_Toc488807477"/>
+      <w:bookmarkStart w:id="0" w:name="_Toc490635443"/>
       <w:r>
         <w:lastRenderedPageBreak/>
         <w:t>GIỚI THIỆU</w:t>
@@ -8605,7 +8830,7 @@
           <w:lang w:val="en-US"/>
         </w:rPr>
       </w:pPr>
-      <w:bookmarkStart w:id="1" w:name="_Toc488807478"/>
+      <w:bookmarkStart w:id="1" w:name="_Toc490635444"/>
       <w:r>
         <w:rPr>
           <w:rFonts w:eastAsia="Times New Roman"/>
@@ -8644,13 +8869,13 @@
         <w:t>các chứng chỉ tiếng Anh quốc tế</w:t>
       </w:r>
       <w:r>
-        <w:t xml:space="preserve"> TOEIC, TOE</w:t>
-      </w:r>
-      <w:r>
-        <w:rPr>
-          <w:lang w:val="en-US"/>
-        </w:rPr>
-        <w:t>LF</w:t>
+        <w:t xml:space="preserve"> TOEIC, </w:t>
+      </w:r>
+      <w:r>
+        <w:rPr>
+          <w:lang w:val="en-US"/>
+        </w:rPr>
+        <w:t>TOEFL</w:t>
       </w:r>
       <w:r>
         <w:t xml:space="preserve">, … có một đặc điểm chung là sử dụng bài tập trắc nghiệm ghi điểm làm đánh giá khả năng của người học. Hiện nay, việc tự học có được lợi thế cao từ mặt thời gian và độ linh động. Vì thế, việc thường xuyên rèn luyện trước các kỳ thi tiếng Anh là mộ trong các phương pháp nâng cao trình độ và bổ sung kiến thức. Tuy nhiên, khó khăn của việc từ học và làm bài tập là cần có được sự hướng dẫn trực tiếp. Ngày nay, đã có một số ứng dụng được đưa ra để người tự học có thể có </w:t>
@@ -8913,7 +9138,7 @@
           <w:lang w:val="en-US"/>
         </w:rPr>
       </w:pPr>
-      <w:bookmarkStart w:id="3" w:name="_Toc488807479"/>
+      <w:bookmarkStart w:id="3" w:name="_Toc490635445"/>
       <w:r>
         <w:rPr>
           <w:rFonts w:eastAsia="Times New Roman"/>
@@ -9099,7 +9324,7 @@
           <w:lang w:val="en-US"/>
         </w:rPr>
       </w:pPr>
-      <w:bookmarkStart w:id="5" w:name="_Toc488807480"/>
+      <w:bookmarkStart w:id="5" w:name="_Toc490635446"/>
       <w:r>
         <w:rPr>
           <w:rFonts w:eastAsia="Times New Roman"/>
@@ -9235,7 +9460,7 @@
       <w:pPr>
         <w:pStyle w:val="Heading1"/>
       </w:pPr>
-      <w:bookmarkStart w:id="6" w:name="_Toc488807481"/>
+      <w:bookmarkStart w:id="6" w:name="_Toc490635447"/>
       <w:commentRangeStart w:id="7"/>
       <w:commentRangeStart w:id="8"/>
       <w:r>
@@ -9272,7 +9497,7 @@
           <w:lang w:val="en-US"/>
         </w:rPr>
       </w:pPr>
-      <w:bookmarkStart w:id="9" w:name="_Toc488807482"/>
+      <w:bookmarkStart w:id="9" w:name="_Toc490635448"/>
       <w:r>
         <w:rPr>
           <w:rFonts w:eastAsia="Times New Roman"/>
@@ -9358,7 +9583,7 @@
           <w:lang w:val="en-US"/>
         </w:rPr>
       </w:pPr>
-      <w:bookmarkStart w:id="10" w:name="_Toc488807483"/>
+      <w:bookmarkStart w:id="10" w:name="_Toc490635449"/>
       <w:r>
         <w:rPr>
           <w:rFonts w:eastAsia="Times New Roman"/>
@@ -9376,7 +9601,7 @@
           <w:lang w:val="en-US"/>
         </w:rPr>
       </w:pPr>
-      <w:bookmarkStart w:id="11" w:name="_Toc488807484"/>
+      <w:bookmarkStart w:id="11" w:name="_Toc490635450"/>
       <w:r>
         <w:rPr>
           <w:rFonts w:eastAsia="Times New Roman"/>
@@ -9504,13 +9729,7 @@
         <w:rPr>
           <w:lang w:val="en-US"/>
         </w:rPr>
-        <w:t xml:space="preserve">Các công trình sử </w:t>
-      </w:r>
-      <w:r>
-        <w:rPr>
-          <w:lang w:val="en-US"/>
-        </w:rPr>
-        <w:t xml:space="preserve">dụng  </w:t>
+        <w:t xml:space="preserve">Các công trình sử dụng  </w:t>
       </w:r>
       <w:r>
         <w:rPr>
@@ -9523,19 +9742,7 @@
         <w:rPr>
           <w:lang w:val="en-US"/>
         </w:rPr>
-        <w:t xml:space="preserve"> dựa trên ý tưởng chính là lần lượt thế c</w:t>
-      </w:r>
-      <w:r>
-        <w:rPr>
-          <w:lang w:val="en-US"/>
-        </w:rPr>
-        <w:t>ác đáp án vào vị trí trống</w:t>
-      </w:r>
-      <w:r>
-        <w:rPr>
-          <w:lang w:val="en-US"/>
-        </w:rPr>
-        <w:t>. Chọn ra đáp án có tần số xuất hiện cao nhất dựa trên ngữ liệu đã học được. Một sinh viên trước đây ở trường cũng đã có khóa luận tốt nghiệp về vấn đề này. Anh tiếp cận đề tài bằng cách quy bài toán về vấn đề grammar check và giải quyết bài toán bằng n-</w:t>
+        <w:t xml:space="preserve"> dựa trên ý tưởng chính là lần lượt thế các đáp án vào vị trí trống. Chọn ra đáp án có tần số xuất hiện cao nhất dựa trên ngữ liệu đã học được. Một sinh viên trước đây ở trường cũng đã có khóa luận tốt nghiệp về vấn đề này. Anh tiếp cận đề tài bằng cách quy bài toán về vấn đề grammar check và giải quyết bài toán bằng n-</w:t>
       </w:r>
       <w:r>
         <w:t>gram kết hợp gán nhãn chủ ngữ</w:t>
@@ -9547,13 +9754,7 @@
         <w:t xml:space="preserve"> v</w:t>
       </w:r>
       <w:r>
-        <w:t>ới chủ ngữ là ngôi 1, ngôi thứ 2 và ngôi thứ 3.</w:t>
-      </w:r>
-      <w:r>
-        <w:t xml:space="preserve"> </w:t>
-      </w:r>
-      <w:r>
-        <w:t xml:space="preserve">Việc gom nhóm chủ ngữ này giúp tăng tần số xuất hiên của các trường hợp tương đồng, giảm bớt sự phân tán tần số xuất hiện không đáng có cho các chủ ngữ khác nhau nhưng cùng ngữ pháp chia động từ. Ở bước kiểm tra so sánh để tìm ra đáp án ta cũng thực hiện việc </w:t>
+        <w:t xml:space="preserve">ới chủ ngữ là ngôi 1, ngôi thứ 2 và ngôi thứ 3. Việc gom nhóm chủ ngữ này giúp tăng tần số xuất hiên của các trường hợp tương đồng, giảm bớt sự phân tán tần số xuất hiện không đáng có cho các chủ ngữ khác nhau nhưng cùng ngữ pháp chia động từ. Ở bước kiểm tra so sánh để tìm ra đáp án ta cũng thực hiện việc </w:t>
       </w:r>
       <w:r>
         <w:lastRenderedPageBreak/>
@@ -9642,10 +9843,7 @@
         <w:t xml:space="preserve">ngữ pháp và </w:t>
       </w:r>
       <w:r>
-        <w:t xml:space="preserve">chính tả </w:t>
-      </w:r>
-      <w:r>
-        <w:t>dự</w:t>
+        <w:t>chính tả dự</w:t>
       </w:r>
       <w:r>
         <w:rPr>
@@ -9654,10 +9852,7 @@
         <w:t>a</w:t>
       </w:r>
       <w:r>
-        <w:t xml:space="preserve"> trên xác </w:t>
-      </w:r>
-      <w:r>
-        <w:t>suất</w:t>
+        <w:t xml:space="preserve"> trên xác suất</w:t>
       </w:r>
       <w:r>
         <w:rPr>
@@ -9666,10 +9861,7 @@
         <w:t>”.</w:t>
       </w:r>
       <w:r>
-        <w:t xml:space="preserve"> </w:t>
-      </w:r>
-      <w:r>
-        <w:t>Ý tưởng chính dựa trên xác suất, t</w:t>
+        <w:t xml:space="preserve"> Ý tưởng chính dựa trên xác suất, t</w:t>
       </w:r>
       <w:r>
         <w:rPr>
@@ -9824,7 +10016,7 @@
           <w:lang w:val="en-US"/>
         </w:rPr>
       </w:pPr>
-      <w:bookmarkStart w:id="13" w:name="_Toc488807485"/>
+      <w:bookmarkStart w:id="13" w:name="_Toc490635451"/>
       <w:r>
         <w:rPr>
           <w:rFonts w:eastAsia="Times New Roman"/>
@@ -9886,10 +10078,7 @@
         <w:t>bộ ngữ liệu</w:t>
       </w:r>
       <w:r>
-        <w:t xml:space="preserve"> không được dán nhãn. Tuy nhiên mô hình n-gram bị giới hạn do</w:t>
-      </w:r>
-      <w:r>
-        <w:t xml:space="preserve"> sử dụng nguồn dữ liệu đã thông qua </w:t>
+        <w:t xml:space="preserve"> không được dán nhãn. Tuy nhiên mô hình n-gram bị giới hạn do sử dụng nguồn dữ liệu đã thông qua </w:t>
       </w:r>
       <w:r>
         <w:rPr>
@@ -9898,13 +10087,7 @@
         <w:t>huấn luyện</w:t>
       </w:r>
       <w:r>
-        <w:t xml:space="preserve"> dẫn đến  đánh giá </w:t>
-      </w:r>
-      <w:r>
-        <w:t>dựa trên những câu đã đượ</w:t>
-      </w:r>
-      <w:r>
-        <w:t xml:space="preserve">c </w:t>
+        <w:t xml:space="preserve"> dẫn đến  đánh giá dựa trên những câu đã được </w:t>
       </w:r>
       <w:r>
         <w:rPr>
@@ -9913,13 +10096,7 @@
         <w:t>huấn luyện</w:t>
       </w:r>
       <w:r>
-        <w:t>, không thể phân tích những câu phức tạp, mang tính ngữ nghĩa cao do khoảng cách</w:t>
-      </w:r>
-      <w:r>
-        <w:t xml:space="preserve"> lớn</w:t>
-      </w:r>
-      <w:r>
-        <w:t xml:space="preserve"> giữa các token trong câu.</w:t>
+        <w:t>, không thể phân tích những câu phức tạp, mang tính ngữ nghĩa cao do khoảng cách lớn giữa các token trong câu.</w:t>
       </w:r>
       <w:r>
         <w:rPr>
@@ -9989,21 +10166,7 @@
           <w:szCs w:val="26"/>
           <w:lang w:val="en-US"/>
         </w:rPr>
-        <w:t>để chọn đáp án đúng  trong câu hỏi multiple question tiếng Anh.</w:t>
-      </w:r>
-      <w:r>
-        <w:rPr>
-          <w:szCs w:val="26"/>
-          <w:lang w:val="en-US"/>
-        </w:rPr>
-        <w:t xml:space="preserve"> </w:t>
-      </w:r>
-      <w:r>
-        <w:rPr>
-          <w:szCs w:val="26"/>
-          <w:lang w:val="en-US"/>
-        </w:rPr>
-        <w:t>Nghiên cứu chọn câu trả lời gợi ý thông qua việc tách các n-gram xung quanh khoảng trắng để tra khảo trong cơ sở dữ liệu n-gram và chọn kết quả nào có số lần xuất hiện cao nhất. Sử dụng đề thi TOEIC để làm dataset kiểm nghiệm hệ thống. Nhóm tác giả đề xuất sử dụng lần lượt quad-gram và tri-gram để giải quyết bài toán sau khi lần lượt sử dụng các n-gram khác nhau để tính toán độ chính xác của từng n-gram với bài toán cụ thể.</w:t>
+        <w:t>để chọn đáp án đúng  trong câu hỏi multiple question tiếng Anh. Nghiên cứu chọn câu trả lời gợi ý thông qua việc tách các n-gram xung quanh khoảng trắng để tra khảo trong cơ sở dữ liệu n-gram và chọn kết quả nào có số lần xuất hiện cao nhất. Sử dụng đề thi TOEIC để làm dataset kiểm nghiệm hệ thống. Nhóm tác giả đề xuất sử dụng lần lượt quad-gram và tri-gram để giải quyết bài toán sau khi lần lượt sử dụng các n-gram khác nhau để tính toán độ chính xác của từng n-gram với bài toán cụ thể.</w:t>
       </w:r>
       <w:sdt>
         <w:sdtPr>
@@ -10072,7 +10235,7 @@
         </w:rPr>
       </w:pPr>
       <w:bookmarkStart w:id="15" w:name="_Toc481324925"/>
-      <w:bookmarkStart w:id="16" w:name="_Toc488807486"/>
+      <w:bookmarkStart w:id="16" w:name="_Toc490635452"/>
       <w:commentRangeStart w:id="17"/>
       <w:r>
         <w:rPr>
@@ -10244,7 +10407,7 @@
       <w:pPr>
         <w:pStyle w:val="Heading4"/>
       </w:pPr>
-      <w:bookmarkStart w:id="20" w:name="_Toc488807487"/>
+      <w:bookmarkStart w:id="20" w:name="_Toc490635453"/>
       <w:r>
         <w:rPr>
           <w:rStyle w:val="CommentReference"/>
@@ -10425,7 +10588,7 @@
           <w:lang w:val="en-US"/>
         </w:rPr>
       </w:pPr>
-      <w:bookmarkStart w:id="24" w:name="_Toc488807488"/>
+      <w:bookmarkStart w:id="24" w:name="_Toc490635454"/>
       <w:r>
         <w:rPr>
           <w:lang w:val="en-US"/>
@@ -10518,7 +10681,7 @@
           <w:lang w:val="en-US"/>
         </w:rPr>
       </w:pPr>
-      <w:bookmarkStart w:id="25" w:name="_Toc488807489"/>
+      <w:bookmarkStart w:id="25" w:name="_Toc490635455"/>
       <w:r>
         <w:rPr>
           <w:lang w:val="en-US"/>
@@ -10699,7 +10862,7 @@
           <w:lang w:val="en-US"/>
         </w:rPr>
       </w:pPr>
-      <w:bookmarkStart w:id="27" w:name="_Toc488807550"/>
+      <w:bookmarkStart w:id="27" w:name="_Toc490635517"/>
       <w:r>
         <w:t xml:space="preserve">Bảng </w:t>
       </w:r>
@@ -10758,13 +10921,7 @@
         <w:rPr>
           <w:lang w:val="en-US"/>
         </w:rPr>
-        <w:t xml:space="preserve">: </w:t>
-      </w:r>
-      <w:r>
-        <w:rPr>
-          <w:lang w:val="en-US"/>
-        </w:rPr>
-        <w:t>Bảng kiểm nghiệm độ chính xác giữa các mô hình thuật giải khác nhau để giải quyết bài toán hoàn thành câu dựa trên đề kiểm nghiệm MSR Sentence Completion Challenge.</w:t>
+        <w:t>: Bảng kiểm nghiệm độ chính xác giữa các mô hình thuật giải khác nhau để giải quyết bài toán hoàn thành câu dựa trên đề kiểm nghiệm MSR Sentence Completion Challenge.</w:t>
       </w:r>
       <w:r>
         <w:rPr>
@@ -10972,7 +11129,7 @@
           <w:lang w:val="en-US"/>
         </w:rPr>
       </w:pPr>
-      <w:bookmarkStart w:id="28" w:name="_Toc488807551"/>
+      <w:bookmarkStart w:id="28" w:name="_Toc490635518"/>
       <w:r>
         <w:t xml:space="preserve">Bảng </w:t>
       </w:r>
@@ -11031,13 +11188,7 @@
         <w:rPr>
           <w:lang w:val="en-US"/>
         </w:rPr>
-        <w:t xml:space="preserve">: </w:t>
-      </w:r>
-      <w:r>
-        <w:rPr>
-          <w:lang w:val="en-US"/>
-        </w:rPr>
-        <w:t>Kết quả giải đề thi TOEIC dự</w:t>
+        <w:t>: Kết quả giải đề thi TOEIC dự</w:t>
       </w:r>
       <w:r>
         <w:rPr>
@@ -11083,10 +11234,9 @@
           <w:rPr>
             <w:lang w:val="en-US"/>
           </w:rPr>
-          <w:id w:val="1681155287"/>
+          <w:id w:val="1502386035"/>
           <w:citation/>
         </w:sdtPr>
-        <w:sdtEndPr/>
         <w:sdtContent>
           <w:r>
             <w:rPr>
@@ -11098,7 +11248,7 @@
             <w:rPr>
               <w:lang w:val="en-US"/>
             </w:rPr>
-            <w:instrText xml:space="preserve"> CITATION Don11 \l 1033 </w:instrText>
+            <w:instrText xml:space="preserve"> CITATION DCh11 \l 1033 </w:instrText>
           </w:r>
           <w:r>
             <w:rPr>
@@ -11111,7 +11261,7 @@
               <w:noProof/>
               <w:lang w:val="en-US"/>
             </w:rPr>
-            <w:t>[5]</w:t>
+            <w:t>[4]</w:t>
           </w:r>
           <w:r>
             <w:rPr>
@@ -11179,7 +11329,7 @@
               <w:noProof/>
               <w:lang w:val="en-US"/>
             </w:rPr>
-            <w:t>[6]</w:t>
+            <w:t>[5]</w:t>
           </w:r>
           <w:r>
             <w:rPr>
@@ -11294,7 +11444,7 @@
           <w:lang w:val="en-US"/>
         </w:rPr>
       </w:pPr>
-      <w:bookmarkStart w:id="30" w:name="_Toc488807552"/>
+      <w:bookmarkStart w:id="30" w:name="_Toc490635519"/>
       <w:r>
         <w:t xml:space="preserve">Bảng </w:t>
       </w:r>
@@ -11353,19 +11503,7 @@
         <w:rPr>
           <w:lang w:val="en-US"/>
         </w:rPr>
-        <w:t xml:space="preserve">: </w:t>
-      </w:r>
-      <w:r>
-        <w:rPr>
-          <w:lang w:val="en-US"/>
-        </w:rPr>
-        <w:t>Kết quả khảo sát dựa trên đề thi SAT của các thuật giải khác nhau.</w:t>
-      </w:r>
-      <w:r>
-        <w:rPr>
-          <w:lang w:val="en-US"/>
-        </w:rPr>
-        <w:t xml:space="preserve"> </w:t>
+        <w:t xml:space="preserve">: Kết quả khảo sát dựa trên đề thi SAT của các thuật giải khác nhau. </w:t>
       </w:r>
       <w:sdt>
         <w:sdtPr>
@@ -11400,7 +11538,7 @@
               <w:noProof/>
               <w:lang w:val="en-US"/>
             </w:rPr>
-            <w:t>[6]</w:t>
+            <w:t>[5]</w:t>
           </w:r>
           <w:r>
             <w:rPr>
@@ -11440,7 +11578,7 @@
       <w:pPr>
         <w:pStyle w:val="Heading1"/>
       </w:pPr>
-      <w:bookmarkStart w:id="31" w:name="_Toc488807490"/>
+      <w:bookmarkStart w:id="31" w:name="_Toc490635456"/>
       <w:bookmarkEnd w:id="18"/>
       <w:bookmarkEnd w:id="19"/>
       <w:commentRangeStart w:id="32"/>
@@ -11468,7 +11606,7 @@
           <w:lang w:val="en-US"/>
         </w:rPr>
       </w:pPr>
-      <w:bookmarkStart w:id="33" w:name="_Toc488807491"/>
+      <w:bookmarkStart w:id="33" w:name="_Toc490635457"/>
       <w:r>
         <w:rPr>
           <w:rFonts w:eastAsia="Times New Roman"/>
@@ -11485,7 +11623,7 @@
           <w:lang w:val="en-US"/>
         </w:rPr>
       </w:pPr>
-      <w:bookmarkStart w:id="34" w:name="_Toc488807492"/>
+      <w:bookmarkStart w:id="34" w:name="_Toc490635458"/>
       <w:r>
         <w:rPr>
           <w:lang w:val="en-US"/>
@@ -11726,7 +11864,7 @@
           <w:lang w:val="en-US"/>
         </w:rPr>
       </w:pPr>
-      <w:bookmarkStart w:id="36" w:name="_Toc488807493"/>
+      <w:bookmarkStart w:id="36" w:name="_Toc490635459"/>
       <w:r>
         <w:rPr>
           <w:lang w:val="en-US"/>
@@ -11817,7 +11955,7 @@
           <w:lang w:val="en-US"/>
         </w:rPr>
       </w:pPr>
-      <w:bookmarkStart w:id="37" w:name="_Toc488807494"/>
+      <w:bookmarkStart w:id="37" w:name="_Toc490635460"/>
       <w:r>
         <w:rPr>
           <w:lang w:val="en-US"/>
@@ -11932,7 +12070,7 @@
           <w:lang w:val="en-US"/>
         </w:rPr>
       </w:pPr>
-      <w:bookmarkStart w:id="38" w:name="_Toc488807495"/>
+      <w:bookmarkStart w:id="38" w:name="_Toc490635461"/>
       <w:r>
         <w:rPr>
           <w:lang w:val="en-US"/>
@@ -11961,7 +12099,7 @@
           <w:lang w:val="en-US"/>
         </w:rPr>
       </w:pPr>
-      <w:bookmarkStart w:id="39" w:name="_Toc488807496"/>
+      <w:bookmarkStart w:id="39" w:name="_Toc490635462"/>
       <w:r>
         <w:rPr>
           <w:lang w:val="en-US"/>
@@ -13572,7 +13710,7 @@
           <w:lang w:val="en-US"/>
         </w:rPr>
       </w:pPr>
-      <w:bookmarkStart w:id="40" w:name="_Toc488807497"/>
+      <w:bookmarkStart w:id="40" w:name="_Toc490635463"/>
       <w:r>
         <w:rPr>
           <w:lang w:val="en-US"/>
@@ -13588,7 +13726,7 @@
           <w:lang w:val="en-US"/>
         </w:rPr>
       </w:pPr>
-      <w:bookmarkStart w:id="41" w:name="_Toc488807498"/>
+      <w:bookmarkStart w:id="41" w:name="_Toc490635464"/>
       <w:r>
         <w:rPr>
           <w:lang w:val="en-US"/>
@@ -13929,7 +14067,7 @@
           <w:lang w:val="en-US"/>
         </w:rPr>
       </w:pPr>
-      <w:bookmarkStart w:id="42" w:name="_Toc488807499"/>
+      <w:bookmarkStart w:id="42" w:name="_Toc490635465"/>
       <w:r>
         <w:rPr>
           <w:lang w:val="en-US"/>
@@ -14085,13 +14223,7 @@
         <w:rPr>
           <w:lang w:val="en-US"/>
         </w:rPr>
-        <w:t xml:space="preserve"> khác nhau cho nhiều loại ngôn ngữ. Tiếng Anh là một ngôn ngữ phổ biến, vì thế có nhiều bộ ngữ liệu tiếng Anh được cấp miễn phí và đã được tổ chức ACL thống kê lại đăng tải trên </w:t>
-      </w:r>
-      <w:r>
-        <w:rPr>
-          <w:lang w:val="en-US"/>
-        </w:rPr>
-        <w:t>trang của của ACL</w:t>
+        <w:t xml:space="preserve"> khác nhau cho nhiều loại ngôn ngữ. Tiếng Anh là một ngôn ngữ phổ biến, vì thế có nhiều bộ ngữ liệu tiếng Anh được cấp miễn phí và đã được tổ chức ACL thống kê lại đăng tải trên trang của của ACL</w:t>
       </w:r>
       <w:r>
         <w:rPr>
@@ -14104,6 +14236,7 @@
           <w:rPr>
             <w:rStyle w:val="Hyperlink"/>
             <w:color w:val="auto"/>
+            <w:u w:val="none"/>
             <w:lang w:val="en-US"/>
           </w:rPr>
           <w:id w:val="-112290953"/>
@@ -14119,6 +14252,7 @@
             <w:rPr>
               <w:rStyle w:val="Hyperlink"/>
               <w:color w:val="auto"/>
+              <w:u w:val="none"/>
               <w:lang w:val="en-US"/>
             </w:rPr>
             <w:fldChar w:fldCharType="begin"/>
@@ -14127,6 +14261,7 @@
             <w:rPr>
               <w:rStyle w:val="Hyperlink"/>
               <w:color w:val="auto"/>
+              <w:u w:val="none"/>
               <w:lang w:val="en-US"/>
             </w:rPr>
             <w:instrText xml:space="preserve"> CITATION ACL \l 1033 </w:instrText>
@@ -14135,6 +14270,7 @@
             <w:rPr>
               <w:rStyle w:val="Hyperlink"/>
               <w:color w:val="auto"/>
+              <w:u w:val="none"/>
               <w:lang w:val="en-US"/>
             </w:rPr>
             <w:fldChar w:fldCharType="separate"/>
@@ -14144,12 +14280,13 @@
               <w:noProof/>
               <w:lang w:val="en-US"/>
             </w:rPr>
-            <w:t>[7]</w:t>
+            <w:t>[6]</w:t>
           </w:r>
           <w:r>
             <w:rPr>
               <w:rStyle w:val="Hyperlink"/>
               <w:color w:val="auto"/>
+              <w:u w:val="none"/>
               <w:lang w:val="en-US"/>
             </w:rPr>
             <w:fldChar w:fldCharType="end"/>
@@ -14286,10 +14423,7 @@
         <w:t>part of speech</w:t>
       </w:r>
       <w:r>
-        <w:t xml:space="preserve">, họ từ, … Hiện tại, bộ ngữ liệu được cung cấp miễn phí trên trang chủ của </w:t>
-      </w:r>
-      <w:r>
-        <w:t>America National Corpus.</w:t>
+        <w:t>, họ từ, … Hiện tại, bộ ngữ liệu được cung cấp miễn phí trên trang chủ của America National Corpus.</w:t>
       </w:r>
     </w:p>
     <w:p>
@@ -14351,7 +14485,7 @@
           <w:lang w:val="en-US"/>
         </w:rPr>
       </w:pPr>
-      <w:bookmarkStart w:id="43" w:name="_Toc488807500"/>
+      <w:bookmarkStart w:id="43" w:name="_Toc490635466"/>
       <w:r>
         <w:rPr>
           <w:lang w:val="en-US"/>
@@ -14469,7 +14603,7 @@
           <w:lang w:val="en-US"/>
         </w:rPr>
       </w:pPr>
-      <w:bookmarkStart w:id="45" w:name="_Toc488807501"/>
+      <w:bookmarkStart w:id="45" w:name="_Toc490635467"/>
       <w:r>
         <w:rPr>
           <w:lang w:val="en-US"/>
@@ -14554,7 +14688,7 @@
         </w:rPr>
       </w:pPr>
       <w:bookmarkStart w:id="46" w:name="_Toc367742554"/>
-      <w:bookmarkStart w:id="47" w:name="_Toc488807527"/>
+      <w:bookmarkStart w:id="47" w:name="_Toc490635494"/>
       <w:r>
         <w:rPr>
           <w:rFonts w:ascii="Times New Roman" w:hAnsi="Times New Roman" w:cs="Times New Roman"/>
@@ -14715,7 +14849,7 @@
               <w:noProof/>
               <w:lang w:val="en-US"/>
             </w:rPr>
-            <w:t>[8]</w:t>
+            <w:t>[7]</w:t>
           </w:r>
           <w:r>
             <w:rPr>
@@ -14877,7 +15011,7 @@
           <w:lang w:val="en-US"/>
         </w:rPr>
       </w:pPr>
-      <w:bookmarkStart w:id="48" w:name="_Toc488807502"/>
+      <w:bookmarkStart w:id="48" w:name="_Toc490635468"/>
       <w:r>
         <w:rPr>
           <w:lang w:val="en-US"/>
@@ -14893,7 +15027,7 @@
           <w:lang w:val="en-US"/>
         </w:rPr>
       </w:pPr>
-      <w:bookmarkStart w:id="49" w:name="_Toc488807503"/>
+      <w:bookmarkStart w:id="49" w:name="_Toc490635469"/>
       <w:r>
         <w:rPr>
           <w:lang w:val="en-US"/>
@@ -15241,7 +15375,7 @@
       <w:pPr>
         <w:pStyle w:val="Heading4"/>
       </w:pPr>
-      <w:bookmarkStart w:id="50" w:name="_Toc488807504"/>
+      <w:bookmarkStart w:id="50" w:name="_Toc490635470"/>
       <w:r>
         <w:rPr>
           <w:lang w:val="en-US"/>
@@ -15378,7 +15512,7 @@
           <w:lang w:val="en-US"/>
         </w:rPr>
       </w:pPr>
-      <w:bookmarkStart w:id="51" w:name="_Toc488807553"/>
+      <w:bookmarkStart w:id="51" w:name="_Toc490635520"/>
       <w:r>
         <w:t xml:space="preserve">Bảng </w:t>
       </w:r>
@@ -16411,7 +16545,7 @@
           <w:lang w:val="en-US"/>
         </w:rPr>
       </w:pPr>
-      <w:bookmarkStart w:id="53" w:name="_Toc488807528"/>
+      <w:bookmarkStart w:id="53" w:name="_Toc490635495"/>
       <w:r>
         <w:rPr>
           <w:rFonts w:ascii="Times New Roman" w:hAnsi="Times New Roman" w:cs="Times New Roman"/>
@@ -17531,7 +17665,7 @@
       <w:pPr>
         <w:pStyle w:val="Heading1"/>
       </w:pPr>
-      <w:bookmarkStart w:id="54" w:name="_Toc488807505"/>
+      <w:bookmarkStart w:id="54" w:name="_Toc490635471"/>
       <w:commentRangeStart w:id="55"/>
       <w:r>
         <w:lastRenderedPageBreak/>
@@ -17571,7 +17705,19 @@
         <w:rPr>
           <w:lang w:val="en-US"/>
         </w:rPr>
-        <w:t>n sử dụng lại bộ câu hỏi của đề tài trước bao gồm các đề thi bằng A, bằng B, bằng C và đề thi TOELF.</w:t>
+        <w:t>n sử dụng lại bộ câu hỏi của đề tài trước bao gồm các đề thi bằng A, bằng B, bằng C và đề thi TOE</w:t>
+      </w:r>
+      <w:r>
+        <w:rPr>
+          <w:lang w:val="en-US"/>
+        </w:rPr>
+        <w:t>FL</w:t>
+      </w:r>
+      <w:r>
+        <w:rPr>
+          <w:lang w:val="en-US"/>
+        </w:rPr>
+        <w:t>.</w:t>
       </w:r>
     </w:p>
     <w:p>
@@ -17629,7 +17775,7 @@
           <w:lang w:val="en-US"/>
         </w:rPr>
       </w:pPr>
-      <w:bookmarkStart w:id="56" w:name="_Toc488807554"/>
+      <w:bookmarkStart w:id="56" w:name="_Toc490635521"/>
       <w:r>
         <w:t xml:space="preserve">Bảng </w:t>
       </w:r>
@@ -17688,13 +17834,7 @@
         <w:rPr>
           <w:lang w:val="en-US"/>
         </w:rPr>
-        <w:t>:</w:t>
-      </w:r>
-      <w:r>
-        <w:rPr>
-          <w:lang w:val="en-US"/>
-        </w:rPr>
-        <w:t xml:space="preserve"> </w:t>
+        <w:t xml:space="preserve">: </w:t>
       </w:r>
       <w:r>
         <w:rPr>
@@ -17840,7 +17980,7 @@
           <w:lang w:val="en-US"/>
         </w:rPr>
       </w:pPr>
-      <w:bookmarkStart w:id="57" w:name="_Toc488807506"/>
+      <w:bookmarkStart w:id="57" w:name="_Toc490635472"/>
       <w:commentRangeStart w:id="58"/>
       <w:r>
         <w:rPr>
@@ -17867,7 +18007,7 @@
           <w:lang w:val="en-US"/>
         </w:rPr>
       </w:pPr>
-      <w:bookmarkStart w:id="59" w:name="_Toc488807507"/>
+      <w:bookmarkStart w:id="59" w:name="_Toc490635473"/>
       <w:r>
         <w:rPr>
           <w:lang w:val="en-US"/>
@@ -17905,7 +18045,7 @@
           <w:lang w:val="en-US"/>
         </w:rPr>
       </w:pPr>
-      <w:bookmarkStart w:id="60" w:name="_Toc488807508"/>
+      <w:bookmarkStart w:id="60" w:name="_Toc490635474"/>
       <w:r>
         <w:rPr>
           <w:lang w:val="en-US"/>
@@ -18076,7 +18216,7 @@
           <w:lang w:val="en-US"/>
         </w:rPr>
       </w:pPr>
-      <w:bookmarkStart w:id="61" w:name="_Toc488807509"/>
+      <w:bookmarkStart w:id="61" w:name="_Toc490635475"/>
       <w:r>
         <w:rPr>
           <w:lang w:val="en-US"/>
@@ -18149,19 +18289,7 @@
         <w:rPr>
           <w:lang w:val="en-US"/>
         </w:rPr>
-        <w:t xml:space="preserve">Machine Learning Studio, góp phần quan trọng trong toàn bộ giải pháp Machine Learning trên Azure. </w:t>
-      </w:r>
-      <w:r>
-        <w:rPr>
-          <w:lang w:val="en-US"/>
-        </w:rPr>
-        <w:t xml:space="preserve">Azure </w:t>
-      </w:r>
-      <w:r>
-        <w:rPr>
-          <w:lang w:val="en-US"/>
-        </w:rPr>
-        <w:t>Machine Learning Studio cung cấp môi trường làm việc trực quan, dễ dàng xây dựng kiểm tra và xây dựng mô hình phân tích, dự đoán mà không cần đòi hỏi phải biết lập trình. Chúng ta có thể kéo thả các dataset và các module phân tích một cách trực quan. Tuy nhiên để có thể mở rộng hơn bạn cần phải sử dụng các ngôn ngữ lập trình như R hoặc Python.</w:t>
+        <w:t>Machine Learning Studio, góp phần quan trọng trong toàn bộ giải pháp Machine Learning trên Azure. Azure Machine Learning Studio cung cấp môi trường làm việc trực quan, dễ dàng xây dựng kiểm tra và xây dựng mô hình phân tích, dự đoán mà không cần đòi hỏi phải biết lập trình. Chúng ta có thể kéo thả các dataset và các module phân tích một cách trực quan. Tuy nhiên để có thể mở rộng hơn bạn cần phải sử dụng các ngôn ngữ lập trình như R hoặc Python.</w:t>
       </w:r>
     </w:p>
     <w:p>
@@ -18231,7 +18359,7 @@
           <w:lang w:val="en-US"/>
         </w:rPr>
       </w:pPr>
-      <w:bookmarkStart w:id="62" w:name="_Toc488807529"/>
+      <w:bookmarkStart w:id="62" w:name="_Toc490635496"/>
       <w:r>
         <w:rPr>
           <w:rFonts w:ascii="Times New Roman" w:hAnsi="Times New Roman" w:cs="Times New Roman"/>
@@ -18304,7 +18432,7 @@
           <w:lang w:val="en-US"/>
         </w:rPr>
       </w:pPr>
-      <w:bookmarkStart w:id="63" w:name="_Toc488807510"/>
+      <w:bookmarkStart w:id="63" w:name="_Toc490635476"/>
       <w:r>
         <w:rPr>
           <w:lang w:val="en-US"/>
@@ -18321,7 +18449,7 @@
           <w:lang w:val="en-US"/>
         </w:rPr>
       </w:pPr>
-      <w:bookmarkStart w:id="64" w:name="_Toc488807511"/>
+      <w:bookmarkStart w:id="64" w:name="_Toc490635477"/>
       <w:r>
         <w:rPr>
           <w:lang w:val="en-US"/>
@@ -18393,10 +18521,7 @@
         <w:spacing w:line="360" w:lineRule="auto"/>
       </w:pPr>
       <w:r>
-        <w:t>Preprocess Text</w:t>
-      </w:r>
-      <w:r>
-        <w:t>: module cho phép ta thực hiện các thao tác tiền xử lý văn bản trước khi đưa vào qua trình trích xuất n-grams</w:t>
+        <w:t>Preprocess Text: module cho phép ta thực hiện các thao tác tiền xử lý văn bản trước khi đưa vào qua trình trích xuất n-grams</w:t>
       </w:r>
     </w:p>
     <w:p>
@@ -18409,10 +18534,7 @@
         <w:spacing w:line="360" w:lineRule="auto"/>
       </w:pPr>
       <w:r>
-        <w:t>Extrach N-gram Features from Text</w:t>
-      </w:r>
-      <w:r>
-        <w:t>: module cho phép ta tách n-gram, trả về một bảng chứa số lần xuất hiện của một từ trong câu đó. Với mỗi dòng là một câu.</w:t>
+        <w:t>Extrach N-gram Features from Text: module cho phép ta tách n-gram, trả về một bảng chứa số lần xuất hiện của một từ trong câu đó. Với mỗi dòng là một câu.</w:t>
       </w:r>
     </w:p>
     <w:p>
@@ -18517,7 +18639,7 @@
           <w:lang w:val="en-US"/>
         </w:rPr>
       </w:pPr>
-      <w:bookmarkStart w:id="65" w:name="_Toc488807530"/>
+      <w:bookmarkStart w:id="65" w:name="_Toc490635497"/>
       <w:r>
         <w:rPr>
           <w:rFonts w:ascii="Times New Roman" w:hAnsi="Times New Roman" w:cs="Times New Roman"/>
@@ -18663,7 +18785,7 @@
           <w:lang w:val="en-US"/>
         </w:rPr>
       </w:pPr>
-      <w:bookmarkStart w:id="66" w:name="_Toc488807531"/>
+      <w:bookmarkStart w:id="66" w:name="_Toc490635498"/>
       <w:r>
         <w:rPr>
           <w:rFonts w:ascii="Times New Roman" w:hAnsi="Times New Roman" w:cs="Times New Roman"/>
@@ -18800,7 +18922,7 @@
           <w:lang w:val="en-US"/>
         </w:rPr>
       </w:pPr>
-      <w:bookmarkStart w:id="67" w:name="_Toc488807532"/>
+      <w:bookmarkStart w:id="67" w:name="_Toc490635499"/>
       <w:r>
         <w:rPr>
           <w:rFonts w:ascii="Times New Roman" w:hAnsi="Times New Roman" w:cs="Times New Roman"/>
@@ -19102,7 +19224,7 @@
           <w:lang w:val="en-US"/>
         </w:rPr>
       </w:pPr>
-      <w:bookmarkStart w:id="68" w:name="_Toc488807533"/>
+      <w:bookmarkStart w:id="68" w:name="_Toc490635500"/>
       <w:r>
         <w:rPr>
           <w:rFonts w:ascii="Times New Roman" w:hAnsi="Times New Roman" w:cs="Times New Roman"/>
@@ -19224,7 +19346,7 @@
           <w:lang w:val="en-US"/>
         </w:rPr>
       </w:pPr>
-      <w:bookmarkStart w:id="69" w:name="_Toc488807534"/>
+      <w:bookmarkStart w:id="69" w:name="_Toc490635501"/>
       <w:r>
         <w:rPr>
           <w:rFonts w:ascii="Times New Roman" w:hAnsi="Times New Roman" w:cs="Times New Roman"/>
@@ -19350,14 +19472,23 @@
           <w:color w:val="595959" w:themeColor="text1" w:themeTint="A6"/>
           <w:lang w:val="en-US"/>
         </w:rPr>
-        <w:t xml:space="preserve">            string[] readText = </w:t>
-      </w:r>
-      <w:r>
+        <w:t xml:space="preserve">            string[] readText = đọc file từ một được dẫn</w:t>
+      </w:r>
+    </w:p>
+    <w:p>
+      <w:pPr>
+        <w:pStyle w:val="Subtitle"/>
         <w:rPr>
           <w:color w:val="595959" w:themeColor="text1" w:themeTint="A6"/>
           <w:lang w:val="en-US"/>
         </w:rPr>
-        <w:t>đọc file từ một được dẫn</w:t>
+      </w:pPr>
+      <w:r>
+        <w:rPr>
+          <w:color w:val="595959" w:themeColor="text1" w:themeTint="A6"/>
+          <w:lang w:val="en-US"/>
+        </w:rPr>
+        <w:t xml:space="preserve">            for i: 0 -&gt; readText.Length {</w:t>
       </w:r>
     </w:p>
     <w:p>
@@ -19373,49 +19504,55 @@
           <w:color w:val="595959" w:themeColor="text1" w:themeTint="A6"/>
           <w:lang w:val="en-US"/>
         </w:rPr>
-        <w:t xml:space="preserve">            for</w:t>
-      </w:r>
-      <w:r>
+        <w:t xml:space="preserve">                if (readText[i] kết thúc câu không phải dấu ".") {</w:t>
+      </w:r>
+    </w:p>
+    <w:p>
+      <w:pPr>
+        <w:pStyle w:val="Subtitle"/>
         <w:rPr>
           <w:color w:val="595959" w:themeColor="text1" w:themeTint="A6"/>
           <w:lang w:val="en-US"/>
         </w:rPr>
-        <w:t xml:space="preserve"> </w:t>
-      </w:r>
+      </w:pPr>
       <w:r>
         <w:rPr>
           <w:color w:val="595959" w:themeColor="text1" w:themeTint="A6"/>
           <w:lang w:val="en-US"/>
         </w:rPr>
-        <w:t>i</w:t>
-      </w:r>
-      <w:r>
+        <w:t xml:space="preserve">                    thêm dấu chấm vào cuối câu</w:t>
+      </w:r>
+    </w:p>
+    <w:p>
+      <w:pPr>
+        <w:pStyle w:val="Subtitle"/>
         <w:rPr>
           <w:color w:val="595959" w:themeColor="text1" w:themeTint="A6"/>
           <w:lang w:val="en-US"/>
         </w:rPr>
-        <w:t>: 0 -&gt;</w:t>
-      </w:r>
+      </w:pPr>
       <w:r>
         <w:rPr>
           <w:color w:val="595959" w:themeColor="text1" w:themeTint="A6"/>
           <w:lang w:val="en-US"/>
         </w:rPr>
-        <w:t xml:space="preserve"> readText.Length</w:t>
-      </w:r>
-      <w:r>
+        <w:t xml:space="preserve">                }</w:t>
+      </w:r>
+    </w:p>
+    <w:p>
+      <w:pPr>
+        <w:pStyle w:val="Subtitle"/>
         <w:rPr>
           <w:color w:val="595959" w:themeColor="text1" w:themeTint="A6"/>
           <w:lang w:val="en-US"/>
         </w:rPr>
-        <w:t xml:space="preserve"> </w:t>
-      </w:r>
+      </w:pPr>
       <w:r>
         <w:rPr>
           <w:color w:val="595959" w:themeColor="text1" w:themeTint="A6"/>
           <w:lang w:val="en-US"/>
         </w:rPr>
-        <w:t>{</w:t>
+        <w:t xml:space="preserve">            }</w:t>
       </w:r>
     </w:p>
     <w:p>
@@ -19431,35 +19568,39 @@
           <w:color w:val="595959" w:themeColor="text1" w:themeTint="A6"/>
           <w:lang w:val="en-US"/>
         </w:rPr>
-        <w:t xml:space="preserve">                if (readText</w:t>
-      </w:r>
-      <w:r>
+        <w:t xml:space="preserve">            List&lt;string&gt; newText = new List&lt;string&gt;();</w:t>
+      </w:r>
+    </w:p>
+    <w:p>
+      <w:pPr>
+        <w:pStyle w:val="Subtitle"/>
         <w:rPr>
           <w:color w:val="595959" w:themeColor="text1" w:themeTint="A6"/>
           <w:lang w:val="en-US"/>
         </w:rPr>
-        <w:t xml:space="preserve">[i] kết thúc câu không phải dấu </w:t>
-      </w:r>
+      </w:pPr>
       <w:r>
         <w:rPr>
           <w:color w:val="595959" w:themeColor="text1" w:themeTint="A6"/>
           <w:lang w:val="en-US"/>
         </w:rPr>
-        <w:t>".")</w:t>
-      </w:r>
-      <w:r>
+        <w:t xml:space="preserve">            for i: 0 -&gt; readText.Length  {</w:t>
+      </w:r>
+    </w:p>
+    <w:p>
+      <w:pPr>
+        <w:pStyle w:val="Subtitle"/>
         <w:rPr>
           <w:color w:val="595959" w:themeColor="text1" w:themeTint="A6"/>
           <w:lang w:val="en-US"/>
         </w:rPr>
-        <w:t xml:space="preserve"> </w:t>
-      </w:r>
+      </w:pPr>
       <w:r>
         <w:rPr>
           <w:color w:val="595959" w:themeColor="text1" w:themeTint="A6"/>
           <w:lang w:val="en-US"/>
         </w:rPr>
-        <w:t>{</w:t>
+        <w:t xml:space="preserve">                string newLine = "";</w:t>
       </w:r>
     </w:p>
     <w:p>
@@ -19475,14 +19616,23 @@
           <w:color w:val="595959" w:themeColor="text1" w:themeTint="A6"/>
           <w:lang w:val="en-US"/>
         </w:rPr>
-        <w:t xml:space="preserve">                    </w:t>
-      </w:r>
-      <w:r>
+        <w:t xml:space="preserve">                for j: i -&gt; i + 10000 {</w:t>
+      </w:r>
+    </w:p>
+    <w:p>
+      <w:pPr>
+        <w:pStyle w:val="Subtitle"/>
         <w:rPr>
           <w:color w:val="595959" w:themeColor="text1" w:themeTint="A6"/>
           <w:lang w:val="en-US"/>
         </w:rPr>
-        <w:t>thêm dấu chấm vào cuối câu</w:t>
+      </w:pPr>
+      <w:r>
+        <w:rPr>
+          <w:color w:val="595959" w:themeColor="text1" w:themeTint="A6"/>
+          <w:lang w:val="en-US"/>
+        </w:rPr>
+        <w:t xml:space="preserve">                    newLine += readText[j]</w:t>
       </w:r>
     </w:p>
     <w:p>
@@ -19498,6 +19648,38 @@
           <w:color w:val="595959" w:themeColor="text1" w:themeTint="A6"/>
           <w:lang w:val="en-US"/>
         </w:rPr>
+        <w:t xml:space="preserve">                    if (j &gt;= readText.Length) </w:t>
+      </w:r>
+    </w:p>
+    <w:p>
+      <w:pPr>
+        <w:pStyle w:val="Subtitle"/>
+        <w:rPr>
+          <w:color w:val="595959" w:themeColor="text1" w:themeTint="A6"/>
+          <w:lang w:val="en-US"/>
+        </w:rPr>
+      </w:pPr>
+      <w:r>
+        <w:rPr>
+          <w:color w:val="595959" w:themeColor="text1" w:themeTint="A6"/>
+          <w:lang w:val="en-US"/>
+        </w:rPr>
+        <w:t xml:space="preserve">                        break;</w:t>
+      </w:r>
+    </w:p>
+    <w:p>
+      <w:pPr>
+        <w:pStyle w:val="Subtitle"/>
+        <w:rPr>
+          <w:color w:val="595959" w:themeColor="text1" w:themeTint="A6"/>
+          <w:lang w:val="en-US"/>
+        </w:rPr>
+      </w:pPr>
+      <w:r>
+        <w:rPr>
+          <w:color w:val="595959" w:themeColor="text1" w:themeTint="A6"/>
+          <w:lang w:val="en-US"/>
+        </w:rPr>
         <w:t xml:space="preserve">                }</w:t>
       </w:r>
     </w:p>
@@ -19514,7 +19696,7 @@
           <w:color w:val="595959" w:themeColor="text1" w:themeTint="A6"/>
           <w:lang w:val="en-US"/>
         </w:rPr>
-        <w:t xml:space="preserve">            }</w:t>
+        <w:t xml:space="preserve">                newText.Add(newLine);</w:t>
       </w:r>
     </w:p>
     <w:p>
@@ -19530,249 +19712,7 @@
           <w:color w:val="595959" w:themeColor="text1" w:themeTint="A6"/>
           <w:lang w:val="en-US"/>
         </w:rPr>
-        <w:t xml:space="preserve">            List&lt;string&gt; newText = new List&lt;string&gt;();</w:t>
-      </w:r>
-    </w:p>
-    <w:p>
-      <w:pPr>
-        <w:pStyle w:val="Subtitle"/>
-        <w:rPr>
-          <w:color w:val="595959" w:themeColor="text1" w:themeTint="A6"/>
-          <w:lang w:val="en-US"/>
-        </w:rPr>
-      </w:pPr>
-      <w:r>
-        <w:rPr>
-          <w:color w:val="595959" w:themeColor="text1" w:themeTint="A6"/>
-          <w:lang w:val="en-US"/>
-        </w:rPr>
-        <w:t xml:space="preserve">            </w:t>
-      </w:r>
-      <w:r>
-        <w:rPr>
-          <w:color w:val="595959" w:themeColor="text1" w:themeTint="A6"/>
-          <w:lang w:val="en-US"/>
-        </w:rPr>
-        <w:t xml:space="preserve">for i: 0 -&gt; readText.Length </w:t>
-      </w:r>
-      <w:r>
-        <w:rPr>
-          <w:color w:val="595959" w:themeColor="text1" w:themeTint="A6"/>
-          <w:lang w:val="en-US"/>
-        </w:rPr>
-        <w:t xml:space="preserve"> {</w:t>
-      </w:r>
-    </w:p>
-    <w:p>
-      <w:pPr>
-        <w:pStyle w:val="Subtitle"/>
-        <w:rPr>
-          <w:color w:val="595959" w:themeColor="text1" w:themeTint="A6"/>
-          <w:lang w:val="en-US"/>
-        </w:rPr>
-      </w:pPr>
-      <w:r>
-        <w:rPr>
-          <w:color w:val="595959" w:themeColor="text1" w:themeTint="A6"/>
-          <w:lang w:val="en-US"/>
-        </w:rPr>
-        <w:t xml:space="preserve">                </w:t>
-      </w:r>
-      <w:r>
-        <w:rPr>
-          <w:color w:val="595959" w:themeColor="text1" w:themeTint="A6"/>
-          <w:lang w:val="en-US"/>
-        </w:rPr>
-        <w:t xml:space="preserve">string newLine = </w:t>
-      </w:r>
-      <w:r>
-        <w:rPr>
-          <w:color w:val="595959" w:themeColor="text1" w:themeTint="A6"/>
-          <w:lang w:val="en-US"/>
-        </w:rPr>
-        <w:t>""</w:t>
-      </w:r>
-      <w:r>
-        <w:rPr>
-          <w:color w:val="595959" w:themeColor="text1" w:themeTint="A6"/>
-          <w:lang w:val="en-US"/>
-        </w:rPr>
-        <w:t>;</w:t>
-      </w:r>
-    </w:p>
-    <w:p>
-      <w:pPr>
-        <w:pStyle w:val="Subtitle"/>
-        <w:rPr>
-          <w:color w:val="595959" w:themeColor="text1" w:themeTint="A6"/>
-          <w:lang w:val="en-US"/>
-        </w:rPr>
-      </w:pPr>
-      <w:r>
-        <w:rPr>
-          <w:color w:val="595959" w:themeColor="text1" w:themeTint="A6"/>
-          <w:lang w:val="en-US"/>
-        </w:rPr>
-        <w:t xml:space="preserve">                </w:t>
-      </w:r>
-      <w:r>
-        <w:rPr>
-          <w:color w:val="595959" w:themeColor="text1" w:themeTint="A6"/>
-          <w:lang w:val="en-US"/>
-        </w:rPr>
-        <w:t xml:space="preserve">for j: i -&gt; i + 10000 </w:t>
-      </w:r>
-      <w:r>
-        <w:rPr>
-          <w:color w:val="595959" w:themeColor="text1" w:themeTint="A6"/>
-          <w:lang w:val="en-US"/>
-        </w:rPr>
-        <w:t>{</w:t>
-      </w:r>
-    </w:p>
-    <w:p>
-      <w:pPr>
-        <w:pStyle w:val="Subtitle"/>
-        <w:rPr>
-          <w:color w:val="595959" w:themeColor="text1" w:themeTint="A6"/>
-          <w:lang w:val="en-US"/>
-        </w:rPr>
-      </w:pPr>
-      <w:r>
-        <w:rPr>
-          <w:color w:val="595959" w:themeColor="text1" w:themeTint="A6"/>
-          <w:lang w:val="en-US"/>
-        </w:rPr>
-        <w:t xml:space="preserve">                    </w:t>
-      </w:r>
-      <w:r>
-        <w:rPr>
-          <w:color w:val="595959" w:themeColor="text1" w:themeTint="A6"/>
-          <w:lang w:val="en-US"/>
-        </w:rPr>
-        <w:t>newLine += readText[j]</w:t>
-      </w:r>
-    </w:p>
-    <w:p>
-      <w:pPr>
-        <w:pStyle w:val="Subtitle"/>
-        <w:rPr>
-          <w:color w:val="595959" w:themeColor="text1" w:themeTint="A6"/>
-          <w:lang w:val="en-US"/>
-        </w:rPr>
-      </w:pPr>
-      <w:r>
-        <w:rPr>
-          <w:color w:val="595959" w:themeColor="text1" w:themeTint="A6"/>
-          <w:lang w:val="en-US"/>
-        </w:rPr>
-        <w:t xml:space="preserve">                    if (</w:t>
-      </w:r>
-      <w:r>
-        <w:rPr>
-          <w:color w:val="595959" w:themeColor="text1" w:themeTint="A6"/>
-          <w:lang w:val="en-US"/>
-        </w:rPr>
-        <w:t>j</w:t>
-      </w:r>
-      <w:r>
-        <w:rPr>
-          <w:color w:val="595959" w:themeColor="text1" w:themeTint="A6"/>
-          <w:lang w:val="en-US"/>
-        </w:rPr>
-        <w:t xml:space="preserve"> &gt;= readText.Length)</w:t>
-      </w:r>
-      <w:r>
-        <w:rPr>
-          <w:color w:val="595959" w:themeColor="text1" w:themeTint="A6"/>
-          <w:lang w:val="en-US"/>
-        </w:rPr>
-        <w:t xml:space="preserve"> </w:t>
-      </w:r>
-    </w:p>
-    <w:p>
-      <w:pPr>
-        <w:pStyle w:val="Subtitle"/>
-        <w:rPr>
-          <w:color w:val="595959" w:themeColor="text1" w:themeTint="A6"/>
-          <w:lang w:val="en-US"/>
-        </w:rPr>
-      </w:pPr>
-      <w:r>
-        <w:rPr>
-          <w:color w:val="595959" w:themeColor="text1" w:themeTint="A6"/>
-          <w:lang w:val="en-US"/>
-        </w:rPr>
-        <w:t xml:space="preserve">                        break;</w:t>
-      </w:r>
-    </w:p>
-    <w:p>
-      <w:pPr>
-        <w:pStyle w:val="Subtitle"/>
-        <w:rPr>
-          <w:color w:val="595959" w:themeColor="text1" w:themeTint="A6"/>
-          <w:lang w:val="en-US"/>
-        </w:rPr>
-      </w:pPr>
-      <w:r>
-        <w:rPr>
-          <w:color w:val="595959" w:themeColor="text1" w:themeTint="A6"/>
-          <w:lang w:val="en-US"/>
-        </w:rPr>
-        <w:t xml:space="preserve">                }</w:t>
-      </w:r>
-    </w:p>
-    <w:p>
-      <w:pPr>
-        <w:pStyle w:val="Subtitle"/>
-        <w:rPr>
-          <w:color w:val="595959" w:themeColor="text1" w:themeTint="A6"/>
-          <w:lang w:val="en-US"/>
-        </w:rPr>
-      </w:pPr>
-      <w:r>
-        <w:rPr>
-          <w:color w:val="595959" w:themeColor="text1" w:themeTint="A6"/>
-          <w:lang w:val="en-US"/>
-        </w:rPr>
-        <w:t xml:space="preserve">                newText.Add(</w:t>
-      </w:r>
-      <w:r>
-        <w:rPr>
-          <w:color w:val="595959" w:themeColor="text1" w:themeTint="A6"/>
-          <w:lang w:val="en-US"/>
-        </w:rPr>
-        <w:t>newLine</w:t>
-      </w:r>
-      <w:r>
-        <w:rPr>
-          <w:color w:val="595959" w:themeColor="text1" w:themeTint="A6"/>
-          <w:lang w:val="en-US"/>
-        </w:rPr>
-        <w:t>);</w:t>
-      </w:r>
-    </w:p>
-    <w:p>
-      <w:pPr>
-        <w:pStyle w:val="Subtitle"/>
-        <w:rPr>
-          <w:color w:val="595959" w:themeColor="text1" w:themeTint="A6"/>
-          <w:lang w:val="en-US"/>
-        </w:rPr>
-      </w:pPr>
-      <w:r>
-        <w:rPr>
-          <w:color w:val="595959" w:themeColor="text1" w:themeTint="A6"/>
-          <w:lang w:val="en-US"/>
-        </w:rPr>
-        <w:t xml:space="preserve">            }</w:t>
-      </w:r>
-      <w:r>
-        <w:rPr>
-          <w:color w:val="595959" w:themeColor="text1" w:themeTint="A6"/>
-          <w:lang w:val="en-US"/>
-        </w:rPr>
-        <w:t xml:space="preserve"> </w:t>
+        <w:t xml:space="preserve">            } </w:t>
       </w:r>
     </w:p>
     <w:p>
@@ -20056,7 +19996,7 @@
           <w:lang w:val="en-US"/>
         </w:rPr>
       </w:pPr>
-      <w:bookmarkStart w:id="70" w:name="_Toc488807535"/>
+      <w:bookmarkStart w:id="70" w:name="_Toc490635502"/>
       <w:r>
         <w:rPr>
           <w:rFonts w:ascii="Times New Roman" w:hAnsi="Times New Roman" w:cs="Times New Roman"/>
@@ -20207,7 +20147,7 @@
           <w:lang w:val="en-US"/>
         </w:rPr>
       </w:pPr>
-      <w:bookmarkStart w:id="71" w:name="_Toc488807536"/>
+      <w:bookmarkStart w:id="71" w:name="_Toc490635503"/>
       <w:r>
         <w:rPr>
           <w:rFonts w:ascii="Times New Roman" w:hAnsi="Times New Roman" w:cs="Times New Roman"/>
@@ -20343,7 +20283,7 @@
           <w:lang w:val="en-US"/>
         </w:rPr>
       </w:pPr>
-      <w:bookmarkStart w:id="72" w:name="_Toc488807537"/>
+      <w:bookmarkStart w:id="72" w:name="_Toc490635504"/>
       <w:r>
         <w:rPr>
           <w:rFonts w:ascii="Times New Roman" w:hAnsi="Times New Roman" w:cs="Times New Roman"/>
@@ -20479,7 +20419,7 @@
           <w:lang w:val="en-US"/>
         </w:rPr>
       </w:pPr>
-      <w:bookmarkStart w:id="73" w:name="_Toc488807538"/>
+      <w:bookmarkStart w:id="73" w:name="_Toc490635505"/>
       <w:r>
         <w:rPr>
           <w:rFonts w:ascii="Times New Roman" w:hAnsi="Times New Roman" w:cs="Times New Roman"/>
@@ -20552,7 +20492,7 @@
           <w:lang w:val="en-US"/>
         </w:rPr>
       </w:pPr>
-      <w:bookmarkStart w:id="74" w:name="_Toc488807512"/>
+      <w:bookmarkStart w:id="74" w:name="_Toc490635478"/>
       <w:r>
         <w:rPr>
           <w:lang w:val="en-US"/>
@@ -20693,7 +20633,7 @@
           <w:lang w:val="en-US"/>
         </w:rPr>
       </w:pPr>
-      <w:bookmarkStart w:id="75" w:name="_Toc488807539"/>
+      <w:bookmarkStart w:id="75" w:name="_Toc490635506"/>
       <w:r>
         <w:rPr>
           <w:rFonts w:ascii="Times New Roman" w:hAnsi="Times New Roman" w:cs="Times New Roman"/>
@@ -20815,7 +20755,7 @@
           <w:lang w:val="en-US"/>
         </w:rPr>
       </w:pPr>
-      <w:bookmarkStart w:id="76" w:name="_Toc488807540"/>
+      <w:bookmarkStart w:id="76" w:name="_Toc490635507"/>
       <w:r>
         <w:rPr>
           <w:rFonts w:ascii="Times New Roman" w:hAnsi="Times New Roman" w:cs="Times New Roman"/>
@@ -20937,7 +20877,7 @@
           <w:lang w:val="en-US"/>
         </w:rPr>
       </w:pPr>
-      <w:bookmarkStart w:id="77" w:name="_Toc488807541"/>
+      <w:bookmarkStart w:id="77" w:name="_Toc490635508"/>
       <w:r>
         <w:rPr>
           <w:rFonts w:ascii="Times New Roman" w:hAnsi="Times New Roman" w:cs="Times New Roman"/>
@@ -21046,18 +20986,7 @@
           <w:lang w:val="en-US"/>
         </w:rPr>
         <w:tab/>
-      </w:r>
-      <w:r>
-        <w:rPr>
-          <w:lang w:val="en-US"/>
-        </w:rPr>
-        <w:t>tokenCounts</w:t>
-      </w:r>
-      <w:r>
-        <w:rPr>
-          <w:lang w:val="en-US"/>
-        </w:rPr>
-        <w:t xml:space="preserve"> = []</w:t>
+        <w:t>tokenCounts = []</w:t>
       </w:r>
     </w:p>
     <w:p>
@@ -21149,19 +21078,7 @@
           <w:lang w:val="en-US"/>
         </w:rPr>
         <w:tab/>
-        <w:t>count = dataSet[token</w:t>
-      </w:r>
-      <w:r>
-        <w:rPr>
-          <w:lang w:val="en-US"/>
-        </w:rPr>
-        <w:t>][‘count’</w:t>
-      </w:r>
-      <w:r>
-        <w:rPr>
-          <w:lang w:val="en-US"/>
-        </w:rPr>
-        <w:t>] + 1;</w:t>
+        <w:t>count = dataSet[token][‘count’] + 1;</w:t>
       </w:r>
     </w:p>
     <w:p>
@@ -21543,7 +21460,7 @@
           <w:lang w:val="en-US"/>
         </w:rPr>
       </w:pPr>
-      <w:bookmarkStart w:id="78" w:name="_Toc488807513"/>
+      <w:bookmarkStart w:id="78" w:name="_Toc490635479"/>
       <w:r>
         <w:rPr>
           <w:lang w:val="en-US"/>
@@ -21768,7 +21685,7 @@
           <w:lang w:val="en-US"/>
         </w:rPr>
       </w:pPr>
-      <w:bookmarkStart w:id="79" w:name="_Toc488807542"/>
+      <w:bookmarkStart w:id="79" w:name="_Toc490635509"/>
       <w:r>
         <w:rPr>
           <w:rFonts w:ascii="Times New Roman" w:hAnsi="Times New Roman" w:cs="Times New Roman"/>
@@ -22117,7 +22034,7 @@
           <w:lang w:val="en-US"/>
         </w:rPr>
       </w:pPr>
-      <w:bookmarkStart w:id="80" w:name="_Toc488807543"/>
+      <w:bookmarkStart w:id="80" w:name="_Toc490635510"/>
       <w:r>
         <w:rPr>
           <w:rFonts w:ascii="Times New Roman" w:hAnsi="Times New Roman" w:cs="Times New Roman"/>
@@ -22197,7 +22114,7 @@
           <w:lang w:val="en-US"/>
         </w:rPr>
       </w:pPr>
-      <w:bookmarkStart w:id="81" w:name="_Toc488807514"/>
+      <w:bookmarkStart w:id="81" w:name="_Toc490635480"/>
       <w:r>
         <w:rPr>
           <w:lang w:val="en-US"/>
@@ -22340,7 +22257,7 @@
           <w:lang w:val="en-US"/>
         </w:rPr>
       </w:pPr>
-      <w:bookmarkStart w:id="82" w:name="_Toc488807515"/>
+      <w:bookmarkStart w:id="82" w:name="_Toc490635481"/>
       <w:r>
         <w:rPr>
           <w:lang w:val="en-US"/>
@@ -22434,7 +22351,7 @@
           <w:lang w:val="en-US"/>
         </w:rPr>
       </w:pPr>
-      <w:bookmarkStart w:id="83" w:name="_Toc488807544"/>
+      <w:bookmarkStart w:id="83" w:name="_Toc490635511"/>
       <w:r>
         <w:rPr>
           <w:rFonts w:ascii="Times New Roman" w:hAnsi="Times New Roman" w:cs="Times New Roman"/>
@@ -22607,7 +22524,7 @@
           <w:lang w:val="en-US"/>
         </w:rPr>
       </w:pPr>
-      <w:bookmarkStart w:id="84" w:name="_Toc488807545"/>
+      <w:bookmarkStart w:id="84" w:name="_Toc490635512"/>
       <w:r>
         <w:rPr>
           <w:rFonts w:ascii="Times New Roman" w:hAnsi="Times New Roman" w:cs="Times New Roman"/>
@@ -22709,7 +22626,7 @@
           <w:lang w:val="en-US"/>
         </w:rPr>
       </w:pPr>
-      <w:bookmarkStart w:id="85" w:name="_Toc488807516"/>
+      <w:bookmarkStart w:id="85" w:name="_Toc490635482"/>
       <w:r>
         <w:rPr>
           <w:lang w:val="en-US"/>
@@ -22794,7 +22711,7 @@
           <w:lang w:val="en-US"/>
         </w:rPr>
       </w:pPr>
-      <w:bookmarkStart w:id="86" w:name="_Toc488807546"/>
+      <w:bookmarkStart w:id="86" w:name="_Toc490635513"/>
       <w:r>
         <w:rPr>
           <w:rFonts w:ascii="Times New Roman" w:hAnsi="Times New Roman" w:cs="Times New Roman"/>
@@ -22887,7 +22804,7 @@
           <w:lang w:val="en-US"/>
         </w:rPr>
       </w:pPr>
-      <w:bookmarkStart w:id="87" w:name="_Toc488807517"/>
+      <w:bookmarkStart w:id="87" w:name="_Toc490635483"/>
       <w:r>
         <w:rPr>
           <w:lang w:val="en-US"/>
@@ -22906,25 +22823,7 @@
         <w:rPr>
           <w:lang w:val="en-US"/>
         </w:rPr>
-        <w:t>Heroku là một dịch vụ nền tả</w:t>
-      </w:r>
-      <w:r>
-        <w:rPr>
-          <w:lang w:val="en-US"/>
-        </w:rPr>
-        <w:t>ng đám mây</w:t>
-      </w:r>
-      <w:r>
-        <w:rPr>
-          <w:lang w:val="en-US"/>
-        </w:rPr>
-        <w:t xml:space="preserve"> hỗ trợ một số ngôn ngữ lập trình được sử dụng như một mô hình triển khai ứng dụn</w:t>
-      </w:r>
-      <w:r>
-        <w:rPr>
-          <w:lang w:val="en-US"/>
-        </w:rPr>
-        <w:t xml:space="preserve">g web. Heroku là một trong nhưng nền tảng đám mây đầu tiên được phát triển từ tháng 6 2007, thiền điểm đó chỉ hỗ trợ mỗi ngôn ngữ Ruby. Ngày nay, Heroku đã hỗ trợ nhiều ngôn ngữ khác </w:t>
+        <w:t xml:space="preserve">Heroku là một dịch vụ nền tảng đám mây hỗ trợ một số ngôn ngữ lập trình được sử dụng như một mô hình triển khai ứng dụng web. Heroku là một trong nhưng nền tảng đám mây đầu tiên được phát triển từ tháng 6 2007, thiền điểm đó chỉ hỗ trợ mỗi ngôn ngữ Ruby. Ngày nay, Heroku đã hỗ trợ nhiều ngôn ngữ khác </w:t>
       </w:r>
       <w:r>
         <w:rPr>
@@ -22954,7 +22853,7 @@
           <w:lang w:val="en-US"/>
         </w:rPr>
       </w:pPr>
-      <w:bookmarkStart w:id="88" w:name="_Toc488807518"/>
+      <w:bookmarkStart w:id="88" w:name="_Toc490635484"/>
       <w:r>
         <w:rPr>
           <w:lang w:val="en-US"/>
@@ -23270,13 +23169,7 @@
         <w:rPr>
           <w:lang w:val="en-US"/>
         </w:rPr>
-        <w:t>Gửi câu hỏi và các câu trả lời gợi ý lên hệ thống lấy kết qu</w:t>
-      </w:r>
-      <w:r>
-        <w:rPr>
-          <w:lang w:val="en-US"/>
-        </w:rPr>
-        <w:t>ả</w:t>
+        <w:t>Gửi câu hỏi và các câu trả lời gợi ý lên hệ thống lấy kết quả</w:t>
       </w:r>
     </w:p>
     <w:p>
@@ -23596,7 +23489,7 @@
           <w:lang w:val="en-US"/>
         </w:rPr>
       </w:pPr>
-      <w:bookmarkStart w:id="89" w:name="_Toc488807547"/>
+      <w:bookmarkStart w:id="89" w:name="_Toc490635514"/>
       <w:r>
         <w:rPr>
           <w:rFonts w:ascii="Times New Roman" w:hAnsi="Times New Roman" w:cs="Times New Roman"/>
@@ -23674,7 +23567,6 @@
           <w:lang w:val="en-US"/>
         </w:rPr>
       </w:pPr>
-      <w:bookmarkStart w:id="90" w:name="_Toc488807519"/>
       <w:r>
         <w:rPr>
           <w:lang w:val="en-US"/>
@@ -23689,14 +23581,31 @@
           <w:lang w:val="en-US"/>
         </w:rPr>
       </w:pPr>
+      <w:bookmarkStart w:id="90" w:name="_Toc490635485"/>
       <w:r>
         <w:rPr>
           <w:lang w:val="en-US"/>
         </w:rPr>
         <w:lastRenderedPageBreak/>
+        <w:t>Thử nghiệm</w:t>
+      </w:r>
+      <w:bookmarkEnd w:id="90"/>
+    </w:p>
+    <w:p>
+      <w:pPr>
+        <w:pStyle w:val="Heading3"/>
+        <w:rPr>
+          <w:lang w:val="en-US"/>
+        </w:rPr>
+      </w:pPr>
+      <w:bookmarkStart w:id="91" w:name="_Toc490635486"/>
+      <w:r>
+        <w:rPr>
+          <w:lang w:val="en-US"/>
+        </w:rPr>
         <w:t>Kết quả khảo sát</w:t>
       </w:r>
-      <w:bookmarkEnd w:id="90"/>
+      <w:bookmarkEnd w:id="91"/>
     </w:p>
     <w:p>
       <w:pPr>
@@ -23790,16 +23699,16 @@
         <w:tblLook w:val="04A0" w:firstRow="1" w:lastRow="0" w:firstColumn="1" w:lastColumn="0" w:noHBand="0" w:noVBand="1"/>
       </w:tblPr>
       <w:tblGrid>
-        <w:gridCol w:w="1596"/>
-        <w:gridCol w:w="1782"/>
-        <w:gridCol w:w="1782"/>
-        <w:gridCol w:w="1782"/>
-        <w:gridCol w:w="1783"/>
+        <w:gridCol w:w="2335"/>
+        <w:gridCol w:w="1597"/>
+        <w:gridCol w:w="1598"/>
+        <w:gridCol w:w="1597"/>
+        <w:gridCol w:w="1598"/>
       </w:tblGrid>
       <w:tr>
         <w:tc>
           <w:tcPr>
-            <w:tcW w:w="1596" w:type="dxa"/>
+            <w:tcW w:w="2335" w:type="dxa"/>
             <w:vMerge w:val="restart"/>
           </w:tcPr>
           <w:p>
@@ -23813,7 +23722,7 @@
         </w:tc>
         <w:tc>
           <w:tcPr>
-            <w:tcW w:w="1782" w:type="dxa"/>
+            <w:tcW w:w="1597" w:type="dxa"/>
           </w:tcPr>
           <w:p>
             <w:pPr>
@@ -23833,7 +23742,7 @@
         </w:tc>
         <w:tc>
           <w:tcPr>
-            <w:tcW w:w="1782" w:type="dxa"/>
+            <w:tcW w:w="1598" w:type="dxa"/>
           </w:tcPr>
           <w:p>
             <w:pPr>
@@ -23853,7 +23762,7 @@
         </w:tc>
         <w:tc>
           <w:tcPr>
-            <w:tcW w:w="1782" w:type="dxa"/>
+            <w:tcW w:w="1597" w:type="dxa"/>
           </w:tcPr>
           <w:p>
             <w:pPr>
@@ -23873,7 +23782,7 @@
         </w:tc>
         <w:tc>
           <w:tcPr>
-            <w:tcW w:w="1783" w:type="dxa"/>
+            <w:tcW w:w="1598" w:type="dxa"/>
           </w:tcPr>
           <w:p>
             <w:pPr>
@@ -23895,7 +23804,7 @@
       <w:tr>
         <w:tc>
           <w:tcPr>
-            <w:tcW w:w="1596" w:type="dxa"/>
+            <w:tcW w:w="2335" w:type="dxa"/>
             <w:vMerge/>
           </w:tcPr>
           <w:p>
@@ -23909,7 +23818,7 @@
         </w:tc>
         <w:tc>
           <w:tcPr>
-            <w:tcW w:w="1782" w:type="dxa"/>
+            <w:tcW w:w="1597" w:type="dxa"/>
           </w:tcPr>
           <w:p>
             <w:pPr>
@@ -23944,7 +23853,7 @@
         </w:tc>
         <w:tc>
           <w:tcPr>
-            <w:tcW w:w="1782" w:type="dxa"/>
+            <w:tcW w:w="1598" w:type="dxa"/>
           </w:tcPr>
           <w:p>
             <w:pPr>
@@ -23979,7 +23888,7 @@
         </w:tc>
         <w:tc>
           <w:tcPr>
-            <w:tcW w:w="1782" w:type="dxa"/>
+            <w:tcW w:w="1597" w:type="dxa"/>
           </w:tcPr>
           <w:p>
             <w:pPr>
@@ -24014,7 +23923,7 @@
         </w:tc>
         <w:tc>
           <w:tcPr>
-            <w:tcW w:w="1783" w:type="dxa"/>
+            <w:tcW w:w="1598" w:type="dxa"/>
           </w:tcPr>
           <w:p>
             <w:pPr>
@@ -24051,7 +23960,7 @@
       <w:tr>
         <w:tc>
           <w:tcPr>
-            <w:tcW w:w="1596" w:type="dxa"/>
+            <w:tcW w:w="2335" w:type="dxa"/>
           </w:tcPr>
           <w:p>
             <w:pPr>
@@ -24067,11 +23976,17 @@
               </w:rPr>
               <w:t>Bằng A</w:t>
             </w:r>
+            <w:r>
+              <w:rPr>
+                <w:lang w:val="en-US"/>
+              </w:rPr>
+              <w:t xml:space="preserve"> (800 câu)</w:t>
+            </w:r>
           </w:p>
         </w:tc>
         <w:tc>
           <w:tcPr>
-            <w:tcW w:w="1782" w:type="dxa"/>
+            <w:tcW w:w="1597" w:type="dxa"/>
             <w:vAlign w:val="bottom"/>
           </w:tcPr>
           <w:p>
@@ -24095,7 +24010,7 @@
         </w:tc>
         <w:tc>
           <w:tcPr>
-            <w:tcW w:w="1782" w:type="dxa"/>
+            <w:tcW w:w="1598" w:type="dxa"/>
             <w:vAlign w:val="bottom"/>
           </w:tcPr>
           <w:p>
@@ -24119,7 +24034,7 @@
         </w:tc>
         <w:tc>
           <w:tcPr>
-            <w:tcW w:w="1782" w:type="dxa"/>
+            <w:tcW w:w="1597" w:type="dxa"/>
             <w:vAlign w:val="bottom"/>
           </w:tcPr>
           <w:p>
@@ -24143,7 +24058,7 @@
         </w:tc>
         <w:tc>
           <w:tcPr>
-            <w:tcW w:w="1783" w:type="dxa"/>
+            <w:tcW w:w="1598" w:type="dxa"/>
             <w:vAlign w:val="bottom"/>
           </w:tcPr>
           <w:p>
@@ -24169,7 +24084,7 @@
       <w:tr>
         <w:tc>
           <w:tcPr>
-            <w:tcW w:w="1596" w:type="dxa"/>
+            <w:tcW w:w="2335" w:type="dxa"/>
           </w:tcPr>
           <w:p>
             <w:pPr>
@@ -24185,11 +24100,17 @@
               </w:rPr>
               <w:t>Bằng B</w:t>
             </w:r>
+            <w:r>
+              <w:rPr>
+                <w:lang w:val="en-US"/>
+              </w:rPr>
+              <w:t xml:space="preserve"> (460 câu)</w:t>
+            </w:r>
           </w:p>
         </w:tc>
         <w:tc>
           <w:tcPr>
-            <w:tcW w:w="1782" w:type="dxa"/>
+            <w:tcW w:w="1597" w:type="dxa"/>
             <w:vAlign w:val="bottom"/>
           </w:tcPr>
           <w:p>
@@ -24213,7 +24134,7 @@
         </w:tc>
         <w:tc>
           <w:tcPr>
-            <w:tcW w:w="1782" w:type="dxa"/>
+            <w:tcW w:w="1598" w:type="dxa"/>
             <w:vAlign w:val="bottom"/>
           </w:tcPr>
           <w:p>
@@ -24237,7 +24158,7 @@
         </w:tc>
         <w:tc>
           <w:tcPr>
-            <w:tcW w:w="1782" w:type="dxa"/>
+            <w:tcW w:w="1597" w:type="dxa"/>
             <w:vAlign w:val="bottom"/>
           </w:tcPr>
           <w:p>
@@ -24261,7 +24182,7 @@
         </w:tc>
         <w:tc>
           <w:tcPr>
-            <w:tcW w:w="1783" w:type="dxa"/>
+            <w:tcW w:w="1598" w:type="dxa"/>
             <w:vAlign w:val="bottom"/>
           </w:tcPr>
           <w:p>
@@ -24287,7 +24208,7 @@
       <w:tr>
         <w:tc>
           <w:tcPr>
-            <w:tcW w:w="1596" w:type="dxa"/>
+            <w:tcW w:w="2335" w:type="dxa"/>
           </w:tcPr>
           <w:p>
             <w:pPr>
@@ -24303,11 +24224,17 @@
               </w:rPr>
               <w:t>Bằng C</w:t>
             </w:r>
+            <w:r>
+              <w:rPr>
+                <w:lang w:val="en-US"/>
+              </w:rPr>
+              <w:t xml:space="preserve"> (2020 câu)</w:t>
+            </w:r>
           </w:p>
         </w:tc>
         <w:tc>
           <w:tcPr>
-            <w:tcW w:w="1782" w:type="dxa"/>
+            <w:tcW w:w="1597" w:type="dxa"/>
             <w:vAlign w:val="bottom"/>
           </w:tcPr>
           <w:p>
@@ -24331,7 +24258,7 @@
         </w:tc>
         <w:tc>
           <w:tcPr>
-            <w:tcW w:w="1782" w:type="dxa"/>
+            <w:tcW w:w="1598" w:type="dxa"/>
             <w:vAlign w:val="bottom"/>
           </w:tcPr>
           <w:p>
@@ -24355,7 +24282,7 @@
         </w:tc>
         <w:tc>
           <w:tcPr>
-            <w:tcW w:w="1782" w:type="dxa"/>
+            <w:tcW w:w="1597" w:type="dxa"/>
             <w:vAlign w:val="bottom"/>
           </w:tcPr>
           <w:p>
@@ -24379,7 +24306,7 @@
         </w:tc>
         <w:tc>
           <w:tcPr>
-            <w:tcW w:w="1783" w:type="dxa"/>
+            <w:tcW w:w="1598" w:type="dxa"/>
             <w:vAlign w:val="bottom"/>
           </w:tcPr>
           <w:p>
@@ -24405,7 +24332,7 @@
       <w:tr>
         <w:tc>
           <w:tcPr>
-            <w:tcW w:w="1596" w:type="dxa"/>
+            <w:tcW w:w="2335" w:type="dxa"/>
           </w:tcPr>
           <w:p>
             <w:pPr>
@@ -24419,13 +24346,31 @@
               <w:rPr>
                 <w:lang w:val="en-US"/>
               </w:rPr>
-              <w:t>TOELF</w:t>
+              <w:t>TOE</w:t>
+            </w:r>
+            <w:r>
+              <w:rPr>
+                <w:lang w:val="en-US"/>
+              </w:rPr>
+              <w:t>F</w:t>
+            </w:r>
+            <w:r>
+              <w:rPr>
+                <w:lang w:val="en-US"/>
+              </w:rPr>
+              <w:t>L</w:t>
+            </w:r>
+            <w:r>
+              <w:rPr>
+                <w:lang w:val="en-US"/>
+              </w:rPr>
+              <w:t xml:space="preserve"> (820 câu)</w:t>
             </w:r>
           </w:p>
         </w:tc>
         <w:tc>
           <w:tcPr>
-            <w:tcW w:w="1782" w:type="dxa"/>
+            <w:tcW w:w="1597" w:type="dxa"/>
             <w:vAlign w:val="bottom"/>
           </w:tcPr>
           <w:p>
@@ -24449,7 +24394,7 @@
         </w:tc>
         <w:tc>
           <w:tcPr>
-            <w:tcW w:w="1782" w:type="dxa"/>
+            <w:tcW w:w="1598" w:type="dxa"/>
             <w:vAlign w:val="bottom"/>
           </w:tcPr>
           <w:p>
@@ -24473,7 +24418,7 @@
         </w:tc>
         <w:tc>
           <w:tcPr>
-            <w:tcW w:w="1782" w:type="dxa"/>
+            <w:tcW w:w="1597" w:type="dxa"/>
             <w:vAlign w:val="bottom"/>
           </w:tcPr>
           <w:p>
@@ -24497,7 +24442,7 @@
         </w:tc>
         <w:tc>
           <w:tcPr>
-            <w:tcW w:w="1783" w:type="dxa"/>
+            <w:tcW w:w="1598" w:type="dxa"/>
             <w:vAlign w:val="bottom"/>
           </w:tcPr>
           <w:p>
@@ -24523,7 +24468,7 @@
       <w:tr>
         <w:tc>
           <w:tcPr>
-            <w:tcW w:w="1596" w:type="dxa"/>
+            <w:tcW w:w="2335" w:type="dxa"/>
           </w:tcPr>
           <w:p>
             <w:pPr>
@@ -24545,7 +24490,7 @@
         </w:tc>
         <w:tc>
           <w:tcPr>
-            <w:tcW w:w="1782" w:type="dxa"/>
+            <w:tcW w:w="1597" w:type="dxa"/>
             <w:vAlign w:val="bottom"/>
           </w:tcPr>
           <w:p>
@@ -24571,7 +24516,7 @@
         </w:tc>
         <w:tc>
           <w:tcPr>
-            <w:tcW w:w="1782" w:type="dxa"/>
+            <w:tcW w:w="1598" w:type="dxa"/>
             <w:vAlign w:val="bottom"/>
           </w:tcPr>
           <w:p>
@@ -24597,7 +24542,7 @@
         </w:tc>
         <w:tc>
           <w:tcPr>
-            <w:tcW w:w="1782" w:type="dxa"/>
+            <w:tcW w:w="1597" w:type="dxa"/>
             <w:vAlign w:val="bottom"/>
           </w:tcPr>
           <w:p>
@@ -24623,7 +24568,7 @@
         </w:tc>
         <w:tc>
           <w:tcPr>
-            <w:tcW w:w="1783" w:type="dxa"/>
+            <w:tcW w:w="1598" w:type="dxa"/>
             <w:vAlign w:val="bottom"/>
           </w:tcPr>
           <w:p>
@@ -24656,7 +24601,7 @@
           <w:lang w:val="en-US"/>
         </w:rPr>
       </w:pPr>
-      <w:bookmarkStart w:id="91" w:name="_Toc488807555"/>
+      <w:bookmarkStart w:id="92" w:name="_Toc490635522"/>
       <w:r>
         <w:t xml:space="preserve">Bảng </w:t>
       </w:r>
@@ -24715,13 +24660,7 @@
         <w:rPr>
           <w:lang w:val="en-US"/>
         </w:rPr>
-        <w:t>:</w:t>
-      </w:r>
-      <w:r>
-        <w:rPr>
-          <w:lang w:val="en-US"/>
-        </w:rPr>
-        <w:t xml:space="preserve"> </w:t>
+        <w:t xml:space="preserve">: </w:t>
       </w:r>
       <w:r>
         <w:rPr>
@@ -24729,7 +24668,7 @@
         </w:rPr>
         <w:t>Kiểm nghiệm độ chính xác trên bộ ngữ liệu thu thập đến năm 2007</w:t>
       </w:r>
-      <w:bookmarkEnd w:id="91"/>
+      <w:bookmarkEnd w:id="92"/>
     </w:p>
     <w:p>
       <w:pPr>
@@ -24745,16 +24684,16 @@
         <w:tblLook w:val="04A0" w:firstRow="1" w:lastRow="0" w:firstColumn="1" w:lastColumn="0" w:noHBand="0" w:noVBand="1"/>
       </w:tblPr>
       <w:tblGrid>
-        <w:gridCol w:w="1596"/>
-        <w:gridCol w:w="1782"/>
-        <w:gridCol w:w="1782"/>
-        <w:gridCol w:w="1782"/>
-        <w:gridCol w:w="1783"/>
+        <w:gridCol w:w="2335"/>
+        <w:gridCol w:w="1597"/>
+        <w:gridCol w:w="1598"/>
+        <w:gridCol w:w="1597"/>
+        <w:gridCol w:w="1598"/>
       </w:tblGrid>
       <w:tr>
         <w:tc>
           <w:tcPr>
-            <w:tcW w:w="1596" w:type="dxa"/>
+            <w:tcW w:w="2335" w:type="dxa"/>
             <w:vMerge w:val="restart"/>
           </w:tcPr>
           <w:p>
@@ -24764,17 +24703,11 @@
                 <w:lang w:val="en-US"/>
               </w:rPr>
             </w:pPr>
-            <w:r>
-              <w:rPr>
-                <w:lang w:val="en-US"/>
-              </w:rPr>
-              <w:br w:type="page"/>
-            </w:r>
           </w:p>
         </w:tc>
         <w:tc>
           <w:tcPr>
-            <w:tcW w:w="1782" w:type="dxa"/>
+            <w:tcW w:w="1597" w:type="dxa"/>
           </w:tcPr>
           <w:p>
             <w:pPr>
@@ -24794,7 +24727,7 @@
         </w:tc>
         <w:tc>
           <w:tcPr>
-            <w:tcW w:w="1782" w:type="dxa"/>
+            <w:tcW w:w="1598" w:type="dxa"/>
           </w:tcPr>
           <w:p>
             <w:pPr>
@@ -24814,7 +24747,7 @@
         </w:tc>
         <w:tc>
           <w:tcPr>
-            <w:tcW w:w="1782" w:type="dxa"/>
+            <w:tcW w:w="1597" w:type="dxa"/>
           </w:tcPr>
           <w:p>
             <w:pPr>
@@ -24834,7 +24767,7 @@
         </w:tc>
         <w:tc>
           <w:tcPr>
-            <w:tcW w:w="1783" w:type="dxa"/>
+            <w:tcW w:w="1598" w:type="dxa"/>
           </w:tcPr>
           <w:p>
             <w:pPr>
@@ -24856,7 +24789,7 @@
       <w:tr>
         <w:tc>
           <w:tcPr>
-            <w:tcW w:w="1596" w:type="dxa"/>
+            <w:tcW w:w="2335" w:type="dxa"/>
             <w:vMerge/>
           </w:tcPr>
           <w:p>
@@ -24870,7 +24803,7 @@
         </w:tc>
         <w:tc>
           <w:tcPr>
-            <w:tcW w:w="1782" w:type="dxa"/>
+            <w:tcW w:w="1597" w:type="dxa"/>
           </w:tcPr>
           <w:p>
             <w:pPr>
@@ -24905,7 +24838,7 @@
         </w:tc>
         <w:tc>
           <w:tcPr>
-            <w:tcW w:w="1782" w:type="dxa"/>
+            <w:tcW w:w="1598" w:type="dxa"/>
           </w:tcPr>
           <w:p>
             <w:pPr>
@@ -24940,7 +24873,7 @@
         </w:tc>
         <w:tc>
           <w:tcPr>
-            <w:tcW w:w="1782" w:type="dxa"/>
+            <w:tcW w:w="1597" w:type="dxa"/>
           </w:tcPr>
           <w:p>
             <w:pPr>
@@ -24975,7 +24908,7 @@
         </w:tc>
         <w:tc>
           <w:tcPr>
-            <w:tcW w:w="1783" w:type="dxa"/>
+            <w:tcW w:w="1598" w:type="dxa"/>
           </w:tcPr>
           <w:p>
             <w:pPr>
@@ -25012,7 +24945,7 @@
       <w:tr>
         <w:tc>
           <w:tcPr>
-            <w:tcW w:w="1596" w:type="dxa"/>
+            <w:tcW w:w="2335" w:type="dxa"/>
           </w:tcPr>
           <w:p>
             <w:pPr>
@@ -25026,13 +24959,13 @@
               <w:rPr>
                 <w:lang w:val="en-US"/>
               </w:rPr>
-              <w:t>Bằng A</w:t>
+              <w:t>Bằng A (800 câu)</w:t>
             </w:r>
           </w:p>
         </w:tc>
         <w:tc>
           <w:tcPr>
-            <w:tcW w:w="1782" w:type="dxa"/>
+            <w:tcW w:w="1597" w:type="dxa"/>
             <w:vAlign w:val="bottom"/>
           </w:tcPr>
           <w:p>
@@ -25056,7 +24989,7 @@
         </w:tc>
         <w:tc>
           <w:tcPr>
-            <w:tcW w:w="1782" w:type="dxa"/>
+            <w:tcW w:w="1598" w:type="dxa"/>
             <w:vAlign w:val="bottom"/>
           </w:tcPr>
           <w:p>
@@ -25080,7 +25013,7 @@
         </w:tc>
         <w:tc>
           <w:tcPr>
-            <w:tcW w:w="1782" w:type="dxa"/>
+            <w:tcW w:w="1597" w:type="dxa"/>
             <w:vAlign w:val="bottom"/>
           </w:tcPr>
           <w:p>
@@ -25104,7 +25037,7 @@
         </w:tc>
         <w:tc>
           <w:tcPr>
-            <w:tcW w:w="1783" w:type="dxa"/>
+            <w:tcW w:w="1598" w:type="dxa"/>
             <w:vAlign w:val="bottom"/>
           </w:tcPr>
           <w:p>
@@ -25130,7 +25063,7 @@
       <w:tr>
         <w:tc>
           <w:tcPr>
-            <w:tcW w:w="1596" w:type="dxa"/>
+            <w:tcW w:w="2335" w:type="dxa"/>
           </w:tcPr>
           <w:p>
             <w:pPr>
@@ -25144,13 +25077,13 @@
               <w:rPr>
                 <w:lang w:val="en-US"/>
               </w:rPr>
-              <w:t>Bằng B</w:t>
+              <w:t>Bằng B (460 câu)</w:t>
             </w:r>
           </w:p>
         </w:tc>
         <w:tc>
           <w:tcPr>
-            <w:tcW w:w="1782" w:type="dxa"/>
+            <w:tcW w:w="1597" w:type="dxa"/>
             <w:vAlign w:val="bottom"/>
           </w:tcPr>
           <w:p>
@@ -25174,7 +25107,7 @@
         </w:tc>
         <w:tc>
           <w:tcPr>
-            <w:tcW w:w="1782" w:type="dxa"/>
+            <w:tcW w:w="1598" w:type="dxa"/>
             <w:vAlign w:val="bottom"/>
           </w:tcPr>
           <w:p>
@@ -25198,7 +25131,7 @@
         </w:tc>
         <w:tc>
           <w:tcPr>
-            <w:tcW w:w="1782" w:type="dxa"/>
+            <w:tcW w:w="1597" w:type="dxa"/>
             <w:vAlign w:val="bottom"/>
           </w:tcPr>
           <w:p>
@@ -25222,7 +25155,7 @@
         </w:tc>
         <w:tc>
           <w:tcPr>
-            <w:tcW w:w="1783" w:type="dxa"/>
+            <w:tcW w:w="1598" w:type="dxa"/>
             <w:vAlign w:val="bottom"/>
           </w:tcPr>
           <w:p>
@@ -25248,7 +25181,7 @@
       <w:tr>
         <w:tc>
           <w:tcPr>
-            <w:tcW w:w="1596" w:type="dxa"/>
+            <w:tcW w:w="2335" w:type="dxa"/>
           </w:tcPr>
           <w:p>
             <w:pPr>
@@ -25262,13 +25195,13 @@
               <w:rPr>
                 <w:lang w:val="en-US"/>
               </w:rPr>
-              <w:t>Bằng C</w:t>
+              <w:t>Bằng C (2020 câu)</w:t>
             </w:r>
           </w:p>
         </w:tc>
         <w:tc>
           <w:tcPr>
-            <w:tcW w:w="1782" w:type="dxa"/>
+            <w:tcW w:w="1597" w:type="dxa"/>
             <w:vAlign w:val="bottom"/>
           </w:tcPr>
           <w:p>
@@ -25292,7 +25225,7 @@
         </w:tc>
         <w:tc>
           <w:tcPr>
-            <w:tcW w:w="1782" w:type="dxa"/>
+            <w:tcW w:w="1598" w:type="dxa"/>
             <w:vAlign w:val="bottom"/>
           </w:tcPr>
           <w:p>
@@ -25316,7 +25249,7 @@
         </w:tc>
         <w:tc>
           <w:tcPr>
-            <w:tcW w:w="1782" w:type="dxa"/>
+            <w:tcW w:w="1597" w:type="dxa"/>
             <w:vAlign w:val="bottom"/>
           </w:tcPr>
           <w:p>
@@ -25340,7 +25273,7 @@
         </w:tc>
         <w:tc>
           <w:tcPr>
-            <w:tcW w:w="1783" w:type="dxa"/>
+            <w:tcW w:w="1598" w:type="dxa"/>
             <w:vAlign w:val="bottom"/>
           </w:tcPr>
           <w:p>
@@ -25366,7 +25299,7 @@
       <w:tr>
         <w:tc>
           <w:tcPr>
-            <w:tcW w:w="1596" w:type="dxa"/>
+            <w:tcW w:w="2335" w:type="dxa"/>
           </w:tcPr>
           <w:p>
             <w:pPr>
@@ -25380,13 +25313,13 @@
               <w:rPr>
                 <w:lang w:val="en-US"/>
               </w:rPr>
-              <w:t>TOELF</w:t>
+              <w:t>TOEFL (820 câu)</w:t>
             </w:r>
           </w:p>
         </w:tc>
         <w:tc>
           <w:tcPr>
-            <w:tcW w:w="1782" w:type="dxa"/>
+            <w:tcW w:w="1597" w:type="dxa"/>
             <w:vAlign w:val="bottom"/>
           </w:tcPr>
           <w:p>
@@ -25410,7 +25343,7 @@
         </w:tc>
         <w:tc>
           <w:tcPr>
-            <w:tcW w:w="1782" w:type="dxa"/>
+            <w:tcW w:w="1598" w:type="dxa"/>
             <w:vAlign w:val="bottom"/>
           </w:tcPr>
           <w:p>
@@ -25434,7 +25367,7 @@
         </w:tc>
         <w:tc>
           <w:tcPr>
-            <w:tcW w:w="1782" w:type="dxa"/>
+            <w:tcW w:w="1597" w:type="dxa"/>
             <w:vAlign w:val="bottom"/>
           </w:tcPr>
           <w:p>
@@ -25458,7 +25391,7 @@
         </w:tc>
         <w:tc>
           <w:tcPr>
-            <w:tcW w:w="1783" w:type="dxa"/>
+            <w:tcW w:w="1598" w:type="dxa"/>
             <w:vAlign w:val="bottom"/>
           </w:tcPr>
           <w:p>
@@ -25484,7 +25417,7 @@
       <w:tr>
         <w:tc>
           <w:tcPr>
-            <w:tcW w:w="1596" w:type="dxa"/>
+            <w:tcW w:w="2335" w:type="dxa"/>
           </w:tcPr>
           <w:p>
             <w:pPr>
@@ -25506,7 +25439,7 @@
         </w:tc>
         <w:tc>
           <w:tcPr>
-            <w:tcW w:w="1782" w:type="dxa"/>
+            <w:tcW w:w="1597" w:type="dxa"/>
             <w:vAlign w:val="bottom"/>
           </w:tcPr>
           <w:p>
@@ -25532,7 +25465,7 @@
         </w:tc>
         <w:tc>
           <w:tcPr>
-            <w:tcW w:w="1782" w:type="dxa"/>
+            <w:tcW w:w="1598" w:type="dxa"/>
             <w:vAlign w:val="bottom"/>
           </w:tcPr>
           <w:p>
@@ -25558,7 +25491,7 @@
         </w:tc>
         <w:tc>
           <w:tcPr>
-            <w:tcW w:w="1782" w:type="dxa"/>
+            <w:tcW w:w="1597" w:type="dxa"/>
             <w:vAlign w:val="bottom"/>
           </w:tcPr>
           <w:p>
@@ -25584,7 +25517,7 @@
         </w:tc>
         <w:tc>
           <w:tcPr>
-            <w:tcW w:w="1783" w:type="dxa"/>
+            <w:tcW w:w="1598" w:type="dxa"/>
             <w:vAlign w:val="bottom"/>
           </w:tcPr>
           <w:p>
@@ -25617,8 +25550,9 @@
           <w:lang w:val="en-US"/>
         </w:rPr>
       </w:pPr>
-      <w:bookmarkStart w:id="92" w:name="_Toc488807556"/>
-      <w:r>
+      <w:bookmarkStart w:id="93" w:name="_Toc490635523"/>
+      <w:r>
+        <w:lastRenderedPageBreak/>
         <w:t xml:space="preserve">Bảng </w:t>
       </w:r>
       <w:r>
@@ -25676,13 +25610,7 @@
         <w:rPr>
           <w:lang w:val="en-US"/>
         </w:rPr>
-        <w:t>:</w:t>
-      </w:r>
-      <w:r>
-        <w:rPr>
-          <w:lang w:val="en-US"/>
-        </w:rPr>
-        <w:t xml:space="preserve"> Kiểm nghiệm độ chính xác trên bộ ngữ liệu thu thập đến năm </w:t>
+        <w:t xml:space="preserve">: Kiểm nghiệm độ chính xác trên bộ ngữ liệu thu thập đến năm </w:t>
       </w:r>
       <w:r>
         <w:rPr>
@@ -25696,7 +25624,7 @@
         </w:rPr>
         <w:t>4</w:t>
       </w:r>
-      <w:bookmarkEnd w:id="92"/>
+      <w:bookmarkEnd w:id="93"/>
     </w:p>
     <w:p>
       <w:pPr>
@@ -25714,20 +25642,25 @@
     </w:p>
     <w:p>
       <w:pPr>
-        <w:pStyle w:val="Heading2"/>
-        <w:rPr>
-          <w:lang w:val="en-US"/>
-        </w:rPr>
-      </w:pPr>
-      <w:bookmarkStart w:id="93" w:name="_Toc488807520"/>
-      <w:r>
-        <w:rPr>
-          <w:lang w:val="en-US"/>
-        </w:rPr>
-        <w:lastRenderedPageBreak/>
+        <w:pStyle w:val="Heading3"/>
+        <w:rPr>
+          <w:lang w:val="en-US"/>
+        </w:rPr>
+      </w:pPr>
+      <w:r>
+        <w:rPr>
+          <w:lang w:val="en-US"/>
+        </w:rPr>
+        <w:t xml:space="preserve"> </w:t>
+      </w:r>
+      <w:bookmarkStart w:id="94" w:name="_Toc490635487"/>
+      <w:r>
+        <w:rPr>
+          <w:lang w:val="en-US"/>
+        </w:rPr>
         <w:t>Kiểm nghiệm tốc độ giải câu hỏi trên máy bàn nội bộ</w:t>
       </w:r>
-      <w:bookmarkEnd w:id="93"/>
+      <w:bookmarkEnd w:id="94"/>
     </w:p>
     <w:p>
       <w:pPr>
@@ -25781,7 +25714,21 @@
         <w:rPr>
           <w:lang w:val="en-US"/>
         </w:rPr>
-        <w:t>1171 giây để giải 32, 320 câu hỏi. Vậy trong một giây, hệ thống có thể giải được 27.6 câu hỏi. Cho thấy hiệu suất của hệ thống rất lớn</w:t>
+        <w:t xml:space="preserve">1171 giây để giải 32, 320 câu hỏi. Vậy trong một giây, hệ thống có thể giải được </w:t>
+      </w:r>
+      <w:bookmarkStart w:id="95" w:name="_Hlk488808108"/>
+      <w:r>
+        <w:rPr>
+          <w:lang w:val="en-US"/>
+        </w:rPr>
+        <w:t>27.6 câu hỏi</w:t>
+      </w:r>
+      <w:bookmarkEnd w:id="95"/>
+      <w:r>
+        <w:rPr>
+          <w:lang w:val="en-US"/>
+        </w:rPr>
+        <w:t>. Cho thấy hiệu suất của hệ thống rất lớn</w:t>
       </w:r>
       <w:r>
         <w:rPr>
@@ -25858,7 +25805,7 @@
           <w:lang w:val="en-US"/>
         </w:rPr>
       </w:pPr>
-      <w:bookmarkStart w:id="94" w:name="_Toc488807548"/>
+      <w:bookmarkStart w:id="96" w:name="_Toc490635515"/>
       <w:r>
         <w:rPr>
           <w:rFonts w:ascii="Times New Roman" w:hAnsi="Times New Roman" w:cs="Times New Roman"/>
@@ -25929,7 +25876,7 @@
         </w:rPr>
         <w:t>Chương trình kiểm nghiệm hiệu suất của hệ thống</w:t>
       </w:r>
-      <w:bookmarkEnd w:id="94"/>
+      <w:bookmarkEnd w:id="96"/>
     </w:p>
     <w:p>
       <w:pPr>
@@ -25963,16 +25910,15 @@
           <w:lang w:val="en-US"/>
         </w:rPr>
       </w:pPr>
-      <w:bookmarkStart w:id="95" w:name="_Toc488807521"/>
-      <w:commentRangeStart w:id="96"/>
-      <w:r>
-        <w:rPr>
-          <w:lang w:val="en-US"/>
-        </w:rPr>
-        <w:lastRenderedPageBreak/>
+      <w:bookmarkStart w:id="97" w:name="_Toc490635488"/>
+      <w:commentRangeStart w:id="98"/>
+      <w:r>
+        <w:rPr>
+          <w:lang w:val="en-US"/>
+        </w:rPr>
         <w:t>Mô hình n - gram</w:t>
       </w:r>
-      <w:commentRangeEnd w:id="96"/>
+      <w:commentRangeEnd w:id="98"/>
       <w:r>
         <w:rPr>
           <w:rStyle w:val="CommentReference"/>
@@ -25980,9 +25926,9 @@
           <w:b w:val="0"/>
           <w:bCs w:val="0"/>
         </w:rPr>
-        <w:commentReference w:id="96"/>
-      </w:r>
-      <w:bookmarkEnd w:id="95"/>
+        <w:commentReference w:id="98"/>
+      </w:r>
+      <w:bookmarkEnd w:id="97"/>
     </w:p>
     <w:p>
       <w:pPr>
@@ -26056,16 +26002,7 @@
         <w:spacing w:line="360" w:lineRule="auto"/>
       </w:pPr>
       <w:r>
-        <w:t xml:space="preserve">Thêm thành phần để phát hiện </w:t>
-      </w:r>
-      <w:r>
-        <w:t xml:space="preserve">bắt </w:t>
-      </w:r>
-      <w:r>
-        <w:t>đầ</w:t>
-      </w:r>
-      <w:r>
-        <w:t>u câu.</w:t>
+        <w:t>Thêm thành phần để phát hiện bắt đầu câu.</w:t>
       </w:r>
     </w:p>
     <w:p>
@@ -26078,10 +26015,7 @@
         <w:spacing w:line="360" w:lineRule="auto"/>
       </w:pPr>
       <w:r>
-        <w:t>Loại bỏ dấu câu</w:t>
-      </w:r>
-      <w:r>
-        <w:t xml:space="preserve"> và các ký tự đặc biệt, thay thế bằng dấu khoả</w:t>
+        <w:t>Loại bỏ dấu câu và các ký tự đặc biệt, thay thế bằng dấu khoả</w:t>
       </w:r>
       <w:r>
         <w:t>ng cách</w:t>
@@ -26100,10 +26034,7 @@
         <w:spacing w:line="360" w:lineRule="auto"/>
       </w:pPr>
       <w:r>
-        <w:t xml:space="preserve">Loại bỏ các thành phần đặc </w:t>
-      </w:r>
-      <w:r>
-        <w:t>biệt.</w:t>
+        <w:t>Loại bỏ các thành phần đặc biệt.</w:t>
       </w:r>
     </w:p>
     <w:p>
@@ -26158,10 +26089,9 @@
           <w:rPr>
             <w:lang w:val="en-US"/>
           </w:rPr>
-          <w:id w:val="929012417"/>
+          <w:id w:val="-502285234"/>
           <w:citation/>
         </w:sdtPr>
-        <w:sdtEndPr/>
         <w:sdtContent>
           <w:r>
             <w:rPr>
@@ -26173,7 +26103,7 @@
             <w:rPr>
               <w:lang w:val="en-US"/>
             </w:rPr>
-            <w:instrText xml:space="preserve"> CITATION Don11 \l 1033 </w:instrText>
+            <w:instrText xml:space="preserve"> CITATION DCh11 \l 1033 </w:instrText>
           </w:r>
           <w:r>
             <w:rPr>
@@ -26186,7 +26116,7 @@
               <w:noProof/>
               <w:lang w:val="en-US"/>
             </w:rPr>
-            <w:t>[5]</w:t>
+            <w:t>[4]</w:t>
           </w:r>
           <w:r>
             <w:rPr>
@@ -26230,20 +26160,20 @@
         <w:rPr>
           <w:lang w:val="en-US"/>
         </w:rPr>
-        <w:t xml:space="preserve"> Trong nghiên cứu này, tác giả thử trích xuất các câu không thể bao phủ bởi 4-gram thì thấy đa số các câu do là câu chỉ có 3 chữ hoặc một số câu đặc biệt mà tác giả chưa tiền xử lý</w:t>
-      </w:r>
-      <w:r>
-        <w:rPr>
-          <w:lang w:val="en-US"/>
-        </w:rPr>
-        <w:t xml:space="preserve"> dẫn đến việc không thể trích xuất 4-gram </w:t>
+        <w:t xml:space="preserve"> Trong nghiên cứu này, tác giả thử trích xuất các câu không </w:t>
       </w:r>
       <w:r>
         <w:rPr>
           <w:lang w:val="en-US"/>
         </w:rPr>
         <w:lastRenderedPageBreak/>
-        <w:t>từ các câu này</w:t>
+        <w:t>thể bao phủ bởi 4-gram thì thấy đa số các câu do là câu chỉ có 3 chữ hoặc một số câu đặc biệt mà tác giả chưa tiền xử lý</w:t>
+      </w:r>
+      <w:r>
+        <w:rPr>
+          <w:lang w:val="en-US"/>
+        </w:rPr>
+        <w:t xml:space="preserve"> dẫn đến việc không thể trích xuất 4-gram từ các câu này</w:t>
       </w:r>
       <w:r>
         <w:rPr>
@@ -26307,7 +26237,7 @@
           <w:lang w:val="en-US"/>
         </w:rPr>
       </w:pPr>
-      <w:bookmarkStart w:id="97" w:name="_Toc488807557"/>
+      <w:bookmarkStart w:id="99" w:name="_Toc490635524"/>
       <w:r>
         <w:t xml:space="preserve">Bảng </w:t>
       </w:r>
@@ -26366,13 +26296,7 @@
         <w:rPr>
           <w:lang w:val="en-US"/>
         </w:rPr>
-        <w:t>:</w:t>
-      </w:r>
-      <w:r>
-        <w:rPr>
-          <w:lang w:val="en-US"/>
-        </w:rPr>
-        <w:t xml:space="preserve"> </w:t>
+        <w:t xml:space="preserve">: </w:t>
       </w:r>
       <w:r>
         <w:rPr>
@@ -26391,10 +26315,9 @@
           <w:rPr>
             <w:lang w:val="en-US"/>
           </w:rPr>
-          <w:id w:val="680086812"/>
+          <w:id w:val="-708726170"/>
           <w:citation/>
         </w:sdtPr>
-        <w:sdtEndPr/>
         <w:sdtContent>
           <w:r>
             <w:rPr>
@@ -26406,7 +26329,7 @@
             <w:rPr>
               <w:lang w:val="en-US"/>
             </w:rPr>
-            <w:instrText xml:space="preserve"> CITATION Don11 \l 1033 </w:instrText>
+            <w:instrText xml:space="preserve"> CITATION DCh11 \l 1033 </w:instrText>
           </w:r>
           <w:r>
             <w:rPr>
@@ -26419,7 +26342,7 @@
               <w:noProof/>
               <w:lang w:val="en-US"/>
             </w:rPr>
-            <w:t>[5]</w:t>
+            <w:t>[4]</w:t>
           </w:r>
           <w:r>
             <w:rPr>
@@ -26429,7 +26352,7 @@
           </w:r>
         </w:sdtContent>
       </w:sdt>
-      <w:bookmarkEnd w:id="97"/>
+      <w:bookmarkEnd w:id="99"/>
     </w:p>
     <w:p>
       <w:pPr>
@@ -26524,10 +26447,9 @@
           <w:rPr>
             <w:lang w:val="en-US"/>
           </w:rPr>
-          <w:id w:val="649409164"/>
+          <w:id w:val="697277888"/>
           <w:citation/>
         </w:sdtPr>
-        <w:sdtEndPr/>
         <w:sdtContent>
           <w:r>
             <w:rPr>
@@ -26539,7 +26461,7 @@
             <w:rPr>
               <w:lang w:val="en-US"/>
             </w:rPr>
-            <w:instrText xml:space="preserve"> CITATION Don11 \l 1033 </w:instrText>
+            <w:instrText xml:space="preserve"> CITATION DCh11 \l 1033 </w:instrText>
           </w:r>
           <w:r>
             <w:rPr>
@@ -26552,7 +26474,7 @@
               <w:noProof/>
               <w:lang w:val="en-US"/>
             </w:rPr>
-            <w:t>[5]</w:t>
+            <w:t>[4]</w:t>
           </w:r>
           <w:r>
             <w:rPr>
@@ -26633,14 +26555,14 @@
         <w:rPr>
           <w:lang w:val="en-US"/>
         </w:rPr>
-        <w:t xml:space="preserve"> luận tiến hành khảo sát phương pháp kết hợp 4-gram và 3-gram bằng cách sử dụng 4-gram khảo giải đáp án trước, nếu 4-gram không phủ cả câu thì sử dụng 3-gram để giải. Vì ta thấy độ chính xác của 2-gram thấp hơn 3-gram nhiều (18-21%) vì thế nếu 3-gram không bao phủ được </w:t>
+        <w:t xml:space="preserve"> luận tiến hành khảo sát phương pháp kết hợp 4-gram và 3-gram bằng cách sử dụng 4-gram khảo giải đáp án trước, nếu 4-</w:t>
       </w:r>
       <w:r>
         <w:rPr>
           <w:lang w:val="en-US"/>
         </w:rPr>
         <w:lastRenderedPageBreak/>
-        <w:t>câu, ta vẫn dùng 3-gram để giải để đảm bảo dộ chính xác cao.</w:t>
+        <w:t>gram không phủ cả câu thì sử dụng 3-gram để giải. Vì ta thấy độ chính xác của 2-gram thấp hơn 3-gram nhiều (18-21%) vì thế nếu 3-gram không bao phủ được câu, ta vẫn dùng 3-gram để giải để đảm bảo dộ chính xác cao.</w:t>
       </w:r>
       <w:r>
         <w:rPr>
@@ -26700,12 +26622,12 @@
     <w:tbl>
       <w:tblPr>
         <w:tblStyle w:val="TableGrid"/>
-        <w:tblW w:w="3955" w:type="dxa"/>
+        <w:tblW w:w="4680" w:type="dxa"/>
         <w:jc w:val="center"/>
         <w:tblLook w:val="04A0" w:firstRow="1" w:lastRow="0" w:firstColumn="1" w:lastColumn="0" w:noHBand="0" w:noVBand="1"/>
       </w:tblPr>
       <w:tblGrid>
-        <w:gridCol w:w="1596"/>
+        <w:gridCol w:w="2321"/>
         <w:gridCol w:w="2359"/>
       </w:tblGrid>
       <w:tr>
@@ -26715,7 +26637,7 @@
         </w:trPr>
         <w:tc>
           <w:tcPr>
-            <w:tcW w:w="1596" w:type="dxa"/>
+            <w:tcW w:w="2321" w:type="dxa"/>
             <w:vMerge w:val="restart"/>
           </w:tcPr>
           <w:p>
@@ -26767,7 +26689,7 @@
         </w:trPr>
         <w:tc>
           <w:tcPr>
-            <w:tcW w:w="1596" w:type="dxa"/>
+            <w:tcW w:w="2321" w:type="dxa"/>
             <w:vMerge/>
           </w:tcPr>
           <w:p>
@@ -26819,7 +26741,7 @@
         </w:trPr>
         <w:tc>
           <w:tcPr>
-            <w:tcW w:w="1596" w:type="dxa"/>
+            <w:tcW w:w="2321" w:type="dxa"/>
           </w:tcPr>
           <w:p>
             <w:pPr>
@@ -26833,7 +26755,7 @@
               <w:rPr>
                 <w:lang w:val="en-US"/>
               </w:rPr>
-              <w:t>Bằng A</w:t>
+              <w:t>Bằng A (800 câu)</w:t>
             </w:r>
           </w:p>
         </w:tc>
@@ -26870,7 +26792,7 @@
         </w:trPr>
         <w:tc>
           <w:tcPr>
-            <w:tcW w:w="1596" w:type="dxa"/>
+            <w:tcW w:w="2321" w:type="dxa"/>
           </w:tcPr>
           <w:p>
             <w:pPr>
@@ -26884,7 +26806,7 @@
               <w:rPr>
                 <w:lang w:val="en-US"/>
               </w:rPr>
-              <w:t>Bằng B</w:t>
+              <w:t>Bằng B (460 câu)</w:t>
             </w:r>
           </w:p>
         </w:tc>
@@ -26909,17 +26831,7 @@
                 <w:szCs w:val="22"/>
                 <w:lang w:val="en-US"/>
               </w:rPr>
-              <w:t>46.</w:t>
-            </w:r>
-            <w:r>
-              <w:rPr>
-                <w:rFonts w:ascii="Calibri" w:hAnsi="Calibri" w:cs="Calibri"/>
-                <w:color w:val="000000"/>
-                <w:sz w:val="22"/>
-                <w:szCs w:val="22"/>
-                <w:lang w:val="en-US"/>
-              </w:rPr>
-              <w:t>74</w:t>
+              <w:t>46.74</w:t>
             </w:r>
           </w:p>
         </w:tc>
@@ -26931,7 +26843,7 @@
         </w:trPr>
         <w:tc>
           <w:tcPr>
-            <w:tcW w:w="1596" w:type="dxa"/>
+            <w:tcW w:w="2321" w:type="dxa"/>
           </w:tcPr>
           <w:p>
             <w:pPr>
@@ -26945,7 +26857,7 @@
               <w:rPr>
                 <w:lang w:val="en-US"/>
               </w:rPr>
-              <w:t>Bằng C</w:t>
+              <w:t>Bằng C (2020 câu)</w:t>
             </w:r>
           </w:p>
         </w:tc>
@@ -26982,7 +26894,7 @@
         </w:trPr>
         <w:tc>
           <w:tcPr>
-            <w:tcW w:w="1596" w:type="dxa"/>
+            <w:tcW w:w="2321" w:type="dxa"/>
           </w:tcPr>
           <w:p>
             <w:pPr>
@@ -26996,7 +26908,7 @@
               <w:rPr>
                 <w:lang w:val="en-US"/>
               </w:rPr>
-              <w:t>TOELF</w:t>
+              <w:t>TOEFL (820 câu)</w:t>
             </w:r>
           </w:p>
         </w:tc>
@@ -27033,7 +26945,7 @@
         </w:trPr>
         <w:tc>
           <w:tcPr>
-            <w:tcW w:w="1596" w:type="dxa"/>
+            <w:tcW w:w="2321" w:type="dxa"/>
           </w:tcPr>
           <w:p>
             <w:pPr>
@@ -27089,7 +27001,7 @@
           <w:lang w:val="en-US"/>
         </w:rPr>
       </w:pPr>
-      <w:bookmarkStart w:id="98" w:name="_Toc488807558"/>
+      <w:bookmarkStart w:id="100" w:name="_Toc490635525"/>
       <w:r>
         <w:t xml:space="preserve">Bảng </w:t>
       </w:r>
@@ -27148,50 +27060,44 @@
         <w:rPr>
           <w:lang w:val="en-US"/>
         </w:rPr>
-        <w:t>:</w:t>
-      </w:r>
+        <w:t xml:space="preserve">: </w:t>
+      </w:r>
+      <w:r>
+        <w:rPr>
+          <w:lang w:val="en-US"/>
+        </w:rPr>
+        <w:t>Bảng khảo sát độ chính xác khi kết hợp 3 và 4 gra</w:t>
+      </w:r>
+      <w:r>
+        <w:rPr>
+          <w:lang w:val="en-US"/>
+        </w:rPr>
+        <w:t>m trên bộ ngữ liệu năm 2014</w:t>
+      </w:r>
+      <w:bookmarkEnd w:id="100"/>
+    </w:p>
+    <w:p>
+      <w:pPr>
+        <w:pStyle w:val="Heading2"/>
+        <w:rPr>
+          <w:lang w:val="en-US"/>
+        </w:rPr>
+      </w:pPr>
       <w:r>
         <w:rPr>
           <w:lang w:val="en-US"/>
         </w:rPr>
         <w:t xml:space="preserve"> </w:t>
       </w:r>
-      <w:r>
-        <w:rPr>
-          <w:lang w:val="en-US"/>
-        </w:rPr>
-        <w:t>Bảng khảo sát độ chính xác khi kết hợp 3 và 4 gram</w:t>
-      </w:r>
-      <w:r>
-        <w:rPr>
-          <w:lang w:val="en-US"/>
-        </w:rPr>
-        <w:t>.</w:t>
-      </w:r>
-      <w:bookmarkEnd w:id="98"/>
-    </w:p>
-    <w:p>
-      <w:pPr>
-        <w:pStyle w:val="Heading2"/>
-        <w:rPr>
-          <w:lang w:val="en-US"/>
-        </w:rPr>
-      </w:pPr>
-      <w:r>
-        <w:rPr>
-          <w:lang w:val="en-US"/>
-        </w:rPr>
-        <w:t xml:space="preserve"> </w:t>
-      </w:r>
-      <w:bookmarkStart w:id="99" w:name="_Toc488807522"/>
-      <w:commentRangeStart w:id="100"/>
+      <w:bookmarkStart w:id="101" w:name="_Toc490635489"/>
+      <w:commentRangeStart w:id="102"/>
       <w:r>
         <w:rPr>
           <w:lang w:val="en-US"/>
         </w:rPr>
         <w:t>Ngữ liệu</w:t>
       </w:r>
-      <w:commentRangeEnd w:id="100"/>
+      <w:commentRangeEnd w:id="102"/>
       <w:r>
         <w:rPr>
           <w:rStyle w:val="CommentReference"/>
@@ -27199,21 +27105,45 @@
           <w:b w:val="0"/>
           <w:bCs w:val="0"/>
         </w:rPr>
-        <w:commentReference w:id="100"/>
-      </w:r>
-      <w:bookmarkEnd w:id="99"/>
-    </w:p>
-    <w:p>
-      <w:pPr>
-        <w:rPr>
-          <w:lang w:val="en-US"/>
-        </w:rPr>
-      </w:pPr>
-      <w:r>
-        <w:rPr>
-          <w:lang w:val="en-US"/>
-        </w:rPr>
-        <w:t>Mục tiêu của khóa luận đó là giải các câu hỏi tiếng Anh dạng điền khuyết có một chỗ trống. Ưu tiên cho các câu hỏi từ các đề quốc tế phổ biến hiện nay như TOEIC, TOELF. Các đề quốc tế hiện nay xoay quanh các câu hỏi mang đề tài kinh tế, báo chí, xã hội và những mẫu đối thoại trong văn phòng.</w:t>
+        <w:commentReference w:id="102"/>
+      </w:r>
+      <w:bookmarkEnd w:id="101"/>
+    </w:p>
+    <w:p>
+      <w:pPr>
+        <w:rPr>
+          <w:lang w:val="en-US"/>
+        </w:rPr>
+      </w:pPr>
+      <w:r>
+        <w:rPr>
+          <w:lang w:val="en-US"/>
+        </w:rPr>
+        <w:t>Mục tiêu của khóa luận đó là giải các câu hỏi tiếng Anh dạng điền khuyết có một chỗ trống. Ưu tiên cho các câu hỏi từ các đề quốc tế phổ biến hiệ</w:t>
+      </w:r>
+      <w:r>
+        <w:rPr>
+          <w:lang w:val="en-US"/>
+        </w:rPr>
+        <w:t>n nay như TOEIC, TOE</w:t>
+      </w:r>
+      <w:r>
+        <w:rPr>
+          <w:lang w:val="en-US"/>
+        </w:rPr>
+        <w:t>F</w:t>
+      </w:r>
+      <w:r>
+        <w:rPr>
+          <w:lang w:val="en-US"/>
+        </w:rPr>
+        <w:t>L</w:t>
+      </w:r>
+      <w:r>
+        <w:rPr>
+          <w:lang w:val="en-US"/>
+        </w:rPr>
+        <w:t>. Các đề quốc tế hiện nay xoay quanh các câu hỏi mang đề tài kinh tế, báo chí, xã hội và những mẫu đối thoại trong văn phòng.</w:t>
       </w:r>
     </w:p>
     <w:p>
@@ -27239,14 +27169,8 @@
         <w:rPr>
           <w:lang w:val="en-US"/>
         </w:rPr>
-        <w:t xml:space="preserve">Bộ ngữ liệu đơn giản là một tệp tin với các mẫu tin tức khác nhau. Các tin tức được phân thành hàng với mỗi hàng là một câu. Bộ ngữ liệu có nhiều thứ tiếng </w:t>
-      </w:r>
-      <w:r>
-        <w:rPr>
-          <w:lang w:val="en-US"/>
-        </w:rPr>
         <w:lastRenderedPageBreak/>
-        <w:t>tuy nhiên khóa luận sử dụng bộ ngữ liệu tiếng Anh để phù hợp về yêu cầu của hệ thống.</w:t>
+        <w:t>Bộ ngữ liệu đơn giản là một tệp tin với các mẫu tin tức khác nhau. Các tin tức được phân thành hàng với mỗi hàng là một câu. Bộ ngữ liệu có nhiều thứ tiếng tuy nhiên khóa luận sử dụng bộ ngữ liệu tiếng Anh để phù hợp về yêu cầu của hệ thống.</w:t>
       </w:r>
     </w:p>
     <w:p>
@@ -27534,8 +27458,9 @@
           <w:lang w:val="en-US"/>
         </w:rPr>
       </w:pPr>
-      <w:bookmarkStart w:id="101" w:name="_Toc488807559"/>
-      <w:r>
+      <w:bookmarkStart w:id="103" w:name="_Toc490635526"/>
+      <w:r>
+        <w:lastRenderedPageBreak/>
         <w:t xml:space="preserve">Bảng </w:t>
       </w:r>
       <w:r>
@@ -27593,7 +27518,23 @@
         <w:rPr>
           <w:lang w:val="en-US"/>
         </w:rPr>
-        <w:t>:</w:t>
+        <w:t xml:space="preserve">: </w:t>
+      </w:r>
+      <w:r>
+        <w:t xml:space="preserve">Kết quả khảo sát lần 1 với </w:t>
+      </w:r>
+      <w:commentRangeStart w:id="104"/>
+      <w:r>
+        <w:rPr>
+          <w:lang w:val="en-US"/>
+        </w:rPr>
+        <w:t>một nử</w:t>
+      </w:r>
+      <w:r>
+        <w:rPr>
+          <w:lang w:val="en-US"/>
+        </w:rPr>
+        <w:t>a</w:t>
       </w:r>
       <w:r>
         <w:rPr>
@@ -27601,35 +27542,13 @@
         </w:rPr>
         <w:t xml:space="preserve"> </w:t>
       </w:r>
-      <w:r>
-        <w:t xml:space="preserve">Kết quả khảo sát lần 1 với </w:t>
-      </w:r>
-      <w:commentRangeStart w:id="102"/>
-      <w:r>
-        <w:rPr>
-          <w:lang w:val="en-US"/>
-        </w:rPr>
-        <w:t>một nử</w:t>
-      </w:r>
-      <w:r>
-        <w:rPr>
-          <w:lang w:val="en-US"/>
-        </w:rPr>
-        <w:t>a</w:t>
-      </w:r>
-      <w:r>
-        <w:rPr>
-          <w:lang w:val="en-US"/>
-        </w:rPr>
-        <w:t xml:space="preserve"> </w:t>
-      </w:r>
-      <w:commentRangeEnd w:id="102"/>
+      <w:commentRangeEnd w:id="104"/>
       <w:r>
         <w:rPr>
           <w:rStyle w:val="CommentReference"/>
           <w:bCs w:val="0"/>
         </w:rPr>
-        <w:commentReference w:id="102"/>
+        <w:commentReference w:id="104"/>
       </w:r>
       <w:r>
         <w:rPr>
@@ -27689,7 +27608,7 @@
           </w:r>
         </w:sdtContent>
       </w:sdt>
-      <w:bookmarkEnd w:id="101"/>
+      <w:bookmarkEnd w:id="103"/>
     </w:p>
     <w:p>
       <w:pPr>
@@ -27702,7 +27621,6 @@
         <w:rPr>
           <w:noProof/>
         </w:rPr>
-        <w:lastRenderedPageBreak/>
         <w:drawing>
           <wp:inline distT="0" distB="0" distL="0" distR="0" wp14:anchorId="2D66879B" wp14:editId="516D055F">
             <wp:extent cx="4572000" cy="1885950"/>
@@ -27747,7 +27665,7 @@
           <w:lang w:val="en-US"/>
         </w:rPr>
       </w:pPr>
-      <w:bookmarkStart w:id="103" w:name="_Toc488807560"/>
+      <w:bookmarkStart w:id="105" w:name="_Toc490635527"/>
       <w:r>
         <w:t xml:space="preserve">Bảng </w:t>
       </w:r>
@@ -27806,13 +27724,7 @@
         <w:rPr>
           <w:lang w:val="en-US"/>
         </w:rPr>
-        <w:t>:</w:t>
-      </w:r>
-      <w:r>
-        <w:rPr>
-          <w:lang w:val="en-US"/>
-        </w:rPr>
-        <w:t xml:space="preserve"> </w:t>
+        <w:t xml:space="preserve">: </w:t>
       </w:r>
       <w:r>
         <w:t xml:space="preserve">Kết quả khảo sát lần </w:t>
@@ -27890,7 +27802,7 @@
           </w:r>
         </w:sdtContent>
       </w:sdt>
-      <w:bookmarkEnd w:id="103"/>
+      <w:bookmarkEnd w:id="105"/>
     </w:p>
     <w:p>
       <w:pPr>
@@ -27957,7 +27869,19 @@
         <w:rPr>
           <w:lang w:val="en-US"/>
         </w:rPr>
-        <w:t xml:space="preserve">. Riêng đề thi TOELF đã cao hơn 5.17%. Sau đó khóa luận khảo sát trên bộ ngữ liệu lớn hơn, cho thấy độ chính xác ở 3-gram cao hơn từ 6-12% so với kết quả tốt nhất từ khóa luận </w:t>
+        <w:t>. Riêng đề</w:t>
+      </w:r>
+      <w:r>
+        <w:rPr>
+          <w:lang w:val="en-US"/>
+        </w:rPr>
+        <w:t xml:space="preserve"> thi TOEFL</w:t>
+      </w:r>
+      <w:r>
+        <w:rPr>
+          <w:lang w:val="en-US"/>
+        </w:rPr>
+        <w:t xml:space="preserve"> đã cao hơn 5.17%. Sau đó khóa luận khảo sát trên bộ ngữ liệu lớn hơn, cho thấy độ chính xác ở 3-gram cao hơn từ 6-12% so với kết quả tốt nhất từ khóa luận </w:t>
       </w:r>
       <w:sdt>
         <w:sdtPr>
@@ -28043,7 +27967,19 @@
         <w:rPr>
           <w:lang w:val="en-US"/>
         </w:rPr>
-        <w:t xml:space="preserve"> Thêm vào đó, ở đề thi TOELF là các đề thi mang tính quốc tế cao, sử dụng nhiều từ môi trường làm việc, văn phòng, báo chí. Vì thế bộ ngữ liệu ở statmt.org đã phục vụ tốt cho việc giải câu hỏi từ các đề thi này.</w:t>
+        <w:t xml:space="preserve"> Thêm vào đó, ở đề</w:t>
+      </w:r>
+      <w:r>
+        <w:rPr>
+          <w:lang w:val="en-US"/>
+        </w:rPr>
+        <w:t xml:space="preserve"> thi TOEFL</w:t>
+      </w:r>
+      <w:r>
+        <w:rPr>
+          <w:lang w:val="en-US"/>
+        </w:rPr>
+        <w:t xml:space="preserve"> là các đề thi mang tính quốc tế cao, sử dụng nhiều từ môi trường làm việc, văn phòng, báo chí. Vì thế bộ ngữ liệu ở statmt.org đã phục vụ tốt cho việc giải câu hỏi từ các đề thi này.</w:t>
       </w:r>
     </w:p>
     <w:p>
@@ -28091,7 +28027,7 @@
               <w:noProof/>
               <w:lang w:val="en-US"/>
             </w:rPr>
-            <w:t>[9]</w:t>
+            <w:t>[8]</w:t>
           </w:r>
           <w:r>
             <w:rPr>
@@ -28145,8 +28081,6 @@
           <w:lang w:val="en-US"/>
         </w:rPr>
       </w:pPr>
-      <w:bookmarkStart w:id="104" w:name="_GoBack"/>
-      <w:bookmarkEnd w:id="104"/>
     </w:p>
     <w:tbl>
       <w:tblPr>
@@ -28155,16 +28089,16 @@
         <w:tblLook w:val="04A0" w:firstRow="1" w:lastRow="0" w:firstColumn="1" w:lastColumn="0" w:noHBand="0" w:noVBand="1"/>
       </w:tblPr>
       <w:tblGrid>
-        <w:gridCol w:w="1596"/>
-        <w:gridCol w:w="1782"/>
-        <w:gridCol w:w="1782"/>
-        <w:gridCol w:w="1782"/>
-        <w:gridCol w:w="1783"/>
+        <w:gridCol w:w="2335"/>
+        <w:gridCol w:w="1597"/>
+        <w:gridCol w:w="1598"/>
+        <w:gridCol w:w="1597"/>
+        <w:gridCol w:w="1598"/>
       </w:tblGrid>
       <w:tr>
         <w:tc>
           <w:tcPr>
-            <w:tcW w:w="1596" w:type="dxa"/>
+            <w:tcW w:w="2335" w:type="dxa"/>
             <w:vMerge w:val="restart"/>
           </w:tcPr>
           <w:p>
@@ -28185,7 +28119,7 @@
         </w:tc>
         <w:tc>
           <w:tcPr>
-            <w:tcW w:w="1782" w:type="dxa"/>
+            <w:tcW w:w="1597" w:type="dxa"/>
           </w:tcPr>
           <w:p>
             <w:pPr>
@@ -28205,7 +28139,7 @@
         </w:tc>
         <w:tc>
           <w:tcPr>
-            <w:tcW w:w="1782" w:type="dxa"/>
+            <w:tcW w:w="1598" w:type="dxa"/>
           </w:tcPr>
           <w:p>
             <w:pPr>
@@ -28225,7 +28159,7 @@
         </w:tc>
         <w:tc>
           <w:tcPr>
-            <w:tcW w:w="1782" w:type="dxa"/>
+            <w:tcW w:w="1597" w:type="dxa"/>
           </w:tcPr>
           <w:p>
             <w:pPr>
@@ -28245,7 +28179,7 @@
         </w:tc>
         <w:tc>
           <w:tcPr>
-            <w:tcW w:w="1783" w:type="dxa"/>
+            <w:tcW w:w="1598" w:type="dxa"/>
           </w:tcPr>
           <w:p>
             <w:pPr>
@@ -28267,7 +28201,7 @@
       <w:tr>
         <w:tc>
           <w:tcPr>
-            <w:tcW w:w="1596" w:type="dxa"/>
+            <w:tcW w:w="2335" w:type="dxa"/>
             <w:vMerge/>
           </w:tcPr>
           <w:p>
@@ -28281,7 +28215,7 @@
         </w:tc>
         <w:tc>
           <w:tcPr>
-            <w:tcW w:w="1782" w:type="dxa"/>
+            <w:tcW w:w="1597" w:type="dxa"/>
           </w:tcPr>
           <w:p>
             <w:pPr>
@@ -28316,7 +28250,7 @@
         </w:tc>
         <w:tc>
           <w:tcPr>
-            <w:tcW w:w="1782" w:type="dxa"/>
+            <w:tcW w:w="1598" w:type="dxa"/>
           </w:tcPr>
           <w:p>
             <w:pPr>
@@ -28351,7 +28285,7 @@
         </w:tc>
         <w:tc>
           <w:tcPr>
-            <w:tcW w:w="1782" w:type="dxa"/>
+            <w:tcW w:w="1597" w:type="dxa"/>
           </w:tcPr>
           <w:p>
             <w:pPr>
@@ -28386,7 +28320,7 @@
         </w:tc>
         <w:tc>
           <w:tcPr>
-            <w:tcW w:w="1783" w:type="dxa"/>
+            <w:tcW w:w="1598" w:type="dxa"/>
           </w:tcPr>
           <w:p>
             <w:pPr>
@@ -28423,7 +28357,7 @@
       <w:tr>
         <w:tc>
           <w:tcPr>
-            <w:tcW w:w="1596" w:type="dxa"/>
+            <w:tcW w:w="2335" w:type="dxa"/>
           </w:tcPr>
           <w:p>
             <w:pPr>
@@ -28437,13 +28371,13 @@
               <w:rPr>
                 <w:lang w:val="en-US"/>
               </w:rPr>
-              <w:t>Bằng A</w:t>
+              <w:t>Bằng A (800 câu)</w:t>
             </w:r>
           </w:p>
         </w:tc>
         <w:tc>
           <w:tcPr>
-            <w:tcW w:w="1782" w:type="dxa"/>
+            <w:tcW w:w="1597" w:type="dxa"/>
             <w:vAlign w:val="bottom"/>
           </w:tcPr>
           <w:p>
@@ -28467,7 +28401,7 @@
         </w:tc>
         <w:tc>
           <w:tcPr>
-            <w:tcW w:w="1782" w:type="dxa"/>
+            <w:tcW w:w="1598" w:type="dxa"/>
             <w:vAlign w:val="bottom"/>
           </w:tcPr>
           <w:p>
@@ -28491,7 +28425,7 @@
         </w:tc>
         <w:tc>
           <w:tcPr>
-            <w:tcW w:w="1782" w:type="dxa"/>
+            <w:tcW w:w="1597" w:type="dxa"/>
             <w:vAlign w:val="bottom"/>
           </w:tcPr>
           <w:p>
@@ -28515,7 +28449,7 @@
         </w:tc>
         <w:tc>
           <w:tcPr>
-            <w:tcW w:w="1783" w:type="dxa"/>
+            <w:tcW w:w="1598" w:type="dxa"/>
             <w:vAlign w:val="bottom"/>
           </w:tcPr>
           <w:p>
@@ -28541,7 +28475,7 @@
       <w:tr>
         <w:tc>
           <w:tcPr>
-            <w:tcW w:w="1596" w:type="dxa"/>
+            <w:tcW w:w="2335" w:type="dxa"/>
           </w:tcPr>
           <w:p>
             <w:pPr>
@@ -28555,13 +28489,13 @@
               <w:rPr>
                 <w:lang w:val="en-US"/>
               </w:rPr>
-              <w:t>Bằng B</w:t>
+              <w:t>Bằng B (460 câu)</w:t>
             </w:r>
           </w:p>
         </w:tc>
         <w:tc>
           <w:tcPr>
-            <w:tcW w:w="1782" w:type="dxa"/>
+            <w:tcW w:w="1597" w:type="dxa"/>
             <w:vAlign w:val="bottom"/>
           </w:tcPr>
           <w:p>
@@ -28585,7 +28519,7 @@
         </w:tc>
         <w:tc>
           <w:tcPr>
-            <w:tcW w:w="1782" w:type="dxa"/>
+            <w:tcW w:w="1598" w:type="dxa"/>
             <w:vAlign w:val="bottom"/>
           </w:tcPr>
           <w:p>
@@ -28609,7 +28543,7 @@
         </w:tc>
         <w:tc>
           <w:tcPr>
-            <w:tcW w:w="1782" w:type="dxa"/>
+            <w:tcW w:w="1597" w:type="dxa"/>
             <w:vAlign w:val="bottom"/>
           </w:tcPr>
           <w:p>
@@ -28633,7 +28567,7 @@
         </w:tc>
         <w:tc>
           <w:tcPr>
-            <w:tcW w:w="1783" w:type="dxa"/>
+            <w:tcW w:w="1598" w:type="dxa"/>
             <w:vAlign w:val="bottom"/>
           </w:tcPr>
           <w:p>
@@ -28659,7 +28593,7 @@
       <w:tr>
         <w:tc>
           <w:tcPr>
-            <w:tcW w:w="1596" w:type="dxa"/>
+            <w:tcW w:w="2335" w:type="dxa"/>
           </w:tcPr>
           <w:p>
             <w:pPr>
@@ -28673,13 +28607,13 @@
               <w:rPr>
                 <w:lang w:val="en-US"/>
               </w:rPr>
-              <w:t>Bằng C</w:t>
+              <w:t>Bằng C (2020 câu)</w:t>
             </w:r>
           </w:p>
         </w:tc>
         <w:tc>
           <w:tcPr>
-            <w:tcW w:w="1782" w:type="dxa"/>
+            <w:tcW w:w="1597" w:type="dxa"/>
             <w:vAlign w:val="bottom"/>
           </w:tcPr>
           <w:p>
@@ -28703,7 +28637,7 @@
         </w:tc>
         <w:tc>
           <w:tcPr>
-            <w:tcW w:w="1782" w:type="dxa"/>
+            <w:tcW w:w="1598" w:type="dxa"/>
             <w:vAlign w:val="bottom"/>
           </w:tcPr>
           <w:p>
@@ -28727,7 +28661,7 @@
         </w:tc>
         <w:tc>
           <w:tcPr>
-            <w:tcW w:w="1782" w:type="dxa"/>
+            <w:tcW w:w="1597" w:type="dxa"/>
             <w:vAlign w:val="bottom"/>
           </w:tcPr>
           <w:p>
@@ -28751,7 +28685,7 @@
         </w:tc>
         <w:tc>
           <w:tcPr>
-            <w:tcW w:w="1783" w:type="dxa"/>
+            <w:tcW w:w="1598" w:type="dxa"/>
             <w:vAlign w:val="bottom"/>
           </w:tcPr>
           <w:p>
@@ -28777,7 +28711,7 @@
       <w:tr>
         <w:tc>
           <w:tcPr>
-            <w:tcW w:w="1596" w:type="dxa"/>
+            <w:tcW w:w="2335" w:type="dxa"/>
           </w:tcPr>
           <w:p>
             <w:pPr>
@@ -28791,13 +28725,13 @@
               <w:rPr>
                 <w:lang w:val="en-US"/>
               </w:rPr>
-              <w:t>TOELF</w:t>
+              <w:t>TOEFL (820 câu)</w:t>
             </w:r>
           </w:p>
         </w:tc>
         <w:tc>
           <w:tcPr>
-            <w:tcW w:w="1782" w:type="dxa"/>
+            <w:tcW w:w="1597" w:type="dxa"/>
             <w:vAlign w:val="bottom"/>
           </w:tcPr>
           <w:p>
@@ -28821,7 +28755,7 @@
         </w:tc>
         <w:tc>
           <w:tcPr>
-            <w:tcW w:w="1782" w:type="dxa"/>
+            <w:tcW w:w="1598" w:type="dxa"/>
             <w:vAlign w:val="bottom"/>
           </w:tcPr>
           <w:p>
@@ -28845,7 +28779,7 @@
         </w:tc>
         <w:tc>
           <w:tcPr>
-            <w:tcW w:w="1782" w:type="dxa"/>
+            <w:tcW w:w="1597" w:type="dxa"/>
             <w:vAlign w:val="bottom"/>
           </w:tcPr>
           <w:p>
@@ -28869,7 +28803,7 @@
         </w:tc>
         <w:tc>
           <w:tcPr>
-            <w:tcW w:w="1783" w:type="dxa"/>
+            <w:tcW w:w="1598" w:type="dxa"/>
             <w:vAlign w:val="bottom"/>
           </w:tcPr>
           <w:p>
@@ -28895,7 +28829,7 @@
       <w:tr>
         <w:tc>
           <w:tcPr>
-            <w:tcW w:w="1596" w:type="dxa"/>
+            <w:tcW w:w="2335" w:type="dxa"/>
           </w:tcPr>
           <w:p>
             <w:pPr>
@@ -28917,7 +28851,7 @@
         </w:tc>
         <w:tc>
           <w:tcPr>
-            <w:tcW w:w="1782" w:type="dxa"/>
+            <w:tcW w:w="1597" w:type="dxa"/>
             <w:vAlign w:val="bottom"/>
           </w:tcPr>
           <w:p>
@@ -28943,7 +28877,7 @@
         </w:tc>
         <w:tc>
           <w:tcPr>
-            <w:tcW w:w="1782" w:type="dxa"/>
+            <w:tcW w:w="1598" w:type="dxa"/>
             <w:vAlign w:val="bottom"/>
           </w:tcPr>
           <w:p>
@@ -28969,7 +28903,7 @@
         </w:tc>
         <w:tc>
           <w:tcPr>
-            <w:tcW w:w="1782" w:type="dxa"/>
+            <w:tcW w:w="1597" w:type="dxa"/>
             <w:vAlign w:val="bottom"/>
           </w:tcPr>
           <w:p>
@@ -28995,7 +28929,7 @@
         </w:tc>
         <w:tc>
           <w:tcPr>
-            <w:tcW w:w="1783" w:type="dxa"/>
+            <w:tcW w:w="1598" w:type="dxa"/>
             <w:vAlign w:val="bottom"/>
           </w:tcPr>
           <w:p>
@@ -29028,7 +28962,7 @@
           <w:lang w:val="en-US"/>
         </w:rPr>
       </w:pPr>
-      <w:bookmarkStart w:id="105" w:name="_Toc488807561"/>
+      <w:bookmarkStart w:id="106" w:name="_Toc490635528"/>
       <w:r>
         <w:t xml:space="preserve">Bảng </w:t>
       </w:r>
@@ -29087,7 +29021,43 @@
         <w:rPr>
           <w:lang w:val="en-US"/>
         </w:rPr>
-        <w:t>:</w:t>
+        <w:t xml:space="preserve">: </w:t>
+      </w:r>
+      <w:r>
+        <w:rPr>
+          <w:lang w:val="en-US"/>
+        </w:rPr>
+        <w:t>Kết quả khảo sát trên bộ ngữ liệu</w:t>
+      </w:r>
+      <w:r>
+        <w:rPr>
+          <w:lang w:val="en-US"/>
+        </w:rPr>
+        <w:t xml:space="preserve"> thu thập đến năm 2007</w:t>
+      </w:r>
+      <w:r>
+        <w:rPr>
+          <w:lang w:val="en-US"/>
+        </w:rPr>
+        <w:t xml:space="preserve"> không tiền xử lý </w:t>
+      </w:r>
+      <w:r>
+        <w:rPr>
+          <w:lang w:val="en-US"/>
+        </w:rPr>
+        <w:t>nh</w:t>
+      </w:r>
+      <w:r>
+        <w:rPr>
+          <w:lang w:val="en-US"/>
+        </w:rPr>
+        <w:t>ư</w:t>
+      </w:r>
+      <w:r>
+        <w:rPr>
+          <w:lang w:val="en-US"/>
+        </w:rPr>
+        <w:t xml:space="preserve"> đã đề ra</w:t>
       </w:r>
       <w:r>
         <w:rPr>
@@ -29099,51 +29069,503 @@
         <w:rPr>
           <w:lang w:val="en-US"/>
         </w:rPr>
-        <w:t>Kết quả khảo sát trên bộ ngữ liệu</w:t>
-      </w:r>
-      <w:r>
-        <w:rPr>
-          <w:lang w:val="en-US"/>
-        </w:rPr>
-        <w:t xml:space="preserve"> thu thập đến năm 2007</w:t>
-      </w:r>
-      <w:r>
-        <w:rPr>
-          <w:lang w:val="en-US"/>
-        </w:rPr>
-        <w:t xml:space="preserve"> không tiền xử lý </w:t>
-      </w:r>
-      <w:r>
-        <w:rPr>
-          <w:lang w:val="en-US"/>
-        </w:rPr>
-        <w:t>nh</w:t>
-      </w:r>
-      <w:r>
-        <w:rPr>
-          <w:lang w:val="en-US"/>
-        </w:rPr>
-        <w:t>ư</w:t>
-      </w:r>
-      <w:r>
-        <w:rPr>
-          <w:lang w:val="en-US"/>
-        </w:rPr>
-        <w:t xml:space="preserve"> đã đề ra</w:t>
-      </w:r>
-      <w:r>
-        <w:rPr>
-          <w:lang w:val="en-US"/>
-        </w:rPr>
-        <w:t xml:space="preserve"> </w:t>
-      </w:r>
-      <w:r>
-        <w:rPr>
-          <w:lang w:val="en-US"/>
-        </w:rPr>
         <w:t>và loại bỏ stopword</w:t>
       </w:r>
-      <w:bookmarkEnd w:id="105"/>
+      <w:bookmarkEnd w:id="106"/>
+    </w:p>
+    <w:p>
+      <w:pPr>
+        <w:rPr>
+          <w:lang w:val="en-US"/>
+        </w:rPr>
+      </w:pPr>
+      <w:r>
+        <w:rPr>
+          <w:lang w:val="en-US"/>
+        </w:rPr>
+        <w:t>Sau khảo sát, tôi nhận thấy, các câu trả lời bằng 4-gram bị sai thì 3-gram có thể trả lời đúng, và tương tự như thế đối với 3-gram trả lời sai</w:t>
+      </w:r>
+      <w:r>
+        <w:rPr>
+          <w:lang w:val="en-US"/>
+        </w:rPr>
+        <w:t xml:space="preserve"> thì</w:t>
+      </w:r>
+      <w:r>
+        <w:rPr>
+          <w:lang w:val="en-US"/>
+        </w:rPr>
+        <w:t xml:space="preserve"> 2-gram có thể trả lời đúng. </w:t>
+      </w:r>
+      <w:r>
+        <w:rPr>
+          <w:lang w:val="en-US"/>
+        </w:rPr>
+        <w:t>C</w:t>
+      </w:r>
+      <w:r>
+        <w:rPr>
+          <w:lang w:val="en-US"/>
+        </w:rPr>
+        <w:t>ác câu hỏi mà 4-gram không trả lời được là vì tồn tại 2 hoặc nhiều câu trả lời đưa về xác suất tương tự, khiến hệ thống chọn ngẫu nhiên câu trả lời trong nhiều câu.</w:t>
+      </w:r>
+      <w:r>
+        <w:rPr>
+          <w:lang w:val="en-US"/>
+        </w:rPr>
+        <w:t xml:space="preserve"> Vì thế, </w:t>
+      </w:r>
+      <w:r>
+        <w:rPr>
+          <w:lang w:val="en-US"/>
+        </w:rPr>
+        <w:t>tôi</w:t>
+      </w:r>
+      <w:r>
+        <w:rPr>
+          <w:lang w:val="en-US"/>
+        </w:rPr>
+        <w:t xml:space="preserve"> tiến hành thêm một khảo sát nữa. Đó là trong trường hợp 4-gram trả về nhiều hơn 1 câu trả lời, ta tiếp tục dùng nhiều câu trả lời này gửi xuống 3-gram lấy đáp án. Và tiếp tục như thế cho đến 1-gram. Kết quả được thể hiện ở bảng sau</w:t>
+      </w:r>
+      <w:r>
+        <w:rPr>
+          <w:lang w:val="en-US"/>
+        </w:rPr>
+        <w:t>. Nhận thấy xác suất tăng không cao, nhưng đây cũng là một cách tiếp cận tận dụng được vấn đề cần giải quyết là câu hỏi tiếng Anh.</w:t>
+      </w:r>
+    </w:p>
+    <w:tbl>
+      <w:tblPr>
+        <w:tblStyle w:val="TableGrid"/>
+        <w:tblW w:w="4680" w:type="dxa"/>
+        <w:jc w:val="center"/>
+        <w:tblLook w:val="04A0" w:firstRow="1" w:lastRow="0" w:firstColumn="1" w:lastColumn="0" w:noHBand="0" w:noVBand="1"/>
+      </w:tblPr>
+      <w:tblGrid>
+        <w:gridCol w:w="2321"/>
+        <w:gridCol w:w="2359"/>
+      </w:tblGrid>
+      <w:tr>
+        <w:trPr>
+          <w:trHeight w:val="471"/>
+          <w:jc w:val="center"/>
+        </w:trPr>
+        <w:tc>
+          <w:tcPr>
+            <w:tcW w:w="2321" w:type="dxa"/>
+            <w:vMerge w:val="restart"/>
+          </w:tcPr>
+          <w:p>
+            <w:pPr>
+              <w:spacing w:line="276" w:lineRule="auto"/>
+              <w:rPr>
+                <w:lang w:val="en-US"/>
+              </w:rPr>
+            </w:pPr>
+            <w:r>
+              <w:rPr>
+                <w:lang w:val="en-US"/>
+              </w:rPr>
+              <w:br w:type="page"/>
+            </w:r>
+          </w:p>
+        </w:tc>
+        <w:tc>
+          <w:tcPr>
+            <w:tcW w:w="2359" w:type="dxa"/>
+          </w:tcPr>
+          <w:p>
+            <w:pPr>
+              <w:spacing w:line="276" w:lineRule="auto"/>
+              <w:jc w:val="center"/>
+              <w:rPr>
+                <w:lang w:val="en-US"/>
+              </w:rPr>
+            </w:pPr>
+            <w:r>
+              <w:rPr>
+                <w:lang w:val="en-US"/>
+              </w:rPr>
+              <w:t>4, 3, 2 và 1-gram</w:t>
+            </w:r>
+          </w:p>
+        </w:tc>
+      </w:tr>
+      <w:tr>
+        <w:trPr>
+          <w:trHeight w:val="471"/>
+          <w:jc w:val="center"/>
+        </w:trPr>
+        <w:tc>
+          <w:tcPr>
+            <w:tcW w:w="2321" w:type="dxa"/>
+            <w:vMerge/>
+          </w:tcPr>
+          <w:p>
+            <w:pPr>
+              <w:spacing w:line="276" w:lineRule="auto"/>
+              <w:rPr>
+                <w:lang w:val="en-US"/>
+              </w:rPr>
+            </w:pPr>
+          </w:p>
+        </w:tc>
+        <w:tc>
+          <w:tcPr>
+            <w:tcW w:w="2359" w:type="dxa"/>
+          </w:tcPr>
+          <w:p>
+            <w:pPr>
+              <w:spacing w:line="276" w:lineRule="auto"/>
+              <w:jc w:val="center"/>
+              <w:rPr>
+                <w:lang w:val="en-US"/>
+              </w:rPr>
+            </w:pPr>
+            <w:r>
+              <w:rPr>
+                <w:lang w:val="en-US"/>
+              </w:rPr>
+              <w:t>Độ chính xác (%)</w:t>
+            </w:r>
+          </w:p>
+        </w:tc>
+      </w:tr>
+      <w:tr>
+        <w:trPr>
+          <w:trHeight w:val="471"/>
+          <w:jc w:val="center"/>
+        </w:trPr>
+        <w:tc>
+          <w:tcPr>
+            <w:tcW w:w="2321" w:type="dxa"/>
+          </w:tcPr>
+          <w:p>
+            <w:pPr>
+              <w:spacing w:line="276" w:lineRule="auto"/>
+              <w:jc w:val="center"/>
+              <w:rPr>
+                <w:lang w:val="en-US"/>
+              </w:rPr>
+            </w:pPr>
+            <w:r>
+              <w:rPr>
+                <w:lang w:val="en-US"/>
+              </w:rPr>
+              <w:t>Bằng A (800 câu)</w:t>
+            </w:r>
+          </w:p>
+        </w:tc>
+        <w:tc>
+          <w:tcPr>
+            <w:tcW w:w="2359" w:type="dxa"/>
+            <w:vAlign w:val="bottom"/>
+          </w:tcPr>
+          <w:p>
+            <w:pPr>
+              <w:spacing w:line="276" w:lineRule="auto"/>
+              <w:jc w:val="center"/>
+              <w:rPr>
+                <w:lang w:val="en-US"/>
+              </w:rPr>
+            </w:pPr>
+            <w:r>
+              <w:rPr>
+                <w:rFonts w:ascii="Calibri" w:hAnsi="Calibri" w:cs="Calibri"/>
+                <w:color w:val="000000"/>
+                <w:sz w:val="22"/>
+                <w:szCs w:val="22"/>
+                <w:lang w:val="en-US"/>
+              </w:rPr>
+              <w:t>49.00</w:t>
+            </w:r>
+          </w:p>
+        </w:tc>
+      </w:tr>
+      <w:tr>
+        <w:trPr>
+          <w:trHeight w:val="471"/>
+          <w:jc w:val="center"/>
+        </w:trPr>
+        <w:tc>
+          <w:tcPr>
+            <w:tcW w:w="2321" w:type="dxa"/>
+          </w:tcPr>
+          <w:p>
+            <w:pPr>
+              <w:spacing w:line="276" w:lineRule="auto"/>
+              <w:jc w:val="center"/>
+              <w:rPr>
+                <w:lang w:val="en-US"/>
+              </w:rPr>
+            </w:pPr>
+            <w:r>
+              <w:rPr>
+                <w:lang w:val="en-US"/>
+              </w:rPr>
+              <w:t>Bằng B (460 câu)</w:t>
+            </w:r>
+          </w:p>
+        </w:tc>
+        <w:tc>
+          <w:tcPr>
+            <w:tcW w:w="2359" w:type="dxa"/>
+            <w:vAlign w:val="bottom"/>
+          </w:tcPr>
+          <w:p>
+            <w:pPr>
+              <w:spacing w:line="276" w:lineRule="auto"/>
+              <w:jc w:val="center"/>
+              <w:rPr>
+                <w:lang w:val="en-US"/>
+              </w:rPr>
+            </w:pPr>
+            <w:r>
+              <w:rPr>
+                <w:rFonts w:ascii="Calibri" w:hAnsi="Calibri" w:cs="Calibri"/>
+                <w:color w:val="000000"/>
+                <w:sz w:val="22"/>
+                <w:szCs w:val="22"/>
+                <w:lang w:val="en-US"/>
+              </w:rPr>
+              <w:t>46.70</w:t>
+            </w:r>
+          </w:p>
+        </w:tc>
+      </w:tr>
+      <w:tr>
+        <w:trPr>
+          <w:trHeight w:val="471"/>
+          <w:jc w:val="center"/>
+        </w:trPr>
+        <w:tc>
+          <w:tcPr>
+            <w:tcW w:w="2321" w:type="dxa"/>
+          </w:tcPr>
+          <w:p>
+            <w:pPr>
+              <w:spacing w:line="276" w:lineRule="auto"/>
+              <w:jc w:val="center"/>
+              <w:rPr>
+                <w:lang w:val="en-US"/>
+              </w:rPr>
+            </w:pPr>
+            <w:r>
+              <w:rPr>
+                <w:lang w:val="en-US"/>
+              </w:rPr>
+              <w:t>Bằng C (2020 câu)</w:t>
+            </w:r>
+          </w:p>
+        </w:tc>
+        <w:tc>
+          <w:tcPr>
+            <w:tcW w:w="2359" w:type="dxa"/>
+            <w:vAlign w:val="bottom"/>
+          </w:tcPr>
+          <w:p>
+            <w:pPr>
+              <w:spacing w:line="276" w:lineRule="auto"/>
+              <w:jc w:val="center"/>
+              <w:rPr>
+                <w:lang w:val="en-US"/>
+              </w:rPr>
+            </w:pPr>
+            <w:r>
+              <w:rPr>
+                <w:rFonts w:ascii="Calibri" w:hAnsi="Calibri" w:cs="Calibri"/>
+                <w:color w:val="000000"/>
+                <w:sz w:val="22"/>
+                <w:szCs w:val="22"/>
+                <w:lang w:val="en-US"/>
+              </w:rPr>
+              <w:t>59.85</w:t>
+            </w:r>
+          </w:p>
+        </w:tc>
+      </w:tr>
+      <w:tr>
+        <w:trPr>
+          <w:trHeight w:val="471"/>
+          <w:jc w:val="center"/>
+        </w:trPr>
+        <w:tc>
+          <w:tcPr>
+            <w:tcW w:w="2321" w:type="dxa"/>
+          </w:tcPr>
+          <w:p>
+            <w:pPr>
+              <w:spacing w:line="276" w:lineRule="auto"/>
+              <w:jc w:val="center"/>
+              <w:rPr>
+                <w:lang w:val="en-US"/>
+              </w:rPr>
+            </w:pPr>
+            <w:r>
+              <w:rPr>
+                <w:lang w:val="en-US"/>
+              </w:rPr>
+              <w:t>TOEFL (820 câu)</w:t>
+            </w:r>
+          </w:p>
+        </w:tc>
+        <w:tc>
+          <w:tcPr>
+            <w:tcW w:w="2359" w:type="dxa"/>
+            <w:vAlign w:val="bottom"/>
+          </w:tcPr>
+          <w:p>
+            <w:pPr>
+              <w:spacing w:line="276" w:lineRule="auto"/>
+              <w:jc w:val="center"/>
+              <w:rPr>
+                <w:lang w:val="en-US"/>
+              </w:rPr>
+            </w:pPr>
+            <w:r>
+              <w:rPr>
+                <w:rFonts w:ascii="Calibri" w:hAnsi="Calibri" w:cs="Calibri"/>
+                <w:color w:val="000000"/>
+                <w:sz w:val="22"/>
+                <w:szCs w:val="22"/>
+                <w:lang w:val="en-US"/>
+              </w:rPr>
+              <w:t>42.80</w:t>
+            </w:r>
+          </w:p>
+        </w:tc>
+      </w:tr>
+      <w:tr>
+        <w:trPr>
+          <w:trHeight w:val="471"/>
+          <w:jc w:val="center"/>
+        </w:trPr>
+        <w:tc>
+          <w:tcPr>
+            <w:tcW w:w="2321" w:type="dxa"/>
+          </w:tcPr>
+          <w:p>
+            <w:pPr>
+              <w:spacing w:line="276" w:lineRule="auto"/>
+              <w:jc w:val="center"/>
+              <w:rPr>
+                <w:b/>
+                <w:lang w:val="en-US"/>
+              </w:rPr>
+            </w:pPr>
+            <w:r>
+              <w:rPr>
+                <w:b/>
+                <w:lang w:val="en-US"/>
+              </w:rPr>
+              <w:t>Trung bình</w:t>
+            </w:r>
+          </w:p>
+        </w:tc>
+        <w:tc>
+          <w:tcPr>
+            <w:tcW w:w="2359" w:type="dxa"/>
+            <w:vAlign w:val="bottom"/>
+          </w:tcPr>
+          <w:p>
+            <w:pPr>
+              <w:spacing w:line="276" w:lineRule="auto"/>
+              <w:jc w:val="center"/>
+              <w:rPr>
+                <w:b/>
+                <w:lang w:val="en-US"/>
+              </w:rPr>
+            </w:pPr>
+            <w:r>
+              <w:rPr>
+                <w:rFonts w:ascii="Calibri" w:hAnsi="Calibri" w:cs="Calibri"/>
+                <w:b/>
+                <w:color w:val="000000"/>
+                <w:sz w:val="22"/>
+                <w:szCs w:val="22"/>
+                <w:lang w:val="en-US"/>
+              </w:rPr>
+              <w:t>49.59</w:t>
+            </w:r>
+          </w:p>
+        </w:tc>
+      </w:tr>
+    </w:tbl>
+    <w:p>
+      <w:pPr>
+        <w:pStyle w:val="Caption"/>
+        <w:rPr>
+          <w:lang w:val="en-US"/>
+        </w:rPr>
+      </w:pPr>
+      <w:bookmarkStart w:id="107" w:name="_Toc490635529"/>
+      <w:r>
+        <w:t xml:space="preserve">Bảng </w:t>
+      </w:r>
+      <w:r>
+        <w:fldChar w:fldCharType="begin"/>
+      </w:r>
+      <w:r>
+        <w:instrText xml:space="preserve"> STYLEREF 1 \s </w:instrText>
+      </w:r>
+      <w:r>
+        <w:fldChar w:fldCharType="separate"/>
+      </w:r>
+      <w:r>
+        <w:rPr>
+          <w:noProof/>
+        </w:rPr>
+        <w:t>4</w:t>
+      </w:r>
+      <w:r>
+        <w:rPr>
+          <w:noProof/>
+        </w:rPr>
+        <w:fldChar w:fldCharType="end"/>
+      </w:r>
+      <w:r>
+        <w:t>.</w:t>
+      </w:r>
+      <w:r>
+        <w:fldChar w:fldCharType="begin"/>
+      </w:r>
+      <w:r>
+        <w:instrText xml:space="preserve"> SEQ B</w:instrText>
+      </w:r>
+      <w:r>
+        <w:instrText>ả</w:instrText>
+      </w:r>
+      <w:r>
+        <w:instrText xml:space="preserve">ng \* ARABIC \s 1 </w:instrText>
+      </w:r>
+      <w:r>
+        <w:fldChar w:fldCharType="separate"/>
+      </w:r>
+      <w:r>
+        <w:rPr>
+          <w:noProof/>
+        </w:rPr>
+        <w:t>9</w:t>
+      </w:r>
+      <w:r>
+        <w:rPr>
+          <w:noProof/>
+        </w:rPr>
+        <w:fldChar w:fldCharType="end"/>
+      </w:r>
+      <w:r>
+        <w:rPr>
+          <w:lang w:val="en-US"/>
+        </w:rPr>
+        <w:t>: Kết quả khảo sát trên sử dụng kết hợp 4, 3, 2 và 1-gram</w:t>
+      </w:r>
+      <w:r>
+        <w:rPr>
+          <w:lang w:val="en-US"/>
+        </w:rPr>
+        <w:t xml:space="preserve"> trên bộ ngữ liệu 2014</w:t>
+      </w:r>
+      <w:bookmarkEnd w:id="107"/>
     </w:p>
     <w:p>
       <w:pPr>
@@ -29159,15 +29581,15 @@
         <w:lastRenderedPageBreak/>
         <w:t xml:space="preserve"> </w:t>
       </w:r>
-      <w:bookmarkStart w:id="106" w:name="_Toc488807523"/>
-      <w:commentRangeStart w:id="107"/>
+      <w:bookmarkStart w:id="108" w:name="_Toc490635490"/>
+      <w:commentRangeStart w:id="109"/>
       <w:r>
         <w:rPr>
           <w:lang w:val="en-US"/>
         </w:rPr>
         <w:t xml:space="preserve">Hệ thống chương trình  </w:t>
       </w:r>
-      <w:commentRangeEnd w:id="107"/>
+      <w:commentRangeEnd w:id="109"/>
       <w:r>
         <w:rPr>
           <w:rStyle w:val="CommentReference"/>
@@ -29175,9 +29597,9 @@
           <w:b w:val="0"/>
           <w:bCs w:val="0"/>
         </w:rPr>
-        <w:commentReference w:id="107"/>
-      </w:r>
-      <w:bookmarkEnd w:id="106"/>
+        <w:commentReference w:id="109"/>
+      </w:r>
+      <w:bookmarkEnd w:id="108"/>
     </w:p>
     <w:p>
       <w:pPr>
@@ -29233,7 +29655,7 @@
           <w:lang w:val="en-US"/>
         </w:rPr>
       </w:pPr>
-      <w:bookmarkStart w:id="108" w:name="_Toc488807549"/>
+      <w:bookmarkStart w:id="110" w:name="_Toc490635516"/>
       <w:r>
         <w:rPr>
           <w:rFonts w:ascii="Times New Roman" w:hAnsi="Times New Roman" w:cs="Times New Roman"/>
@@ -29318,7 +29740,7 @@
         </w:rPr>
         <w:t xml:space="preserve"> hệ thống chương trình</w:t>
       </w:r>
-      <w:bookmarkEnd w:id="108"/>
+      <w:bookmarkEnd w:id="110"/>
     </w:p>
     <w:p>
       <w:pPr>
@@ -29347,19 +29769,19 @@
         <w:lastRenderedPageBreak/>
         <w:t xml:space="preserve">Hệ thống chương trình chạy ổn </w:t>
       </w:r>
-      <w:commentRangeStart w:id="109"/>
+      <w:commentRangeStart w:id="111"/>
       <w:r>
         <w:rPr>
           <w:lang w:val="en-US"/>
         </w:rPr>
         <w:t>định</w:t>
       </w:r>
-      <w:commentRangeEnd w:id="109"/>
+      <w:commentRangeEnd w:id="111"/>
       <w:r>
         <w:rPr>
           <w:rStyle w:val="CommentReference"/>
         </w:rPr>
-        <w:commentReference w:id="109"/>
+        <w:commentReference w:id="111"/>
       </w:r>
       <w:r>
         <w:rPr>
@@ -29407,81 +29829,75 @@
         <w:rPr>
           <w:lang w:val="en-US"/>
         </w:rPr>
+        <w:t xml:space="preserve"> sau 30 phút</w:t>
+      </w:r>
+      <w:r>
+        <w:rPr>
+          <w:lang w:val="en-US"/>
+        </w:rPr>
+        <w:t>. Khi có truy cập vào server Heroku trở lại, hệ thống cần 10s để khởi động về trạng thái chuẩn bị nhận tin nhắn từ người dùng.</w:t>
+      </w:r>
+    </w:p>
+    <w:p>
+      <w:pPr>
+        <w:rPr>
+          <w:lang w:val="en-US"/>
+        </w:rPr>
+      </w:pPr>
+      <w:r>
+        <w:rPr>
+          <w:lang w:val="en-US"/>
+        </w:rPr>
+        <w:t xml:space="preserve">Để có thể triển khai ứng dụng ra thành ứng dụng cho người dùng sử dụng được, </w:t>
+      </w:r>
+      <w:commentRangeStart w:id="112"/>
+      <w:r>
+        <w:rPr>
+          <w:lang w:val="en-US"/>
+        </w:rPr>
+        <w:t>cần</w:t>
+      </w:r>
+      <w:commentRangeEnd w:id="112"/>
+      <w:r>
+        <w:rPr>
+          <w:rStyle w:val="CommentReference"/>
+        </w:rPr>
+        <w:commentReference w:id="112"/>
+      </w:r>
+      <w:r>
+        <w:rPr>
+          <w:lang w:val="en-US"/>
+        </w:rPr>
+        <w:t xml:space="preserve"> tiêu tốn một lượng chi phí để mua thêm băng thông và dung lượng trên cơ sở dữ liệu trong trường hợp sử dụng một </w:t>
+      </w:r>
+      <w:r>
+        <w:rPr>
+          <w:lang w:val="en-US"/>
+        </w:rPr>
+        <w:t>bộ ngữ liệu</w:t>
+      </w:r>
+      <w:r>
         <w:t xml:space="preserve"> </w:t>
       </w:r>
       <w:r>
         <w:rPr>
           <w:lang w:val="en-US"/>
         </w:rPr>
-        <w:t>sau 30 phút</w:t>
-      </w:r>
-      <w:r>
-        <w:rPr>
-          <w:lang w:val="en-US"/>
-        </w:rPr>
-        <w:t>. Khi có truy cập vào server Heroku trở lại, hệ thống cần 10s để khởi động về trạng thái chuẩn bị nhận tin nhắn từ người dùng.</w:t>
-      </w:r>
-    </w:p>
-    <w:p>
-      <w:pPr>
-        <w:rPr>
-          <w:lang w:val="en-US"/>
-        </w:rPr>
-      </w:pPr>
-      <w:r>
-        <w:rPr>
-          <w:lang w:val="en-US"/>
-        </w:rPr>
-        <w:t xml:space="preserve">Để có thể triển khai ứng dụng ra thành ứng dụng cho người dùng sử dụng được, </w:t>
-      </w:r>
-      <w:commentRangeStart w:id="110"/>
-      <w:r>
-        <w:rPr>
-          <w:lang w:val="en-US"/>
-        </w:rPr>
-        <w:t>cần</w:t>
-      </w:r>
-      <w:commentRangeEnd w:id="110"/>
+        <w:t xml:space="preserve">lớn hơn để huấn luyện hệ thống. Và một khoảng chi phí để sử dụng server Heroku luôn chạy với băng thông chấp nhận </w:t>
+      </w:r>
+      <w:commentRangeStart w:id="113"/>
+      <w:r>
+        <w:rPr>
+          <w:lang w:val="en-US"/>
+        </w:rPr>
+        <w:t>được</w:t>
+      </w:r>
+      <w:commentRangeEnd w:id="113"/>
       <w:r>
         <w:rPr>
           <w:rStyle w:val="CommentReference"/>
         </w:rPr>
-        <w:commentReference w:id="110"/>
-      </w:r>
-      <w:r>
-        <w:rPr>
-          <w:lang w:val="en-US"/>
-        </w:rPr>
-        <w:t xml:space="preserve"> tiêu tốn một lượng chi phí để mua thêm băng thông và dung lượng trên cơ sở dữ liệu trong trường hợp sử dụng một </w:t>
-      </w:r>
-      <w:r>
-        <w:rPr>
-          <w:lang w:val="en-US"/>
-        </w:rPr>
-        <w:t>bộ ngữ liệu</w:t>
-      </w:r>
-      <w:r>
-        <w:t xml:space="preserve"> </w:t>
-      </w:r>
-      <w:r>
-        <w:rPr>
-          <w:lang w:val="en-US"/>
-        </w:rPr>
-        <w:t xml:space="preserve">lớn hơn để huấn luyện hệ thống. Và một khoảng chi phí để sử dụng server Heroku luôn chạy với băng thông chấp nhận </w:t>
-      </w:r>
-      <w:commentRangeStart w:id="111"/>
-      <w:r>
-        <w:rPr>
-          <w:lang w:val="en-US"/>
-        </w:rPr>
-        <w:t>được</w:t>
-      </w:r>
-      <w:commentRangeEnd w:id="111"/>
-      <w:r>
-        <w:rPr>
-          <w:rStyle w:val="CommentReference"/>
-        </w:rPr>
-        <w:commentReference w:id="111"/>
+        <w:commentReference w:id="113"/>
       </w:r>
       <w:r>
         <w:rPr>
@@ -29520,13 +29936,13 @@
       <w:pPr>
         <w:pStyle w:val="Heading1"/>
       </w:pPr>
-      <w:bookmarkStart w:id="112" w:name="_Toc488807524"/>
-      <w:commentRangeStart w:id="113"/>
+      <w:bookmarkStart w:id="114" w:name="_Toc490635491"/>
+      <w:commentRangeStart w:id="115"/>
       <w:r>
         <w:lastRenderedPageBreak/>
         <w:t>KẾT LUẬN</w:t>
       </w:r>
-      <w:commentRangeEnd w:id="113"/>
+      <w:commentRangeEnd w:id="115"/>
       <w:r>
         <w:rPr>
           <w:rStyle w:val="CommentReference"/>
@@ -29534,9 +29950,9 @@
           <w:b w:val="0"/>
           <w:lang w:val="vi-VN"/>
         </w:rPr>
-        <w:commentReference w:id="113"/>
-      </w:r>
-      <w:bookmarkEnd w:id="112"/>
+        <w:commentReference w:id="115"/>
+      </w:r>
+      <w:bookmarkEnd w:id="114"/>
     </w:p>
     <w:p>
       <w:pPr>
@@ -29545,15 +29961,15 @@
           <w:lang w:val="en-US"/>
         </w:rPr>
       </w:pPr>
-      <w:bookmarkStart w:id="114" w:name="_Toc488807525"/>
-      <w:commentRangeStart w:id="115"/>
+      <w:bookmarkStart w:id="116" w:name="_Toc490635492"/>
+      <w:commentRangeStart w:id="117"/>
       <w:r>
         <w:rPr>
           <w:lang w:val="en-US"/>
         </w:rPr>
         <w:t>Kết luận</w:t>
       </w:r>
-      <w:commentRangeEnd w:id="115"/>
+      <w:commentRangeEnd w:id="117"/>
       <w:r>
         <w:rPr>
           <w:rStyle w:val="CommentReference"/>
@@ -29561,9 +29977,9 @@
           <w:b w:val="0"/>
           <w:bCs w:val="0"/>
         </w:rPr>
-        <w:commentReference w:id="115"/>
-      </w:r>
-      <w:bookmarkEnd w:id="114"/>
+        <w:commentReference w:id="117"/>
+      </w:r>
+      <w:bookmarkEnd w:id="116"/>
     </w:p>
     <w:p>
       <w:pPr>
@@ -29632,18 +30048,18 @@
       <w:r>
         <w:t xml:space="preserve">Nắm được kiến thức cơ bản để giải quyết bài toán xử lý ngôn ngữ tự nhiên </w:t>
       </w:r>
-      <w:commentRangeStart w:id="116"/>
+      <w:commentRangeStart w:id="118"/>
       <w:r>
         <w:t>dựa</w:t>
       </w:r>
-      <w:commentRangeEnd w:id="116"/>
+      <w:commentRangeEnd w:id="118"/>
       <w:r>
         <w:rPr>
           <w:rStyle w:val="CommentReference"/>
           <w:rFonts w:asciiTheme="majorHAnsi" w:hAnsiTheme="majorHAnsi" w:cstheme="minorBidi"/>
           <w:lang w:val="vi-VN"/>
         </w:rPr>
-        <w:commentReference w:id="116"/>
+        <w:commentReference w:id="118"/>
       </w:r>
       <w:r>
         <w:t xml:space="preserve"> trên hướng tiếp cận xác suất thống kê.</w:t>
@@ -29758,15 +30174,15 @@
           <w:lang w:val="en-US"/>
         </w:rPr>
       </w:pPr>
-      <w:bookmarkStart w:id="117" w:name="_Toc488807526"/>
-      <w:commentRangeStart w:id="118"/>
+      <w:bookmarkStart w:id="119" w:name="_Toc490635493"/>
+      <w:commentRangeStart w:id="120"/>
       <w:r>
         <w:rPr>
           <w:lang w:val="en-US"/>
         </w:rPr>
         <w:t>Hướng phát triển</w:t>
       </w:r>
-      <w:commentRangeEnd w:id="118"/>
+      <w:commentRangeEnd w:id="120"/>
       <w:r>
         <w:rPr>
           <w:rStyle w:val="CommentReference"/>
@@ -29774,9 +30190,9 @@
           <w:b w:val="0"/>
           <w:bCs w:val="0"/>
         </w:rPr>
-        <w:commentReference w:id="118"/>
-      </w:r>
-      <w:bookmarkEnd w:id="117"/>
+        <w:commentReference w:id="120"/>
+      </w:r>
+      <w:bookmarkEnd w:id="119"/>
     </w:p>
     <w:p>
       <w:pPr>
@@ -29812,13 +30228,7 @@
         <w:rPr>
           <w:lang w:val="en-US"/>
         </w:rPr>
-        <w:t>những câu mà hệ thống giải sai thường rơi vào những câu có độ phức tạp cao.</w:t>
-      </w:r>
-      <w:r>
-        <w:rPr>
-          <w:lang w:val="en-US"/>
-        </w:rPr>
-        <w:t xml:space="preserve"> </w:t>
+        <w:t xml:space="preserve">những câu mà hệ thống giải sai thường rơi vào những câu có độ phức tạp cao. </w:t>
       </w:r>
       <w:r>
         <w:rPr>
@@ -29908,12 +30318,12 @@
               </w:tblGrid>
               <w:tr>
                 <w:trPr>
-                  <w:divId w:val="1770076614"/>
+                  <w:divId w:val="883828736"/>
                   <w:tblCellSpacing w:w="15" w:type="dxa"/>
                 </w:trPr>
                 <w:tc>
                   <w:tcPr>
-                    <w:tcW w:w="50" w:type="pct"/>
+                    <w:tcW w:w="203" w:type="pct"/>
                     <w:hideMark/>
                   </w:tcPr>
                   <w:p>
@@ -29956,12 +30366,12 @@
               </w:tr>
               <w:tr>
                 <w:trPr>
-                  <w:divId w:val="1770076614"/>
+                  <w:divId w:val="883828736"/>
                   <w:tblCellSpacing w:w="15" w:type="dxa"/>
                 </w:trPr>
                 <w:tc>
                   <w:tcPr>
-                    <w:tcW w:w="50" w:type="pct"/>
+                    <w:tcW w:w="203" w:type="pct"/>
                     <w:hideMark/>
                   </w:tcPr>
                   <w:p>
@@ -30002,12 +30412,12 @@
               </w:tr>
               <w:tr>
                 <w:trPr>
-                  <w:divId w:val="1770076614"/>
+                  <w:divId w:val="883828736"/>
                   <w:tblCellSpacing w:w="15" w:type="dxa"/>
                 </w:trPr>
                 <w:tc>
                   <w:tcPr>
-                    <w:tcW w:w="50" w:type="pct"/>
+                    <w:tcW w:w="203" w:type="pct"/>
                     <w:hideMark/>
                   </w:tcPr>
                   <w:p>
@@ -30048,12 +30458,12 @@
               </w:tr>
               <w:tr>
                 <w:trPr>
-                  <w:divId w:val="1770076614"/>
+                  <w:divId w:val="883828736"/>
                   <w:tblCellSpacing w:w="15" w:type="dxa"/>
                 </w:trPr>
                 <w:tc>
                   <w:tcPr>
-                    <w:tcW w:w="50" w:type="pct"/>
+                    <w:tcW w:w="203" w:type="pct"/>
                     <w:hideMark/>
                   </w:tcPr>
                   <w:p>
@@ -30087,19 +30497,19 @@
                       <w:rPr>
                         <w:noProof/>
                       </w:rPr>
-                      <w:t>M. H. B. K. a. a. P. K. D. Choi, "Solving English Questions through Applying Collective Intelligence," Dept. Of Computer Engineering Chosun University; Korea Institute of Science and Technology Information, Gwangju, South Korea, Daejeon, South Korea, 2011.</w:t>
+                      <w:t>D. Choi, M. Hwang, B. Ko and a. P. Kim, "Solving English Questions through Applying Collective Intelligence," Dept. Of Computer Engineering Chosun University; Korea Institute of Science and Technology Information, Gwangju, South Korea; Daejeon, South Korea, 2011.</w:t>
                     </w:r>
                   </w:p>
                 </w:tc>
               </w:tr>
               <w:tr>
                 <w:trPr>
-                  <w:divId w:val="1770076614"/>
+                  <w:divId w:val="883828736"/>
                   <w:tblCellSpacing w:w="15" w:type="dxa"/>
                 </w:trPr>
                 <w:tc>
                   <w:tcPr>
-                    <w:tcW w:w="50" w:type="pct"/>
+                    <w:tcW w:w="203" w:type="pct"/>
                     <w:hideMark/>
                   </w:tcPr>
                   <w:p>
@@ -30133,19 +30543,19 @@
                       <w:rPr>
                         <w:noProof/>
                       </w:rPr>
-                      <w:t>D. Choi, M. Hwang, B. Ko and a. P. Kim, "Solving English Questions through Applying Collective Intelligence," Dept. Of Computer Engineering Chosun University; Korea Institute of Science and Technology Information, Gwangju, South Korea; Daejeon, South Korea, 2011.</w:t>
+                      <w:t>E. T. S. b. P. C. Fellbaum, "Assessing the Effectiveness of Corpus-based Methods in Solving SAT Sentence Completion Questions," Independent Work Report Spring, 2015, 2015.</w:t>
                     </w:r>
                   </w:p>
                 </w:tc>
               </w:tr>
               <w:tr>
                 <w:trPr>
-                  <w:divId w:val="1770076614"/>
+                  <w:divId w:val="883828736"/>
                   <w:tblCellSpacing w:w="15" w:type="dxa"/>
                 </w:trPr>
                 <w:tc>
                   <w:tcPr>
-                    <w:tcW w:w="50" w:type="pct"/>
+                    <w:tcW w:w="203" w:type="pct"/>
                     <w:hideMark/>
                   </w:tcPr>
                   <w:p>
@@ -30179,19 +30589,19 @@
                       <w:rPr>
                         <w:noProof/>
                       </w:rPr>
-                      <w:t>E. T. S. b. P. C. Fellbaum, "Assessing the Effectiveness of Corpus-based Methods in Solving SAT Sentence Completion Questions," Independent Work Report Spring, 2015, 2015.</w:t>
+                      <w:t>"ACL Corpora for English," ACL, [Online]. Available: https://aclweb.org/aclwiki/Corpora_for_English.</w:t>
                     </w:r>
                   </w:p>
                 </w:tc>
               </w:tr>
               <w:tr>
                 <w:trPr>
-                  <w:divId w:val="1770076614"/>
+                  <w:divId w:val="883828736"/>
                   <w:tblCellSpacing w:w="15" w:type="dxa"/>
                 </w:trPr>
                 <w:tc>
                   <w:tcPr>
-                    <w:tcW w:w="50" w:type="pct"/>
+                    <w:tcW w:w="203" w:type="pct"/>
                     <w:hideMark/>
                   </w:tcPr>
                   <w:p>
@@ -30225,19 +30635,19 @@
                       <w:rPr>
                         <w:noProof/>
                       </w:rPr>
-                      <w:t>"ACL Corpora for English," ACL, [Online]. Available: https://aclweb.org/aclwiki/Corpora_for_English.</w:t>
+                      <w:t>"Shared Task: Machine Translation," statmt.org, 17-18 September 2015. [Online]. Available: http://www.statmt.org/wmt15/translation-task.html.</w:t>
                     </w:r>
                   </w:p>
                 </w:tc>
               </w:tr>
               <w:tr>
                 <w:trPr>
-                  <w:divId w:val="1770076614"/>
+                  <w:divId w:val="883828736"/>
                   <w:tblCellSpacing w:w="15" w:type="dxa"/>
                 </w:trPr>
                 <w:tc>
                   <w:tcPr>
-                    <w:tcW w:w="50" w:type="pct"/>
+                    <w:tcW w:w="203" w:type="pct"/>
                     <w:hideMark/>
                   </w:tcPr>
                   <w:p>
@@ -30271,68 +30681,12 @@
                       <w:rPr>
                         <w:noProof/>
                       </w:rPr>
-                      <w:t>"Shared Task: Machine Translation," statmt.org, 17-18 September 2015. [Online]. Available: http://www.statmt.org/wmt15/translation-task.html.</w:t>
-                    </w:r>
-                  </w:p>
-                </w:tc>
-              </w:tr>
-              <w:tr>
-                <w:trPr>
-                  <w:divId w:val="1770076614"/>
-                  <w:tblCellSpacing w:w="15" w:type="dxa"/>
-                </w:trPr>
-                <w:tc>
-                  <w:tcPr>
-                    <w:tcW w:w="50" w:type="pct"/>
-                    <w:hideMark/>
-                  </w:tcPr>
-                  <w:p>
-                    <w:pPr>
-                      <w:pStyle w:val="Bibliography"/>
-                      <w:rPr>
-                        <w:noProof/>
-                      </w:rPr>
-                    </w:pPr>
-                    <w:r>
-                      <w:rPr>
-                        <w:noProof/>
-                      </w:rPr>
-                      <w:lastRenderedPageBreak/>
-                      <w:t xml:space="preserve">[9] </w:t>
-                    </w:r>
-                  </w:p>
-                </w:tc>
-                <w:tc>
-                  <w:tcPr>
-                    <w:tcW w:w="0" w:type="auto"/>
-                    <w:hideMark/>
-                  </w:tcPr>
-                  <w:p>
-                    <w:pPr>
-                      <w:pStyle w:val="Bibliography"/>
-                      <w:rPr>
-                        <w:noProof/>
-                      </w:rPr>
-                    </w:pPr>
-                    <w:r>
-                      <w:rPr>
-                        <w:noProof/>
-                      </w:rPr>
                       <w:t>A. McCallum, "Builtin stoplist words (from SMART," 1997. [Online]. Available: http://www.cs.cmu.edu/afs/cs.cmu.edu/project/theo-11/www/naive-bayes/bow-0.8/stopwords.c.</w:t>
                     </w:r>
                   </w:p>
                 </w:tc>
               </w:tr>
             </w:tbl>
-            <w:p>
-              <w:pPr>
-                <w:divId w:val="1770076614"/>
-                <w:rPr>
-                  <w:rFonts w:eastAsia="Times New Roman"/>
-                  <w:noProof/>
-                </w:rPr>
-              </w:pPr>
-            </w:p>
             <w:p>
               <w:r>
                 <w:rPr>
@@ -30343,6 +30697,8 @@
                 <w:fldChar w:fldCharType="end"/>
               </w:r>
             </w:p>
+            <w:bookmarkStart w:id="121" w:name="_GoBack" w:displacedByCustomXml="next"/>
+            <w:bookmarkEnd w:id="121" w:displacedByCustomXml="next"/>
           </w:sdtContent>
         </w:sdt>
       </w:sdtContent>
@@ -30802,7 +31158,7 @@
       </w:pPr>
     </w:p>
   </w:comment>
-  <w:comment w:id="96" w:author="Nguyen Phan Khoi" w:date="2017-07-10T10:46:00Z" w:initials="NPK">
+  <w:comment w:id="98" w:author="Nguyen Phan Khoi" w:date="2017-07-10T10:46:00Z" w:initials="NPK">
     <w:p>
       <w:pPr>
         <w:rPr>
@@ -30829,7 +31185,7 @@
       </w:pPr>
     </w:p>
   </w:comment>
-  <w:comment w:id="100" w:author="Nguyen Phan Khoi" w:date="2017-07-10T10:46:00Z" w:initials="NPK">
+  <w:comment w:id="102" w:author="Nguyen Phan Khoi" w:date="2017-07-10T10:46:00Z" w:initials="NPK">
     <w:p>
       <w:pPr>
         <w:rPr>
@@ -30877,7 +31233,7 @@
       </w:pPr>
     </w:p>
   </w:comment>
-  <w:comment w:id="102" w:author="CTSV" w:date="2017-07-10T14:18:00Z" w:initials="T">
+  <w:comment w:id="104" w:author="CTSV" w:date="2017-07-10T14:18:00Z" w:initials="T">
     <w:p>
       <w:pPr>
         <w:pStyle w:val="CommentText"/>
@@ -30899,7 +31255,7 @@
       </w:r>
     </w:p>
   </w:comment>
-  <w:comment w:id="107" w:author="Nguyen Phan Khoi" w:date="2017-07-10T10:46:00Z" w:initials="NPK">
+  <w:comment w:id="109" w:author="Nguyen Phan Khoi" w:date="2017-07-10T10:46:00Z" w:initials="NPK">
     <w:p>
       <w:pPr>
         <w:rPr>
@@ -30927,7 +31283,7 @@
       </w:pPr>
     </w:p>
   </w:comment>
-  <w:comment w:id="109" w:author="CTSV" w:date="2017-07-10T14:12:00Z" w:initials="T">
+  <w:comment w:id="111" w:author="CTSV" w:date="2017-07-10T14:12:00Z" w:initials="T">
     <w:p>
       <w:pPr>
         <w:pStyle w:val="CommentText"/>
@@ -30949,7 +31305,7 @@
       </w:r>
     </w:p>
   </w:comment>
-  <w:comment w:id="110" w:author="CTSV" w:date="2017-07-10T14:16:00Z" w:initials="T">
+  <w:comment w:id="112" w:author="CTSV" w:date="2017-07-10T14:16:00Z" w:initials="T">
     <w:p>
       <w:pPr>
         <w:pStyle w:val="CommentText"/>
@@ -30971,7 +31327,7 @@
       </w:r>
     </w:p>
   </w:comment>
-  <w:comment w:id="111" w:author="Nguyen Phan Khoi" w:date="2017-07-10T14:46:00Z" w:initials="NPK">
+  <w:comment w:id="113" w:author="Nguyen Phan Khoi" w:date="2017-07-10T14:46:00Z" w:initials="NPK">
     <w:p>
       <w:pPr>
         <w:pStyle w:val="CommentText"/>
@@ -30991,27 +31347,6 @@
         </w:rPr>
         <w:t>Thêm việc cải thiện thêm hệ thống như thế nào</w:t>
       </w:r>
-    </w:p>
-  </w:comment>
-  <w:comment w:id="113" w:author="Nguyen Phan Khoi" w:date="2017-07-10T10:46:00Z" w:initials="NPK">
-    <w:p>
-      <w:r>
-        <w:rPr>
-          <w:rStyle w:val="CommentReference"/>
-        </w:rPr>
-        <w:annotationRef/>
-      </w:r>
-      <w:r>
-        <w:rPr>
-          <w:highlight w:val="yellow"/>
-        </w:rPr>
-        <w:t>Trình bày những kết quả đạt được, những đóng góp mới và những đề xuất mới. Phần kết luận cần ngắn gọn, không có lời bàn và bình luận thêm.</w:t>
-      </w:r>
-    </w:p>
-    <w:p>
-      <w:pPr>
-        <w:pStyle w:val="CommentText"/>
-      </w:pPr>
     </w:p>
   </w:comment>
   <w:comment w:id="115" w:author="Nguyen Phan Khoi" w:date="2017-07-10T10:46:00Z" w:initials="NPK">
@@ -31035,10 +31370,31 @@
       </w:pPr>
     </w:p>
   </w:comment>
-  <w:comment w:id="116" w:author="CTSV" w:date="2017-07-10T14:17:00Z" w:initials="T">
+  <w:comment w:id="117" w:author="Nguyen Phan Khoi" w:date="2017-07-10T10:46:00Z" w:initials="NPK">
+    <w:p>
+      <w:r>
+        <w:rPr>
+          <w:rStyle w:val="CommentReference"/>
+        </w:rPr>
+        <w:annotationRef/>
+      </w:r>
+      <w:r>
+        <w:rPr>
+          <w:highlight w:val="yellow"/>
+        </w:rPr>
+        <w:t>Trình bày những kết quả đạt được, những đóng góp mới và những đề xuất mới. Phần kết luận cần ngắn gọn, không có lời bàn và bình luận thêm.</w:t>
+      </w:r>
+    </w:p>
     <w:p>
       <w:pPr>
         <w:pStyle w:val="CommentText"/>
+      </w:pPr>
+    </w:p>
+  </w:comment>
+  <w:comment w:id="118" w:author="CTSV" w:date="2017-07-10T14:17:00Z" w:initials="T">
+    <w:p>
+      <w:pPr>
+        <w:pStyle w:val="CommentText"/>
         <w:rPr>
           <w:lang w:val="en-US"/>
         </w:rPr>
@@ -31057,7 +31413,7 @@
       </w:r>
     </w:p>
   </w:comment>
-  <w:comment w:id="118" w:author="Nguyen Phan Khoi" w:date="2017-07-10T10:46:00Z" w:initials="NPK">
+  <w:comment w:id="120" w:author="Nguyen Phan Khoi" w:date="2017-07-10T10:46:00Z" w:initials="NPK">
     <w:p>
       <w:r>
         <w:rPr>
@@ -31171,7 +31527,7 @@
 <w:ftr xmlns:wpc="http://schemas.microsoft.com/office/word/2010/wordprocessingCanvas" xmlns:cx="http://schemas.microsoft.com/office/drawing/2014/chartex" xmlns:cx1="http://schemas.microsoft.com/office/drawing/2015/9/8/chartex" xmlns:cx2="http://schemas.microsoft.com/office/drawing/2015/10/21/chartex" xmlns:cx3="http://schemas.microsoft.com/office/drawing/2016/5/9/chartex" xmlns:cx4="http://schemas.microsoft.com/office/drawing/2016/5/10/chartex" xmlns:cx5="http://schemas.microsoft.com/office/drawing/2016/5/11/chartex" xmlns:cx6="http://schemas.microsoft.com/office/drawing/2016/5/12/chartex" xmlns:cx7="http://schemas.microsoft.com/office/drawing/2016/5/13/chartex" xmlns:cx8="http://schemas.microsoft.com/office/drawing/2016/5/14/chartex" xmlns:mc="http://schemas.openxmlformats.org/markup-compatibility/2006" xmlns:aink="http://schemas.microsoft.com/office/drawing/2016/ink" xmlns:am3d="http://schemas.microsoft.com/office/drawing/2017/model3d" xmlns:o="urn:schemas-microsoft-com:office:office" xmlns:r="http://schemas.openxmlformats.org/officeDocument/2006/relationships" xmlns:m="http://schemas.openxmlformats.org/officeDocument/2006/math" xmlns:v="urn:schemas-microsoft-com:vml" xmlns:wp14="http://schemas.microsoft.com/office/word/2010/wordprocessingDrawing" xmlns:wp="http://schemas.openxmlformats.org/drawingml/2006/wordprocessingDrawing" xmlns:w10="urn:schemas-microsoft-com:office:word" xmlns:w="http://schemas.openxmlformats.org/wordprocessingml/2006/main" xmlns:w14="http://schemas.microsoft.com/office/word/2010/wordml" xmlns:w15="http://schemas.microsoft.com/office/word/2012/wordml" xmlns:w16cid="http://schemas.microsoft.com/office/word/2016/wordml/cid" xmlns:w16se="http://schemas.microsoft.com/office/word/2015/wordml/symex" xmlns:wpg="http://schemas.microsoft.com/office/word/2010/wordprocessingGroup" xmlns:wpi="http://schemas.microsoft.com/office/word/2010/wordprocessingInk" xmlns:wne="http://schemas.microsoft.com/office/word/2006/wordml" xmlns:wps="http://schemas.microsoft.com/office/word/2010/wordprocessingShape" mc:Ignorable="w14 w15 w16se w16cid wp14">
   <w:sdt>
     <w:sdtPr>
-      <w:id w:val="-1087219288"/>
+      <w:id w:val="-1320423028"/>
       <w:docPartObj>
         <w:docPartGallery w:val="Page Numbers (Bottom of Page)"/>
         <w:docPartUnique/>
@@ -35340,7 +35696,7 @@
     <b:Year>2011</b:Year>
     <b:Publisher>Dept. Of Computer Engineering Chosun University;  Korea Institute of Science and Technology Information</b:Publisher>
     <b:City>Gwangju, South Korea; Daejeon, South Korea</b:City>
-    <b:RefOrder>5</b:RefOrder>
+    <b:RefOrder>9</b:RefOrder>
   </b:Source>
   <b:Source>
     <b:Tag>Eug151</b:Tag>
@@ -35360,7 +35716,7 @@
         </b:NameList>
       </b:Author>
     </b:Author>
-    <b:RefOrder>6</b:RefOrder>
+    <b:RefOrder>5</b:RefOrder>
   </b:Source>
   <b:Source>
     <b:Tag>And97</b:Tag>
@@ -35379,7 +35735,7 @@
         </b:NameList>
       </b:Author>
     </b:Author>
-    <b:RefOrder>9</b:RefOrder>
+    <b:RefOrder>8</b:RefOrder>
   </b:Source>
   <b:Source>
     <b:Tag>Sha15</b:Tag>
@@ -35391,7 +35747,7 @@
     <b:Month>September </b:Month>
     <b:Day>17-18 </b:Day>
     <b:URL>http://www.statmt.org/wmt15/translation-task.html</b:URL>
-    <b:RefOrder>8</b:RefOrder>
+    <b:RefOrder>7</b:RefOrder>
   </b:Source>
   <b:Source>
     <b:Tag>ACL</b:Tag>
@@ -35400,13 +35756,13 @@
     <b:Title>ACL Corpora for English</b:Title>
     <b:ProductionCompany>ACL</b:ProductionCompany>
     <b:URL>https://aclweb.org/aclwiki/Corpora_for_English</b:URL>
-    <b:RefOrder>7</b:RefOrder>
+    <b:RefOrder>6</b:RefOrder>
   </b:Source>
 </b:Sources>
 </file>
 
 <file path=customXml/itemProps1.xml><?xml version="1.0" encoding="utf-8"?>
-<ds:datastoreItem xmlns:ds="http://schemas.openxmlformats.org/officeDocument/2006/customXml" ds:itemID="{5857E9A3-2DD4-420A-A806-53ADC121458C}">
+<ds:datastoreItem xmlns:ds="http://schemas.openxmlformats.org/officeDocument/2006/customXml" ds:itemID="{C276C830-7C65-441C-9F7F-4DEB9D4B97D4}">
   <ds:schemaRefs>
     <ds:schemaRef ds:uri="http://schemas.openxmlformats.org/officeDocument/2006/bibliography"/>
   </ds:schemaRefs>
